--- a/doc/manuscript/ForC-EFDB-manuscript.docx
+++ b/doc/manuscript/ForC-EFDB-manuscript.docx
@@ -224,13 +224,94 @@
         <w:br w:type="page"/>
       </w:r>
     </w:p>
-    <w:bookmarkStart w:id="22" w:name="summary"/>
+    <w:bookmarkStart w:id="21" w:name="summary"/>
     <w:p>
       <w:pPr>
         <w:pStyle w:val="Heading1"/>
       </w:pPr>
       <w:r>
         <w:t xml:space="preserve">Summary</w:t>
+      </w:r>
+    </w:p>
+    <w:p>
+      <w:pPr>
+        <w:numPr>
+          <w:ilvl w:val="0"/>
+          <w:numId w:val="1002"/>
+        </w:numPr>
+        <w:pStyle w:val="Compact"/>
+      </w:pPr>
+      <w:r>
+        <w:t xml:space="preserve">Forests are critical for climate change mitigation and constitute a substantial portion of planned net emissions reductions under the 2015 Paris Agreement.</w:t>
+      </w:r>
+      <w:r>
+        <w:t xml:space="preserve"> </w:t>
+      </w:r>
+      <w:r>
+        <w:t xml:space="preserve">The efficacy of greenhouse gas mitigation planning and reporting depends on the accessibility and quality of data on forest carbon (C) stocks and changes therein.</w:t>
+      </w:r>
+      <w:r>
+        <w:t xml:space="preserve"> </w:t>
+      </w:r>
+      <w:r>
+        <w:t xml:space="preserve">Tens of thousands of relevant forest C estimates have been published and compiled in the Global Forest C database (ForC) and could be valuable for this purpose if made accessible through the Emission Factor Database (EFDB) of the International Panel on Climate Change (IPCC).</w:t>
+      </w:r>
+      <w:r>
+        <w:t xml:space="preserve"> </w:t>
+      </w:r>
+    </w:p>
+    <w:p>
+      <w:pPr>
+        <w:numPr>
+          <w:ilvl w:val="0"/>
+          <w:numId w:val="1002"/>
+        </w:numPr>
+        <w:pStyle w:val="Compact"/>
+      </w:pPr>
+      <w:r>
+        <w:t xml:space="preserve">Here, we develop and document a process for semi-automated submission of data from ForC into the EFDB, assess the data available and submitted to date, and provide recommendations for improving forest data collection, analysis, and reporting to improve inventories of forest-sector greenhouse gas emissions and removals.</w:t>
+      </w:r>
+      <w:r>
+        <w:t xml:space="preserve"> </w:t>
+      </w:r>
+    </w:p>
+    <w:p>
+      <w:pPr>
+        <w:numPr>
+          <w:ilvl w:val="0"/>
+          <w:numId w:val="1002"/>
+        </w:numPr>
+        <w:pStyle w:val="Compact"/>
+      </w:pPr>
+      <w:r>
+        <w:t xml:space="preserve">As of October 2023, ForC contained ~19316 independent records relevant to EFDB, 1438 of which had undergone necessary review and been submitted.</w:t>
+      </w:r>
+      <w:r>
+        <w:t xml:space="preserve"> </w:t>
+      </w:r>
+      <w:r>
+        <w:t xml:space="preserve">Records were unevenly distributed across variables (skewed towards aboveground biomass stocks) and geographic regions (skewed towards temperate forests).</w:t>
+      </w:r>
+      <w:r>
+        <w:t xml:space="preserve"> </w:t>
+      </w:r>
+    </w:p>
+    <w:p>
+      <w:pPr>
+        <w:numPr>
+          <w:ilvl w:val="0"/>
+          <w:numId w:val="1002"/>
+        </w:numPr>
+        <w:pStyle w:val="Compact"/>
+      </w:pPr>
+      <w:r>
+        <w:t xml:space="preserve">In the future, forest C estimates in EFDB can be improved through targeted research to fill critical gaps, reporting of information required by IPCC, and continued submission of data from scientific publications to the EFDB.</w:t>
+      </w:r>
+      <w:r>
+        <w:t xml:space="preserve"> </w:t>
+      </w:r>
+      <w:r>
+        <w:t xml:space="preserve">Given that climate change is rapidly impacting the world’s forests, timely reporting of recent estimates will be especially critical to accurate forest C inventories.</w:t>
       </w:r>
     </w:p>
     <w:p>
@@ -239,10 +320,292 @@
       </w:pPr>
       <w:r>
         <w:rPr>
-          <w:iCs/>
-          <w:i/>
-        </w:rPr>
-        <w:t xml:space="preserve">(NEEDS REVISION)</w:t>
+          <w:bCs/>
+          <w:b/>
+        </w:rPr>
+        <w:t xml:space="preserve">Keywords:</w:t>
+      </w:r>
+      <w:r>
+        <w:t xml:space="preserve"> </w:t>
+      </w:r>
+    </w:p>
+    <w:bookmarkEnd w:id="21"/>
+    <w:bookmarkStart w:id="22" w:name="societal-impact-statement"/>
+    <w:p>
+      <w:pPr>
+        <w:pStyle w:val="Heading1"/>
+      </w:pPr>
+      <w:r>
+        <w:t xml:space="preserve">Societal Impact Statement</w:t>
+      </w:r>
+    </w:p>
+    <w:p>
+      <w:r>
+        <w:br w:type="page"/>
+      </w:r>
+    </w:p>
+    <w:bookmarkEnd w:id="22"/>
+    <w:bookmarkStart w:id="25" w:name="introduction"/>
+    <w:p>
+      <w:pPr>
+        <w:pStyle w:val="Heading1"/>
+      </w:pPr>
+      <w:r>
+        <w:rPr>
+          <w:rStyle w:val="SectionNumber"/>
+        </w:rPr>
+        <w:t xml:space="preserve">1</w:t>
+      </w:r>
+      <w:r>
+        <w:tab/>
+      </w:r>
+      <w:r>
+        <w:t xml:space="preserve">Introduction</w:t>
+      </w:r>
+    </w:p>
+    <w:p>
+      <w:pPr>
+        <w:pStyle w:val="FirstParagraph"/>
+      </w:pPr>
+      <w:r>
+        <w:t xml:space="preserve">Forests are critical to management of the atmospheric concentration of the greenhouse gas carbon dioxide (CO</w:t>
+      </w:r>
+      <w:r>
+        <w:rPr>
+          <w:vertAlign w:val="subscript"/>
+        </w:rPr>
+        <w:t xml:space="preserve">2</w:t>
+      </w:r>
+      <w:r>
+        <w:t xml:space="preserve">), and thereby climate change.</w:t>
+      </w:r>
+      <w:r>
+        <w:t xml:space="preserve"> </w:t>
+      </w:r>
+      <w:r>
+        <w:t xml:space="preserve">In recent decades, CO</w:t>
+      </w:r>
+      <w:r>
+        <w:rPr>
+          <w:vertAlign w:val="subscript"/>
+        </w:rPr>
+        <w:t xml:space="preserve">2</w:t>
+      </w:r>
+      <w:r>
+        <w:t xml:space="preserve"> </w:t>
+      </w:r>
+      <w:r>
+        <w:t xml:space="preserve">uptake by forests, woodlands, and savannas has exceeded releases from deforestation and other severe disturbances, resulting in a net carbon CO</w:t>
+      </w:r>
+      <w:r>
+        <w:rPr>
+          <w:vertAlign w:val="subscript"/>
+        </w:rPr>
+        <w:t xml:space="preserve">2</w:t>
+      </w:r>
+      <w:r>
+        <w:t xml:space="preserve"> </w:t>
+      </w:r>
+      <w:r>
+        <w:t xml:space="preserve">sink of ~0.88 Gt C yr</w:t>
+      </w:r>
+      <w:r>
+        <w:rPr>
+          <w:vertAlign w:val="superscript"/>
+        </w:rPr>
+        <w:t xml:space="preserve">-1</w:t>
+      </w:r>
+      <w:r>
+        <w:t xml:space="preserve"> </w:t>
+      </w:r>
+      <w:r>
+        <w:t xml:space="preserve">(all biomes with trees, Xu</w:t>
+      </w:r>
+      <w:r>
+        <w:t xml:space="preserve"> </w:t>
+      </w:r>
+      <w:r>
+        <w:rPr>
+          <w:iCs/>
+          <w:i/>
+        </w:rPr>
+        <w:t xml:space="preserve">et al.</w:t>
+      </w:r>
+      <w:r>
+        <w:t xml:space="preserve">, 2021)</w:t>
+      </w:r>
+      <w:r>
+        <w:t xml:space="preserve"> </w:t>
+      </w:r>
+      <w:r>
+        <w:t xml:space="preserve">to ~1.6 Gt C yr</w:t>
+      </w:r>
+      <w:r>
+        <w:rPr>
+          <w:vertAlign w:val="superscript"/>
+        </w:rPr>
+        <w:t xml:space="preserve">-1</w:t>
+      </w:r>
+      <w:r>
+        <w:t xml:space="preserve"> </w:t>
+      </w:r>
+      <w:r>
+        <w:t xml:space="preserve">(forests only, Harris</w:t>
+      </w:r>
+      <w:r>
+        <w:t xml:space="preserve"> </w:t>
+      </w:r>
+      <w:r>
+        <w:rPr>
+          <w:iCs/>
+          <w:i/>
+        </w:rPr>
+        <w:t xml:space="preserve">et al.</w:t>
+      </w:r>
+      <w:r>
+        <w:t xml:space="preserve">, 2021)</w:t>
+      </w:r>
+      <w:r>
+        <w:t xml:space="preserve">.</w:t>
+      </w:r>
+      <w:r>
+        <w:t xml:space="preserve"> </w:t>
+      </w:r>
+      <w:r>
+        <w:t xml:space="preserve">This has offset an estimated 10%</w:t>
+      </w:r>
+      <w:r>
+        <w:t xml:space="preserve"> </w:t>
+      </w:r>
+      <w:r>
+        <w:t xml:space="preserve">to 18%</w:t>
+      </w:r>
+      <w:r>
+        <w:t xml:space="preserve"> </w:t>
+      </w:r>
+      <w:r>
+        <w:t xml:space="preserve">of anthropogenic CO</w:t>
+      </w:r>
+      <w:r>
+        <w:rPr>
+          <w:vertAlign w:val="subscript"/>
+        </w:rPr>
+        <w:t xml:space="preserve">2</w:t>
+      </w:r>
+      <w:r>
+        <w:t xml:space="preserve"> </w:t>
+      </w:r>
+      <w:r>
+        <w:t xml:space="preserve">emissions from fossil fuels and cement</w:t>
+      </w:r>
+      <w:r>
+        <w:t xml:space="preserve"> </w:t>
+      </w:r>
+      <w:r>
+        <w:t xml:space="preserve">(Xu</w:t>
+      </w:r>
+      <w:r>
+        <w:t xml:space="preserve"> </w:t>
+      </w:r>
+      <w:r>
+        <w:rPr>
+          <w:iCs/>
+          <w:i/>
+        </w:rPr>
+        <w:t xml:space="preserve">et al.</w:t>
+      </w:r>
+      <w:r>
+        <w:t xml:space="preserve">, 2021; Harris</w:t>
+      </w:r>
+      <w:r>
+        <w:t xml:space="preserve"> </w:t>
+      </w:r>
+      <w:r>
+        <w:rPr>
+          <w:iCs/>
+          <w:i/>
+        </w:rPr>
+        <w:t xml:space="preserve">et al.</w:t>
+      </w:r>
+      <w:r>
+        <w:t xml:space="preserve">, 2021)</w:t>
+      </w:r>
+      <w:r>
+        <w:t xml:space="preserve">, dramatically slowing the pace of atmospheric CO</w:t>
+      </w:r>
+      <w:r>
+        <w:rPr>
+          <w:vertAlign w:val="subscript"/>
+        </w:rPr>
+        <w:t xml:space="preserve">2</w:t>
+      </w:r>
+      <w:r>
+        <w:t xml:space="preserve"> </w:t>
+      </w:r>
+      <w:r>
+        <w:t xml:space="preserve">accumulation and associated climate change.</w:t>
+      </w:r>
+      <w:r>
+        <w:t xml:space="preserve"> </w:t>
+      </w:r>
+      <w:r>
+        <w:t xml:space="preserve">The future of this important CO</w:t>
+      </w:r>
+      <w:r>
+        <w:rPr>
+          <w:vertAlign w:val="subscript"/>
+        </w:rPr>
+        <w:t xml:space="preserve">2</w:t>
+      </w:r>
+      <w:r>
+        <w:t xml:space="preserve"> </w:t>
+      </w:r>
+      <w:r>
+        <w:t xml:space="preserve">sink is highly uncertain, and depends upon both forest responses to climate change, which are likely to reduce the sink strength</w:t>
+      </w:r>
+      <w:r>
+        <w:t xml:space="preserve"> </w:t>
+      </w:r>
+      <w:r>
+        <w:t xml:space="preserve">(McDowell</w:t>
+      </w:r>
+      <w:r>
+        <w:t xml:space="preserve"> </w:t>
+      </w:r>
+      <w:r>
+        <w:rPr>
+          <w:iCs/>
+          <w:i/>
+        </w:rPr>
+        <w:t xml:space="preserve">et al.</w:t>
+      </w:r>
+      <w:r>
+        <w:t xml:space="preserve">, 2020; Hammond</w:t>
+      </w:r>
+      <w:r>
+        <w:t xml:space="preserve"> </w:t>
+      </w:r>
+      <w:r>
+        <w:rPr>
+          <w:iCs/>
+          <w:i/>
+        </w:rPr>
+        <w:t xml:space="preserve">et al.</w:t>
+      </w:r>
+      <w:r>
+        <w:t xml:space="preserve">, 2022)</w:t>
+      </w:r>
+      <w:r>
+        <w:t xml:space="preserve">, and human conservation, restoration, and management of forests</w:t>
+      </w:r>
+      <w:r>
+        <w:t xml:space="preserve"> </w:t>
+      </w:r>
+      <w:r>
+        <w:t xml:space="preserve">(IPCC, 2019a, 2022a)</w:t>
+      </w:r>
+      <w:r>
+        <w:t xml:space="preserve">.</w:t>
       </w:r>
     </w:p>
     <w:p>
@@ -250,87 +613,137 @@
         <w:pStyle w:val="BodyText"/>
       </w:pPr>
       <w:r>
-        <w:t xml:space="preserve">Forests are critical for climate change mitigation and constitute a substantial portion of planned net emissions reductions under the 2015 Paris Agreement.</w:t>
-      </w:r>
-      <w:r>
-        <w:t xml:space="preserve"> </w:t>
-      </w:r>
-      <w:r>
-        <w:t xml:space="preserve">However, the efficacy of greenhouse gas mitigation planning and reporting is dependent upon the quality of available emission factors data, including forest carbon (C) stocks and changes therein.</w:t>
-      </w:r>
-      <w:r>
-        <w:t xml:space="preserve"> </w:t>
-      </w:r>
-      <w:r>
-        <w:t xml:space="preserve">Tens of thousands of relevant forest C estimates have been published, yet are not readily accessible to the practitioners compiling national greenhouse gas inventories.</w:t>
-      </w:r>
-      <w:r>
-        <w:t xml:space="preserve"> </w:t>
-      </w:r>
-      <w:r>
-        <w:t xml:space="preserve">Many of these data have, however, been compiled in the Global Forest C database (ForC;</w:t>
-      </w:r>
-      <w:r>
-        <w:t xml:space="preserve"> </w:t>
-      </w:r>
-      <w:hyperlink r:id="rId21">
-        <w:r>
-          <w:rPr>
-            <w:rStyle w:val="Hyperlink"/>
-          </w:rPr>
-          <w:t xml:space="preserve">https://forc-db.github.io/</w:t>
-        </w:r>
-      </w:hyperlink>
-      <w:r>
-        <w:t xml:space="preserve">) and stand to be of value to greenhouse gas inventories if made available through the Emission Factor Database (EFDB) of the International Panel on Climate Change (IPCC).</w:t>
-      </w:r>
-      <w:r>
-        <w:t xml:space="preserve"> </w:t>
-      </w:r>
-      <w:r>
-        <w:t xml:space="preserve">Here, we develop and document a process for semi-automated submission of data from ForC into the EFDB, assess the data available and submitted to date, and provide recommendations for improving forest data collection, analysis, and reporting to improve inventories of forest-sector greenhouse gas emissions and removals.</w:t>
-      </w:r>
-      <w:r>
-        <w:t xml:space="preserve"> </w:t>
-      </w:r>
-      <w:r>
-        <w:t xml:space="preserve">We begin by reconciling terminology and mapping ForC fields into EFDB.</w:t>
-      </w:r>
-      <w:r>
-        <w:t xml:space="preserve"> </w:t>
-      </w:r>
-      <w:r>
-        <w:t xml:space="preserve">This process required some updates to the ForC database structure, leading to the release of a new version of ForC (v4.0; described here).</w:t>
-      </w:r>
-      <w:r>
-        <w:t xml:space="preserve"> </w:t>
-      </w:r>
-      <w:r>
-        <w:t xml:space="preserve">As of October 26, 2023, ForC contained ~19316 independent records relevant to EFDB, 1438 of which have undergone necessary review and been submitted to date.</w:t>
-      </w:r>
-      <w:r>
-        <w:t xml:space="preserve"> </w:t>
-      </w:r>
-      <w:r>
-        <w:t xml:space="preserve">Among the data in ForC, there is disproportionate representation of biomass (particularly aboveground) stocks, with far fewer records for dead organic matter and soil C, and relatively few or no records for net annual increments or C fluxes into or out of the IPCC-defined C pools.</w:t>
-      </w:r>
-      <w:r>
-        <w:t xml:space="preserve"> </w:t>
-      </w:r>
-      <w:r>
-        <w:t xml:space="preserve">Geographic representation is also quite uneven, with the highest densities of relevant records in temperate forests, and with relatively scant representation of tropical forests in Africa and Asia.</w:t>
-      </w:r>
-      <w:r>
-        <w:t xml:space="preserve"> </w:t>
-      </w:r>
-      <w:r>
-        <w:t xml:space="preserve">In the future, forest C estimates in EFDB can be improved through targeted research to fill critical gaps, reporting of information required by IPCC, and continued submission of data from scientific publications to the EFDB.</w:t>
-      </w:r>
-      <w:r>
-        <w:t xml:space="preserve"> </w:t>
-      </w:r>
-      <w:r>
-        <w:t xml:space="preserve">Given that climate change is rapidly impacting the world’s forests, timely reporting of recent estimates will be especially critical to accurate forest C inventories.</w:t>
+        <w:t xml:space="preserve">Forests play a substantial role in international plans for climate change mitigation under the Paris Agreement</w:t>
+      </w:r>
+      <w:r>
+        <w:t xml:space="preserve"> </w:t>
+      </w:r>
+      <w:r>
+        <w:t xml:space="preserve">(UNFCCC, 2015)</w:t>
+      </w:r>
+      <w:r>
+        <w:t xml:space="preserve">.</w:t>
+      </w:r>
+      <w:r>
+        <w:t xml:space="preserve"> </w:t>
+      </w:r>
+      <w:r>
+        <w:t xml:space="preserve">Forest conservation, reforestation, and improved sustainable management all have significant – and relatively cost-effective – potential as climate change mitigation options</w:t>
+      </w:r>
+      <w:r>
+        <w:t xml:space="preserve"> </w:t>
+      </w:r>
+      <w:r>
+        <w:t xml:space="preserve">(Roe</w:t>
+      </w:r>
+      <w:r>
+        <w:t xml:space="preserve"> </w:t>
+      </w:r>
+      <w:r>
+        <w:rPr>
+          <w:iCs/>
+          <w:i/>
+        </w:rPr>
+        <w:t xml:space="preserve">et al.</w:t>
+      </w:r>
+      <w:r>
+        <w:t xml:space="preserve">, 2021)</w:t>
+      </w:r>
+      <w:r>
+        <w:t xml:space="preserve">, with conservation and reforestation having the fourth and fifth largest net emission reduction potentials or all mitigation options</w:t>
+      </w:r>
+      <w:r>
+        <w:t xml:space="preserve"> </w:t>
+      </w:r>
+      <w:r>
+        <w:t xml:space="preserve">(IPCC, 2022b)</w:t>
+      </w:r>
+      <w:r>
+        <w:t xml:space="preserve">.</w:t>
+      </w:r>
+      <w:r>
+        <w:t xml:space="preserve"> </w:t>
+      </w:r>
+      <w:r>
+        <w:t xml:space="preserve">As of 2016, forest-based mitigation accounted for 26% of total planned greenhouse gas mitigation within Nationally Determined Contributions under the Paris Agreement</w:t>
+      </w:r>
+      <w:r>
+        <w:t xml:space="preserve"> </w:t>
+      </w:r>
+      <w:r>
+        <w:t xml:space="preserve">(Grassi</w:t>
+      </w:r>
+      <w:r>
+        <w:t xml:space="preserve"> </w:t>
+      </w:r>
+      <w:r>
+        <w:rPr>
+          <w:iCs/>
+          <w:i/>
+        </w:rPr>
+        <w:t xml:space="preserve">et al.</w:t>
+      </w:r>
+      <w:r>
+        <w:t xml:space="preserve">, 2017)</w:t>
+      </w:r>
+      <w:r>
+        <w:t xml:space="preserve">.</w:t>
+      </w:r>
+      <w:r>
+        <w:t xml:space="preserve"> </w:t>
+      </w:r>
+      <w:r>
+        <w:t xml:space="preserve">Yet, envisioned forest-based climate change mitigation initiatives do not always correspond to actual emission reductions through on-the-ground implementation</w:t>
+      </w:r>
+      <w:r>
+        <w:t xml:space="preserve"> </w:t>
+      </w:r>
+      <w:r>
+        <w:t xml:space="preserve">(e.g., Badgley</w:t>
+      </w:r>
+      <w:r>
+        <w:t xml:space="preserve"> </w:t>
+      </w:r>
+      <w:r>
+        <w:rPr>
+          <w:iCs/>
+          <w:i/>
+        </w:rPr>
+        <w:t xml:space="preserve">et al.</w:t>
+      </w:r>
+      <w:r>
+        <w:t xml:space="preserve">, 2022)</w:t>
+      </w:r>
+      <w:r>
+        <w:t xml:space="preserve">.</w:t>
+      </w:r>
+      <w:r>
+        <w:t xml:space="preserve"> </w:t>
+      </w:r>
+      <w:r>
+        <w:t xml:space="preserve">One critical need for ensuring that forest-based climate change mitigation initiatives are effective is realistic planning and reporting, underlain by solid scientific data</w:t>
+      </w:r>
+      <w:r>
+        <w:t xml:space="preserve"> </w:t>
+      </w:r>
+      <w:r>
+        <w:t xml:space="preserve">(Deng</w:t>
+      </w:r>
+      <w:r>
+        <w:t xml:space="preserve"> </w:t>
+      </w:r>
+      <w:r>
+        <w:rPr>
+          <w:iCs/>
+          <w:i/>
+        </w:rPr>
+        <w:t xml:space="preserve">et al.</w:t>
+      </w:r>
+      <w:r>
+        <w:t xml:space="preserve">, 2021; Anderson-Teixeira &amp; Belair, 2022)</w:t>
+      </w:r>
+      <w:r>
+        <w:t xml:space="preserve">.</w:t>
       </w:r>
     </w:p>
     <w:p>
@@ -338,56 +751,50 @@
         <w:pStyle w:val="BodyText"/>
       </w:pPr>
       <w:r>
-        <w:rPr>
-          <w:bCs/>
-          <w:b/>
-        </w:rPr>
-        <w:t xml:space="preserve">Keywords:</w:t>
-      </w:r>
-      <w:r>
-        <w:t xml:space="preserve"> </w:t>
-      </w:r>
-    </w:p>
-    <w:bookmarkEnd w:id="22"/>
-    <w:bookmarkStart w:id="23" w:name="societal-impact-statement"/>
-    <w:p>
-      <w:pPr>
-        <w:pStyle w:val="Heading1"/>
-      </w:pPr>
-      <w:r>
-        <w:t xml:space="preserve">Societal Impact Statement</w:t>
-      </w:r>
-    </w:p>
-    <w:p>
-      <w:r>
-        <w:br w:type="page"/>
-      </w:r>
-    </w:p>
-    <w:bookmarkEnd w:id="23"/>
-    <w:bookmarkStart w:id="25" w:name="introduction"/>
-    <w:p>
-      <w:pPr>
-        <w:pStyle w:val="Heading1"/>
-      </w:pPr>
-      <w:r>
-        <w:rPr>
-          <w:rStyle w:val="SectionNumber"/>
-        </w:rPr>
-        <w:t xml:space="preserve">1</w:t>
-      </w:r>
-      <w:r>
-        <w:tab/>
-      </w:r>
-      <w:r>
-        <w:t xml:space="preserve">Introduction</w:t>
-      </w:r>
-    </w:p>
-    <w:p>
-      <w:pPr>
-        <w:pStyle w:val="FirstParagraph"/>
-      </w:pPr>
-      <w:r>
-        <w:t xml:space="preserve">Forests are critical to management of the atmospheric concentration of the greenhouse gas carbon dioxide (CO</w:t>
+        <w:t xml:space="preserve">The International Panel on Climate Change (IPCC) provides guidance for national greenhouse gas inventories for reporting to the United Nations Framework Convention on Climate Change</w:t>
+      </w:r>
+      <w:r>
+        <w:t xml:space="preserve"> </w:t>
+      </w:r>
+      <w:r>
+        <w:t xml:space="preserve">(UNFCCC, IPCC, 2006a; IPCC, 2019b)</w:t>
+      </w:r>
+      <w:r>
+        <w:t xml:space="preserve">.</w:t>
+      </w:r>
+      <w:r>
+        <w:t xml:space="preserve"> </w:t>
+      </w:r>
+      <w:r>
+        <w:t xml:space="preserve">Under this guidance, greenhouse gas inventories include all managed land, including most of the world’s forest land</w:t>
+      </w:r>
+      <w:r>
+        <w:t xml:space="preserve"> </w:t>
+      </w:r>
+      <w:r>
+        <w:t xml:space="preserve">(Ogle</w:t>
+      </w:r>
+      <w:r>
+        <w:t xml:space="preserve"> </w:t>
+      </w:r>
+      <w:r>
+        <w:rPr>
+          <w:iCs/>
+          <w:i/>
+        </w:rPr>
+        <w:t xml:space="preserve">et al.</w:t>
+      </w:r>
+      <w:r>
+        <w:t xml:space="preserve">, 2018)</w:t>
+      </w:r>
+      <w:r>
+        <w:t xml:space="preserve">.</w:t>
+      </w:r>
+      <w:r>
+        <w:t xml:space="preserve"> </w:t>
+      </w:r>
+      <w:r>
+        <w:t xml:space="preserve">The IPCC inventory guidelines include specific instructions for inventories for greenhouse gas (mainly CO</w:t>
       </w:r>
       <w:r>
         <w:rPr>
@@ -396,49 +803,40 @@
         <w:t xml:space="preserve">2</w:t>
       </w:r>
       <w:r>
-        <w:t xml:space="preserve">), and thereby climate change.</w:t>
-      </w:r>
-      <w:r>
-        <w:t xml:space="preserve"> </w:t>
-      </w:r>
-      <w:r>
-        <w:t xml:space="preserve">In recent decades, CO</w:t>
-      </w:r>
-      <w:r>
-        <w:rPr>
-          <w:vertAlign w:val="subscript"/>
-        </w:rPr>
-        <w:t xml:space="preserve">2</w:t>
-      </w:r>
-      <w:r>
-        <w:t xml:space="preserve"> </w:t>
-      </w:r>
-      <w:r>
-        <w:t xml:space="preserve">uptake by forests, woodlands, and savannas has exceeded releases from deforestation and other severe disturbances, resulting in a net carbon CO</w:t>
-      </w:r>
-      <w:r>
-        <w:rPr>
-          <w:vertAlign w:val="subscript"/>
-        </w:rPr>
-        <w:t xml:space="preserve">2</w:t>
-      </w:r>
-      <w:r>
-        <w:t xml:space="preserve"> </w:t>
-      </w:r>
-      <w:r>
-        <w:t xml:space="preserve">sink of ~0.88 Gt C yr</w:t>
-      </w:r>
-      <w:r>
-        <w:rPr>
-          <w:vertAlign w:val="superscript"/>
-        </w:rPr>
-        <w:t xml:space="preserve">-1</w:t>
-      </w:r>
-      <w:r>
-        <w:t xml:space="preserve"> </w:t>
-      </w:r>
-      <w:r>
-        <w:t xml:space="preserve">(all biomes with trees, Xu</w:t>
+        <w:t xml:space="preserve">) exchanges between forest land and the atmosphere</w:t>
+      </w:r>
+      <w:r>
+        <w:t xml:space="preserve"> </w:t>
+      </w:r>
+      <w:r>
+        <w:t xml:space="preserve">(IPCC, 2006b, 2019b)</w:t>
+      </w:r>
+      <w:r>
+        <w:t xml:space="preserve">.</w:t>
+      </w:r>
+      <w:r>
+        <w:t xml:space="preserve"> </w:t>
+      </w:r>
+      <w:r>
+        <w:t xml:space="preserve">A tiered approach is employed, where the lowest tier (Tier 1) represents the simplest approach and relies on default parameter values – for example, forest carbon (C) stocks values by ecozone</w:t>
+      </w:r>
+      <w:r>
+        <w:t xml:space="preserve"> </w:t>
+      </w:r>
+      <w:r>
+        <w:t xml:space="preserve">(FAO, 2012)</w:t>
+      </w:r>
+      <w:r>
+        <w:t xml:space="preserve"> </w:t>
+      </w:r>
+      <w:r>
+        <w:t xml:space="preserve">and forest age class derived as the average of published estimates</w:t>
+      </w:r>
+      <w:r>
+        <w:t xml:space="preserve"> </w:t>
+      </w:r>
+      <w:r>
+        <w:t xml:space="preserve">(IPCC, 2019b; Rozendaal</w:t>
       </w:r>
       <w:r>
         <w:t xml:space="preserve"> </w:t>
@@ -451,25 +849,125 @@
         <w:t xml:space="preserve">et al.</w:t>
       </w:r>
       <w:r>
+        <w:t xml:space="preserve">, 2022)</w:t>
+      </w:r>
+      <w:r>
+        <w:t xml:space="preserve">.</w:t>
+      </w:r>
+      <w:r>
+        <w:t xml:space="preserve"> </w:t>
+      </w:r>
+      <w:r>
+        <w:t xml:space="preserve">Tier 1 values have improved over the years as more of the relevant underlying data has become available</w:t>
+      </w:r>
+      <w:r>
+        <w:t xml:space="preserve"> </w:t>
+      </w:r>
+      <w:r>
+        <w:t xml:space="preserve">(Requena Suarez</w:t>
+      </w:r>
+      <w:r>
+        <w:t xml:space="preserve"> </w:t>
+      </w:r>
+      <w:r>
+        <w:rPr>
+          <w:iCs/>
+          <w:i/>
+        </w:rPr>
+        <w:t xml:space="preserve">et al.</w:t>
+      </w:r>
+      <w:r>
+        <w:t xml:space="preserve">, 2019; Rozendaal</w:t>
+      </w:r>
+      <w:r>
+        <w:t xml:space="preserve"> </w:t>
+      </w:r>
+      <w:r>
+        <w:rPr>
+          <w:iCs/>
+          <w:i/>
+        </w:rPr>
+        <w:t xml:space="preserve">et al.</w:t>
+      </w:r>
+      <w:r>
+        <w:t xml:space="preserve">, 2022)</w:t>
+      </w:r>
+      <w:r>
+        <w:t xml:space="preserve">, but there remains room for improvement as datasets grow and become more widely accessible.</w:t>
+      </w:r>
+      <w:r>
+        <w:t xml:space="preserve"> </w:t>
+      </w:r>
+      <w:r>
+        <w:t xml:space="preserve">For example, the year following the release of the latest IPCC guidelines, a more thorough analysis of C accumulation in regrowth forests found that IPCC’s Tier 1 default failed to capture eight-fold variation within ecozones</w:t>
+      </w:r>
+      <w:r>
+        <w:t xml:space="preserve"> </w:t>
+      </w:r>
+      <w:r>
+        <w:t xml:space="preserve">(Cook-Patton</w:t>
+      </w:r>
+      <w:r>
+        <w:t xml:space="preserve"> </w:t>
+      </w:r>
+      <w:r>
+        <w:rPr>
+          <w:iCs/>
+          <w:i/>
+        </w:rPr>
+        <w:t xml:space="preserve">et al.</w:t>
+      </w:r>
+      <w:r>
+        <w:t xml:space="preserve">, 2020)</w:t>
+      </w:r>
+      <w:r>
+        <w:t xml:space="preserve">.</w:t>
+      </w:r>
+      <w:r>
+        <w:t xml:space="preserve"> </w:t>
+      </w:r>
+      <w:r>
+        <w:t xml:space="preserve">In addition, it was revealed that C stocks in mature African tropical montane forests were two-thirds higher than the IPCC Tier 1 values for these forests</w:t>
+      </w:r>
+      <w:r>
+        <w:t xml:space="preserve"> </w:t>
+      </w:r>
+      <w:r>
+        <w:t xml:space="preserve">(Cuni-Sanchez</w:t>
+      </w:r>
+      <w:r>
+        <w:t xml:space="preserve"> </w:t>
+      </w:r>
+      <w:r>
+        <w:rPr>
+          <w:iCs/>
+          <w:i/>
+        </w:rPr>
+        <w:t xml:space="preserve">et al.</w:t>
+      </w:r>
+      <w:r>
         <w:t xml:space="preserve">, 2021)</w:t>
       </w:r>
       <w:r>
-        <w:t xml:space="preserve"> </w:t>
-      </w:r>
-      <w:r>
-        <w:t xml:space="preserve">to ~1.6 Gt C yr</w:t>
-      </w:r>
-      <w:r>
-        <w:rPr>
-          <w:vertAlign w:val="superscript"/>
-        </w:rPr>
-        <w:t xml:space="preserve">-1</w:t>
-      </w:r>
-      <w:r>
-        <w:t xml:space="preserve"> </w:t>
-      </w:r>
-      <w:r>
-        <w:t xml:space="preserve">(forests only, Harris</w:t>
+        <w:t xml:space="preserve">.</w:t>
+      </w:r>
+      <w:r>
+        <w:t xml:space="preserve"> </w:t>
+      </w:r>
+      <w:r>
+        <w:t xml:space="preserve">This rapid evolution of scientific information on C cycling in forests is valuable for informing climate change mitigation efforts but requires improved mechanisms for communicating the latest information from scientific researchers to the practitioners who need reliable estimates for greenhouse gas mitigation planning.</w:t>
+      </w:r>
+      <w:r>
+        <w:t xml:space="preserve"> </w:t>
+      </w:r>
+      <w:r>
+        <w:t xml:space="preserve">Moreover, high variability of forest C cycling within ecozones</w:t>
+      </w:r>
+      <w:r>
+        <w:t xml:space="preserve"> </w:t>
+      </w:r>
+      <w:r>
+        <w:t xml:space="preserve">(e.g., Cook-Patton</w:t>
       </w:r>
       <w:r>
         <w:t xml:space="preserve"> </w:t>
@@ -482,149 +980,26 @@
         <w:t xml:space="preserve">et al.</w:t>
       </w:r>
       <w:r>
+        <w:t xml:space="preserve">, 2020; Cuni-Sanchez</w:t>
+      </w:r>
+      <w:r>
+        <w:t xml:space="preserve"> </w:t>
+      </w:r>
+      <w:r>
+        <w:rPr>
+          <w:iCs/>
+          <w:i/>
+        </w:rPr>
+        <w:t xml:space="preserve">et al.</w:t>
+      </w:r>
+      <w:r>
         <w:t xml:space="preserve">, 2021)</w:t>
       </w:r>
       <w:r>
-        <w:t xml:space="preserve">.</w:t>
-      </w:r>
-      <w:r>
-        <w:t xml:space="preserve"> </w:t>
-      </w:r>
-      <w:r>
-        <w:t xml:space="preserve">This has offset an estimated 10%</w:t>
-      </w:r>
-      <w:r>
-        <w:t xml:space="preserve"> </w:t>
-      </w:r>
-      <w:r>
-        <w:t xml:space="preserve">to 18%</w:t>
-      </w:r>
-      <w:r>
-        <w:t xml:space="preserve"> </w:t>
-      </w:r>
-      <w:r>
-        <w:t xml:space="preserve">of anthropogenic CO</w:t>
-      </w:r>
-      <w:r>
-        <w:rPr>
-          <w:vertAlign w:val="subscript"/>
-        </w:rPr>
-        <w:t xml:space="preserve">2</w:t>
-      </w:r>
-      <w:r>
-        <w:t xml:space="preserve"> </w:t>
-      </w:r>
-      <w:r>
-        <w:t xml:space="preserve">emissions from fossil fuels and cement</w:t>
-      </w:r>
-      <w:r>
-        <w:t xml:space="preserve"> </w:t>
-      </w:r>
-      <w:r>
-        <w:t xml:space="preserve">(Xu</w:t>
-      </w:r>
-      <w:r>
-        <w:t xml:space="preserve"> </w:t>
-      </w:r>
-      <w:r>
-        <w:rPr>
-          <w:iCs/>
-          <w:i/>
-        </w:rPr>
-        <w:t xml:space="preserve">et al.</w:t>
-      </w:r>
-      <w:r>
-        <w:t xml:space="preserve">, 2021; Harris</w:t>
-      </w:r>
-      <w:r>
-        <w:t xml:space="preserve"> </w:t>
-      </w:r>
-      <w:r>
-        <w:rPr>
-          <w:iCs/>
-          <w:i/>
-        </w:rPr>
-        <w:t xml:space="preserve">et al.</w:t>
-      </w:r>
-      <w:r>
-        <w:t xml:space="preserve">, 2021)</w:t>
-      </w:r>
-      <w:r>
-        <w:t xml:space="preserve">, dramatically slowing the pace of atmospheric CO</w:t>
-      </w:r>
-      <w:r>
-        <w:rPr>
-          <w:vertAlign w:val="subscript"/>
-        </w:rPr>
-        <w:t xml:space="preserve">2</w:t>
-      </w:r>
-      <w:r>
-        <w:t xml:space="preserve"> </w:t>
-      </w:r>
-      <w:r>
-        <w:t xml:space="preserve">accumulation and associated climate change.</w:t>
-      </w:r>
-      <w:r>
-        <w:t xml:space="preserve"> </w:t>
-      </w:r>
-      <w:r>
-        <w:t xml:space="preserve">The future of this important CO</w:t>
-      </w:r>
-      <w:r>
-        <w:rPr>
-          <w:vertAlign w:val="subscript"/>
-        </w:rPr>
-        <w:t xml:space="preserve">2</w:t>
-      </w:r>
-      <w:r>
-        <w:t xml:space="preserve"> </w:t>
-      </w:r>
-      <w:r>
-        <w:t xml:space="preserve">sink is highly uncertain, and depends upon both forest responses to climate change, which are likely to reduce the sink strength</w:t>
-      </w:r>
-      <w:r>
-        <w:t xml:space="preserve"> </w:t>
-      </w:r>
-      <w:r>
-        <w:t xml:space="preserve">(McDowell</w:t>
-      </w:r>
-      <w:r>
-        <w:t xml:space="preserve"> </w:t>
-      </w:r>
-      <w:r>
-        <w:rPr>
-          <w:iCs/>
-          <w:i/>
-        </w:rPr>
-        <w:t xml:space="preserve">et al.</w:t>
-      </w:r>
-      <w:r>
-        <w:t xml:space="preserve">, 2020; Hammond</w:t>
-      </w:r>
-      <w:r>
-        <w:t xml:space="preserve"> </w:t>
-      </w:r>
-      <w:r>
-        <w:rPr>
-          <w:iCs/>
-          <w:i/>
-        </w:rPr>
-        <w:t xml:space="preserve">et al.</w:t>
-      </w:r>
-      <w:r>
-        <w:t xml:space="preserve">, 2022)</w:t>
-      </w:r>
-      <w:r>
-        <w:t xml:space="preserve">, and human conservation, restoration, and management of forests</w:t>
-      </w:r>
-      <w:r>
-        <w:t xml:space="preserve"> </w:t>
-      </w:r>
-      <w:r>
-        <w:t xml:space="preserve">(IPCC, 2019a, 2022a)</w:t>
-      </w:r>
-      <w:r>
-        <w:t xml:space="preserve">.</w:t>
+        <w:t xml:space="preserve"> </w:t>
+      </w:r>
+      <w:r>
+        <w:t xml:space="preserve">implies that it is useful for practitioners to have access to locally-specific information, when available.</w:t>
       </w:r>
     </w:p>
     <w:p>
@@ -632,134 +1007,45 @@
         <w:pStyle w:val="BodyText"/>
       </w:pPr>
       <w:r>
-        <w:t xml:space="preserve">Forests play a substantial role in international plans for climate change mitigation under the Paris Agreement</w:t>
-      </w:r>
-      <w:r>
-        <w:t xml:space="preserve"> </w:t>
-      </w:r>
-      <w:r>
-        <w:t xml:space="preserve">(UNFCCC, 2015)</w:t>
-      </w:r>
-      <w:r>
-        <w:t xml:space="preserve">.</w:t>
-      </w:r>
-      <w:r>
-        <w:t xml:space="preserve"> </w:t>
-      </w:r>
-      <w:r>
-        <w:t xml:space="preserve">Forest conservation, reforestation, and improved sustainable management all have significant – and relatively cost-effective – potential as climate change mitigation options</w:t>
-      </w:r>
-      <w:r>
-        <w:t xml:space="preserve"> </w:t>
-      </w:r>
-      <w:r>
-        <w:t xml:space="preserve">(Roe</w:t>
-      </w:r>
-      <w:r>
-        <w:t xml:space="preserve"> </w:t>
-      </w:r>
-      <w:r>
-        <w:rPr>
-          <w:iCs/>
-          <w:i/>
-        </w:rPr>
-        <w:t xml:space="preserve">et al.</w:t>
-      </w:r>
-      <w:r>
-        <w:t xml:space="preserve">, 2021)</w:t>
-      </w:r>
-      <w:r>
-        <w:t xml:space="preserve">, with conservation and reforestation having the fourth and fifth largest net emission reduction potentials or all mitigation options</w:t>
-      </w:r>
-      <w:r>
-        <w:t xml:space="preserve"> </w:t>
-      </w:r>
-      <w:r>
-        <w:t xml:space="preserve">(IPCC, 2022b)</w:t>
-      </w:r>
-      <w:r>
-        <w:t xml:space="preserve">.</w:t>
-      </w:r>
-      <w:r>
-        <w:t xml:space="preserve"> </w:t>
-      </w:r>
-      <w:r>
-        <w:t xml:space="preserve">As of 2016, forest-based mitigation accounted for 26% of total planned greenhouse gas mitigation within Nationally Determined Contributions under the Paris Agreement</w:t>
-      </w:r>
-      <w:r>
-        <w:t xml:space="preserve"> </w:t>
-      </w:r>
-      <w:r>
-        <w:t xml:space="preserve">(Grassi</w:t>
-      </w:r>
-      <w:r>
-        <w:t xml:space="preserve"> </w:t>
-      </w:r>
-      <w:r>
-        <w:rPr>
-          <w:iCs/>
-          <w:i/>
-        </w:rPr>
-        <w:t xml:space="preserve">et al.</w:t>
-      </w:r>
-      <w:r>
-        <w:t xml:space="preserve">, 2017)</w:t>
-      </w:r>
-      <w:r>
-        <w:t xml:space="preserve">.</w:t>
-      </w:r>
-      <w:r>
-        <w:t xml:space="preserve"> </w:t>
-      </w:r>
-      <w:r>
-        <w:t xml:space="preserve">Yet, envisioned forest-based climate change mitigation initiatives do not always correspond to actual emission reductions through on-the-ground implementation</w:t>
-      </w:r>
-      <w:r>
-        <w:t xml:space="preserve"> </w:t>
-      </w:r>
-      <w:r>
-        <w:t xml:space="preserve">(e.g., Badgley</w:t>
-      </w:r>
-      <w:r>
-        <w:t xml:space="preserve"> </w:t>
-      </w:r>
-      <w:r>
-        <w:rPr>
-          <w:iCs/>
-          <w:i/>
-        </w:rPr>
-        <w:t xml:space="preserve">et al.</w:t>
-      </w:r>
-      <w:r>
-        <w:t xml:space="preserve">, 2022)</w:t>
-      </w:r>
-      <w:r>
-        <w:t xml:space="preserve">.</w:t>
-      </w:r>
-      <w:r>
-        <w:t xml:space="preserve"> </w:t>
-      </w:r>
-      <w:r>
-        <w:t xml:space="preserve">One critical need for ensuring that forest-based climate change mitigation initiatives are effective is realistic planning and reporting, underlain by solid scientific data</w:t>
-      </w:r>
-      <w:r>
-        <w:t xml:space="preserve"> </w:t>
-      </w:r>
-      <w:r>
-        <w:t xml:space="preserve">(Deng</w:t>
-      </w:r>
-      <w:r>
-        <w:t xml:space="preserve"> </w:t>
-      </w:r>
-      <w:r>
-        <w:rPr>
-          <w:iCs/>
-          <w:i/>
-        </w:rPr>
-        <w:t xml:space="preserve">et al.</w:t>
-      </w:r>
-      <w:r>
-        <w:t xml:space="preserve">, 2021; Anderson-Teixeira &amp; Belair, 2022)</w:t>
+        <w:t xml:space="preserve">To improve data accessibility for preparing greenhouse gas estimates, the IPCC created the Emission Factor Database (EFDB;</w:t>
+      </w:r>
+      <w:r>
+        <w:t xml:space="preserve"> </w:t>
+      </w:r>
+      <w:hyperlink r:id="rId23">
+        <w:r>
+          <w:rPr>
+            <w:rStyle w:val="Hyperlink"/>
+          </w:rPr>
+          <w:t xml:space="preserve">https://www.ipcc-nggip.iges.or.jp/EFDB/main.php</w:t>
+        </w:r>
+      </w:hyperlink>
+      <w:r>
+        <w:t xml:space="preserve">), which is intended as a recognized library of emission factors and other parameters that can be used for estimating greenhouse gas emissions and removals.</w:t>
+      </w:r>
+      <w:r>
+        <w:t xml:space="preserve"> </w:t>
+      </w:r>
+      <w:r>
+        <w:t xml:space="preserve">The EFDB can be used both for efforts to tally a nation’s intended or accomplished greenhouse gas reductions, or as a basis of comparison for external parties to evaluate these inventories.</w:t>
+      </w:r>
+      <w:r>
+        <w:t xml:space="preserve"> </w:t>
+      </w:r>
+      <w:r>
+        <w:t xml:space="preserve">The EFDB encourages researchers to submit estimates of emission factors or other related parameters from peer-reviewed journal papers or other accepted sources for inclusion in the database.</w:t>
+      </w:r>
+      <w:r>
+        <w:t xml:space="preserve"> </w:t>
+      </w:r>
+      <w:r>
+        <w:t xml:space="preserve">In the case of forests, emission factors include C stocks, net annual increments, and annual fluxes for various pools</w:t>
+      </w:r>
+      <w:r>
+        <w:t xml:space="preserve"> </w:t>
+      </w:r>
+      <w:r>
+        <w:t xml:space="preserve">(IPCC, 2006a; IPCC, 2019b)</w:t>
       </w:r>
       <w:r>
         <w:t xml:space="preserve">.</w:t>
@@ -770,314 +1056,9 @@
         <w:pStyle w:val="BodyText"/>
       </w:pPr>
       <w:r>
-        <w:t xml:space="preserve">The International Panel on Climate Change (IPCC) provides guidance for national greenhouse gas inventories for reporting to the United Nations Framework Convention on Climate Change</w:t>
-      </w:r>
-      <w:r>
-        <w:t xml:space="preserve"> </w:t>
-      </w:r>
-      <w:r>
-        <w:t xml:space="preserve">(UNFCCC, IPCC, 2006a; IPCC, 2019b)</w:t>
-      </w:r>
-      <w:r>
-        <w:t xml:space="preserve">.</w:t>
-      </w:r>
-      <w:r>
-        <w:t xml:space="preserve"> </w:t>
-      </w:r>
-      <w:r>
-        <w:t xml:space="preserve">Under this guidance, greenhouse gas inventories include all managed land, including most of the world’s forest land</w:t>
-      </w:r>
-      <w:r>
-        <w:t xml:space="preserve"> </w:t>
-      </w:r>
-      <w:r>
-        <w:t xml:space="preserve">(Ogle</w:t>
-      </w:r>
-      <w:r>
-        <w:t xml:space="preserve"> </w:t>
-      </w:r>
-      <w:r>
-        <w:rPr>
-          <w:iCs/>
-          <w:i/>
-        </w:rPr>
-        <w:t xml:space="preserve">et al.</w:t>
-      </w:r>
-      <w:r>
-        <w:t xml:space="preserve">, 2018)</w:t>
-      </w:r>
-      <w:r>
-        <w:t xml:space="preserve">.</w:t>
-      </w:r>
-      <w:r>
-        <w:t xml:space="preserve"> </w:t>
-      </w:r>
-      <w:r>
-        <w:t xml:space="preserve">The IPCC inventory guidelines include specific instructions for inventories for greenhouse gas (mainly CO</w:t>
-      </w:r>
-      <w:r>
-        <w:rPr>
-          <w:vertAlign w:val="subscript"/>
-        </w:rPr>
-        <w:t xml:space="preserve">2</w:t>
-      </w:r>
-      <w:r>
-        <w:t xml:space="preserve">) exchanges between forest land and the atmosphere</w:t>
-      </w:r>
-      <w:r>
-        <w:t xml:space="preserve"> </w:t>
-      </w:r>
-      <w:r>
-        <w:t xml:space="preserve">(IPCC, 2006b, 2019b)</w:t>
-      </w:r>
-      <w:r>
-        <w:t xml:space="preserve">.</w:t>
-      </w:r>
-      <w:r>
-        <w:t xml:space="preserve"> </w:t>
-      </w:r>
-      <w:r>
-        <w:t xml:space="preserve">A tiered approach is employed, where the lowest tier (Tier 1) represents the simplest approach and relies on default parameter values – for example, forest carbon (C) stocks values by ecozone</w:t>
-      </w:r>
-      <w:r>
-        <w:t xml:space="preserve"> </w:t>
-      </w:r>
-      <w:r>
-        <w:t xml:space="preserve">(FAO, 2012)</w:t>
-      </w:r>
-      <w:r>
-        <w:t xml:space="preserve"> </w:t>
-      </w:r>
-      <w:r>
-        <w:t xml:space="preserve">and forest age class derived as the average of published estimates</w:t>
-      </w:r>
-      <w:r>
-        <w:t xml:space="preserve"> </w:t>
-      </w:r>
-      <w:r>
-        <w:t xml:space="preserve">(IPCC, 2019b; Rozendaal</w:t>
-      </w:r>
-      <w:r>
-        <w:t xml:space="preserve"> </w:t>
-      </w:r>
-      <w:r>
-        <w:rPr>
-          <w:iCs/>
-          <w:i/>
-        </w:rPr>
-        <w:t xml:space="preserve">et al.</w:t>
-      </w:r>
-      <w:r>
-        <w:t xml:space="preserve">, 2022)</w:t>
-      </w:r>
-      <w:r>
-        <w:t xml:space="preserve">.</w:t>
-      </w:r>
-      <w:r>
-        <w:t xml:space="preserve"> </w:t>
-      </w:r>
-      <w:r>
-        <w:t xml:space="preserve">Tier 1 values have improved over the years as more of the relevant underlying data has become available</w:t>
-      </w:r>
-      <w:r>
-        <w:t xml:space="preserve"> </w:t>
-      </w:r>
-      <w:r>
-        <w:t xml:space="preserve">(Requena Suarez</w:t>
-      </w:r>
-      <w:r>
-        <w:t xml:space="preserve"> </w:t>
-      </w:r>
-      <w:r>
-        <w:rPr>
-          <w:iCs/>
-          <w:i/>
-        </w:rPr>
-        <w:t xml:space="preserve">et al.</w:t>
-      </w:r>
-      <w:r>
-        <w:t xml:space="preserve">, 2019; Rozendaal</w:t>
-      </w:r>
-      <w:r>
-        <w:t xml:space="preserve"> </w:t>
-      </w:r>
-      <w:r>
-        <w:rPr>
-          <w:iCs/>
-          <w:i/>
-        </w:rPr>
-        <w:t xml:space="preserve">et al.</w:t>
-      </w:r>
-      <w:r>
-        <w:t xml:space="preserve">, 2022)</w:t>
-      </w:r>
-      <w:r>
-        <w:t xml:space="preserve">, but there remains room for improvement as datasets grow and become more widely accessible.</w:t>
-      </w:r>
-      <w:r>
-        <w:t xml:space="preserve"> </w:t>
-      </w:r>
-      <w:r>
-        <w:t xml:space="preserve">For example, the year following the release of the latest IPCC guidelines, a more thorough analysis of C accumulation in regrowth forests found that IPCC’s Tier 1 default failed to capture eight-fold variation within ecozones</w:t>
-      </w:r>
-      <w:r>
-        <w:t xml:space="preserve"> </w:t>
-      </w:r>
-      <w:r>
-        <w:t xml:space="preserve">(Cook-Patton</w:t>
-      </w:r>
-      <w:r>
-        <w:t xml:space="preserve"> </w:t>
-      </w:r>
-      <w:r>
-        <w:rPr>
-          <w:iCs/>
-          <w:i/>
-        </w:rPr>
-        <w:t xml:space="preserve">et al.</w:t>
-      </w:r>
-      <w:r>
-        <w:t xml:space="preserve">, 2020)</w:t>
-      </w:r>
-      <w:r>
-        <w:t xml:space="preserve">.</w:t>
-      </w:r>
-      <w:r>
-        <w:t xml:space="preserve"> </w:t>
-      </w:r>
-      <w:r>
-        <w:t xml:space="preserve">In addition, it was revealed that C stocks in mature African tropical montane forests were two-thirds higher than the IPCC Tier 1 values for these forests</w:t>
-      </w:r>
-      <w:r>
-        <w:t xml:space="preserve"> </w:t>
-      </w:r>
-      <w:r>
-        <w:t xml:space="preserve">(Cuni-Sanchez</w:t>
-      </w:r>
-      <w:r>
-        <w:t xml:space="preserve"> </w:t>
-      </w:r>
-      <w:r>
-        <w:rPr>
-          <w:iCs/>
-          <w:i/>
-        </w:rPr>
-        <w:t xml:space="preserve">et al.</w:t>
-      </w:r>
-      <w:r>
-        <w:t xml:space="preserve">, 2021)</w:t>
-      </w:r>
-      <w:r>
-        <w:t xml:space="preserve">.</w:t>
-      </w:r>
-      <w:r>
-        <w:t xml:space="preserve"> </w:t>
-      </w:r>
-      <w:r>
-        <w:t xml:space="preserve">This rapid evolution of scientific information on C cycling in forests is valuable for informing climate change mitigation efforts but requires improved mechanisms for communicating the latest information from scientific researchers to the practitioners who need reliable estimates for greenhouse gas mitigation planning.</w:t>
-      </w:r>
-      <w:r>
-        <w:t xml:space="preserve"> </w:t>
-      </w:r>
-      <w:r>
-        <w:t xml:space="preserve">Moreover, high variability of forest C cycling within ecozones</w:t>
-      </w:r>
-      <w:r>
-        <w:t xml:space="preserve"> </w:t>
-      </w:r>
-      <w:r>
-        <w:t xml:space="preserve">(e.g., Cook-Patton</w:t>
-      </w:r>
-      <w:r>
-        <w:t xml:space="preserve"> </w:t>
-      </w:r>
-      <w:r>
-        <w:rPr>
-          <w:iCs/>
-          <w:i/>
-        </w:rPr>
-        <w:t xml:space="preserve">et al.</w:t>
-      </w:r>
-      <w:r>
-        <w:t xml:space="preserve">, 2020; Cuni-Sanchez</w:t>
-      </w:r>
-      <w:r>
-        <w:t xml:space="preserve"> </w:t>
-      </w:r>
-      <w:r>
-        <w:rPr>
-          <w:iCs/>
-          <w:i/>
-        </w:rPr>
-        <w:t xml:space="preserve">et al.</w:t>
-      </w:r>
-      <w:r>
-        <w:t xml:space="preserve">, 2021)</w:t>
-      </w:r>
-      <w:r>
-        <w:t xml:space="preserve"> </w:t>
-      </w:r>
-      <w:r>
-        <w:t xml:space="preserve">implies that it is useful for practitioners to have access to locally-specific information, when available.</w:t>
-      </w:r>
-    </w:p>
-    <w:p>
-      <w:pPr>
-        <w:pStyle w:val="BodyText"/>
-      </w:pPr>
-      <w:r>
-        <w:t xml:space="preserve">To improve data accessibility for preparing greenhouse gas estimates, the IPCC created the Emission Factor Database (EFDB;</w:t>
-      </w:r>
-      <w:r>
-        <w:t xml:space="preserve"> </w:t>
+        <w:t xml:space="preserve">The Global Forest Carbon Database, ForC (</w:t>
       </w:r>
       <w:hyperlink r:id="rId24">
-        <w:r>
-          <w:rPr>
-            <w:rStyle w:val="Hyperlink"/>
-          </w:rPr>
-          <w:t xml:space="preserve">https://www.ipcc-nggip.iges.or.jp/EFDB/main.php</w:t>
-        </w:r>
-      </w:hyperlink>
-      <w:r>
-        <w:t xml:space="preserve">), which is intended as a recognized library of emission factors and other parameters that can be used for estimating greenhouse gas emissions and removals.</w:t>
-      </w:r>
-      <w:r>
-        <w:t xml:space="preserve"> </w:t>
-      </w:r>
-      <w:r>
-        <w:t xml:space="preserve">The EFDB can be used both for efforts to tally a nation’s intended or accomplished greenhouse gas reductions, or as a basis of comparison for external parties to evaluate these inventories.</w:t>
-      </w:r>
-      <w:r>
-        <w:t xml:space="preserve"> </w:t>
-      </w:r>
-      <w:r>
-        <w:t xml:space="preserve">The EFDB encourages researchers to submit estimates of emission factors or other related parameters from peer-reviewed journal papers or other accepted sources for inclusion in the database.</w:t>
-      </w:r>
-      <w:r>
-        <w:t xml:space="preserve"> </w:t>
-      </w:r>
-      <w:r>
-        <w:t xml:space="preserve">In the case of forests, emission factors include C stocks, net annual increments, and annual fluxes for various pools</w:t>
-      </w:r>
-      <w:r>
-        <w:t xml:space="preserve"> </w:t>
-      </w:r>
-      <w:r>
-        <w:t xml:space="preserve">(IPCC, 2006a; IPCC, 2019b)</w:t>
-      </w:r>
-      <w:r>
-        <w:t xml:space="preserve">.</w:t>
-      </w:r>
-    </w:p>
-    <w:p>
-      <w:pPr>
-        <w:pStyle w:val="BodyText"/>
-      </w:pPr>
-      <w:r>
-        <w:t xml:space="preserve">The Global Forest Carbon Database, ForC (</w:t>
-      </w:r>
-      <w:hyperlink r:id="rId21">
         <w:r>
           <w:rPr>
             <w:rStyle w:val="Hyperlink"/>
@@ -19495,6 +19476,82 @@
       </w:pPr>
     </w:lvl>
   </w:abstractNum>
+  <w:abstractNum w:abstractNumId="991">
+    <w:nsid w:val="A991"/>
+    <w:multiLevelType w:val="multilevel"/>
+    <w:lvl w:ilvl="0">
+      <w:numFmt w:val="bullet"/>
+      <w:lvlText w:val="•"/>
+      <w:lvlJc w:val="left"/>
+      <w:pPr>
+        <w:ind w:left="720" w:hanging="480"/>
+      </w:pPr>
+    </w:lvl>
+    <w:lvl w:ilvl="1">
+      <w:numFmt w:val="bullet"/>
+      <w:lvlText w:val="–"/>
+      <w:lvlJc w:val="left"/>
+      <w:pPr>
+        <w:ind w:left="1440" w:hanging="480"/>
+      </w:pPr>
+    </w:lvl>
+    <w:lvl w:ilvl="2">
+      <w:numFmt w:val="bullet"/>
+      <w:lvlText w:val="•"/>
+      <w:lvlJc w:val="left"/>
+      <w:pPr>
+        <w:ind w:left="2160" w:hanging="480"/>
+      </w:pPr>
+    </w:lvl>
+    <w:lvl w:ilvl="3">
+      <w:numFmt w:val="bullet"/>
+      <w:lvlText w:val="–"/>
+      <w:lvlJc w:val="left"/>
+      <w:pPr>
+        <w:ind w:left="2880" w:hanging="480"/>
+      </w:pPr>
+    </w:lvl>
+    <w:lvl w:ilvl="4">
+      <w:numFmt w:val="bullet"/>
+      <w:lvlText w:val="•"/>
+      <w:lvlJc w:val="left"/>
+      <w:pPr>
+        <w:ind w:left="3600" w:hanging="480"/>
+      </w:pPr>
+    </w:lvl>
+    <w:lvl w:ilvl="5">
+      <w:numFmt w:val="bullet"/>
+      <w:lvlText w:val="–"/>
+      <w:lvlJc w:val="left"/>
+      <w:pPr>
+        <w:ind w:left="4320" w:hanging="480"/>
+      </w:pPr>
+    </w:lvl>
+    <w:lvl w:ilvl="6">
+      <w:numFmt w:val="bullet"/>
+      <w:lvlText w:val="•"/>
+      <w:lvlJc w:val="left"/>
+      <w:pPr>
+        <w:ind w:left="5040" w:hanging="480"/>
+      </w:pPr>
+    </w:lvl>
+    <w:lvl w:ilvl="7">
+      <w:numFmt w:val="bullet"/>
+      <w:lvlText w:val="–"/>
+      <w:lvlJc w:val="left"/>
+      <w:pPr>
+        <w:ind w:left="5760" w:hanging="480"/>
+      </w:pPr>
+    </w:lvl>
+    <w:lvl w:ilvl="8">
+      <w:numFmt w:val="bullet"/>
+      <w:lvlText w:val="•"/>
+      <w:lvlJc w:val="left"/>
+      <w:pPr>
+        <w:ind w:left="6480" w:hanging="480"/>
+      </w:pPr>
+    </w:lvl>
+  </w:abstractNum>
   <w:num w16cid:durableId="925261629" w:numId="1">
     <w:abstractNumId w:val="2"/>
   </w:num>
@@ -19608,6 +19665,9 @@
     <w:lvlOverride w:ilvl="8">
       <w:startOverride w:val="1"/>
     </w:lvlOverride>
+  </w:num>
+  <w:num w:numId="1002">
+    <w:abstractNumId w:val="991"/>
   </w:num>
 </w:numbering>
 </file>

--- a/doc/manuscript/ForC-EFDB-manuscript.docx
+++ b/doc/manuscript/ForC-EFDB-manuscript.docx
@@ -1254,6 +1254,38 @@
         <w:t xml:space="preserve">Materials and Methods</w:t>
       </w:r>
     </w:p>
+    <w:p>
+      <w:pPr>
+        <w:pStyle w:val="FirstParagraph"/>
+      </w:pPr>
+      <w:r>
+        <w:t xml:space="preserve">Major steps included</w:t>
+      </w:r>
+      <w:r>
+        <w:t xml:space="preserve"> </w:t>
+      </w:r>
+      <w:r>
+        <w:t xml:space="preserve">(1) mapping ForC into EFDB, including aligning ForC and IPCC definitions (summarized in Notes S1),</w:t>
+      </w:r>
+      <w:r>
+        <w:t xml:space="preserve"> </w:t>
+      </w:r>
+      <w:r>
+        <w:t xml:space="preserve">(2) revising ForC v3.0 to support semi-automated submissions to EFDB, yielding ForC v4.0 (detailed in Methods S1), and</w:t>
+      </w:r>
+      <w:r>
+        <w:t xml:space="preserve"> </w:t>
+      </w:r>
+      <w:r>
+        <w:t xml:space="preserve">(3) submitting data to EFDB.</w:t>
+      </w:r>
+      <w:r>
+        <w:t xml:space="preserve"> </w:t>
+      </w:r>
+      <w:r>
+        <w:t xml:space="preserve">These steps are detailed below.</w:t>
+      </w:r>
+    </w:p>
     <w:bookmarkStart w:id="32" w:name="mapping-forc-to-efdb"/>
     <w:p>
       <w:pPr>
@@ -1277,7 +1309,26 @@
         <w:pStyle w:val="FirstParagraph"/>
       </w:pPr>
       <w:r>
-        <w:t xml:space="preserve">The mapping of ForC fields into EFDB fields is summarized in Table S2.</w:t>
+        <w:t xml:space="preserve">With input from the IPCC’s Technical Support Unit and referencing IPCC guidance</w:t>
+      </w:r>
+      <w:r>
+        <w:t xml:space="preserve"> </w:t>
+      </w:r>
+      <w:r>
+        <w:t xml:space="preserve">(</w:t>
+      </w:r>
+      <w:r>
+        <w:rPr>
+          <w:bCs/>
+          <w:b/>
+        </w:rPr>
+        <w:t xml:space="preserve">refs?</w:t>
+      </w:r>
+      <w:r>
+        <w:t xml:space="preserve">)</w:t>
+      </w:r>
+      <w:r>
+        <w:t xml:space="preserve">, we mapped ForC fields into EFDB fields, as summarized in Table S2.</w:t>
       </w:r>
       <w:r>
         <w:t xml:space="preserve"> </w:t>
@@ -1409,7 +1460,33 @@
         <w:t xml:space="preserve"> </w:t>
       </w:r>
       <w:r>
-        <w:t xml:space="preserve">There were two cases in which more complex mapping was required: (1) mapping of C cycle variables (section 4.1.1) and (2) land classification (section 4.1.2).</w:t>
+        <w:t xml:space="preserve">There were two cases in which more complex mapping was required: (1) mapping of C cycle variables (detailed below in</w:t>
+      </w:r>
+      <w:r>
+        <w:t xml:space="preserve"> </w:t>
+      </w:r>
+      <w:r>
+        <w:rPr>
+          <w:bCs/>
+          <w:b/>
+        </w:rPr>
+        <w:t xml:space="preserve">Carbon cycle variables</w:t>
+      </w:r>
+      <w:r>
+        <w:t xml:space="preserve">) and (2) land classification (detailed below in</w:t>
+      </w:r>
+      <w:r>
+        <w:t xml:space="preserve"> </w:t>
+      </w:r>
+      <w:r>
+        <w:rPr>
+          <w:bCs/>
+          <w:b/>
+        </w:rPr>
+        <w:t xml:space="preserve">Land classification</w:t>
+      </w:r>
+      <w:r>
+        <w:t xml:space="preserve">).</w:t>
       </w:r>
     </w:p>
     <w:bookmarkStart w:id="30" w:name="carbon-cycle-variables"/>
@@ -1435,7 +1512,7 @@
         <w:pStyle w:val="FirstParagraph"/>
       </w:pPr>
       <w:r>
-        <w:t xml:space="preserve">With input from the IPCC’s Technical Support Unit, we reviewed the list of ForC variables to identify those that were relevant to EFDB and to appropriately map them into EFDB (Fig. 1).</w:t>
+        <w:t xml:space="preserve">We reviewed the list of ForC variables to identify those that were relevant to EFDB and to appropriately map them into EFDB (Fig. 1).</w:t>
       </w:r>
       <w:r>
         <w:t xml:space="preserve"> </w:t>

--- a/doc/manuscript/ForC-EFDB-manuscript.docx
+++ b/doc/manuscript/ForC-EFDB-manuscript.docx
@@ -17,7 +17,7 @@
         <w:t xml:space="preserve"> </w:t>
       </w:r>
       <w:r>
-        <w:t xml:space="preserve">Informing forest carbon inventories under the Paris Agreement using the Global Forest Carbon Database (ForC v4.0)</w:t>
+        <w:t xml:space="preserve">Informing forest carbon inventories under the Paris Agreement using ground-based forest monitoring data</w:t>
       </w:r>
     </w:p>
     <w:p>
@@ -242,19 +242,22 @@
         <w:pStyle w:val="Compact"/>
       </w:pPr>
       <w:r>
-        <w:t xml:space="preserve">Forests are critical for climate change mitigation and constitute a substantial portion of planned net emissions reductions under the 2015 Paris Agreement.</w:t>
-      </w:r>
-      <w:r>
-        <w:t xml:space="preserve"> </w:t>
-      </w:r>
-      <w:r>
-        <w:t xml:space="preserve">The efficacy of greenhouse gas mitigation planning and reporting depends on the accessibility and quality of data on forest carbon (C) stocks and changes therein.</w:t>
-      </w:r>
-      <w:r>
-        <w:t xml:space="preserve"> </w:t>
-      </w:r>
-      <w:r>
-        <w:t xml:space="preserve">Tens of thousands of relevant forest C estimates have been published and compiled in the Global Forest C database (ForC) and could be valuable for this purpose if made accessible through the Emission Factor Database (EFDB) of the International Panel on Climate Change (IPCC).</w:t>
+        <w:t xml:space="preserve">Forests are recognized as critical to climate change mitigation under the Paris Agreement.</w:t>
+      </w:r>
+      <w:r>
+        <w:t xml:space="preserve"> </w:t>
+      </w:r>
+      <w:r>
+        <w:t xml:space="preserve"> </w:t>
+      </w:r>
+      <w:r>
+        <w:t xml:space="preserve">However, the efficacy of climate change mitigation planning and reporting depends on having high quality data on forest carbon (C) stocks and changes.</w:t>
+      </w:r>
+      <w:r>
+        <w:t xml:space="preserve"> </w:t>
+      </w:r>
+      <w:r>
+        <w:t xml:space="preserve">The Emission Factor Database (EFDB) of the International Panel on Climate Change (IPCC) is intended to be a definitive source for such data.</w:t>
       </w:r>
       <w:r>
         <w:t xml:space="preserve"> </w:t>
@@ -269,7 +272,22 @@
         <w:pStyle w:val="Compact"/>
       </w:pPr>
       <w:r>
-        <w:t xml:space="preserve">Here, we develop and document a process for semi-automated submission of data from ForC into the EFDB, assess the data available and submitted to date, and provide recommendations for improving forest data collection, analysis, and reporting to improve inventories of forest-sector greenhouse gas emissions and removals.</w:t>
+        <w:t xml:space="preserve">The Global Forest C database (ForC) is a compilation of tens of thousands of ground-based forest C estimates that is fully traceable and publicly available.</w:t>
+      </w:r>
+      <w:r>
+        <w:t xml:space="preserve"> </w:t>
+      </w:r>
+      <w:r>
+        <w:t xml:space="preserve">Here, we develop and document a process for semi-automated submission of data from ForC into EFDB,</w:t>
+      </w:r>
+      <w:r>
+        <w:t xml:space="preserve"> </w:t>
+      </w:r>
+      <w:r>
+        <w:t xml:space="preserve"> </w:t>
+      </w:r>
+      <w:r>
+        <w:t xml:space="preserve">assess the data currently available through ForC, and provide recommendations for improving forest data collection, analysis, and reporting.</w:t>
       </w:r>
       <w:r>
         <w:t xml:space="preserve"> </w:t>
@@ -295,6 +313,12 @@
       <w:r>
         <w:t xml:space="preserve"> </w:t>
       </w:r>
+      <w:r>
+        <w:t xml:space="preserve">However, 59% of ForC records reviewed could not be submitted because the original publication lacked information required by the IPCC.</w:t>
+      </w:r>
+      <w:r>
+        <w:t xml:space="preserve"> </w:t>
+      </w:r>
     </w:p>
     <w:p>
       <w:pPr>
@@ -305,7 +329,7 @@
         <w:pStyle w:val="Compact"/>
       </w:pPr>
       <w:r>
-        <w:t xml:space="preserve">In the future, forest C estimates in EFDB can be improved through targeted research to fill critical gaps, reporting of information required by IPCC, and continued submission of data from scientific publications to the EFDB.</w:t>
+        <w:t xml:space="preserve">In the future, ground-based forest C estimates should be target gaps in the record, and studies should ensure that they report all information necessary for inclusion in EFDB.</w:t>
       </w:r>
       <w:r>
         <w:t xml:space="preserve"> </w:t>
@@ -1158,7 +1182,7 @@
         <w:t xml:space="preserve"> </w:t>
       </w:r>
       <w:r>
-        <w:t xml:space="preserve">As of October 26, 2023, ForC contained 39848 records from 10589 plots in 1535 distinct geographical areas, along with records of stand age and disturbance history.</w:t>
+        <w:t xml:space="preserve">As of October 30, 2023, ForC contained 39848 records from 10589 plots in 1535 distinct geographical areas, along with records of stand age and disturbance history.</w:t>
       </w:r>
       <w:r>
         <w:t xml:space="preserve"> </w:t>
@@ -4925,7 +4949,7 @@
         <w:t xml:space="preserve"> </w:t>
       </w:r>
       <w:r>
-        <w:t xml:space="preserve">Complete records needed to be reviewed by the EFDB editorial board and then posted in the database – a process that lags behind submission of records and had not yet been completed for all records sent as of October 26, 2023.</w:t>
+        <w:t xml:space="preserve">Complete records needed to be reviewed by the EFDB editorial board and then posted in the database – a process that lags behind submission of records and had not yet been completed for all records sent as of October 30, 2023.</w:t>
       </w:r>
     </w:p>
     <w:bookmarkEnd w:id="34"/>
@@ -4971,7 +4995,7 @@
         <w:pStyle w:val="FirstParagraph"/>
       </w:pPr>
       <w:r>
-        <w:t xml:space="preserve">As of October 26, 2023, ForC (v4.0) contained 32686 independent records (39848 total), 19316 of which were for the 42 variables relevant to EFDB (Fig. 1).</w:t>
+        <w:t xml:space="preserve">As of October 30, 2023, ForC (v4.0) contained 32686 independent records (39848 total), 19316 of which were for the 42 variables relevant to EFDB (Fig. 1).</w:t>
       </w:r>
       <w:r>
         <w:t xml:space="preserve"> </w:t>
@@ -16803,7 +16827,7 @@
         <w:pStyle w:val="FirstParagraph"/>
       </w:pPr>
       <w:r>
-        <w:t xml:space="preserve">As of October 26, 2023</w:t>
+        <w:t xml:space="preserve">As of October 30, 2023</w:t>
       </w:r>
       <w:r>
         <w:t xml:space="preserve">, we had reviewed or added 2292 EFDB-relevant records, 1438 records of which were submitted to EFDB, and 376 of which have been reviewed, accepted, and posted (Figs. 2-3, Table 2).</w:t>
@@ -19300,7 +19324,7 @@
         <w:t xml:space="preserve"> </w:t>
       </w:r>
       <w:r>
-        <w:t xml:space="preserve">As of October 26, 2023, we have submitted 1438 records to EFDB.</w:t>
+        <w:t xml:space="preserve">As of October 30, 2023, we have submitted 1438 records to EFDB.</w:t>
       </w:r>
       <w:r>
         <w:t xml:space="preserve"> </w:t>

--- a/doc/manuscript/ForC-EFDB-manuscript.docx
+++ b/doc/manuscript/ForC-EFDB-manuscript.docx
@@ -302,7 +302,7 @@
         <w:pStyle w:val="Compact"/>
       </w:pPr>
       <w:r>
-        <w:t xml:space="preserve">As of October 2023, ForC contained ~19316 independent records relevant to EFDB, 1438 of which had undergone necessary review and been submitted.</w:t>
+        <w:t xml:space="preserve">As of January 2024, ForC contained ~19316 independent records relevant to EFDB, 1438 of which had undergone necessary review and been submitted.</w:t>
       </w:r>
       <w:r>
         <w:t xml:space="preserve"> </w:t>
@@ -1182,7 +1182,7 @@
         <w:t xml:space="preserve"> </w:t>
       </w:r>
       <w:r>
-        <w:t xml:space="preserve">As of October 30, 2023, ForC contained 39848 records from 10589 plots in 1535 distinct geographical areas, along with records of stand age and disturbance history.</w:t>
+        <w:t xml:space="preserve">As of January 25, 2024, ForC contained 39848 records from 10589 plots in 1535 distinct geographical areas, along with records of stand age and disturbance history.</w:t>
       </w:r>
       <w:r>
         <w:t xml:space="preserve"> </w:t>
@@ -4945,12 +4945,6 @@
       <w:r>
         <w:t xml:space="preserve">Once converted into EFDB format, the records were reviewed and then sent to the IPCC’s Technical Support Unit for submission to EFDB.</w:t>
       </w:r>
-      <w:r>
-        <w:t xml:space="preserve"> </w:t>
-      </w:r>
-      <w:r>
-        <w:t xml:space="preserve">Complete records needed to be reviewed by the EFDB editorial board and then posted in the database – a process that lags behind submission of records and had not yet been completed for all records sent as of October 30, 2023.</w:t>
-      </w:r>
     </w:p>
     <w:bookmarkEnd w:id="34"/>
     <w:bookmarkEnd w:id="35"/>
@@ -4995,7 +4989,7 @@
         <w:pStyle w:val="FirstParagraph"/>
       </w:pPr>
       <w:r>
-        <w:t xml:space="preserve">As of October 30, 2023, ForC (v4.0) contained 32686 independent records (39848 total), 19316 of which were for the 42 variables relevant to EFDB (Fig. 1).</w:t>
+        <w:t xml:space="preserve">As of January 25, 2024, ForC (v4.0) contained 32686 independent records (39848 total), 19316 of which were for the 42 variables relevant to EFDB (Fig. 1).</w:t>
       </w:r>
       <w:r>
         <w:t xml:space="preserve"> </w:t>
@@ -16827,10 +16821,10 @@
         <w:pStyle w:val="FirstParagraph"/>
       </w:pPr>
       <w:r>
-        <w:t xml:space="preserve">As of October 30, 2023</w:t>
-      </w:r>
-      <w:r>
-        <w:t xml:space="preserve">, we had reviewed or added 2292 EFDB-relevant records, 1438 records of which were submitted to EFDB, and 376 of which have been reviewed, accepted, and posted (Figs. 2-3, Table 2).</w:t>
+        <w:t xml:space="preserve">As of January 25, 2024</w:t>
+      </w:r>
+      <w:r>
+        <w:t xml:space="preserve">, we had reviewed or added 2292 EFDB-relevant records, 1438 records of which were submitted to EFDB, and 1068 of which have been reviewed, accepted, and posted (Figs. 2-3, Table 2).</w:t>
       </w:r>
       <w:r>
         <w:t xml:space="preserve"> </w:t>
@@ -16842,7 +16836,7 @@
         <w:t xml:space="preserve"> </w:t>
       </w:r>
       <w:r>
-        <w:t xml:space="preserve">The discrepancy between the number of records sent and that posted to EFDB is primarily attributable to the time required for the IPCC to review and post the records, and also because a minority of records were deemed not applicable to EFDB by the review panel.</w:t>
+        <w:t xml:space="preserve">The discrepancy between the number of records sent and that posted to EFDB is because some records (26%) were deemed not applicable to EFDB by the review panel.</w:t>
       </w:r>
     </w:p>
     <w:p>
@@ -19324,7 +19318,7 @@
         <w:t xml:space="preserve"> </w:t>
       </w:r>
       <w:r>
-        <w:t xml:space="preserve">As of October 30, 2023, we have submitted 1438 records to EFDB.</w:t>
+        <w:t xml:space="preserve">As of January 25, 2024, we have submitted 1438 records to EFDB.</w:t>
       </w:r>
       <w:r>
         <w:t xml:space="preserve"> </w:t>

--- a/doc/manuscript/ForC-EFDB-manuscript.docx
+++ b/doc/manuscript/ForC-EFDB-manuscript.docx
@@ -257,7 +257,7 @@
         <w:t xml:space="preserve"> </w:t>
       </w:r>
       <w:r>
-        <w:t xml:space="preserve">The Emission Factor Database (EFDB) of the International Panel on Climate Change (IPCC) is intended to be a definitive source for such data.</w:t>
+        <w:t xml:space="preserve">The Emission Factor Database (EFDB) of the International Panel on Climate Change (IPCC) is intended to be a definitive source for such data, but needs comprehensive and well-documented data to be so.</w:t>
       </w:r>
       <w:r>
         <w:t xml:space="preserve"> </w:t>
@@ -364,6 +364,18 @@
       </w:r>
     </w:p>
     <w:p>
+      <w:pPr>
+        <w:numPr>
+          <w:ilvl w:val="0"/>
+          <w:numId w:val="1003"/>
+        </w:numPr>
+        <w:pStyle w:val="Compact"/>
+      </w:pPr>
+      <w:r>
+        <w:t xml:space="preserve">helps bridge scientific research accounting under Paris agreement</w:t>
+      </w:r>
+    </w:p>
+    <w:p>
       <w:r>
         <w:br w:type="page"/>
       </w:r>
@@ -431,7 +443,7 @@
         <w:t xml:space="preserve"> </w:t>
       </w:r>
       <w:r>
-        <w:t xml:space="preserve">sink of ~0.88 Gt C yr</w:t>
+        <w:t xml:space="preserve">sink of ~0.88 - 1.6 Gt C yr</w:t>
       </w:r>
       <w:r>
         <w:rPr>
@@ -443,7 +455,7 @@
         <w:t xml:space="preserve"> </w:t>
       </w:r>
       <w:r>
-        <w:t xml:space="preserve">(all biomes with trees, Xu</w:t>
+        <w:t xml:space="preserve">(Xu</w:t>
       </w:r>
       <w:r>
         <w:t xml:space="preserve"> </w:t>
@@ -456,25 +468,7 @@
         <w:t xml:space="preserve">et al.</w:t>
       </w:r>
       <w:r>
-        <w:t xml:space="preserve">, 2021)</w:t>
-      </w:r>
-      <w:r>
-        <w:t xml:space="preserve"> </w:t>
-      </w:r>
-      <w:r>
-        <w:t xml:space="preserve">to ~1.6 Gt C yr</w:t>
-      </w:r>
-      <w:r>
-        <w:rPr>
-          <w:vertAlign w:val="superscript"/>
-        </w:rPr>
-        <w:t xml:space="preserve">-1</w:t>
-      </w:r>
-      <w:r>
-        <w:t xml:space="preserve"> </w:t>
-      </w:r>
-      <w:r>
-        <w:t xml:space="preserve">(forests only, Harris</w:t>
+        <w:t xml:space="preserve">, 2021; Harris</w:t>
       </w:r>
       <w:r>
         <w:t xml:space="preserve"> </w:t>
@@ -496,6 +490,12 @@
         <w:t xml:space="preserve"> </w:t>
       </w:r>
       <w:r>
+        <w:t xml:space="preserve"> </w:t>
+      </w:r>
+      <w:r>
+        <w:t xml:space="preserve"> </w:t>
+      </w:r>
+      <w:r>
         <w:t xml:space="preserve">This has offset an estimated 10%</w:t>
       </w:r>
       <w:r>
@@ -555,7 +555,7 @@
         <w:t xml:space="preserve">, 2021)</w:t>
       </w:r>
       <w:r>
-        <w:t xml:space="preserve">, dramatically slowing the pace of atmospheric CO</w:t>
+        <w:t xml:space="preserve">, slowing the pace of atmospheric CO</w:t>
       </w:r>
       <w:r>
         <w:rPr>
@@ -585,7 +585,19 @@
         <w:t xml:space="preserve"> </w:t>
       </w:r>
       <w:r>
-        <w:t xml:space="preserve">sink is highly uncertain, and depends upon both forest responses to climate change, which are likely to reduce the sink strength</w:t>
+        <w:t xml:space="preserve">sink is highly uncertain, depending upon both direct human impacts on forests</w:t>
+      </w:r>
+      <w:r>
+        <w:t xml:space="preserve"> </w:t>
+      </w:r>
+      <w:r>
+        <w:t xml:space="preserve">(i.e., deforestation/ degradation vs. conservation/ restoration, IPCC, 2019a, 2022a)</w:t>
+      </w:r>
+      <w:r>
+        <w:t xml:space="preserve"> </w:t>
+      </w:r>
+      <w:r>
+        <w:t xml:space="preserve">and forest responses to climate change, which are likely to reduce the sink strength</w:t>
       </w:r>
       <w:r>
         <w:t xml:space="preserve"> </w:t>
@@ -604,29 +616,7 @@
         <w:t xml:space="preserve">et al.</w:t>
       </w:r>
       <w:r>
-        <w:t xml:space="preserve">, 2020; Hammond</w:t>
-      </w:r>
-      <w:r>
-        <w:t xml:space="preserve"> </w:t>
-      </w:r>
-      <w:r>
-        <w:rPr>
-          <w:iCs/>
-          <w:i/>
-        </w:rPr>
-        <w:t xml:space="preserve">et al.</w:t>
-      </w:r>
-      <w:r>
-        <w:t xml:space="preserve">, 2022)</w:t>
-      </w:r>
-      <w:r>
-        <w:t xml:space="preserve">, and human conservation, restoration, and management of forests</w:t>
-      </w:r>
-      <w:r>
-        <w:t xml:space="preserve"> </w:t>
-      </w:r>
-      <w:r>
-        <w:t xml:space="preserve">(IPCC, 2019a, 2022a)</w:t>
+        <w:t xml:space="preserve">, 2020)</w:t>
       </w:r>
       <w:r>
         <w:t xml:space="preserve">.</w:t>
@@ -775,13 +765,13 @@
         <w:pStyle w:val="BodyText"/>
       </w:pPr>
       <w:r>
-        <w:t xml:space="preserve">The International Panel on Climate Change (IPCC) provides guidance for national greenhouse gas inventories for reporting to the United Nations Framework Convention on Climate Change</w:t>
-      </w:r>
-      <w:r>
-        <w:t xml:space="preserve"> </w:t>
-      </w:r>
-      <w:r>
-        <w:t xml:space="preserve">(UNFCCC, IPCC, 2006a; IPCC, 2019b)</w:t>
+        <w:t xml:space="preserve">The International Panel on Climate Change (IPCC) provides guidance for national greenhouse gas inventories for reporting to the United Nations Framework Convention on Climate Change (UNFCCC)</w:t>
+      </w:r>
+      <w:r>
+        <w:t xml:space="preserve"> </w:t>
+      </w:r>
+      <w:r>
+        <w:t xml:space="preserve">(IPCC, 2006a; IPCC, 2019b)</w:t>
       </w:r>
       <w:r>
         <w:t xml:space="preserve">.</w:t>
@@ -923,7 +913,7 @@
         <w:t xml:space="preserve"> </w:t>
       </w:r>
       <w:r>
-        <w:t xml:space="preserve">For example, the year following the release of the latest IPCC guidelines, a more thorough analysis of C accumulation in regrowth forests found that IPCC’s Tier 1 default failed to capture eight-fold variation within ecozones</w:t>
+        <w:t xml:space="preserve">For example, following the 2019 release of the latest IPCC guidelines, it was revealed that IPCC’s Tier 1 default failed to capture eight-fold variation of C accumulation in regrowth forests within ecozones</w:t>
       </w:r>
       <w:r>
         <w:t xml:space="preserve"> </w:t>
@@ -945,13 +935,10 @@
         <w:t xml:space="preserve">, 2020)</w:t>
       </w:r>
       <w:r>
-        <w:t xml:space="preserve">.</w:t>
-      </w:r>
-      <w:r>
-        <w:t xml:space="preserve"> </w:t>
-      </w:r>
-      <w:r>
-        <w:t xml:space="preserve">In addition, it was revealed that C stocks in mature African tropical montane forests were two-thirds higher than the IPCC Tier 1 values for these forests</w:t>
+        <w:t xml:space="preserve"> </w:t>
+      </w:r>
+      <w:r>
+        <w:t xml:space="preserve">and that C stocks in mature African tropical montane forests were two-thirds higher than the IPCC Tier 1 values for these forests</w:t>
       </w:r>
       <w:r>
         <w:t xml:space="preserve"> </w:t>
@@ -1057,13 +1044,7 @@
         <w:t xml:space="preserve"> </w:t>
       </w:r>
       <w:r>
-        <w:t xml:space="preserve">The EFDB encourages researchers to submit estimates of emission factors or other related parameters from peer-reviewed journal papers or other accepted sources for inclusion in the database.</w:t>
-      </w:r>
-      <w:r>
-        <w:t xml:space="preserve"> </w:t>
-      </w:r>
-      <w:r>
-        <w:t xml:space="preserve">In the case of forests, emission factors include C stocks, net annual increments, and annual fluxes for various pools</w:t>
+        <w:t xml:space="preserve">The EFDB encourages researchers to submit estimates of emission factors or other related parameters [e.g., C stocks, net annual increments, and annual fluxes for various pools</w:t>
       </w:r>
       <w:r>
         <w:t xml:space="preserve"> </w:t>
@@ -1072,7 +1053,16 @@
         <w:t xml:space="preserve">(IPCC, 2006a; IPCC, 2019b)</w:t>
       </w:r>
       <w:r>
-        <w:t xml:space="preserve">.</w:t>
+        <w:t xml:space="preserve"> </w:t>
+      </w:r>
+      <w:r>
+        <w:t xml:space="preserve">from peer-reviewed journal articles or other accepted sources for inclusion in the database.</w:t>
+      </w:r>
+      <w:r>
+        <w:t xml:space="preserve"> </w:t>
+      </w:r>
+      <w:r>
+        <w:t xml:space="preserve">Needed is an efficient system for submission of data to the EFDB.</w:t>
       </w:r>
     </w:p>
     <w:p>
@@ -1182,7 +1172,7 @@
         <w:t xml:space="preserve"> </w:t>
       </w:r>
       <w:r>
-        <w:t xml:space="preserve">As of January 25, 2024, ForC contained 39848 records from 10589 plots in 1535 distinct geographical areas, along with records of stand age and disturbance history.</w:t>
+        <w:t xml:space="preserve">As of January 26, 2024, ForC contained 39848 records from 10589 plots in 1535 distinct geographical areas, along with records of stand age and disturbance history.</w:t>
       </w:r>
       <w:r>
         <w:t xml:space="preserve"> </w:t>
@@ -1202,9 +1192,23 @@
       <w:r>
         <w:t xml:space="preserve">emissions and removals through the submission of data to the EFDB.</w:t>
       </w:r>
-      <w:r>
-        <w:t xml:space="preserve"> </w:t>
-      </w:r>
+    </w:p>
+    <w:p>
+      <w:pPr>
+        <w:pStyle w:val="BodyText"/>
+      </w:pPr>
+      <w:r>
+        <w:rPr>
+          <w:iCs/>
+          <w:i/>
+        </w:rPr>
+        <w:t xml:space="preserve">(The following needs work:)</w:t>
+      </w:r>
+    </w:p>
+    <w:p>
+      <w:pPr>
+        <w:pStyle w:val="BodyText"/>
+      </w:pPr>
       <w:r>
         <w:t xml:space="preserve">The purpose of this publication is to document that process and provide recommendations for future improvements.</w:t>
       </w:r>
@@ -4989,7 +4993,7 @@
         <w:pStyle w:val="FirstParagraph"/>
       </w:pPr>
       <w:r>
-        <w:t xml:space="preserve">As of January 25, 2024, ForC (v4.0) contained 32686 independent records (39848 total), 19316 of which were for the 42 variables relevant to EFDB (Fig. 1).</w:t>
+        <w:t xml:space="preserve">As of January 26, 2024, ForC (v4.0) contained 32686 independent records (39848 total), 19316 of which were for the 42 variables relevant to EFDB (Fig. 1).</w:t>
       </w:r>
       <w:r>
         <w:t xml:space="preserve"> </w:t>
@@ -16821,7 +16825,7 @@
         <w:pStyle w:val="FirstParagraph"/>
       </w:pPr>
       <w:r>
-        <w:t xml:space="preserve">As of January 25, 2024</w:t>
+        <w:t xml:space="preserve">As of January 26, 2024</w:t>
       </w:r>
       <w:r>
         <w:t xml:space="preserve">, we had reviewed or added 2292 EFDB-relevant records, 1438 records of which were submitted to EFDB, and 1068 of which have been reviewed, accepted, and posted (Figs. 2-3, Table 2).</w:t>
@@ -19318,7 +19322,7 @@
         <w:t xml:space="preserve"> </w:t>
       </w:r>
       <w:r>
-        <w:t xml:space="preserve">As of January 25, 2024, we have submitted 1438 records to EFDB.</w:t>
+        <w:t xml:space="preserve">As of January 26, 2024, we have submitted 1438 records to EFDB.</w:t>
       </w:r>
       <w:r>
         <w:t xml:space="preserve"> </w:t>
@@ -19543,7 +19547,7 @@
       </w:r>
     </w:p>
     <w:bookmarkEnd w:id="53"/>
-    <w:bookmarkStart w:id="150" w:name="references"/>
+    <w:bookmarkStart w:id="148" w:name="references"/>
     <w:p>
       <w:pPr>
         <w:pStyle w:val="Heading1"/>
@@ -19552,7 +19556,7 @@
         <w:t xml:space="preserve">References</w:t>
       </w:r>
     </w:p>
-    <w:bookmarkStart w:id="149" w:name="refs"/>
+    <w:bookmarkStart w:id="147" w:name="refs"/>
     <w:bookmarkStart w:id="55" w:name="ref-anderson-teixeira_effective_2022"/>
     <w:p>
       <w:pPr>
@@ -26001,7 +26005,7 @@
       </w:r>
     </w:p>
     <w:bookmarkEnd w:id="104"/>
-    <w:bookmarkStart w:id="106" w:name="ref-hammond_global_2022"/>
+    <w:bookmarkStart w:id="106" w:name="ref-harris_global_2021"/>
     <w:p>
       <w:pPr>
         <w:pStyle w:val="Bibliography"/>
@@ -26013,527 +26017,233 @@
           <w:bCs/>
           <w:b/>
         </w:rPr>
-        <w:t xml:space="preserve">Hammond WM</w:t>
-      </w:r>
-      <w:r>
-        <w:rPr>
-          <w:bCs/>
-          <w:b/>
-        </w:rPr>
-        <w:t xml:space="preserve">,</w:t>
-      </w:r>
-      <w:r>
-        <w:rPr>
-          <w:bCs/>
-          <w:b/>
-        </w:rPr>
-        <w:t xml:space="preserve"> </w:t>
-      </w:r>
-      <w:r>
-        <w:rPr>
-          <w:bCs/>
-          <w:b/>
-          <w:bCs/>
-          <w:b/>
-        </w:rPr>
-        <w:t xml:space="preserve">Williams AP</w:t>
-      </w:r>
-      <w:r>
-        <w:rPr>
-          <w:bCs/>
-          <w:b/>
-        </w:rPr>
-        <w:t xml:space="preserve">,</w:t>
-      </w:r>
-      <w:r>
-        <w:rPr>
-          <w:bCs/>
-          <w:b/>
-        </w:rPr>
-        <w:t xml:space="preserve"> </w:t>
-      </w:r>
-      <w:r>
-        <w:rPr>
-          <w:bCs/>
-          <w:b/>
-          <w:bCs/>
-          <w:b/>
-        </w:rPr>
-        <w:t xml:space="preserve">Abatzoglou JT</w:t>
-      </w:r>
-      <w:r>
-        <w:rPr>
-          <w:bCs/>
-          <w:b/>
-        </w:rPr>
-        <w:t xml:space="preserve">,</w:t>
-      </w:r>
-      <w:r>
-        <w:rPr>
-          <w:bCs/>
-          <w:b/>
-        </w:rPr>
-        <w:t xml:space="preserve"> </w:t>
-      </w:r>
-      <w:r>
-        <w:rPr>
-          <w:bCs/>
-          <w:b/>
-          <w:bCs/>
-          <w:b/>
-        </w:rPr>
-        <w:t xml:space="preserve">Adams HD</w:t>
-      </w:r>
-      <w:r>
-        <w:rPr>
-          <w:bCs/>
-          <w:b/>
-        </w:rPr>
-        <w:t xml:space="preserve">,</w:t>
-      </w:r>
-      <w:r>
-        <w:rPr>
-          <w:bCs/>
-          <w:b/>
-        </w:rPr>
-        <w:t xml:space="preserve"> </w:t>
-      </w:r>
-      <w:r>
-        <w:rPr>
-          <w:bCs/>
-          <w:b/>
-          <w:bCs/>
-          <w:b/>
-        </w:rPr>
-        <w:t xml:space="preserve">Klein T</w:t>
-      </w:r>
-      <w:r>
-        <w:rPr>
-          <w:bCs/>
-          <w:b/>
-        </w:rPr>
-        <w:t xml:space="preserve">,</w:t>
-      </w:r>
-      <w:r>
-        <w:rPr>
-          <w:bCs/>
-          <w:b/>
-        </w:rPr>
-        <w:t xml:space="preserve"> </w:t>
-      </w:r>
-      <w:r>
-        <w:rPr>
-          <w:bCs/>
-          <w:b/>
-          <w:bCs/>
-          <w:b/>
-        </w:rPr>
-        <w:t xml:space="preserve">López R</w:t>
-      </w:r>
-      <w:r>
-        <w:rPr>
-          <w:bCs/>
-          <w:b/>
-        </w:rPr>
-        <w:t xml:space="preserve">,</w:t>
-      </w:r>
-      <w:r>
-        <w:rPr>
-          <w:bCs/>
-          <w:b/>
-        </w:rPr>
-        <w:t xml:space="preserve"> </w:t>
-      </w:r>
-      <w:r>
-        <w:rPr>
-          <w:bCs/>
-          <w:b/>
-          <w:bCs/>
-          <w:b/>
-        </w:rPr>
-        <w:t xml:space="preserve">Sáenz-Romero C</w:t>
-      </w:r>
-      <w:r>
-        <w:rPr>
-          <w:bCs/>
-          <w:b/>
-        </w:rPr>
-        <w:t xml:space="preserve">,</w:t>
-      </w:r>
-      <w:r>
-        <w:rPr>
-          <w:bCs/>
-          <w:b/>
-        </w:rPr>
-        <w:t xml:space="preserve"> </w:t>
-      </w:r>
-      <w:r>
-        <w:rPr>
-          <w:bCs/>
-          <w:b/>
-          <w:bCs/>
-          <w:b/>
-        </w:rPr>
-        <w:t xml:space="preserve">Hartmann H</w:t>
-      </w:r>
-      <w:r>
-        <w:rPr>
-          <w:bCs/>
-          <w:b/>
-        </w:rPr>
-        <w:t xml:space="preserve">,</w:t>
-      </w:r>
-      <w:r>
-        <w:rPr>
-          <w:bCs/>
-          <w:b/>
-        </w:rPr>
-        <w:t xml:space="preserve"> </w:t>
-      </w:r>
-      <w:r>
-        <w:rPr>
-          <w:bCs/>
-          <w:b/>
-          <w:bCs/>
-          <w:b/>
-        </w:rPr>
-        <w:t xml:space="preserve">Breshears DD</w:t>
-      </w:r>
-      <w:r>
-        <w:rPr>
-          <w:bCs/>
-          <w:b/>
-        </w:rPr>
-        <w:t xml:space="preserve">,</w:t>
-      </w:r>
-      <w:r>
-        <w:rPr>
-          <w:bCs/>
-          <w:b/>
-        </w:rPr>
-        <w:t xml:space="preserve"> </w:t>
-      </w:r>
-      <w:r>
-        <w:rPr>
-          <w:bCs/>
-          <w:b/>
-          <w:bCs/>
-          <w:b/>
-        </w:rPr>
-        <w:t xml:space="preserve">Allen CD</w:t>
-      </w:r>
-      <w:r>
-        <w:t xml:space="preserve">.</w:t>
-      </w:r>
-      <w:r>
-        <w:t xml:space="preserve"> </w:t>
-      </w:r>
-      <w:r>
-        <w:rPr>
-          <w:bCs/>
-          <w:b/>
-        </w:rPr>
-        <w:t xml:space="preserve">2022</w:t>
-      </w:r>
-      <w:r>
-        <w:t xml:space="preserve">.</w:t>
-      </w:r>
-      <w:r>
-        <w:t xml:space="preserve"> </w:t>
-      </w:r>
-      <w:hyperlink r:id="rId105">
-        <w:r>
-          <w:rPr>
-            <w:rStyle w:val="Hyperlink"/>
-          </w:rPr>
-          <w:t xml:space="preserve">Global field observations of tree die-off reveal hotter-drought fingerprint for</w:t>
-        </w:r>
-        <w:r>
-          <w:rPr>
-            <w:rStyle w:val="Hyperlink"/>
-          </w:rPr>
-          <w:t xml:space="preserve"> </w:t>
-        </w:r>
-        <w:r>
-          <w:rPr>
-            <w:rStyle w:val="Hyperlink"/>
-          </w:rPr>
-          <w:t xml:space="preserve">Earth</w:t>
-        </w:r>
-        <w:r>
-          <w:rPr>
-            <w:rStyle w:val="Hyperlink"/>
-          </w:rPr>
-          <w:t xml:space="preserve">’s forests</w:t>
-        </w:r>
-      </w:hyperlink>
-      <w:r>
-        <w:t xml:space="preserve">.</w:t>
-      </w:r>
-      <w:r>
+        <w:t xml:space="preserve">Harris NL</w:t>
+      </w:r>
+      <w:r>
+        <w:rPr>
+          <w:bCs/>
+          <w:b/>
+        </w:rPr>
+        <w:t xml:space="preserve">,</w:t>
+      </w:r>
+      <w:r>
+        <w:rPr>
+          <w:bCs/>
+          <w:b/>
+        </w:rPr>
+        <w:t xml:space="preserve"> </w:t>
+      </w:r>
+      <w:r>
+        <w:rPr>
+          <w:bCs/>
+          <w:b/>
+          <w:bCs/>
+          <w:b/>
+        </w:rPr>
+        <w:t xml:space="preserve">Gibbs DA</w:t>
+      </w:r>
+      <w:r>
+        <w:rPr>
+          <w:bCs/>
+          <w:b/>
+        </w:rPr>
+        <w:t xml:space="preserve">,</w:t>
+      </w:r>
+      <w:r>
+        <w:rPr>
+          <w:bCs/>
+          <w:b/>
+        </w:rPr>
+        <w:t xml:space="preserve"> </w:t>
+      </w:r>
+      <w:r>
+        <w:rPr>
+          <w:bCs/>
+          <w:b/>
+          <w:bCs/>
+          <w:b/>
+        </w:rPr>
+        <w:t xml:space="preserve">Baccini A</w:t>
+      </w:r>
+      <w:r>
+        <w:rPr>
+          <w:bCs/>
+          <w:b/>
+        </w:rPr>
+        <w:t xml:space="preserve">,</w:t>
+      </w:r>
+      <w:r>
+        <w:rPr>
+          <w:bCs/>
+          <w:b/>
+        </w:rPr>
+        <w:t xml:space="preserve"> </w:t>
+      </w:r>
+      <w:r>
+        <w:rPr>
+          <w:bCs/>
+          <w:b/>
+          <w:bCs/>
+          <w:b/>
+        </w:rPr>
+        <w:t xml:space="preserve">Birdsey RA</w:t>
+      </w:r>
+      <w:r>
+        <w:rPr>
+          <w:bCs/>
+          <w:b/>
+        </w:rPr>
+        <w:t xml:space="preserve">,</w:t>
+      </w:r>
+      <w:r>
+        <w:rPr>
+          <w:bCs/>
+          <w:b/>
+        </w:rPr>
+        <w:t xml:space="preserve"> </w:t>
+      </w:r>
+      <w:r>
+        <w:rPr>
+          <w:bCs/>
+          <w:b/>
+          <w:bCs/>
+          <w:b/>
+        </w:rPr>
+        <w:t xml:space="preserve">Bruin S de</w:t>
+      </w:r>
+      <w:r>
+        <w:rPr>
+          <w:bCs/>
+          <w:b/>
+        </w:rPr>
+        <w:t xml:space="preserve">,</w:t>
+      </w:r>
+      <w:r>
+        <w:rPr>
+          <w:bCs/>
+          <w:b/>
+        </w:rPr>
+        <w:t xml:space="preserve"> </w:t>
+      </w:r>
+      <w:r>
+        <w:rPr>
+          <w:bCs/>
+          <w:b/>
+          <w:bCs/>
+          <w:b/>
+        </w:rPr>
+        <w:t xml:space="preserve">Farina M</w:t>
+      </w:r>
+      <w:r>
+        <w:rPr>
+          <w:bCs/>
+          <w:b/>
+        </w:rPr>
+        <w:t xml:space="preserve">,</w:t>
+      </w:r>
+      <w:r>
+        <w:rPr>
+          <w:bCs/>
+          <w:b/>
+        </w:rPr>
+        <w:t xml:space="preserve"> </w:t>
+      </w:r>
+      <w:r>
+        <w:rPr>
+          <w:bCs/>
+          <w:b/>
+          <w:bCs/>
+          <w:b/>
+        </w:rPr>
+        <w:t xml:space="preserve">Fatoyinbo L</w:t>
+      </w:r>
+      <w:r>
+        <w:rPr>
+          <w:bCs/>
+          <w:b/>
+        </w:rPr>
+        <w:t xml:space="preserve">,</w:t>
+      </w:r>
+      <w:r>
+        <w:rPr>
+          <w:bCs/>
+          <w:b/>
+        </w:rPr>
+        <w:t xml:space="preserve"> </w:t>
+      </w:r>
+      <w:r>
+        <w:rPr>
+          <w:bCs/>
+          <w:b/>
+          <w:bCs/>
+          <w:b/>
+        </w:rPr>
+        <w:t xml:space="preserve">Hansen MC</w:t>
+      </w:r>
+      <w:r>
+        <w:rPr>
+          <w:bCs/>
+          <w:b/>
+        </w:rPr>
+        <w:t xml:space="preserve">,</w:t>
+      </w:r>
+      <w:r>
+        <w:rPr>
+          <w:bCs/>
+          <w:b/>
+        </w:rPr>
+        <w:t xml:space="preserve"> </w:t>
+      </w:r>
+      <w:r>
+        <w:rPr>
+          <w:bCs/>
+          <w:b/>
+          <w:bCs/>
+          <w:b/>
+        </w:rPr>
+        <w:t xml:space="preserve">Herold M</w:t>
+      </w:r>
+      <w:r>
+        <w:rPr>
+          <w:bCs/>
+          <w:b/>
+        </w:rPr>
+        <w:t xml:space="preserve">,</w:t>
+      </w:r>
+      <w:r>
+        <w:rPr>
+          <w:bCs/>
+          <w:b/>
+        </w:rPr>
+        <w:t xml:space="preserve"> </w:t>
+      </w:r>
+      <w:r>
+        <w:rPr>
+          <w:bCs/>
+          <w:b/>
+          <w:bCs/>
+          <w:b/>
+        </w:rPr>
+        <w:t xml:space="preserve">Houghton RA</w:t>
+      </w:r>
+      <w:r>
+        <w:rPr>
+          <w:bCs/>
+          <w:b/>
+        </w:rPr>
+        <w:t xml:space="preserve">,</w:t>
+      </w:r>
+      <w:r>
+        <w:rPr>
+          <w:bCs/>
+          <w:b/>
+        </w:rPr>
         <w:t xml:space="preserve"> </w:t>
       </w:r>
       <w:r>
         <w:rPr>
           <w:iCs/>
           <w:i/>
-        </w:rPr>
-        <w:t xml:space="preserve">Nature Communications</w:t>
-      </w:r>
-      <w:r>
-        <w:t xml:space="preserve"> </w:t>
-      </w:r>
-      <w:r>
-        <w:rPr>
-          <w:bCs/>
-          <w:b/>
-        </w:rPr>
-        <w:t xml:space="preserve">13</w:t>
-      </w:r>
-      <w:r>
-        <w:t xml:space="preserve">: 1761.</w:t>
-      </w:r>
-    </w:p>
-    <w:bookmarkEnd w:id="106"/>
-    <w:bookmarkStart w:id="108" w:name="ref-harris_global_2021"/>
-    <w:p>
-      <w:pPr>
-        <w:pStyle w:val="Bibliography"/>
-      </w:pPr>
-      <w:r>
-        <w:rPr>
-          <w:bCs/>
-          <w:b/>
-          <w:bCs/>
-          <w:b/>
-        </w:rPr>
-        <w:t xml:space="preserve">Harris NL</w:t>
-      </w:r>
-      <w:r>
-        <w:rPr>
-          <w:bCs/>
-          <w:b/>
-        </w:rPr>
-        <w:t xml:space="preserve">,</w:t>
-      </w:r>
-      <w:r>
-        <w:rPr>
-          <w:bCs/>
-          <w:b/>
-        </w:rPr>
-        <w:t xml:space="preserve"> </w:t>
-      </w:r>
-      <w:r>
-        <w:rPr>
-          <w:bCs/>
-          <w:b/>
-          <w:bCs/>
-          <w:b/>
-        </w:rPr>
-        <w:t xml:space="preserve">Gibbs DA</w:t>
-      </w:r>
-      <w:r>
-        <w:rPr>
-          <w:bCs/>
-          <w:b/>
-        </w:rPr>
-        <w:t xml:space="preserve">,</w:t>
-      </w:r>
-      <w:r>
-        <w:rPr>
-          <w:bCs/>
-          <w:b/>
-        </w:rPr>
-        <w:t xml:space="preserve"> </w:t>
-      </w:r>
-      <w:r>
-        <w:rPr>
-          <w:bCs/>
-          <w:b/>
-          <w:bCs/>
-          <w:b/>
-        </w:rPr>
-        <w:t xml:space="preserve">Baccini A</w:t>
-      </w:r>
-      <w:r>
-        <w:rPr>
-          <w:bCs/>
-          <w:b/>
-        </w:rPr>
-        <w:t xml:space="preserve">,</w:t>
-      </w:r>
-      <w:r>
-        <w:rPr>
-          <w:bCs/>
-          <w:b/>
-        </w:rPr>
-        <w:t xml:space="preserve"> </w:t>
-      </w:r>
-      <w:r>
-        <w:rPr>
-          <w:bCs/>
-          <w:b/>
-          <w:bCs/>
-          <w:b/>
-        </w:rPr>
-        <w:t xml:space="preserve">Birdsey RA</w:t>
-      </w:r>
-      <w:r>
-        <w:rPr>
-          <w:bCs/>
-          <w:b/>
-        </w:rPr>
-        <w:t xml:space="preserve">,</w:t>
-      </w:r>
-      <w:r>
-        <w:rPr>
-          <w:bCs/>
-          <w:b/>
-        </w:rPr>
-        <w:t xml:space="preserve"> </w:t>
-      </w:r>
-      <w:r>
-        <w:rPr>
-          <w:bCs/>
-          <w:b/>
-          <w:bCs/>
-          <w:b/>
-        </w:rPr>
-        <w:t xml:space="preserve">Bruin S de</w:t>
-      </w:r>
-      <w:r>
-        <w:rPr>
-          <w:bCs/>
-          <w:b/>
-        </w:rPr>
-        <w:t xml:space="preserve">,</w:t>
-      </w:r>
-      <w:r>
-        <w:rPr>
-          <w:bCs/>
-          <w:b/>
-        </w:rPr>
-        <w:t xml:space="preserve"> </w:t>
-      </w:r>
-      <w:r>
-        <w:rPr>
-          <w:bCs/>
-          <w:b/>
-          <w:bCs/>
-          <w:b/>
-        </w:rPr>
-        <w:t xml:space="preserve">Farina M</w:t>
-      </w:r>
-      <w:r>
-        <w:rPr>
-          <w:bCs/>
-          <w:b/>
-        </w:rPr>
-        <w:t xml:space="preserve">,</w:t>
-      </w:r>
-      <w:r>
-        <w:rPr>
-          <w:bCs/>
-          <w:b/>
-        </w:rPr>
-        <w:t xml:space="preserve"> </w:t>
-      </w:r>
-      <w:r>
-        <w:rPr>
-          <w:bCs/>
-          <w:b/>
-          <w:bCs/>
-          <w:b/>
-        </w:rPr>
-        <w:t xml:space="preserve">Fatoyinbo L</w:t>
-      </w:r>
-      <w:r>
-        <w:rPr>
-          <w:bCs/>
-          <w:b/>
-        </w:rPr>
-        <w:t xml:space="preserve">,</w:t>
-      </w:r>
-      <w:r>
-        <w:rPr>
-          <w:bCs/>
-          <w:b/>
-        </w:rPr>
-        <w:t xml:space="preserve"> </w:t>
-      </w:r>
-      <w:r>
-        <w:rPr>
-          <w:bCs/>
-          <w:b/>
-          <w:bCs/>
-          <w:b/>
-        </w:rPr>
-        <w:t xml:space="preserve">Hansen MC</w:t>
-      </w:r>
-      <w:r>
-        <w:rPr>
-          <w:bCs/>
-          <w:b/>
-        </w:rPr>
-        <w:t xml:space="preserve">,</w:t>
-      </w:r>
-      <w:r>
-        <w:rPr>
-          <w:bCs/>
-          <w:b/>
-        </w:rPr>
-        <w:t xml:space="preserve"> </w:t>
-      </w:r>
-      <w:r>
-        <w:rPr>
-          <w:bCs/>
-          <w:b/>
-          <w:bCs/>
-          <w:b/>
-        </w:rPr>
-        <w:t xml:space="preserve">Herold M</w:t>
-      </w:r>
-      <w:r>
-        <w:rPr>
-          <w:bCs/>
-          <w:b/>
-        </w:rPr>
-        <w:t xml:space="preserve">,</w:t>
-      </w:r>
-      <w:r>
-        <w:rPr>
-          <w:bCs/>
-          <w:b/>
-        </w:rPr>
-        <w:t xml:space="preserve"> </w:t>
-      </w:r>
-      <w:r>
-        <w:rPr>
-          <w:bCs/>
-          <w:b/>
-          <w:bCs/>
-          <w:b/>
-        </w:rPr>
-        <w:t xml:space="preserve">Houghton RA</w:t>
-      </w:r>
-      <w:r>
-        <w:rPr>
-          <w:bCs/>
-          <w:b/>
-        </w:rPr>
-        <w:t xml:space="preserve">,</w:t>
-      </w:r>
-      <w:r>
-        <w:rPr>
-          <w:bCs/>
-          <w:b/>
-        </w:rPr>
-        <w:t xml:space="preserve"> </w:t>
-      </w:r>
-      <w:r>
-        <w:rPr>
-          <w:iCs/>
-          <w:i/>
           <w:bCs/>
           <w:b/>
         </w:rPr>
@@ -26555,7 +26265,7 @@
       <w:r>
         <w:t xml:space="preserve"> </w:t>
       </w:r>
-      <w:hyperlink r:id="rId107">
+      <w:hyperlink r:id="rId105">
         <w:r>
           <w:rPr>
             <w:rStyle w:val="Hyperlink"/>
@@ -26580,8 +26290,8 @@
         <w:t xml:space="preserve">: 1–7.</w:t>
       </w:r>
     </w:p>
-    <w:bookmarkEnd w:id="108"/>
-    <w:bookmarkStart w:id="109" w:name="ref-ipcc_2006_2006"/>
+    <w:bookmarkEnd w:id="106"/>
+    <w:bookmarkStart w:id="107" w:name="ref-ipcc_2006_2006"/>
     <w:p>
       <w:pPr>
         <w:pStyle w:val="Bibliography"/>
@@ -26857,8 +26567,8 @@
         <w:t xml:space="preserve">.</w:t>
       </w:r>
     </w:p>
-    <w:bookmarkEnd w:id="109"/>
-    <w:bookmarkStart w:id="110" w:name="ref-ipcc_agriculture_2006"/>
+    <w:bookmarkEnd w:id="107"/>
+    <w:bookmarkStart w:id="108" w:name="ref-ipcc_agriculture_2006"/>
     <w:p>
       <w:pPr>
         <w:pStyle w:val="Bibliography"/>
@@ -26946,8 +26656,8 @@
         <w:t xml:space="preserve">.</w:t>
       </w:r>
     </w:p>
-    <w:bookmarkEnd w:id="110"/>
-    <w:bookmarkStart w:id="111" w:name="ref-ipcc_2019_2019"/>
+    <w:bookmarkEnd w:id="108"/>
+    <w:bookmarkStart w:id="109" w:name="ref-ipcc_2019_2019"/>
     <w:p>
       <w:pPr>
         <w:pStyle w:val="Bibliography"/>
@@ -27053,8 +26763,8 @@
         <w:t xml:space="preserve">.</w:t>
       </w:r>
     </w:p>
-    <w:bookmarkEnd w:id="111"/>
-    <w:bookmarkStart w:id="112" w:name="ref-ipcc_climate_2019"/>
+    <w:bookmarkEnd w:id="109"/>
+    <w:bookmarkStart w:id="110" w:name="ref-ipcc_climate_2019"/>
     <w:p>
       <w:pPr>
         <w:pStyle w:val="Bibliography"/>
@@ -28148,8 +27858,8 @@
         <w:t xml:space="preserve">.</w:t>
       </w:r>
     </w:p>
-    <w:bookmarkEnd w:id="112"/>
-    <w:bookmarkStart w:id="114" w:name="ref-ipcc_climate_2022"/>
+    <w:bookmarkEnd w:id="110"/>
+    <w:bookmarkStart w:id="112" w:name="ref-ipcc_climate_2022"/>
     <w:p>
       <w:pPr>
         <w:pStyle w:val="Bibliography"/>
@@ -28182,7 +27892,7 @@
       <w:r>
         <w:t xml:space="preserve"> </w:t>
       </w:r>
-      <w:hyperlink r:id="rId113">
+      <w:hyperlink r:id="rId111">
         <w:r>
           <w:rPr>
             <w:rStyle w:val="Hyperlink"/>
@@ -29037,8 +28747,8 @@
         </w:r>
       </w:hyperlink>
     </w:p>
-    <w:bookmarkEnd w:id="114"/>
-    <w:bookmarkStart w:id="115" w:name="ref-ipcc_summary_2022"/>
+    <w:bookmarkEnd w:id="112"/>
+    <w:bookmarkStart w:id="113" w:name="ref-ipcc_summary_2022"/>
     <w:p>
       <w:pPr>
         <w:pStyle w:val="Bibliography"/>
@@ -29813,8 +29523,8 @@
         <w:t xml:space="preserve">. Doi: 10.1017/9781009157926.001.</w:t>
       </w:r>
     </w:p>
-    <w:bookmarkEnd w:id="115"/>
-    <w:bookmarkStart w:id="117" w:name="ref-jian_restructured_2021"/>
+    <w:bookmarkEnd w:id="113"/>
+    <w:bookmarkStart w:id="115" w:name="ref-jian_restructured_2021"/>
     <w:p>
       <w:pPr>
         <w:pStyle w:val="Bibliography"/>
@@ -30074,7 +29784,7 @@
       <w:r>
         <w:t xml:space="preserve"> </w:t>
       </w:r>
-      <w:hyperlink r:id="rId116">
+      <w:hyperlink r:id="rId114">
         <w:r>
           <w:rPr>
             <w:rStyle w:val="Hyperlink"/>
@@ -30121,8 +29831,8 @@
         <w:t xml:space="preserve">: 255–267.</w:t>
       </w:r>
     </w:p>
-    <w:bookmarkEnd w:id="117"/>
-    <w:bookmarkStart w:id="119" w:name="ref-labrière_forest_2023"/>
+    <w:bookmarkEnd w:id="115"/>
+    <w:bookmarkStart w:id="117" w:name="ref-labrière_forest_2023"/>
     <w:p>
       <w:pPr>
         <w:pStyle w:val="Bibliography"/>
@@ -30382,7 +30092,7 @@
       <w:r>
         <w:t xml:space="preserve"> </w:t>
       </w:r>
-      <w:hyperlink r:id="rId118">
+      <w:hyperlink r:id="rId116">
         <w:r>
           <w:rPr>
             <w:rStyle w:val="Hyperlink"/>
@@ -30417,8 +30127,8 @@
         <w:t xml:space="preserve">.</w:t>
       </w:r>
     </w:p>
-    <w:bookmarkEnd w:id="119"/>
-    <w:bookmarkStart w:id="121" w:name="ref-mcdowell_pervasive_2020"/>
+    <w:bookmarkEnd w:id="117"/>
+    <w:bookmarkStart w:id="119" w:name="ref-mcdowell_pervasive_2020"/>
     <w:p>
       <w:pPr>
         <w:pStyle w:val="Bibliography"/>
@@ -30678,7 +30388,7 @@
       <w:r>
         <w:t xml:space="preserve"> </w:t>
       </w:r>
-      <w:hyperlink r:id="rId120">
+      <w:hyperlink r:id="rId118">
         <w:r>
           <w:rPr>
             <w:rStyle w:val="Hyperlink"/>
@@ -30713,8 +30423,8 @@
         <w:t xml:space="preserve">.</w:t>
       </w:r>
     </w:p>
-    <w:bookmarkEnd w:id="121"/>
-    <w:bookmarkStart w:id="123" w:name="ref-mokany_critical_2006"/>
+    <w:bookmarkEnd w:id="119"/>
+    <w:bookmarkStart w:id="121" w:name="ref-mokany_critical_2006"/>
     <w:p>
       <w:pPr>
         <w:pStyle w:val="Bibliography"/>
@@ -30793,7 +30503,7 @@
       <w:r>
         <w:t xml:space="preserve"> </w:t>
       </w:r>
-      <w:hyperlink r:id="rId122">
+      <w:hyperlink r:id="rId120">
         <w:r>
           <w:rPr>
             <w:rStyle w:val="Hyperlink"/>
@@ -30828,8 +30538,8 @@
         <w:t xml:space="preserve">: 84–96.</w:t>
       </w:r>
     </w:p>
-    <w:bookmarkEnd w:id="123"/>
-    <w:bookmarkStart w:id="124" w:name="ref-nisar_nasaisro_2018"/>
+    <w:bookmarkEnd w:id="121"/>
+    <w:bookmarkStart w:id="122" w:name="ref-nisar_nasaisro_2018"/>
     <w:p>
       <w:pPr>
         <w:pStyle w:val="Bibliography"/>
@@ -30945,8 +30655,8 @@
         <w:t xml:space="preserve">.</w:t>
       </w:r>
     </w:p>
-    <w:bookmarkEnd w:id="124"/>
-    <w:bookmarkStart w:id="126" w:name="ref-ogle_delineating_2018"/>
+    <w:bookmarkEnd w:id="122"/>
+    <w:bookmarkStart w:id="124" w:name="ref-ogle_delineating_2018"/>
     <w:p>
       <w:pPr>
         <w:pStyle w:val="Bibliography"/>
@@ -31163,7 +30873,7 @@
       <w:r>
         <w:t xml:space="preserve"> </w:t>
       </w:r>
-      <w:hyperlink r:id="rId125">
+      <w:hyperlink r:id="rId123">
         <w:r>
           <w:rPr>
             <w:rStyle w:val="Hyperlink"/>
@@ -31222,8 +30932,8 @@
         <w:t xml:space="preserve">: 9.</w:t>
       </w:r>
     </w:p>
-    <w:bookmarkEnd w:id="126"/>
-    <w:bookmarkStart w:id="127" w:name="ref-pan_large_2011"/>
+    <w:bookmarkEnd w:id="124"/>
+    <w:bookmarkStart w:id="125" w:name="ref-pan_large_2011"/>
     <w:p>
       <w:pPr>
         <w:pStyle w:val="Bibliography"/>
@@ -31546,8 +31256,8 @@
         <w:t xml:space="preserve">: 988–993.</w:t>
       </w:r>
     </w:p>
-    <w:bookmarkEnd w:id="127"/>
-    <w:bookmarkStart w:id="129" w:name="ref-piponiot_distribution_2022"/>
+    <w:bookmarkEnd w:id="125"/>
+    <w:bookmarkStart w:id="127" w:name="ref-piponiot_distribution_2022"/>
     <w:p>
       <w:pPr>
         <w:pStyle w:val="Bibliography"/>
@@ -31807,7 +31517,7 @@
       <w:r>
         <w:t xml:space="preserve"> </w:t>
       </w:r>
-      <w:hyperlink r:id="rId128">
+      <w:hyperlink r:id="rId126">
         <w:r>
           <w:rPr>
             <w:rStyle w:val="Hyperlink"/>
@@ -31842,8 +31552,8 @@
         <w:t xml:space="preserve">.</w:t>
       </w:r>
     </w:p>
-    <w:bookmarkEnd w:id="129"/>
-    <w:bookmarkStart w:id="131" w:name="ref-quegan_european_2019"/>
+    <w:bookmarkEnd w:id="127"/>
+    <w:bookmarkStart w:id="129" w:name="ref-quegan_european_2019"/>
     <w:p>
       <w:pPr>
         <w:pStyle w:val="Bibliography"/>
@@ -32103,7 +31813,7 @@
       <w:r>
         <w:t xml:space="preserve"> </w:t>
       </w:r>
-      <w:hyperlink r:id="rId130">
+      <w:hyperlink r:id="rId128">
         <w:r>
           <w:rPr>
             <w:rStyle w:val="Hyperlink"/>
@@ -32186,8 +31896,8 @@
         <w:t xml:space="preserve">: 44–60.</w:t>
       </w:r>
     </w:p>
-    <w:bookmarkEnd w:id="131"/>
-    <w:bookmarkStart w:id="133" w:name="ref-rejou-mechain_biomass_2017"/>
+    <w:bookmarkEnd w:id="129"/>
+    <w:bookmarkStart w:id="131" w:name="ref-rejou-mechain_biomass_2017"/>
     <w:p>
       <w:pPr>
         <w:pStyle w:val="Bibliography"/>
@@ -32312,7 +32022,7 @@
       <w:r>
         <w:t xml:space="preserve"> </w:t>
       </w:r>
-      <w:hyperlink r:id="rId132">
+      <w:hyperlink r:id="rId130">
         <w:r>
           <w:rPr>
             <w:rStyle w:val="Hyperlink"/>
@@ -32347,8 +32057,8 @@
         <w:t xml:space="preserve">: 1163–1167.</w:t>
       </w:r>
     </w:p>
-    <w:bookmarkEnd w:id="133"/>
-    <w:bookmarkStart w:id="135" w:name="ref-requenasuarez_estimating_2019"/>
+    <w:bookmarkEnd w:id="131"/>
+    <w:bookmarkStart w:id="133" w:name="ref-requenasuarez_estimating_2019"/>
     <w:p>
       <w:pPr>
         <w:pStyle w:val="Bibliography"/>
@@ -32608,7 +32318,7 @@
       <w:r>
         <w:t xml:space="preserve"> </w:t>
       </w:r>
-      <w:hyperlink r:id="rId134">
+      <w:hyperlink r:id="rId132">
         <w:r>
           <w:rPr>
             <w:rStyle w:val="Hyperlink"/>
@@ -32691,8 +32401,8 @@
         <w:t xml:space="preserve">: 3609–3624.</w:t>
       </w:r>
     </w:p>
-    <w:bookmarkEnd w:id="135"/>
-    <w:bookmarkStart w:id="137" w:name="ref-roe_landbased_2021"/>
+    <w:bookmarkEnd w:id="133"/>
+    <w:bookmarkStart w:id="135" w:name="ref-roe_landbased_2021"/>
     <w:p>
       <w:pPr>
         <w:pStyle w:val="Bibliography"/>
@@ -32952,7 +32662,7 @@
       <w:r>
         <w:t xml:space="preserve"> </w:t>
       </w:r>
-      <w:hyperlink r:id="rId136">
+      <w:hyperlink r:id="rId134">
         <w:r>
           <w:rPr>
             <w:rStyle w:val="Hyperlink"/>
@@ -33011,8 +32721,8 @@
         <w:t xml:space="preserve">: 6025–6058.</w:t>
       </w:r>
     </w:p>
-    <w:bookmarkEnd w:id="137"/>
-    <w:bookmarkStart w:id="139" w:name="ref-rozendaal_aboveground_2022"/>
+    <w:bookmarkEnd w:id="135"/>
+    <w:bookmarkStart w:id="137" w:name="ref-rozendaal_aboveground_2022"/>
     <w:p>
       <w:pPr>
         <w:pStyle w:val="Bibliography"/>
@@ -33272,7 +32982,7 @@
       <w:r>
         <w:t xml:space="preserve"> </w:t>
       </w:r>
-      <w:hyperlink r:id="rId138">
+      <w:hyperlink r:id="rId136">
         <w:r>
           <w:rPr>
             <w:rStyle w:val="Hyperlink"/>
@@ -33331,8 +33041,8 @@
         <w:t xml:space="preserve">: 014047.</w:t>
       </w:r>
     </w:p>
-    <w:bookmarkEnd w:id="139"/>
-    <w:bookmarkStart w:id="141" w:name="ref-tifafi_large_2018"/>
+    <w:bookmarkEnd w:id="137"/>
+    <w:bookmarkStart w:id="139" w:name="ref-tifafi_large_2018"/>
     <w:p>
       <w:pPr>
         <w:pStyle w:val="Bibliography"/>
@@ -33411,7 +33121,7 @@
       <w:r>
         <w:t xml:space="preserve"> </w:t>
       </w:r>
-      <w:hyperlink r:id="rId140">
+      <w:hyperlink r:id="rId138">
         <w:r>
           <w:rPr>
             <w:rStyle w:val="Hyperlink"/>
@@ -33686,8 +33396,8 @@
         <w:t xml:space="preserve">: 42–56.</w:t>
       </w:r>
     </w:p>
-    <w:bookmarkEnd w:id="141"/>
-    <w:bookmarkStart w:id="142" w:name="ref-unfccc_adoption_2015"/>
+    <w:bookmarkEnd w:id="139"/>
+    <w:bookmarkStart w:id="140" w:name="ref-unfccc_adoption_2015"/>
     <w:p>
       <w:pPr>
         <w:pStyle w:val="Bibliography"/>
@@ -33727,8 +33437,8 @@
         <w:t xml:space="preserve">. : 31.</w:t>
       </w:r>
     </w:p>
-    <w:bookmarkEnd w:id="142"/>
-    <w:bookmarkStart w:id="144" w:name="ref-waring_overlooking_2017"/>
+    <w:bookmarkEnd w:id="140"/>
+    <w:bookmarkStart w:id="142" w:name="ref-waring_overlooking_2017"/>
     <w:p>
       <w:pPr>
         <w:pStyle w:val="Bibliography"/>
@@ -33784,7 +33494,7 @@
       <w:r>
         <w:t xml:space="preserve"> </w:t>
       </w:r>
-      <w:hyperlink r:id="rId143">
+      <w:hyperlink r:id="rId141">
         <w:r>
           <w:rPr>
             <w:rStyle w:val="Hyperlink"/>
@@ -33837,8 +33547,8 @@
         <w:t xml:space="preserve">: 10–15.</w:t>
       </w:r>
     </w:p>
-    <w:bookmarkEnd w:id="144"/>
-    <w:bookmarkStart w:id="146" w:name="ref-warner_higher_2022"/>
+    <w:bookmarkEnd w:id="142"/>
+    <w:bookmarkStart w:id="144" w:name="ref-warner_higher_2022"/>
     <w:p>
       <w:pPr>
         <w:pStyle w:val="Bibliography"/>
@@ -34098,7 +33808,7 @@
       <w:r>
         <w:t xml:space="preserve"> </w:t>
       </w:r>
-      <w:hyperlink r:id="rId145">
+      <w:hyperlink r:id="rId143">
         <w:r>
           <w:rPr>
             <w:rStyle w:val="Hyperlink"/>
@@ -34128,8 +33838,8 @@
         <w:t xml:space="preserve">. : 2022.01.17.476441.</w:t>
       </w:r>
     </w:p>
-    <w:bookmarkEnd w:id="146"/>
-    <w:bookmarkStart w:id="148" w:name="ref-xu_changes_2021"/>
+    <w:bookmarkEnd w:id="144"/>
+    <w:bookmarkStart w:id="146" w:name="ref-xu_changes_2021"/>
     <w:p>
       <w:pPr>
         <w:pStyle w:val="Bibliography"/>
@@ -34389,7 +34099,7 @@
       <w:r>
         <w:t xml:space="preserve"> </w:t>
       </w:r>
-      <w:hyperlink r:id="rId147">
+      <w:hyperlink r:id="rId145">
         <w:r>
           <w:rPr>
             <w:rStyle w:val="Hyperlink"/>
@@ -34424,9 +34134,9 @@
         <w:t xml:space="preserve">: eabe9829.</w:t>
       </w:r>
     </w:p>
+    <w:bookmarkEnd w:id="146"/>
+    <w:bookmarkEnd w:id="147"/>
     <w:bookmarkEnd w:id="148"/>
-    <w:bookmarkEnd w:id="149"/>
-    <w:bookmarkEnd w:id="150"/>
     <w:sectPr>
       <w:footerReference r:id="rId10" w:type="even"/>
       <w:footerReference r:id="rId9" w:type="default"/>
@@ -35356,6 +35066,9 @@
     </w:lvlOverride>
   </w:num>
   <w:num w:numId="1002">
+    <w:abstractNumId w:val="991"/>
+  </w:num>
+  <w:num w:numId="1003">
     <w:abstractNumId w:val="991"/>
   </w:num>
 </w:numbering>

--- a/doc/manuscript/ForC-EFDB-manuscript.docx
+++ b/doc/manuscript/ForC-EFDB-manuscript.docx
@@ -242,6 +242,16 @@
         <w:pStyle w:val="Compact"/>
       </w:pPr>
       <w:r>
+        <w:rPr>
+          <w:iCs/>
+          <w:i/>
+        </w:rPr>
+        <w:t xml:space="preserve">(Humans have been influencing Earth’s climate via interactions with forests for thousands of years, and now)</w:t>
+      </w:r>
+      <w:r>
+        <w:t xml:space="preserve"> </w:t>
+      </w:r>
+      <w:r>
         <w:t xml:space="preserve">Forests are recognized as critical to climate change mitigation under the Paris Agreement.</w:t>
       </w:r>
       <w:r>
@@ -404,58 +414,13 @@
         <w:pStyle w:val="FirstParagraph"/>
       </w:pPr>
       <w:r>
-        <w:t xml:space="preserve">Forests are critical to management of the atmospheric concentration of the greenhouse gas carbon dioxide (CO</w:t>
-      </w:r>
-      <w:r>
-        <w:rPr>
-          <w:vertAlign w:val="subscript"/>
-        </w:rPr>
-        <w:t xml:space="preserve">2</w:t>
-      </w:r>
-      <w:r>
-        <w:t xml:space="preserve">), and thereby climate change.</w:t>
-      </w:r>
-      <w:r>
-        <w:t xml:space="preserve"> </w:t>
-      </w:r>
-      <w:r>
-        <w:t xml:space="preserve">In recent decades, CO</w:t>
-      </w:r>
-      <w:r>
-        <w:rPr>
-          <w:vertAlign w:val="subscript"/>
-        </w:rPr>
-        <w:t xml:space="preserve">2</w:t>
-      </w:r>
-      <w:r>
-        <w:t xml:space="preserve"> </w:t>
-      </w:r>
-      <w:r>
-        <w:t xml:space="preserve">uptake by forests, woodlands, and savannas has exceeded releases from deforestation and other severe disturbances, resulting in a net carbon CO</w:t>
-      </w:r>
-      <w:r>
-        <w:rPr>
-          <w:vertAlign w:val="subscript"/>
-        </w:rPr>
-        <w:t xml:space="preserve">2</w:t>
-      </w:r>
-      <w:r>
-        <w:t xml:space="preserve"> </w:t>
-      </w:r>
-      <w:r>
-        <w:t xml:space="preserve">sink of ~0.88 - 1.6 Gt C yr</w:t>
-      </w:r>
-      <w:r>
-        <w:rPr>
-          <w:vertAlign w:val="superscript"/>
-        </w:rPr>
-        <w:t xml:space="preserve">-1</w:t>
-      </w:r>
-      <w:r>
-        <w:t xml:space="preserve"> </w:t>
-      </w:r>
-      <w:r>
-        <w:t xml:space="preserve">(Xu</w:t>
+        <w:t xml:space="preserve">Humans have been influencing Earth’s climate via ecologically transformative land use practices for &gt;12,000 years</w:t>
+      </w:r>
+      <w:r>
+        <w:t xml:space="preserve"> </w:t>
+      </w:r>
+      <w:r>
+        <w:t xml:space="preserve">(Sanderman</w:t>
       </w:r>
       <w:r>
         <w:t xml:space="preserve"> </w:t>
@@ -468,7 +433,127 @@
         <w:t xml:space="preserve">et al.</w:t>
       </w:r>
       <w:r>
-        <w:t xml:space="preserve">, 2021; Harris</w:t>
+        <w:t xml:space="preserve">, 2017;</w:t>
+      </w:r>
+      <w:r>
+        <w:t xml:space="preserve"> </w:t>
+      </w:r>
+      <w:r>
+        <w:rPr>
+          <w:bCs/>
+          <w:b/>
+        </w:rPr>
+        <w:t xml:space="preserve">ellis_people_2021?</w:t>
+      </w:r>
+      <w:r>
+        <w:t xml:space="preserve">;</w:t>
+      </w:r>
+      <w:r>
+        <w:t xml:space="preserve"> </w:t>
+      </w:r>
+      <w:r>
+        <w:rPr>
+          <w:bCs/>
+          <w:b/>
+        </w:rPr>
+        <w:t xml:space="preserve">bonan_forests_2016?</w:t>
+      </w:r>
+      <w:r>
+        <w:t xml:space="preserve">)</w:t>
+      </w:r>
+      <w:r>
+        <w:t xml:space="preserve">.</w:t>
+      </w:r>
+      <w:r>
+        <w:t xml:space="preserve"> </w:t>
+      </w:r>
+      <w:r>
+        <w:t xml:space="preserve">In recent decades, as anthropogenic climate change has accelerated, this relationship has come into increasing focus</w:t>
+      </w:r>
+      <w:r>
+        <w:t xml:space="preserve"> </w:t>
+      </w:r>
+      <w:r>
+        <w:t xml:space="preserve">(IPCC, 2019a, 2022a)</w:t>
+      </w:r>
+      <w:r>
+        <w:t xml:space="preserve">.</w:t>
+      </w:r>
+      <w:r>
+        <w:t xml:space="preserve"> </w:t>
+      </w:r>
+      <w:r>
+        <w:t xml:space="preserve">Deforestation and forest degradation are substantial sources of the greenhouse gas carbon dioxide (CO</w:t>
+      </w:r>
+      <w:r>
+        <w:rPr>
+          <w:vertAlign w:val="subscript"/>
+        </w:rPr>
+        <w:t xml:space="preserve">2</w:t>
+      </w:r>
+      <w:r>
+        <w:t xml:space="preserve">), currently accounting for &gt;10% of anthropogenic emissions</w:t>
+      </w:r>
+      <w:r>
+        <w:t xml:space="preserve"> </w:t>
+      </w:r>
+      <w:r>
+        <w:t xml:space="preserve">(</w:t>
+      </w:r>
+      <w:r>
+        <w:rPr>
+          <w:bCs/>
+          <w:b/>
+        </w:rPr>
+        <w:t xml:space="preserve">friedlingstein_global_2022?</w:t>
+      </w:r>
+      <w:r>
+        <w:t xml:space="preserve">)</w:t>
+      </w:r>
+      <w:r>
+        <w:t xml:space="preserve">.</w:t>
+      </w:r>
+      <w:r>
+        <w:t xml:space="preserve"> </w:t>
+      </w:r>
+      <w:r>
+        <w:t xml:space="preserve">Yet at the same time, CO</w:t>
+      </w:r>
+      <w:r>
+        <w:rPr>
+          <w:vertAlign w:val="subscript"/>
+        </w:rPr>
+        <w:t xml:space="preserve">2</w:t>
+      </w:r>
+      <w:r>
+        <w:t xml:space="preserve"> </w:t>
+      </w:r>
+      <w:r>
+        <w:t xml:space="preserve">uptake by remaining forests, woodlands, and savannas has exceeded releases from deforestation and other severe disturbances, resulting in a net carbon CO</w:t>
+      </w:r>
+      <w:r>
+        <w:rPr>
+          <w:vertAlign w:val="subscript"/>
+        </w:rPr>
+        <w:t xml:space="preserve">2</w:t>
+      </w:r>
+      <w:r>
+        <w:t xml:space="preserve"> </w:t>
+      </w:r>
+      <w:r>
+        <w:t xml:space="preserve">sink of ~0.88 - 1.6 Gt C yr</w:t>
+      </w:r>
+      <w:r>
+        <w:rPr>
+          <w:vertAlign w:val="superscript"/>
+        </w:rPr>
+        <w:t xml:space="preserve">-1</w:t>
+      </w:r>
+      <w:r>
+        <w:t xml:space="preserve"> </w:t>
+      </w:r>
+      <w:r>
+        <w:t xml:space="preserve">(Xu</w:t>
       </w:r>
       <w:r>
         <w:t xml:space="preserve"> </w:t>
@@ -481,52 +566,7 @@
         <w:t xml:space="preserve">et al.</w:t>
       </w:r>
       <w:r>
-        <w:t xml:space="preserve">, 2021)</w:t>
-      </w:r>
-      <w:r>
-        <w:t xml:space="preserve">.</w:t>
-      </w:r>
-      <w:r>
-        <w:t xml:space="preserve"> </w:t>
-      </w:r>
-      <w:r>
-        <w:t xml:space="preserve"> </w:t>
-      </w:r>
-      <w:r>
-        <w:t xml:space="preserve"> </w:t>
-      </w:r>
-      <w:r>
-        <w:t xml:space="preserve">This has offset an estimated 10%</w:t>
-      </w:r>
-      <w:r>
-        <w:t xml:space="preserve"> </w:t>
-      </w:r>
-      <w:r>
-        <w:t xml:space="preserve">to 18%</w:t>
-      </w:r>
-      <w:r>
-        <w:t xml:space="preserve"> </w:t>
-      </w:r>
-      <w:r>
-        <w:t xml:space="preserve">of anthropogenic CO</w:t>
-      </w:r>
-      <w:r>
-        <w:rPr>
-          <w:vertAlign w:val="subscript"/>
-        </w:rPr>
-        <w:t xml:space="preserve">2</w:t>
-      </w:r>
-      <w:r>
-        <w:t xml:space="preserve"> </w:t>
-      </w:r>
-      <w:r>
-        <w:t xml:space="preserve">emissions from fossil fuels and cement</w:t>
-      </w:r>
-      <w:r>
-        <w:t xml:space="preserve"> </w:t>
-      </w:r>
-      <w:r>
-        <w:t xml:space="preserve">(Xu</w:t>
+        <w:t xml:space="preserve">, 2021; Harris</w:t>
       </w:r>
       <w:r>
         <w:t xml:space="preserve"> </w:t>
@@ -539,7 +579,52 @@
         <w:t xml:space="preserve">et al.</w:t>
       </w:r>
       <w:r>
-        <w:t xml:space="preserve">, 2021; Harris</w:t>
+        <w:t xml:space="preserve">, 2021)</w:t>
+      </w:r>
+      <w:r>
+        <w:t xml:space="preserve">,</w:t>
+      </w:r>
+      <w:r>
+        <w:t xml:space="preserve"> </w:t>
+      </w:r>
+      <w:r>
+        <w:t xml:space="preserve"> </w:t>
+      </w:r>
+      <w:r>
+        <w:t xml:space="preserve"> </w:t>
+      </w:r>
+      <w:r>
+        <w:t xml:space="preserve">which has offset an estimated 10%</w:t>
+      </w:r>
+      <w:r>
+        <w:t xml:space="preserve"> </w:t>
+      </w:r>
+      <w:r>
+        <w:t xml:space="preserve">to 18%</w:t>
+      </w:r>
+      <w:r>
+        <w:t xml:space="preserve"> </w:t>
+      </w:r>
+      <w:r>
+        <w:t xml:space="preserve">of anthropogenic CO</w:t>
+      </w:r>
+      <w:r>
+        <w:rPr>
+          <w:vertAlign w:val="subscript"/>
+        </w:rPr>
+        <w:t xml:space="preserve">2</w:t>
+      </w:r>
+      <w:r>
+        <w:t xml:space="preserve"> </w:t>
+      </w:r>
+      <w:r>
+        <w:t xml:space="preserve">emissions from fossil fuels and cement</w:t>
+      </w:r>
+      <w:r>
+        <w:t xml:space="preserve"> </w:t>
+      </w:r>
+      <w:r>
+        <w:t xml:space="preserve">(Xu</w:t>
       </w:r>
       <w:r>
         <w:t xml:space="preserve"> </w:t>
@@ -552,10 +637,29 @@
         <w:t xml:space="preserve">et al.</w:t>
       </w:r>
       <w:r>
+        <w:t xml:space="preserve">, 2021; Harris</w:t>
+      </w:r>
+      <w:r>
+        <w:t xml:space="preserve"> </w:t>
+      </w:r>
+      <w:r>
+        <w:rPr>
+          <w:iCs/>
+          <w:i/>
+        </w:rPr>
+        <w:t xml:space="preserve">et al.</w:t>
+      </w:r>
+      <w:r>
         <w:t xml:space="preserve">, 2021)</w:t>
       </w:r>
       <w:r>
-        <w:t xml:space="preserve">, slowing the pace of atmospheric CO</w:t>
+        <w:t xml:space="preserve">.</w:t>
+      </w:r>
+      <w:r>
+        <w:t xml:space="preserve"> </w:t>
+      </w:r>
+      <w:r>
+        <w:t xml:space="preserve">The future of this important CO</w:t>
       </w:r>
       <w:r>
         <w:rPr>
@@ -567,37 +671,16 @@
         <w:t xml:space="preserve"> </w:t>
       </w:r>
       <w:r>
-        <w:t xml:space="preserve">accumulation and associated climate change.</w:t>
-      </w:r>
-      <w:r>
-        <w:t xml:space="preserve"> </w:t>
-      </w:r>
-      <w:r>
-        <w:t xml:space="preserve">The future of this important CO</w:t>
-      </w:r>
-      <w:r>
-        <w:rPr>
-          <w:vertAlign w:val="subscript"/>
-        </w:rPr>
-        <w:t xml:space="preserve">2</w:t>
-      </w:r>
-      <w:r>
-        <w:t xml:space="preserve"> </w:t>
-      </w:r>
-      <w:r>
-        <w:t xml:space="preserve">sink is highly uncertain, depending upon both direct human impacts on forests</w:t>
-      </w:r>
-      <w:r>
-        <w:t xml:space="preserve"> </w:t>
-      </w:r>
-      <w:r>
-        <w:t xml:space="preserve">(i.e., deforestation/ degradation vs. conservation/ restoration, IPCC, 2019a, 2022a)</w:t>
-      </w:r>
-      <w:r>
-        <w:t xml:space="preserve"> </w:t>
-      </w:r>
-      <w:r>
-        <w:t xml:space="preserve">and forest responses to climate change, which are likely to reduce the sink strength</w:t>
+        <w:t xml:space="preserve">sink depends primarily upon future trajectories of direct human impacts on forests [i.e., deforestation/ degradation vs. conservation/ restoration,</w:t>
+      </w:r>
+      <w:r>
+        <w:t xml:space="preserve"> </w:t>
+      </w:r>
+      <w:r>
+        <w:t xml:space="preserve">(IPCC, 2019a, 2022a)</w:t>
+      </w:r>
+      <w:r>
+        <w:t xml:space="preserve">, and also upon forest responses to climate change, which are likely to reduce the sink strength</w:t>
       </w:r>
       <w:r>
         <w:t xml:space="preserve"> </w:t>
@@ -627,7 +710,7 @@
         <w:pStyle w:val="BodyText"/>
       </w:pPr>
       <w:r>
-        <w:t xml:space="preserve">Forests play a substantial role in international plans for climate change mitigation under the Paris Agreement</w:t>
+        <w:t xml:space="preserve">Given this important role of forests in climate regulation, they play a substantial role in international plans for climate change mitigation under the Paris Agreement</w:t>
       </w:r>
       <w:r>
         <w:t xml:space="preserve"> </w:t>
@@ -1044,13 +1127,13 @@
         <w:t xml:space="preserve"> </w:t>
       </w:r>
       <w:r>
-        <w:t xml:space="preserve">The EFDB encourages researchers to submit estimates of emission factors or other related parameters [e.g., C stocks, net annual increments, and annual fluxes for various pools</w:t>
-      </w:r>
-      <w:r>
-        <w:t xml:space="preserve"> </w:t>
-      </w:r>
-      <w:r>
-        <w:t xml:space="preserve">(IPCC, 2006a; IPCC, 2019b)</w:t>
+        <w:t xml:space="preserve">The EFDB encourages researchers to submit estimates of emission factors or other related parameters</w:t>
+      </w:r>
+      <w:r>
+        <w:t xml:space="preserve"> </w:t>
+      </w:r>
+      <w:r>
+        <w:t xml:space="preserve">(e.g., C stocks, net annual increments, and annual fluxes for various pools, IPCC, 2006a; IPCC, 2019b)</w:t>
       </w:r>
       <w:r>
         <w:t xml:space="preserve"> </w:t>
@@ -1062,7 +1145,13 @@
         <w:t xml:space="preserve"> </w:t>
       </w:r>
       <w:r>
-        <w:t xml:space="preserve">Needed is an efficient system for submission of data to the EFDB.</w:t>
+        <w:t xml:space="preserve">Tens of thousands of relevant forest carbon estimates have been published – and continue to be published at an accelerating rate – but are not readily accessible to the practitioners assembling national greenhouse gas inventories.</w:t>
+      </w:r>
+      <w:r>
+        <w:t xml:space="preserve"> </w:t>
+      </w:r>
+      <w:r>
+        <w:t xml:space="preserve">To contribute to the goal of making forest C parameters available for accounting under IPCC guidelines, forest scientists need an accessible summary of EFDB’s requirements and an efficient system for submission of data to the EFDB.</w:t>
       </w:r>
     </w:p>
     <w:p>
@@ -1070,7 +1159,13 @@
         <w:pStyle w:val="BodyText"/>
       </w:pPr>
       <w:r>
-        <w:t xml:space="preserve">The Global Forest Carbon Database, ForC (</w:t>
+        <w:t xml:space="preserve">The goal of this publication is to lower the activation energy required for forest scientists to make their estimates of forest C stocks and changes therein useful and accessible for accounting under IPCC inventory guidelines.</w:t>
+      </w:r>
+      <w:r>
+        <w:t xml:space="preserve"> </w:t>
+      </w:r>
+      <w:r>
+        <w:t xml:space="preserve">To accomplish this, we document the process of submitting data to EFDB from the Global Forest Carbon Database, ForC (</w:t>
       </w:r>
       <w:hyperlink r:id="rId24">
         <w:r>
@@ -1081,7 +1176,7 @@
         </w:r>
       </w:hyperlink>
       <w:r>
-        <w:t xml:space="preserve">), is the largest collection of published estimates of forest C stocks, increments, and annual fluxes</w:t>
+        <w:t xml:space="preserve">), which is the largest collection of published estimates of forest C stocks, increments, and annual fluxes</w:t>
       </w:r>
       <w:r>
         <w:t xml:space="preserve"> </w:t>
@@ -1116,151 +1211,31 @@
         <w:t xml:space="preserve">, 2023)</w:t>
       </w:r>
       <w:r>
-        <w:t xml:space="preserve">.</w:t>
-      </w:r>
-      <w:r>
-        <w:t xml:space="preserve"> </w:t>
-      </w:r>
-      <w:r>
-        <w:t xml:space="preserve">ForC includes data ingested from individual publications and relevant databases, including the Global Reforestation Opportunity Assessment (GROA) database</w:t>
-      </w:r>
-      <w:r>
-        <w:t xml:space="preserve"> </w:t>
-      </w:r>
-      <w:r>
-        <w:t xml:space="preserve">(Cook-Patton</w:t>
-      </w:r>
-      <w:r>
-        <w:t xml:space="preserve"> </w:t>
-      </w:r>
-      <w:r>
-        <w:rPr>
-          <w:iCs/>
-          <w:i/>
-        </w:rPr>
-        <w:t xml:space="preserve">et al.</w:t>
-      </w:r>
-      <w:r>
-        <w:t xml:space="preserve">, 2020, database doi: 10.5281/zenodo.3983644)</w:t>
-      </w:r>
-      <w:r>
-        <w:t xml:space="preserve">, and the global soil respiration database</w:t>
-      </w:r>
-      <w:r>
-        <w:t xml:space="preserve"> </w:t>
-      </w:r>
-      <w:r>
-        <w:t xml:space="preserve">(SRDB-V5, Bond-Lamberty &amp; Thomson, 2010; Jian</w:t>
-      </w:r>
-      <w:r>
-        <w:t xml:space="preserve"> </w:t>
-      </w:r>
-      <w:r>
-        <w:rPr>
-          <w:iCs/>
-          <w:i/>
-        </w:rPr>
-        <w:t xml:space="preserve">et al.</w:t>
-      </w:r>
-      <w:r>
-        <w:t xml:space="preserve">, 2021)</w:t>
-      </w:r>
-      <w:r>
-        <w:t xml:space="preserve">.</w:t>
-      </w:r>
-      <w:r>
-        <w:t xml:space="preserve"> </w:t>
-      </w:r>
-      <w:r>
-        <w:t xml:space="preserve">As of January 26, 2024, ForC contained 39848 records from 10589 plots in 1535 distinct geographical areas, along with records of stand age and disturbance history.</w:t>
-      </w:r>
-      <w:r>
-        <w:t xml:space="preserve"> </w:t>
-      </w:r>
-      <w:r>
-        <w:t xml:space="preserve">As such, ForC is positioned to improve forest-related estimates of CO</w:t>
-      </w:r>
-      <w:r>
-        <w:rPr>
-          <w:vertAlign w:val="subscript"/>
-        </w:rPr>
-        <w:t xml:space="preserve">2</w:t>
-      </w:r>
-      <w:r>
-        <w:t xml:space="preserve"> </w:t>
-      </w:r>
-      <w:r>
-        <w:t xml:space="preserve">emissions and removals through the submission of data to the EFDB.</w:t>
-      </w:r>
-    </w:p>
-    <w:p>
-      <w:pPr>
-        <w:pStyle w:val="BodyText"/>
-      </w:pPr>
-      <w:r>
-        <w:rPr>
-          <w:iCs/>
-          <w:i/>
-        </w:rPr>
-        <w:t xml:space="preserve">(The following needs work:)</w:t>
-      </w:r>
-    </w:p>
-    <w:p>
-      <w:pPr>
-        <w:pStyle w:val="BodyText"/>
-      </w:pPr>
-      <w:r>
-        <w:t xml:space="preserve">The purpose of this publication is to document that process and provide recommendations for future improvements.</w:t>
-      </w:r>
-    </w:p>
-    <w:p>
-      <w:pPr>
-        <w:pStyle w:val="BodyText"/>
-      </w:pPr>
-      <w:r>
-        <w:t xml:space="preserve">Here, we</w:t>
-      </w:r>
-      <w:r>
-        <w:t xml:space="preserve"> </w:t>
-      </w:r>
-      <w:r>
-        <w:t xml:space="preserve">(1) review IPCC methods and definitions applied to estimate CO</w:t>
-      </w:r>
-      <w:r>
-        <w:rPr>
-          <w:vertAlign w:val="subscript"/>
-        </w:rPr>
-        <w:t xml:space="preserve">2</w:t>
-      </w:r>
-      <w:r>
-        <w:t xml:space="preserve"> </w:t>
-      </w:r>
-      <w:r>
-        <w:t xml:space="preserve">emissions and removals from forest in the context of typical forest C estimation methodologies;</w:t>
-      </w:r>
-      <w:r>
-        <w:t xml:space="preserve"> </w:t>
-      </w:r>
-      <w:r>
-        <w:t xml:space="preserve">(2) describe mapping of ForC to IPCC’s EFDB;</w:t>
-      </w:r>
-      <w:r>
-        <w:t xml:space="preserve"> </w:t>
-      </w:r>
-      <w:r>
-        <w:t xml:space="preserve">(3) describe updates to ForC (ForC v4.0), most of which were implemented to facilitate data submission to EFDB;</w:t>
-      </w:r>
-      <w:r>
-        <w:t xml:space="preserve"> </w:t>
-      </w:r>
-      <w:r>
-        <w:t xml:space="preserve">(4) summarize the data in ForC relevant to EFDB and records that have been submitted to date; and</w:t>
-      </w:r>
-      <w:r>
-        <w:t xml:space="preserve"> </w:t>
-      </w:r>
-      <w:r>
-        <w:t xml:space="preserve">(5) provide recommendations as to how the scientific community can better provide useful data for forest C inventories under the Paris Agreement.</w:t>
+        <w:t xml:space="preserve">, updated to facilitate data submission to EFDB (ForC v4.0).</w:t>
+      </w:r>
+      <w:r>
+        <w:t xml:space="preserve"> </w:t>
+      </w:r>
+      <w:r>
+        <w:t xml:space="preserve">We (1) map common scientific forest C estimation methods and definitions to those used by the IPCC;</w:t>
+      </w:r>
+      <w:r>
+        <w:t xml:space="preserve"> </w:t>
+      </w:r>
+      <w:r>
+        <w:t xml:space="preserve">(2) develop a semi-automated process for preparing ForC data for submission to EFDB;</w:t>
+      </w:r>
+      <w:r>
+        <w:t xml:space="preserve"> </w:t>
+      </w:r>
+      <w:r>
+        <w:t xml:space="preserve">and (3) assess the data in ForC relevant to EFDB and records that have been submitted to date;</w:t>
+      </w:r>
+      <w:r>
+        <w:t xml:space="preserve"> </w:t>
+      </w:r>
+      <w:r>
+        <w:t xml:space="preserve">We conclude with recommendations as to how the scientific community can better provide useful data for forest C inventories under the Paris Agreement.</w:t>
       </w:r>
     </w:p>
     <w:bookmarkEnd w:id="25"/>
@@ -1285,6 +1260,134 @@
     <w:p>
       <w:pPr>
         <w:pStyle w:val="FirstParagraph"/>
+      </w:pPr>
+      <w:r>
+        <w:t xml:space="preserve">The Global Forest Carbon Database, ForC (</w:t>
+      </w:r>
+      <w:hyperlink r:id="rId24">
+        <w:r>
+          <w:rPr>
+            <w:rStyle w:val="Hyperlink"/>
+          </w:rPr>
+          <w:t xml:space="preserve">https://forc-db.github.io/</w:t>
+        </w:r>
+      </w:hyperlink>
+      <w:r>
+        <w:t xml:space="preserve">), is the largest collection of published estimates of forest C stocks, increments, and annual fluxes</w:t>
+      </w:r>
+      <w:r>
+        <w:t xml:space="preserve"> </w:t>
+      </w:r>
+      <w:r>
+        <w:t xml:space="preserve">(Anderson-Teixeira</w:t>
+      </w:r>
+      <w:r>
+        <w:t xml:space="preserve"> </w:t>
+      </w:r>
+      <w:r>
+        <w:rPr>
+          <w:iCs/>
+          <w:i/>
+        </w:rPr>
+        <w:t xml:space="preserve">et al.</w:t>
+      </w:r>
+      <w:r>
+        <w:t xml:space="preserve">, 2018, 2021; Anderson-Teixeira</w:t>
+      </w:r>
+      <w:r>
+        <w:t xml:space="preserve"> </w:t>
+      </w:r>
+      <w:r>
+        <w:rPr>
+          <w:iCs/>
+          <w:i/>
+        </w:rPr>
+        <w:t xml:space="preserve">et al.</w:t>
+      </w:r>
+      <w:r>
+        <w:t xml:space="preserve">, 2023)</w:t>
+      </w:r>
+      <w:r>
+        <w:t xml:space="preserve">.</w:t>
+      </w:r>
+      <w:r>
+        <w:t xml:space="preserve"> </w:t>
+      </w:r>
+      <w:r>
+        <w:t xml:space="preserve">ForC includes data ingested from individual publications and relevant databases, including the Global Reforestation Opportunity Assessment (GROA) database</w:t>
+      </w:r>
+      <w:r>
+        <w:t xml:space="preserve"> </w:t>
+      </w:r>
+      <w:r>
+        <w:t xml:space="preserve">(Cook-Patton</w:t>
+      </w:r>
+      <w:r>
+        <w:t xml:space="preserve"> </w:t>
+      </w:r>
+      <w:r>
+        <w:rPr>
+          <w:iCs/>
+          <w:i/>
+        </w:rPr>
+        <w:t xml:space="preserve">et al.</w:t>
+      </w:r>
+      <w:r>
+        <w:t xml:space="preserve">, 2020, database doi: 10.5281/zenodo.3983644)</w:t>
+      </w:r>
+      <w:r>
+        <w:t xml:space="preserve">, and the global soil respiration database</w:t>
+      </w:r>
+      <w:r>
+        <w:t xml:space="preserve"> </w:t>
+      </w:r>
+      <w:r>
+        <w:t xml:space="preserve">(SRDB-V5, Bond-Lamberty &amp; Thomson, 2010; Jian</w:t>
+      </w:r>
+      <w:r>
+        <w:t xml:space="preserve"> </w:t>
+      </w:r>
+      <w:r>
+        <w:rPr>
+          <w:iCs/>
+          <w:i/>
+        </w:rPr>
+        <w:t xml:space="preserve">et al.</w:t>
+      </w:r>
+      <w:r>
+        <w:t xml:space="preserve">, 2021)</w:t>
+      </w:r>
+      <w:r>
+        <w:t xml:space="preserve">.</w:t>
+      </w:r>
+      <w:r>
+        <w:t xml:space="preserve"> </w:t>
+      </w:r>
+      <w:r>
+        <w:t xml:space="preserve">As of January 29, 2024, ForC contained 39848 records from 10589 plots in 1535 distinct geographical areas, along with records of stand age and disturbance history.</w:t>
+      </w:r>
+      <w:r>
+        <w:t xml:space="preserve"> </w:t>
+      </w:r>
+      <w:r>
+        <w:t xml:space="preserve">As such, ForC is positioned to improve forest-related estimates of CO</w:t>
+      </w:r>
+      <w:r>
+        <w:rPr>
+          <w:vertAlign w:val="subscript"/>
+        </w:rPr>
+        <w:t xml:space="preserve">2</w:t>
+      </w:r>
+      <w:r>
+        <w:t xml:space="preserve"> </w:t>
+      </w:r>
+      <w:r>
+        <w:t xml:space="preserve">emissions and removals through the submission of data to the EFDB.</w:t>
+      </w:r>
+    </w:p>
+    <w:p>
+      <w:pPr>
+        <w:pStyle w:val="BodyText"/>
       </w:pPr>
       <w:r>
         <w:t xml:space="preserve">Major steps included</w:t>
@@ -4993,7 +5096,7 @@
         <w:pStyle w:val="FirstParagraph"/>
       </w:pPr>
       <w:r>
-        <w:t xml:space="preserve">As of January 26, 2024, ForC (v4.0) contained 32686 independent records (39848 total), 19316 of which were for the 42 variables relevant to EFDB (Fig. 1).</w:t>
+        <w:t xml:space="preserve">As of January 29, 2024, ForC (v4.0) contained 32686 independent records (39848 total), 19316 of which were for the 42 variables relevant to EFDB (Fig. 1).</w:t>
       </w:r>
       <w:r>
         <w:t xml:space="preserve"> </w:t>
@@ -16825,7 +16928,7 @@
         <w:pStyle w:val="FirstParagraph"/>
       </w:pPr>
       <w:r>
-        <w:t xml:space="preserve">As of January 26, 2024</w:t>
+        <w:t xml:space="preserve">As of January 29, 2024</w:t>
       </w:r>
       <w:r>
         <w:t xml:space="preserve">, we had reviewed or added 2292 EFDB-relevant records, 1438 records of which were submitted to EFDB, and 1068 of which have been reviewed, accepted, and posted (Figs. 2-3, Table 2).</w:t>
@@ -16841,6 +16944,12 @@
       </w:r>
       <w:r>
         <w:t xml:space="preserve">The discrepancy between the number of records sent and that posted to EFDB is because some records (26%) were deemed not applicable to EFDB by the review panel.</w:t>
+      </w:r>
+      <w:r>
+        <w:t xml:space="preserve"> </w:t>
+      </w:r>
+      <w:r>
+        <w:t xml:space="preserve">As of January 29, 2024, the 1438 ForC records posted in EFDB represented 19% of the total EFDB records for forest land.</w:t>
       </w:r>
     </w:p>
     <w:p>
@@ -19322,7 +19431,7 @@
         <w:t xml:space="preserve"> </w:t>
       </w:r>
       <w:r>
-        <w:t xml:space="preserve">As of January 26, 2024, we have submitted 1438 records to EFDB.</w:t>
+        <w:t xml:space="preserve">As of January 29, 2024, we have submitted 1438 records to EFDB.</w:t>
       </w:r>
       <w:r>
         <w:t xml:space="preserve"> </w:t>
@@ -19547,7 +19656,7 @@
       </w:r>
     </w:p>
     <w:bookmarkEnd w:id="53"/>
-    <w:bookmarkStart w:id="148" w:name="references"/>
+    <w:bookmarkStart w:id="150" w:name="references"/>
     <w:p>
       <w:pPr>
         <w:pStyle w:val="Heading1"/>
@@ -19556,7 +19665,7 @@
         <w:t xml:space="preserve">References</w:t>
       </w:r>
     </w:p>
-    <w:bookmarkStart w:id="147" w:name="refs"/>
+    <w:bookmarkStart w:id="149" w:name="refs"/>
     <w:bookmarkStart w:id="55" w:name="ref-anderson-teixeira_effective_2022"/>
     <w:p>
       <w:pPr>
@@ -33042,7 +33151,7 @@
       </w:r>
     </w:p>
     <w:bookmarkEnd w:id="137"/>
-    <w:bookmarkStart w:id="139" w:name="ref-tifafi_large_2018"/>
+    <w:bookmarkStart w:id="139" w:name="ref-sanderman_soil_2017"/>
     <w:p>
       <w:pPr>
         <w:pStyle w:val="Bibliography"/>
@@ -33054,6 +33163,121 @@
           <w:bCs/>
           <w:b/>
         </w:rPr>
+        <w:t xml:space="preserve">Sanderman J</w:t>
+      </w:r>
+      <w:r>
+        <w:rPr>
+          <w:bCs/>
+          <w:b/>
+        </w:rPr>
+        <w:t xml:space="preserve">,</w:t>
+      </w:r>
+      <w:r>
+        <w:rPr>
+          <w:bCs/>
+          <w:b/>
+        </w:rPr>
+        <w:t xml:space="preserve"> </w:t>
+      </w:r>
+      <w:r>
+        <w:rPr>
+          <w:bCs/>
+          <w:b/>
+          <w:bCs/>
+          <w:b/>
+        </w:rPr>
+        <w:t xml:space="preserve">Hengl T</w:t>
+      </w:r>
+      <w:r>
+        <w:rPr>
+          <w:bCs/>
+          <w:b/>
+        </w:rPr>
+        <w:t xml:space="preserve">,</w:t>
+      </w:r>
+      <w:r>
+        <w:rPr>
+          <w:bCs/>
+          <w:b/>
+        </w:rPr>
+        <w:t xml:space="preserve"> </w:t>
+      </w:r>
+      <w:r>
+        <w:rPr>
+          <w:bCs/>
+          <w:b/>
+          <w:bCs/>
+          <w:b/>
+        </w:rPr>
+        <w:t xml:space="preserve">Fiske GJ</w:t>
+      </w:r>
+      <w:r>
+        <w:t xml:space="preserve">.</w:t>
+      </w:r>
+      <w:r>
+        <w:t xml:space="preserve"> </w:t>
+      </w:r>
+      <w:r>
+        <w:rPr>
+          <w:bCs/>
+          <w:b/>
+        </w:rPr>
+        <w:t xml:space="preserve">2017</w:t>
+      </w:r>
+      <w:r>
+        <w:t xml:space="preserve">.</w:t>
+      </w:r>
+      <w:r>
+        <w:t xml:space="preserve"> </w:t>
+      </w:r>
+      <w:hyperlink r:id="rId138">
+        <w:r>
+          <w:rPr>
+            <w:rStyle w:val="Hyperlink"/>
+          </w:rPr>
+          <w:t xml:space="preserve">Soil carbon debt of 12,000 years of human land use</w:t>
+        </w:r>
+      </w:hyperlink>
+      <w:r>
+        <w:t xml:space="preserve">.</w:t>
+      </w:r>
+      <w:r>
+        <w:t xml:space="preserve"> </w:t>
+      </w:r>
+      <w:r>
+        <w:rPr>
+          <w:iCs/>
+          <w:i/>
+        </w:rPr>
+        <w:t xml:space="preserve">Proceedings of the National Academy of Sciences</w:t>
+      </w:r>
+      <w:r>
+        <w:t xml:space="preserve"> </w:t>
+      </w:r>
+      <w:r>
+        <w:rPr>
+          <w:bCs/>
+          <w:b/>
+        </w:rPr>
+        <w:t xml:space="preserve">114</w:t>
+      </w:r>
+      <w:r>
+        <w:t xml:space="preserve">: 9575–9580.</w:t>
+      </w:r>
+    </w:p>
+    <w:bookmarkEnd w:id="139"/>
+    <w:bookmarkStart w:id="141" w:name="ref-tifafi_large_2018"/>
+    <w:p>
+      <w:pPr>
+        <w:pStyle w:val="Bibliography"/>
+      </w:pPr>
+      <w:r>
+        <w:rPr>
+          <w:bCs/>
+          <w:b/>
+          <w:bCs/>
+          <w:b/>
+        </w:rPr>
         <w:t xml:space="preserve">Tifafi M</w:t>
       </w:r>
       <w:r>
@@ -33121,7 +33345,7 @@
       <w:r>
         <w:t xml:space="preserve"> </w:t>
       </w:r>
-      <w:hyperlink r:id="rId138">
+      <w:hyperlink r:id="rId140">
         <w:r>
           <w:rPr>
             <w:rStyle w:val="Hyperlink"/>
@@ -33396,8 +33620,8 @@
         <w:t xml:space="preserve">: 42–56.</w:t>
       </w:r>
     </w:p>
-    <w:bookmarkEnd w:id="139"/>
-    <w:bookmarkStart w:id="140" w:name="ref-unfccc_adoption_2015"/>
+    <w:bookmarkEnd w:id="141"/>
+    <w:bookmarkStart w:id="142" w:name="ref-unfccc_adoption_2015"/>
     <w:p>
       <w:pPr>
         <w:pStyle w:val="Bibliography"/>
@@ -33437,8 +33661,8 @@
         <w:t xml:space="preserve">. : 31.</w:t>
       </w:r>
     </w:p>
-    <w:bookmarkEnd w:id="140"/>
-    <w:bookmarkStart w:id="142" w:name="ref-waring_overlooking_2017"/>
+    <w:bookmarkEnd w:id="142"/>
+    <w:bookmarkStart w:id="144" w:name="ref-waring_overlooking_2017"/>
     <w:p>
       <w:pPr>
         <w:pStyle w:val="Bibliography"/>
@@ -33494,7 +33718,7 @@
       <w:r>
         <w:t xml:space="preserve"> </w:t>
       </w:r>
-      <w:hyperlink r:id="rId141">
+      <w:hyperlink r:id="rId143">
         <w:r>
           <w:rPr>
             <w:rStyle w:val="Hyperlink"/>
@@ -33547,8 +33771,8 @@
         <w:t xml:space="preserve">: 10–15.</w:t>
       </w:r>
     </w:p>
-    <w:bookmarkEnd w:id="142"/>
-    <w:bookmarkStart w:id="144" w:name="ref-warner_higher_2022"/>
+    <w:bookmarkEnd w:id="144"/>
+    <w:bookmarkStart w:id="146" w:name="ref-warner_higher_2022"/>
     <w:p>
       <w:pPr>
         <w:pStyle w:val="Bibliography"/>
@@ -33808,7 +34032,7 @@
       <w:r>
         <w:t xml:space="preserve"> </w:t>
       </w:r>
-      <w:hyperlink r:id="rId143">
+      <w:hyperlink r:id="rId145">
         <w:r>
           <w:rPr>
             <w:rStyle w:val="Hyperlink"/>
@@ -33838,8 +34062,8 @@
         <w:t xml:space="preserve">. : 2022.01.17.476441.</w:t>
       </w:r>
     </w:p>
-    <w:bookmarkEnd w:id="144"/>
-    <w:bookmarkStart w:id="146" w:name="ref-xu_changes_2021"/>
+    <w:bookmarkEnd w:id="146"/>
+    <w:bookmarkStart w:id="148" w:name="ref-xu_changes_2021"/>
     <w:p>
       <w:pPr>
         <w:pStyle w:val="Bibliography"/>
@@ -34099,7 +34323,7 @@
       <w:r>
         <w:t xml:space="preserve"> </w:t>
       </w:r>
-      <w:hyperlink r:id="rId145">
+      <w:hyperlink r:id="rId147">
         <w:r>
           <w:rPr>
             <w:rStyle w:val="Hyperlink"/>
@@ -34134,9 +34358,9 @@
         <w:t xml:space="preserve">: eabe9829.</w:t>
       </w:r>
     </w:p>
-    <w:bookmarkEnd w:id="146"/>
-    <w:bookmarkEnd w:id="147"/>
     <w:bookmarkEnd w:id="148"/>
+    <w:bookmarkEnd w:id="149"/>
+    <w:bookmarkEnd w:id="150"/>
     <w:sectPr>
       <w:footerReference r:id="rId10" w:type="even"/>
       <w:footerReference r:id="rId9" w:type="default"/>

--- a/doc/manuscript/ForC-EFDB-manuscript.docx
+++ b/doc/manuscript/ForC-EFDB-manuscript.docx
@@ -242,26 +242,13 @@
         <w:pStyle w:val="Compact"/>
       </w:pPr>
       <w:r>
-        <w:rPr>
-          <w:iCs/>
-          <w:i/>
-        </w:rPr>
-        <w:t xml:space="preserve">(Humans have been influencing Earth’s climate via interactions with forests for thousands of years, and now)</w:t>
-      </w:r>
-      <w:r>
-        <w:t xml:space="preserve"> </w:t>
-      </w:r>
-      <w:r>
-        <w:t xml:space="preserve">Forests are recognized as critical to climate change mitigation under the Paris Agreement.</w:t>
-      </w:r>
-      <w:r>
-        <w:t xml:space="preserve"> </w:t>
-      </w:r>
-      <w:r>
-        <w:t xml:space="preserve"> </w:t>
-      </w:r>
-      <w:r>
-        <w:t xml:space="preserve">However, the efficacy of climate change mitigation planning and reporting depends on having high quality data on forest carbon (C) stocks and changes.</w:t>
+        <w:t xml:space="preserve">Humans have been influencing Earth’s climate via transformative impacts on forests for &gt;12,000 years, and forests are now recognized as critical to climate change mitigation under the Paris Agreement.</w:t>
+      </w:r>
+      <w:r>
+        <w:t xml:space="preserve"> </w:t>
+      </w:r>
+      <w:r>
+        <w:t xml:space="preserve">However, the efficacy of climate change mitigation planning and reporting depends on having quality data on forest carbon (C) stocks and changes.</w:t>
       </w:r>
       <w:r>
         <w:t xml:space="preserve"> </w:t>
@@ -282,22 +269,13 @@
         <w:pStyle w:val="Compact"/>
       </w:pPr>
       <w:r>
-        <w:t xml:space="preserve">The Global Forest C database (ForC) is a compilation of tens of thousands of ground-based forest C estimates that is fully traceable and publicly available.</w:t>
-      </w:r>
-      <w:r>
-        <w:t xml:space="preserve"> </w:t>
-      </w:r>
-      <w:r>
-        <w:t xml:space="preserve">Here, we develop and document a process for semi-automated submission of data from ForC into EFDB,</w:t>
-      </w:r>
-      <w:r>
-        <w:t xml:space="preserve"> </w:t>
-      </w:r>
-      <w:r>
-        <w:t xml:space="preserve"> </w:t>
-      </w:r>
-      <w:r>
-        <w:t xml:space="preserve">assess the data currently available through ForC, and provide recommendations for improving forest data collection, analysis, and reporting.</w:t>
+        <w:t xml:space="preserve">To facilitate submission of forest C estimates from scientific studies to EFDB, we develop and document a process for semi-automated data submission from the Global Forest C database (ForC v4.0), which is the largest compilation of ground-based forest C estimates.</w:t>
+      </w:r>
+      <w:r>
+        <w:t xml:space="preserve"> </w:t>
+      </w:r>
+      <w:r>
+        <w:t xml:space="preserve">We then assess the data currently available through ForC and provide recommendations for improving forest data collection, analysis, and reporting.</w:t>
       </w:r>
       <w:r>
         <w:t xml:space="preserve"> </w:t>
@@ -312,7 +290,7 @@
         <w:pStyle w:val="Compact"/>
       </w:pPr>
       <w:r>
-        <w:t xml:space="preserve">As of January 2024, ForC contained ~19316 independent records relevant to EFDB, 1438 of which had undergone necessary review and been submitted.</w:t>
+        <w:t xml:space="preserve">As of January 2024, ForC contained ~19316 independent records relevant to EFDB, 1068 of which had been submitted and posted to EFDB.</w:t>
       </w:r>
       <w:r>
         <w:t xml:space="preserve"> </w:t>
@@ -324,7 +302,7 @@
         <w:t xml:space="preserve"> </w:t>
       </w:r>
       <w:r>
-        <w:t xml:space="preserve">However, 59% of ForC records reviewed could not be submitted because the original publication lacked information required by the IPCC.</w:t>
+        <w:t xml:space="preserve">59% of ForC records reviewed could not be submitted because the original publication lacked required information.</w:t>
       </w:r>
       <w:r>
         <w:t xml:space="preserve"> </w:t>
@@ -339,7 +317,7 @@
         <w:pStyle w:val="Compact"/>
       </w:pPr>
       <w:r>
-        <w:t xml:space="preserve">In the future, ground-based forest C estimates should be target gaps in the record, and studies should ensure that they report all information necessary for inclusion in EFDB.</w:t>
+        <w:t xml:space="preserve">In the future, ground-based forest C estimates should target gaps in the record, and studies should ensure that they report all information necessary for inclusion in EFDB.</w:t>
       </w:r>
       <w:r>
         <w:t xml:space="preserve"> </w:t>
@@ -420,7 +398,7 @@
         <w:t xml:space="preserve"> </w:t>
       </w:r>
       <w:r>
-        <w:t xml:space="preserve">(Sanderman</w:t>
+        <w:t xml:space="preserve">(Bonan, 2016; Sanderman</w:t>
       </w:r>
       <w:r>
         <w:t xml:space="preserve"> </w:t>
@@ -433,127 +411,7 @@
         <w:t xml:space="preserve">et al.</w:t>
       </w:r>
       <w:r>
-        <w:t xml:space="preserve">, 2017;</w:t>
-      </w:r>
-      <w:r>
-        <w:t xml:space="preserve"> </w:t>
-      </w:r>
-      <w:r>
-        <w:rPr>
-          <w:bCs/>
-          <w:b/>
-        </w:rPr>
-        <w:t xml:space="preserve">ellis_people_2021?</w:t>
-      </w:r>
-      <w:r>
-        <w:t xml:space="preserve">;</w:t>
-      </w:r>
-      <w:r>
-        <w:t xml:space="preserve"> </w:t>
-      </w:r>
-      <w:r>
-        <w:rPr>
-          <w:bCs/>
-          <w:b/>
-        </w:rPr>
-        <w:t xml:space="preserve">bonan_forests_2016?</w:t>
-      </w:r>
-      <w:r>
-        <w:t xml:space="preserve">)</w:t>
-      </w:r>
-      <w:r>
-        <w:t xml:space="preserve">.</w:t>
-      </w:r>
-      <w:r>
-        <w:t xml:space="preserve"> </w:t>
-      </w:r>
-      <w:r>
-        <w:t xml:space="preserve">In recent decades, as anthropogenic climate change has accelerated, this relationship has come into increasing focus</w:t>
-      </w:r>
-      <w:r>
-        <w:t xml:space="preserve"> </w:t>
-      </w:r>
-      <w:r>
-        <w:t xml:space="preserve">(IPCC, 2019a, 2022a)</w:t>
-      </w:r>
-      <w:r>
-        <w:t xml:space="preserve">.</w:t>
-      </w:r>
-      <w:r>
-        <w:t xml:space="preserve"> </w:t>
-      </w:r>
-      <w:r>
-        <w:t xml:space="preserve">Deforestation and forest degradation are substantial sources of the greenhouse gas carbon dioxide (CO</w:t>
-      </w:r>
-      <w:r>
-        <w:rPr>
-          <w:vertAlign w:val="subscript"/>
-        </w:rPr>
-        <w:t xml:space="preserve">2</w:t>
-      </w:r>
-      <w:r>
-        <w:t xml:space="preserve">), currently accounting for &gt;10% of anthropogenic emissions</w:t>
-      </w:r>
-      <w:r>
-        <w:t xml:space="preserve"> </w:t>
-      </w:r>
-      <w:r>
-        <w:t xml:space="preserve">(</w:t>
-      </w:r>
-      <w:r>
-        <w:rPr>
-          <w:bCs/>
-          <w:b/>
-        </w:rPr>
-        <w:t xml:space="preserve">friedlingstein_global_2022?</w:t>
-      </w:r>
-      <w:r>
-        <w:t xml:space="preserve">)</w:t>
-      </w:r>
-      <w:r>
-        <w:t xml:space="preserve">.</w:t>
-      </w:r>
-      <w:r>
-        <w:t xml:space="preserve"> </w:t>
-      </w:r>
-      <w:r>
-        <w:t xml:space="preserve">Yet at the same time, CO</w:t>
-      </w:r>
-      <w:r>
-        <w:rPr>
-          <w:vertAlign w:val="subscript"/>
-        </w:rPr>
-        <w:t xml:space="preserve">2</w:t>
-      </w:r>
-      <w:r>
-        <w:t xml:space="preserve"> </w:t>
-      </w:r>
-      <w:r>
-        <w:t xml:space="preserve">uptake by remaining forests, woodlands, and savannas has exceeded releases from deforestation and other severe disturbances, resulting in a net carbon CO</w:t>
-      </w:r>
-      <w:r>
-        <w:rPr>
-          <w:vertAlign w:val="subscript"/>
-        </w:rPr>
-        <w:t xml:space="preserve">2</w:t>
-      </w:r>
-      <w:r>
-        <w:t xml:space="preserve"> </w:t>
-      </w:r>
-      <w:r>
-        <w:t xml:space="preserve">sink of ~0.88 - 1.6 Gt C yr</w:t>
-      </w:r>
-      <w:r>
-        <w:rPr>
-          <w:vertAlign w:val="superscript"/>
-        </w:rPr>
-        <w:t xml:space="preserve">-1</w:t>
-      </w:r>
-      <w:r>
-        <w:t xml:space="preserve"> </w:t>
-      </w:r>
-      <w:r>
-        <w:t xml:space="preserve">(Xu</w:t>
+        <w:t xml:space="preserve">, 2017; Ellis</w:t>
       </w:r>
       <w:r>
         <w:t xml:space="preserve"> </w:t>
@@ -566,7 +424,46 @@
         <w:t xml:space="preserve">et al.</w:t>
       </w:r>
       <w:r>
-        <w:t xml:space="preserve">, 2021; Harris</w:t>
+        <w:t xml:space="preserve">, 2021)</w:t>
+      </w:r>
+      <w:r>
+        <w:t xml:space="preserve">.</w:t>
+      </w:r>
+      <w:r>
+        <w:t xml:space="preserve"> </w:t>
+      </w:r>
+      <w:r>
+        <w:t xml:space="preserve">In recent decades, as both anthropogenic land transformation and climate change have accelerated, this relationship has come into increasing focus</w:t>
+      </w:r>
+      <w:r>
+        <w:t xml:space="preserve"> </w:t>
+      </w:r>
+      <w:r>
+        <w:t xml:space="preserve">(IPCC, 2019a)</w:t>
+      </w:r>
+      <w:r>
+        <w:t xml:space="preserve">.</w:t>
+      </w:r>
+      <w:r>
+        <w:t xml:space="preserve"> </w:t>
+      </w:r>
+      <w:r>
+        <w:t xml:space="preserve">Deforestation and forest degradation are substantial sources of the greenhouse gas carbon dioxide (CO</w:t>
+      </w:r>
+      <w:r>
+        <w:rPr>
+          <w:vertAlign w:val="subscript"/>
+        </w:rPr>
+        <w:t xml:space="preserve">2</w:t>
+      </w:r>
+      <w:r>
+        <w:t xml:space="preserve">), currently accounting for &gt;10% of anthropogenic emissions</w:t>
+      </w:r>
+      <w:r>
+        <w:t xml:space="preserve"> </w:t>
+      </w:r>
+      <w:r>
+        <w:t xml:space="preserve">(Friedlingstein</w:t>
       </w:r>
       <w:r>
         <w:t xml:space="preserve"> </w:t>
@@ -579,34 +476,16 @@
         <w:t xml:space="preserve">et al.</w:t>
       </w:r>
       <w:r>
-        <w:t xml:space="preserve">, 2021)</w:t>
-      </w:r>
-      <w:r>
-        <w:t xml:space="preserve">,</w:t>
-      </w:r>
-      <w:r>
-        <w:t xml:space="preserve"> </w:t>
-      </w:r>
-      <w:r>
-        <w:t xml:space="preserve"> </w:t>
-      </w:r>
-      <w:r>
-        <w:t xml:space="preserve"> </w:t>
-      </w:r>
-      <w:r>
-        <w:t xml:space="preserve">which has offset an estimated 10%</w:t>
-      </w:r>
-      <w:r>
-        <w:t xml:space="preserve"> </w:t>
-      </w:r>
-      <w:r>
-        <w:t xml:space="preserve">to 18%</w:t>
-      </w:r>
-      <w:r>
-        <w:t xml:space="preserve"> </w:t>
-      </w:r>
-      <w:r>
-        <w:t xml:space="preserve">of anthropogenic CO</w:t>
+        <w:t xml:space="preserve">, 2022)</w:t>
+      </w:r>
+      <w:r>
+        <w:t xml:space="preserve">.</w:t>
+      </w:r>
+      <w:r>
+        <w:t xml:space="preserve"> </w:t>
+      </w:r>
+      <w:r>
+        <w:t xml:space="preserve">Yet at the same time, CO</w:t>
       </w:r>
       <w:r>
         <w:rPr>
@@ -618,7 +497,25 @@
         <w:t xml:space="preserve"> </w:t>
       </w:r>
       <w:r>
-        <w:t xml:space="preserve">emissions from fossil fuels and cement</w:t>
+        <w:t xml:space="preserve">uptake by remaining forests, woodlands, and savannas has exceeded releases from deforestation and other severe disturbances, resulting in a net carbon CO</w:t>
+      </w:r>
+      <w:r>
+        <w:rPr>
+          <w:vertAlign w:val="subscript"/>
+        </w:rPr>
+        <w:t xml:space="preserve">2</w:t>
+      </w:r>
+      <w:r>
+        <w:t xml:space="preserve"> </w:t>
+      </w:r>
+      <w:r>
+        <w:t xml:space="preserve">sink of ~0.88 - 1.6 Gt C yr</w:t>
+      </w:r>
+      <w:r>
+        <w:rPr>
+          <w:vertAlign w:val="superscript"/>
+        </w:rPr>
+        <w:t xml:space="preserve">-1</w:t>
       </w:r>
       <w:r>
         <w:t xml:space="preserve"> </w:t>
@@ -653,6 +550,74 @@
         <w:t xml:space="preserve">, 2021)</w:t>
       </w:r>
       <w:r>
+        <w:t xml:space="preserve">,</w:t>
+      </w:r>
+      <w:r>
+        <w:t xml:space="preserve"> </w:t>
+      </w:r>
+      <w:r>
+        <w:t xml:space="preserve"> </w:t>
+      </w:r>
+      <w:r>
+        <w:t xml:space="preserve">ofsetting an estimated 10</w:t>
+      </w:r>
+      <w:r>
+        <w:t xml:space="preserve"> </w:t>
+      </w:r>
+      <w:r>
+        <w:t xml:space="preserve">- 18%</w:t>
+      </w:r>
+      <w:r>
+        <w:t xml:space="preserve"> </w:t>
+      </w:r>
+      <w:r>
+        <w:t xml:space="preserve">of anthropogenic CO</w:t>
+      </w:r>
+      <w:r>
+        <w:rPr>
+          <w:vertAlign w:val="subscript"/>
+        </w:rPr>
+        <w:t xml:space="preserve">2</w:t>
+      </w:r>
+      <w:r>
+        <w:t xml:space="preserve"> </w:t>
+      </w:r>
+      <w:r>
+        <w:t xml:space="preserve">emissions from fossil fuels and cement</w:t>
+      </w:r>
+      <w:r>
+        <w:t xml:space="preserve"> </w:t>
+      </w:r>
+      <w:r>
+        <w:t xml:space="preserve">(Xu</w:t>
+      </w:r>
+      <w:r>
+        <w:t xml:space="preserve"> </w:t>
+      </w:r>
+      <w:r>
+        <w:rPr>
+          <w:iCs/>
+          <w:i/>
+        </w:rPr>
+        <w:t xml:space="preserve">et al.</w:t>
+      </w:r>
+      <w:r>
+        <w:t xml:space="preserve">, 2021; Harris</w:t>
+      </w:r>
+      <w:r>
+        <w:t xml:space="preserve"> </w:t>
+      </w:r>
+      <w:r>
+        <w:rPr>
+          <w:iCs/>
+          <w:i/>
+        </w:rPr>
+        <w:t xml:space="preserve">et al.</w:t>
+      </w:r>
+      <w:r>
+        <w:t xml:space="preserve">, 2021)</w:t>
+      </w:r>
+      <w:r>
         <w:t xml:space="preserve">.</w:t>
       </w:r>
       <w:r>
@@ -671,13 +636,13 @@
         <w:t xml:space="preserve"> </w:t>
       </w:r>
       <w:r>
-        <w:t xml:space="preserve">sink depends primarily upon future trajectories of direct human impacts on forests [i.e., deforestation/ degradation vs. conservation/ restoration,</w:t>
-      </w:r>
-      <w:r>
-        <w:t xml:space="preserve"> </w:t>
-      </w:r>
-      <w:r>
-        <w:t xml:space="preserve">(IPCC, 2019a, 2022a)</w:t>
+        <w:t xml:space="preserve">sink depends primarily upon future trajectories of direct human impacts on forests</w:t>
+      </w:r>
+      <w:r>
+        <w:t xml:space="preserve"> </w:t>
+      </w:r>
+      <w:r>
+        <w:t xml:space="preserve">(i.e., deforestation/ degradation vs. conservation/ restoration, IPCC, 2019a, 2022a)</w:t>
       </w:r>
       <w:r>
         <w:t xml:space="preserve">, and also upon forest responses to climate change, which are likely to reduce the sink strength</w:t>
@@ -710,28 +675,13 @@
         <w:pStyle w:val="BodyText"/>
       </w:pPr>
       <w:r>
-        <w:t xml:space="preserve">Given this important role of forests in climate regulation, they play a substantial role in international plans for climate change mitigation under the Paris Agreement</w:t>
-      </w:r>
-      <w:r>
-        <w:t xml:space="preserve"> </w:t>
-      </w:r>
-      <w:r>
-        <w:t xml:space="preserve">(UNFCCC, 2015)</w:t>
-      </w:r>
-      <w:r>
-        <w:t xml:space="preserve">.</w:t>
-      </w:r>
-      <w:r>
-        <w:t xml:space="preserve"> </w:t>
-      </w:r>
-      <w:r>
-        <w:t xml:space="preserve">Forest conservation, reforestation, and improved sustainable management all have significant – and relatively cost-effective – potential as climate change mitigation options</w:t>
-      </w:r>
-      <w:r>
-        <w:t xml:space="preserve"> </w:t>
-      </w:r>
-      <w:r>
-        <w:t xml:space="preserve">(Roe</w:t>
+        <w:t xml:space="preserve">In recognition of their important role in climate regulation, forests play a substantial role in international plans for climate change mitigation under the Paris Agreement</w:t>
+      </w:r>
+      <w:r>
+        <w:t xml:space="preserve"> </w:t>
+      </w:r>
+      <w:r>
+        <w:t xml:space="preserve">(UNFCCC, 2015; Grassi</w:t>
       </w:r>
       <w:r>
         <w:t xml:space="preserve"> </w:t>
@@ -744,16 +694,7 @@
         <w:t xml:space="preserve">et al.</w:t>
       </w:r>
       <w:r>
-        <w:t xml:space="preserve">, 2021)</w:t>
-      </w:r>
-      <w:r>
-        <w:t xml:space="preserve">, with conservation and reforestation having the fourth and fifth largest net emission reduction potentials or all mitigation options</w:t>
-      </w:r>
-      <w:r>
-        <w:t xml:space="preserve"> </w:t>
-      </w:r>
-      <w:r>
-        <w:t xml:space="preserve">(IPCC, 2022b)</w:t>
+        <w:t xml:space="preserve">, 2017)</w:t>
       </w:r>
       <w:r>
         <w:t xml:space="preserve">.</w:t>
@@ -762,13 +703,13 @@
         <w:t xml:space="preserve"> </w:t>
       </w:r>
       <w:r>
-        <w:t xml:space="preserve">As of 2016, forest-based mitigation accounted for 26% of total planned greenhouse gas mitigation within Nationally Determined Contributions under the Paris Agreement</w:t>
-      </w:r>
-      <w:r>
-        <w:t xml:space="preserve"> </w:t>
-      </w:r>
-      <w:r>
-        <w:t xml:space="preserve">(Grassi</w:t>
+        <w:t xml:space="preserve">Forest conservation, reforestation, and improved sustainable management all have significant – and relatively cost-effective – potential as climate change mitigation options</w:t>
+      </w:r>
+      <w:r>
+        <w:t xml:space="preserve"> </w:t>
+      </w:r>
+      <w:r>
+        <w:t xml:space="preserve">(Roe</w:t>
       </w:r>
       <w:r>
         <w:t xml:space="preserve"> </w:t>
@@ -781,7 +722,16 @@
         <w:t xml:space="preserve">et al.</w:t>
       </w:r>
       <w:r>
-        <w:t xml:space="preserve">, 2017)</w:t>
+        <w:t xml:space="preserve">, 2021)</w:t>
+      </w:r>
+      <w:r>
+        <w:t xml:space="preserve">, with conservation and reforestation having the fourth and fifth largest net emission reduction potentials or all mitigation options</w:t>
+      </w:r>
+      <w:r>
+        <w:t xml:space="preserve"> </w:t>
+      </w:r>
+      <w:r>
+        <w:t xml:space="preserve">(IPCC, 2022b)</w:t>
       </w:r>
       <w:r>
         <w:t xml:space="preserve">.</w:t>
@@ -863,13 +813,26 @@
         <w:t xml:space="preserve"> </w:t>
       </w:r>
       <w:r>
-        <w:t xml:space="preserve">Under this guidance, greenhouse gas inventories include all managed land, including most of the world’s forest land</w:t>
-      </w:r>
-      <w:r>
-        <w:t xml:space="preserve"> </w:t>
-      </w:r>
-      <w:r>
-        <w:t xml:space="preserve">(Ogle</w:t>
+        <w:t xml:space="preserve">Under this guidance, greenhouse gas inventories include all managed land, which includes most of the world’s forest land</w:t>
+      </w:r>
+      <w:r>
+        <w:t xml:space="preserve"> </w:t>
+      </w:r>
+      <w:r>
+        <w:t xml:space="preserve">(Ellis</w:t>
+      </w:r>
+      <w:r>
+        <w:t xml:space="preserve"> </w:t>
+      </w:r>
+      <w:r>
+        <w:rPr>
+          <w:iCs/>
+          <w:i/>
+        </w:rPr>
+        <w:t xml:space="preserve">et al.</w:t>
+      </w:r>
+      <w:r>
+        <w:t xml:space="preserve">, 2010; Ogle</w:t>
       </w:r>
       <w:r>
         <w:t xml:space="preserve"> </w:t>
@@ -1159,13 +1122,13 @@
         <w:pStyle w:val="BodyText"/>
       </w:pPr>
       <w:r>
-        <w:t xml:space="preserve">The goal of this publication is to lower the activation energy required for forest scientists to make their estimates of forest C stocks and changes therein useful and accessible for accounting under IPCC inventory guidelines.</w:t>
-      </w:r>
-      <w:r>
-        <w:t xml:space="preserve"> </w:t>
-      </w:r>
-      <w:r>
-        <w:t xml:space="preserve">To accomplish this, we document the process of submitting data to EFDB from the Global Forest Carbon Database, ForC (</w:t>
+        <w:t xml:space="preserve">The goal of this publication is to facilitate submission of forest C estimates from scientific studies to EFDB.</w:t>
+      </w:r>
+      <w:r>
+        <w:t xml:space="preserve"> </w:t>
+      </w:r>
+      <w:r>
+        <w:t xml:space="preserve">We document the process of submitting data to EFDB from the Global Forest Carbon Database, ForC (</w:t>
       </w:r>
       <w:hyperlink r:id="rId24">
         <w:r>
@@ -1211,7 +1174,7 @@
         <w:t xml:space="preserve">, 2023)</w:t>
       </w:r>
       <w:r>
-        <w:t xml:space="preserve">, updated to facilitate data submission to EFDB (ForC v4.0).</w:t>
+        <w:t xml:space="preserve">.</w:t>
       </w:r>
       <w:r>
         <w:t xml:space="preserve"> </w:t>
@@ -1383,6 +1346,9 @@
       </w:r>
       <w:r>
         <w:t xml:space="preserve">emissions and removals through the submission of data to the EFDB.</w:t>
+      </w:r>
+      <w:r>
+        <w:t xml:space="preserve"> </w:t>
       </w:r>
     </w:p>
     <w:p>
@@ -17890,17 +17856,20 @@
         <w:t xml:space="preserve"> </w:t>
       </w:r>
       <w:r>
-        <w:t xml:space="preserve">(</w:t>
-      </w:r>
-      <w:r>
-        <w:rPr>
-          <w:bCs/>
-          <w:b/>
-        </w:rPr>
-        <w:t xml:space="preserve">stall_make_2019?</w:t>
-      </w:r>
-      <w:r>
-        <w:t xml:space="preserve">)</w:t>
+        <w:t xml:space="preserve">(Stall</w:t>
+      </w:r>
+      <w:r>
+        <w:t xml:space="preserve"> </w:t>
+      </w:r>
+      <w:r>
+        <w:rPr>
+          <w:iCs/>
+          <w:i/>
+        </w:rPr>
+        <w:t xml:space="preserve">et al.</w:t>
+      </w:r>
+      <w:r>
+        <w:t xml:space="preserve">, 2019)</w:t>
       </w:r>
       <w:r>
         <w:t xml:space="preserve">;</w:t>
@@ -19656,7 +19625,7 @@
       </w:r>
     </w:p>
     <w:bookmarkEnd w:id="53"/>
-    <w:bookmarkStart w:id="150" w:name="references"/>
+    <w:bookmarkStart w:id="160" w:name="references"/>
     <w:p>
       <w:pPr>
         <w:pStyle w:val="Heading1"/>
@@ -19665,7 +19634,7 @@
         <w:t xml:space="preserve">References</w:t>
       </w:r>
     </w:p>
-    <w:bookmarkStart w:id="149" w:name="refs"/>
+    <w:bookmarkStart w:id="159" w:name="refs"/>
     <w:bookmarkStart w:id="55" w:name="ref-anderson-teixeira_effective_2022"/>
     <w:p>
       <w:pPr>
@@ -20479,12 +20448,6 @@
           <w:rPr>
             <w:rStyle w:val="Hyperlink"/>
           </w:rPr>
-          <w:t xml:space="preserve"> </w:t>
-        </w:r>
-        <w:r>
-          <w:rPr>
-            <w:rStyle w:val="Hyperlink"/>
-          </w:rPr>
           <w:t xml:space="preserve">: A global database of forest carbon stocks and fluxes</w:t>
         </w:r>
       </w:hyperlink>
@@ -21371,7 +21334,7 @@
       </w:r>
     </w:p>
     <w:bookmarkEnd w:id="69"/>
-    <w:bookmarkStart w:id="71" w:name="ref-bond-lamberty_global_2010"/>
+    <w:bookmarkStart w:id="71" w:name="ref-bonan_forests_2016"/>
     <w:p>
       <w:pPr>
         <w:pStyle w:val="Bibliography"/>
@@ -21383,6 +21346,141 @@
           <w:bCs/>
           <w:b/>
         </w:rPr>
+        <w:t xml:space="preserve">Bonan GB</w:t>
+      </w:r>
+      <w:r>
+        <w:t xml:space="preserve">.</w:t>
+      </w:r>
+      <w:r>
+        <w:t xml:space="preserve"> </w:t>
+      </w:r>
+      <w:r>
+        <w:rPr>
+          <w:bCs/>
+          <w:b/>
+        </w:rPr>
+        <w:t xml:space="preserve">2016</w:t>
+      </w:r>
+      <w:r>
+        <w:t xml:space="preserve">.</w:t>
+      </w:r>
+      <w:r>
+        <w:t xml:space="preserve"> </w:t>
+      </w:r>
+      <w:hyperlink r:id="rId70">
+        <w:r>
+          <w:rPr>
+            <w:rStyle w:val="Hyperlink"/>
+          </w:rPr>
+          <w:t xml:space="preserve">Forests,</w:t>
+        </w:r>
+        <w:r>
+          <w:rPr>
+            <w:rStyle w:val="Hyperlink"/>
+          </w:rPr>
+          <w:t xml:space="preserve"> </w:t>
+        </w:r>
+        <w:r>
+          <w:rPr>
+            <w:rStyle w:val="Hyperlink"/>
+          </w:rPr>
+          <w:t xml:space="preserve">Climate</w:t>
+        </w:r>
+        <w:r>
+          <w:rPr>
+            <w:rStyle w:val="Hyperlink"/>
+          </w:rPr>
+          <w:t xml:space="preserve">, and</w:t>
+        </w:r>
+        <w:r>
+          <w:rPr>
+            <w:rStyle w:val="Hyperlink"/>
+          </w:rPr>
+          <w:t xml:space="preserve"> </w:t>
+        </w:r>
+        <w:r>
+          <w:rPr>
+            <w:rStyle w:val="Hyperlink"/>
+          </w:rPr>
+          <w:t xml:space="preserve">Public Policy</w:t>
+        </w:r>
+        <w:r>
+          <w:rPr>
+            <w:rStyle w:val="Hyperlink"/>
+          </w:rPr>
+          <w:t xml:space="preserve">:</w:t>
+        </w:r>
+        <w:r>
+          <w:rPr>
+            <w:rStyle w:val="Hyperlink"/>
+          </w:rPr>
+          <w:t xml:space="preserve"> </w:t>
+        </w:r>
+        <w:r>
+          <w:rPr>
+            <w:rStyle w:val="Hyperlink"/>
+          </w:rPr>
+          <w:t xml:space="preserve">A</w:t>
+        </w:r>
+        <w:r>
+          <w:rPr>
+            <w:rStyle w:val="Hyperlink"/>
+          </w:rPr>
+          <w:t xml:space="preserve"> </w:t>
+        </w:r>
+        <w:r>
+          <w:rPr>
+            <w:rStyle w:val="Hyperlink"/>
+          </w:rPr>
+          <w:t xml:space="preserve">500-</w:t>
+        </w:r>
+        <w:r>
+          <w:rPr>
+            <w:rStyle w:val="Hyperlink"/>
+          </w:rPr>
+          <w:t xml:space="preserve">Year Interdisciplinary Odyssey</w:t>
+        </w:r>
+      </w:hyperlink>
+      <w:r>
+        <w:t xml:space="preserve">.</w:t>
+      </w:r>
+      <w:r>
+        <w:t xml:space="preserve"> </w:t>
+      </w:r>
+      <w:r>
+        <w:rPr>
+          <w:iCs/>
+          <w:i/>
+        </w:rPr>
+        <w:t xml:space="preserve">Annual Review of Ecology, Evolution, and Systematics</w:t>
+      </w:r>
+      <w:r>
+        <w:t xml:space="preserve"> </w:t>
+      </w:r>
+      <w:r>
+        <w:rPr>
+          <w:bCs/>
+          <w:b/>
+        </w:rPr>
+        <w:t xml:space="preserve">47</w:t>
+      </w:r>
+      <w:r>
+        <w:t xml:space="preserve">: 97–121.</w:t>
+      </w:r>
+    </w:p>
+    <w:bookmarkEnd w:id="71"/>
+    <w:bookmarkStart w:id="73" w:name="ref-bond-lamberty_global_2010"/>
+    <w:p>
+      <w:pPr>
+        <w:pStyle w:val="Bibliography"/>
+      </w:pPr>
+      <w:r>
+        <w:rPr>
+          <w:bCs/>
+          <w:b/>
+          <w:bCs/>
+          <w:b/>
+        </w:rPr>
         <w:t xml:space="preserve">Bond-Lamberty B</w:t>
       </w:r>
       <w:r>
@@ -21427,7 +21525,7 @@
       <w:r>
         <w:t xml:space="preserve"> </w:t>
       </w:r>
-      <w:hyperlink r:id="rId70">
+      <w:hyperlink r:id="rId72">
         <w:r>
           <w:rPr>
             <w:rStyle w:val="Hyperlink"/>
@@ -21462,8 +21560,8 @@
         <w:t xml:space="preserve">: 1915–1926.</w:t>
       </w:r>
     </w:p>
-    <w:bookmarkEnd w:id="71"/>
-    <w:bookmarkStart w:id="73" w:name="ref-brassard_coarse_2011"/>
+    <w:bookmarkEnd w:id="73"/>
+    <w:bookmarkStart w:id="75" w:name="ref-brassard_coarse_2011"/>
     <w:p>
       <w:pPr>
         <w:pStyle w:val="Bibliography"/>
@@ -21565,7 +21663,7 @@
       <w:r>
         <w:t xml:space="preserve"> </w:t>
       </w:r>
-      <w:hyperlink r:id="rId72">
+      <w:hyperlink r:id="rId74">
         <w:r>
           <w:rPr>
             <w:rStyle w:val="Hyperlink"/>
@@ -21726,8 +21824,8 @@
         <w:t xml:space="preserve">: 4189–4196.</w:t>
       </w:r>
     </w:p>
-    <w:bookmarkEnd w:id="73"/>
-    <w:bookmarkStart w:id="75" w:name="ref-bukoski_rates_2022"/>
+    <w:bookmarkEnd w:id="75"/>
+    <w:bookmarkStart w:id="77" w:name="ref-bukoski_rates_2022"/>
     <w:p>
       <w:pPr>
         <w:pStyle w:val="Bibliography"/>
@@ -21921,7 +22019,7 @@
       <w:r>
         <w:t xml:space="preserve"> </w:t>
       </w:r>
-      <w:hyperlink r:id="rId74">
+      <w:hyperlink r:id="rId76">
         <w:r>
           <w:rPr>
             <w:rStyle w:val="Hyperlink"/>
@@ -21956,8 +22054,8 @@
         <w:t xml:space="preserve">: 1–13.</w:t>
       </w:r>
     </w:p>
-    <w:bookmarkEnd w:id="75"/>
-    <w:bookmarkStart w:id="77" w:name="ref-calders_laser_2022"/>
+    <w:bookmarkEnd w:id="77"/>
+    <w:bookmarkStart w:id="79" w:name="ref-calders_laser_2022"/>
     <w:p>
       <w:pPr>
         <w:pStyle w:val="Bibliography"/>
@@ -22197,7 +22295,7 @@
       <w:r>
         <w:t xml:space="preserve"> </w:t>
       </w:r>
-      <w:hyperlink r:id="rId76">
+      <w:hyperlink r:id="rId78">
         <w:r>
           <w:rPr>
             <w:rStyle w:val="Hyperlink"/>
@@ -22232,8 +22330,8 @@
         <w:t xml:space="preserve">: e12197.</w:t>
       </w:r>
     </w:p>
-    <w:bookmarkEnd w:id="77"/>
-    <w:bookmarkStart w:id="79" w:name="ref-chave_improved_2014"/>
+    <w:bookmarkEnd w:id="79"/>
+    <w:bookmarkStart w:id="81" w:name="ref-chave_improved_2014"/>
     <w:p>
       <w:pPr>
         <w:pStyle w:val="Bibliography"/>
@@ -22493,7 +22591,7 @@
       <w:r>
         <w:t xml:space="preserve"> </w:t>
       </w:r>
-      <w:hyperlink r:id="rId78">
+      <w:hyperlink r:id="rId80">
         <w:r>
           <w:rPr>
             <w:rStyle w:val="Hyperlink"/>
@@ -22528,8 +22626,8 @@
         <w:t xml:space="preserve">: 3177–3190.</w:t>
       </w:r>
     </w:p>
-    <w:bookmarkEnd w:id="79"/>
-    <w:bookmarkStart w:id="81" w:name="ref-chojnacky_updated_2014"/>
+    <w:bookmarkEnd w:id="81"/>
+    <w:bookmarkStart w:id="83" w:name="ref-chojnacky_updated_2014"/>
     <w:p>
       <w:pPr>
         <w:pStyle w:val="Bibliography"/>
@@ -22608,7 +22706,7 @@
       <w:r>
         <w:t xml:space="preserve"> </w:t>
       </w:r>
-      <w:hyperlink r:id="rId80">
+      <w:hyperlink r:id="rId82">
         <w:r>
           <w:rPr>
             <w:rStyle w:val="Hyperlink"/>
@@ -22667,8 +22765,8 @@
         <w:t xml:space="preserve">: 129–151.</w:t>
       </w:r>
     </w:p>
-    <w:bookmarkEnd w:id="81"/>
-    <w:bookmarkStart w:id="83" w:name="ref-cook-patton_mapping_2020"/>
+    <w:bookmarkEnd w:id="83"/>
+    <w:bookmarkStart w:id="85" w:name="ref-cook-patton_mapping_2020"/>
     <w:p>
       <w:pPr>
         <w:pStyle w:val="Bibliography"/>
@@ -22928,7 +23026,7 @@
       <w:r>
         <w:t xml:space="preserve"> </w:t>
       </w:r>
-      <w:hyperlink r:id="rId82">
+      <w:hyperlink r:id="rId84">
         <w:r>
           <w:rPr>
             <w:rStyle w:val="Hyperlink"/>
@@ -22963,8 +23061,8 @@
         <w:t xml:space="preserve">: 545–550.</w:t>
       </w:r>
     </w:p>
-    <w:bookmarkEnd w:id="83"/>
-    <w:bookmarkStart w:id="85" w:name="ref-cuni-sanchez_high_2021"/>
+    <w:bookmarkEnd w:id="85"/>
+    <w:bookmarkStart w:id="87" w:name="ref-cuni-sanchez_high_2021"/>
     <w:p>
       <w:pPr>
         <w:pStyle w:val="Bibliography"/>
@@ -23224,7 +23322,7 @@
       <w:r>
         <w:t xml:space="preserve"> </w:t>
       </w:r>
-      <w:hyperlink r:id="rId84">
+      <w:hyperlink r:id="rId86">
         <w:r>
           <w:rPr>
             <w:rStyle w:val="Hyperlink"/>
@@ -23283,8 +23381,8 @@
         <w:t xml:space="preserve">: 536–542.</w:t>
       </w:r>
     </w:p>
-    <w:bookmarkEnd w:id="85"/>
-    <w:bookmarkStart w:id="87" w:name="ref-delima_making_2022"/>
+    <w:bookmarkEnd w:id="87"/>
+    <w:bookmarkStart w:id="89" w:name="ref-delima_making_2022"/>
     <w:p>
       <w:pPr>
         <w:pStyle w:val="Bibliography"/>
@@ -23544,7 +23642,7 @@
       <w:r>
         <w:t xml:space="preserve"> </w:t>
       </w:r>
-      <w:hyperlink r:id="rId86">
+      <w:hyperlink r:id="rId88">
         <w:r>
           <w:rPr>
             <w:rStyle w:val="Hyperlink"/>
@@ -23569,8 +23667,8 @@
         <w:t xml:space="preserve">.</w:t>
       </w:r>
     </w:p>
-    <w:bookmarkEnd w:id="87"/>
-    <w:bookmarkStart w:id="89" w:name="ref-deng_comparing_2021"/>
+    <w:bookmarkEnd w:id="89"/>
+    <w:bookmarkStart w:id="91" w:name="ref-deng_comparing_2021"/>
     <w:p>
       <w:pPr>
         <w:pStyle w:val="Bibliography"/>
@@ -23830,7 +23928,7 @@
       <w:r>
         <w:t xml:space="preserve"> </w:t>
       </w:r>
-      <w:hyperlink r:id="rId88">
+      <w:hyperlink r:id="rId90">
         <w:r>
           <w:rPr>
             <w:rStyle w:val="Hyperlink"/>
@@ -23879,8 +23977,8 @@
         <w:t xml:space="preserve">: 1–59.</w:t>
       </w:r>
     </w:p>
-    <w:bookmarkEnd w:id="89"/>
-    <w:bookmarkStart w:id="91" w:name="ref-dubayah_global_2020"/>
+    <w:bookmarkEnd w:id="91"/>
+    <w:bookmarkStart w:id="93" w:name="ref-dubayah_global_2020"/>
     <w:p>
       <w:pPr>
         <w:pStyle w:val="Bibliography"/>
@@ -24140,7 +24238,7 @@
       <w:r>
         <w:t xml:space="preserve"> </w:t>
       </w:r>
-      <w:hyperlink r:id="rId90">
+      <w:hyperlink r:id="rId92">
         <w:r>
           <w:rPr>
             <w:rStyle w:val="Hyperlink"/>
@@ -24235,8 +24333,8 @@
         <w:t xml:space="preserve">: 100002.</w:t>
       </w:r>
     </w:p>
-    <w:bookmarkEnd w:id="91"/>
-    <w:bookmarkStart w:id="93" w:name="ref-duncanson_importance_2019"/>
+    <w:bookmarkEnd w:id="93"/>
+    <w:bookmarkStart w:id="95" w:name="ref-duncanson_importance_2019"/>
     <w:p>
       <w:pPr>
         <w:pStyle w:val="Bibliography"/>
@@ -24496,7 +24594,7 @@
       <w:r>
         <w:t xml:space="preserve"> </w:t>
       </w:r>
-      <w:hyperlink r:id="rId92">
+      <w:hyperlink r:id="rId94">
         <w:r>
           <w:rPr>
             <w:rStyle w:val="Hyperlink"/>
@@ -24567,8 +24665,8 @@
         <w:t xml:space="preserve">: 979–999.</w:t>
       </w:r>
     </w:p>
-    <w:bookmarkEnd w:id="93"/>
-    <w:bookmarkStart w:id="94" w:name="ref-fao_global_2012"/>
+    <w:bookmarkEnd w:id="95"/>
+    <w:bookmarkStart w:id="97" w:name="ref-ellis_people_2021"/>
     <w:p>
       <w:pPr>
         <w:pStyle w:val="Bibliography"/>
@@ -24580,107 +24678,291 @@
           <w:bCs/>
           <w:b/>
         </w:rPr>
-        <w:t xml:space="preserve">FAO</w:t>
-      </w:r>
-      <w:r>
-        <w:t xml:space="preserve">.</w:t>
-      </w:r>
-      <w:r>
-        <w:t xml:space="preserve"> </w:t>
-      </w:r>
-      <w:r>
-        <w:rPr>
-          <w:bCs/>
-          <w:b/>
-        </w:rPr>
-        <w:t xml:space="preserve">2012</w:t>
-      </w:r>
-      <w:r>
-        <w:t xml:space="preserve">.</w:t>
-      </w:r>
-      <w:r>
+        <w:t xml:space="preserve">Ellis EC</w:t>
+      </w:r>
+      <w:r>
+        <w:rPr>
+          <w:bCs/>
+          <w:b/>
+        </w:rPr>
+        <w:t xml:space="preserve">,</w:t>
+      </w:r>
+      <w:r>
+        <w:rPr>
+          <w:bCs/>
+          <w:b/>
+        </w:rPr>
+        <w:t xml:space="preserve"> </w:t>
+      </w:r>
+      <w:r>
+        <w:rPr>
+          <w:bCs/>
+          <w:b/>
+          <w:bCs/>
+          <w:b/>
+        </w:rPr>
+        <w:t xml:space="preserve">Gauthier N</w:t>
+      </w:r>
+      <w:r>
+        <w:rPr>
+          <w:bCs/>
+          <w:b/>
+        </w:rPr>
+        <w:t xml:space="preserve">,</w:t>
+      </w:r>
+      <w:r>
+        <w:rPr>
+          <w:bCs/>
+          <w:b/>
+        </w:rPr>
+        <w:t xml:space="preserve"> </w:t>
+      </w:r>
+      <w:r>
+        <w:rPr>
+          <w:bCs/>
+          <w:b/>
+          <w:bCs/>
+          <w:b/>
+        </w:rPr>
+        <w:t xml:space="preserve">Klein Goldewijk K</w:t>
+      </w:r>
+      <w:r>
+        <w:rPr>
+          <w:bCs/>
+          <w:b/>
+        </w:rPr>
+        <w:t xml:space="preserve">,</w:t>
+      </w:r>
+      <w:r>
+        <w:rPr>
+          <w:bCs/>
+          <w:b/>
+        </w:rPr>
+        <w:t xml:space="preserve"> </w:t>
+      </w:r>
+      <w:r>
+        <w:rPr>
+          <w:bCs/>
+          <w:b/>
+          <w:bCs/>
+          <w:b/>
+        </w:rPr>
+        <w:t xml:space="preserve">Bliege Bird R</w:t>
+      </w:r>
+      <w:r>
+        <w:rPr>
+          <w:bCs/>
+          <w:b/>
+        </w:rPr>
+        <w:t xml:space="preserve">,</w:t>
+      </w:r>
+      <w:r>
+        <w:rPr>
+          <w:bCs/>
+          <w:b/>
+        </w:rPr>
+        <w:t xml:space="preserve"> </w:t>
+      </w:r>
+      <w:r>
+        <w:rPr>
+          <w:bCs/>
+          <w:b/>
+          <w:bCs/>
+          <w:b/>
+        </w:rPr>
+        <w:t xml:space="preserve">Boivin N</w:t>
+      </w:r>
+      <w:r>
+        <w:rPr>
+          <w:bCs/>
+          <w:b/>
+        </w:rPr>
+        <w:t xml:space="preserve">,</w:t>
+      </w:r>
+      <w:r>
+        <w:rPr>
+          <w:bCs/>
+          <w:b/>
+        </w:rPr>
+        <w:t xml:space="preserve"> </w:t>
+      </w:r>
+      <w:r>
+        <w:rPr>
+          <w:bCs/>
+          <w:b/>
+          <w:bCs/>
+          <w:b/>
+        </w:rPr>
+        <w:t xml:space="preserve">Díaz S</w:t>
+      </w:r>
+      <w:r>
+        <w:rPr>
+          <w:bCs/>
+          <w:b/>
+        </w:rPr>
+        <w:t xml:space="preserve">,</w:t>
+      </w:r>
+      <w:r>
+        <w:rPr>
+          <w:bCs/>
+          <w:b/>
+        </w:rPr>
+        <w:t xml:space="preserve"> </w:t>
+      </w:r>
+      <w:r>
+        <w:rPr>
+          <w:bCs/>
+          <w:b/>
+          <w:bCs/>
+          <w:b/>
+        </w:rPr>
+        <w:t xml:space="preserve">Fuller DQ</w:t>
+      </w:r>
+      <w:r>
+        <w:rPr>
+          <w:bCs/>
+          <w:b/>
+        </w:rPr>
+        <w:t xml:space="preserve">,</w:t>
+      </w:r>
+      <w:r>
+        <w:rPr>
+          <w:bCs/>
+          <w:b/>
+        </w:rPr>
+        <w:t xml:space="preserve"> </w:t>
+      </w:r>
+      <w:r>
+        <w:rPr>
+          <w:bCs/>
+          <w:b/>
+          <w:bCs/>
+          <w:b/>
+        </w:rPr>
+        <w:t xml:space="preserve">Gill JL</w:t>
+      </w:r>
+      <w:r>
+        <w:rPr>
+          <w:bCs/>
+          <w:b/>
+        </w:rPr>
+        <w:t xml:space="preserve">,</w:t>
+      </w:r>
+      <w:r>
+        <w:rPr>
+          <w:bCs/>
+          <w:b/>
+        </w:rPr>
+        <w:t xml:space="preserve"> </w:t>
+      </w:r>
+      <w:r>
+        <w:rPr>
+          <w:bCs/>
+          <w:b/>
+          <w:bCs/>
+          <w:b/>
+        </w:rPr>
+        <w:t xml:space="preserve">Kaplan JO</w:t>
+      </w:r>
+      <w:r>
+        <w:rPr>
+          <w:bCs/>
+          <w:b/>
+        </w:rPr>
+        <w:t xml:space="preserve">,</w:t>
+      </w:r>
+      <w:r>
+        <w:rPr>
+          <w:bCs/>
+          <w:b/>
+        </w:rPr>
+        <w:t xml:space="preserve"> </w:t>
+      </w:r>
+      <w:r>
+        <w:rPr>
+          <w:bCs/>
+          <w:b/>
+          <w:bCs/>
+          <w:b/>
+        </w:rPr>
+        <w:t xml:space="preserve">Kingston N</w:t>
+      </w:r>
+      <w:r>
+        <w:rPr>
+          <w:bCs/>
+          <w:b/>
+        </w:rPr>
+        <w:t xml:space="preserve">,</w:t>
+      </w:r>
+      <w:r>
+        <w:rPr>
+          <w:bCs/>
+          <w:b/>
+        </w:rPr>
         <w:t xml:space="preserve"> </w:t>
       </w:r>
       <w:r>
         <w:rPr>
           <w:iCs/>
           <w:i/>
-        </w:rPr>
-        <w:t xml:space="preserve">Global</w:t>
+          <w:bCs/>
+          <w:b/>
+        </w:rPr>
+        <w:t xml:space="preserve">et al.</w:t>
+      </w:r>
+      <w:r>
+        <w:t xml:space="preserve"> </w:t>
+      </w:r>
+      <w:r>
+        <w:rPr>
+          <w:bCs/>
+          <w:b/>
+        </w:rPr>
+        <w:t xml:space="preserve">2021</w:t>
+      </w:r>
+      <w:r>
+        <w:t xml:space="preserve">.</w:t>
+      </w:r>
+      <w:r>
+        <w:t xml:space="preserve"> </w:t>
+      </w:r>
+      <w:hyperlink r:id="rId96">
+        <w:r>
+          <w:rPr>
+            <w:rStyle w:val="Hyperlink"/>
+          </w:rPr>
+          <w:t xml:space="preserve">People have shaped most of terrestrial nature for at least 12,000 years</w:t>
+        </w:r>
+      </w:hyperlink>
+      <w:r>
+        <w:t xml:space="preserve">.</w:t>
+      </w:r>
+      <w:r>
+        <w:t xml:space="preserve"> </w:t>
       </w:r>
       <w:r>
         <w:rPr>
           <w:iCs/>
           <w:i/>
         </w:rPr>
-        <w:t xml:space="preserve"> </w:t>
-      </w:r>
-      <w:r>
-        <w:rPr>
-          <w:iCs/>
-          <w:i/>
-        </w:rPr>
-        <w:t xml:space="preserve">Ecological Zones</w:t>
-      </w:r>
-      <w:r>
-        <w:rPr>
-          <w:iCs/>
-          <w:i/>
-        </w:rPr>
-        <w:t xml:space="preserve"> </w:t>
-      </w:r>
-      <w:r>
-        <w:rPr>
-          <w:iCs/>
-          <w:i/>
-        </w:rPr>
-        <w:t xml:space="preserve">for</w:t>
-      </w:r>
-      <w:r>
-        <w:rPr>
-          <w:iCs/>
-          <w:i/>
-        </w:rPr>
-        <w:t xml:space="preserve"> </w:t>
-      </w:r>
-      <w:r>
-        <w:rPr>
-          <w:iCs/>
-          <w:i/>
-        </w:rPr>
-        <w:t xml:space="preserve">FAO Forest Reporting</w:t>
-      </w:r>
-      <w:r>
-        <w:rPr>
-          <w:iCs/>
-          <w:i/>
-        </w:rPr>
-        <w:t xml:space="preserve">: 2010 update</w:t>
-      </w:r>
-      <w:r>
-        <w:t xml:space="preserve">.</w:t>
-      </w:r>
-      <w:r>
-        <w:t xml:space="preserve"> </w:t>
-      </w:r>
-      <w:r>
-        <w:t xml:space="preserve">Rome</w:t>
-      </w:r>
-      <w:r>
-        <w:t xml:space="preserve">:</w:t>
-      </w:r>
-      <w:r>
-        <w:t xml:space="preserve"> </w:t>
-      </w:r>
-      <w:r>
-        <w:t xml:space="preserve">FOOD AND AGRICULTURE ORGANIZATION OF THE UNITED NATIONS</w:t>
-      </w:r>
-      <w:r>
-        <w:t xml:space="preserve">.</w:t>
+        <w:t xml:space="preserve">Proceedings of the National Academy of Sciences</w:t>
+      </w:r>
+      <w:r>
+        <w:t xml:space="preserve"> </w:t>
+      </w:r>
+      <w:r>
+        <w:rPr>
+          <w:bCs/>
+          <w:b/>
+        </w:rPr>
+        <w:t xml:space="preserve">118</w:t>
+      </w:r>
+      <w:r>
+        <w:t xml:space="preserve">: e2023483118.</w:t>
       </w:r>
     </w:p>
-    <w:bookmarkEnd w:id="94"/>
-    <w:bookmarkStart w:id="96" w:name="ref-feng_multispecies_2022"/>
+    <w:bookmarkEnd w:id="97"/>
+    <w:bookmarkStart w:id="99" w:name="ref-ellis_anthropogenic_2010"/>
     <w:p>
       <w:pPr>
         <w:pStyle w:val="Bibliography"/>
@@ -24692,233 +24974,506 @@
           <w:bCs/>
           <w:b/>
         </w:rPr>
-        <w:t xml:space="preserve">Feng Y</w:t>
-      </w:r>
-      <w:r>
-        <w:rPr>
-          <w:bCs/>
-          <w:b/>
-        </w:rPr>
-        <w:t xml:space="preserve">,</w:t>
-      </w:r>
-      <w:r>
-        <w:rPr>
-          <w:bCs/>
-          <w:b/>
-        </w:rPr>
-        <w:t xml:space="preserve"> </w:t>
-      </w:r>
-      <w:r>
-        <w:rPr>
-          <w:bCs/>
-          <w:b/>
-          <w:bCs/>
-          <w:b/>
-        </w:rPr>
-        <w:t xml:space="preserve">Schmid B</w:t>
-      </w:r>
-      <w:r>
-        <w:rPr>
-          <w:bCs/>
-          <w:b/>
-        </w:rPr>
-        <w:t xml:space="preserve">,</w:t>
-      </w:r>
-      <w:r>
-        <w:rPr>
-          <w:bCs/>
-          <w:b/>
-        </w:rPr>
-        <w:t xml:space="preserve"> </w:t>
-      </w:r>
-      <w:r>
-        <w:rPr>
-          <w:bCs/>
-          <w:b/>
-          <w:bCs/>
-          <w:b/>
-        </w:rPr>
-        <w:t xml:space="preserve">Loreau M</w:t>
-      </w:r>
-      <w:r>
-        <w:rPr>
-          <w:bCs/>
-          <w:b/>
-        </w:rPr>
-        <w:t xml:space="preserve">,</w:t>
-      </w:r>
-      <w:r>
-        <w:rPr>
-          <w:bCs/>
-          <w:b/>
-        </w:rPr>
-        <w:t xml:space="preserve"> </w:t>
-      </w:r>
-      <w:r>
-        <w:rPr>
-          <w:bCs/>
-          <w:b/>
-          <w:bCs/>
-          <w:b/>
-        </w:rPr>
-        <w:t xml:space="preserve">Forrester DI</w:t>
-      </w:r>
-      <w:r>
-        <w:rPr>
-          <w:bCs/>
-          <w:b/>
-        </w:rPr>
-        <w:t xml:space="preserve">,</w:t>
-      </w:r>
-      <w:r>
-        <w:rPr>
-          <w:bCs/>
-          <w:b/>
-        </w:rPr>
-        <w:t xml:space="preserve"> </w:t>
-      </w:r>
-      <w:r>
-        <w:rPr>
-          <w:bCs/>
-          <w:b/>
-          <w:bCs/>
-          <w:b/>
-        </w:rPr>
-        <w:t xml:space="preserve">Fei S</w:t>
-      </w:r>
-      <w:r>
-        <w:rPr>
-          <w:bCs/>
-          <w:b/>
-        </w:rPr>
-        <w:t xml:space="preserve">,</w:t>
-      </w:r>
-      <w:r>
-        <w:rPr>
-          <w:bCs/>
-          <w:b/>
-        </w:rPr>
-        <w:t xml:space="preserve"> </w:t>
-      </w:r>
-      <w:r>
-        <w:rPr>
-          <w:bCs/>
-          <w:b/>
-          <w:bCs/>
-          <w:b/>
-        </w:rPr>
-        <w:t xml:space="preserve">Zhu J</w:t>
-      </w:r>
-      <w:r>
-        <w:rPr>
-          <w:bCs/>
-          <w:b/>
-        </w:rPr>
-        <w:t xml:space="preserve">,</w:t>
-      </w:r>
-      <w:r>
-        <w:rPr>
-          <w:bCs/>
-          <w:b/>
-        </w:rPr>
-        <w:t xml:space="preserve"> </w:t>
-      </w:r>
-      <w:r>
-        <w:rPr>
-          <w:bCs/>
-          <w:b/>
-          <w:bCs/>
-          <w:b/>
-        </w:rPr>
-        <w:t xml:space="preserve">Tang Z</w:t>
-      </w:r>
-      <w:r>
-        <w:rPr>
-          <w:bCs/>
-          <w:b/>
-        </w:rPr>
-        <w:t xml:space="preserve">,</w:t>
-      </w:r>
-      <w:r>
-        <w:rPr>
-          <w:bCs/>
-          <w:b/>
-        </w:rPr>
-        <w:t xml:space="preserve"> </w:t>
-      </w:r>
-      <w:r>
-        <w:rPr>
-          <w:bCs/>
-          <w:b/>
-          <w:bCs/>
-          <w:b/>
-        </w:rPr>
-        <w:t xml:space="preserve">Zhu J</w:t>
-      </w:r>
-      <w:r>
-        <w:rPr>
-          <w:bCs/>
-          <w:b/>
-        </w:rPr>
-        <w:t xml:space="preserve">,</w:t>
-      </w:r>
-      <w:r>
-        <w:rPr>
-          <w:bCs/>
-          <w:b/>
-        </w:rPr>
-        <w:t xml:space="preserve"> </w:t>
-      </w:r>
-      <w:r>
-        <w:rPr>
-          <w:bCs/>
-          <w:b/>
-          <w:bCs/>
-          <w:b/>
-        </w:rPr>
-        <w:t xml:space="preserve">Hong P</w:t>
-      </w:r>
-      <w:r>
-        <w:rPr>
-          <w:bCs/>
-          <w:b/>
-        </w:rPr>
-        <w:t xml:space="preserve">,</w:t>
-      </w:r>
-      <w:r>
-        <w:rPr>
-          <w:bCs/>
-          <w:b/>
-        </w:rPr>
-        <w:t xml:space="preserve"> </w:t>
-      </w:r>
-      <w:r>
-        <w:rPr>
-          <w:bCs/>
-          <w:b/>
-          <w:bCs/>
-          <w:b/>
-        </w:rPr>
-        <w:t xml:space="preserve">Ji C</w:t>
-      </w:r>
-      <w:r>
-        <w:rPr>
-          <w:bCs/>
-          <w:b/>
-        </w:rPr>
-        <w:t xml:space="preserve">,</w:t>
-      </w:r>
-      <w:r>
-        <w:rPr>
-          <w:bCs/>
-          <w:b/>
-        </w:rPr>
+        <w:t xml:space="preserve">Ellis EC</w:t>
+      </w:r>
+      <w:r>
+        <w:rPr>
+          <w:bCs/>
+          <w:b/>
+        </w:rPr>
+        <w:t xml:space="preserve">,</w:t>
+      </w:r>
+      <w:r>
+        <w:rPr>
+          <w:bCs/>
+          <w:b/>
+        </w:rPr>
+        <w:t xml:space="preserve"> </w:t>
+      </w:r>
+      <w:r>
+        <w:rPr>
+          <w:bCs/>
+          <w:b/>
+          <w:bCs/>
+          <w:b/>
+        </w:rPr>
+        <w:t xml:space="preserve">Klein Goldewijk K</w:t>
+      </w:r>
+      <w:r>
+        <w:rPr>
+          <w:bCs/>
+          <w:b/>
+        </w:rPr>
+        <w:t xml:space="preserve">,</w:t>
+      </w:r>
+      <w:r>
+        <w:rPr>
+          <w:bCs/>
+          <w:b/>
+        </w:rPr>
+        <w:t xml:space="preserve"> </w:t>
+      </w:r>
+      <w:r>
+        <w:rPr>
+          <w:bCs/>
+          <w:b/>
+          <w:bCs/>
+          <w:b/>
+        </w:rPr>
+        <w:t xml:space="preserve">Siebert S</w:t>
+      </w:r>
+      <w:r>
+        <w:rPr>
+          <w:bCs/>
+          <w:b/>
+        </w:rPr>
+        <w:t xml:space="preserve">,</w:t>
+      </w:r>
+      <w:r>
+        <w:rPr>
+          <w:bCs/>
+          <w:b/>
+        </w:rPr>
+        <w:t xml:space="preserve"> </w:t>
+      </w:r>
+      <w:r>
+        <w:rPr>
+          <w:bCs/>
+          <w:b/>
+          <w:bCs/>
+          <w:b/>
+        </w:rPr>
+        <w:t xml:space="preserve">Lightman D</w:t>
+      </w:r>
+      <w:r>
+        <w:rPr>
+          <w:bCs/>
+          <w:b/>
+        </w:rPr>
+        <w:t xml:space="preserve">,</w:t>
+      </w:r>
+      <w:r>
+        <w:rPr>
+          <w:bCs/>
+          <w:b/>
+        </w:rPr>
+        <w:t xml:space="preserve"> </w:t>
+      </w:r>
+      <w:r>
+        <w:rPr>
+          <w:bCs/>
+          <w:b/>
+          <w:bCs/>
+          <w:b/>
+        </w:rPr>
+        <w:t xml:space="preserve">Ramankutty N</w:t>
+      </w:r>
+      <w:r>
+        <w:t xml:space="preserve">.</w:t>
+      </w:r>
+      <w:r>
+        <w:t xml:space="preserve"> </w:t>
+      </w:r>
+      <w:r>
+        <w:rPr>
+          <w:bCs/>
+          <w:b/>
+        </w:rPr>
+        <w:t xml:space="preserve">2010</w:t>
+      </w:r>
+      <w:r>
+        <w:t xml:space="preserve">.</w:t>
+      </w:r>
+      <w:r>
+        <w:t xml:space="preserve"> </w:t>
+      </w:r>
+      <w:hyperlink r:id="rId98">
+        <w:r>
+          <w:rPr>
+            <w:rStyle w:val="Hyperlink"/>
+          </w:rPr>
+          <w:t xml:space="preserve">Anthropogenic transformation of the biomes, 1700 to 2000</w:t>
+        </w:r>
+      </w:hyperlink>
+      <w:r>
+        <w:t xml:space="preserve">.</w:t>
+      </w:r>
+      <w:r>
         <w:t xml:space="preserve"> </w:t>
       </w:r>
       <w:r>
         <w:rPr>
           <w:iCs/>
           <w:i/>
+        </w:rPr>
+        <w:t xml:space="preserve">Global Ecology and Biogeography</w:t>
+      </w:r>
+      <w:r>
+        <w:t xml:space="preserve"> </w:t>
+      </w:r>
+      <w:r>
+        <w:rPr>
+          <w:bCs/>
+          <w:b/>
+        </w:rPr>
+        <w:t xml:space="preserve">19</w:t>
+      </w:r>
+      <w:r>
+        <w:t xml:space="preserve">: 589–606.</w:t>
+      </w:r>
+    </w:p>
+    <w:bookmarkEnd w:id="99"/>
+    <w:bookmarkStart w:id="100" w:name="ref-fao_global_2012"/>
+    <w:p>
+      <w:pPr>
+        <w:pStyle w:val="Bibliography"/>
+      </w:pPr>
+      <w:r>
+        <w:rPr>
+          <w:bCs/>
+          <w:b/>
+          <w:bCs/>
+          <w:b/>
+        </w:rPr>
+        <w:t xml:space="preserve">FAO</w:t>
+      </w:r>
+      <w:r>
+        <w:t xml:space="preserve">.</w:t>
+      </w:r>
+      <w:r>
+        <w:t xml:space="preserve"> </w:t>
+      </w:r>
+      <w:r>
+        <w:rPr>
+          <w:bCs/>
+          <w:b/>
+        </w:rPr>
+        <w:t xml:space="preserve">2012</w:t>
+      </w:r>
+      <w:r>
+        <w:t xml:space="preserve">.</w:t>
+      </w:r>
+      <w:r>
+        <w:t xml:space="preserve"> </w:t>
+      </w:r>
+      <w:r>
+        <w:rPr>
+          <w:iCs/>
+          <w:i/>
+        </w:rPr>
+        <w:t xml:space="preserve">Global</w:t>
+      </w:r>
+      <w:r>
+        <w:rPr>
+          <w:iCs/>
+          <w:i/>
+        </w:rPr>
+        <w:t xml:space="preserve"> </w:t>
+      </w:r>
+      <w:r>
+        <w:rPr>
+          <w:iCs/>
+          <w:i/>
+        </w:rPr>
+        <w:t xml:space="preserve">Ecological Zones</w:t>
+      </w:r>
+      <w:r>
+        <w:rPr>
+          <w:iCs/>
+          <w:i/>
+        </w:rPr>
+        <w:t xml:space="preserve"> </w:t>
+      </w:r>
+      <w:r>
+        <w:rPr>
+          <w:iCs/>
+          <w:i/>
+        </w:rPr>
+        <w:t xml:space="preserve">for</w:t>
+      </w:r>
+      <w:r>
+        <w:rPr>
+          <w:iCs/>
+          <w:i/>
+        </w:rPr>
+        <w:t xml:space="preserve"> </w:t>
+      </w:r>
+      <w:r>
+        <w:rPr>
+          <w:iCs/>
+          <w:i/>
+        </w:rPr>
+        <w:t xml:space="preserve">FAO Forest Reporting</w:t>
+      </w:r>
+      <w:r>
+        <w:rPr>
+          <w:iCs/>
+          <w:i/>
+        </w:rPr>
+        <w:t xml:space="preserve">: 2010 update</w:t>
+      </w:r>
+      <w:r>
+        <w:t xml:space="preserve">.</w:t>
+      </w:r>
+      <w:r>
+        <w:t xml:space="preserve"> </w:t>
+      </w:r>
+      <w:r>
+        <w:t xml:space="preserve">Rome</w:t>
+      </w:r>
+      <w:r>
+        <w:t xml:space="preserve">:</w:t>
+      </w:r>
+      <w:r>
+        <w:t xml:space="preserve"> </w:t>
+      </w:r>
+      <w:r>
+        <w:t xml:space="preserve">FOOD AND AGRICULTURE ORGANIZATION OF THE UNITED NATIONS</w:t>
+      </w:r>
+      <w:r>
+        <w:t xml:space="preserve">.</w:t>
+      </w:r>
+    </w:p>
+    <w:bookmarkEnd w:id="100"/>
+    <w:bookmarkStart w:id="102" w:name="ref-feng_multispecies_2022"/>
+    <w:p>
+      <w:pPr>
+        <w:pStyle w:val="Bibliography"/>
+      </w:pPr>
+      <w:r>
+        <w:rPr>
+          <w:bCs/>
+          <w:b/>
+          <w:bCs/>
+          <w:b/>
+        </w:rPr>
+        <w:t xml:space="preserve">Feng Y</w:t>
+      </w:r>
+      <w:r>
+        <w:rPr>
+          <w:bCs/>
+          <w:b/>
+        </w:rPr>
+        <w:t xml:space="preserve">,</w:t>
+      </w:r>
+      <w:r>
+        <w:rPr>
+          <w:bCs/>
+          <w:b/>
+        </w:rPr>
+        <w:t xml:space="preserve"> </w:t>
+      </w:r>
+      <w:r>
+        <w:rPr>
+          <w:bCs/>
+          <w:b/>
+          <w:bCs/>
+          <w:b/>
+        </w:rPr>
+        <w:t xml:space="preserve">Schmid B</w:t>
+      </w:r>
+      <w:r>
+        <w:rPr>
+          <w:bCs/>
+          <w:b/>
+        </w:rPr>
+        <w:t xml:space="preserve">,</w:t>
+      </w:r>
+      <w:r>
+        <w:rPr>
+          <w:bCs/>
+          <w:b/>
+        </w:rPr>
+        <w:t xml:space="preserve"> </w:t>
+      </w:r>
+      <w:r>
+        <w:rPr>
+          <w:bCs/>
+          <w:b/>
+          <w:bCs/>
+          <w:b/>
+        </w:rPr>
+        <w:t xml:space="preserve">Loreau M</w:t>
+      </w:r>
+      <w:r>
+        <w:rPr>
+          <w:bCs/>
+          <w:b/>
+        </w:rPr>
+        <w:t xml:space="preserve">,</w:t>
+      </w:r>
+      <w:r>
+        <w:rPr>
+          <w:bCs/>
+          <w:b/>
+        </w:rPr>
+        <w:t xml:space="preserve"> </w:t>
+      </w:r>
+      <w:r>
+        <w:rPr>
+          <w:bCs/>
+          <w:b/>
+          <w:bCs/>
+          <w:b/>
+        </w:rPr>
+        <w:t xml:space="preserve">Forrester DI</w:t>
+      </w:r>
+      <w:r>
+        <w:rPr>
+          <w:bCs/>
+          <w:b/>
+        </w:rPr>
+        <w:t xml:space="preserve">,</w:t>
+      </w:r>
+      <w:r>
+        <w:rPr>
+          <w:bCs/>
+          <w:b/>
+        </w:rPr>
+        <w:t xml:space="preserve"> </w:t>
+      </w:r>
+      <w:r>
+        <w:rPr>
+          <w:bCs/>
+          <w:b/>
+          <w:bCs/>
+          <w:b/>
+        </w:rPr>
+        <w:t xml:space="preserve">Fei S</w:t>
+      </w:r>
+      <w:r>
+        <w:rPr>
+          <w:bCs/>
+          <w:b/>
+        </w:rPr>
+        <w:t xml:space="preserve">,</w:t>
+      </w:r>
+      <w:r>
+        <w:rPr>
+          <w:bCs/>
+          <w:b/>
+        </w:rPr>
+        <w:t xml:space="preserve"> </w:t>
+      </w:r>
+      <w:r>
+        <w:rPr>
+          <w:bCs/>
+          <w:b/>
+          <w:bCs/>
+          <w:b/>
+        </w:rPr>
+        <w:t xml:space="preserve">Zhu J</w:t>
+      </w:r>
+      <w:r>
+        <w:rPr>
+          <w:bCs/>
+          <w:b/>
+        </w:rPr>
+        <w:t xml:space="preserve">,</w:t>
+      </w:r>
+      <w:r>
+        <w:rPr>
+          <w:bCs/>
+          <w:b/>
+        </w:rPr>
+        <w:t xml:space="preserve"> </w:t>
+      </w:r>
+      <w:r>
+        <w:rPr>
+          <w:bCs/>
+          <w:b/>
+          <w:bCs/>
+          <w:b/>
+        </w:rPr>
+        <w:t xml:space="preserve">Tang Z</w:t>
+      </w:r>
+      <w:r>
+        <w:rPr>
+          <w:bCs/>
+          <w:b/>
+        </w:rPr>
+        <w:t xml:space="preserve">,</w:t>
+      </w:r>
+      <w:r>
+        <w:rPr>
+          <w:bCs/>
+          <w:b/>
+        </w:rPr>
+        <w:t xml:space="preserve"> </w:t>
+      </w:r>
+      <w:r>
+        <w:rPr>
+          <w:bCs/>
+          <w:b/>
+          <w:bCs/>
+          <w:b/>
+        </w:rPr>
+        <w:t xml:space="preserve">Zhu J</w:t>
+      </w:r>
+      <w:r>
+        <w:rPr>
+          <w:bCs/>
+          <w:b/>
+        </w:rPr>
+        <w:t xml:space="preserve">,</w:t>
+      </w:r>
+      <w:r>
+        <w:rPr>
+          <w:bCs/>
+          <w:b/>
+        </w:rPr>
+        <w:t xml:space="preserve"> </w:t>
+      </w:r>
+      <w:r>
+        <w:rPr>
+          <w:bCs/>
+          <w:b/>
+          <w:bCs/>
+          <w:b/>
+        </w:rPr>
+        <w:t xml:space="preserve">Hong P</w:t>
+      </w:r>
+      <w:r>
+        <w:rPr>
+          <w:bCs/>
+          <w:b/>
+        </w:rPr>
+        <w:t xml:space="preserve">,</w:t>
+      </w:r>
+      <w:r>
+        <w:rPr>
+          <w:bCs/>
+          <w:b/>
+        </w:rPr>
+        <w:t xml:space="preserve"> </w:t>
+      </w:r>
+      <w:r>
+        <w:rPr>
+          <w:bCs/>
+          <w:b/>
+          <w:bCs/>
+          <w:b/>
+        </w:rPr>
+        <w:t xml:space="preserve">Ji C</w:t>
+      </w:r>
+      <w:r>
+        <w:rPr>
+          <w:bCs/>
+          <w:b/>
+        </w:rPr>
+        <w:t xml:space="preserve">,</w:t>
+      </w:r>
+      <w:r>
+        <w:rPr>
+          <w:bCs/>
+          <w:b/>
+        </w:rPr>
+        <w:t xml:space="preserve"> </w:t>
+      </w:r>
+      <w:r>
+        <w:rPr>
+          <w:iCs/>
+          <w:i/>
           <w:bCs/>
           <w:b/>
         </w:rPr>
@@ -24940,7 +25495,7 @@
       <w:r>
         <w:t xml:space="preserve"> </w:t>
       </w:r>
-      <w:hyperlink r:id="rId95">
+      <w:hyperlink r:id="rId101">
         <w:r>
           <w:rPr>
             <w:rStyle w:val="Hyperlink"/>
@@ -24975,8 +25530,8 @@
         <w:t xml:space="preserve">: 865–868.</w:t>
       </w:r>
     </w:p>
-    <w:bookmarkEnd w:id="96"/>
-    <w:bookmarkStart w:id="98" w:name="ref-fer_ecosystem_2021"/>
+    <w:bookmarkEnd w:id="102"/>
+    <w:bookmarkStart w:id="104" w:name="ref-fer_ecosystem_2021"/>
     <w:p>
       <w:pPr>
         <w:pStyle w:val="Bibliography"/>
@@ -25236,7 +25791,7 @@
       <w:r>
         <w:t xml:space="preserve"> </w:t>
       </w:r>
-      <w:hyperlink r:id="rId97">
+      <w:hyperlink r:id="rId103">
         <w:r>
           <w:rPr>
             <w:rStyle w:val="Hyperlink"/>
@@ -25295,8 +25850,8 @@
         <w:t xml:space="preserve">: 13–26.</w:t>
       </w:r>
     </w:p>
-    <w:bookmarkEnd w:id="98"/>
-    <w:bookmarkStart w:id="100" w:name="ref-goldstein_protecting_2020"/>
+    <w:bookmarkEnd w:id="104"/>
+    <w:bookmarkStart w:id="106" w:name="ref-friedlingstein_global_2022"/>
     <w:p>
       <w:pPr>
         <w:pStyle w:val="Bibliography"/>
@@ -25308,214 +25863,214 @@
           <w:bCs/>
           <w:b/>
         </w:rPr>
-        <w:t xml:space="preserve">Goldstein A</w:t>
-      </w:r>
-      <w:r>
-        <w:rPr>
-          <w:bCs/>
-          <w:b/>
-        </w:rPr>
-        <w:t xml:space="preserve">,</w:t>
-      </w:r>
-      <w:r>
-        <w:rPr>
-          <w:bCs/>
-          <w:b/>
-        </w:rPr>
-        <w:t xml:space="preserve"> </w:t>
-      </w:r>
-      <w:r>
-        <w:rPr>
-          <w:bCs/>
-          <w:b/>
-          <w:bCs/>
-          <w:b/>
-        </w:rPr>
-        <w:t xml:space="preserve">Turner WR</w:t>
-      </w:r>
-      <w:r>
-        <w:rPr>
-          <w:bCs/>
-          <w:b/>
-        </w:rPr>
-        <w:t xml:space="preserve">,</w:t>
-      </w:r>
-      <w:r>
-        <w:rPr>
-          <w:bCs/>
-          <w:b/>
-        </w:rPr>
-        <w:t xml:space="preserve"> </w:t>
-      </w:r>
-      <w:r>
-        <w:rPr>
-          <w:bCs/>
-          <w:b/>
-          <w:bCs/>
-          <w:b/>
-        </w:rPr>
-        <w:t xml:space="preserve">Spawn SA</w:t>
-      </w:r>
-      <w:r>
-        <w:rPr>
-          <w:bCs/>
-          <w:b/>
-        </w:rPr>
-        <w:t xml:space="preserve">,</w:t>
-      </w:r>
-      <w:r>
-        <w:rPr>
-          <w:bCs/>
-          <w:b/>
-        </w:rPr>
-        <w:t xml:space="preserve"> </w:t>
-      </w:r>
-      <w:r>
-        <w:rPr>
-          <w:bCs/>
-          <w:b/>
-          <w:bCs/>
-          <w:b/>
-        </w:rPr>
-        <w:t xml:space="preserve">Anderson-Teixeira KJ</w:t>
-      </w:r>
-      <w:r>
-        <w:rPr>
-          <w:bCs/>
-          <w:b/>
-        </w:rPr>
-        <w:t xml:space="preserve">,</w:t>
-      </w:r>
-      <w:r>
-        <w:rPr>
-          <w:bCs/>
-          <w:b/>
-        </w:rPr>
-        <w:t xml:space="preserve"> </w:t>
-      </w:r>
-      <w:r>
-        <w:rPr>
-          <w:bCs/>
-          <w:b/>
-          <w:bCs/>
-          <w:b/>
-        </w:rPr>
-        <w:t xml:space="preserve">Cook-Patton S</w:t>
-      </w:r>
-      <w:r>
-        <w:rPr>
-          <w:bCs/>
-          <w:b/>
-        </w:rPr>
-        <w:t xml:space="preserve">,</w:t>
-      </w:r>
-      <w:r>
-        <w:rPr>
-          <w:bCs/>
-          <w:b/>
-        </w:rPr>
-        <w:t xml:space="preserve"> </w:t>
-      </w:r>
-      <w:r>
-        <w:rPr>
-          <w:bCs/>
-          <w:b/>
-          <w:bCs/>
-          <w:b/>
-        </w:rPr>
-        <w:t xml:space="preserve">Fargione J</w:t>
-      </w:r>
-      <w:r>
-        <w:rPr>
-          <w:bCs/>
-          <w:b/>
-        </w:rPr>
-        <w:t xml:space="preserve">,</w:t>
-      </w:r>
-      <w:r>
-        <w:rPr>
-          <w:bCs/>
-          <w:b/>
-        </w:rPr>
-        <w:t xml:space="preserve"> </w:t>
-      </w:r>
-      <w:r>
-        <w:rPr>
-          <w:bCs/>
-          <w:b/>
-          <w:bCs/>
-          <w:b/>
-        </w:rPr>
-        <w:t xml:space="preserve">Gibbs HK</w:t>
-      </w:r>
-      <w:r>
-        <w:rPr>
-          <w:bCs/>
-          <w:b/>
-        </w:rPr>
-        <w:t xml:space="preserve">,</w:t>
-      </w:r>
-      <w:r>
-        <w:rPr>
-          <w:bCs/>
-          <w:b/>
-        </w:rPr>
-        <w:t xml:space="preserve"> </w:t>
-      </w:r>
-      <w:r>
-        <w:rPr>
-          <w:bCs/>
-          <w:b/>
-          <w:bCs/>
-          <w:b/>
-        </w:rPr>
-        <w:t xml:space="preserve">Griscom B</w:t>
-      </w:r>
-      <w:r>
-        <w:rPr>
-          <w:bCs/>
-          <w:b/>
-        </w:rPr>
-        <w:t xml:space="preserve">,</w:t>
-      </w:r>
-      <w:r>
-        <w:rPr>
-          <w:bCs/>
-          <w:b/>
-        </w:rPr>
-        <w:t xml:space="preserve"> </w:t>
-      </w:r>
-      <w:r>
-        <w:rPr>
-          <w:bCs/>
-          <w:b/>
-          <w:bCs/>
-          <w:b/>
-        </w:rPr>
-        <w:t xml:space="preserve">Hewson JH</w:t>
-      </w:r>
-      <w:r>
-        <w:rPr>
-          <w:bCs/>
-          <w:b/>
-        </w:rPr>
-        <w:t xml:space="preserve">,</w:t>
-      </w:r>
-      <w:r>
-        <w:rPr>
-          <w:bCs/>
-          <w:b/>
-        </w:rPr>
-        <w:t xml:space="preserve"> </w:t>
-      </w:r>
-      <w:r>
-        <w:rPr>
-          <w:bCs/>
-          <w:b/>
-          <w:bCs/>
-          <w:b/>
-        </w:rPr>
-        <w:t xml:space="preserve">Howard JF</w:t>
+        <w:t xml:space="preserve">Friedlingstein P</w:t>
+      </w:r>
+      <w:r>
+        <w:rPr>
+          <w:bCs/>
+          <w:b/>
+        </w:rPr>
+        <w:t xml:space="preserve">,</w:t>
+      </w:r>
+      <w:r>
+        <w:rPr>
+          <w:bCs/>
+          <w:b/>
+        </w:rPr>
+        <w:t xml:space="preserve"> </w:t>
+      </w:r>
+      <w:r>
+        <w:rPr>
+          <w:bCs/>
+          <w:b/>
+          <w:bCs/>
+          <w:b/>
+        </w:rPr>
+        <w:t xml:space="preserve">O’Sullivan M</w:t>
+      </w:r>
+      <w:r>
+        <w:rPr>
+          <w:bCs/>
+          <w:b/>
+        </w:rPr>
+        <w:t xml:space="preserve">,</w:t>
+      </w:r>
+      <w:r>
+        <w:rPr>
+          <w:bCs/>
+          <w:b/>
+        </w:rPr>
+        <w:t xml:space="preserve"> </w:t>
+      </w:r>
+      <w:r>
+        <w:rPr>
+          <w:bCs/>
+          <w:b/>
+          <w:bCs/>
+          <w:b/>
+        </w:rPr>
+        <w:t xml:space="preserve">Jones MW</w:t>
+      </w:r>
+      <w:r>
+        <w:rPr>
+          <w:bCs/>
+          <w:b/>
+        </w:rPr>
+        <w:t xml:space="preserve">,</w:t>
+      </w:r>
+      <w:r>
+        <w:rPr>
+          <w:bCs/>
+          <w:b/>
+        </w:rPr>
+        <w:t xml:space="preserve"> </w:t>
+      </w:r>
+      <w:r>
+        <w:rPr>
+          <w:bCs/>
+          <w:b/>
+          <w:bCs/>
+          <w:b/>
+        </w:rPr>
+        <w:t xml:space="preserve">Andrew RM</w:t>
+      </w:r>
+      <w:r>
+        <w:rPr>
+          <w:bCs/>
+          <w:b/>
+        </w:rPr>
+        <w:t xml:space="preserve">,</w:t>
+      </w:r>
+      <w:r>
+        <w:rPr>
+          <w:bCs/>
+          <w:b/>
+        </w:rPr>
+        <w:t xml:space="preserve"> </w:t>
+      </w:r>
+      <w:r>
+        <w:rPr>
+          <w:bCs/>
+          <w:b/>
+          <w:bCs/>
+          <w:b/>
+        </w:rPr>
+        <w:t xml:space="preserve">Gregor L</w:t>
+      </w:r>
+      <w:r>
+        <w:rPr>
+          <w:bCs/>
+          <w:b/>
+        </w:rPr>
+        <w:t xml:space="preserve">,</w:t>
+      </w:r>
+      <w:r>
+        <w:rPr>
+          <w:bCs/>
+          <w:b/>
+        </w:rPr>
+        <w:t xml:space="preserve"> </w:t>
+      </w:r>
+      <w:r>
+        <w:rPr>
+          <w:bCs/>
+          <w:b/>
+          <w:bCs/>
+          <w:b/>
+        </w:rPr>
+        <w:t xml:space="preserve">Hauck J</w:t>
+      </w:r>
+      <w:r>
+        <w:rPr>
+          <w:bCs/>
+          <w:b/>
+        </w:rPr>
+        <w:t xml:space="preserve">,</w:t>
+      </w:r>
+      <w:r>
+        <w:rPr>
+          <w:bCs/>
+          <w:b/>
+        </w:rPr>
+        <w:t xml:space="preserve"> </w:t>
+      </w:r>
+      <w:r>
+        <w:rPr>
+          <w:bCs/>
+          <w:b/>
+          <w:bCs/>
+          <w:b/>
+        </w:rPr>
+        <w:t xml:space="preserve">Le Quéré C</w:t>
+      </w:r>
+      <w:r>
+        <w:rPr>
+          <w:bCs/>
+          <w:b/>
+        </w:rPr>
+        <w:t xml:space="preserve">,</w:t>
+      </w:r>
+      <w:r>
+        <w:rPr>
+          <w:bCs/>
+          <w:b/>
+        </w:rPr>
+        <w:t xml:space="preserve"> </w:t>
+      </w:r>
+      <w:r>
+        <w:rPr>
+          <w:bCs/>
+          <w:b/>
+          <w:bCs/>
+          <w:b/>
+        </w:rPr>
+        <w:t xml:space="preserve">Luijkx IT</w:t>
+      </w:r>
+      <w:r>
+        <w:rPr>
+          <w:bCs/>
+          <w:b/>
+        </w:rPr>
+        <w:t xml:space="preserve">,</w:t>
+      </w:r>
+      <w:r>
+        <w:rPr>
+          <w:bCs/>
+          <w:b/>
+        </w:rPr>
+        <w:t xml:space="preserve"> </w:t>
+      </w:r>
+      <w:r>
+        <w:rPr>
+          <w:bCs/>
+          <w:b/>
+          <w:bCs/>
+          <w:b/>
+        </w:rPr>
+        <w:t xml:space="preserve">Olsen A</w:t>
+      </w:r>
+      <w:r>
+        <w:rPr>
+          <w:bCs/>
+          <w:b/>
+        </w:rPr>
+        <w:t xml:space="preserve">,</w:t>
+      </w:r>
+      <w:r>
+        <w:rPr>
+          <w:bCs/>
+          <w:b/>
+        </w:rPr>
+        <w:t xml:space="preserve"> </w:t>
+      </w:r>
+      <w:r>
+        <w:rPr>
+          <w:bCs/>
+          <w:b/>
+          <w:bCs/>
+          <w:b/>
+        </w:rPr>
+        <w:t xml:space="preserve">Peters GP</w:t>
       </w:r>
       <w:r>
         <w:rPr>
@@ -25548,6 +26103,326 @@
           <w:bCs/>
           <w:b/>
         </w:rPr>
+        <w:t xml:space="preserve">2022</w:t>
+      </w:r>
+      <w:r>
+        <w:t xml:space="preserve">.</w:t>
+      </w:r>
+      <w:r>
+        <w:t xml:space="preserve"> </w:t>
+      </w:r>
+      <w:hyperlink r:id="rId105">
+        <w:r>
+          <w:rPr>
+            <w:rStyle w:val="Hyperlink"/>
+          </w:rPr>
+          <w:t xml:space="preserve">Global</w:t>
+        </w:r>
+        <w:r>
+          <w:rPr>
+            <w:rStyle w:val="Hyperlink"/>
+          </w:rPr>
+          <w:t xml:space="preserve"> </w:t>
+        </w:r>
+        <w:r>
+          <w:rPr>
+            <w:rStyle w:val="Hyperlink"/>
+          </w:rPr>
+          <w:t xml:space="preserve">Carbon Budget</w:t>
+        </w:r>
+        <w:r>
+          <w:rPr>
+            <w:rStyle w:val="Hyperlink"/>
+          </w:rPr>
+          <w:t xml:space="preserve"> </w:t>
+        </w:r>
+        <w:r>
+          <w:rPr>
+            <w:rStyle w:val="Hyperlink"/>
+          </w:rPr>
+          <w:t xml:space="preserve">2022</w:t>
+        </w:r>
+      </w:hyperlink>
+      <w:r>
+        <w:t xml:space="preserve">.</w:t>
+      </w:r>
+      <w:r>
+        <w:t xml:space="preserve"> </w:t>
+      </w:r>
+      <w:r>
+        <w:rPr>
+          <w:iCs/>
+          <w:i/>
+        </w:rPr>
+        <w:t xml:space="preserve">Earth System Science Data</w:t>
+      </w:r>
+      <w:r>
+        <w:t xml:space="preserve"> </w:t>
+      </w:r>
+      <w:r>
+        <w:rPr>
+          <w:bCs/>
+          <w:b/>
+        </w:rPr>
+        <w:t xml:space="preserve">14</w:t>
+      </w:r>
+      <w:r>
+        <w:t xml:space="preserve">: 4811–4900.</w:t>
+      </w:r>
+    </w:p>
+    <w:bookmarkEnd w:id="106"/>
+    <w:bookmarkStart w:id="108" w:name="ref-goldstein_protecting_2020"/>
+    <w:p>
+      <w:pPr>
+        <w:pStyle w:val="Bibliography"/>
+      </w:pPr>
+      <w:r>
+        <w:rPr>
+          <w:bCs/>
+          <w:b/>
+          <w:bCs/>
+          <w:b/>
+        </w:rPr>
+        <w:t xml:space="preserve">Goldstein A</w:t>
+      </w:r>
+      <w:r>
+        <w:rPr>
+          <w:bCs/>
+          <w:b/>
+        </w:rPr>
+        <w:t xml:space="preserve">,</w:t>
+      </w:r>
+      <w:r>
+        <w:rPr>
+          <w:bCs/>
+          <w:b/>
+        </w:rPr>
+        <w:t xml:space="preserve"> </w:t>
+      </w:r>
+      <w:r>
+        <w:rPr>
+          <w:bCs/>
+          <w:b/>
+          <w:bCs/>
+          <w:b/>
+        </w:rPr>
+        <w:t xml:space="preserve">Turner WR</w:t>
+      </w:r>
+      <w:r>
+        <w:rPr>
+          <w:bCs/>
+          <w:b/>
+        </w:rPr>
+        <w:t xml:space="preserve">,</w:t>
+      </w:r>
+      <w:r>
+        <w:rPr>
+          <w:bCs/>
+          <w:b/>
+        </w:rPr>
+        <w:t xml:space="preserve"> </w:t>
+      </w:r>
+      <w:r>
+        <w:rPr>
+          <w:bCs/>
+          <w:b/>
+          <w:bCs/>
+          <w:b/>
+        </w:rPr>
+        <w:t xml:space="preserve">Spawn SA</w:t>
+      </w:r>
+      <w:r>
+        <w:rPr>
+          <w:bCs/>
+          <w:b/>
+        </w:rPr>
+        <w:t xml:space="preserve">,</w:t>
+      </w:r>
+      <w:r>
+        <w:rPr>
+          <w:bCs/>
+          <w:b/>
+        </w:rPr>
+        <w:t xml:space="preserve"> </w:t>
+      </w:r>
+      <w:r>
+        <w:rPr>
+          <w:bCs/>
+          <w:b/>
+          <w:bCs/>
+          <w:b/>
+        </w:rPr>
+        <w:t xml:space="preserve">Anderson-Teixeira KJ</w:t>
+      </w:r>
+      <w:r>
+        <w:rPr>
+          <w:bCs/>
+          <w:b/>
+        </w:rPr>
+        <w:t xml:space="preserve">,</w:t>
+      </w:r>
+      <w:r>
+        <w:rPr>
+          <w:bCs/>
+          <w:b/>
+        </w:rPr>
+        <w:t xml:space="preserve"> </w:t>
+      </w:r>
+      <w:r>
+        <w:rPr>
+          <w:bCs/>
+          <w:b/>
+          <w:bCs/>
+          <w:b/>
+        </w:rPr>
+        <w:t xml:space="preserve">Cook-Patton S</w:t>
+      </w:r>
+      <w:r>
+        <w:rPr>
+          <w:bCs/>
+          <w:b/>
+        </w:rPr>
+        <w:t xml:space="preserve">,</w:t>
+      </w:r>
+      <w:r>
+        <w:rPr>
+          <w:bCs/>
+          <w:b/>
+        </w:rPr>
+        <w:t xml:space="preserve"> </w:t>
+      </w:r>
+      <w:r>
+        <w:rPr>
+          <w:bCs/>
+          <w:b/>
+          <w:bCs/>
+          <w:b/>
+        </w:rPr>
+        <w:t xml:space="preserve">Fargione J</w:t>
+      </w:r>
+      <w:r>
+        <w:rPr>
+          <w:bCs/>
+          <w:b/>
+        </w:rPr>
+        <w:t xml:space="preserve">,</w:t>
+      </w:r>
+      <w:r>
+        <w:rPr>
+          <w:bCs/>
+          <w:b/>
+        </w:rPr>
+        <w:t xml:space="preserve"> </w:t>
+      </w:r>
+      <w:r>
+        <w:rPr>
+          <w:bCs/>
+          <w:b/>
+          <w:bCs/>
+          <w:b/>
+        </w:rPr>
+        <w:t xml:space="preserve">Gibbs HK</w:t>
+      </w:r>
+      <w:r>
+        <w:rPr>
+          <w:bCs/>
+          <w:b/>
+        </w:rPr>
+        <w:t xml:space="preserve">,</w:t>
+      </w:r>
+      <w:r>
+        <w:rPr>
+          <w:bCs/>
+          <w:b/>
+        </w:rPr>
+        <w:t xml:space="preserve"> </w:t>
+      </w:r>
+      <w:r>
+        <w:rPr>
+          <w:bCs/>
+          <w:b/>
+          <w:bCs/>
+          <w:b/>
+        </w:rPr>
+        <w:t xml:space="preserve">Griscom B</w:t>
+      </w:r>
+      <w:r>
+        <w:rPr>
+          <w:bCs/>
+          <w:b/>
+        </w:rPr>
+        <w:t xml:space="preserve">,</w:t>
+      </w:r>
+      <w:r>
+        <w:rPr>
+          <w:bCs/>
+          <w:b/>
+        </w:rPr>
+        <w:t xml:space="preserve"> </w:t>
+      </w:r>
+      <w:r>
+        <w:rPr>
+          <w:bCs/>
+          <w:b/>
+          <w:bCs/>
+          <w:b/>
+        </w:rPr>
+        <w:t xml:space="preserve">Hewson JH</w:t>
+      </w:r>
+      <w:r>
+        <w:rPr>
+          <w:bCs/>
+          <w:b/>
+        </w:rPr>
+        <w:t xml:space="preserve">,</w:t>
+      </w:r>
+      <w:r>
+        <w:rPr>
+          <w:bCs/>
+          <w:b/>
+        </w:rPr>
+        <w:t xml:space="preserve"> </w:t>
+      </w:r>
+      <w:r>
+        <w:rPr>
+          <w:bCs/>
+          <w:b/>
+          <w:bCs/>
+          <w:b/>
+        </w:rPr>
+        <w:t xml:space="preserve">Howard JF</w:t>
+      </w:r>
+      <w:r>
+        <w:rPr>
+          <w:bCs/>
+          <w:b/>
+        </w:rPr>
+        <w:t xml:space="preserve">,</w:t>
+      </w:r>
+      <w:r>
+        <w:rPr>
+          <w:bCs/>
+          <w:b/>
+        </w:rPr>
+        <w:t xml:space="preserve"> </w:t>
+      </w:r>
+      <w:r>
+        <w:rPr>
+          <w:iCs/>
+          <w:i/>
+          <w:bCs/>
+          <w:b/>
+        </w:rPr>
+        <w:t xml:space="preserve">et al.</w:t>
+      </w:r>
+      <w:r>
+        <w:t xml:space="preserve"> </w:t>
+      </w:r>
+      <w:r>
+        <w:rPr>
+          <w:bCs/>
+          <w:b/>
+        </w:rPr>
         <w:t xml:space="preserve">2020</w:t>
       </w:r>
       <w:r>
@@ -25556,7 +26431,7 @@
       <w:r>
         <w:t xml:space="preserve"> </w:t>
       </w:r>
-      <w:hyperlink r:id="rId99">
+      <w:hyperlink r:id="rId107">
         <w:r>
           <w:rPr>
             <w:rStyle w:val="Hyperlink"/>
@@ -25609,8 +26484,8 @@
         <w:t xml:space="preserve">: 287–295.</w:t>
       </w:r>
     </w:p>
-    <w:bookmarkEnd w:id="100"/>
-    <w:bookmarkStart w:id="102" w:name="ref-gonzalez-akre_allodb_2022"/>
+    <w:bookmarkEnd w:id="108"/>
+    <w:bookmarkStart w:id="110" w:name="ref-gonzalez-akre_allodb_2022"/>
     <w:p>
       <w:pPr>
         <w:pStyle w:val="Bibliography"/>
@@ -25870,7 +26745,7 @@
       <w:r>
         <w:t xml:space="preserve"> </w:t>
       </w:r>
-      <w:hyperlink r:id="rId101">
+      <w:hyperlink r:id="rId109">
         <w:r>
           <w:rPr>
             <w:rStyle w:val="Hyperlink"/>
@@ -25929,8 +26804,8 @@
         <w:t xml:space="preserve">: 330–338.</w:t>
       </w:r>
     </w:p>
-    <w:bookmarkEnd w:id="102"/>
-    <w:bookmarkStart w:id="104" w:name="ref-grassi_key_2017"/>
+    <w:bookmarkEnd w:id="110"/>
+    <w:bookmarkStart w:id="112" w:name="ref-grassi_key_2017"/>
     <w:p>
       <w:pPr>
         <w:pStyle w:val="Bibliography"/>
@@ -26078,7 +26953,7 @@
       <w:r>
         <w:t xml:space="preserve"> </w:t>
       </w:r>
-      <w:hyperlink r:id="rId103">
+      <w:hyperlink r:id="rId111">
         <w:r>
           <w:rPr>
             <w:rStyle w:val="Hyperlink"/>
@@ -26113,8 +26988,8 @@
         <w:t xml:space="preserve">: 220–226.</w:t>
       </w:r>
     </w:p>
-    <w:bookmarkEnd w:id="104"/>
-    <w:bookmarkStart w:id="106" w:name="ref-harris_global_2021"/>
+    <w:bookmarkEnd w:id="112"/>
+    <w:bookmarkStart w:id="114" w:name="ref-harris_global_2021"/>
     <w:p>
       <w:pPr>
         <w:pStyle w:val="Bibliography"/>
@@ -26374,7 +27249,7 @@
       <w:r>
         <w:t xml:space="preserve"> </w:t>
       </w:r>
-      <w:hyperlink r:id="rId105">
+      <w:hyperlink r:id="rId113">
         <w:r>
           <w:rPr>
             <w:rStyle w:val="Hyperlink"/>
@@ -26399,8 +27274,8 @@
         <w:t xml:space="preserve">: 1–7.</w:t>
       </w:r>
     </w:p>
-    <w:bookmarkEnd w:id="106"/>
-    <w:bookmarkStart w:id="107" w:name="ref-ipcc_2006_2006"/>
+    <w:bookmarkEnd w:id="114"/>
+    <w:bookmarkStart w:id="115" w:name="ref-ipcc_2006_2006"/>
     <w:p>
       <w:pPr>
         <w:pStyle w:val="Bibliography"/>
@@ -26676,8 +27551,8 @@
         <w:t xml:space="preserve">.</w:t>
       </w:r>
     </w:p>
-    <w:bookmarkEnd w:id="107"/>
-    <w:bookmarkStart w:id="108" w:name="ref-ipcc_agriculture_2006"/>
+    <w:bookmarkEnd w:id="115"/>
+    <w:bookmarkStart w:id="116" w:name="ref-ipcc_agriculture_2006"/>
     <w:p>
       <w:pPr>
         <w:pStyle w:val="Bibliography"/>
@@ -26765,8 +27640,8 @@
         <w:t xml:space="preserve">.</w:t>
       </w:r>
     </w:p>
-    <w:bookmarkEnd w:id="108"/>
-    <w:bookmarkStart w:id="109" w:name="ref-ipcc_2019_2019"/>
+    <w:bookmarkEnd w:id="116"/>
+    <w:bookmarkStart w:id="117" w:name="ref-ipcc_2019_2019"/>
     <w:p>
       <w:pPr>
         <w:pStyle w:val="Bibliography"/>
@@ -26872,8 +27747,8 @@
         <w:t xml:space="preserve">.</w:t>
       </w:r>
     </w:p>
-    <w:bookmarkEnd w:id="109"/>
-    <w:bookmarkStart w:id="110" w:name="ref-ipcc_climate_2019"/>
+    <w:bookmarkEnd w:id="117"/>
+    <w:bookmarkStart w:id="118" w:name="ref-ipcc_climate_2019"/>
     <w:p>
       <w:pPr>
         <w:pStyle w:val="Bibliography"/>
@@ -27219,756 +28094,770 @@
           <w:iCs/>
           <w:i/>
         </w:rPr>
-        <w:t xml:space="preserve">Pörtner</w:t>
+        <w:t xml:space="preserve">P</w:t>
       </w:r>
       <w:r>
         <w:rPr>
           <w:iCs/>
           <w:i/>
         </w:rPr>
-        <w:t xml:space="preserve">,</w:t>
+        <w:t xml:space="preserve">ö</w:t>
       </w:r>
       <w:r>
         <w:rPr>
           <w:iCs/>
           <w:i/>
         </w:rPr>
-        <w:t xml:space="preserve"> </w:t>
+        <w:t xml:space="preserve">rtner</w:t>
       </w:r>
       <w:r>
         <w:rPr>
           <w:iCs/>
           <w:i/>
         </w:rPr>
-        <w:t xml:space="preserve">D</w:t>
+        <w:t xml:space="preserve">,</w:t>
       </w:r>
       <w:r>
         <w:rPr>
           <w:iCs/>
           <w:i/>
         </w:rPr>
-        <w:t xml:space="preserve">.</w:t>
+        <w:t xml:space="preserve"> </w:t>
       </w:r>
       <w:r>
         <w:rPr>
           <w:iCs/>
           <w:i/>
         </w:rPr>
-        <w:t xml:space="preserve"> </w:t>
+        <w:t xml:space="preserve">D</w:t>
       </w:r>
       <w:r>
         <w:rPr>
           <w:iCs/>
           <w:i/>
         </w:rPr>
-        <w:t xml:space="preserve">C</w:t>
+        <w:t xml:space="preserve">.</w:t>
       </w:r>
       <w:r>
         <w:rPr>
           <w:iCs/>
           <w:i/>
         </w:rPr>
-        <w:t xml:space="preserve">.</w:t>
+        <w:t xml:space="preserve"> </w:t>
       </w:r>
       <w:r>
         <w:rPr>
           <w:iCs/>
           <w:i/>
         </w:rPr>
-        <w:t xml:space="preserve"> </w:t>
+        <w:t xml:space="preserve">C</w:t>
       </w:r>
       <w:r>
         <w:rPr>
           <w:iCs/>
           <w:i/>
         </w:rPr>
-        <w:t xml:space="preserve">Roberts</w:t>
+        <w:t xml:space="preserve">.</w:t>
       </w:r>
       <w:r>
         <w:rPr>
           <w:iCs/>
           <w:i/>
         </w:rPr>
-        <w:t xml:space="preserve">,</w:t>
+        <w:t xml:space="preserve"> </w:t>
       </w:r>
       <w:r>
         <w:rPr>
           <w:iCs/>
           <w:i/>
         </w:rPr>
-        <w:t xml:space="preserve"> </w:t>
+        <w:t xml:space="preserve">Roberts</w:t>
       </w:r>
       <w:r>
         <w:rPr>
           <w:iCs/>
           <w:i/>
         </w:rPr>
-        <w:t xml:space="preserve">P</w:t>
+        <w:t xml:space="preserve">,</w:t>
       </w:r>
       <w:r>
         <w:rPr>
           <w:iCs/>
           <w:i/>
         </w:rPr>
-        <w:t xml:space="preserve">.</w:t>
+        <w:t xml:space="preserve"> </w:t>
       </w:r>
       <w:r>
         <w:rPr>
           <w:iCs/>
           <w:i/>
         </w:rPr>
-        <w:t xml:space="preserve"> </w:t>
+        <w:t xml:space="preserve">P</w:t>
       </w:r>
       <w:r>
         <w:rPr>
           <w:iCs/>
           <w:i/>
         </w:rPr>
-        <w:t xml:space="preserve">Zhai</w:t>
+        <w:t xml:space="preserve">.</w:t>
       </w:r>
       <w:r>
         <w:rPr>
           <w:iCs/>
           <w:i/>
         </w:rPr>
-        <w:t xml:space="preserve">,</w:t>
+        <w:t xml:space="preserve"> </w:t>
       </w:r>
       <w:r>
         <w:rPr>
           <w:iCs/>
           <w:i/>
         </w:rPr>
-        <w:t xml:space="preserve"> </w:t>
+        <w:t xml:space="preserve">Zhai</w:t>
       </w:r>
       <w:r>
         <w:rPr>
           <w:iCs/>
           <w:i/>
         </w:rPr>
-        <w:t xml:space="preserve">R</w:t>
+        <w:t xml:space="preserve">,</w:t>
       </w:r>
       <w:r>
         <w:rPr>
           <w:iCs/>
           <w:i/>
         </w:rPr>
-        <w:t xml:space="preserve">.</w:t>
+        <w:t xml:space="preserve"> </w:t>
       </w:r>
       <w:r>
         <w:rPr>
           <w:iCs/>
           <w:i/>
         </w:rPr>
-        <w:t xml:space="preserve"> </w:t>
+        <w:t xml:space="preserve">R</w:t>
       </w:r>
       <w:r>
         <w:rPr>
           <w:iCs/>
           <w:i/>
         </w:rPr>
-        <w:t xml:space="preserve">Slade</w:t>
+        <w:t xml:space="preserve">.</w:t>
       </w:r>
       <w:r>
         <w:rPr>
           <w:iCs/>
           <w:i/>
         </w:rPr>
-        <w:t xml:space="preserve">,</w:t>
+        <w:t xml:space="preserve"> </w:t>
       </w:r>
       <w:r>
         <w:rPr>
           <w:iCs/>
           <w:i/>
         </w:rPr>
-        <w:t xml:space="preserve"> </w:t>
+        <w:t xml:space="preserve">Slade</w:t>
       </w:r>
       <w:r>
         <w:rPr>
           <w:iCs/>
           <w:i/>
         </w:rPr>
-        <w:t xml:space="preserve">S</w:t>
+        <w:t xml:space="preserve">,</w:t>
       </w:r>
       <w:r>
         <w:rPr>
           <w:iCs/>
           <w:i/>
         </w:rPr>
-        <w:t xml:space="preserve">.</w:t>
+        <w:t xml:space="preserve"> </w:t>
       </w:r>
       <w:r>
         <w:rPr>
           <w:iCs/>
           <w:i/>
         </w:rPr>
-        <w:t xml:space="preserve"> </w:t>
+        <w:t xml:space="preserve">S</w:t>
       </w:r>
       <w:r>
         <w:rPr>
           <w:iCs/>
           <w:i/>
         </w:rPr>
-        <w:t xml:space="preserve">Connors</w:t>
+        <w:t xml:space="preserve">.</w:t>
       </w:r>
       <w:r>
         <w:rPr>
           <w:iCs/>
           <w:i/>
         </w:rPr>
-        <w:t xml:space="preserve">,</w:t>
+        <w:t xml:space="preserve"> </w:t>
       </w:r>
       <w:r>
         <w:rPr>
           <w:iCs/>
           <w:i/>
         </w:rPr>
-        <w:t xml:space="preserve"> </w:t>
+        <w:t xml:space="preserve">Connors</w:t>
       </w:r>
       <w:r>
         <w:rPr>
           <w:iCs/>
           <w:i/>
         </w:rPr>
-        <w:t xml:space="preserve">R</w:t>
+        <w:t xml:space="preserve">,</w:t>
       </w:r>
       <w:r>
         <w:rPr>
           <w:iCs/>
           <w:i/>
         </w:rPr>
-        <w:t xml:space="preserve">. Van</w:t>
+        <w:t xml:space="preserve"> </w:t>
       </w:r>
       <w:r>
         <w:rPr>
           <w:iCs/>
           <w:i/>
         </w:rPr>
-        <w:t xml:space="preserve"> </w:t>
+        <w:t xml:space="preserve">R</w:t>
       </w:r>
       <w:r>
         <w:rPr>
           <w:iCs/>
           <w:i/>
         </w:rPr>
-        <w:t xml:space="preserve">Diemen</w:t>
+        <w:t xml:space="preserve">. Van</w:t>
       </w:r>
       <w:r>
         <w:rPr>
           <w:iCs/>
           <w:i/>
         </w:rPr>
-        <w:t xml:space="preserve">,</w:t>
+        <w:t xml:space="preserve"> </w:t>
       </w:r>
       <w:r>
         <w:rPr>
           <w:iCs/>
           <w:i/>
         </w:rPr>
-        <w:t xml:space="preserve"> </w:t>
+        <w:t xml:space="preserve">Diemen</w:t>
       </w:r>
       <w:r>
         <w:rPr>
           <w:iCs/>
           <w:i/>
         </w:rPr>
-        <w:t xml:space="preserve">M</w:t>
+        <w:t xml:space="preserve">,</w:t>
       </w:r>
       <w:r>
         <w:rPr>
           <w:iCs/>
           <w:i/>
         </w:rPr>
-        <w:t xml:space="preserve">.</w:t>
+        <w:t xml:space="preserve"> </w:t>
       </w:r>
       <w:r>
         <w:rPr>
           <w:iCs/>
           <w:i/>
         </w:rPr>
-        <w:t xml:space="preserve"> </w:t>
+        <w:t xml:space="preserve">M</w:t>
       </w:r>
       <w:r>
         <w:rPr>
           <w:iCs/>
           <w:i/>
         </w:rPr>
-        <w:t xml:space="preserve">Ferrat</w:t>
+        <w:t xml:space="preserve">.</w:t>
       </w:r>
       <w:r>
         <w:rPr>
           <w:iCs/>
           <w:i/>
         </w:rPr>
-        <w:t xml:space="preserve">,</w:t>
+        <w:t xml:space="preserve"> </w:t>
       </w:r>
       <w:r>
         <w:rPr>
           <w:iCs/>
           <w:i/>
         </w:rPr>
-        <w:t xml:space="preserve"> </w:t>
+        <w:t xml:space="preserve">Ferrat</w:t>
       </w:r>
       <w:r>
         <w:rPr>
           <w:iCs/>
           <w:i/>
         </w:rPr>
-        <w:t xml:space="preserve">E</w:t>
+        <w:t xml:space="preserve">,</w:t>
       </w:r>
       <w:r>
         <w:rPr>
           <w:iCs/>
           <w:i/>
         </w:rPr>
-        <w:t xml:space="preserve">.</w:t>
+        <w:t xml:space="preserve"> </w:t>
       </w:r>
       <w:r>
         <w:rPr>
           <w:iCs/>
           <w:i/>
         </w:rPr>
-        <w:t xml:space="preserve"> </w:t>
+        <w:t xml:space="preserve">E</w:t>
       </w:r>
       <w:r>
         <w:rPr>
           <w:iCs/>
           <w:i/>
         </w:rPr>
-        <w:t xml:space="preserve">Haughey</w:t>
+        <w:t xml:space="preserve">.</w:t>
       </w:r>
       <w:r>
         <w:rPr>
           <w:iCs/>
           <w:i/>
         </w:rPr>
-        <w:t xml:space="preserve">,</w:t>
+        <w:t xml:space="preserve"> </w:t>
       </w:r>
       <w:r>
         <w:rPr>
           <w:iCs/>
           <w:i/>
         </w:rPr>
-        <w:t xml:space="preserve"> </w:t>
+        <w:t xml:space="preserve">Haughey</w:t>
       </w:r>
       <w:r>
         <w:rPr>
           <w:iCs/>
           <w:i/>
         </w:rPr>
-        <w:t xml:space="preserve">S</w:t>
+        <w:t xml:space="preserve">,</w:t>
       </w:r>
       <w:r>
         <w:rPr>
           <w:iCs/>
           <w:i/>
         </w:rPr>
-        <w:t xml:space="preserve">.</w:t>
+        <w:t xml:space="preserve"> </w:t>
       </w:r>
       <w:r>
         <w:rPr>
           <w:iCs/>
           <w:i/>
         </w:rPr>
-        <w:t xml:space="preserve"> </w:t>
+        <w:t xml:space="preserve">S</w:t>
       </w:r>
       <w:r>
         <w:rPr>
           <w:iCs/>
           <w:i/>
         </w:rPr>
-        <w:t xml:space="preserve">Luz</w:t>
+        <w:t xml:space="preserve">.</w:t>
       </w:r>
       <w:r>
         <w:rPr>
           <w:iCs/>
           <w:i/>
         </w:rPr>
-        <w:t xml:space="preserve">,</w:t>
+        <w:t xml:space="preserve"> </w:t>
       </w:r>
       <w:r>
         <w:rPr>
           <w:iCs/>
           <w:i/>
         </w:rPr>
-        <w:t xml:space="preserve"> </w:t>
+        <w:t xml:space="preserve">Luz</w:t>
       </w:r>
       <w:r>
         <w:rPr>
           <w:iCs/>
           <w:i/>
         </w:rPr>
-        <w:t xml:space="preserve">S</w:t>
+        <w:t xml:space="preserve">,</w:t>
       </w:r>
       <w:r>
         <w:rPr>
           <w:iCs/>
           <w:i/>
         </w:rPr>
-        <w:t xml:space="preserve">.</w:t>
+        <w:t xml:space="preserve"> </w:t>
       </w:r>
       <w:r>
         <w:rPr>
           <w:iCs/>
           <w:i/>
         </w:rPr>
-        <w:t xml:space="preserve"> </w:t>
+        <w:t xml:space="preserve">S</w:t>
       </w:r>
       <w:r>
         <w:rPr>
           <w:iCs/>
           <w:i/>
         </w:rPr>
-        <w:t xml:space="preserve">Neogi</w:t>
+        <w:t xml:space="preserve">.</w:t>
       </w:r>
       <w:r>
         <w:rPr>
           <w:iCs/>
           <w:i/>
         </w:rPr>
-        <w:t xml:space="preserve">,</w:t>
+        <w:t xml:space="preserve"> </w:t>
       </w:r>
       <w:r>
         <w:rPr>
           <w:iCs/>
           <w:i/>
         </w:rPr>
-        <w:t xml:space="preserve"> </w:t>
+        <w:t xml:space="preserve">Neogi</w:t>
       </w:r>
       <w:r>
         <w:rPr>
           <w:iCs/>
           <w:i/>
         </w:rPr>
-        <w:t xml:space="preserve">M</w:t>
+        <w:t xml:space="preserve">,</w:t>
       </w:r>
       <w:r>
         <w:rPr>
           <w:iCs/>
           <w:i/>
         </w:rPr>
-        <w:t xml:space="preserve">.</w:t>
+        <w:t xml:space="preserve"> </w:t>
       </w:r>
       <w:r>
         <w:rPr>
           <w:iCs/>
           <w:i/>
         </w:rPr>
-        <w:t xml:space="preserve"> </w:t>
+        <w:t xml:space="preserve">M</w:t>
       </w:r>
       <w:r>
         <w:rPr>
           <w:iCs/>
           <w:i/>
         </w:rPr>
-        <w:t xml:space="preserve">Pathak</w:t>
+        <w:t xml:space="preserve">.</w:t>
       </w:r>
       <w:r>
         <w:rPr>
           <w:iCs/>
           <w:i/>
         </w:rPr>
-        <w:t xml:space="preserve">,</w:t>
+        <w:t xml:space="preserve"> </w:t>
       </w:r>
       <w:r>
         <w:rPr>
           <w:iCs/>
           <w:i/>
         </w:rPr>
-        <w:t xml:space="preserve"> </w:t>
+        <w:t xml:space="preserve">Pathak</w:t>
       </w:r>
       <w:r>
         <w:rPr>
           <w:iCs/>
           <w:i/>
         </w:rPr>
-        <w:t xml:space="preserve">J</w:t>
+        <w:t xml:space="preserve">,</w:t>
       </w:r>
       <w:r>
         <w:rPr>
           <w:iCs/>
           <w:i/>
         </w:rPr>
-        <w:t xml:space="preserve">.</w:t>
+        <w:t xml:space="preserve"> </w:t>
       </w:r>
       <w:r>
         <w:rPr>
           <w:iCs/>
           <w:i/>
         </w:rPr>
-        <w:t xml:space="preserve"> </w:t>
+        <w:t xml:space="preserve">J</w:t>
       </w:r>
       <w:r>
         <w:rPr>
           <w:iCs/>
           <w:i/>
         </w:rPr>
-        <w:t xml:space="preserve">Petzold</w:t>
+        <w:t xml:space="preserve">.</w:t>
       </w:r>
       <w:r>
         <w:rPr>
           <w:iCs/>
           <w:i/>
         </w:rPr>
-        <w:t xml:space="preserve">,</w:t>
+        <w:t xml:space="preserve"> </w:t>
       </w:r>
       <w:r>
         <w:rPr>
           <w:iCs/>
           <w:i/>
         </w:rPr>
-        <w:t xml:space="preserve"> </w:t>
+        <w:t xml:space="preserve">Petzold</w:t>
       </w:r>
       <w:r>
         <w:rPr>
           <w:iCs/>
           <w:i/>
         </w:rPr>
-        <w:t xml:space="preserve">J</w:t>
+        <w:t xml:space="preserve">,</w:t>
       </w:r>
       <w:r>
         <w:rPr>
           <w:iCs/>
           <w:i/>
         </w:rPr>
-        <w:t xml:space="preserve">.</w:t>
+        <w:t xml:space="preserve"> </w:t>
       </w:r>
       <w:r>
         <w:rPr>
           <w:iCs/>
           <w:i/>
         </w:rPr>
-        <w:t xml:space="preserve"> </w:t>
+        <w:t xml:space="preserve">J</w:t>
       </w:r>
       <w:r>
         <w:rPr>
           <w:iCs/>
           <w:i/>
         </w:rPr>
-        <w:t xml:space="preserve">Portugal Pereira</w:t>
+        <w:t xml:space="preserve">.</w:t>
       </w:r>
       <w:r>
         <w:rPr>
           <w:iCs/>
           <w:i/>
         </w:rPr>
-        <w:t xml:space="preserve">,</w:t>
+        <w:t xml:space="preserve"> </w:t>
       </w:r>
       <w:r>
         <w:rPr>
           <w:iCs/>
           <w:i/>
         </w:rPr>
-        <w:t xml:space="preserve"> </w:t>
+        <w:t xml:space="preserve">Portugal Pereira</w:t>
       </w:r>
       <w:r>
         <w:rPr>
           <w:iCs/>
           <w:i/>
         </w:rPr>
-        <w:t xml:space="preserve">P</w:t>
+        <w:t xml:space="preserve">,</w:t>
       </w:r>
       <w:r>
         <w:rPr>
           <w:iCs/>
           <w:i/>
         </w:rPr>
-        <w:t xml:space="preserve">.</w:t>
+        <w:t xml:space="preserve"> </w:t>
       </w:r>
       <w:r>
         <w:rPr>
           <w:iCs/>
           <w:i/>
         </w:rPr>
-        <w:t xml:space="preserve"> </w:t>
+        <w:t xml:space="preserve">P</w:t>
       </w:r>
       <w:r>
         <w:rPr>
           <w:iCs/>
           <w:i/>
         </w:rPr>
-        <w:t xml:space="preserve">Vyas</w:t>
+        <w:t xml:space="preserve">.</w:t>
       </w:r>
       <w:r>
         <w:rPr>
           <w:iCs/>
           <w:i/>
         </w:rPr>
-        <w:t xml:space="preserve">,</w:t>
+        <w:t xml:space="preserve"> </w:t>
       </w:r>
       <w:r>
         <w:rPr>
           <w:iCs/>
           <w:i/>
         </w:rPr>
-        <w:t xml:space="preserve"> </w:t>
+        <w:t xml:space="preserve">Vyas</w:t>
       </w:r>
       <w:r>
         <w:rPr>
           <w:iCs/>
           <w:i/>
         </w:rPr>
-        <w:t xml:space="preserve">E</w:t>
+        <w:t xml:space="preserve">,</w:t>
       </w:r>
       <w:r>
         <w:rPr>
           <w:iCs/>
           <w:i/>
         </w:rPr>
-        <w:t xml:space="preserve">.</w:t>
+        <w:t xml:space="preserve"> </w:t>
       </w:r>
       <w:r>
         <w:rPr>
           <w:iCs/>
           <w:i/>
         </w:rPr>
-        <w:t xml:space="preserve"> </w:t>
+        <w:t xml:space="preserve">E</w:t>
       </w:r>
       <w:r>
         <w:rPr>
           <w:iCs/>
           <w:i/>
         </w:rPr>
-        <w:t xml:space="preserve">Huntley</w:t>
+        <w:t xml:space="preserve">.</w:t>
       </w:r>
       <w:r>
         <w:rPr>
           <w:iCs/>
           <w:i/>
         </w:rPr>
-        <w:t xml:space="preserve">,</w:t>
+        <w:t xml:space="preserve"> </w:t>
       </w:r>
       <w:r>
         <w:rPr>
           <w:iCs/>
           <w:i/>
         </w:rPr>
-        <w:t xml:space="preserve"> </w:t>
+        <w:t xml:space="preserve">Huntley</w:t>
       </w:r>
       <w:r>
         <w:rPr>
           <w:iCs/>
           <w:i/>
         </w:rPr>
-        <w:t xml:space="preserve">K</w:t>
+        <w:t xml:space="preserve">,</w:t>
       </w:r>
       <w:r>
         <w:rPr>
           <w:iCs/>
           <w:i/>
         </w:rPr>
-        <w:t xml:space="preserve">.</w:t>
+        <w:t xml:space="preserve"> </w:t>
       </w:r>
       <w:r>
         <w:rPr>
           <w:iCs/>
           <w:i/>
         </w:rPr>
-        <w:t xml:space="preserve"> </w:t>
+        <w:t xml:space="preserve">K</w:t>
       </w:r>
       <w:r>
         <w:rPr>
           <w:iCs/>
           <w:i/>
         </w:rPr>
-        <w:t xml:space="preserve">Kissick</w:t>
+        <w:t xml:space="preserve">.</w:t>
       </w:r>
       <w:r>
         <w:rPr>
           <w:iCs/>
           <w:i/>
         </w:rPr>
-        <w:t xml:space="preserve">,</w:t>
+        <w:t xml:space="preserve"> </w:t>
       </w:r>
       <w:r>
         <w:rPr>
           <w:iCs/>
           <w:i/>
         </w:rPr>
-        <w:t xml:space="preserve"> </w:t>
+        <w:t xml:space="preserve">Kissick</w:t>
       </w:r>
       <w:r>
         <w:rPr>
           <w:iCs/>
           <w:i/>
         </w:rPr>
-        <w:t xml:space="preserve">M</w:t>
+        <w:t xml:space="preserve">,</w:t>
       </w:r>
       <w:r>
         <w:rPr>
           <w:iCs/>
           <w:i/>
         </w:rPr>
-        <w:t xml:space="preserve">.</w:t>
+        <w:t xml:space="preserve"> </w:t>
       </w:r>
       <w:r>
         <w:rPr>
           <w:iCs/>
           <w:i/>
         </w:rPr>
-        <w:t xml:space="preserve"> </w:t>
+        <w:t xml:space="preserve">M</w:t>
       </w:r>
       <w:r>
         <w:rPr>
           <w:iCs/>
           <w:i/>
         </w:rPr>
-        <w:t xml:space="preserve">Belkacemi</w:t>
+        <w:t xml:space="preserve">.</w:t>
       </w:r>
       <w:r>
         <w:rPr>
           <w:iCs/>
           <w:i/>
         </w:rPr>
-        <w:t xml:space="preserve">,</w:t>
+        <w:t xml:space="preserve"> </w:t>
       </w:r>
       <w:r>
         <w:rPr>
           <w:iCs/>
           <w:i/>
         </w:rPr>
-        <w:t xml:space="preserve"> </w:t>
+        <w:t xml:space="preserve">Belkacemi</w:t>
       </w:r>
       <w:r>
         <w:rPr>
           <w:iCs/>
           <w:i/>
         </w:rPr>
-        <w:t xml:space="preserve">J</w:t>
+        <w:t xml:space="preserve">,</w:t>
       </w:r>
       <w:r>
         <w:rPr>
           <w:iCs/>
           <w:i/>
         </w:rPr>
-        <w:t xml:space="preserve">.</w:t>
+        <w:t xml:space="preserve"> </w:t>
       </w:r>
       <w:r>
         <w:rPr>
           <w:iCs/>
           <w:i/>
         </w:rPr>
-        <w:t xml:space="preserve"> </w:t>
+        <w:t xml:space="preserve">J</w:t>
       </w:r>
       <w:r>
         <w:rPr>
           <w:iCs/>
           <w:i/>
         </w:rPr>
-        <w:t xml:space="preserve">Malley</w:t>
+        <w:t xml:space="preserve">.</w:t>
       </w:r>
       <w:r>
         <w:rPr>
           <w:iCs/>
           <w:i/>
         </w:rPr>
+        <w:t xml:space="preserve"> </w:t>
+      </w:r>
+      <w:r>
+        <w:rPr>
+          <w:iCs/>
+          <w:i/>
+        </w:rPr>
+        <w:t xml:space="preserve">Malley</w:t>
+      </w:r>
+      <w:r>
+        <w:rPr>
+          <w:iCs/>
+          <w:i/>
+        </w:rPr>
         <w:t xml:space="preserve">, (eds.)]</w:t>
       </w:r>
       <w:r>
         <w:t xml:space="preserve">.</w:t>
       </w:r>
     </w:p>
-    <w:bookmarkEnd w:id="110"/>
-    <w:bookmarkStart w:id="112" w:name="ref-ipcc_climate_2022"/>
+    <w:bookmarkEnd w:id="118"/>
+    <w:bookmarkStart w:id="120" w:name="ref-ipcc_climate_2022"/>
     <w:p>
       <w:pPr>
         <w:pStyle w:val="Bibliography"/>
@@ -28001,7 +28890,7 @@
       <w:r>
         <w:t xml:space="preserve"> </w:t>
       </w:r>
-      <w:hyperlink r:id="rId111">
+      <w:hyperlink r:id="rId119">
         <w:r>
           <w:rPr>
             <w:rStyle w:val="Hyperlink"/>
@@ -28856,8 +29745,8 @@
         </w:r>
       </w:hyperlink>
     </w:p>
-    <w:bookmarkEnd w:id="112"/>
-    <w:bookmarkStart w:id="113" w:name="ref-ipcc_summary_2022"/>
+    <w:bookmarkEnd w:id="120"/>
+    <w:bookmarkStart w:id="121" w:name="ref-ipcc_summary_2022"/>
     <w:p>
       <w:pPr>
         <w:pStyle w:val="Bibliography"/>
@@ -29632,8 +30521,8 @@
         <w:t xml:space="preserve">. Doi: 10.1017/9781009157926.001.</w:t>
       </w:r>
     </w:p>
-    <w:bookmarkEnd w:id="113"/>
-    <w:bookmarkStart w:id="115" w:name="ref-jian_restructured_2021"/>
+    <w:bookmarkEnd w:id="121"/>
+    <w:bookmarkStart w:id="123" w:name="ref-jian_restructured_2021"/>
     <w:p>
       <w:pPr>
         <w:pStyle w:val="Bibliography"/>
@@ -29893,7 +30782,7 @@
       <w:r>
         <w:t xml:space="preserve"> </w:t>
       </w:r>
-      <w:hyperlink r:id="rId114">
+      <w:hyperlink r:id="rId122">
         <w:r>
           <w:rPr>
             <w:rStyle w:val="Hyperlink"/>
@@ -29940,8 +30829,8 @@
         <w:t xml:space="preserve">: 255–267.</w:t>
       </w:r>
     </w:p>
-    <w:bookmarkEnd w:id="115"/>
-    <w:bookmarkStart w:id="117" w:name="ref-labrière_forest_2023"/>
+    <w:bookmarkEnd w:id="123"/>
+    <w:bookmarkStart w:id="125" w:name="ref-labrière_forest_2023"/>
     <w:p>
       <w:pPr>
         <w:pStyle w:val="Bibliography"/>
@@ -30201,7 +31090,7 @@
       <w:r>
         <w:t xml:space="preserve"> </w:t>
       </w:r>
-      <w:hyperlink r:id="rId116">
+      <w:hyperlink r:id="rId124">
         <w:r>
           <w:rPr>
             <w:rStyle w:val="Hyperlink"/>
@@ -30236,8 +31125,8 @@
         <w:t xml:space="preserve">.</w:t>
       </w:r>
     </w:p>
-    <w:bookmarkEnd w:id="117"/>
-    <w:bookmarkStart w:id="119" w:name="ref-mcdowell_pervasive_2020"/>
+    <w:bookmarkEnd w:id="125"/>
+    <w:bookmarkStart w:id="127" w:name="ref-mcdowell_pervasive_2020"/>
     <w:p>
       <w:pPr>
         <w:pStyle w:val="Bibliography"/>
@@ -30497,7 +31386,7 @@
       <w:r>
         <w:t xml:space="preserve"> </w:t>
       </w:r>
-      <w:hyperlink r:id="rId118">
+      <w:hyperlink r:id="rId126">
         <w:r>
           <w:rPr>
             <w:rStyle w:val="Hyperlink"/>
@@ -30532,8 +31421,8 @@
         <w:t xml:space="preserve">.</w:t>
       </w:r>
     </w:p>
-    <w:bookmarkEnd w:id="119"/>
-    <w:bookmarkStart w:id="121" w:name="ref-mokany_critical_2006"/>
+    <w:bookmarkEnd w:id="127"/>
+    <w:bookmarkStart w:id="129" w:name="ref-mokany_critical_2006"/>
     <w:p>
       <w:pPr>
         <w:pStyle w:val="Bibliography"/>
@@ -30612,7 +31501,7 @@
       <w:r>
         <w:t xml:space="preserve"> </w:t>
       </w:r>
-      <w:hyperlink r:id="rId120">
+      <w:hyperlink r:id="rId128">
         <w:r>
           <w:rPr>
             <w:rStyle w:val="Hyperlink"/>
@@ -30647,8 +31536,8 @@
         <w:t xml:space="preserve">: 84–96.</w:t>
       </w:r>
     </w:p>
-    <w:bookmarkEnd w:id="121"/>
-    <w:bookmarkStart w:id="122" w:name="ref-nisar_nasaisro_2018"/>
+    <w:bookmarkEnd w:id="129"/>
+    <w:bookmarkStart w:id="130" w:name="ref-nisar_nasaisro_2018"/>
     <w:p>
       <w:pPr>
         <w:pStyle w:val="Bibliography"/>
@@ -30764,8 +31653,8 @@
         <w:t xml:space="preserve">.</w:t>
       </w:r>
     </w:p>
-    <w:bookmarkEnd w:id="122"/>
-    <w:bookmarkStart w:id="124" w:name="ref-ogle_delineating_2018"/>
+    <w:bookmarkEnd w:id="130"/>
+    <w:bookmarkStart w:id="132" w:name="ref-ogle_delineating_2018"/>
     <w:p>
       <w:pPr>
         <w:pStyle w:val="Bibliography"/>
@@ -30982,7 +31871,7 @@
       <w:r>
         <w:t xml:space="preserve"> </w:t>
       </w:r>
-      <w:hyperlink r:id="rId123">
+      <w:hyperlink r:id="rId131">
         <w:r>
           <w:rPr>
             <w:rStyle w:val="Hyperlink"/>
@@ -31041,8 +31930,8 @@
         <w:t xml:space="preserve">: 9.</w:t>
       </w:r>
     </w:p>
-    <w:bookmarkEnd w:id="124"/>
-    <w:bookmarkStart w:id="125" w:name="ref-pan_large_2011"/>
+    <w:bookmarkEnd w:id="132"/>
+    <w:bookmarkStart w:id="133" w:name="ref-pan_large_2011"/>
     <w:p>
       <w:pPr>
         <w:pStyle w:val="Bibliography"/>
@@ -31365,8 +32254,8 @@
         <w:t xml:space="preserve">: 988–993.</w:t>
       </w:r>
     </w:p>
-    <w:bookmarkEnd w:id="125"/>
-    <w:bookmarkStart w:id="127" w:name="ref-piponiot_distribution_2022"/>
+    <w:bookmarkEnd w:id="133"/>
+    <w:bookmarkStart w:id="135" w:name="ref-piponiot_distribution_2022"/>
     <w:p>
       <w:pPr>
         <w:pStyle w:val="Bibliography"/>
@@ -31626,7 +32515,7 @@
       <w:r>
         <w:t xml:space="preserve"> </w:t>
       </w:r>
-      <w:hyperlink r:id="rId126">
+      <w:hyperlink r:id="rId134">
         <w:r>
           <w:rPr>
             <w:rStyle w:val="Hyperlink"/>
@@ -31661,8 +32550,8 @@
         <w:t xml:space="preserve">.</w:t>
       </w:r>
     </w:p>
-    <w:bookmarkEnd w:id="127"/>
-    <w:bookmarkStart w:id="129" w:name="ref-quegan_european_2019"/>
+    <w:bookmarkEnd w:id="135"/>
+    <w:bookmarkStart w:id="137" w:name="ref-quegan_european_2019"/>
     <w:p>
       <w:pPr>
         <w:pStyle w:val="Bibliography"/>
@@ -31922,7 +32811,7 @@
       <w:r>
         <w:t xml:space="preserve"> </w:t>
       </w:r>
-      <w:hyperlink r:id="rId128">
+      <w:hyperlink r:id="rId136">
         <w:r>
           <w:rPr>
             <w:rStyle w:val="Hyperlink"/>
@@ -32005,8 +32894,8 @@
         <w:t xml:space="preserve">: 44–60.</w:t>
       </w:r>
     </w:p>
-    <w:bookmarkEnd w:id="129"/>
-    <w:bookmarkStart w:id="131" w:name="ref-rejou-mechain_biomass_2017"/>
+    <w:bookmarkEnd w:id="137"/>
+    <w:bookmarkStart w:id="139" w:name="ref-rejou-mechain_biomass_2017"/>
     <w:p>
       <w:pPr>
         <w:pStyle w:val="Bibliography"/>
@@ -32131,7 +33020,7 @@
       <w:r>
         <w:t xml:space="preserve"> </w:t>
       </w:r>
-      <w:hyperlink r:id="rId130">
+      <w:hyperlink r:id="rId138">
         <w:r>
           <w:rPr>
             <w:rStyle w:val="Hyperlink"/>
@@ -32166,8 +33055,8 @@
         <w:t xml:space="preserve">: 1163–1167.</w:t>
       </w:r>
     </w:p>
-    <w:bookmarkEnd w:id="131"/>
-    <w:bookmarkStart w:id="133" w:name="ref-requenasuarez_estimating_2019"/>
+    <w:bookmarkEnd w:id="139"/>
+    <w:bookmarkStart w:id="141" w:name="ref-requenasuarez_estimating_2019"/>
     <w:p>
       <w:pPr>
         <w:pStyle w:val="Bibliography"/>
@@ -32427,7 +33316,7 @@
       <w:r>
         <w:t xml:space="preserve"> </w:t>
       </w:r>
-      <w:hyperlink r:id="rId132">
+      <w:hyperlink r:id="rId140">
         <w:r>
           <w:rPr>
             <w:rStyle w:val="Hyperlink"/>
@@ -32510,8 +33399,8 @@
         <w:t xml:space="preserve">: 3609–3624.</w:t>
       </w:r>
     </w:p>
-    <w:bookmarkEnd w:id="133"/>
-    <w:bookmarkStart w:id="135" w:name="ref-roe_landbased_2021"/>
+    <w:bookmarkEnd w:id="141"/>
+    <w:bookmarkStart w:id="143" w:name="ref-roe_landbased_2021"/>
     <w:p>
       <w:pPr>
         <w:pStyle w:val="Bibliography"/>
@@ -32771,7 +33660,7 @@
       <w:r>
         <w:t xml:space="preserve"> </w:t>
       </w:r>
-      <w:hyperlink r:id="rId134">
+      <w:hyperlink r:id="rId142">
         <w:r>
           <w:rPr>
             <w:rStyle w:val="Hyperlink"/>
@@ -32830,8 +33719,8 @@
         <w:t xml:space="preserve">: 6025–6058.</w:t>
       </w:r>
     </w:p>
-    <w:bookmarkEnd w:id="135"/>
-    <w:bookmarkStart w:id="137" w:name="ref-rozendaal_aboveground_2022"/>
+    <w:bookmarkEnd w:id="143"/>
+    <w:bookmarkStart w:id="145" w:name="ref-rozendaal_aboveground_2022"/>
     <w:p>
       <w:pPr>
         <w:pStyle w:val="Bibliography"/>
@@ -33091,7 +33980,7 @@
       <w:r>
         <w:t xml:space="preserve"> </w:t>
       </w:r>
-      <w:hyperlink r:id="rId136">
+      <w:hyperlink r:id="rId144">
         <w:r>
           <w:rPr>
             <w:rStyle w:val="Hyperlink"/>
@@ -33150,8 +34039,8 @@
         <w:t xml:space="preserve">: 014047.</w:t>
       </w:r>
     </w:p>
-    <w:bookmarkEnd w:id="137"/>
-    <w:bookmarkStart w:id="139" w:name="ref-sanderman_soil_2017"/>
+    <w:bookmarkEnd w:id="145"/>
+    <w:bookmarkStart w:id="147" w:name="ref-sanderman_soil_2017"/>
     <w:p>
       <w:pPr>
         <w:pStyle w:val="Bibliography"/>
@@ -33230,7 +34119,7 @@
       <w:r>
         <w:t xml:space="preserve"> </w:t>
       </w:r>
-      <w:hyperlink r:id="rId138">
+      <w:hyperlink r:id="rId146">
         <w:r>
           <w:rPr>
             <w:rStyle w:val="Hyperlink"/>
@@ -33265,8 +34154,8 @@
         <w:t xml:space="preserve">: 9575–9580.</w:t>
       </w:r>
     </w:p>
-    <w:bookmarkEnd w:id="139"/>
-    <w:bookmarkStart w:id="141" w:name="ref-tifafi_large_2018"/>
+    <w:bookmarkEnd w:id="147"/>
+    <w:bookmarkStart w:id="149" w:name="ref-stall_make_2019"/>
     <w:p>
       <w:pPr>
         <w:pStyle w:val="Bibliography"/>
@@ -33278,6 +34167,271 @@
           <w:bCs/>
           <w:b/>
         </w:rPr>
+        <w:t xml:space="preserve">Stall S</w:t>
+      </w:r>
+      <w:r>
+        <w:rPr>
+          <w:bCs/>
+          <w:b/>
+        </w:rPr>
+        <w:t xml:space="preserve">,</w:t>
+      </w:r>
+      <w:r>
+        <w:rPr>
+          <w:bCs/>
+          <w:b/>
+        </w:rPr>
+        <w:t xml:space="preserve"> </w:t>
+      </w:r>
+      <w:r>
+        <w:rPr>
+          <w:bCs/>
+          <w:b/>
+          <w:bCs/>
+          <w:b/>
+        </w:rPr>
+        <w:t xml:space="preserve">Yarmey L</w:t>
+      </w:r>
+      <w:r>
+        <w:rPr>
+          <w:bCs/>
+          <w:b/>
+        </w:rPr>
+        <w:t xml:space="preserve">,</w:t>
+      </w:r>
+      <w:r>
+        <w:rPr>
+          <w:bCs/>
+          <w:b/>
+        </w:rPr>
+        <w:t xml:space="preserve"> </w:t>
+      </w:r>
+      <w:r>
+        <w:rPr>
+          <w:bCs/>
+          <w:b/>
+          <w:bCs/>
+          <w:b/>
+        </w:rPr>
+        <w:t xml:space="preserve">Cutcher-Gershenfeld J</w:t>
+      </w:r>
+      <w:r>
+        <w:rPr>
+          <w:bCs/>
+          <w:b/>
+        </w:rPr>
+        <w:t xml:space="preserve">,</w:t>
+      </w:r>
+      <w:r>
+        <w:rPr>
+          <w:bCs/>
+          <w:b/>
+        </w:rPr>
+        <w:t xml:space="preserve"> </w:t>
+      </w:r>
+      <w:r>
+        <w:rPr>
+          <w:bCs/>
+          <w:b/>
+          <w:bCs/>
+          <w:b/>
+        </w:rPr>
+        <w:t xml:space="preserve">Hanson B</w:t>
+      </w:r>
+      <w:r>
+        <w:rPr>
+          <w:bCs/>
+          <w:b/>
+        </w:rPr>
+        <w:t xml:space="preserve">,</w:t>
+      </w:r>
+      <w:r>
+        <w:rPr>
+          <w:bCs/>
+          <w:b/>
+        </w:rPr>
+        <w:t xml:space="preserve"> </w:t>
+      </w:r>
+      <w:r>
+        <w:rPr>
+          <w:bCs/>
+          <w:b/>
+          <w:bCs/>
+          <w:b/>
+        </w:rPr>
+        <w:t xml:space="preserve">Lehnert K</w:t>
+      </w:r>
+      <w:r>
+        <w:rPr>
+          <w:bCs/>
+          <w:b/>
+        </w:rPr>
+        <w:t xml:space="preserve">,</w:t>
+      </w:r>
+      <w:r>
+        <w:rPr>
+          <w:bCs/>
+          <w:b/>
+        </w:rPr>
+        <w:t xml:space="preserve"> </w:t>
+      </w:r>
+      <w:r>
+        <w:rPr>
+          <w:bCs/>
+          <w:b/>
+          <w:bCs/>
+          <w:b/>
+        </w:rPr>
+        <w:t xml:space="preserve">Nosek B</w:t>
+      </w:r>
+      <w:r>
+        <w:rPr>
+          <w:bCs/>
+          <w:b/>
+        </w:rPr>
+        <w:t xml:space="preserve">,</w:t>
+      </w:r>
+      <w:r>
+        <w:rPr>
+          <w:bCs/>
+          <w:b/>
+        </w:rPr>
+        <w:t xml:space="preserve"> </w:t>
+      </w:r>
+      <w:r>
+        <w:rPr>
+          <w:bCs/>
+          <w:b/>
+          <w:bCs/>
+          <w:b/>
+        </w:rPr>
+        <w:t xml:space="preserve">Parsons M</w:t>
+      </w:r>
+      <w:r>
+        <w:rPr>
+          <w:bCs/>
+          <w:b/>
+        </w:rPr>
+        <w:t xml:space="preserve">,</w:t>
+      </w:r>
+      <w:r>
+        <w:rPr>
+          <w:bCs/>
+          <w:b/>
+        </w:rPr>
+        <w:t xml:space="preserve"> </w:t>
+      </w:r>
+      <w:r>
+        <w:rPr>
+          <w:bCs/>
+          <w:b/>
+          <w:bCs/>
+          <w:b/>
+        </w:rPr>
+        <w:t xml:space="preserve">Robinson E</w:t>
+      </w:r>
+      <w:r>
+        <w:rPr>
+          <w:bCs/>
+          <w:b/>
+        </w:rPr>
+        <w:t xml:space="preserve">,</w:t>
+      </w:r>
+      <w:r>
+        <w:rPr>
+          <w:bCs/>
+          <w:b/>
+        </w:rPr>
+        <w:t xml:space="preserve"> </w:t>
+      </w:r>
+      <w:r>
+        <w:rPr>
+          <w:bCs/>
+          <w:b/>
+          <w:bCs/>
+          <w:b/>
+        </w:rPr>
+        <w:t xml:space="preserve">Wyborn L</w:t>
+      </w:r>
+      <w:r>
+        <w:t xml:space="preserve">.</w:t>
+      </w:r>
+      <w:r>
+        <w:t xml:space="preserve"> </w:t>
+      </w:r>
+      <w:r>
+        <w:rPr>
+          <w:bCs/>
+          <w:b/>
+        </w:rPr>
+        <w:t xml:space="preserve">2019</w:t>
+      </w:r>
+      <w:r>
+        <w:t xml:space="preserve">.</w:t>
+      </w:r>
+      <w:r>
+        <w:t xml:space="preserve"> </w:t>
+      </w:r>
+      <w:hyperlink r:id="rId148">
+        <w:r>
+          <w:rPr>
+            <w:rStyle w:val="Hyperlink"/>
+          </w:rPr>
+          <w:t xml:space="preserve">Make scientific data</w:t>
+        </w:r>
+        <w:r>
+          <w:rPr>
+            <w:rStyle w:val="Hyperlink"/>
+          </w:rPr>
+          <w:t xml:space="preserve"> </w:t>
+        </w:r>
+        <w:r>
+          <w:rPr>
+            <w:rStyle w:val="Hyperlink"/>
+          </w:rPr>
+          <w:t xml:space="preserve">FAIR</w:t>
+        </w:r>
+      </w:hyperlink>
+      <w:r>
+        <w:t xml:space="preserve">.</w:t>
+      </w:r>
+      <w:r>
+        <w:t xml:space="preserve"> </w:t>
+      </w:r>
+      <w:r>
+        <w:rPr>
+          <w:iCs/>
+          <w:i/>
+        </w:rPr>
+        <w:t xml:space="preserve">Nature</w:t>
+      </w:r>
+      <w:r>
+        <w:t xml:space="preserve"> </w:t>
+      </w:r>
+      <w:r>
+        <w:rPr>
+          <w:bCs/>
+          <w:b/>
+        </w:rPr>
+        <w:t xml:space="preserve">570</w:t>
+      </w:r>
+      <w:r>
+        <w:t xml:space="preserve">: 27–29.</w:t>
+      </w:r>
+    </w:p>
+    <w:bookmarkEnd w:id="149"/>
+    <w:bookmarkStart w:id="151" w:name="ref-tifafi_large_2018"/>
+    <w:p>
+      <w:pPr>
+        <w:pStyle w:val="Bibliography"/>
+      </w:pPr>
+      <w:r>
+        <w:rPr>
+          <w:bCs/>
+          <w:b/>
+          <w:bCs/>
+          <w:b/>
+        </w:rPr>
         <w:t xml:space="preserve">Tifafi M</w:t>
       </w:r>
       <w:r>
@@ -33345,7 +34499,7 @@
       <w:r>
         <w:t xml:space="preserve"> </w:t>
       </w:r>
-      <w:hyperlink r:id="rId140">
+      <w:hyperlink r:id="rId150">
         <w:r>
           <w:rPr>
             <w:rStyle w:val="Hyperlink"/>
@@ -33620,8 +34774,8 @@
         <w:t xml:space="preserve">: 42–56.</w:t>
       </w:r>
     </w:p>
-    <w:bookmarkEnd w:id="141"/>
-    <w:bookmarkStart w:id="142" w:name="ref-unfccc_adoption_2015"/>
+    <w:bookmarkEnd w:id="151"/>
+    <w:bookmarkStart w:id="152" w:name="ref-unfccc_adoption_2015"/>
     <w:p>
       <w:pPr>
         <w:pStyle w:val="Bibliography"/>
@@ -33661,8 +34815,8 @@
         <w:t xml:space="preserve">. : 31.</w:t>
       </w:r>
     </w:p>
-    <w:bookmarkEnd w:id="142"/>
-    <w:bookmarkStart w:id="144" w:name="ref-waring_overlooking_2017"/>
+    <w:bookmarkEnd w:id="152"/>
+    <w:bookmarkStart w:id="154" w:name="ref-waring_overlooking_2017"/>
     <w:p>
       <w:pPr>
         <w:pStyle w:val="Bibliography"/>
@@ -33718,7 +34872,7 @@
       <w:r>
         <w:t xml:space="preserve"> </w:t>
       </w:r>
-      <w:hyperlink r:id="rId143">
+      <w:hyperlink r:id="rId153">
         <w:r>
           <w:rPr>
             <w:rStyle w:val="Hyperlink"/>
@@ -33771,8 +34925,8 @@
         <w:t xml:space="preserve">: 10–15.</w:t>
       </w:r>
     </w:p>
-    <w:bookmarkEnd w:id="144"/>
-    <w:bookmarkStart w:id="146" w:name="ref-warner_higher_2022"/>
+    <w:bookmarkEnd w:id="154"/>
+    <w:bookmarkStart w:id="156" w:name="ref-warner_higher_2022"/>
     <w:p>
       <w:pPr>
         <w:pStyle w:val="Bibliography"/>
@@ -34032,7 +35186,7 @@
       <w:r>
         <w:t xml:space="preserve"> </w:t>
       </w:r>
-      <w:hyperlink r:id="rId145">
+      <w:hyperlink r:id="rId155">
         <w:r>
           <w:rPr>
             <w:rStyle w:val="Hyperlink"/>
@@ -34062,8 +35216,8 @@
         <w:t xml:space="preserve">. : 2022.01.17.476441.</w:t>
       </w:r>
     </w:p>
-    <w:bookmarkEnd w:id="146"/>
-    <w:bookmarkStart w:id="148" w:name="ref-xu_changes_2021"/>
+    <w:bookmarkEnd w:id="156"/>
+    <w:bookmarkStart w:id="158" w:name="ref-xu_changes_2021"/>
     <w:p>
       <w:pPr>
         <w:pStyle w:val="Bibliography"/>
@@ -34323,7 +35477,7 @@
       <w:r>
         <w:t xml:space="preserve"> </w:t>
       </w:r>
-      <w:hyperlink r:id="rId147">
+      <w:hyperlink r:id="rId157">
         <w:r>
           <w:rPr>
             <w:rStyle w:val="Hyperlink"/>
@@ -34358,9 +35512,9 @@
         <w:t xml:space="preserve">: eabe9829.</w:t>
       </w:r>
     </w:p>
-    <w:bookmarkEnd w:id="148"/>
-    <w:bookmarkEnd w:id="149"/>
-    <w:bookmarkEnd w:id="150"/>
+    <w:bookmarkEnd w:id="158"/>
+    <w:bookmarkEnd w:id="159"/>
+    <w:bookmarkEnd w:id="160"/>
     <w:sectPr>
       <w:footerReference r:id="rId10" w:type="even"/>
       <w:footerReference r:id="rId9" w:type="default"/>

--- a/doc/manuscript/ForC-EFDB-manuscript.docx
+++ b/doc/manuscript/ForC-EFDB-manuscript.docx
@@ -869,7 +869,7 @@
         <w:t xml:space="preserve"> </w:t>
       </w:r>
       <w:r>
-        <w:t xml:space="preserve">(IPCC, 2006b, 2019b)</w:t>
+        <w:t xml:space="preserve">(summarized in Notes S1, IPCC, 2006b, 2019b)</w:t>
       </w:r>
       <w:r>
         <w:t xml:space="preserve">.</w:t>
@@ -1174,6 +1174,50 @@
         <w:t xml:space="preserve">, 2023)</w:t>
       </w:r>
       <w:r>
+        <w:t xml:space="preserve">, including data ingested from individual publications and relevant databases, including the Global Reforestation Opportunity Assessment (GROA) database</w:t>
+      </w:r>
+      <w:r>
+        <w:t xml:space="preserve"> </w:t>
+      </w:r>
+      <w:r>
+        <w:t xml:space="preserve">(Cook-Patton</w:t>
+      </w:r>
+      <w:r>
+        <w:t xml:space="preserve"> </w:t>
+      </w:r>
+      <w:r>
+        <w:rPr>
+          <w:iCs/>
+          <w:i/>
+        </w:rPr>
+        <w:t xml:space="preserve">et al.</w:t>
+      </w:r>
+      <w:r>
+        <w:t xml:space="preserve">, 2020, database doi: 10.5281/zenodo.3983644)</w:t>
+      </w:r>
+      <w:r>
+        <w:t xml:space="preserve">, and the global soil respiration database</w:t>
+      </w:r>
+      <w:r>
+        <w:t xml:space="preserve"> </w:t>
+      </w:r>
+      <w:r>
+        <w:t xml:space="preserve">(SRDB-V5, Bond-Lamberty &amp; Thomson, 2010; Jian</w:t>
+      </w:r>
+      <w:r>
+        <w:t xml:space="preserve"> </w:t>
+      </w:r>
+      <w:r>
+        <w:rPr>
+          <w:iCs/>
+          <w:i/>
+        </w:rPr>
+        <w:t xml:space="preserve">et al.</w:t>
+      </w:r>
+      <w:r>
+        <w:t xml:space="preserve">, 2021)</w:t>
+      </w:r>
+      <w:r>
         <w:t xml:space="preserve">.</w:t>
       </w:r>
       <w:r>
@@ -1225,138 +1269,7 @@
         <w:pStyle w:val="FirstParagraph"/>
       </w:pPr>
       <w:r>
-        <w:t xml:space="preserve">The Global Forest Carbon Database, ForC (</w:t>
-      </w:r>
-      <w:hyperlink r:id="rId24">
-        <w:r>
-          <w:rPr>
-            <w:rStyle w:val="Hyperlink"/>
-          </w:rPr>
-          <w:t xml:space="preserve">https://forc-db.github.io/</w:t>
-        </w:r>
-      </w:hyperlink>
-      <w:r>
-        <w:t xml:space="preserve">), is the largest collection of published estimates of forest C stocks, increments, and annual fluxes</w:t>
-      </w:r>
-      <w:r>
-        <w:t xml:space="preserve"> </w:t>
-      </w:r>
-      <w:r>
-        <w:t xml:space="preserve">(Anderson-Teixeira</w:t>
-      </w:r>
-      <w:r>
-        <w:t xml:space="preserve"> </w:t>
-      </w:r>
-      <w:r>
-        <w:rPr>
-          <w:iCs/>
-          <w:i/>
-        </w:rPr>
-        <w:t xml:space="preserve">et al.</w:t>
-      </w:r>
-      <w:r>
-        <w:t xml:space="preserve">, 2018, 2021; Anderson-Teixeira</w:t>
-      </w:r>
-      <w:r>
-        <w:t xml:space="preserve"> </w:t>
-      </w:r>
-      <w:r>
-        <w:rPr>
-          <w:iCs/>
-          <w:i/>
-        </w:rPr>
-        <w:t xml:space="preserve">et al.</w:t>
-      </w:r>
-      <w:r>
-        <w:t xml:space="preserve">, 2023)</w:t>
-      </w:r>
-      <w:r>
-        <w:t xml:space="preserve">.</w:t>
-      </w:r>
-      <w:r>
-        <w:t xml:space="preserve"> </w:t>
-      </w:r>
-      <w:r>
-        <w:t xml:space="preserve">ForC includes data ingested from individual publications and relevant databases, including the Global Reforestation Opportunity Assessment (GROA) database</w:t>
-      </w:r>
-      <w:r>
-        <w:t xml:space="preserve"> </w:t>
-      </w:r>
-      <w:r>
-        <w:t xml:space="preserve">(Cook-Patton</w:t>
-      </w:r>
-      <w:r>
-        <w:t xml:space="preserve"> </w:t>
-      </w:r>
-      <w:r>
-        <w:rPr>
-          <w:iCs/>
-          <w:i/>
-        </w:rPr>
-        <w:t xml:space="preserve">et al.</w:t>
-      </w:r>
-      <w:r>
-        <w:t xml:space="preserve">, 2020, database doi: 10.5281/zenodo.3983644)</w:t>
-      </w:r>
-      <w:r>
-        <w:t xml:space="preserve">, and the global soil respiration database</w:t>
-      </w:r>
-      <w:r>
-        <w:t xml:space="preserve"> </w:t>
-      </w:r>
-      <w:r>
-        <w:t xml:space="preserve">(SRDB-V5, Bond-Lamberty &amp; Thomson, 2010; Jian</w:t>
-      </w:r>
-      <w:r>
-        <w:t xml:space="preserve"> </w:t>
-      </w:r>
-      <w:r>
-        <w:rPr>
-          <w:iCs/>
-          <w:i/>
-        </w:rPr>
-        <w:t xml:space="preserve">et al.</w:t>
-      </w:r>
-      <w:r>
-        <w:t xml:space="preserve">, 2021)</w:t>
-      </w:r>
-      <w:r>
-        <w:t xml:space="preserve">.</w:t>
-      </w:r>
-      <w:r>
-        <w:t xml:space="preserve"> </w:t>
-      </w:r>
-      <w:r>
-        <w:t xml:space="preserve">As of January 29, 2024, ForC contained 39848 records from 10589 plots in 1535 distinct geographical areas, along with records of stand age and disturbance history.</w:t>
-      </w:r>
-      <w:r>
-        <w:t xml:space="preserve"> </w:t>
-      </w:r>
-      <w:r>
-        <w:t xml:space="preserve">As such, ForC is positioned to improve forest-related estimates of CO</w:t>
-      </w:r>
-      <w:r>
-        <w:rPr>
-          <w:vertAlign w:val="subscript"/>
-        </w:rPr>
-        <w:t xml:space="preserve">2</w:t>
-      </w:r>
-      <w:r>
-        <w:t xml:space="preserve"> </w:t>
-      </w:r>
-      <w:r>
-        <w:t xml:space="preserve">emissions and removals through the submission of data to the EFDB.</w:t>
-      </w:r>
-      <w:r>
-        <w:t xml:space="preserve"> </w:t>
-      </w:r>
-    </w:p>
-    <w:p>
-      <w:pPr>
-        <w:pStyle w:val="BodyText"/>
-      </w:pPr>
-      <w:r>
-        <w:t xml:space="preserve">Major steps included</w:t>
+        <w:t xml:space="preserve">Major steps for submission of data from ForC to EFDB included</w:t>
       </w:r>
       <w:r>
         <w:t xml:space="preserve"> </w:t>
@@ -1412,17 +1325,7 @@
         <w:t xml:space="preserve"> </w:t>
       </w:r>
       <w:r>
-        <w:t xml:space="preserve">(</w:t>
-      </w:r>
-      <w:r>
-        <w:rPr>
-          <w:bCs/>
-          <w:b/>
-        </w:rPr>
-        <w:t xml:space="preserve">refs?</w:t>
-      </w:r>
-      <w:r>
-        <w:t xml:space="preserve">)</w:t>
+        <w:t xml:space="preserve">(IPCC, 2003, 2019b; IPCC, 2006a)</w:t>
       </w:r>
       <w:r>
         <w:t xml:space="preserve">, we mapped ForC fields into EFDB fields, as summarized in Table S2.</w:t>
@@ -1437,44 +1340,6 @@
         <w:t xml:space="preserve"> </w:t>
       </w:r>
       <w:r>
-        <w:t xml:space="preserve">For example, ten ForC fields describing site location, climate, and edaphic properties all mapped into the EFDB field</w:t>
-      </w:r>
-      <w:r>
-        <w:t xml:space="preserve"> </w:t>
-      </w:r>
-      <w:r>
-        <w:rPr>
-          <w:iCs/>
-          <w:i/>
-        </w:rPr>
-        <w:t xml:space="preserve">Region/Regional conditions</w:t>
-      </w:r>
-      <w:r>
-        <w:t xml:space="preserve"> </w:t>
-      </w:r>
-      <w:r>
-        <w:t xml:space="preserve">(Table S2).</w:t>
-      </w:r>
-      <w:r>
-        <w:t xml:space="preserve"> </w:t>
-      </w:r>
-      <w:r>
-        <w:t xml:space="preserve">In cases where original studies did not present 95% confidence intervals (required by IPCC when available) but did present information required to calculate these (standard error or n and standard deviation), we calculated the 95% confidence intervals and populated the EFDB field with this information (noting the calculation in the EFDB field</w:t>
-      </w:r>
-      <w:r>
-        <w:t xml:space="preserve"> </w:t>
-      </w:r>
-      <w:r>
-        <w:rPr>
-          <w:iCs/>
-          <w:i/>
-        </w:rPr>
-        <w:t xml:space="preserve">Comments from Data Provider</w:t>
-      </w:r>
-      <w:r>
-        <w:t xml:space="preserve">).</w:t>
-      </w:r>
-      <w:r>
         <w:t xml:space="preserve"> </w:t>
       </w:r>
       <w:r>
@@ -1484,74 +1349,7 @@
         <w:t xml:space="preserve"> </w:t>
       </w:r>
       <w:r>
-        <w:t xml:space="preserve">For example, for stock variables presented in the original publication in units of dry organic matter mass (as opposed to C), several greenhouse gasses (CO</w:t>
-      </w:r>
-      <w:r>
-        <w:rPr>
-          <w:vertAlign w:val="subscript"/>
-        </w:rPr>
-        <w:t xml:space="preserve">2</w:t>
-      </w:r>
-      <w:r>
-        <w:t xml:space="preserve">, CO, CH</w:t>
-      </w:r>
-      <w:r>
-        <w:rPr>
-          <w:vertAlign w:val="subscript"/>
-        </w:rPr>
-        <w:t xml:space="preserve">4</w:t>
-      </w:r>
-      <w:r>
-        <w:t xml:space="preserve">, NO, NO</w:t>
-      </w:r>
-      <w:r>
-        <w:rPr>
-          <w:vertAlign w:val="subscript"/>
-        </w:rPr>
-        <w:t xml:space="preserve">2</w:t>
-      </w:r>
-      <w:r>
-        <w:t xml:space="preserve">, N</w:t>
-      </w:r>
-      <w:r>
-        <w:rPr>
-          <w:vertAlign w:val="subscript"/>
-        </w:rPr>
-        <w:t xml:space="preserve">2</w:t>
-      </w:r>
-      <w:r>
-        <w:t xml:space="preserve">O) were entered in the EFDB field indicating the greenhouse gases to which the record could be pertinent (</w:t>
-      </w:r>
-      <w:r>
-        <w:rPr>
-          <w:iCs/>
-          <w:i/>
-        </w:rPr>
-        <w:t xml:space="preserve">Gases</w:t>
-      </w:r>
-      <w:r>
-        <w:t xml:space="preserve"> </w:t>
-      </w:r>
-      <w:r>
-        <w:t xml:space="preserve">field) because these values could be used in calculations of greenhouse gas emissions from biomass burning</w:t>
-      </w:r>
-      <w:r>
-        <w:t xml:space="preserve"> </w:t>
-      </w:r>
-      <w:r>
-        <w:t xml:space="preserve">(IPCC, 2006a)</w:t>
-      </w:r>
-      <w:r>
-        <w:t xml:space="preserve">; otherwise, the only pertinent greenhouse gas would be CO</w:t>
-      </w:r>
-      <w:r>
-        <w:rPr>
-          <w:vertAlign w:val="subscript"/>
-        </w:rPr>
-        <w:t xml:space="preserve">2</w:t>
-      </w:r>
-      <w:r>
-        <w:t xml:space="preserve">.</w:t>
+        <w:t xml:space="preserve">In cases where original studies did not present 95% confidence intervals (required by IPCC when available) but did present standard error or n and standard deviation, we calculated the 95% confidence intervals.</w:t>
       </w:r>
       <w:r>
         <w:t xml:space="preserve"> </w:t>
@@ -19625,7 +19423,7 @@
       </w:r>
     </w:p>
     <w:bookmarkEnd w:id="53"/>
-    <w:bookmarkStart w:id="160" w:name="references"/>
+    <w:bookmarkStart w:id="161" w:name="references"/>
     <w:p>
       <w:pPr>
         <w:pStyle w:val="Heading1"/>
@@ -19634,7 +19432,7 @@
         <w:t xml:space="preserve">References</w:t>
       </w:r>
     </w:p>
-    <w:bookmarkStart w:id="159" w:name="refs"/>
+    <w:bookmarkStart w:id="160" w:name="refs"/>
     <w:bookmarkStart w:id="55" w:name="ref-anderson-teixeira_effective_2022"/>
     <w:p>
       <w:pPr>
@@ -27275,7 +27073,7 @@
       </w:r>
     </w:p>
     <w:bookmarkEnd w:id="114"/>
-    <w:bookmarkStart w:id="115" w:name="ref-ipcc_2006_2006"/>
+    <w:bookmarkStart w:id="115" w:name="ref-ipcc_good_2003"/>
     <w:p>
       <w:pPr>
         <w:pStyle w:val="Bibliography"/>
@@ -27300,7 +27098,7 @@
           <w:bCs/>
           <w:b/>
         </w:rPr>
-        <w:t xml:space="preserve">2006a</w:t>
+        <w:t xml:space="preserve">2003</w:t>
       </w:r>
       <w:r>
         <w:t xml:space="preserve">.</w:t>
@@ -27313,7 +27111,7 @@
           <w:iCs/>
           <w:i/>
         </w:rPr>
-        <w:t xml:space="preserve">2006</w:t>
+        <w:t xml:space="preserve">Good</w:t>
       </w:r>
       <w:r>
         <w:rPr>
@@ -27327,7 +27125,7 @@
           <w:iCs/>
           <w:i/>
         </w:rPr>
-        <w:t xml:space="preserve">IPCC Guidelines</w:t>
+        <w:t xml:space="preserve">Practice Guidance</w:t>
       </w:r>
       <w:r>
         <w:rPr>
@@ -27355,7 +27153,7 @@
           <w:iCs/>
           <w:i/>
         </w:rPr>
-        <w:t xml:space="preserve">National Greenhouse Gas Inventories</w:t>
+        <w:t xml:space="preserve">Land Use</w:t>
       </w:r>
       <w:r>
         <w:rPr>
@@ -27376,7 +27174,7 @@
           <w:iCs/>
           <w:i/>
         </w:rPr>
-        <w:t xml:space="preserve">Prepared</w:t>
+        <w:t xml:space="preserve">Land-Use Change</w:t>
       </w:r>
       <w:r>
         <w:rPr>
@@ -27390,7 +27188,7 @@
           <w:iCs/>
           <w:i/>
         </w:rPr>
-        <w:t xml:space="preserve">by the</w:t>
+        <w:t xml:space="preserve">and</w:t>
       </w:r>
       <w:r>
         <w:rPr>
@@ -27404,139 +27202,32 @@
           <w:iCs/>
           <w:i/>
         </w:rPr>
-        <w:t xml:space="preserve">National Greenhouse Gas Inventories Programme</w:t>
+        <w:t xml:space="preserve">Forestry</w:t>
+      </w:r>
+      <w:r>
+        <w:t xml:space="preserve"> </w:t>
+      </w:r>
+      <w:r>
+        <w:t xml:space="preserve">(J Penman, M Gytarsky, T Hiraishi, T Krug, D Kruger, R Pipatti, L Buendia, K Miwa, T Ngara, K Tanabe,</w:t>
+      </w:r>
+      <w:r>
+        <w:t xml:space="preserve"> </w:t>
       </w:r>
       <w:r>
         <w:rPr>
           <w:iCs/>
           <w:i/>
         </w:rPr>
-        <w:t xml:space="preserve">,</w:t>
-      </w:r>
-      <w:r>
-        <w:rPr>
-          <w:iCs/>
-          <w:i/>
-        </w:rPr>
-        <w:t xml:space="preserve"> </w:t>
-      </w:r>
-      <w:r>
-        <w:rPr>
-          <w:iCs/>
-          <w:i/>
-        </w:rPr>
-        <w:t xml:space="preserve">Eggleston H</w:t>
-      </w:r>
-      <w:r>
-        <w:rPr>
-          <w:iCs/>
-          <w:i/>
-        </w:rPr>
-        <w:t xml:space="preserve">.</w:t>
-      </w:r>
-      <w:r>
-        <w:rPr>
-          <w:iCs/>
-          <w:i/>
-        </w:rPr>
-        <w:t xml:space="preserve">S</w:t>
-      </w:r>
-      <w:r>
-        <w:rPr>
-          <w:iCs/>
-          <w:i/>
-        </w:rPr>
-        <w:t xml:space="preserve">.,</w:t>
-      </w:r>
-      <w:r>
-        <w:rPr>
-          <w:iCs/>
-          <w:i/>
-        </w:rPr>
-        <w:t xml:space="preserve"> </w:t>
-      </w:r>
-      <w:r>
-        <w:rPr>
-          <w:iCs/>
-          <w:i/>
-        </w:rPr>
-        <w:t xml:space="preserve">Buendia L</w:t>
-      </w:r>
-      <w:r>
-        <w:rPr>
-          <w:iCs/>
-          <w:i/>
-        </w:rPr>
-        <w:t xml:space="preserve">.,</w:t>
-      </w:r>
-      <w:r>
-        <w:rPr>
-          <w:iCs/>
-          <w:i/>
-        </w:rPr>
-        <w:t xml:space="preserve"> </w:t>
-      </w:r>
-      <w:r>
-        <w:rPr>
-          <w:iCs/>
-          <w:i/>
-        </w:rPr>
-        <w:t xml:space="preserve">Miwa K</w:t>
-      </w:r>
-      <w:r>
-        <w:rPr>
-          <w:iCs/>
-          <w:i/>
-        </w:rPr>
-        <w:t xml:space="preserve">.,</w:t>
-      </w:r>
-      <w:r>
-        <w:rPr>
-          <w:iCs/>
-          <w:i/>
-        </w:rPr>
-        <w:t xml:space="preserve"> </w:t>
-      </w:r>
-      <w:r>
-        <w:rPr>
-          <w:iCs/>
-          <w:i/>
-        </w:rPr>
-        <w:t xml:space="preserve">Ngara T</w:t>
-      </w:r>
-      <w:r>
-        <w:rPr>
-          <w:iCs/>
-          <w:i/>
-        </w:rPr>
-        <w:t xml:space="preserve">. And</w:t>
-      </w:r>
-      <w:r>
-        <w:rPr>
-          <w:iCs/>
-          <w:i/>
-        </w:rPr>
-        <w:t xml:space="preserve"> </w:t>
-      </w:r>
-      <w:r>
-        <w:rPr>
-          <w:iCs/>
-          <w:i/>
-        </w:rPr>
-        <w:t xml:space="preserve">Tanabe K</w:t>
-      </w:r>
-      <w:r>
-        <w:rPr>
-          <w:iCs/>
-          <w:i/>
-        </w:rPr>
-        <w:t xml:space="preserve">. (eds).</w:t>
-      </w:r>
-      <w:r>
-        <w:t xml:space="preserve"> </w:t>
-      </w:r>
-      <w:r>
-        <w:t xml:space="preserve">Japan</w:t>
+        <w:t xml:space="preserve">et al.</w:t>
+      </w:r>
+      <w:r>
+        <w:t xml:space="preserve">, Eds.).</w:t>
+      </w:r>
+      <w:r>
+        <w:t xml:space="preserve"> </w:t>
+      </w:r>
+      <w:r>
+        <w:t xml:space="preserve">Hayama, Japan</w:t>
       </w:r>
       <w:r>
         <w:t xml:space="preserve">:</w:t>
@@ -27545,14 +27236,14 @@
         <w:t xml:space="preserve"> </w:t>
       </w:r>
       <w:r>
-        <w:t xml:space="preserve">IGES</w:t>
+        <w:t xml:space="preserve">Institute for Global Environmental Strategies</w:t>
       </w:r>
       <w:r>
         <w:t xml:space="preserve">.</w:t>
       </w:r>
     </w:p>
     <w:bookmarkEnd w:id="115"/>
-    <w:bookmarkStart w:id="116" w:name="ref-ipcc_agriculture_2006"/>
+    <w:bookmarkStart w:id="116" w:name="ref-ipcc_2006_2006"/>
     <w:p>
       <w:pPr>
         <w:pStyle w:val="Bibliography"/>
@@ -27577,55 +27268,243 @@
           <w:bCs/>
           <w:b/>
         </w:rPr>
-        <w:t xml:space="preserve">2006b</w:t>
-      </w:r>
-      <w:r>
-        <w:t xml:space="preserve">. Agriculture,</w:t>
-      </w:r>
-      <w:r>
-        <w:t xml:space="preserve"> </w:t>
-      </w:r>
-      <w:r>
-        <w:t xml:space="preserve">Forestry</w:t>
-      </w:r>
-      <w:r>
-        <w:t xml:space="preserve">, and</w:t>
-      </w:r>
-      <w:r>
-        <w:t xml:space="preserve"> </w:t>
-      </w:r>
-      <w:r>
-        <w:t xml:space="preserve">Other Land Use</w:t>
-      </w:r>
-      <w:r>
-        <w:t xml:space="preserve">. In: Eggleston S, Buendia L, Miwa K, Ngara T, Tanabe K, eds. 2006</w:t>
-      </w:r>
-      <w:r>
-        <w:t xml:space="preserve"> </w:t>
-      </w:r>
-      <w:r>
+        <w:t xml:space="preserve">2006a</w:t>
+      </w:r>
+      <w:r>
+        <w:t xml:space="preserve">.</w:t>
+      </w:r>
+      <w:r>
+        <w:t xml:space="preserve"> </w:t>
+      </w:r>
+      <w:r>
+        <w:rPr>
+          <w:iCs/>
+          <w:i/>
+        </w:rPr>
+        <w:t xml:space="preserve">2006</w:t>
+      </w:r>
+      <w:r>
+        <w:rPr>
+          <w:iCs/>
+          <w:i/>
+        </w:rPr>
+        <w:t xml:space="preserve"> </w:t>
+      </w:r>
+      <w:r>
+        <w:rPr>
+          <w:iCs/>
+          <w:i/>
+        </w:rPr>
         <w:t xml:space="preserve">IPCC Guidelines</w:t>
       </w:r>
       <w:r>
-        <w:t xml:space="preserve"> </w:t>
-      </w:r>
-      <w:r>
+        <w:rPr>
+          <w:iCs/>
+          <w:i/>
+        </w:rPr>
+        <w:t xml:space="preserve"> </w:t>
+      </w:r>
+      <w:r>
+        <w:rPr>
+          <w:iCs/>
+          <w:i/>
+        </w:rPr>
         <w:t xml:space="preserve">for</w:t>
       </w:r>
       <w:r>
-        <w:t xml:space="preserve"> </w:t>
-      </w:r>
-      <w:r>
+        <w:rPr>
+          <w:iCs/>
+          <w:i/>
+        </w:rPr>
+        <w:t xml:space="preserve"> </w:t>
+      </w:r>
+      <w:r>
+        <w:rPr>
+          <w:iCs/>
+          <w:i/>
+        </w:rPr>
         <w:t xml:space="preserve">National Greenhouse Gas Inventories</w:t>
       </w:r>
       <w:r>
+        <w:rPr>
+          <w:iCs/>
+          <w:i/>
+        </w:rPr>
+        <w:t xml:space="preserve">,</w:t>
+      </w:r>
+      <w:r>
+        <w:rPr>
+          <w:iCs/>
+          <w:i/>
+        </w:rPr>
+        <w:t xml:space="preserve"> </w:t>
+      </w:r>
+      <w:r>
+        <w:rPr>
+          <w:iCs/>
+          <w:i/>
+        </w:rPr>
+        <w:t xml:space="preserve">Prepared</w:t>
+      </w:r>
+      <w:r>
+        <w:rPr>
+          <w:iCs/>
+          <w:i/>
+        </w:rPr>
+        <w:t xml:space="preserve"> </w:t>
+      </w:r>
+      <w:r>
+        <w:rPr>
+          <w:iCs/>
+          <w:i/>
+        </w:rPr>
+        <w:t xml:space="preserve">by the</w:t>
+      </w:r>
+      <w:r>
+        <w:rPr>
+          <w:iCs/>
+          <w:i/>
+        </w:rPr>
+        <w:t xml:space="preserve"> </w:t>
+      </w:r>
+      <w:r>
+        <w:rPr>
+          <w:iCs/>
+          <w:i/>
+        </w:rPr>
+        <w:t xml:space="preserve">National Greenhouse Gas Inventories Programme</w:t>
+      </w:r>
+      <w:r>
+        <w:rPr>
+          <w:iCs/>
+          <w:i/>
+        </w:rPr>
+        <w:t xml:space="preserve">,</w:t>
+      </w:r>
+      <w:r>
+        <w:rPr>
+          <w:iCs/>
+          <w:i/>
+        </w:rPr>
+        <w:t xml:space="preserve"> </w:t>
+      </w:r>
+      <w:r>
+        <w:rPr>
+          <w:iCs/>
+          <w:i/>
+        </w:rPr>
+        <w:t xml:space="preserve">Eggleston H</w:t>
+      </w:r>
+      <w:r>
+        <w:rPr>
+          <w:iCs/>
+          <w:i/>
+        </w:rPr>
         <w:t xml:space="preserve">.</w:t>
       </w:r>
       <w:r>
-        <w:t xml:space="preserve"> </w:t>
-      </w:r>
-      <w:r>
-        <w:t xml:space="preserve">Hayama, Japan</w:t>
+        <w:rPr>
+          <w:iCs/>
+          <w:i/>
+        </w:rPr>
+        <w:t xml:space="preserve">S</w:t>
+      </w:r>
+      <w:r>
+        <w:rPr>
+          <w:iCs/>
+          <w:i/>
+        </w:rPr>
+        <w:t xml:space="preserve">.,</w:t>
+      </w:r>
+      <w:r>
+        <w:rPr>
+          <w:iCs/>
+          <w:i/>
+        </w:rPr>
+        <w:t xml:space="preserve"> </w:t>
+      </w:r>
+      <w:r>
+        <w:rPr>
+          <w:iCs/>
+          <w:i/>
+        </w:rPr>
+        <w:t xml:space="preserve">Buendia L</w:t>
+      </w:r>
+      <w:r>
+        <w:rPr>
+          <w:iCs/>
+          <w:i/>
+        </w:rPr>
+        <w:t xml:space="preserve">.,</w:t>
+      </w:r>
+      <w:r>
+        <w:rPr>
+          <w:iCs/>
+          <w:i/>
+        </w:rPr>
+        <w:t xml:space="preserve"> </w:t>
+      </w:r>
+      <w:r>
+        <w:rPr>
+          <w:iCs/>
+          <w:i/>
+        </w:rPr>
+        <w:t xml:space="preserve">Miwa K</w:t>
+      </w:r>
+      <w:r>
+        <w:rPr>
+          <w:iCs/>
+          <w:i/>
+        </w:rPr>
+        <w:t xml:space="preserve">.,</w:t>
+      </w:r>
+      <w:r>
+        <w:rPr>
+          <w:iCs/>
+          <w:i/>
+        </w:rPr>
+        <w:t xml:space="preserve"> </w:t>
+      </w:r>
+      <w:r>
+        <w:rPr>
+          <w:iCs/>
+          <w:i/>
+        </w:rPr>
+        <w:t xml:space="preserve">Ngara T</w:t>
+      </w:r>
+      <w:r>
+        <w:rPr>
+          <w:iCs/>
+          <w:i/>
+        </w:rPr>
+        <w:t xml:space="preserve">. And</w:t>
+      </w:r>
+      <w:r>
+        <w:rPr>
+          <w:iCs/>
+          <w:i/>
+        </w:rPr>
+        <w:t xml:space="preserve"> </w:t>
+      </w:r>
+      <w:r>
+        <w:rPr>
+          <w:iCs/>
+          <w:i/>
+        </w:rPr>
+        <w:t xml:space="preserve">Tanabe K</w:t>
+      </w:r>
+      <w:r>
+        <w:rPr>
+          <w:iCs/>
+          <w:i/>
+        </w:rPr>
+        <w:t xml:space="preserve">. (eds).</w:t>
+      </w:r>
+      <w:r>
+        <w:t xml:space="preserve"> </w:t>
+      </w:r>
+      <w:r>
+        <w:t xml:space="preserve">Japan</w:t>
       </w:r>
       <w:r>
         <w:t xml:space="preserve">:</w:t>
@@ -27634,14 +27513,14 @@
         <w:t xml:space="preserve"> </w:t>
       </w:r>
       <w:r>
-        <w:t xml:space="preserve">Institute for Global Environmental Strategies</w:t>
+        <w:t xml:space="preserve">IGES</w:t>
       </w:r>
       <w:r>
         <w:t xml:space="preserve">.</w:t>
       </w:r>
     </w:p>
     <w:bookmarkEnd w:id="116"/>
-    <w:bookmarkStart w:id="117" w:name="ref-ipcc_2019_2019"/>
+    <w:bookmarkStart w:id="117" w:name="ref-ipcc_agriculture_2006"/>
     <w:p>
       <w:pPr>
         <w:pStyle w:val="Bibliography"/>
@@ -27666,34 +27545,34 @@
           <w:bCs/>
           <w:b/>
         </w:rPr>
-        <w:t xml:space="preserve">2019b</w:t>
-      </w:r>
-      <w:r>
-        <w:t xml:space="preserve">. 2019</w:t>
-      </w:r>
-      <w:r>
-        <w:t xml:space="preserve"> </w:t>
-      </w:r>
-      <w:r>
-        <w:t xml:space="preserve">Refinement</w:t>
-      </w:r>
-      <w:r>
-        <w:t xml:space="preserve"> </w:t>
-      </w:r>
-      <w:r>
-        <w:t xml:space="preserve">to the 2006</w:t>
-      </w:r>
-      <w:r>
-        <w:t xml:space="preserve"> </w:t>
-      </w:r>
-      <w:r>
-        <w:t xml:space="preserve">IPCC</w:t>
-      </w:r>
-      <w:r>
-        <w:t xml:space="preserve"> </w:t>
-      </w:r>
-      <w:r>
-        <w:t xml:space="preserve">Guidelines</w:t>
+        <w:t xml:space="preserve">2006b</w:t>
+      </w:r>
+      <w:r>
+        <w:t xml:space="preserve">. Agriculture,</w:t>
+      </w:r>
+      <w:r>
+        <w:t xml:space="preserve"> </w:t>
+      </w:r>
+      <w:r>
+        <w:t xml:space="preserve">Forestry</w:t>
+      </w:r>
+      <w:r>
+        <w:t xml:space="preserve">, and</w:t>
+      </w:r>
+      <w:r>
+        <w:t xml:space="preserve"> </w:t>
+      </w:r>
+      <w:r>
+        <w:t xml:space="preserve">Other Land Use</w:t>
+      </w:r>
+      <w:r>
+        <w:t xml:space="preserve">. In: Eggleston S, Buendia L, Miwa K, Ngara T, Tanabe K, eds. 2006</w:t>
+      </w:r>
+      <w:r>
+        <w:t xml:space="preserve"> </w:t>
+      </w:r>
+      <w:r>
+        <w:t xml:space="preserve">IPCC Guidelines</w:t>
       </w:r>
       <w:r>
         <w:t xml:space="preserve"> </w:t>
@@ -27705,34 +27584,16 @@
         <w:t xml:space="preserve"> </w:t>
       </w:r>
       <w:r>
-        <w:t xml:space="preserve">National</w:t>
-      </w:r>
-      <w:r>
-        <w:t xml:space="preserve"> </w:t>
-      </w:r>
-      <w:r>
-        <w:t xml:space="preserve">Greenhouse</w:t>
-      </w:r>
-      <w:r>
-        <w:t xml:space="preserve"> </w:t>
-      </w:r>
-      <w:r>
-        <w:t xml:space="preserve">Gas</w:t>
-      </w:r>
-      <w:r>
-        <w:t xml:space="preserve"> </w:t>
-      </w:r>
-      <w:r>
-        <w:t xml:space="preserve">Inventories</w:t>
-      </w:r>
-      <w:r>
-        <w:t xml:space="preserve">. In: Calvo Buendia E, Tanabe K, Baasansuren J, Fukuda M, Ngarize S, Osako A, Pyrozhenko Y, Shermanau P, Federici S, eds.</w:t>
-      </w:r>
-      <w:r>
-        <w:t xml:space="preserve"> </w:t>
-      </w:r>
-      <w:r>
-        <w:t xml:space="preserve">Switzerland</w:t>
+        <w:t xml:space="preserve">National Greenhouse Gas Inventories</w:t>
+      </w:r>
+      <w:r>
+        <w:t xml:space="preserve">.</w:t>
+      </w:r>
+      <w:r>
+        <w:t xml:space="preserve"> </w:t>
+      </w:r>
+      <w:r>
+        <w:t xml:space="preserve">Hayama, Japan</w:t>
       </w:r>
       <w:r>
         <w:t xml:space="preserve">:</w:t>
@@ -27741,14 +27602,14 @@
         <w:t xml:space="preserve"> </w:t>
       </w:r>
       <w:r>
-        <w:t xml:space="preserve">IPCC</w:t>
+        <w:t xml:space="preserve">Institute for Global Environmental Strategies</w:t>
       </w:r>
       <w:r>
         <w:t xml:space="preserve">.</w:t>
       </w:r>
     </w:p>
     <w:bookmarkEnd w:id="117"/>
-    <w:bookmarkStart w:id="118" w:name="ref-ipcc_climate_2019"/>
+    <w:bookmarkStart w:id="118" w:name="ref-ipcc_2019_2019"/>
     <w:p>
       <w:pPr>
         <w:pStyle w:val="Bibliography"/>
@@ -27773,1091 +27634,89 @@
           <w:bCs/>
           <w:b/>
         </w:rPr>
-        <w:t xml:space="preserve">2019a</w:t>
-      </w:r>
-      <w:r>
-        <w:t xml:space="preserve">.</w:t>
-      </w:r>
-      <w:r>
-        <w:t xml:space="preserve"> </w:t>
-      </w:r>
-      <w:r>
-        <w:rPr>
-          <w:iCs/>
-          <w:i/>
-        </w:rPr>
-        <w:t xml:space="preserve">Climate</w:t>
-      </w:r>
-      <w:r>
-        <w:rPr>
-          <w:iCs/>
-          <w:i/>
-        </w:rPr>
-        <w:t xml:space="preserve"> </w:t>
-      </w:r>
-      <w:r>
-        <w:rPr>
-          <w:iCs/>
-          <w:i/>
-        </w:rPr>
-        <w:t xml:space="preserve">Change</w:t>
-      </w:r>
-      <w:r>
-        <w:rPr>
-          <w:iCs/>
-          <w:i/>
-        </w:rPr>
-        <w:t xml:space="preserve"> </w:t>
-      </w:r>
-      <w:r>
-        <w:rPr>
-          <w:iCs/>
-          <w:i/>
-        </w:rPr>
-        <w:t xml:space="preserve">and</w:t>
-      </w:r>
-      <w:r>
-        <w:rPr>
-          <w:iCs/>
-          <w:i/>
-        </w:rPr>
-        <w:t xml:space="preserve"> </w:t>
-      </w:r>
-      <w:r>
-        <w:rPr>
-          <w:iCs/>
-          <w:i/>
-        </w:rPr>
-        <w:t xml:space="preserve">Land</w:t>
-      </w:r>
-      <w:r>
-        <w:rPr>
-          <w:iCs/>
-          <w:i/>
-        </w:rPr>
-        <w:t xml:space="preserve">: An</w:t>
-      </w:r>
-      <w:r>
-        <w:rPr>
-          <w:iCs/>
-          <w:i/>
-        </w:rPr>
-        <w:t xml:space="preserve"> </w:t>
-      </w:r>
-      <w:r>
-        <w:rPr>
-          <w:iCs/>
-          <w:i/>
-        </w:rPr>
+        <w:t xml:space="preserve">2019b</w:t>
+      </w:r>
+      <w:r>
+        <w:t xml:space="preserve">. 2019</w:t>
+      </w:r>
+      <w:r>
+        <w:t xml:space="preserve"> </w:t>
+      </w:r>
+      <w:r>
+        <w:t xml:space="preserve">Refinement</w:t>
+      </w:r>
+      <w:r>
+        <w:t xml:space="preserve"> </w:t>
+      </w:r>
+      <w:r>
+        <w:t xml:space="preserve">to the 2006</w:t>
+      </w:r>
+      <w:r>
+        <w:t xml:space="preserve"> </w:t>
+      </w:r>
+      <w:r>
         <w:t xml:space="preserve">IPCC</w:t>
       </w:r>
       <w:r>
-        <w:rPr>
-          <w:iCs/>
-          <w:i/>
-        </w:rPr>
-        <w:t xml:space="preserve"> </w:t>
-      </w:r>
-      <w:r>
-        <w:rPr>
-          <w:iCs/>
-          <w:i/>
-        </w:rPr>
-        <w:t xml:space="preserve">special report on climate change, desertification, land degradation, sustainable land management, food security, and greenhouse gas fluxes in terrestrial ecosystems [</w:t>
-      </w:r>
-      <w:r>
-        <w:rPr>
-          <w:iCs/>
-          <w:i/>
-        </w:rPr>
-        <w:t xml:space="preserve">P</w:t>
-      </w:r>
-      <w:r>
-        <w:rPr>
-          <w:iCs/>
-          <w:i/>
-        </w:rPr>
-        <w:t xml:space="preserve">.</w:t>
-      </w:r>
-      <w:r>
-        <w:rPr>
-          <w:iCs/>
-          <w:i/>
-        </w:rPr>
-        <w:t xml:space="preserve">R</w:t>
-      </w:r>
-      <w:r>
-        <w:rPr>
-          <w:iCs/>
-          <w:i/>
-        </w:rPr>
-        <w:t xml:space="preserve">.</w:t>
-      </w:r>
-      <w:r>
-        <w:rPr>
-          <w:iCs/>
-          <w:i/>
-        </w:rPr>
-        <w:t xml:space="preserve"> </w:t>
-      </w:r>
-      <w:r>
-        <w:rPr>
-          <w:iCs/>
-          <w:i/>
-        </w:rPr>
-        <w:t xml:space="preserve">Shukla</w:t>
-      </w:r>
-      <w:r>
-        <w:rPr>
-          <w:iCs/>
-          <w:i/>
-        </w:rPr>
-        <w:t xml:space="preserve">,</w:t>
-      </w:r>
-      <w:r>
-        <w:rPr>
-          <w:iCs/>
-          <w:i/>
-        </w:rPr>
-        <w:t xml:space="preserve"> </w:t>
-      </w:r>
-      <w:r>
-        <w:rPr>
-          <w:iCs/>
-          <w:i/>
-        </w:rPr>
-        <w:t xml:space="preserve">J</w:t>
-      </w:r>
-      <w:r>
-        <w:rPr>
-          <w:iCs/>
-          <w:i/>
-        </w:rPr>
-        <w:t xml:space="preserve">.</w:t>
-      </w:r>
-      <w:r>
-        <w:rPr>
-          <w:iCs/>
-          <w:i/>
-        </w:rPr>
-        <w:t xml:space="preserve"> </w:t>
-      </w:r>
-      <w:r>
-        <w:rPr>
-          <w:iCs/>
-          <w:i/>
-        </w:rPr>
-        <w:t xml:space="preserve">Skea</w:t>
-      </w:r>
-      <w:r>
-        <w:rPr>
-          <w:iCs/>
-          <w:i/>
-        </w:rPr>
-        <w:t xml:space="preserve">,</w:t>
-      </w:r>
-      <w:r>
-        <w:rPr>
-          <w:iCs/>
-          <w:i/>
-        </w:rPr>
-        <w:t xml:space="preserve"> </w:t>
-      </w:r>
-      <w:r>
-        <w:rPr>
-          <w:iCs/>
-          <w:i/>
-        </w:rPr>
-        <w:t xml:space="preserve">E</w:t>
-      </w:r>
-      <w:r>
-        <w:rPr>
-          <w:iCs/>
-          <w:i/>
-        </w:rPr>
-        <w:t xml:space="preserve">.</w:t>
-      </w:r>
-      <w:r>
-        <w:rPr>
-          <w:iCs/>
-          <w:i/>
-        </w:rPr>
-        <w:t xml:space="preserve"> </w:t>
-      </w:r>
-      <w:r>
-        <w:rPr>
-          <w:iCs/>
-          <w:i/>
-        </w:rPr>
-        <w:t xml:space="preserve">Calvo Buendia</w:t>
-      </w:r>
-      <w:r>
-        <w:rPr>
-          <w:iCs/>
-          <w:i/>
-        </w:rPr>
-        <w:t xml:space="preserve">,</w:t>
-      </w:r>
-      <w:r>
-        <w:rPr>
-          <w:iCs/>
-          <w:i/>
-        </w:rPr>
-        <w:t xml:space="preserve"> </w:t>
-      </w:r>
-      <w:r>
-        <w:rPr>
-          <w:iCs/>
-          <w:i/>
-        </w:rPr>
-        <w:t xml:space="preserve">V</w:t>
-      </w:r>
-      <w:r>
-        <w:rPr>
-          <w:iCs/>
-          <w:i/>
-        </w:rPr>
-        <w:t xml:space="preserve">.</w:t>
-      </w:r>
-      <w:r>
-        <w:rPr>
-          <w:iCs/>
-          <w:i/>
-        </w:rPr>
-        <w:t xml:space="preserve"> </w:t>
-      </w:r>
-      <w:r>
-        <w:rPr>
-          <w:iCs/>
-          <w:i/>
-        </w:rPr>
-        <w:t xml:space="preserve">Masson-Delmotte</w:t>
-      </w:r>
-      <w:r>
-        <w:rPr>
-          <w:iCs/>
-          <w:i/>
-        </w:rPr>
-        <w:t xml:space="preserve">,</w:t>
-      </w:r>
-      <w:r>
-        <w:rPr>
-          <w:iCs/>
-          <w:i/>
-        </w:rPr>
-        <w:t xml:space="preserve"> </w:t>
-      </w:r>
-      <w:r>
-        <w:rPr>
-          <w:iCs/>
-          <w:i/>
-        </w:rPr>
-        <w:t xml:space="preserve">H</w:t>
-      </w:r>
-      <w:r>
-        <w:rPr>
-          <w:iCs/>
-          <w:i/>
-        </w:rPr>
-        <w:t xml:space="preserve">.-</w:t>
-      </w:r>
-      <w:r>
-        <w:rPr>
-          <w:iCs/>
-          <w:i/>
-        </w:rPr>
-        <w:t xml:space="preserve"> </w:t>
-      </w:r>
-      <w:r>
-        <w:rPr>
-          <w:iCs/>
-          <w:i/>
-        </w:rPr>
-        <w:t xml:space="preserve">O</w:t>
-      </w:r>
-      <w:r>
-        <w:rPr>
-          <w:iCs/>
-          <w:i/>
-        </w:rPr>
-        <w:t xml:space="preserve">.</w:t>
-      </w:r>
-      <w:r>
-        <w:rPr>
-          <w:iCs/>
-          <w:i/>
-        </w:rPr>
-        <w:t xml:space="preserve"> </w:t>
-      </w:r>
-      <w:r>
-        <w:rPr>
-          <w:iCs/>
-          <w:i/>
-        </w:rPr>
-        <w:t xml:space="preserve">P</w:t>
-      </w:r>
-      <w:r>
-        <w:rPr>
-          <w:iCs/>
-          <w:i/>
-        </w:rPr>
-        <w:t xml:space="preserve">ö</w:t>
-      </w:r>
-      <w:r>
-        <w:rPr>
-          <w:iCs/>
-          <w:i/>
-        </w:rPr>
-        <w:t xml:space="preserve">rtner</w:t>
-      </w:r>
-      <w:r>
-        <w:rPr>
-          <w:iCs/>
-          <w:i/>
-        </w:rPr>
-        <w:t xml:space="preserve">,</w:t>
-      </w:r>
-      <w:r>
-        <w:rPr>
-          <w:iCs/>
-          <w:i/>
-        </w:rPr>
-        <w:t xml:space="preserve"> </w:t>
-      </w:r>
-      <w:r>
-        <w:rPr>
-          <w:iCs/>
-          <w:i/>
-        </w:rPr>
-        <w:t xml:space="preserve">D</w:t>
-      </w:r>
-      <w:r>
-        <w:rPr>
-          <w:iCs/>
-          <w:i/>
-        </w:rPr>
-        <w:t xml:space="preserve">.</w:t>
-      </w:r>
-      <w:r>
-        <w:rPr>
-          <w:iCs/>
-          <w:i/>
-        </w:rPr>
-        <w:t xml:space="preserve"> </w:t>
-      </w:r>
-      <w:r>
-        <w:rPr>
-          <w:iCs/>
-          <w:i/>
-        </w:rPr>
-        <w:t xml:space="preserve">C</w:t>
-      </w:r>
-      <w:r>
-        <w:rPr>
-          <w:iCs/>
-          <w:i/>
-        </w:rPr>
-        <w:t xml:space="preserve">.</w:t>
-      </w:r>
-      <w:r>
-        <w:rPr>
-          <w:iCs/>
-          <w:i/>
-        </w:rPr>
-        <w:t xml:space="preserve"> </w:t>
-      </w:r>
-      <w:r>
-        <w:rPr>
-          <w:iCs/>
-          <w:i/>
-        </w:rPr>
-        <w:t xml:space="preserve">Roberts</w:t>
-      </w:r>
-      <w:r>
-        <w:rPr>
-          <w:iCs/>
-          <w:i/>
-        </w:rPr>
-        <w:t xml:space="preserve">,</w:t>
-      </w:r>
-      <w:r>
-        <w:rPr>
-          <w:iCs/>
-          <w:i/>
-        </w:rPr>
-        <w:t xml:space="preserve"> </w:t>
-      </w:r>
-      <w:r>
-        <w:rPr>
-          <w:iCs/>
-          <w:i/>
-        </w:rPr>
-        <w:t xml:space="preserve">P</w:t>
-      </w:r>
-      <w:r>
-        <w:rPr>
-          <w:iCs/>
-          <w:i/>
-        </w:rPr>
-        <w:t xml:space="preserve">.</w:t>
-      </w:r>
-      <w:r>
-        <w:rPr>
-          <w:iCs/>
-          <w:i/>
-        </w:rPr>
-        <w:t xml:space="preserve"> </w:t>
-      </w:r>
-      <w:r>
-        <w:rPr>
-          <w:iCs/>
-          <w:i/>
-        </w:rPr>
-        <w:t xml:space="preserve">Zhai</w:t>
-      </w:r>
-      <w:r>
-        <w:rPr>
-          <w:iCs/>
-          <w:i/>
-        </w:rPr>
-        <w:t xml:space="preserve">,</w:t>
-      </w:r>
-      <w:r>
-        <w:rPr>
-          <w:iCs/>
-          <w:i/>
-        </w:rPr>
-        <w:t xml:space="preserve"> </w:t>
-      </w:r>
-      <w:r>
-        <w:rPr>
-          <w:iCs/>
-          <w:i/>
-        </w:rPr>
-        <w:t xml:space="preserve">R</w:t>
-      </w:r>
-      <w:r>
-        <w:rPr>
-          <w:iCs/>
-          <w:i/>
-        </w:rPr>
-        <w:t xml:space="preserve">.</w:t>
-      </w:r>
-      <w:r>
-        <w:rPr>
-          <w:iCs/>
-          <w:i/>
-        </w:rPr>
-        <w:t xml:space="preserve"> </w:t>
-      </w:r>
-      <w:r>
-        <w:rPr>
-          <w:iCs/>
-          <w:i/>
-        </w:rPr>
-        <w:t xml:space="preserve">Slade</w:t>
-      </w:r>
-      <w:r>
-        <w:rPr>
-          <w:iCs/>
-          <w:i/>
-        </w:rPr>
-        <w:t xml:space="preserve">,</w:t>
-      </w:r>
-      <w:r>
-        <w:rPr>
-          <w:iCs/>
-          <w:i/>
-        </w:rPr>
-        <w:t xml:space="preserve"> </w:t>
-      </w:r>
-      <w:r>
-        <w:rPr>
-          <w:iCs/>
-          <w:i/>
-        </w:rPr>
-        <w:t xml:space="preserve">S</w:t>
-      </w:r>
-      <w:r>
-        <w:rPr>
-          <w:iCs/>
-          <w:i/>
-        </w:rPr>
-        <w:t xml:space="preserve">.</w:t>
-      </w:r>
-      <w:r>
-        <w:rPr>
-          <w:iCs/>
-          <w:i/>
-        </w:rPr>
-        <w:t xml:space="preserve"> </w:t>
-      </w:r>
-      <w:r>
-        <w:rPr>
-          <w:iCs/>
-          <w:i/>
-        </w:rPr>
-        <w:t xml:space="preserve">Connors</w:t>
-      </w:r>
-      <w:r>
-        <w:rPr>
-          <w:iCs/>
-          <w:i/>
-        </w:rPr>
-        <w:t xml:space="preserve">,</w:t>
-      </w:r>
-      <w:r>
-        <w:rPr>
-          <w:iCs/>
-          <w:i/>
-        </w:rPr>
-        <w:t xml:space="preserve"> </w:t>
-      </w:r>
-      <w:r>
-        <w:rPr>
-          <w:iCs/>
-          <w:i/>
-        </w:rPr>
-        <w:t xml:space="preserve">R</w:t>
-      </w:r>
-      <w:r>
-        <w:rPr>
-          <w:iCs/>
-          <w:i/>
-        </w:rPr>
-        <w:t xml:space="preserve">. Van</w:t>
-      </w:r>
-      <w:r>
-        <w:rPr>
-          <w:iCs/>
-          <w:i/>
-        </w:rPr>
-        <w:t xml:space="preserve"> </w:t>
-      </w:r>
-      <w:r>
-        <w:rPr>
-          <w:iCs/>
-          <w:i/>
-        </w:rPr>
-        <w:t xml:space="preserve">Diemen</w:t>
-      </w:r>
-      <w:r>
-        <w:rPr>
-          <w:iCs/>
-          <w:i/>
-        </w:rPr>
-        <w:t xml:space="preserve">,</w:t>
-      </w:r>
-      <w:r>
-        <w:rPr>
-          <w:iCs/>
-          <w:i/>
-        </w:rPr>
-        <w:t xml:space="preserve"> </w:t>
-      </w:r>
-      <w:r>
-        <w:rPr>
-          <w:iCs/>
-          <w:i/>
-        </w:rPr>
-        <w:t xml:space="preserve">M</w:t>
-      </w:r>
-      <w:r>
-        <w:rPr>
-          <w:iCs/>
-          <w:i/>
-        </w:rPr>
-        <w:t xml:space="preserve">.</w:t>
-      </w:r>
-      <w:r>
-        <w:rPr>
-          <w:iCs/>
-          <w:i/>
-        </w:rPr>
-        <w:t xml:space="preserve"> </w:t>
-      </w:r>
-      <w:r>
-        <w:rPr>
-          <w:iCs/>
-          <w:i/>
-        </w:rPr>
-        <w:t xml:space="preserve">Ferrat</w:t>
-      </w:r>
-      <w:r>
-        <w:rPr>
-          <w:iCs/>
-          <w:i/>
-        </w:rPr>
-        <w:t xml:space="preserve">,</w:t>
-      </w:r>
-      <w:r>
-        <w:rPr>
-          <w:iCs/>
-          <w:i/>
-        </w:rPr>
-        <w:t xml:space="preserve"> </w:t>
-      </w:r>
-      <w:r>
-        <w:rPr>
-          <w:iCs/>
-          <w:i/>
-        </w:rPr>
-        <w:t xml:space="preserve">E</w:t>
-      </w:r>
-      <w:r>
-        <w:rPr>
-          <w:iCs/>
-          <w:i/>
-        </w:rPr>
-        <w:t xml:space="preserve">.</w:t>
-      </w:r>
-      <w:r>
-        <w:rPr>
-          <w:iCs/>
-          <w:i/>
-        </w:rPr>
-        <w:t xml:space="preserve"> </w:t>
-      </w:r>
-      <w:r>
-        <w:rPr>
-          <w:iCs/>
-          <w:i/>
-        </w:rPr>
-        <w:t xml:space="preserve">Haughey</w:t>
-      </w:r>
-      <w:r>
-        <w:rPr>
-          <w:iCs/>
-          <w:i/>
-        </w:rPr>
-        <w:t xml:space="preserve">,</w:t>
-      </w:r>
-      <w:r>
-        <w:rPr>
-          <w:iCs/>
-          <w:i/>
-        </w:rPr>
-        <w:t xml:space="preserve"> </w:t>
-      </w:r>
-      <w:r>
-        <w:rPr>
-          <w:iCs/>
-          <w:i/>
-        </w:rPr>
-        <w:t xml:space="preserve">S</w:t>
-      </w:r>
-      <w:r>
-        <w:rPr>
-          <w:iCs/>
-          <w:i/>
-        </w:rPr>
-        <w:t xml:space="preserve">.</w:t>
-      </w:r>
-      <w:r>
-        <w:rPr>
-          <w:iCs/>
-          <w:i/>
-        </w:rPr>
-        <w:t xml:space="preserve"> </w:t>
-      </w:r>
-      <w:r>
-        <w:rPr>
-          <w:iCs/>
-          <w:i/>
-        </w:rPr>
-        <w:t xml:space="preserve">Luz</w:t>
-      </w:r>
-      <w:r>
-        <w:rPr>
-          <w:iCs/>
-          <w:i/>
-        </w:rPr>
-        <w:t xml:space="preserve">,</w:t>
-      </w:r>
-      <w:r>
-        <w:rPr>
-          <w:iCs/>
-          <w:i/>
-        </w:rPr>
-        <w:t xml:space="preserve"> </w:t>
-      </w:r>
-      <w:r>
-        <w:rPr>
-          <w:iCs/>
-          <w:i/>
-        </w:rPr>
-        <w:t xml:space="preserve">S</w:t>
-      </w:r>
-      <w:r>
-        <w:rPr>
-          <w:iCs/>
-          <w:i/>
-        </w:rPr>
-        <w:t xml:space="preserve">.</w:t>
-      </w:r>
-      <w:r>
-        <w:rPr>
-          <w:iCs/>
-          <w:i/>
-        </w:rPr>
-        <w:t xml:space="preserve"> </w:t>
-      </w:r>
-      <w:r>
-        <w:rPr>
-          <w:iCs/>
-          <w:i/>
-        </w:rPr>
-        <w:t xml:space="preserve">Neogi</w:t>
-      </w:r>
-      <w:r>
-        <w:rPr>
-          <w:iCs/>
-          <w:i/>
-        </w:rPr>
-        <w:t xml:space="preserve">,</w:t>
-      </w:r>
-      <w:r>
-        <w:rPr>
-          <w:iCs/>
-          <w:i/>
-        </w:rPr>
-        <w:t xml:space="preserve"> </w:t>
-      </w:r>
-      <w:r>
-        <w:rPr>
-          <w:iCs/>
-          <w:i/>
-        </w:rPr>
-        <w:t xml:space="preserve">M</w:t>
-      </w:r>
-      <w:r>
-        <w:rPr>
-          <w:iCs/>
-          <w:i/>
-        </w:rPr>
-        <w:t xml:space="preserve">.</w:t>
-      </w:r>
-      <w:r>
-        <w:rPr>
-          <w:iCs/>
-          <w:i/>
-        </w:rPr>
-        <w:t xml:space="preserve"> </w:t>
-      </w:r>
-      <w:r>
-        <w:rPr>
-          <w:iCs/>
-          <w:i/>
-        </w:rPr>
-        <w:t xml:space="preserve">Pathak</w:t>
-      </w:r>
-      <w:r>
-        <w:rPr>
-          <w:iCs/>
-          <w:i/>
-        </w:rPr>
-        <w:t xml:space="preserve">,</w:t>
-      </w:r>
-      <w:r>
-        <w:rPr>
-          <w:iCs/>
-          <w:i/>
-        </w:rPr>
-        <w:t xml:space="preserve"> </w:t>
-      </w:r>
-      <w:r>
-        <w:rPr>
-          <w:iCs/>
-          <w:i/>
-        </w:rPr>
-        <w:t xml:space="preserve">J</w:t>
-      </w:r>
-      <w:r>
-        <w:rPr>
-          <w:iCs/>
-          <w:i/>
-        </w:rPr>
-        <w:t xml:space="preserve">.</w:t>
-      </w:r>
-      <w:r>
-        <w:rPr>
-          <w:iCs/>
-          <w:i/>
-        </w:rPr>
-        <w:t xml:space="preserve"> </w:t>
-      </w:r>
-      <w:r>
-        <w:rPr>
-          <w:iCs/>
-          <w:i/>
-        </w:rPr>
-        <w:t xml:space="preserve">Petzold</w:t>
-      </w:r>
-      <w:r>
-        <w:rPr>
-          <w:iCs/>
-          <w:i/>
-        </w:rPr>
-        <w:t xml:space="preserve">,</w:t>
-      </w:r>
-      <w:r>
-        <w:rPr>
-          <w:iCs/>
-          <w:i/>
-        </w:rPr>
-        <w:t xml:space="preserve"> </w:t>
-      </w:r>
-      <w:r>
-        <w:rPr>
-          <w:iCs/>
-          <w:i/>
-        </w:rPr>
-        <w:t xml:space="preserve">J</w:t>
-      </w:r>
-      <w:r>
-        <w:rPr>
-          <w:iCs/>
-          <w:i/>
-        </w:rPr>
-        <w:t xml:space="preserve">.</w:t>
-      </w:r>
-      <w:r>
-        <w:rPr>
-          <w:iCs/>
-          <w:i/>
-        </w:rPr>
-        <w:t xml:space="preserve"> </w:t>
-      </w:r>
-      <w:r>
-        <w:rPr>
-          <w:iCs/>
-          <w:i/>
-        </w:rPr>
-        <w:t xml:space="preserve">Portugal Pereira</w:t>
-      </w:r>
-      <w:r>
-        <w:rPr>
-          <w:iCs/>
-          <w:i/>
-        </w:rPr>
-        <w:t xml:space="preserve">,</w:t>
-      </w:r>
-      <w:r>
-        <w:rPr>
-          <w:iCs/>
-          <w:i/>
-        </w:rPr>
-        <w:t xml:space="preserve"> </w:t>
-      </w:r>
-      <w:r>
-        <w:rPr>
-          <w:iCs/>
-          <w:i/>
-        </w:rPr>
-        <w:t xml:space="preserve">P</w:t>
-      </w:r>
-      <w:r>
-        <w:rPr>
-          <w:iCs/>
-          <w:i/>
-        </w:rPr>
-        <w:t xml:space="preserve">.</w:t>
-      </w:r>
-      <w:r>
-        <w:rPr>
-          <w:iCs/>
-          <w:i/>
-        </w:rPr>
-        <w:t xml:space="preserve"> </w:t>
-      </w:r>
-      <w:r>
-        <w:rPr>
-          <w:iCs/>
-          <w:i/>
-        </w:rPr>
-        <w:t xml:space="preserve">Vyas</w:t>
-      </w:r>
-      <w:r>
-        <w:rPr>
-          <w:iCs/>
-          <w:i/>
-        </w:rPr>
-        <w:t xml:space="preserve">,</w:t>
-      </w:r>
-      <w:r>
-        <w:rPr>
-          <w:iCs/>
-          <w:i/>
-        </w:rPr>
-        <w:t xml:space="preserve"> </w:t>
-      </w:r>
-      <w:r>
-        <w:rPr>
-          <w:iCs/>
-          <w:i/>
-        </w:rPr>
-        <w:t xml:space="preserve">E</w:t>
-      </w:r>
-      <w:r>
-        <w:rPr>
-          <w:iCs/>
-          <w:i/>
-        </w:rPr>
-        <w:t xml:space="preserve">.</w:t>
-      </w:r>
-      <w:r>
-        <w:rPr>
-          <w:iCs/>
-          <w:i/>
-        </w:rPr>
-        <w:t xml:space="preserve"> </w:t>
-      </w:r>
-      <w:r>
-        <w:rPr>
-          <w:iCs/>
-          <w:i/>
-        </w:rPr>
-        <w:t xml:space="preserve">Huntley</w:t>
-      </w:r>
-      <w:r>
-        <w:rPr>
-          <w:iCs/>
-          <w:i/>
-        </w:rPr>
-        <w:t xml:space="preserve">,</w:t>
-      </w:r>
-      <w:r>
-        <w:rPr>
-          <w:iCs/>
-          <w:i/>
-        </w:rPr>
-        <w:t xml:space="preserve"> </w:t>
-      </w:r>
-      <w:r>
-        <w:rPr>
-          <w:iCs/>
-          <w:i/>
-        </w:rPr>
-        <w:t xml:space="preserve">K</w:t>
-      </w:r>
-      <w:r>
-        <w:rPr>
-          <w:iCs/>
-          <w:i/>
-        </w:rPr>
-        <w:t xml:space="preserve">.</w:t>
-      </w:r>
-      <w:r>
-        <w:rPr>
-          <w:iCs/>
-          <w:i/>
-        </w:rPr>
-        <w:t xml:space="preserve"> </w:t>
-      </w:r>
-      <w:r>
-        <w:rPr>
-          <w:iCs/>
-          <w:i/>
-        </w:rPr>
-        <w:t xml:space="preserve">Kissick</w:t>
-      </w:r>
-      <w:r>
-        <w:rPr>
-          <w:iCs/>
-          <w:i/>
-        </w:rPr>
-        <w:t xml:space="preserve">,</w:t>
-      </w:r>
-      <w:r>
-        <w:rPr>
-          <w:iCs/>
-          <w:i/>
-        </w:rPr>
-        <w:t xml:space="preserve"> </w:t>
-      </w:r>
-      <w:r>
-        <w:rPr>
-          <w:iCs/>
-          <w:i/>
-        </w:rPr>
-        <w:t xml:space="preserve">M</w:t>
-      </w:r>
-      <w:r>
-        <w:rPr>
-          <w:iCs/>
-          <w:i/>
-        </w:rPr>
-        <w:t xml:space="preserve">.</w:t>
-      </w:r>
-      <w:r>
-        <w:rPr>
-          <w:iCs/>
-          <w:i/>
-        </w:rPr>
-        <w:t xml:space="preserve"> </w:t>
-      </w:r>
-      <w:r>
-        <w:rPr>
-          <w:iCs/>
-          <w:i/>
-        </w:rPr>
-        <w:t xml:space="preserve">Belkacemi</w:t>
-      </w:r>
-      <w:r>
-        <w:rPr>
-          <w:iCs/>
-          <w:i/>
-        </w:rPr>
-        <w:t xml:space="preserve">,</w:t>
-      </w:r>
-      <w:r>
-        <w:rPr>
-          <w:iCs/>
-          <w:i/>
-        </w:rPr>
-        <w:t xml:space="preserve"> </w:t>
-      </w:r>
-      <w:r>
-        <w:rPr>
-          <w:iCs/>
-          <w:i/>
-        </w:rPr>
-        <w:t xml:space="preserve">J</w:t>
-      </w:r>
-      <w:r>
-        <w:rPr>
-          <w:iCs/>
-          <w:i/>
-        </w:rPr>
-        <w:t xml:space="preserve">.</w:t>
-      </w:r>
-      <w:r>
-        <w:rPr>
-          <w:iCs/>
-          <w:i/>
-        </w:rPr>
-        <w:t xml:space="preserve"> </w:t>
-      </w:r>
-      <w:r>
-        <w:rPr>
-          <w:iCs/>
-          <w:i/>
-        </w:rPr>
-        <w:t xml:space="preserve">Malley</w:t>
-      </w:r>
-      <w:r>
-        <w:rPr>
-          <w:iCs/>
-          <w:i/>
-        </w:rPr>
-        <w:t xml:space="preserve">, (eds.)]</w:t>
+        <w:t xml:space="preserve"> </w:t>
+      </w:r>
+      <w:r>
+        <w:t xml:space="preserve">Guidelines</w:t>
+      </w:r>
+      <w:r>
+        <w:t xml:space="preserve"> </w:t>
+      </w:r>
+      <w:r>
+        <w:t xml:space="preserve">for</w:t>
+      </w:r>
+      <w:r>
+        <w:t xml:space="preserve"> </w:t>
+      </w:r>
+      <w:r>
+        <w:t xml:space="preserve">National</w:t>
+      </w:r>
+      <w:r>
+        <w:t xml:space="preserve"> </w:t>
+      </w:r>
+      <w:r>
+        <w:t xml:space="preserve">Greenhouse</w:t>
+      </w:r>
+      <w:r>
+        <w:t xml:space="preserve"> </w:t>
+      </w:r>
+      <w:r>
+        <w:t xml:space="preserve">Gas</w:t>
+      </w:r>
+      <w:r>
+        <w:t xml:space="preserve"> </w:t>
+      </w:r>
+      <w:r>
+        <w:t xml:space="preserve">Inventories</w:t>
+      </w:r>
+      <w:r>
+        <w:t xml:space="preserve">. In: Calvo Buendia E, Tanabe K, Baasansuren J, Fukuda M, Ngarize S, Osako A, Pyrozhenko Y, Shermanau P, Federici S, eds.</w:t>
+      </w:r>
+      <w:r>
+        <w:t xml:space="preserve"> </w:t>
+      </w:r>
+      <w:r>
+        <w:t xml:space="preserve">Switzerland</w:t>
+      </w:r>
+      <w:r>
+        <w:t xml:space="preserve">:</w:t>
+      </w:r>
+      <w:r>
+        <w:t xml:space="preserve"> </w:t>
+      </w:r>
+      <w:r>
+        <w:t xml:space="preserve">IPCC</w:t>
       </w:r>
       <w:r>
         <w:t xml:space="preserve">.</w:t>
       </w:r>
     </w:p>
     <w:bookmarkEnd w:id="118"/>
-    <w:bookmarkStart w:id="120" w:name="ref-ipcc_climate_2022"/>
+    <w:bookmarkStart w:id="119" w:name="ref-ipcc_climate_2019"/>
     <w:p>
       <w:pPr>
         <w:pStyle w:val="Bibliography"/>
@@ -28882,6 +27741,1115 @@
           <w:bCs/>
           <w:b/>
         </w:rPr>
+        <w:t xml:space="preserve">2019a</w:t>
+      </w:r>
+      <w:r>
+        <w:t xml:space="preserve">.</w:t>
+      </w:r>
+      <w:r>
+        <w:t xml:space="preserve"> </w:t>
+      </w:r>
+      <w:r>
+        <w:rPr>
+          <w:iCs/>
+          <w:i/>
+        </w:rPr>
+        <w:t xml:space="preserve">Climate</w:t>
+      </w:r>
+      <w:r>
+        <w:rPr>
+          <w:iCs/>
+          <w:i/>
+        </w:rPr>
+        <w:t xml:space="preserve"> </w:t>
+      </w:r>
+      <w:r>
+        <w:rPr>
+          <w:iCs/>
+          <w:i/>
+        </w:rPr>
+        <w:t xml:space="preserve">Change</w:t>
+      </w:r>
+      <w:r>
+        <w:rPr>
+          <w:iCs/>
+          <w:i/>
+        </w:rPr>
+        <w:t xml:space="preserve"> </w:t>
+      </w:r>
+      <w:r>
+        <w:rPr>
+          <w:iCs/>
+          <w:i/>
+        </w:rPr>
+        <w:t xml:space="preserve">and</w:t>
+      </w:r>
+      <w:r>
+        <w:rPr>
+          <w:iCs/>
+          <w:i/>
+        </w:rPr>
+        <w:t xml:space="preserve"> </w:t>
+      </w:r>
+      <w:r>
+        <w:rPr>
+          <w:iCs/>
+          <w:i/>
+        </w:rPr>
+        <w:t xml:space="preserve">Land</w:t>
+      </w:r>
+      <w:r>
+        <w:rPr>
+          <w:iCs/>
+          <w:i/>
+        </w:rPr>
+        <w:t xml:space="preserve">: An</w:t>
+      </w:r>
+      <w:r>
+        <w:rPr>
+          <w:iCs/>
+          <w:i/>
+        </w:rPr>
+        <w:t xml:space="preserve"> </w:t>
+      </w:r>
+      <w:r>
+        <w:rPr>
+          <w:iCs/>
+          <w:i/>
+        </w:rPr>
+        <w:t xml:space="preserve">IPCC</w:t>
+      </w:r>
+      <w:r>
+        <w:rPr>
+          <w:iCs/>
+          <w:i/>
+        </w:rPr>
+        <w:t xml:space="preserve"> </w:t>
+      </w:r>
+      <w:r>
+        <w:rPr>
+          <w:iCs/>
+          <w:i/>
+        </w:rPr>
+        <w:t xml:space="preserve">special report on climate change, desertification, land degradation, sustainable land management, food security, and greenhouse gas fluxes in terrestrial ecosystems [</w:t>
+      </w:r>
+      <w:r>
+        <w:rPr>
+          <w:iCs/>
+          <w:i/>
+        </w:rPr>
+        <w:t xml:space="preserve">P</w:t>
+      </w:r>
+      <w:r>
+        <w:rPr>
+          <w:iCs/>
+          <w:i/>
+        </w:rPr>
+        <w:t xml:space="preserve">.</w:t>
+      </w:r>
+      <w:r>
+        <w:rPr>
+          <w:iCs/>
+          <w:i/>
+        </w:rPr>
+        <w:t xml:space="preserve">R</w:t>
+      </w:r>
+      <w:r>
+        <w:rPr>
+          <w:iCs/>
+          <w:i/>
+        </w:rPr>
+        <w:t xml:space="preserve">.</w:t>
+      </w:r>
+      <w:r>
+        <w:rPr>
+          <w:iCs/>
+          <w:i/>
+        </w:rPr>
+        <w:t xml:space="preserve"> </w:t>
+      </w:r>
+      <w:r>
+        <w:rPr>
+          <w:iCs/>
+          <w:i/>
+        </w:rPr>
+        <w:t xml:space="preserve">Shukla</w:t>
+      </w:r>
+      <w:r>
+        <w:rPr>
+          <w:iCs/>
+          <w:i/>
+        </w:rPr>
+        <w:t xml:space="preserve">,</w:t>
+      </w:r>
+      <w:r>
+        <w:rPr>
+          <w:iCs/>
+          <w:i/>
+        </w:rPr>
+        <w:t xml:space="preserve"> </w:t>
+      </w:r>
+      <w:r>
+        <w:rPr>
+          <w:iCs/>
+          <w:i/>
+        </w:rPr>
+        <w:t xml:space="preserve">J</w:t>
+      </w:r>
+      <w:r>
+        <w:rPr>
+          <w:iCs/>
+          <w:i/>
+        </w:rPr>
+        <w:t xml:space="preserve">.</w:t>
+      </w:r>
+      <w:r>
+        <w:rPr>
+          <w:iCs/>
+          <w:i/>
+        </w:rPr>
+        <w:t xml:space="preserve"> </w:t>
+      </w:r>
+      <w:r>
+        <w:rPr>
+          <w:iCs/>
+          <w:i/>
+        </w:rPr>
+        <w:t xml:space="preserve">Skea</w:t>
+      </w:r>
+      <w:r>
+        <w:rPr>
+          <w:iCs/>
+          <w:i/>
+        </w:rPr>
+        <w:t xml:space="preserve">,</w:t>
+      </w:r>
+      <w:r>
+        <w:rPr>
+          <w:iCs/>
+          <w:i/>
+        </w:rPr>
+        <w:t xml:space="preserve"> </w:t>
+      </w:r>
+      <w:r>
+        <w:rPr>
+          <w:iCs/>
+          <w:i/>
+        </w:rPr>
+        <w:t xml:space="preserve">E</w:t>
+      </w:r>
+      <w:r>
+        <w:rPr>
+          <w:iCs/>
+          <w:i/>
+        </w:rPr>
+        <w:t xml:space="preserve">.</w:t>
+      </w:r>
+      <w:r>
+        <w:rPr>
+          <w:iCs/>
+          <w:i/>
+        </w:rPr>
+        <w:t xml:space="preserve"> </w:t>
+      </w:r>
+      <w:r>
+        <w:rPr>
+          <w:iCs/>
+          <w:i/>
+        </w:rPr>
+        <w:t xml:space="preserve">Calvo Buendia</w:t>
+      </w:r>
+      <w:r>
+        <w:rPr>
+          <w:iCs/>
+          <w:i/>
+        </w:rPr>
+        <w:t xml:space="preserve">,</w:t>
+      </w:r>
+      <w:r>
+        <w:rPr>
+          <w:iCs/>
+          <w:i/>
+        </w:rPr>
+        <w:t xml:space="preserve"> </w:t>
+      </w:r>
+      <w:r>
+        <w:rPr>
+          <w:iCs/>
+          <w:i/>
+        </w:rPr>
+        <w:t xml:space="preserve">V</w:t>
+      </w:r>
+      <w:r>
+        <w:rPr>
+          <w:iCs/>
+          <w:i/>
+        </w:rPr>
+        <w:t xml:space="preserve">.</w:t>
+      </w:r>
+      <w:r>
+        <w:rPr>
+          <w:iCs/>
+          <w:i/>
+        </w:rPr>
+        <w:t xml:space="preserve"> </w:t>
+      </w:r>
+      <w:r>
+        <w:rPr>
+          <w:iCs/>
+          <w:i/>
+        </w:rPr>
+        <w:t xml:space="preserve">Masson-Delmotte</w:t>
+      </w:r>
+      <w:r>
+        <w:rPr>
+          <w:iCs/>
+          <w:i/>
+        </w:rPr>
+        <w:t xml:space="preserve">,</w:t>
+      </w:r>
+      <w:r>
+        <w:rPr>
+          <w:iCs/>
+          <w:i/>
+        </w:rPr>
+        <w:t xml:space="preserve"> </w:t>
+      </w:r>
+      <w:r>
+        <w:rPr>
+          <w:iCs/>
+          <w:i/>
+        </w:rPr>
+        <w:t xml:space="preserve">H</w:t>
+      </w:r>
+      <w:r>
+        <w:rPr>
+          <w:iCs/>
+          <w:i/>
+        </w:rPr>
+        <w:t xml:space="preserve">.-</w:t>
+      </w:r>
+      <w:r>
+        <w:rPr>
+          <w:iCs/>
+          <w:i/>
+        </w:rPr>
+        <w:t xml:space="preserve"> </w:t>
+      </w:r>
+      <w:r>
+        <w:rPr>
+          <w:iCs/>
+          <w:i/>
+        </w:rPr>
+        <w:t xml:space="preserve">O</w:t>
+      </w:r>
+      <w:r>
+        <w:rPr>
+          <w:iCs/>
+          <w:i/>
+        </w:rPr>
+        <w:t xml:space="preserve">.</w:t>
+      </w:r>
+      <w:r>
+        <w:rPr>
+          <w:iCs/>
+          <w:i/>
+        </w:rPr>
+        <w:t xml:space="preserve"> </w:t>
+      </w:r>
+      <w:r>
+        <w:rPr>
+          <w:iCs/>
+          <w:i/>
+        </w:rPr>
+        <w:t xml:space="preserve">P</w:t>
+      </w:r>
+      <w:r>
+        <w:rPr>
+          <w:iCs/>
+          <w:i/>
+        </w:rPr>
+        <w:t xml:space="preserve">ö</w:t>
+      </w:r>
+      <w:r>
+        <w:rPr>
+          <w:iCs/>
+          <w:i/>
+        </w:rPr>
+        <w:t xml:space="preserve">rtner</w:t>
+      </w:r>
+      <w:r>
+        <w:rPr>
+          <w:iCs/>
+          <w:i/>
+        </w:rPr>
+        <w:t xml:space="preserve">,</w:t>
+      </w:r>
+      <w:r>
+        <w:rPr>
+          <w:iCs/>
+          <w:i/>
+        </w:rPr>
+        <w:t xml:space="preserve"> </w:t>
+      </w:r>
+      <w:r>
+        <w:rPr>
+          <w:iCs/>
+          <w:i/>
+        </w:rPr>
+        <w:t xml:space="preserve">D</w:t>
+      </w:r>
+      <w:r>
+        <w:rPr>
+          <w:iCs/>
+          <w:i/>
+        </w:rPr>
+        <w:t xml:space="preserve">.</w:t>
+      </w:r>
+      <w:r>
+        <w:rPr>
+          <w:iCs/>
+          <w:i/>
+        </w:rPr>
+        <w:t xml:space="preserve"> </w:t>
+      </w:r>
+      <w:r>
+        <w:rPr>
+          <w:iCs/>
+          <w:i/>
+        </w:rPr>
+        <w:t xml:space="preserve">C</w:t>
+      </w:r>
+      <w:r>
+        <w:rPr>
+          <w:iCs/>
+          <w:i/>
+        </w:rPr>
+        <w:t xml:space="preserve">.</w:t>
+      </w:r>
+      <w:r>
+        <w:rPr>
+          <w:iCs/>
+          <w:i/>
+        </w:rPr>
+        <w:t xml:space="preserve"> </w:t>
+      </w:r>
+      <w:r>
+        <w:rPr>
+          <w:iCs/>
+          <w:i/>
+        </w:rPr>
+        <w:t xml:space="preserve">Roberts</w:t>
+      </w:r>
+      <w:r>
+        <w:rPr>
+          <w:iCs/>
+          <w:i/>
+        </w:rPr>
+        <w:t xml:space="preserve">,</w:t>
+      </w:r>
+      <w:r>
+        <w:rPr>
+          <w:iCs/>
+          <w:i/>
+        </w:rPr>
+        <w:t xml:space="preserve"> </w:t>
+      </w:r>
+      <w:r>
+        <w:rPr>
+          <w:iCs/>
+          <w:i/>
+        </w:rPr>
+        <w:t xml:space="preserve">P</w:t>
+      </w:r>
+      <w:r>
+        <w:rPr>
+          <w:iCs/>
+          <w:i/>
+        </w:rPr>
+        <w:t xml:space="preserve">.</w:t>
+      </w:r>
+      <w:r>
+        <w:rPr>
+          <w:iCs/>
+          <w:i/>
+        </w:rPr>
+        <w:t xml:space="preserve"> </w:t>
+      </w:r>
+      <w:r>
+        <w:rPr>
+          <w:iCs/>
+          <w:i/>
+        </w:rPr>
+        <w:t xml:space="preserve">Zhai</w:t>
+      </w:r>
+      <w:r>
+        <w:rPr>
+          <w:iCs/>
+          <w:i/>
+        </w:rPr>
+        <w:t xml:space="preserve">,</w:t>
+      </w:r>
+      <w:r>
+        <w:rPr>
+          <w:iCs/>
+          <w:i/>
+        </w:rPr>
+        <w:t xml:space="preserve"> </w:t>
+      </w:r>
+      <w:r>
+        <w:rPr>
+          <w:iCs/>
+          <w:i/>
+        </w:rPr>
+        <w:t xml:space="preserve">R</w:t>
+      </w:r>
+      <w:r>
+        <w:rPr>
+          <w:iCs/>
+          <w:i/>
+        </w:rPr>
+        <w:t xml:space="preserve">.</w:t>
+      </w:r>
+      <w:r>
+        <w:rPr>
+          <w:iCs/>
+          <w:i/>
+        </w:rPr>
+        <w:t xml:space="preserve"> </w:t>
+      </w:r>
+      <w:r>
+        <w:rPr>
+          <w:iCs/>
+          <w:i/>
+        </w:rPr>
+        <w:t xml:space="preserve">Slade</w:t>
+      </w:r>
+      <w:r>
+        <w:rPr>
+          <w:iCs/>
+          <w:i/>
+        </w:rPr>
+        <w:t xml:space="preserve">,</w:t>
+      </w:r>
+      <w:r>
+        <w:rPr>
+          <w:iCs/>
+          <w:i/>
+        </w:rPr>
+        <w:t xml:space="preserve"> </w:t>
+      </w:r>
+      <w:r>
+        <w:rPr>
+          <w:iCs/>
+          <w:i/>
+        </w:rPr>
+        <w:t xml:space="preserve">S</w:t>
+      </w:r>
+      <w:r>
+        <w:rPr>
+          <w:iCs/>
+          <w:i/>
+        </w:rPr>
+        <w:t xml:space="preserve">.</w:t>
+      </w:r>
+      <w:r>
+        <w:rPr>
+          <w:iCs/>
+          <w:i/>
+        </w:rPr>
+        <w:t xml:space="preserve"> </w:t>
+      </w:r>
+      <w:r>
+        <w:rPr>
+          <w:iCs/>
+          <w:i/>
+        </w:rPr>
+        <w:t xml:space="preserve">Connors</w:t>
+      </w:r>
+      <w:r>
+        <w:rPr>
+          <w:iCs/>
+          <w:i/>
+        </w:rPr>
+        <w:t xml:space="preserve">,</w:t>
+      </w:r>
+      <w:r>
+        <w:rPr>
+          <w:iCs/>
+          <w:i/>
+        </w:rPr>
+        <w:t xml:space="preserve"> </w:t>
+      </w:r>
+      <w:r>
+        <w:rPr>
+          <w:iCs/>
+          <w:i/>
+        </w:rPr>
+        <w:t xml:space="preserve">R</w:t>
+      </w:r>
+      <w:r>
+        <w:rPr>
+          <w:iCs/>
+          <w:i/>
+        </w:rPr>
+        <w:t xml:space="preserve">. Van</w:t>
+      </w:r>
+      <w:r>
+        <w:rPr>
+          <w:iCs/>
+          <w:i/>
+        </w:rPr>
+        <w:t xml:space="preserve"> </w:t>
+      </w:r>
+      <w:r>
+        <w:rPr>
+          <w:iCs/>
+          <w:i/>
+        </w:rPr>
+        <w:t xml:space="preserve">Diemen</w:t>
+      </w:r>
+      <w:r>
+        <w:rPr>
+          <w:iCs/>
+          <w:i/>
+        </w:rPr>
+        <w:t xml:space="preserve">,</w:t>
+      </w:r>
+      <w:r>
+        <w:rPr>
+          <w:iCs/>
+          <w:i/>
+        </w:rPr>
+        <w:t xml:space="preserve"> </w:t>
+      </w:r>
+      <w:r>
+        <w:rPr>
+          <w:iCs/>
+          <w:i/>
+        </w:rPr>
+        <w:t xml:space="preserve">M</w:t>
+      </w:r>
+      <w:r>
+        <w:rPr>
+          <w:iCs/>
+          <w:i/>
+        </w:rPr>
+        <w:t xml:space="preserve">.</w:t>
+      </w:r>
+      <w:r>
+        <w:rPr>
+          <w:iCs/>
+          <w:i/>
+        </w:rPr>
+        <w:t xml:space="preserve"> </w:t>
+      </w:r>
+      <w:r>
+        <w:rPr>
+          <w:iCs/>
+          <w:i/>
+        </w:rPr>
+        <w:t xml:space="preserve">Ferrat</w:t>
+      </w:r>
+      <w:r>
+        <w:rPr>
+          <w:iCs/>
+          <w:i/>
+        </w:rPr>
+        <w:t xml:space="preserve">,</w:t>
+      </w:r>
+      <w:r>
+        <w:rPr>
+          <w:iCs/>
+          <w:i/>
+        </w:rPr>
+        <w:t xml:space="preserve"> </w:t>
+      </w:r>
+      <w:r>
+        <w:rPr>
+          <w:iCs/>
+          <w:i/>
+        </w:rPr>
+        <w:t xml:space="preserve">E</w:t>
+      </w:r>
+      <w:r>
+        <w:rPr>
+          <w:iCs/>
+          <w:i/>
+        </w:rPr>
+        <w:t xml:space="preserve">.</w:t>
+      </w:r>
+      <w:r>
+        <w:rPr>
+          <w:iCs/>
+          <w:i/>
+        </w:rPr>
+        <w:t xml:space="preserve"> </w:t>
+      </w:r>
+      <w:r>
+        <w:rPr>
+          <w:iCs/>
+          <w:i/>
+        </w:rPr>
+        <w:t xml:space="preserve">Haughey</w:t>
+      </w:r>
+      <w:r>
+        <w:rPr>
+          <w:iCs/>
+          <w:i/>
+        </w:rPr>
+        <w:t xml:space="preserve">,</w:t>
+      </w:r>
+      <w:r>
+        <w:rPr>
+          <w:iCs/>
+          <w:i/>
+        </w:rPr>
+        <w:t xml:space="preserve"> </w:t>
+      </w:r>
+      <w:r>
+        <w:rPr>
+          <w:iCs/>
+          <w:i/>
+        </w:rPr>
+        <w:t xml:space="preserve">S</w:t>
+      </w:r>
+      <w:r>
+        <w:rPr>
+          <w:iCs/>
+          <w:i/>
+        </w:rPr>
+        <w:t xml:space="preserve">.</w:t>
+      </w:r>
+      <w:r>
+        <w:rPr>
+          <w:iCs/>
+          <w:i/>
+        </w:rPr>
+        <w:t xml:space="preserve"> </w:t>
+      </w:r>
+      <w:r>
+        <w:rPr>
+          <w:iCs/>
+          <w:i/>
+        </w:rPr>
+        <w:t xml:space="preserve">Luz</w:t>
+      </w:r>
+      <w:r>
+        <w:rPr>
+          <w:iCs/>
+          <w:i/>
+        </w:rPr>
+        <w:t xml:space="preserve">,</w:t>
+      </w:r>
+      <w:r>
+        <w:rPr>
+          <w:iCs/>
+          <w:i/>
+        </w:rPr>
+        <w:t xml:space="preserve"> </w:t>
+      </w:r>
+      <w:r>
+        <w:rPr>
+          <w:iCs/>
+          <w:i/>
+        </w:rPr>
+        <w:t xml:space="preserve">S</w:t>
+      </w:r>
+      <w:r>
+        <w:rPr>
+          <w:iCs/>
+          <w:i/>
+        </w:rPr>
+        <w:t xml:space="preserve">.</w:t>
+      </w:r>
+      <w:r>
+        <w:rPr>
+          <w:iCs/>
+          <w:i/>
+        </w:rPr>
+        <w:t xml:space="preserve"> </w:t>
+      </w:r>
+      <w:r>
+        <w:rPr>
+          <w:iCs/>
+          <w:i/>
+        </w:rPr>
+        <w:t xml:space="preserve">Neogi</w:t>
+      </w:r>
+      <w:r>
+        <w:rPr>
+          <w:iCs/>
+          <w:i/>
+        </w:rPr>
+        <w:t xml:space="preserve">,</w:t>
+      </w:r>
+      <w:r>
+        <w:rPr>
+          <w:iCs/>
+          <w:i/>
+        </w:rPr>
+        <w:t xml:space="preserve"> </w:t>
+      </w:r>
+      <w:r>
+        <w:rPr>
+          <w:iCs/>
+          <w:i/>
+        </w:rPr>
+        <w:t xml:space="preserve">M</w:t>
+      </w:r>
+      <w:r>
+        <w:rPr>
+          <w:iCs/>
+          <w:i/>
+        </w:rPr>
+        <w:t xml:space="preserve">.</w:t>
+      </w:r>
+      <w:r>
+        <w:rPr>
+          <w:iCs/>
+          <w:i/>
+        </w:rPr>
+        <w:t xml:space="preserve"> </w:t>
+      </w:r>
+      <w:r>
+        <w:rPr>
+          <w:iCs/>
+          <w:i/>
+        </w:rPr>
+        <w:t xml:space="preserve">Pathak</w:t>
+      </w:r>
+      <w:r>
+        <w:rPr>
+          <w:iCs/>
+          <w:i/>
+        </w:rPr>
+        <w:t xml:space="preserve">,</w:t>
+      </w:r>
+      <w:r>
+        <w:rPr>
+          <w:iCs/>
+          <w:i/>
+        </w:rPr>
+        <w:t xml:space="preserve"> </w:t>
+      </w:r>
+      <w:r>
+        <w:rPr>
+          <w:iCs/>
+          <w:i/>
+        </w:rPr>
+        <w:t xml:space="preserve">J</w:t>
+      </w:r>
+      <w:r>
+        <w:rPr>
+          <w:iCs/>
+          <w:i/>
+        </w:rPr>
+        <w:t xml:space="preserve">.</w:t>
+      </w:r>
+      <w:r>
+        <w:rPr>
+          <w:iCs/>
+          <w:i/>
+        </w:rPr>
+        <w:t xml:space="preserve"> </w:t>
+      </w:r>
+      <w:r>
+        <w:rPr>
+          <w:iCs/>
+          <w:i/>
+        </w:rPr>
+        <w:t xml:space="preserve">Petzold</w:t>
+      </w:r>
+      <w:r>
+        <w:rPr>
+          <w:iCs/>
+          <w:i/>
+        </w:rPr>
+        <w:t xml:space="preserve">,</w:t>
+      </w:r>
+      <w:r>
+        <w:rPr>
+          <w:iCs/>
+          <w:i/>
+        </w:rPr>
+        <w:t xml:space="preserve"> </w:t>
+      </w:r>
+      <w:r>
+        <w:rPr>
+          <w:iCs/>
+          <w:i/>
+        </w:rPr>
+        <w:t xml:space="preserve">J</w:t>
+      </w:r>
+      <w:r>
+        <w:rPr>
+          <w:iCs/>
+          <w:i/>
+        </w:rPr>
+        <w:t xml:space="preserve">.</w:t>
+      </w:r>
+      <w:r>
+        <w:rPr>
+          <w:iCs/>
+          <w:i/>
+        </w:rPr>
+        <w:t xml:space="preserve"> </w:t>
+      </w:r>
+      <w:r>
+        <w:rPr>
+          <w:iCs/>
+          <w:i/>
+        </w:rPr>
+        <w:t xml:space="preserve">Portugal Pereira</w:t>
+      </w:r>
+      <w:r>
+        <w:rPr>
+          <w:iCs/>
+          <w:i/>
+        </w:rPr>
+        <w:t xml:space="preserve">,</w:t>
+      </w:r>
+      <w:r>
+        <w:rPr>
+          <w:iCs/>
+          <w:i/>
+        </w:rPr>
+        <w:t xml:space="preserve"> </w:t>
+      </w:r>
+      <w:r>
+        <w:rPr>
+          <w:iCs/>
+          <w:i/>
+        </w:rPr>
+        <w:t xml:space="preserve">P</w:t>
+      </w:r>
+      <w:r>
+        <w:rPr>
+          <w:iCs/>
+          <w:i/>
+        </w:rPr>
+        <w:t xml:space="preserve">.</w:t>
+      </w:r>
+      <w:r>
+        <w:rPr>
+          <w:iCs/>
+          <w:i/>
+        </w:rPr>
+        <w:t xml:space="preserve"> </w:t>
+      </w:r>
+      <w:r>
+        <w:rPr>
+          <w:iCs/>
+          <w:i/>
+        </w:rPr>
+        <w:t xml:space="preserve">Vyas</w:t>
+      </w:r>
+      <w:r>
+        <w:rPr>
+          <w:iCs/>
+          <w:i/>
+        </w:rPr>
+        <w:t xml:space="preserve">,</w:t>
+      </w:r>
+      <w:r>
+        <w:rPr>
+          <w:iCs/>
+          <w:i/>
+        </w:rPr>
+        <w:t xml:space="preserve"> </w:t>
+      </w:r>
+      <w:r>
+        <w:rPr>
+          <w:iCs/>
+          <w:i/>
+        </w:rPr>
+        <w:t xml:space="preserve">E</w:t>
+      </w:r>
+      <w:r>
+        <w:rPr>
+          <w:iCs/>
+          <w:i/>
+        </w:rPr>
+        <w:t xml:space="preserve">.</w:t>
+      </w:r>
+      <w:r>
+        <w:rPr>
+          <w:iCs/>
+          <w:i/>
+        </w:rPr>
+        <w:t xml:space="preserve"> </w:t>
+      </w:r>
+      <w:r>
+        <w:rPr>
+          <w:iCs/>
+          <w:i/>
+        </w:rPr>
+        <w:t xml:space="preserve">Huntley</w:t>
+      </w:r>
+      <w:r>
+        <w:rPr>
+          <w:iCs/>
+          <w:i/>
+        </w:rPr>
+        <w:t xml:space="preserve">,</w:t>
+      </w:r>
+      <w:r>
+        <w:rPr>
+          <w:iCs/>
+          <w:i/>
+        </w:rPr>
+        <w:t xml:space="preserve"> </w:t>
+      </w:r>
+      <w:r>
+        <w:rPr>
+          <w:iCs/>
+          <w:i/>
+        </w:rPr>
+        <w:t xml:space="preserve">K</w:t>
+      </w:r>
+      <w:r>
+        <w:rPr>
+          <w:iCs/>
+          <w:i/>
+        </w:rPr>
+        <w:t xml:space="preserve">.</w:t>
+      </w:r>
+      <w:r>
+        <w:rPr>
+          <w:iCs/>
+          <w:i/>
+        </w:rPr>
+        <w:t xml:space="preserve"> </w:t>
+      </w:r>
+      <w:r>
+        <w:rPr>
+          <w:iCs/>
+          <w:i/>
+        </w:rPr>
+        <w:t xml:space="preserve">Kissick</w:t>
+      </w:r>
+      <w:r>
+        <w:rPr>
+          <w:iCs/>
+          <w:i/>
+        </w:rPr>
+        <w:t xml:space="preserve">,</w:t>
+      </w:r>
+      <w:r>
+        <w:rPr>
+          <w:iCs/>
+          <w:i/>
+        </w:rPr>
+        <w:t xml:space="preserve"> </w:t>
+      </w:r>
+      <w:r>
+        <w:rPr>
+          <w:iCs/>
+          <w:i/>
+        </w:rPr>
+        <w:t xml:space="preserve">M</w:t>
+      </w:r>
+      <w:r>
+        <w:rPr>
+          <w:iCs/>
+          <w:i/>
+        </w:rPr>
+        <w:t xml:space="preserve">.</w:t>
+      </w:r>
+      <w:r>
+        <w:rPr>
+          <w:iCs/>
+          <w:i/>
+        </w:rPr>
+        <w:t xml:space="preserve"> </w:t>
+      </w:r>
+      <w:r>
+        <w:rPr>
+          <w:iCs/>
+          <w:i/>
+        </w:rPr>
+        <w:t xml:space="preserve">Belkacemi</w:t>
+      </w:r>
+      <w:r>
+        <w:rPr>
+          <w:iCs/>
+          <w:i/>
+        </w:rPr>
+        <w:t xml:space="preserve">,</w:t>
+      </w:r>
+      <w:r>
+        <w:rPr>
+          <w:iCs/>
+          <w:i/>
+        </w:rPr>
+        <w:t xml:space="preserve"> </w:t>
+      </w:r>
+      <w:r>
+        <w:rPr>
+          <w:iCs/>
+          <w:i/>
+        </w:rPr>
+        <w:t xml:space="preserve">J</w:t>
+      </w:r>
+      <w:r>
+        <w:rPr>
+          <w:iCs/>
+          <w:i/>
+        </w:rPr>
+        <w:t xml:space="preserve">.</w:t>
+      </w:r>
+      <w:r>
+        <w:rPr>
+          <w:iCs/>
+          <w:i/>
+        </w:rPr>
+        <w:t xml:space="preserve"> </w:t>
+      </w:r>
+      <w:r>
+        <w:rPr>
+          <w:iCs/>
+          <w:i/>
+        </w:rPr>
+        <w:t xml:space="preserve">Malley</w:t>
+      </w:r>
+      <w:r>
+        <w:rPr>
+          <w:iCs/>
+          <w:i/>
+        </w:rPr>
+        <w:t xml:space="preserve">, (eds.)]</w:t>
+      </w:r>
+      <w:r>
+        <w:t xml:space="preserve">.</w:t>
+      </w:r>
+    </w:p>
+    <w:bookmarkEnd w:id="119"/>
+    <w:bookmarkStart w:id="121" w:name="ref-ipcc_climate_2022"/>
+    <w:p>
+      <w:pPr>
+        <w:pStyle w:val="Bibliography"/>
+      </w:pPr>
+      <w:r>
+        <w:rPr>
+          <w:bCs/>
+          <w:b/>
+          <w:bCs/>
+          <w:b/>
+        </w:rPr>
+        <w:t xml:space="preserve">IPCC</w:t>
+      </w:r>
+      <w:r>
+        <w:t xml:space="preserve">.</w:t>
+      </w:r>
+      <w:r>
+        <w:t xml:space="preserve"> </w:t>
+      </w:r>
+      <w:r>
+        <w:rPr>
+          <w:bCs/>
+          <w:b/>
+        </w:rPr>
         <w:t xml:space="preserve">2022a</w:t>
       </w:r>
       <w:r>
@@ -28890,7 +28858,7 @@
       <w:r>
         <w:t xml:space="preserve"> </w:t>
       </w:r>
-      <w:hyperlink r:id="rId119">
+      <w:hyperlink r:id="rId120">
         <w:r>
           <w:rPr>
             <w:rStyle w:val="Hyperlink"/>
@@ -29745,8 +29713,8 @@
         </w:r>
       </w:hyperlink>
     </w:p>
-    <w:bookmarkEnd w:id="120"/>
-    <w:bookmarkStart w:id="121" w:name="ref-ipcc_summary_2022"/>
+    <w:bookmarkEnd w:id="121"/>
+    <w:bookmarkStart w:id="122" w:name="ref-ipcc_summary_2022"/>
     <w:p>
       <w:pPr>
         <w:pStyle w:val="Bibliography"/>
@@ -30521,8 +30489,8 @@
         <w:t xml:space="preserve">. Doi: 10.1017/9781009157926.001.</w:t>
       </w:r>
     </w:p>
-    <w:bookmarkEnd w:id="121"/>
-    <w:bookmarkStart w:id="123" w:name="ref-jian_restructured_2021"/>
+    <w:bookmarkEnd w:id="122"/>
+    <w:bookmarkStart w:id="124" w:name="ref-jian_restructured_2021"/>
     <w:p>
       <w:pPr>
         <w:pStyle w:val="Bibliography"/>
@@ -30782,7 +30750,7 @@
       <w:r>
         <w:t xml:space="preserve"> </w:t>
       </w:r>
-      <w:hyperlink r:id="rId122">
+      <w:hyperlink r:id="rId123">
         <w:r>
           <w:rPr>
             <w:rStyle w:val="Hyperlink"/>
@@ -30829,8 +30797,8 @@
         <w:t xml:space="preserve">: 255–267.</w:t>
       </w:r>
     </w:p>
-    <w:bookmarkEnd w:id="123"/>
-    <w:bookmarkStart w:id="125" w:name="ref-labrière_forest_2023"/>
+    <w:bookmarkEnd w:id="124"/>
+    <w:bookmarkStart w:id="126" w:name="ref-labrière_forest_2023"/>
     <w:p>
       <w:pPr>
         <w:pStyle w:val="Bibliography"/>
@@ -31090,7 +31058,7 @@
       <w:r>
         <w:t xml:space="preserve"> </w:t>
       </w:r>
-      <w:hyperlink r:id="rId124">
+      <w:hyperlink r:id="rId125">
         <w:r>
           <w:rPr>
             <w:rStyle w:val="Hyperlink"/>
@@ -31125,8 +31093,8 @@
         <w:t xml:space="preserve">.</w:t>
       </w:r>
     </w:p>
-    <w:bookmarkEnd w:id="125"/>
-    <w:bookmarkStart w:id="127" w:name="ref-mcdowell_pervasive_2020"/>
+    <w:bookmarkEnd w:id="126"/>
+    <w:bookmarkStart w:id="128" w:name="ref-mcdowell_pervasive_2020"/>
     <w:p>
       <w:pPr>
         <w:pStyle w:val="Bibliography"/>
@@ -31386,7 +31354,7 @@
       <w:r>
         <w:t xml:space="preserve"> </w:t>
       </w:r>
-      <w:hyperlink r:id="rId126">
+      <w:hyperlink r:id="rId127">
         <w:r>
           <w:rPr>
             <w:rStyle w:val="Hyperlink"/>
@@ -31421,8 +31389,8 @@
         <w:t xml:space="preserve">.</w:t>
       </w:r>
     </w:p>
-    <w:bookmarkEnd w:id="127"/>
-    <w:bookmarkStart w:id="129" w:name="ref-mokany_critical_2006"/>
+    <w:bookmarkEnd w:id="128"/>
+    <w:bookmarkStart w:id="130" w:name="ref-mokany_critical_2006"/>
     <w:p>
       <w:pPr>
         <w:pStyle w:val="Bibliography"/>
@@ -31501,7 +31469,7 @@
       <w:r>
         <w:t xml:space="preserve"> </w:t>
       </w:r>
-      <w:hyperlink r:id="rId128">
+      <w:hyperlink r:id="rId129">
         <w:r>
           <w:rPr>
             <w:rStyle w:val="Hyperlink"/>
@@ -31536,8 +31504,8 @@
         <w:t xml:space="preserve">: 84–96.</w:t>
       </w:r>
     </w:p>
-    <w:bookmarkEnd w:id="129"/>
-    <w:bookmarkStart w:id="130" w:name="ref-nisar_nasaisro_2018"/>
+    <w:bookmarkEnd w:id="130"/>
+    <w:bookmarkStart w:id="131" w:name="ref-nisar_nasaisro_2018"/>
     <w:p>
       <w:pPr>
         <w:pStyle w:val="Bibliography"/>
@@ -31653,8 +31621,8 @@
         <w:t xml:space="preserve">.</w:t>
       </w:r>
     </w:p>
-    <w:bookmarkEnd w:id="130"/>
-    <w:bookmarkStart w:id="132" w:name="ref-ogle_delineating_2018"/>
+    <w:bookmarkEnd w:id="131"/>
+    <w:bookmarkStart w:id="133" w:name="ref-ogle_delineating_2018"/>
     <w:p>
       <w:pPr>
         <w:pStyle w:val="Bibliography"/>
@@ -31871,7 +31839,7 @@
       <w:r>
         <w:t xml:space="preserve"> </w:t>
       </w:r>
-      <w:hyperlink r:id="rId131">
+      <w:hyperlink r:id="rId132">
         <w:r>
           <w:rPr>
             <w:rStyle w:val="Hyperlink"/>
@@ -31930,8 +31898,8 @@
         <w:t xml:space="preserve">: 9.</w:t>
       </w:r>
     </w:p>
-    <w:bookmarkEnd w:id="132"/>
-    <w:bookmarkStart w:id="133" w:name="ref-pan_large_2011"/>
+    <w:bookmarkEnd w:id="133"/>
+    <w:bookmarkStart w:id="134" w:name="ref-pan_large_2011"/>
     <w:p>
       <w:pPr>
         <w:pStyle w:val="Bibliography"/>
@@ -32254,8 +32222,8 @@
         <w:t xml:space="preserve">: 988–993.</w:t>
       </w:r>
     </w:p>
-    <w:bookmarkEnd w:id="133"/>
-    <w:bookmarkStart w:id="135" w:name="ref-piponiot_distribution_2022"/>
+    <w:bookmarkEnd w:id="134"/>
+    <w:bookmarkStart w:id="136" w:name="ref-piponiot_distribution_2022"/>
     <w:p>
       <w:pPr>
         <w:pStyle w:val="Bibliography"/>
@@ -32515,7 +32483,7 @@
       <w:r>
         <w:t xml:space="preserve"> </w:t>
       </w:r>
-      <w:hyperlink r:id="rId134">
+      <w:hyperlink r:id="rId135">
         <w:r>
           <w:rPr>
             <w:rStyle w:val="Hyperlink"/>
@@ -32550,8 +32518,8 @@
         <w:t xml:space="preserve">.</w:t>
       </w:r>
     </w:p>
-    <w:bookmarkEnd w:id="135"/>
-    <w:bookmarkStart w:id="137" w:name="ref-quegan_european_2019"/>
+    <w:bookmarkEnd w:id="136"/>
+    <w:bookmarkStart w:id="138" w:name="ref-quegan_european_2019"/>
     <w:p>
       <w:pPr>
         <w:pStyle w:val="Bibliography"/>
@@ -32811,7 +32779,7 @@
       <w:r>
         <w:t xml:space="preserve"> </w:t>
       </w:r>
-      <w:hyperlink r:id="rId136">
+      <w:hyperlink r:id="rId137">
         <w:r>
           <w:rPr>
             <w:rStyle w:val="Hyperlink"/>
@@ -32894,8 +32862,8 @@
         <w:t xml:space="preserve">: 44–60.</w:t>
       </w:r>
     </w:p>
-    <w:bookmarkEnd w:id="137"/>
-    <w:bookmarkStart w:id="139" w:name="ref-rejou-mechain_biomass_2017"/>
+    <w:bookmarkEnd w:id="138"/>
+    <w:bookmarkStart w:id="140" w:name="ref-rejou-mechain_biomass_2017"/>
     <w:p>
       <w:pPr>
         <w:pStyle w:val="Bibliography"/>
@@ -33020,7 +32988,7 @@
       <w:r>
         <w:t xml:space="preserve"> </w:t>
       </w:r>
-      <w:hyperlink r:id="rId138">
+      <w:hyperlink r:id="rId139">
         <w:r>
           <w:rPr>
             <w:rStyle w:val="Hyperlink"/>
@@ -33055,8 +33023,8 @@
         <w:t xml:space="preserve">: 1163–1167.</w:t>
       </w:r>
     </w:p>
-    <w:bookmarkEnd w:id="139"/>
-    <w:bookmarkStart w:id="141" w:name="ref-requenasuarez_estimating_2019"/>
+    <w:bookmarkEnd w:id="140"/>
+    <w:bookmarkStart w:id="142" w:name="ref-requenasuarez_estimating_2019"/>
     <w:p>
       <w:pPr>
         <w:pStyle w:val="Bibliography"/>
@@ -33316,7 +33284,7 @@
       <w:r>
         <w:t xml:space="preserve"> </w:t>
       </w:r>
-      <w:hyperlink r:id="rId140">
+      <w:hyperlink r:id="rId141">
         <w:r>
           <w:rPr>
             <w:rStyle w:val="Hyperlink"/>
@@ -33399,8 +33367,8 @@
         <w:t xml:space="preserve">: 3609–3624.</w:t>
       </w:r>
     </w:p>
-    <w:bookmarkEnd w:id="141"/>
-    <w:bookmarkStart w:id="143" w:name="ref-roe_landbased_2021"/>
+    <w:bookmarkEnd w:id="142"/>
+    <w:bookmarkStart w:id="144" w:name="ref-roe_landbased_2021"/>
     <w:p>
       <w:pPr>
         <w:pStyle w:val="Bibliography"/>
@@ -33660,7 +33628,7 @@
       <w:r>
         <w:t xml:space="preserve"> </w:t>
       </w:r>
-      <w:hyperlink r:id="rId142">
+      <w:hyperlink r:id="rId143">
         <w:r>
           <w:rPr>
             <w:rStyle w:val="Hyperlink"/>
@@ -33719,8 +33687,8 @@
         <w:t xml:space="preserve">: 6025–6058.</w:t>
       </w:r>
     </w:p>
-    <w:bookmarkEnd w:id="143"/>
-    <w:bookmarkStart w:id="145" w:name="ref-rozendaal_aboveground_2022"/>
+    <w:bookmarkEnd w:id="144"/>
+    <w:bookmarkStart w:id="146" w:name="ref-rozendaal_aboveground_2022"/>
     <w:p>
       <w:pPr>
         <w:pStyle w:val="Bibliography"/>
@@ -33980,7 +33948,7 @@
       <w:r>
         <w:t xml:space="preserve"> </w:t>
       </w:r>
-      <w:hyperlink r:id="rId144">
+      <w:hyperlink r:id="rId145">
         <w:r>
           <w:rPr>
             <w:rStyle w:val="Hyperlink"/>
@@ -34039,8 +34007,8 @@
         <w:t xml:space="preserve">: 014047.</w:t>
       </w:r>
     </w:p>
-    <w:bookmarkEnd w:id="145"/>
-    <w:bookmarkStart w:id="147" w:name="ref-sanderman_soil_2017"/>
+    <w:bookmarkEnd w:id="146"/>
+    <w:bookmarkStart w:id="148" w:name="ref-sanderman_soil_2017"/>
     <w:p>
       <w:pPr>
         <w:pStyle w:val="Bibliography"/>
@@ -34119,7 +34087,7 @@
       <w:r>
         <w:t xml:space="preserve"> </w:t>
       </w:r>
-      <w:hyperlink r:id="rId146">
+      <w:hyperlink r:id="rId147">
         <w:r>
           <w:rPr>
             <w:rStyle w:val="Hyperlink"/>
@@ -34154,8 +34122,8 @@
         <w:t xml:space="preserve">: 9575–9580.</w:t>
       </w:r>
     </w:p>
-    <w:bookmarkEnd w:id="147"/>
-    <w:bookmarkStart w:id="149" w:name="ref-stall_make_2019"/>
+    <w:bookmarkEnd w:id="148"/>
+    <w:bookmarkStart w:id="150" w:name="ref-stall_make_2019"/>
     <w:p>
       <w:pPr>
         <w:pStyle w:val="Bibliography"/>
@@ -34372,7 +34340,7 @@
       <w:r>
         <w:t xml:space="preserve"> </w:t>
       </w:r>
-      <w:hyperlink r:id="rId148">
+      <w:hyperlink r:id="rId149">
         <w:r>
           <w:rPr>
             <w:rStyle w:val="Hyperlink"/>
@@ -34419,8 +34387,8 @@
         <w:t xml:space="preserve">: 27–29.</w:t>
       </w:r>
     </w:p>
-    <w:bookmarkEnd w:id="149"/>
-    <w:bookmarkStart w:id="151" w:name="ref-tifafi_large_2018"/>
+    <w:bookmarkEnd w:id="150"/>
+    <w:bookmarkStart w:id="152" w:name="ref-tifafi_large_2018"/>
     <w:p>
       <w:pPr>
         <w:pStyle w:val="Bibliography"/>
@@ -34499,7 +34467,7 @@
       <w:r>
         <w:t xml:space="preserve"> </w:t>
       </w:r>
-      <w:hyperlink r:id="rId150">
+      <w:hyperlink r:id="rId151">
         <w:r>
           <w:rPr>
             <w:rStyle w:val="Hyperlink"/>
@@ -34774,8 +34742,8 @@
         <w:t xml:space="preserve">: 42–56.</w:t>
       </w:r>
     </w:p>
-    <w:bookmarkEnd w:id="151"/>
-    <w:bookmarkStart w:id="152" w:name="ref-unfccc_adoption_2015"/>
+    <w:bookmarkEnd w:id="152"/>
+    <w:bookmarkStart w:id="153" w:name="ref-unfccc_adoption_2015"/>
     <w:p>
       <w:pPr>
         <w:pStyle w:val="Bibliography"/>
@@ -34815,8 +34783,8 @@
         <w:t xml:space="preserve">. : 31.</w:t>
       </w:r>
     </w:p>
-    <w:bookmarkEnd w:id="152"/>
-    <w:bookmarkStart w:id="154" w:name="ref-waring_overlooking_2017"/>
+    <w:bookmarkEnd w:id="153"/>
+    <w:bookmarkStart w:id="155" w:name="ref-waring_overlooking_2017"/>
     <w:p>
       <w:pPr>
         <w:pStyle w:val="Bibliography"/>
@@ -34872,7 +34840,7 @@
       <w:r>
         <w:t xml:space="preserve"> </w:t>
       </w:r>
-      <w:hyperlink r:id="rId153">
+      <w:hyperlink r:id="rId154">
         <w:r>
           <w:rPr>
             <w:rStyle w:val="Hyperlink"/>
@@ -34925,8 +34893,8 @@
         <w:t xml:space="preserve">: 10–15.</w:t>
       </w:r>
     </w:p>
-    <w:bookmarkEnd w:id="154"/>
-    <w:bookmarkStart w:id="156" w:name="ref-warner_higher_2022"/>
+    <w:bookmarkEnd w:id="155"/>
+    <w:bookmarkStart w:id="157" w:name="ref-warner_higher_2022"/>
     <w:p>
       <w:pPr>
         <w:pStyle w:val="Bibliography"/>
@@ -35186,7 +35154,7 @@
       <w:r>
         <w:t xml:space="preserve"> </w:t>
       </w:r>
-      <w:hyperlink r:id="rId155">
+      <w:hyperlink r:id="rId156">
         <w:r>
           <w:rPr>
             <w:rStyle w:val="Hyperlink"/>
@@ -35216,8 +35184,8 @@
         <w:t xml:space="preserve">. : 2022.01.17.476441.</w:t>
       </w:r>
     </w:p>
-    <w:bookmarkEnd w:id="156"/>
-    <w:bookmarkStart w:id="158" w:name="ref-xu_changes_2021"/>
+    <w:bookmarkEnd w:id="157"/>
+    <w:bookmarkStart w:id="159" w:name="ref-xu_changes_2021"/>
     <w:p>
       <w:pPr>
         <w:pStyle w:val="Bibliography"/>
@@ -35477,7 +35445,7 @@
       <w:r>
         <w:t xml:space="preserve"> </w:t>
       </w:r>
-      <w:hyperlink r:id="rId157">
+      <w:hyperlink r:id="rId158">
         <w:r>
           <w:rPr>
             <w:rStyle w:val="Hyperlink"/>
@@ -35512,9 +35480,9 @@
         <w:t xml:space="preserve">: eabe9829.</w:t>
       </w:r>
     </w:p>
-    <w:bookmarkEnd w:id="158"/>
     <w:bookmarkEnd w:id="159"/>
     <w:bookmarkEnd w:id="160"/>
+    <w:bookmarkEnd w:id="161"/>
     <w:sectPr>
       <w:footerReference r:id="rId10" w:type="even"/>
       <w:footerReference r:id="rId9" w:type="default"/>

--- a/doc/manuscript/ForC-EFDB-manuscript.docx
+++ b/doc/manuscript/ForC-EFDB-manuscript.docx
@@ -375,15 +375,6 @@
         <w:pStyle w:val="Heading1"/>
       </w:pPr>
       <w:r>
-        <w:rPr>
-          <w:rStyle w:val="SectionNumber"/>
-        </w:rPr>
-        <w:t xml:space="preserve">1</w:t>
-      </w:r>
-      <w:r>
-        <w:tab/>
-      </w:r>
-      <w:r>
         <w:t xml:space="preserve">Introduction</w:t>
       </w:r>
     </w:p>
@@ -1196,7 +1187,7 @@
         <w:t xml:space="preserve">, 2020, database doi: 10.5281/zenodo.3983644)</w:t>
       </w:r>
       <w:r>
-        <w:t xml:space="preserve">, and the global soil respiration database</w:t>
+        <w:t xml:space="preserve">, and the Global Soil Respiration Database</w:t>
       </w:r>
       <w:r>
         <w:t xml:space="preserve"> </w:t>
@@ -1236,7 +1227,7 @@
         <w:t xml:space="preserve"> </w:t>
       </w:r>
       <w:r>
-        <w:t xml:space="preserve">and (3) assess the data in ForC relevant to EFDB and records that have been submitted to date;</w:t>
+        <w:t xml:space="preserve">and (3) assess the data in ForC relevant to EFDB and records that have been submitted to date.</w:t>
       </w:r>
       <w:r>
         <w:t xml:space="preserve"> </w:t>
@@ -1252,15 +1243,6 @@
         <w:pStyle w:val="Heading1"/>
       </w:pPr>
       <w:r>
-        <w:rPr>
-          <w:rStyle w:val="SectionNumber"/>
-        </w:rPr>
-        <w:t xml:space="preserve">2</w:t>
-      </w:r>
-      <w:r>
-        <w:tab/>
-      </w:r>
-      <w:r>
         <w:t xml:space="preserve">Materials and Methods</w:t>
       </w:r>
     </w:p>
@@ -1275,7 +1257,7 @@
         <w:t xml:space="preserve"> </w:t>
       </w:r>
       <w:r>
-        <w:t xml:space="preserve">(1) mapping ForC into EFDB, including aligning ForC and IPCC definitions (summarized in Notes S1),</w:t>
+        <w:t xml:space="preserve">(1) mapping ForC into EFDB, including aligning ForC terms and concepts with those defined by IPCC guidelines (summarized in Notes S1),</w:t>
       </w:r>
       <w:r>
         <w:t xml:space="preserve"> </w:t>
@@ -1302,16 +1284,7 @@
         <w:pStyle w:val="Heading2"/>
       </w:pPr>
       <w:r>
-        <w:rPr>
-          <w:rStyle w:val="SectionNumber"/>
-        </w:rPr>
-        <w:t xml:space="preserve">2.1</w:t>
-      </w:r>
-      <w:r>
-        <w:tab/>
-      </w:r>
-      <w:r>
-        <w:t xml:space="preserve">Mapping ForC to EFDB</w:t>
+        <w:t xml:space="preserve">1. Mapping ForC to EFDB</w:t>
       </w:r>
     </w:p>
     <w:p>
@@ -1334,7 +1307,7 @@
         <w:t xml:space="preserve"> </w:t>
       </w:r>
       <w:r>
-        <w:t xml:space="preserve">For the majority of fields, contents of the field in ForC was copied directly into an EFDB field, either as the only contents of that field or as part of a composite record.</w:t>
+        <w:t xml:space="preserve">For the majority of fields, contents of the field in ForC mapped directly into an EFDB field, either as the only contents of that field or as part of a composite record.</w:t>
       </w:r>
       <w:r>
         <w:t xml:space="preserve"> </w:t>
@@ -1349,7 +1322,7 @@
         <w:t xml:space="preserve"> </w:t>
       </w:r>
       <w:r>
-        <w:t xml:space="preserve">In cases where original studies did not present 95% confidence intervals (required by IPCC when available) but did present standard error or n and standard deviation, we calculated the 95% confidence intervals.</w:t>
+        <w:t xml:space="preserve">For example, in cases where original studies did not present 95% confidence intervals (required by IPCC when available) but did present standard error or n and standard deviation, we calculated the 95% confidence intervals.</w:t>
       </w:r>
       <w:r>
         <w:t xml:space="preserve"> </w:t>
@@ -1389,15 +1362,6 @@
       <w:pPr>
         <w:pStyle w:val="Heading3"/>
       </w:pPr>
-      <w:r>
-        <w:rPr>
-          <w:rStyle w:val="SectionNumber"/>
-        </w:rPr>
-        <w:t xml:space="preserve">2.1.1</w:t>
-      </w:r>
-      <w:r>
-        <w:tab/>
-      </w:r>
       <w:r>
         <w:t xml:space="preserve">Carbon cycle variables</w:t>
       </w:r>
@@ -4354,15 +4318,6 @@
         <w:pStyle w:val="Heading3"/>
       </w:pPr>
       <w:r>
-        <w:rPr>
-          <w:rStyle w:val="SectionNumber"/>
-        </w:rPr>
-        <w:t xml:space="preserve">2.1.2</w:t>
-      </w:r>
-      <w:r>
-        <w:tab/>
-      </w:r>
-      <w:r>
         <w:t xml:space="preserve">Land classification</w:t>
       </w:r>
     </w:p>
@@ -4681,16 +4636,7 @@
         <w:pStyle w:val="Heading2"/>
       </w:pPr>
       <w:r>
-        <w:rPr>
-          <w:rStyle w:val="SectionNumber"/>
-        </w:rPr>
-        <w:t xml:space="preserve">2.2</w:t>
-      </w:r>
-      <w:r>
-        <w:tab/>
-      </w:r>
-      <w:r>
-        <w:t xml:space="preserve">Updating ForC</w:t>
+        <w:t xml:space="preserve">2. Updating ForC</w:t>
       </w:r>
     </w:p>
     <w:p>
@@ -4773,16 +4719,7 @@
         <w:pStyle w:val="Heading2"/>
       </w:pPr>
       <w:r>
-        <w:rPr>
-          <w:rStyle w:val="SectionNumber"/>
-        </w:rPr>
-        <w:t xml:space="preserve">2.3</w:t>
-      </w:r>
-      <w:r>
-        <w:tab/>
-      </w:r>
-      <w:r>
-        <w:t xml:space="preserve">Submission of ForC data to EFDB</w:t>
+        <w:t xml:space="preserve">3. Submission of ForC data to EFDB</w:t>
       </w:r>
     </w:p>
     <w:p>
@@ -4825,15 +4762,6 @@
         <w:pStyle w:val="Heading1"/>
       </w:pPr>
       <w:r>
-        <w:rPr>
-          <w:rStyle w:val="SectionNumber"/>
-        </w:rPr>
-        <w:t xml:space="preserve">3</w:t>
-      </w:r>
-      <w:r>
-        <w:tab/>
-      </w:r>
-      <w:r>
         <w:t xml:space="preserve">Results</w:t>
       </w:r>
     </w:p>
@@ -4842,15 +4770,6 @@
       <w:pPr>
         <w:pStyle w:val="Heading2"/>
       </w:pPr>
-      <w:r>
-        <w:rPr>
-          <w:rStyle w:val="SectionNumber"/>
-        </w:rPr>
-        <w:t xml:space="preserve">3.1</w:t>
-      </w:r>
-      <w:r>
-        <w:tab/>
-      </w:r>
       <w:r>
         <w:t xml:space="preserve">ForC v4.0 contents</w:t>
       </w:r>
@@ -16675,15 +16594,6 @@
         <w:pStyle w:val="Heading2"/>
       </w:pPr>
       <w:r>
-        <w:rPr>
-          <w:rStyle w:val="SectionNumber"/>
-        </w:rPr>
-        <w:t xml:space="preserve">3.2</w:t>
-      </w:r>
-      <w:r>
-        <w:tab/>
-      </w:r>
-      <w:r>
         <w:t xml:space="preserve">Data submissions to EFDB</w:t>
       </w:r>
     </w:p>
@@ -16836,15 +16746,6 @@
         <w:pStyle w:val="Heading1"/>
       </w:pPr>
       <w:r>
-        <w:rPr>
-          <w:rStyle w:val="SectionNumber"/>
-        </w:rPr>
-        <w:t xml:space="preserve">4</w:t>
-      </w:r>
-      <w:r>
-        <w:tab/>
-      </w:r>
-      <w:r>
         <w:t xml:space="preserve">Discussion</w:t>
       </w:r>
     </w:p>
@@ -16869,15 +16770,6 @@
       <w:pPr>
         <w:pStyle w:val="Heading2"/>
       </w:pPr>
-      <w:r>
-        <w:rPr>
-          <w:rStyle w:val="SectionNumber"/>
-        </w:rPr>
-        <w:t xml:space="preserve">4.1</w:t>
-      </w:r>
-      <w:r>
-        <w:tab/>
-      </w:r>
       <w:r>
         <w:t xml:space="preserve">Database needs</w:t>
       </w:r>
@@ -17001,15 +16893,6 @@
         <w:pStyle w:val="Heading2"/>
       </w:pPr>
       <w:r>
-        <w:rPr>
-          <w:rStyle w:val="SectionNumber"/>
-        </w:rPr>
-        <w:t xml:space="preserve">4.2</w:t>
-      </w:r>
-      <w:r>
-        <w:tab/>
-      </w:r>
-      <w:r>
         <w:t xml:space="preserve">Data collection and analysis needs</w:t>
       </w:r>
     </w:p>
@@ -17612,15 +17495,6 @@
       <w:pPr>
         <w:pStyle w:val="Heading2"/>
       </w:pPr>
-      <w:r>
-        <w:rPr>
-          <w:rStyle w:val="SectionNumber"/>
-        </w:rPr>
-        <w:t xml:space="preserve">4.3</w:t>
-      </w:r>
-      <w:r>
-        <w:tab/>
-      </w:r>
       <w:r>
         <w:t xml:space="preserve">Data reporting needs</w:t>
       </w:r>
@@ -19148,15 +19022,6 @@
         <w:pStyle w:val="Heading1"/>
       </w:pPr>
       <w:r>
-        <w:rPr>
-          <w:rStyle w:val="SectionNumber"/>
-        </w:rPr>
-        <w:t xml:space="preserve">5</w:t>
-      </w:r>
-      <w:r>
-        <w:tab/>
-      </w:r>
-      <w:r>
         <w:t xml:space="preserve">Conclusions</w:t>
       </w:r>
     </w:p>
@@ -19286,15 +19151,6 @@
         <w:pStyle w:val="Heading1"/>
       </w:pPr>
       <w:r>
-        <w:rPr>
-          <w:rStyle w:val="SectionNumber"/>
-        </w:rPr>
-        <w:t xml:space="preserve">6</w:t>
-      </w:r>
-      <w:r>
-        <w:tab/>
-      </w:r>
-      <w:r>
         <w:t xml:space="preserve">Acknowledgements</w:t>
       </w:r>
     </w:p>
@@ -19331,15 +19187,6 @@
         <w:pStyle w:val="Heading1"/>
       </w:pPr>
       <w:r>
-        <w:rPr>
-          <w:rStyle w:val="SectionNumber"/>
-        </w:rPr>
-        <w:t xml:space="preserve">7</w:t>
-      </w:r>
-      <w:r>
-        <w:tab/>
-      </w:r>
-      <w:r>
         <w:t xml:space="preserve">Author Contribution</w:t>
       </w:r>
     </w:p>
@@ -19357,15 +19204,6 @@
       <w:pPr>
         <w:pStyle w:val="Heading1"/>
       </w:pPr>
-      <w:r>
-        <w:rPr>
-          <w:rStyle w:val="SectionNumber"/>
-        </w:rPr>
-        <w:t xml:space="preserve">8</w:t>
-      </w:r>
-      <w:r>
-        <w:tab/>
-      </w:r>
       <w:r>
         <w:t xml:space="preserve">Data Availability Statement</w:t>
       </w:r>

--- a/doc/manuscript/ForC-EFDB-manuscript.docx
+++ b/doc/manuscript/ForC-EFDB-manuscript.docx
@@ -1301,13 +1301,19 @@
         <w:t xml:space="preserve">(IPCC, 2003, 2019b; IPCC, 2006a)</w:t>
       </w:r>
       <w:r>
-        <w:t xml:space="preserve">, we mapped ForC fields into EFDB fields, as summarized in Table S2.</w:t>
-      </w:r>
-      <w:r>
-        <w:t xml:space="preserve"> </w:t>
-      </w:r>
-      <w:r>
-        <w:t xml:space="preserve">For the majority of fields, contents of the field in ForC mapped directly into an EFDB field, either as the only contents of that field or as part of a composite record.</w:t>
+        <w:t xml:space="preserve">, we determined how EFDB fields should be populated using ForC fields (summarized in Table S2).</w:t>
+      </w:r>
+      <w:r>
+        <w:t xml:space="preserve"> </w:t>
+      </w:r>
+      <w:r>
+        <w:t xml:space="preserve">Fields in EFDB included several fields describing how the record fits within IPCC’s framework (source/sink category, greenhouse gas type, C pool, relevant equations), several describing the C estimate itself (variable, value, units, 95% confidence limits), a few composite fields describing biotic and abiotic conditions (e.g., vegetation type, minimum diameter included, site location, climate, edaphic properties, notable disturbances, stand age, plot information), and a few describing the source (e.g., type, citation, data provider).</w:t>
+      </w:r>
+      <w:r>
+        <w:t xml:space="preserve"> </w:t>
+      </w:r>
+      <w:r>
+        <w:t xml:space="preserve">Most relevant ForC fields mapped directly into an EFDB field, either as the only contents of that field or as part of a composite record.</w:t>
       </w:r>
       <w:r>
         <w:t xml:space="preserve"> </w:t>
@@ -4779,7 +4785,7 @@
         <w:pStyle w:val="FirstParagraph"/>
       </w:pPr>
       <w:r>
-        <w:t xml:space="preserve">As of January 29, 2024, ForC (v4.0) contained 32686 independent records (39848 total), 19316 of which were for the 42 variables relevant to EFDB (Fig. 1).</w:t>
+        <w:t xml:space="preserve">As of January 30, 2024, ForC (v4.0) contained 32686 independent records (39848 total), 19316 of which were for the 42 variables relevant to EFDB (Fig. 1).</w:t>
       </w:r>
       <w:r>
         <w:t xml:space="preserve"> </w:t>
@@ -16602,7 +16608,7 @@
         <w:pStyle w:val="FirstParagraph"/>
       </w:pPr>
       <w:r>
-        <w:t xml:space="preserve">As of January 29, 2024</w:t>
+        <w:t xml:space="preserve">As of January 30, 2024</w:t>
       </w:r>
       <w:r>
         <w:t xml:space="preserve">, we had reviewed or added 2292 EFDB-relevant records, 1438 records of which were submitted to EFDB, and 1068 of which have been reviewed, accepted, and posted (Figs. 2-3, Table 2).</w:t>
@@ -16623,7 +16629,7 @@
         <w:t xml:space="preserve"> </w:t>
       </w:r>
       <w:r>
-        <w:t xml:space="preserve">As of January 29, 2024, the 1438 ForC records posted in EFDB represented 19% of the total EFDB records for forest land.</w:t>
+        <w:t xml:space="preserve">As of January 30, 2024, the 1438 ForC records posted in EFDB represented 19% of the total EFDB records for forest land.</w:t>
       </w:r>
     </w:p>
     <w:p>
@@ -19063,7 +19069,7 @@
         <w:t xml:space="preserve"> </w:t>
       </w:r>
       <w:r>
-        <w:t xml:space="preserve">As of January 29, 2024, we have submitted 1438 records to EFDB.</w:t>
+        <w:t xml:space="preserve">As of January 30, 2024, we have submitted 1438 records to EFDB.</w:t>
       </w:r>
       <w:r>
         <w:t xml:space="preserve"> </w:t>

--- a/doc/manuscript/ForC-EFDB-manuscript.docx
+++ b/doc/manuscript/ForC-EFDB-manuscript.docx
@@ -290,7 +290,7 @@
         <w:pStyle w:val="Compact"/>
       </w:pPr>
       <w:r>
-        <w:t xml:space="preserve">As of February 2024, ForC contained ~19316 independent records relevant to EFDB, 1068 of which had been submitted and posted to EFDB.</w:t>
+        <w:t xml:space="preserve">As of February 2024, ForC contained ~19316 independent records relevant to EFDB, 1068 of which had been submitted and posted to EFDB. These represent 19% of the total EFDB records for forest land.</w:t>
       </w:r>
       <w:r>
         <w:t xml:space="preserve"> </w:t>
@@ -323,7 +323,7 @@
         <w:t xml:space="preserve"> </w:t>
       </w:r>
       <w:r>
-        <w:t xml:space="preserve">Given that climate change is rapidly impacting the world’s forests, timely reporting of recent estimates will be especially critical to accurate forest C inventories.</w:t>
+        <w:t xml:space="preserve">Given that climate change is rapidly impacting the world’s forests, timely reporting of recent estimates will be critical to accurate forest C inventories.</w:t>
       </w:r>
     </w:p>
     <w:p>
@@ -364,7 +364,7 @@
         <w:pStyle w:val="FirstParagraph"/>
       </w:pPr>
       <w:r>
-        <w:t xml:space="preserve">Human interactions with forests have shaped Earth’s climate for &gt;12,000 years and will continue to do so as we target net-zero emissions.</w:t>
+        <w:t xml:space="preserve">Human interactions with forests have shaped Earth’s climate for millenia and will continue to do so as we target net-zero emission goals.</w:t>
       </w:r>
       <w:r>
         <w:t xml:space="preserve"> </w:t>
@@ -498,7 +498,7 @@
         <w:t xml:space="preserve"> </w:t>
       </w:r>
       <w:r>
-        <w:t xml:space="preserve">Yet at the same time, CO</w:t>
+        <w:t xml:space="preserve">At the same time, CO</w:t>
       </w:r>
       <w:r>
         <w:rPr>
@@ -510,7 +510,7 @@
         <w:t xml:space="preserve"> </w:t>
       </w:r>
       <w:r>
-        <w:t xml:space="preserve">uptake by remaining forests, woodlands, and savannas has exceeded releases from deforestation and other severe disturbances, resulting in a net carbon CO</w:t>
+        <w:t xml:space="preserve">uptake by remaining and regrowing forests, woodlands, and savannas has exceeded releases from deforestation and other severe disturbances, resulting in a net carbon CO</w:t>
       </w:r>
       <w:r>
         <w:rPr>
@@ -681,6 +681,9 @@
       </w:r>
       <w:r>
         <w:t xml:space="preserve">.</w:t>
+      </w:r>
+      <w:r>
+        <w:t xml:space="preserve"> </w:t>
       </w:r>
     </w:p>
     <w:p>
@@ -688,7 +691,7 @@
         <w:pStyle w:val="BodyText"/>
       </w:pPr>
       <w:r>
-        <w:t xml:space="preserve">In recognition of their important role in climate regulation, forests play a substantial role in international plans for climate change mitigation under the Paris Agreement</w:t>
+        <w:t xml:space="preserve">Accordingly, forests play a substantial role in international plans for climate change mitigation under the Paris Agreement</w:t>
       </w:r>
       <w:r>
         <w:t xml:space="preserve"> </w:t>
@@ -753,7 +756,7 @@
         <w:t xml:space="preserve"> </w:t>
       </w:r>
       <w:r>
-        <w:t xml:space="preserve">Yet, envisioned forest-based climate change mitigation initiatives do not always correspond to actual emission reductions through on-the-ground implementation</w:t>
+        <w:t xml:space="preserve">However, these envisioned forest-based climate change mitigation initiatives do not always correspond to actual emission reductions implemented on the ground</w:t>
       </w:r>
       <w:r>
         <w:t xml:space="preserve"> </w:t>
@@ -811,7 +814,7 @@
         <w:pStyle w:val="BodyText"/>
       </w:pPr>
       <w:r>
-        <w:t xml:space="preserve">The International Panel on Climate Change (IPCC) provides guidance for national greenhouse gas inventories for reporting to the United Nations Framework Convention on Climate Change (UNFCCC)</w:t>
+        <w:t xml:space="preserve">To this end, the International Panel on Climate Change (IPCC) provides guidance for national greenhouse gas inventories for reporting to the United Nations Framework Convention on Climate Change (UNFCCC)</w:t>
       </w:r>
       <w:r>
         <w:t xml:space="preserve"> </w:t>
@@ -931,7 +934,7 @@
         <w:t xml:space="preserve"> </w:t>
       </w:r>
       <w:r>
-        <w:t xml:space="preserve">Tier 1 values have improved over the years as more of the relevant underlying data has become available</w:t>
+        <w:t xml:space="preserve">Tier 1 values have improved over the years as more data have become available</w:t>
       </w:r>
       <w:r>
         <w:t xml:space="preserve"> </w:t>
@@ -966,7 +969,7 @@
         <w:t xml:space="preserve">, 2022)</w:t>
       </w:r>
       <w:r>
-        <w:t xml:space="preserve">, but there remains room for improvement as datasets grow and become more widely accessible.</w:t>
+        <w:t xml:space="preserve">, but there remains room for improvement.</w:t>
       </w:r>
       <w:r>
         <w:t xml:space="preserve"> </w:t>
@@ -1025,51 +1028,51 @@
         <w:t xml:space="preserve"> </w:t>
       </w:r>
       <w:r>
+        <w:t xml:space="preserve">High variability of forest C cycling within ecozones</w:t>
+      </w:r>
+      <w:r>
+        <w:t xml:space="preserve"> </w:t>
+      </w:r>
+      <w:r>
+        <w:t xml:space="preserve">(e.g., Cook-Patton</w:t>
+      </w:r>
+      <w:r>
+        <w:t xml:space="preserve"> </w:t>
+      </w:r>
+      <w:r>
+        <w:rPr>
+          <w:iCs/>
+          <w:i/>
+        </w:rPr>
+        <w:t xml:space="preserve">et al.</w:t>
+      </w:r>
+      <w:r>
+        <w:t xml:space="preserve">, 2020; Cuni-Sanchez</w:t>
+      </w:r>
+      <w:r>
+        <w:t xml:space="preserve"> </w:t>
+      </w:r>
+      <w:r>
+        <w:rPr>
+          <w:iCs/>
+          <w:i/>
+        </w:rPr>
+        <w:t xml:space="preserve">et al.</w:t>
+      </w:r>
+      <w:r>
+        <w:t xml:space="preserve">, 2021)</w:t>
+      </w:r>
+      <w:r>
+        <w:t xml:space="preserve"> </w:t>
+      </w:r>
+      <w:r>
+        <w:t xml:space="preserve">means that it is crucial for practitioners to have access to locally-specific information, when available.</w:t>
+      </w:r>
+      <w:r>
+        <w:t xml:space="preserve"> </w:t>
+      </w:r>
+      <w:r>
         <w:t xml:space="preserve">This rapid evolution of scientific information on C cycling in forests is valuable for informing climate change mitigation efforts but requires improved mechanisms for communicating the latest information from scientific researchers to the practitioners who need reliable estimates for greenhouse gas mitigation planning.</w:t>
-      </w:r>
-      <w:r>
-        <w:t xml:space="preserve"> </w:t>
-      </w:r>
-      <w:r>
-        <w:t xml:space="preserve">Moreover, high variability of forest C cycling within ecozones</w:t>
-      </w:r>
-      <w:r>
-        <w:t xml:space="preserve"> </w:t>
-      </w:r>
-      <w:r>
-        <w:t xml:space="preserve">(e.g., Cook-Patton</w:t>
-      </w:r>
-      <w:r>
-        <w:t xml:space="preserve"> </w:t>
-      </w:r>
-      <w:r>
-        <w:rPr>
-          <w:iCs/>
-          <w:i/>
-        </w:rPr>
-        <w:t xml:space="preserve">et al.</w:t>
-      </w:r>
-      <w:r>
-        <w:t xml:space="preserve">, 2020; Cuni-Sanchez</w:t>
-      </w:r>
-      <w:r>
-        <w:t xml:space="preserve"> </w:t>
-      </w:r>
-      <w:r>
-        <w:rPr>
-          <w:iCs/>
-          <w:i/>
-        </w:rPr>
-        <w:t xml:space="preserve">et al.</w:t>
-      </w:r>
-      <w:r>
-        <w:t xml:space="preserve">, 2021)</w:t>
-      </w:r>
-      <w:r>
-        <w:t xml:space="preserve"> </w:t>
-      </w:r>
-      <w:r>
-        <w:t xml:space="preserve">implies that it is useful for practitioners to have access to locally-specific information, when available.</w:t>
       </w:r>
     </w:p>
     <w:p>
@@ -1135,7 +1138,7 @@
         <w:pStyle w:val="BodyText"/>
       </w:pPr>
       <w:r>
-        <w:t xml:space="preserve">The goal of this publication is to facilitate submission of forest C estimates from scientific studies to EFDB.</w:t>
+        <w:t xml:space="preserve">Our goal is to facilitate submission of forest C estimates from scientific studies to EFDB.</w:t>
       </w:r>
       <w:r>
         <w:t xml:space="preserve"> </w:t>
@@ -1293,12 +1296,6 @@
       <w:r>
         <w:t xml:space="preserve">(3) submitting data to EFDB.</w:t>
       </w:r>
-      <w:r>
-        <w:t xml:space="preserve"> </w:t>
-      </w:r>
-      <w:r>
-        <w:t xml:space="preserve">These steps are detailed below.</w:t>
-      </w:r>
     </w:p>
     <w:bookmarkStart w:id="32" w:name="mapping-forc-to-efdb"/>
     <w:p>
@@ -1356,33 +1353,7 @@
         <w:t xml:space="preserve"> </w:t>
       </w:r>
       <w:r>
-        <w:t xml:space="preserve">There were two cases in which more complex mapping was required: (1) mapping of C cycle variables (detailed below in</w:t>
-      </w:r>
-      <w:r>
-        <w:t xml:space="preserve"> </w:t>
-      </w:r>
-      <w:r>
-        <w:rPr>
-          <w:bCs/>
-          <w:b/>
-        </w:rPr>
-        <w:t xml:space="preserve">Carbon cycle variables</w:t>
-      </w:r>
-      <w:r>
-        <w:t xml:space="preserve">) and (2) land classification (detailed below in</w:t>
-      </w:r>
-      <w:r>
-        <w:t xml:space="preserve"> </w:t>
-      </w:r>
-      <w:r>
-        <w:rPr>
-          <w:bCs/>
-          <w:b/>
-        </w:rPr>
-        <w:t xml:space="preserve">Land classification</w:t>
-      </w:r>
-      <w:r>
-        <w:t xml:space="preserve">).</w:t>
+        <w:t xml:space="preserve">There were two cases in which more complex mapping was required: (1) mapping of C cycle variables and (2) land classification.</w:t>
       </w:r>
     </w:p>
     <w:bookmarkStart w:id="30" w:name="carbon-cycle-variables"/>
@@ -1462,7 +1433,7 @@
         <w:t xml:space="preserve"> </w:t>
       </w:r>
       <w:r>
-        <w:t xml:space="preserve">Details on the mapping of ForC variables to EFDB are documented in the file ForC_variables_mapping.csv in the GitHub repository associated with this publication IPCC-EFDB-integration repository in ForC-db organization (</w:t>
+        <w:t xml:space="preserve">Details on the mapping of ForC variables to EFDB are documented in the GitHub repository associated with this publication (</w:t>
       </w:r>
       <w:hyperlink r:id="rId26">
         <w:r>
@@ -4346,7 +4317,7 @@
         <w:pStyle w:val="BodyText"/>
       </w:pPr>
       <w:r>
-        <w:t xml:space="preserve">Classification into sub-categories was dependent upon stand age and site history.</w:t>
+        <w:t xml:space="preserve">Classification into EFDB sub-categories was dependent upon stand age and site history.</w:t>
       </w:r>
       <w:r>
         <w:t xml:space="preserve"> </w:t>
@@ -4660,7 +4631,7 @@
         <w:pStyle w:val="FirstParagraph"/>
       </w:pPr>
       <w:r>
-        <w:t xml:space="preserve">As of February 02, 2024</w:t>
+        <w:t xml:space="preserve">As of February 13, 2024</w:t>
       </w:r>
       <w:r>
         <w:t xml:space="preserve">, ForC (v4.0) contained 32686 independent records (39848 total), 19316 of which were for the 42 variables relevant to EFDB (Fig. 1).</w:t>
@@ -4675,7 +4646,7 @@
         <w:t xml:space="preserve"> </w:t>
       </w:r>
       <w:r>
-        <w:t xml:space="preserve">The 37% attenuation between records we reviewed and those submitted to EFDB was attributable to the presence of digitized records and records where a variable’s value had been calculated as the sum or difference of related variables rather than presented directly in the text.</w:t>
+        <w:t xml:space="preserve">The 37% attenuation between records we reviewed and those submitted to EFDB was due to the presence of digitized records and records where a variable’s value had been calculated as the sum or difference of related variables rather than presented directly in the text.</w:t>
       </w:r>
       <w:r>
         <w:t xml:space="preserve"> </w:t>
@@ -4687,7 +4658,7 @@
         <w:t xml:space="preserve"> </w:t>
       </w:r>
       <w:r>
-        <w:t xml:space="preserve">As of February 02, 2024, the 1438 ForC records posted in EFDB represented 19% of the total EFDB records for forest land.</w:t>
+        <w:t xml:space="preserve">As of February 13, 2024, the 1438 ForC records posted in EFDB represented 19% of the total EFDB records for forest land.</w:t>
       </w:r>
     </w:p>
     <w:p>
@@ -4799,7 +4770,7 @@
         <w:t xml:space="preserve"> </w:t>
       </w:r>
       <w:r>
-        <w:t xml:space="preserve">In terms of dominant vegetation, by far the most records came from needleleaf evergreen forests, followed by broadleaf deciduous and broadleaf evergreen (Fig. 3b).</w:t>
+        <w:t xml:space="preserve">By far the most records came from needleleaf evergreen forests, followed by broadleaf deciduous and broadleaf evergreen (Fig. 3b).</w:t>
       </w:r>
       <w:r>
         <w:t xml:space="preserve"> </w:t>
@@ -4998,7 +4969,7 @@
         <w:t xml:space="preserve"> </w:t>
       </w:r>
       <w:r>
-        <w:t xml:space="preserve">As of February 02, 2024, 1068 ForC records have been posted to EFDB, which represents just 6% of potentially relevant records in ForC v4.0, but currently comprises 19% of the total EFDB records for forest land.</w:t>
+        <w:t xml:space="preserve">As of February 13, 2024, 1068 ForC records have been posted to EFDB, which represents just 6% of potentially relevant records in ForC v4.0, but currently comprises 19% of the total EFDB records for forest land.</w:t>
       </w:r>
       <w:r>
         <w:t xml:space="preserve"> </w:t>
@@ -5041,13 +5012,13 @@
         <w:t xml:space="preserve"> </w:t>
       </w:r>
       <w:r>
-        <w:t xml:space="preserve">Although this process requires manual review of records, the submission of new records to EFDB is hugely facilitated by the fact that most pertinent information for each record is already entered in ForC and can be easily prepared for submission to EFDB using the system developed here.</w:t>
-      </w:r>
-      <w:r>
-        <w:t xml:space="preserve"> </w:t>
-      </w:r>
-      <w:r>
-        <w:t xml:space="preserve">Future efforts to review studies for submission should optimize for representation across geographic regions, forest types, and variables, giving priority to those from currently under-represented regions and forest types (Figs. 2-3, Table S3), to records from countries relying on existing data for their greenhouse gas inventories (Tier 1 or 2 methodology), to the variables most needed by EFDB users, and to the more contemporary records.</w:t>
+        <w:t xml:space="preserve">Although this process requires manual review of records, the submission of new records to EFDB is greatly facilitated by the fact that most pertinent information for each record is already entered in ForC and can be easily prepared for submission to EFDB using the system developed here.</w:t>
+      </w:r>
+      <w:r>
+        <w:t xml:space="preserve"> </w:t>
+      </w:r>
+      <w:r>
+        <w:t xml:space="preserve">Future efforts to review studies for submission should optimize for representation across geographic regions, forest types, and variables, giving priority to those from currently under-represented regions and forest types (Figs. 2-3, Table S3). Other categories of records to prioritize include those from countries relying on existing data for their greenhouse gas inventories (Tier 1 or 2 methodology), the variables most needed by EFDB users, and the most up-to-date records.</w:t>
       </w:r>
     </w:p>
     <w:p>
@@ -5055,19 +5026,19 @@
         <w:pStyle w:val="BodyText"/>
       </w:pPr>
       <w:r>
-        <w:t xml:space="preserve">In addition to the large potential to expand EFDB using records already in ForC, there are innumerous published EFDB-relevant forest C data that are not currently included in ForC, with more being published on a nearly daily basis.</w:t>
-      </w:r>
-      <w:r>
-        <w:t xml:space="preserve"> </w:t>
-      </w:r>
-      <w:r>
-        <w:t xml:space="preserve">Coverage of particular variables or regions could be vastly improved through systematic review of the literature.</w:t>
-      </w:r>
-      <w:r>
-        <w:t xml:space="preserve"> </w:t>
-      </w:r>
-      <w:r>
-        <w:t xml:space="preserve">Indeed, recent efforts have compiled large databases of relevant data from monoculture plantation forests</w:t>
+        <w:t xml:space="preserve">In addition to the large potential to expand EFDB using records already in ForC, there are extensive EFDB-relevant forest C data that are not currently included in ForC, with more being published on a nearly daily basis.</w:t>
+      </w:r>
+      <w:r>
+        <w:t xml:space="preserve"> </w:t>
+      </w:r>
+      <w:r>
+        <w:t xml:space="preserve">Coverage of particular variables or regions could be vastly improved through systematic review of the literature, although this requires focused and extensive manual effort.</w:t>
+      </w:r>
+      <w:r>
+        <w:t xml:space="preserve"> </w:t>
+      </w:r>
+      <w:r>
+        <w:t xml:space="preserve">Recent efforts have compiled large databases of relevant data from monoculture plantation forests</w:t>
       </w:r>
       <w:r>
         <w:t xml:space="preserve"> </w:t>
@@ -5233,7 +5204,7 @@
         <w:t xml:space="preserve"> </w:t>
       </w:r>
       <w:r>
-        <w:t xml:space="preserve">Other pools and variables remain very poorly quantified and highly uncertain for many parts of the world</w:t>
+        <w:t xml:space="preserve">Other pools and variables remain poorly quantified and highly uncertain for many parts of the world</w:t>
       </w:r>
       <w:r>
         <w:t xml:space="preserve"> </w:t>
@@ -5338,6 +5309,12 @@
       </w:r>
       <w:r>
         <w:t xml:space="preserve">.</w:t>
+      </w:r>
+      <w:r>
+        <w:t xml:space="preserve"> </w:t>
+      </w:r>
+      <w:r>
+        <w:t xml:space="preserve">More generally, belowground C measurements remain sparse globally.</w:t>
       </w:r>
       <w:r>
         <w:t xml:space="preserve"> </w:t>
@@ -5559,19 +5536,19 @@
         <w:pStyle w:val="FirstParagraph"/>
       </w:pPr>
       <w:r>
-        <w:t xml:space="preserve">We recommend that, in order to make research valuable to estimate C stock changes according to methods provided in the IPCC guidelines, researchers calculate and report results according to IPCC good practice (Table 2).</w:t>
-      </w:r>
-      <w:r>
-        <w:t xml:space="preserve"> </w:t>
-      </w:r>
-      <w:r>
-        <w:t xml:space="preserve">It is particularly noteworthy that simple decisions on the presentation of results will determine whether the records meet the criteria for inclusion in EFDB.</w:t>
-      </w:r>
-      <w:r>
-        <w:t xml:space="preserve"> </w:t>
-      </w:r>
-      <w:r>
-        <w:t xml:space="preserve">Some examples are as follows:</w:t>
+        <w:t xml:space="preserve">We recommend that, in order to make research most useful for estimating C stock changes following IPCC guidelines, researchers calculate and report results according to IPCC good practice (Table 2).</w:t>
+      </w:r>
+      <w:r>
+        <w:t xml:space="preserve"> </w:t>
+      </w:r>
+      <w:r>
+        <w:t xml:space="preserve">Importantly, simple decisions on the presentation of results will determine whether the records meet the criteria for inclusion in EFDB.</w:t>
+      </w:r>
+      <w:r>
+        <w:t xml:space="preserve"> </w:t>
+      </w:r>
+      <w:r>
+        <w:t xml:space="preserve">For example:</w:t>
       </w:r>
       <w:r>
         <w:t xml:space="preserve"> </w:t>

--- a/doc/manuscript/ForC-EFDB-manuscript.docx
+++ b/doc/manuscript/ForC-EFDB-manuscript.docx
@@ -346,7 +346,7 @@
         <w:pStyle w:val="BodyText"/>
       </w:pPr>
       <w:r>
-        <w:t xml:space="preserve">climate change, database, forest carbon, greenhouse gas inventory, International Panel on Climate Change (IPCC), natural climate solutions</w:t>
+        <w:t xml:space="preserve">climate change, database, forest carbon, greenhouse gas inventory, International Panel on Climate Change (IPCC), natural climate solutions, nature based climate solutions</w:t>
       </w:r>
     </w:p>
     <w:bookmarkEnd w:id="21"/>
@@ -370,7 +370,7 @@
         <w:t xml:space="preserve"> </w:t>
       </w:r>
       <w:r>
-        <w:t xml:space="preserve">Accurately characterizing these climate impacts requires accurate forest carbon data available for national greenhouse gas inventories conducted under the Paris Agreement.</w:t>
+        <w:t xml:space="preserve">Accurately characterizing these climate impacts requires making accurate forest carbon data available for forest monitoring and planning.</w:t>
       </w:r>
       <w:r>
         <w:t xml:space="preserve"> </w:t>
@@ -405,7 +405,7 @@
         <w:pStyle w:val="FirstParagraph"/>
       </w:pPr>
       <w:r>
-        <w:t xml:space="preserve">Humans have been influencing Earth’s climate via ecologically transformative land use practices for &gt;12,000 years</w:t>
+        <w:t xml:space="preserve">Humans have been influencing Earth’s climate via ecologically transformative impacts on ecosystems for &gt;12,000 years</w:t>
       </w:r>
       <w:r>
         <w:t xml:space="preserve"> </w:t>
@@ -756,6 +756,9 @@
         <w:t xml:space="preserve"> </w:t>
       </w:r>
       <w:r>
+        <w:t xml:space="preserve"> </w:t>
+      </w:r>
+      <w:r>
         <w:t xml:space="preserve">However, these envisioned forest-based climate change mitigation initiatives do not always correspond to actual emission reductions implemented on the ground</w:t>
       </w:r>
       <w:r>
@@ -784,7 +787,7 @@
         <w:t xml:space="preserve"> </w:t>
       </w:r>
       <w:r>
-        <w:t xml:space="preserve">One critical need for ensuring that forest-based climate change mitigation initiatives are effective is realistic planning and reporting, underlain by solid scientific data</w:t>
+        <w:t xml:space="preserve">Realistic planning and reporting is critically needed to ensure that forest-based climate change mitigation initiatives are effective, and this requires solid scientific data</w:t>
       </w:r>
       <w:r>
         <w:t xml:space="preserve"> </w:t>
@@ -934,7 +937,7 @@
         <w:t xml:space="preserve"> </w:t>
       </w:r>
       <w:r>
-        <w:t xml:space="preserve">Tier 1 values have improved over the years as more data have become available</w:t>
+        <w:t xml:space="preserve">Tier 1 values have improved over the years as more data and methods have become available</w:t>
       </w:r>
       <w:r>
         <w:t xml:space="preserve"> </w:t>
@@ -4631,7 +4634,7 @@
         <w:pStyle w:val="FirstParagraph"/>
       </w:pPr>
       <w:r>
-        <w:t xml:space="preserve">As of February 13, 2024</w:t>
+        <w:t xml:space="preserve">As of February 29, 2024</w:t>
       </w:r>
       <w:r>
         <w:t xml:space="preserve">, ForC (v4.0) contained 32686 independent records (39848 total), 19316 of which were for the 42 variables relevant to EFDB (Fig. 1).</w:t>
@@ -4658,7 +4661,7 @@
         <w:t xml:space="preserve"> </w:t>
       </w:r>
       <w:r>
-        <w:t xml:space="preserve">As of February 13, 2024, the 1438 ForC records posted in EFDB represented 19% of the total EFDB records for forest land.</w:t>
+        <w:t xml:space="preserve">As of February 29, 2024, the 1438 ForC records posted in EFDB represented 19% of the total EFDB records for forest land.</w:t>
       </w:r>
     </w:p>
     <w:p>
@@ -4969,7 +4972,7 @@
         <w:t xml:space="preserve"> </w:t>
       </w:r>
       <w:r>
-        <w:t xml:space="preserve">As of February 13, 2024, 1068 ForC records have been posted to EFDB, which represents just 6% of potentially relevant records in ForC v4.0, but currently comprises 19% of the total EFDB records for forest land.</w:t>
+        <w:t xml:space="preserve">As of February 29, 2024, 1068 ForC records have been posted to EFDB, which represents just 6% of potentially relevant records in ForC v4.0, but currently comprises 19% of the total EFDB records for forest land.</w:t>
       </w:r>
       <w:r>
         <w:t xml:space="preserve"> </w:t>
@@ -5542,7 +5545,7 @@
         <w:t xml:space="preserve"> </w:t>
       </w:r>
       <w:r>
-        <w:t xml:space="preserve">Importantly, simple decisions on the presentation of results will determine whether the records meet the criteria for inclusion in EFDB.</w:t>
+        <w:t xml:space="preserve">Importantly, simple decisions on the presentation of results will determine whether the records meet the current criteria for inclusion in EFDB.</w:t>
       </w:r>
       <w:r>
         <w:t xml:space="preserve"> </w:t>
@@ -6925,6 +6928,9 @@
         <w:t xml:space="preserve"> </w:t>
       </w:r>
       <w:r>
+        <w:t xml:space="preserve"> </w:t>
+      </w:r>
+      <w:r>
         <w:t xml:space="preserve">This includes – but is not limited to – retaining original values as presented without modification or rounding, noting whether data were digitized, recording confidence intervals, and recording all required fields (as indicated in the EFDB’s bulk import template).</w:t>
       </w:r>
       <w:r>
@@ -6968,7 +6974,7 @@
         <w:t xml:space="preserve"> </w:t>
       </w:r>
       <w:r>
-        <w:t xml:space="preserve">inventories for forest lands under teh Paris Agreement.</w:t>
+        <w:t xml:space="preserve">inventories for forest lands under the Paris Agreement.</w:t>
       </w:r>
       <w:r>
         <w:t xml:space="preserve"> </w:t>
@@ -6996,7 +7002,7 @@
         <w:t xml:space="preserve">, 2020)</w:t>
       </w:r>
       <w:r>
-        <w:t xml:space="preserve">, and data collected a decade or more in the past may no longer be relevant.</w:t>
+        <w:t xml:space="preserve">, and data collected a decade or more in the past may be increasingly less accurate.</w:t>
       </w:r>
       <w:r>
         <w:t xml:space="preserve"> </w:t>

--- a/doc/manuscript/ForC-EFDB-manuscript.docx
+++ b/doc/manuscript/ForC-EFDB-manuscript.docx
@@ -102,7 +102,7 @@
         <w:rPr>
           <w:vertAlign w:val="superscript"/>
         </w:rPr>
-        <w:t xml:space="preserve">1,4</w:t>
+        <w:t xml:space="preserve">1,4,5</w:t>
       </w:r>
     </w:p>
     <w:p>
@@ -116,7 +116,7 @@
         <w:rPr>
           <w:vertAlign w:val="superscript"/>
         </w:rPr>
-        <w:t xml:space="preserve">5</w:t>
+        <w:t xml:space="preserve">6</w:t>
       </w:r>
     </w:p>
     <w:p>
@@ -130,7 +130,7 @@
         <w:rPr>
           <w:vertAlign w:val="superscript"/>
         </w:rPr>
-        <w:t xml:space="preserve">6</w:t>
+        <w:t xml:space="preserve">7</w:t>
       </w:r>
     </w:p>
     <w:p>
@@ -187,6 +187,17 @@
       </w:pPr>
       <w:r>
         <w:t xml:space="preserve">School of Geography, University of Leeds, Leeds, United Kingdom</w:t>
+      </w:r>
+    </w:p>
+    <w:p>
+      <w:pPr>
+        <w:numPr>
+          <w:ilvl w:val="0"/>
+          <w:numId w:val="1001"/>
+        </w:numPr>
+      </w:pPr>
+      <w:r>
+        <w:t xml:space="preserve">School of Biological Sciences, University of Bristol, Bristol, United Kingdom</w:t>
       </w:r>
     </w:p>
     <w:p>
@@ -301,7 +312,7 @@
         <w:pStyle w:val="Compact"/>
       </w:pPr>
       <w:r>
-        <w:t xml:space="preserve">As of February 2024, ForC contained ~19316 independent records relevant to EFDB, 1068 of which had been submitted and posted to EFDB. These represented 19% of the total EFDB records for forest land.</w:t>
+        <w:t xml:space="preserve">As of March 2024, ForC contained ~19316 independent records relevant to EFDB, 1068 of which had been submitted and posted to EFDB. These represented 19% of the total EFDB records for forest land.</w:t>
       </w:r>
       <w:r>
         <w:t xml:space="preserve"> </w:t>
@@ -592,7 +603,7 @@
         <w:t xml:space="preserve"> </w:t>
       </w:r>
       <w:r>
-        <w:t xml:space="preserve">offsetting an estimated 10</w:t>
+        <w:t xml:space="preserve">that offsets an estimated 10</w:t>
       </w:r>
       <w:r>
         <w:t xml:space="preserve"> </w:t>
@@ -761,7 +772,16 @@
         <w:t xml:space="preserve">, 2021)</w:t>
       </w:r>
       <w:r>
-        <w:t xml:space="preserve">, with conservation and reforestation having the fourth and fifth largest net emission reduction potentials or all mitigation options</w:t>
+        <w:t xml:space="preserve">.</w:t>
+      </w:r>
+      <w:r>
+        <w:t xml:space="preserve"> </w:t>
+      </w:r>
+      <w:r>
+        <w:t xml:space="preserve"> </w:t>
+      </w:r>
+      <w:r>
+        <w:t xml:space="preserve">Conservation and reforestation have the fourth and fifth largest net emission reduction potentials or all mitigation options</w:t>
       </w:r>
       <w:r>
         <w:t xml:space="preserve"> </w:t>
@@ -776,10 +796,7 @@
         <w:t xml:space="preserve"> </w:t>
       </w:r>
       <w:r>
-        <w:t xml:space="preserve"> </w:t>
-      </w:r>
-      <w:r>
-        <w:t xml:space="preserve">However, these envisioned forest-based climate change mitigation initiatives do not always correspond to actual emission reductions implemented on the ground</w:t>
+        <w:t xml:space="preserve">However, envisioned forest-based climate change mitigation initiatives do not always correspond to actual emission reductions implemented on the ground</w:t>
       </w:r>
       <w:r>
         <w:t xml:space="preserve"> </w:t>
@@ -807,7 +824,7 @@
         <w:t xml:space="preserve"> </w:t>
       </w:r>
       <w:r>
-        <w:t xml:space="preserve">Realistic planning and reporting is critically needed to ensure that forest-based climate change mitigation initiatives are effective, and this requires solid scientific data</w:t>
+        <w:t xml:space="preserve">Realistic planning and reporting is critically needed to ensure that forest-based climate change mitigation initiatives are effective, and this requires solid scientific data and accounting frameworks</w:t>
       </w:r>
       <w:r>
         <w:t xml:space="preserve"> </w:t>
@@ -4553,7 +4570,7 @@
         <w:t xml:space="preserve"> </w:t>
       </w:r>
       <w:r>
-        <w:t xml:space="preserve">Having implemented these changes to ForC v3.0</w:t>
+        <w:t xml:space="preserve">Having implemented these changes, which are described in detail in Methods S1, to ForC v3.0</w:t>
       </w:r>
       <w:r>
         <w:t xml:space="preserve"> </w:t>
@@ -4575,7 +4592,7 @@
         <w:t xml:space="preserve">, 2021)</w:t>
       </w:r>
       <w:r>
-        <w:t xml:space="preserve">, which are described in detail in Methods S1, we released a new major version: ForC v4.0.</w:t>
+        <w:t xml:space="preserve">, we released a new major version: ForC v4.0.</w:t>
       </w:r>
     </w:p>
     <w:bookmarkEnd w:id="33"/>
@@ -4648,7 +4665,7 @@
         <w:pStyle w:val="FirstParagraph"/>
       </w:pPr>
       <w:r>
-        <w:t xml:space="preserve">As of February 29, 2024</w:t>
+        <w:t xml:space="preserve">As of March 01, 2024</w:t>
       </w:r>
       <w:r>
         <w:t xml:space="preserve">, ForC (v4.0) contained 32686 independent records (39848 total), 19316 of which were for the 42 variables relevant to EFDB (Fig. 1).</w:t>
@@ -4675,7 +4692,7 @@
         <w:t xml:space="preserve"> </w:t>
       </w:r>
       <w:r>
-        <w:t xml:space="preserve">As of February 29, 2024, the 1438 ForC records posted in EFDB represented 19% of the total EFDB records for forest land.</w:t>
+        <w:t xml:space="preserve">As of March 01, 2024, the 1438 ForC records posted in EFDB represented 19% of the total EFDB records for forest land.</w:t>
       </w:r>
     </w:p>
     <w:p>
@@ -4986,7 +5003,7 @@
         <w:t xml:space="preserve"> </w:t>
       </w:r>
       <w:r>
-        <w:t xml:space="preserve">As of February 29, 2024, 1068 ForC records have been posted to EFDB, which represents just 6% of potentially relevant records in ForC v4.0, but currently comprises 19% of the total EFDB records for forest land.</w:t>
+        <w:t xml:space="preserve">As of March 01, 2024, 1068 ForC records have been posted to EFDB, which represents just 6% of potentially relevant records in ForC v4.0, but currently comprises 19% of the total EFDB records for forest land.</w:t>
       </w:r>
       <w:r>
         <w:t xml:space="preserve"> </w:t>
@@ -7154,15 +7171,6 @@
         <w:pStyle w:val="Heading1"/>
       </w:pPr>
       <w:r>
-        <w:rPr>
-          <w:rStyle w:val="SectionNumber"/>
-        </w:rPr>
-        <w:t xml:space="preserve">1</w:t>
-      </w:r>
-      <w:r>
-        <w:tab/>
-      </w:r>
-      <w:r>
         <w:t xml:space="preserve">Supplementary Information</w:t>
       </w:r>
     </w:p>
@@ -7171,7 +7179,7 @@
         <w:pStyle w:val="FirstParagraph"/>
       </w:pPr>
       <w:r>
-        <w:t xml:space="preserve">Notes S1. Primer on forest land classification and carbon pools under IPCC guidelines</w:t>
+        <w:t xml:space="preserve">Table S1. Updates to ForC field implemented between releases of v3.0 and v4.0</w:t>
       </w:r>
     </w:p>
     <w:p>
@@ -7179,7 +7187,7 @@
         <w:pStyle w:val="BodyText"/>
       </w:pPr>
       <w:r>
-        <w:t xml:space="preserve">Methods S1. Updates to ForC (ForC v4.0)</w:t>
+        <w:t xml:space="preserve">Table S2. Mapping of ForC fields to EFDB</w:t>
       </w:r>
     </w:p>
     <w:p>
@@ -7187,7 +7195,7 @@
         <w:pStyle w:val="BodyText"/>
       </w:pPr>
       <w:r>
-        <w:t xml:space="preserve">Table S1. Updates to ForC field implemented between releases of v3.0 and v4.0</w:t>
+        <w:t xml:space="preserve">Table S3. Numbers of ForC records and EFDB submissions by variable</w:t>
       </w:r>
     </w:p>
     <w:p>
@@ -7195,7 +7203,7 @@
         <w:pStyle w:val="BodyText"/>
       </w:pPr>
       <w:r>
-        <w:t xml:space="preserve">Table S2. Mapping of ForC fields to EFDB</w:t>
+        <w:t xml:space="preserve">Notes S1. Primer on forest land classification and carbon pools under IPCC guidelines</w:t>
       </w:r>
     </w:p>
     <w:p>
@@ -7203,7 +7211,7 @@
         <w:pStyle w:val="BodyText"/>
       </w:pPr>
       <w:r>
-        <w:t xml:space="preserve">Table S3. Numbers of ForC records and EFDB submissions by variable</w:t>
+        <w:t xml:space="preserve">Methods S1. Updates to ForC (ForC v4.0)</w:t>
       </w:r>
     </w:p>
     <w:bookmarkEnd w:id="52"/>

--- a/doc/manuscript/ForC-EFDB-manuscript.docx
+++ b/doc/manuscript/ForC-EFDB-manuscript.docx
@@ -395,7 +395,7 @@
         <w:pStyle w:val="FirstParagraph"/>
       </w:pPr>
       <w:r>
-        <w:t xml:space="preserve">Human interactions with forests have shaped Earth’s climate for millenia and will continue to do so as we target net-zero emission goals.</w:t>
+        <w:t xml:space="preserve">Human interactions with forests have shaped Earth’s climate for millennia and will continue to do so as we target net-zero emission goals.</w:t>
       </w:r>
       <w:r>
         <w:t xml:space="preserve"> </w:t>

--- a/doc/manuscript/ForC-EFDB-manuscript.docx
+++ b/doc/manuscript/ForC-EFDB-manuscript.docx
@@ -82,13 +82,19 @@
         <w:pStyle w:val="BodyText"/>
       </w:pPr>
       <w:r>
-        <w:t xml:space="preserve">Teagan Rogers</w:t>
+        <w:t xml:space="preserve">Teagan Tinuviel</w:t>
       </w:r>
       <w:r>
         <w:rPr>
           <w:vertAlign w:val="superscript"/>
         </w:rPr>
         <w:t xml:space="preserve">3</w:t>
+      </w:r>
+      <w:r>
+        <w:t xml:space="preserve"> </w:t>
+      </w:r>
+      <w:r>
+        <w:t xml:space="preserve">(ORCID: 0000-0002-8828-9640)</w:t>
       </w:r>
     </w:p>
     <w:p>
@@ -312,7 +318,7 @@
         <w:pStyle w:val="Compact"/>
       </w:pPr>
       <w:r>
-        <w:t xml:space="preserve">As of March 2024, ForC contained ~19316 independent records relevant to EFDB, 1068 of which had been submitted and posted to EFDB. These represented 19% of the total EFDB records for forest land.</w:t>
+        <w:t xml:space="preserve">As of July 2024, ForC contained ~19316 independent records relevant to EFDB, 1068 of which had been submitted and posted to EFDB. These represented 19% of the total EFDB records for forest land.</w:t>
       </w:r>
       <w:r>
         <w:t xml:space="preserve"> </w:t>
@@ -1345,7 +1351,7 @@
         <w:pStyle w:val="FirstParagraph"/>
       </w:pPr>
       <w:r>
-        <w:t xml:space="preserve">With input from the IPCC’s Technical Support Unit and referencing IPCC guidance</w:t>
+        <w:t xml:space="preserve">With input from the EFDB Technical Support Unit and referencing IPCC guidance</w:t>
       </w:r>
       <w:r>
         <w:t xml:space="preserve"> </w:t>
@@ -1404,7 +1410,16 @@
         <w:pStyle w:val="FirstParagraph"/>
       </w:pPr>
       <w:r>
-        <w:t xml:space="preserve">We identified ForC variables that were relevant to the IPCC methodology and EFDB (Notes S1).</w:t>
+        <w:t xml:space="preserve">Working in consultation with the EFDB Technical Support Unit and referencing IPCC guidance</w:t>
+      </w:r>
+      <w:r>
+        <w:t xml:space="preserve"> </w:t>
+      </w:r>
+      <w:r>
+        <w:t xml:space="preserve">(IPCC, 2003, 2019b; IPCC, 2006a)</w:t>
+      </w:r>
+      <w:r>
+        <w:t xml:space="preserve">, we identified ForC variables that were relevant to the IPCC methodology and EFDB (Fig. 1, Notes S1).</w:t>
       </w:r>
       <w:r>
         <w:t xml:space="preserve"> </w:t>
@@ -1522,8 +1537,8 @@
         <w:tc>
           <w:tcPr>
             <w:tcBorders>
-              <w:bottom w:val="single" w:sz="16" w:space="0" w:color="666666"/>
-              <w:top w:val="single" w:sz="16" w:space="0" w:color="666666"/>
+              <w:bottom w:val="single" w:sz="12" w:space="0" w:color="666666"/>
+              <w:top w:val="single" w:sz="12" w:space="0" w:color="666666"/>
               <w:left w:val="none" w:sz="0" w:space="0" w:color="000000"/>
               <w:right w:val="none" w:sz="0" w:space="0" w:color="000000"/>
             </w:tcBorders>
@@ -1547,7 +1562,7 @@
                 <w:right w:val="none" w:sz="0" w:space="0" w:color="000000"/>
               </w:pBdr>
               <w:spacing w:after="100" w:before="100" w:line="240"/>
-              <w:ind w:firstLine="0" w:left="100" w:right="100"/>
+              <w:ind w:left="100" w:right="100" w:firstLine="0" w:firstLineChars="0"/>
             </w:pPr>
             <w:r xmlns:w="http://schemas.openxmlformats.org/wordprocessingml/2006/main" xmlns:wp="http://schemas.openxmlformats.org/drawingml/2006/wordprocessingDrawing" xmlns:r="http://schemas.openxmlformats.org/officeDocument/2006/relationships" xmlns:w14="http://schemas.microsoft.com/office/word/2010/wordml">
               <w:rPr>
@@ -1566,8 +1581,8 @@
         <w:tc>
           <w:tcPr>
             <w:tcBorders>
-              <w:bottom w:val="single" w:sz="16" w:space="0" w:color="666666"/>
-              <w:top w:val="single" w:sz="16" w:space="0" w:color="666666"/>
+              <w:bottom w:val="single" w:sz="12" w:space="0" w:color="666666"/>
+              <w:top w:val="single" w:sz="12" w:space="0" w:color="666666"/>
               <w:left w:val="none" w:sz="0" w:space="0" w:color="000000"/>
               <w:right w:val="none" w:sz="0" w:space="0" w:color="000000"/>
             </w:tcBorders>
@@ -1591,7 +1606,7 @@
                 <w:right w:val="none" w:sz="0" w:space="0" w:color="000000"/>
               </w:pBdr>
               <w:spacing w:after="100" w:before="100" w:line="240"/>
-              <w:ind w:firstLine="0" w:left="100" w:right="100"/>
+              <w:ind w:left="100" w:right="100" w:firstLine="0" w:firstLineChars="0"/>
             </w:pPr>
             <w:r xmlns:w="http://schemas.openxmlformats.org/wordprocessingml/2006/main" xmlns:wp="http://schemas.openxmlformats.org/drawingml/2006/wordprocessingDrawing" xmlns:r="http://schemas.openxmlformats.org/officeDocument/2006/relationships" xmlns:w14="http://schemas.microsoft.com/office/word/2010/wordml">
               <w:rPr>
@@ -1610,8 +1625,8 @@
         <w:tc>
           <w:tcPr>
             <w:tcBorders>
-              <w:bottom w:val="single" w:sz="16" w:space="0" w:color="666666"/>
-              <w:top w:val="single" w:sz="16" w:space="0" w:color="666666"/>
+              <w:bottom w:val="single" w:sz="12" w:space="0" w:color="666666"/>
+              <w:top w:val="single" w:sz="12" w:space="0" w:color="666666"/>
               <w:left w:val="none" w:sz="0" w:space="0" w:color="000000"/>
               <w:right w:val="none" w:sz="0" w:space="0" w:color="000000"/>
             </w:tcBorders>
@@ -1635,7 +1650,7 @@
                 <w:right w:val="none" w:sz="0" w:space="0" w:color="000000"/>
               </w:pBdr>
               <w:spacing w:after="100" w:before="100" w:line="240"/>
-              <w:ind w:firstLine="0" w:left="100" w:right="100"/>
+              <w:ind w:left="100" w:right="100" w:firstLine="0" w:firstLineChars="0"/>
             </w:pPr>
             <w:r xmlns:w="http://schemas.openxmlformats.org/wordprocessingml/2006/main" xmlns:wp="http://schemas.openxmlformats.org/drawingml/2006/wordprocessingDrawing" xmlns:r="http://schemas.openxmlformats.org/officeDocument/2006/relationships" xmlns:w14="http://schemas.microsoft.com/office/word/2010/wordml">
               <w:rPr>
@@ -1654,8 +1669,8 @@
         <w:tc>
           <w:tcPr>
             <w:tcBorders>
-              <w:bottom w:val="single" w:sz="16" w:space="0" w:color="666666"/>
-              <w:top w:val="single" w:sz="16" w:space="0" w:color="666666"/>
+              <w:bottom w:val="single" w:sz="12" w:space="0" w:color="666666"/>
+              <w:top w:val="single" w:sz="12" w:space="0" w:color="666666"/>
               <w:left w:val="none" w:sz="0" w:space="0" w:color="000000"/>
               <w:right w:val="none" w:sz="0" w:space="0" w:color="000000"/>
             </w:tcBorders>
@@ -1679,7 +1694,7 @@
                 <w:right w:val="none" w:sz="0" w:space="0" w:color="000000"/>
               </w:pBdr>
               <w:spacing w:after="100" w:before="100" w:line="240"/>
-              <w:ind w:firstLine="0" w:left="100" w:right="100"/>
+              <w:ind w:left="100" w:right="100" w:firstLine="0" w:firstLineChars="0"/>
             </w:pPr>
             <w:r xmlns:w="http://schemas.openxmlformats.org/wordprocessingml/2006/main" xmlns:wp="http://schemas.openxmlformats.org/drawingml/2006/wordprocessingDrawing" xmlns:r="http://schemas.openxmlformats.org/officeDocument/2006/relationships" xmlns:w14="http://schemas.microsoft.com/office/word/2010/wordml">
               <w:rPr>
@@ -1705,7 +1720,7 @@
           <w:tcPr>
             <w:tcBorders>
               <w:bottom w:val="none" w:sz="0" w:space="0" w:color="000000"/>
-              <w:top w:val="single" w:sz="16" w:space="0" w:color="666666"/>
+              <w:top w:val="single" w:sz="12" w:space="0" w:color="666666"/>
               <w:left w:val="none" w:sz="0" w:space="0" w:color="000000"/>
               <w:right w:val="none" w:sz="0" w:space="0" w:color="000000"/>
             </w:tcBorders>
@@ -1729,7 +1744,7 @@
                 <w:right w:val="none" w:sz="0" w:space="0" w:color="000000"/>
               </w:pBdr>
               <w:spacing w:after="100" w:before="100" w:line="240"/>
-              <w:ind w:firstLine="0" w:left="100" w:right="100"/>
+              <w:ind w:left="100" w:right="100" w:firstLine="0" w:firstLineChars="0"/>
             </w:pPr>
             <w:r xmlns:w="http://schemas.openxmlformats.org/wordprocessingml/2006/main" xmlns:wp="http://schemas.openxmlformats.org/drawingml/2006/wordprocessingDrawing" xmlns:r="http://schemas.openxmlformats.org/officeDocument/2006/relationships" xmlns:w14="http://schemas.microsoft.com/office/word/2010/wordml">
               <w:rPr>
@@ -1749,7 +1764,7 @@
           <w:tcPr>
             <w:tcBorders>
               <w:bottom w:val="none" w:sz="0" w:space="0" w:color="000000"/>
-              <w:top w:val="single" w:sz="16" w:space="0" w:color="666666"/>
+              <w:top w:val="single" w:sz="12" w:space="0" w:color="666666"/>
               <w:left w:val="none" w:sz="0" w:space="0" w:color="000000"/>
               <w:right w:val="none" w:sz="0" w:space="0" w:color="000000"/>
             </w:tcBorders>
@@ -1773,7 +1788,7 @@
                 <w:right w:val="none" w:sz="0" w:space="0" w:color="000000"/>
               </w:pBdr>
               <w:spacing w:after="100" w:before="100" w:line="240"/>
-              <w:ind w:firstLine="0" w:left="100" w:right="100"/>
+              <w:ind w:left="100" w:right="100" w:firstLine="0" w:firstLineChars="0"/>
             </w:pPr>
             <w:r xmlns:w="http://schemas.openxmlformats.org/wordprocessingml/2006/main" xmlns:wp="http://schemas.openxmlformats.org/drawingml/2006/wordprocessingDrawing" xmlns:r="http://schemas.openxmlformats.org/officeDocument/2006/relationships" xmlns:w14="http://schemas.microsoft.com/office/word/2010/wordml">
               <w:rPr>
@@ -1793,7 +1808,7 @@
           <w:tcPr>
             <w:tcBorders>
               <w:bottom w:val="none" w:sz="0" w:space="0" w:color="000000"/>
-              <w:top w:val="single" w:sz="16" w:space="0" w:color="666666"/>
+              <w:top w:val="single" w:sz="12" w:space="0" w:color="666666"/>
               <w:left w:val="none" w:sz="0" w:space="0" w:color="000000"/>
               <w:right w:val="none" w:sz="0" w:space="0" w:color="000000"/>
             </w:tcBorders>
@@ -1817,7 +1832,7 @@
                 <w:right w:val="none" w:sz="0" w:space="0" w:color="000000"/>
               </w:pBdr>
               <w:spacing w:after="100" w:before="100" w:line="240"/>
-              <w:ind w:firstLine="0" w:left="100" w:right="100"/>
+              <w:ind w:left="100" w:right="100" w:firstLine="0" w:firstLineChars="0"/>
             </w:pPr>
             <w:r xmlns:w="http://schemas.openxmlformats.org/wordprocessingml/2006/main" xmlns:wp="http://schemas.openxmlformats.org/drawingml/2006/wordprocessingDrawing" xmlns:r="http://schemas.openxmlformats.org/officeDocument/2006/relationships" xmlns:w14="http://schemas.microsoft.com/office/word/2010/wordml">
               <w:rPr>
@@ -1837,7 +1852,7 @@
           <w:tcPr>
             <w:tcBorders>
               <w:bottom w:val="none" w:sz="0" w:space="0" w:color="000000"/>
-              <w:top w:val="single" w:sz="16" w:space="0" w:color="666666"/>
+              <w:top w:val="single" w:sz="12" w:space="0" w:color="666666"/>
               <w:left w:val="none" w:sz="0" w:space="0" w:color="000000"/>
               <w:right w:val="none" w:sz="0" w:space="0" w:color="000000"/>
             </w:tcBorders>
@@ -1861,7 +1876,7 @@
                 <w:right w:val="none" w:sz="0" w:space="0" w:color="000000"/>
               </w:pBdr>
               <w:spacing w:after="100" w:before="100" w:line="240"/>
-              <w:ind w:firstLine="0" w:left="100" w:right="100"/>
+              <w:ind w:left="100" w:right="100" w:firstLine="0" w:firstLineChars="0"/>
             </w:pPr>
             <w:r xmlns:w="http://schemas.openxmlformats.org/wordprocessingml/2006/main" xmlns:wp="http://schemas.openxmlformats.org/drawingml/2006/wordprocessingDrawing" xmlns:r="http://schemas.openxmlformats.org/officeDocument/2006/relationships" xmlns:w14="http://schemas.microsoft.com/office/word/2010/wordml">
               <w:rPr>
@@ -1911,7 +1926,7 @@
                 <w:right w:val="none" w:sz="0" w:space="0" w:color="000000"/>
               </w:pBdr>
               <w:spacing w:after="100" w:before="100" w:line="240"/>
-              <w:ind w:firstLine="0" w:left="100" w:right="100"/>
+              <w:ind w:left="100" w:right="100" w:firstLine="0" w:firstLineChars="0"/>
             </w:pPr>
             <w:r xmlns:w="http://schemas.openxmlformats.org/wordprocessingml/2006/main" xmlns:wp="http://schemas.openxmlformats.org/drawingml/2006/wordprocessingDrawing" xmlns:r="http://schemas.openxmlformats.org/officeDocument/2006/relationships" xmlns:w14="http://schemas.microsoft.com/office/word/2010/wordml">
               <w:rPr>
@@ -1955,7 +1970,7 @@
                 <w:right w:val="none" w:sz="0" w:space="0" w:color="000000"/>
               </w:pBdr>
               <w:spacing w:after="100" w:before="100" w:line="240"/>
-              <w:ind w:firstLine="0" w:left="100" w:right="100"/>
+              <w:ind w:left="100" w:right="100" w:firstLine="0" w:firstLineChars="0"/>
             </w:pPr>
             <w:r xmlns:w="http://schemas.openxmlformats.org/wordprocessingml/2006/main" xmlns:wp="http://schemas.openxmlformats.org/drawingml/2006/wordprocessingDrawing" xmlns:r="http://schemas.openxmlformats.org/officeDocument/2006/relationships" xmlns:w14="http://schemas.microsoft.com/office/word/2010/wordml">
               <w:rPr>
@@ -1999,7 +2014,7 @@
                 <w:right w:val="none" w:sz="0" w:space="0" w:color="000000"/>
               </w:pBdr>
               <w:spacing w:after="100" w:before="100" w:line="240"/>
-              <w:ind w:firstLine="0" w:left="100" w:right="100"/>
+              <w:ind w:left="100" w:right="100" w:firstLine="0" w:firstLineChars="0"/>
             </w:pPr>
             <w:r xmlns:w="http://schemas.openxmlformats.org/wordprocessingml/2006/main" xmlns:wp="http://schemas.openxmlformats.org/drawingml/2006/wordprocessingDrawing" xmlns:r="http://schemas.openxmlformats.org/officeDocument/2006/relationships" xmlns:w14="http://schemas.microsoft.com/office/word/2010/wordml">
               <w:rPr>
@@ -2043,7 +2058,7 @@
                 <w:right w:val="none" w:sz="0" w:space="0" w:color="000000"/>
               </w:pBdr>
               <w:spacing w:after="100" w:before="100" w:line="240"/>
-              <w:ind w:firstLine="0" w:left="100" w:right="100"/>
+              <w:ind w:left="100" w:right="100" w:firstLine="0" w:firstLineChars="0"/>
             </w:pPr>
             <w:r xmlns:w="http://schemas.openxmlformats.org/wordprocessingml/2006/main" xmlns:wp="http://schemas.openxmlformats.org/drawingml/2006/wordprocessingDrawing" xmlns:r="http://schemas.openxmlformats.org/officeDocument/2006/relationships" xmlns:w14="http://schemas.microsoft.com/office/word/2010/wordml">
               <w:rPr>
@@ -2093,7 +2108,7 @@
                 <w:right w:val="none" w:sz="0" w:space="0" w:color="000000"/>
               </w:pBdr>
               <w:spacing w:after="100" w:before="100" w:line="240"/>
-              <w:ind w:firstLine="0" w:left="100" w:right="100"/>
+              <w:ind w:left="100" w:right="100" w:firstLine="0" w:firstLineChars="0"/>
             </w:pPr>
             <w:r xmlns:w="http://schemas.openxmlformats.org/wordprocessingml/2006/main" xmlns:wp="http://schemas.openxmlformats.org/drawingml/2006/wordprocessingDrawing" xmlns:r="http://schemas.openxmlformats.org/officeDocument/2006/relationships" xmlns:w14="http://schemas.microsoft.com/office/word/2010/wordml">
               <w:rPr>
@@ -2137,7 +2152,7 @@
                 <w:right w:val="none" w:sz="0" w:space="0" w:color="000000"/>
               </w:pBdr>
               <w:spacing w:after="100" w:before="100" w:line="240"/>
-              <w:ind w:firstLine="0" w:left="100" w:right="100"/>
+              <w:ind w:left="100" w:right="100" w:firstLine="0" w:firstLineChars="0"/>
             </w:pPr>
             <w:r xmlns:w="http://schemas.openxmlformats.org/wordprocessingml/2006/main" xmlns:wp="http://schemas.openxmlformats.org/drawingml/2006/wordprocessingDrawing" xmlns:r="http://schemas.openxmlformats.org/officeDocument/2006/relationships" xmlns:w14="http://schemas.microsoft.com/office/word/2010/wordml">
               <w:rPr>
@@ -2181,7 +2196,7 @@
                 <w:right w:val="none" w:sz="0" w:space="0" w:color="000000"/>
               </w:pBdr>
               <w:spacing w:after="100" w:before="100" w:line="240"/>
-              <w:ind w:firstLine="0" w:left="100" w:right="100"/>
+              <w:ind w:left="100" w:right="100" w:firstLine="0" w:firstLineChars="0"/>
             </w:pPr>
             <w:r xmlns:w="http://schemas.openxmlformats.org/wordprocessingml/2006/main" xmlns:wp="http://schemas.openxmlformats.org/drawingml/2006/wordprocessingDrawing" xmlns:r="http://schemas.openxmlformats.org/officeDocument/2006/relationships" xmlns:w14="http://schemas.microsoft.com/office/word/2010/wordml">
               <w:rPr>
@@ -2225,7 +2240,7 @@
                 <w:right w:val="none" w:sz="0" w:space="0" w:color="000000"/>
               </w:pBdr>
               <w:spacing w:after="100" w:before="100" w:line="240"/>
-              <w:ind w:firstLine="0" w:left="100" w:right="100"/>
+              <w:ind w:left="100" w:right="100" w:firstLine="0" w:firstLineChars="0"/>
             </w:pPr>
             <w:r xmlns:w="http://schemas.openxmlformats.org/wordprocessingml/2006/main" xmlns:wp="http://schemas.openxmlformats.org/drawingml/2006/wordprocessingDrawing" xmlns:r="http://schemas.openxmlformats.org/officeDocument/2006/relationships" xmlns:w14="http://schemas.microsoft.com/office/word/2010/wordml">
               <w:rPr>
@@ -2275,7 +2290,7 @@
                 <w:right w:val="none" w:sz="0" w:space="0" w:color="000000"/>
               </w:pBdr>
               <w:spacing w:after="100" w:before="100" w:line="240"/>
-              <w:ind w:firstLine="0" w:left="100" w:right="100"/>
+              <w:ind w:left="100" w:right="100" w:firstLine="0" w:firstLineChars="0"/>
             </w:pPr>
             <w:r xmlns:w="http://schemas.openxmlformats.org/wordprocessingml/2006/main" xmlns:wp="http://schemas.openxmlformats.org/drawingml/2006/wordprocessingDrawing" xmlns:r="http://schemas.openxmlformats.org/officeDocument/2006/relationships" xmlns:w14="http://schemas.microsoft.com/office/word/2010/wordml">
               <w:rPr>
@@ -2319,7 +2334,7 @@
                 <w:right w:val="none" w:sz="0" w:space="0" w:color="000000"/>
               </w:pBdr>
               <w:spacing w:after="100" w:before="100" w:line="240"/>
-              <w:ind w:firstLine="0" w:left="100" w:right="100"/>
+              <w:ind w:left="100" w:right="100" w:firstLine="0" w:firstLineChars="0"/>
             </w:pPr>
             <w:r xmlns:w="http://schemas.openxmlformats.org/wordprocessingml/2006/main" xmlns:wp="http://schemas.openxmlformats.org/drawingml/2006/wordprocessingDrawing" xmlns:r="http://schemas.openxmlformats.org/officeDocument/2006/relationships" xmlns:w14="http://schemas.microsoft.com/office/word/2010/wordml">
               <w:rPr>
@@ -2363,7 +2378,7 @@
                 <w:right w:val="none" w:sz="0" w:space="0" w:color="000000"/>
               </w:pBdr>
               <w:spacing w:after="100" w:before="100" w:line="240"/>
-              <w:ind w:firstLine="0" w:left="100" w:right="100"/>
+              <w:ind w:left="100" w:right="100" w:firstLine="0" w:firstLineChars="0"/>
             </w:pPr>
             <w:r xmlns:w="http://schemas.openxmlformats.org/wordprocessingml/2006/main" xmlns:wp="http://schemas.openxmlformats.org/drawingml/2006/wordprocessingDrawing" xmlns:r="http://schemas.openxmlformats.org/officeDocument/2006/relationships" xmlns:w14="http://schemas.microsoft.com/office/word/2010/wordml">
               <w:rPr>
@@ -2407,7 +2422,7 @@
                 <w:right w:val="none" w:sz="0" w:space="0" w:color="000000"/>
               </w:pBdr>
               <w:spacing w:after="100" w:before="100" w:line="240"/>
-              <w:ind w:firstLine="0" w:left="100" w:right="100"/>
+              <w:ind w:left="100" w:right="100" w:firstLine="0" w:firstLineChars="0"/>
             </w:pPr>
             <w:r xmlns:w="http://schemas.openxmlformats.org/wordprocessingml/2006/main" xmlns:wp="http://schemas.openxmlformats.org/drawingml/2006/wordprocessingDrawing" xmlns:r="http://schemas.openxmlformats.org/officeDocument/2006/relationships" xmlns:w14="http://schemas.microsoft.com/office/word/2010/wordml">
               <w:rPr>
@@ -2457,7 +2472,7 @@
                 <w:right w:val="none" w:sz="0" w:space="0" w:color="000000"/>
               </w:pBdr>
               <w:spacing w:after="100" w:before="100" w:line="240"/>
-              <w:ind w:firstLine="0" w:left="100" w:right="100"/>
+              <w:ind w:left="100" w:right="100" w:firstLine="0" w:firstLineChars="0"/>
             </w:pPr>
             <w:r xmlns:w="http://schemas.openxmlformats.org/wordprocessingml/2006/main" xmlns:wp="http://schemas.openxmlformats.org/drawingml/2006/wordprocessingDrawing" xmlns:r="http://schemas.openxmlformats.org/officeDocument/2006/relationships" xmlns:w14="http://schemas.microsoft.com/office/word/2010/wordml">
               <w:rPr>
@@ -2501,7 +2516,7 @@
                 <w:right w:val="none" w:sz="0" w:space="0" w:color="000000"/>
               </w:pBdr>
               <w:spacing w:after="100" w:before="100" w:line="240"/>
-              <w:ind w:firstLine="0" w:left="100" w:right="100"/>
+              <w:ind w:left="100" w:right="100" w:firstLine="0" w:firstLineChars="0"/>
             </w:pPr>
             <w:r xmlns:w="http://schemas.openxmlformats.org/wordprocessingml/2006/main" xmlns:wp="http://schemas.openxmlformats.org/drawingml/2006/wordprocessingDrawing" xmlns:r="http://schemas.openxmlformats.org/officeDocument/2006/relationships" xmlns:w14="http://schemas.microsoft.com/office/word/2010/wordml">
               <w:rPr>
@@ -2545,7 +2560,7 @@
                 <w:right w:val="none" w:sz="0" w:space="0" w:color="000000"/>
               </w:pBdr>
               <w:spacing w:after="100" w:before="100" w:line="240"/>
-              <w:ind w:firstLine="0" w:left="100" w:right="100"/>
+              <w:ind w:left="100" w:right="100" w:firstLine="0" w:firstLineChars="0"/>
             </w:pPr>
             <w:r xmlns:w="http://schemas.openxmlformats.org/wordprocessingml/2006/main" xmlns:wp="http://schemas.openxmlformats.org/drawingml/2006/wordprocessingDrawing" xmlns:r="http://schemas.openxmlformats.org/officeDocument/2006/relationships" xmlns:w14="http://schemas.microsoft.com/office/word/2010/wordml">
               <w:rPr>
@@ -2589,7 +2604,7 @@
                 <w:right w:val="none" w:sz="0" w:space="0" w:color="000000"/>
               </w:pBdr>
               <w:spacing w:after="100" w:before="100" w:line="240"/>
-              <w:ind w:firstLine="0" w:left="100" w:right="100"/>
+              <w:ind w:left="100" w:right="100" w:firstLine="0" w:firstLineChars="0"/>
             </w:pPr>
             <w:r xmlns:w="http://schemas.openxmlformats.org/wordprocessingml/2006/main" xmlns:wp="http://schemas.openxmlformats.org/drawingml/2006/wordprocessingDrawing" xmlns:r="http://schemas.openxmlformats.org/officeDocument/2006/relationships" xmlns:w14="http://schemas.microsoft.com/office/word/2010/wordml">
               <w:rPr>
@@ -2639,7 +2654,7 @@
                 <w:right w:val="none" w:sz="0" w:space="0" w:color="000000"/>
               </w:pBdr>
               <w:spacing w:after="100" w:before="100" w:line="240"/>
-              <w:ind w:firstLine="0" w:left="100" w:right="100"/>
+              <w:ind w:left="100" w:right="100" w:firstLine="0" w:firstLineChars="0"/>
             </w:pPr>
             <w:r xmlns:w="http://schemas.openxmlformats.org/wordprocessingml/2006/main" xmlns:wp="http://schemas.openxmlformats.org/drawingml/2006/wordprocessingDrawing" xmlns:r="http://schemas.openxmlformats.org/officeDocument/2006/relationships" xmlns:w14="http://schemas.microsoft.com/office/word/2010/wordml">
               <w:rPr>
@@ -2683,7 +2698,7 @@
                 <w:right w:val="none" w:sz="0" w:space="0" w:color="000000"/>
               </w:pBdr>
               <w:spacing w:after="100" w:before="100" w:line="240"/>
-              <w:ind w:firstLine="0" w:left="100" w:right="100"/>
+              <w:ind w:left="100" w:right="100" w:firstLine="0" w:firstLineChars="0"/>
             </w:pPr>
             <w:r xmlns:w="http://schemas.openxmlformats.org/wordprocessingml/2006/main" xmlns:wp="http://schemas.openxmlformats.org/drawingml/2006/wordprocessingDrawing" xmlns:r="http://schemas.openxmlformats.org/officeDocument/2006/relationships" xmlns:w14="http://schemas.microsoft.com/office/word/2010/wordml">
               <w:rPr>
@@ -2727,7 +2742,7 @@
                 <w:right w:val="none" w:sz="0" w:space="0" w:color="000000"/>
               </w:pBdr>
               <w:spacing w:after="100" w:before="100" w:line="240"/>
-              <w:ind w:firstLine="0" w:left="100" w:right="100"/>
+              <w:ind w:left="100" w:right="100" w:firstLine="0" w:firstLineChars="0"/>
             </w:pPr>
             <w:r xmlns:w="http://schemas.openxmlformats.org/wordprocessingml/2006/main" xmlns:wp="http://schemas.openxmlformats.org/drawingml/2006/wordprocessingDrawing" xmlns:r="http://schemas.openxmlformats.org/officeDocument/2006/relationships" xmlns:w14="http://schemas.microsoft.com/office/word/2010/wordml">
               <w:rPr>
@@ -2771,7 +2786,7 @@
                 <w:right w:val="none" w:sz="0" w:space="0" w:color="000000"/>
               </w:pBdr>
               <w:spacing w:after="100" w:before="100" w:line="240"/>
-              <w:ind w:firstLine="0" w:left="100" w:right="100"/>
+              <w:ind w:left="100" w:right="100" w:firstLine="0" w:firstLineChars="0"/>
             </w:pPr>
             <w:r xmlns:w="http://schemas.openxmlformats.org/wordprocessingml/2006/main" xmlns:wp="http://schemas.openxmlformats.org/drawingml/2006/wordprocessingDrawing" xmlns:r="http://schemas.openxmlformats.org/officeDocument/2006/relationships" xmlns:w14="http://schemas.microsoft.com/office/word/2010/wordml">
               <w:rPr>
@@ -2821,7 +2836,7 @@
                 <w:right w:val="none" w:sz="0" w:space="0" w:color="000000"/>
               </w:pBdr>
               <w:spacing w:after="100" w:before="100" w:line="240"/>
-              <w:ind w:firstLine="0" w:left="100" w:right="100"/>
+              <w:ind w:left="100" w:right="100" w:firstLine="0" w:firstLineChars="0"/>
             </w:pPr>
             <w:r xmlns:w="http://schemas.openxmlformats.org/wordprocessingml/2006/main" xmlns:wp="http://schemas.openxmlformats.org/drawingml/2006/wordprocessingDrawing" xmlns:r="http://schemas.openxmlformats.org/officeDocument/2006/relationships" xmlns:w14="http://schemas.microsoft.com/office/word/2010/wordml">
               <w:rPr>
@@ -2865,7 +2880,7 @@
                 <w:right w:val="none" w:sz="0" w:space="0" w:color="000000"/>
               </w:pBdr>
               <w:spacing w:after="100" w:before="100" w:line="240"/>
-              <w:ind w:firstLine="0" w:left="100" w:right="100"/>
+              <w:ind w:left="100" w:right="100" w:firstLine="0" w:firstLineChars="0"/>
             </w:pPr>
             <w:r xmlns:w="http://schemas.openxmlformats.org/wordprocessingml/2006/main" xmlns:wp="http://schemas.openxmlformats.org/drawingml/2006/wordprocessingDrawing" xmlns:r="http://schemas.openxmlformats.org/officeDocument/2006/relationships" xmlns:w14="http://schemas.microsoft.com/office/word/2010/wordml">
               <w:rPr>
@@ -2909,7 +2924,7 @@
                 <w:right w:val="none" w:sz="0" w:space="0" w:color="000000"/>
               </w:pBdr>
               <w:spacing w:after="100" w:before="100" w:line="240"/>
-              <w:ind w:firstLine="0" w:left="100" w:right="100"/>
+              <w:ind w:left="100" w:right="100" w:firstLine="0" w:firstLineChars="0"/>
             </w:pPr>
             <w:r xmlns:w="http://schemas.openxmlformats.org/wordprocessingml/2006/main" xmlns:wp="http://schemas.openxmlformats.org/drawingml/2006/wordprocessingDrawing" xmlns:r="http://schemas.openxmlformats.org/officeDocument/2006/relationships" xmlns:w14="http://schemas.microsoft.com/office/word/2010/wordml">
               <w:rPr>
@@ -2953,7 +2968,7 @@
                 <w:right w:val="none" w:sz="0" w:space="0" w:color="000000"/>
               </w:pBdr>
               <w:spacing w:after="100" w:before="100" w:line="240"/>
-              <w:ind w:firstLine="0" w:left="100" w:right="100"/>
+              <w:ind w:left="100" w:right="100" w:firstLine="0" w:firstLineChars="0"/>
             </w:pPr>
             <w:r xmlns:w="http://schemas.openxmlformats.org/wordprocessingml/2006/main" xmlns:wp="http://schemas.openxmlformats.org/drawingml/2006/wordprocessingDrawing" xmlns:r="http://schemas.openxmlformats.org/officeDocument/2006/relationships" xmlns:w14="http://schemas.microsoft.com/office/word/2010/wordml">
               <w:rPr>
@@ -3003,7 +3018,7 @@
                 <w:right w:val="none" w:sz="0" w:space="0" w:color="000000"/>
               </w:pBdr>
               <w:spacing w:after="100" w:before="100" w:line="240"/>
-              <w:ind w:firstLine="0" w:left="100" w:right="100"/>
+              <w:ind w:left="100" w:right="100" w:firstLine="0" w:firstLineChars="0"/>
             </w:pPr>
             <w:r xmlns:w="http://schemas.openxmlformats.org/wordprocessingml/2006/main" xmlns:wp="http://schemas.openxmlformats.org/drawingml/2006/wordprocessingDrawing" xmlns:r="http://schemas.openxmlformats.org/officeDocument/2006/relationships" xmlns:w14="http://schemas.microsoft.com/office/word/2010/wordml">
               <w:rPr>
@@ -3047,7 +3062,7 @@
                 <w:right w:val="none" w:sz="0" w:space="0" w:color="000000"/>
               </w:pBdr>
               <w:spacing w:after="100" w:before="100" w:line="240"/>
-              <w:ind w:firstLine="0" w:left="100" w:right="100"/>
+              <w:ind w:left="100" w:right="100" w:firstLine="0" w:firstLineChars="0"/>
             </w:pPr>
             <w:r xmlns:w="http://schemas.openxmlformats.org/wordprocessingml/2006/main" xmlns:wp="http://schemas.openxmlformats.org/drawingml/2006/wordprocessingDrawing" xmlns:r="http://schemas.openxmlformats.org/officeDocument/2006/relationships" xmlns:w14="http://schemas.microsoft.com/office/word/2010/wordml">
               <w:rPr>
@@ -3091,7 +3106,7 @@
                 <w:right w:val="none" w:sz="0" w:space="0" w:color="000000"/>
               </w:pBdr>
               <w:spacing w:after="100" w:before="100" w:line="240"/>
-              <w:ind w:firstLine="0" w:left="100" w:right="100"/>
+              <w:ind w:left="100" w:right="100" w:firstLine="0" w:firstLineChars="0"/>
             </w:pPr>
             <w:r xmlns:w="http://schemas.openxmlformats.org/wordprocessingml/2006/main" xmlns:wp="http://schemas.openxmlformats.org/drawingml/2006/wordprocessingDrawing" xmlns:r="http://schemas.openxmlformats.org/officeDocument/2006/relationships" xmlns:w14="http://schemas.microsoft.com/office/word/2010/wordml">
               <w:rPr>
@@ -3135,7 +3150,7 @@
                 <w:right w:val="none" w:sz="0" w:space="0" w:color="000000"/>
               </w:pBdr>
               <w:spacing w:after="100" w:before="100" w:line="240"/>
-              <w:ind w:firstLine="0" w:left="100" w:right="100"/>
+              <w:ind w:left="100" w:right="100" w:firstLine="0" w:firstLineChars="0"/>
             </w:pPr>
             <w:r xmlns:w="http://schemas.openxmlformats.org/wordprocessingml/2006/main" xmlns:wp="http://schemas.openxmlformats.org/drawingml/2006/wordprocessingDrawing" xmlns:r="http://schemas.openxmlformats.org/officeDocument/2006/relationships" xmlns:w14="http://schemas.microsoft.com/office/word/2010/wordml">
               <w:rPr>
@@ -3185,7 +3200,7 @@
                 <w:right w:val="none" w:sz="0" w:space="0" w:color="000000"/>
               </w:pBdr>
               <w:spacing w:after="100" w:before="100" w:line="240"/>
-              <w:ind w:firstLine="0" w:left="100" w:right="100"/>
+              <w:ind w:left="100" w:right="100" w:firstLine="0" w:firstLineChars="0"/>
             </w:pPr>
             <w:r xmlns:w="http://schemas.openxmlformats.org/wordprocessingml/2006/main" xmlns:wp="http://schemas.openxmlformats.org/drawingml/2006/wordprocessingDrawing" xmlns:r="http://schemas.openxmlformats.org/officeDocument/2006/relationships" xmlns:w14="http://schemas.microsoft.com/office/word/2010/wordml">
               <w:rPr>
@@ -3229,7 +3244,7 @@
                 <w:right w:val="none" w:sz="0" w:space="0" w:color="000000"/>
               </w:pBdr>
               <w:spacing w:after="100" w:before="100" w:line="240"/>
-              <w:ind w:firstLine="0" w:left="100" w:right="100"/>
+              <w:ind w:left="100" w:right="100" w:firstLine="0" w:firstLineChars="0"/>
             </w:pPr>
             <w:r xmlns:w="http://schemas.openxmlformats.org/wordprocessingml/2006/main" xmlns:wp="http://schemas.openxmlformats.org/drawingml/2006/wordprocessingDrawing" xmlns:r="http://schemas.openxmlformats.org/officeDocument/2006/relationships" xmlns:w14="http://schemas.microsoft.com/office/word/2010/wordml">
               <w:rPr>
@@ -3273,7 +3288,7 @@
                 <w:right w:val="none" w:sz="0" w:space="0" w:color="000000"/>
               </w:pBdr>
               <w:spacing w:after="100" w:before="100" w:line="240"/>
-              <w:ind w:firstLine="0" w:left="100" w:right="100"/>
+              <w:ind w:left="100" w:right="100" w:firstLine="0" w:firstLineChars="0"/>
             </w:pPr>
             <w:r xmlns:w="http://schemas.openxmlformats.org/wordprocessingml/2006/main" xmlns:wp="http://schemas.openxmlformats.org/drawingml/2006/wordprocessingDrawing" xmlns:r="http://schemas.openxmlformats.org/officeDocument/2006/relationships" xmlns:w14="http://schemas.microsoft.com/office/word/2010/wordml">
               <w:rPr>
@@ -3317,7 +3332,7 @@
                 <w:right w:val="none" w:sz="0" w:space="0" w:color="000000"/>
               </w:pBdr>
               <w:spacing w:after="100" w:before="100" w:line="240"/>
-              <w:ind w:firstLine="0" w:left="100" w:right="100"/>
+              <w:ind w:left="100" w:right="100" w:firstLine="0" w:firstLineChars="0"/>
             </w:pPr>
             <w:r xmlns:w="http://schemas.openxmlformats.org/wordprocessingml/2006/main" xmlns:wp="http://schemas.openxmlformats.org/drawingml/2006/wordprocessingDrawing" xmlns:r="http://schemas.openxmlformats.org/officeDocument/2006/relationships" xmlns:w14="http://schemas.microsoft.com/office/word/2010/wordml">
               <w:rPr>
@@ -3367,7 +3382,7 @@
                 <w:right w:val="none" w:sz="0" w:space="0" w:color="000000"/>
               </w:pBdr>
               <w:spacing w:after="100" w:before="100" w:line="240"/>
-              <w:ind w:firstLine="0" w:left="100" w:right="100"/>
+              <w:ind w:left="100" w:right="100" w:firstLine="0" w:firstLineChars="0"/>
             </w:pPr>
             <w:r xmlns:w="http://schemas.openxmlformats.org/wordprocessingml/2006/main" xmlns:wp="http://schemas.openxmlformats.org/drawingml/2006/wordprocessingDrawing" xmlns:r="http://schemas.openxmlformats.org/officeDocument/2006/relationships" xmlns:w14="http://schemas.microsoft.com/office/word/2010/wordml">
               <w:rPr>
@@ -3411,7 +3426,7 @@
                 <w:right w:val="none" w:sz="0" w:space="0" w:color="000000"/>
               </w:pBdr>
               <w:spacing w:after="100" w:before="100" w:line="240"/>
-              <w:ind w:firstLine="0" w:left="100" w:right="100"/>
+              <w:ind w:left="100" w:right="100" w:firstLine="0" w:firstLineChars="0"/>
             </w:pPr>
             <w:r xmlns:w="http://schemas.openxmlformats.org/wordprocessingml/2006/main" xmlns:wp="http://schemas.openxmlformats.org/drawingml/2006/wordprocessingDrawing" xmlns:r="http://schemas.openxmlformats.org/officeDocument/2006/relationships" xmlns:w14="http://schemas.microsoft.com/office/word/2010/wordml">
               <w:rPr>
@@ -3455,7 +3470,7 @@
                 <w:right w:val="none" w:sz="0" w:space="0" w:color="000000"/>
               </w:pBdr>
               <w:spacing w:after="100" w:before="100" w:line="240"/>
-              <w:ind w:firstLine="0" w:left="100" w:right="100"/>
+              <w:ind w:left="100" w:right="100" w:firstLine="0" w:firstLineChars="0"/>
             </w:pPr>
             <w:r xmlns:w="http://schemas.openxmlformats.org/wordprocessingml/2006/main" xmlns:wp="http://schemas.openxmlformats.org/drawingml/2006/wordprocessingDrawing" xmlns:r="http://schemas.openxmlformats.org/officeDocument/2006/relationships" xmlns:w14="http://schemas.microsoft.com/office/word/2010/wordml">
               <w:rPr>
@@ -3499,7 +3514,7 @@
                 <w:right w:val="none" w:sz="0" w:space="0" w:color="000000"/>
               </w:pBdr>
               <w:spacing w:after="100" w:before="100" w:line="240"/>
-              <w:ind w:firstLine="0" w:left="100" w:right="100"/>
+              <w:ind w:left="100" w:right="100" w:firstLine="0" w:firstLineChars="0"/>
             </w:pPr>
             <w:r xmlns:w="http://schemas.openxmlformats.org/wordprocessingml/2006/main" xmlns:wp="http://schemas.openxmlformats.org/drawingml/2006/wordprocessingDrawing" xmlns:r="http://schemas.openxmlformats.org/officeDocument/2006/relationships" xmlns:w14="http://schemas.microsoft.com/office/word/2010/wordml">
               <w:rPr>
@@ -3549,7 +3564,7 @@
                 <w:right w:val="none" w:sz="0" w:space="0" w:color="000000"/>
               </w:pBdr>
               <w:spacing w:after="100" w:before="100" w:line="240"/>
-              <w:ind w:firstLine="0" w:left="100" w:right="100"/>
+              <w:ind w:left="100" w:right="100" w:firstLine="0" w:firstLineChars="0"/>
             </w:pPr>
             <w:r xmlns:w="http://schemas.openxmlformats.org/wordprocessingml/2006/main" xmlns:wp="http://schemas.openxmlformats.org/drawingml/2006/wordprocessingDrawing" xmlns:r="http://schemas.openxmlformats.org/officeDocument/2006/relationships" xmlns:w14="http://schemas.microsoft.com/office/word/2010/wordml">
               <w:rPr>
@@ -3593,7 +3608,7 @@
                 <w:right w:val="none" w:sz="0" w:space="0" w:color="000000"/>
               </w:pBdr>
               <w:spacing w:after="100" w:before="100" w:line="240"/>
-              <w:ind w:firstLine="0" w:left="100" w:right="100"/>
+              <w:ind w:left="100" w:right="100" w:firstLine="0" w:firstLineChars="0"/>
             </w:pPr>
             <w:r xmlns:w="http://schemas.openxmlformats.org/wordprocessingml/2006/main" xmlns:wp="http://schemas.openxmlformats.org/drawingml/2006/wordprocessingDrawing" xmlns:r="http://schemas.openxmlformats.org/officeDocument/2006/relationships" xmlns:w14="http://schemas.microsoft.com/office/word/2010/wordml">
               <w:rPr>
@@ -3637,7 +3652,7 @@
                 <w:right w:val="none" w:sz="0" w:space="0" w:color="000000"/>
               </w:pBdr>
               <w:spacing w:after="100" w:before="100" w:line="240"/>
-              <w:ind w:firstLine="0" w:left="100" w:right="100"/>
+              <w:ind w:left="100" w:right="100" w:firstLine="0" w:firstLineChars="0"/>
             </w:pPr>
             <w:r xmlns:w="http://schemas.openxmlformats.org/wordprocessingml/2006/main" xmlns:wp="http://schemas.openxmlformats.org/drawingml/2006/wordprocessingDrawing" xmlns:r="http://schemas.openxmlformats.org/officeDocument/2006/relationships" xmlns:w14="http://schemas.microsoft.com/office/word/2010/wordml">
               <w:rPr>
@@ -3681,7 +3696,7 @@
                 <w:right w:val="none" w:sz="0" w:space="0" w:color="000000"/>
               </w:pBdr>
               <w:spacing w:after="100" w:before="100" w:line="240"/>
-              <w:ind w:firstLine="0" w:left="100" w:right="100"/>
+              <w:ind w:left="100" w:right="100" w:firstLine="0" w:firstLineChars="0"/>
             </w:pPr>
             <w:r xmlns:w="http://schemas.openxmlformats.org/wordprocessingml/2006/main" xmlns:wp="http://schemas.openxmlformats.org/drawingml/2006/wordprocessingDrawing" xmlns:r="http://schemas.openxmlformats.org/officeDocument/2006/relationships" xmlns:w14="http://schemas.microsoft.com/office/word/2010/wordml">
               <w:rPr>
@@ -3731,7 +3746,7 @@
                 <w:right w:val="none" w:sz="0" w:space="0" w:color="000000"/>
               </w:pBdr>
               <w:spacing w:after="100" w:before="100" w:line="240"/>
-              <w:ind w:firstLine="0" w:left="100" w:right="100"/>
+              <w:ind w:left="100" w:right="100" w:firstLine="0" w:firstLineChars="0"/>
             </w:pPr>
             <w:r xmlns:w="http://schemas.openxmlformats.org/wordprocessingml/2006/main" xmlns:wp="http://schemas.openxmlformats.org/drawingml/2006/wordprocessingDrawing" xmlns:r="http://schemas.openxmlformats.org/officeDocument/2006/relationships" xmlns:w14="http://schemas.microsoft.com/office/word/2010/wordml">
               <w:rPr>
@@ -3775,7 +3790,7 @@
                 <w:right w:val="none" w:sz="0" w:space="0" w:color="000000"/>
               </w:pBdr>
               <w:spacing w:after="100" w:before="100" w:line="240"/>
-              <w:ind w:firstLine="0" w:left="100" w:right="100"/>
+              <w:ind w:left="100" w:right="100" w:firstLine="0" w:firstLineChars="0"/>
             </w:pPr>
             <w:r xmlns:w="http://schemas.openxmlformats.org/wordprocessingml/2006/main" xmlns:wp="http://schemas.openxmlformats.org/drawingml/2006/wordprocessingDrawing" xmlns:r="http://schemas.openxmlformats.org/officeDocument/2006/relationships" xmlns:w14="http://schemas.microsoft.com/office/word/2010/wordml">
               <w:rPr>
@@ -3819,7 +3834,7 @@
                 <w:right w:val="none" w:sz="0" w:space="0" w:color="000000"/>
               </w:pBdr>
               <w:spacing w:after="100" w:before="100" w:line="240"/>
-              <w:ind w:firstLine="0" w:left="100" w:right="100"/>
+              <w:ind w:left="100" w:right="100" w:firstLine="0" w:firstLineChars="0"/>
             </w:pPr>
             <w:r xmlns:w="http://schemas.openxmlformats.org/wordprocessingml/2006/main" xmlns:wp="http://schemas.openxmlformats.org/drawingml/2006/wordprocessingDrawing" xmlns:r="http://schemas.openxmlformats.org/officeDocument/2006/relationships" xmlns:w14="http://schemas.microsoft.com/office/word/2010/wordml">
               <w:rPr>
@@ -3863,7 +3878,7 @@
                 <w:right w:val="none" w:sz="0" w:space="0" w:color="000000"/>
               </w:pBdr>
               <w:spacing w:after="100" w:before="100" w:line="240"/>
-              <w:ind w:firstLine="0" w:left="100" w:right="100"/>
+              <w:ind w:left="100" w:right="100" w:firstLine="0" w:firstLineChars="0"/>
             </w:pPr>
             <w:r xmlns:w="http://schemas.openxmlformats.org/wordprocessingml/2006/main" xmlns:wp="http://schemas.openxmlformats.org/drawingml/2006/wordprocessingDrawing" xmlns:r="http://schemas.openxmlformats.org/officeDocument/2006/relationships" xmlns:w14="http://schemas.microsoft.com/office/word/2010/wordml">
               <w:rPr>
@@ -3913,7 +3928,7 @@
                 <w:right w:val="none" w:sz="0" w:space="0" w:color="000000"/>
               </w:pBdr>
               <w:spacing w:after="100" w:before="100" w:line="240"/>
-              <w:ind w:firstLine="0" w:left="100" w:right="100"/>
+              <w:ind w:left="100" w:right="100" w:firstLine="0" w:firstLineChars="0"/>
             </w:pPr>
             <w:r xmlns:w="http://schemas.openxmlformats.org/wordprocessingml/2006/main" xmlns:wp="http://schemas.openxmlformats.org/drawingml/2006/wordprocessingDrawing" xmlns:r="http://schemas.openxmlformats.org/officeDocument/2006/relationships" xmlns:w14="http://schemas.microsoft.com/office/word/2010/wordml">
               <w:rPr>
@@ -3957,7 +3972,7 @@
                 <w:right w:val="none" w:sz="0" w:space="0" w:color="000000"/>
               </w:pBdr>
               <w:spacing w:after="100" w:before="100" w:line="240"/>
-              <w:ind w:firstLine="0" w:left="100" w:right="100"/>
+              <w:ind w:left="100" w:right="100" w:firstLine="0" w:firstLineChars="0"/>
             </w:pPr>
             <w:r xmlns:w="http://schemas.openxmlformats.org/wordprocessingml/2006/main" xmlns:wp="http://schemas.openxmlformats.org/drawingml/2006/wordprocessingDrawing" xmlns:r="http://schemas.openxmlformats.org/officeDocument/2006/relationships" xmlns:w14="http://schemas.microsoft.com/office/word/2010/wordml">
               <w:rPr>
@@ -4001,7 +4016,7 @@
                 <w:right w:val="none" w:sz="0" w:space="0" w:color="000000"/>
               </w:pBdr>
               <w:spacing w:after="100" w:before="100" w:line="240"/>
-              <w:ind w:firstLine="0" w:left="100" w:right="100"/>
+              <w:ind w:left="100" w:right="100" w:firstLine="0" w:firstLineChars="0"/>
             </w:pPr>
             <w:r xmlns:w="http://schemas.openxmlformats.org/wordprocessingml/2006/main" xmlns:wp="http://schemas.openxmlformats.org/drawingml/2006/wordprocessingDrawing" xmlns:r="http://schemas.openxmlformats.org/officeDocument/2006/relationships" xmlns:w14="http://schemas.microsoft.com/office/word/2010/wordml">
               <w:rPr>
@@ -4045,7 +4060,7 @@
                 <w:right w:val="none" w:sz="0" w:space="0" w:color="000000"/>
               </w:pBdr>
               <w:spacing w:after="100" w:before="100" w:line="240"/>
-              <w:ind w:firstLine="0" w:left="100" w:right="100"/>
+              <w:ind w:left="100" w:right="100" w:firstLine="0" w:firstLineChars="0"/>
             </w:pPr>
             <w:r xmlns:w="http://schemas.openxmlformats.org/wordprocessingml/2006/main" xmlns:wp="http://schemas.openxmlformats.org/drawingml/2006/wordprocessingDrawing" xmlns:r="http://schemas.openxmlformats.org/officeDocument/2006/relationships" xmlns:w14="http://schemas.microsoft.com/office/word/2010/wordml">
               <w:rPr>
@@ -4070,7 +4085,7 @@
         <w:tc>
           <w:tcPr>
             <w:tcBorders>
-              <w:bottom w:val="single" w:sz="16" w:space="0" w:color="666666"/>
+              <w:bottom w:val="single" w:sz="12" w:space="0" w:color="666666"/>
               <w:top w:val="none" w:sz="0" w:space="0" w:color="000000"/>
               <w:left w:val="none" w:sz="0" w:space="0" w:color="000000"/>
               <w:right w:val="none" w:sz="0" w:space="0" w:color="000000"/>
@@ -4095,7 +4110,7 @@
                 <w:right w:val="none" w:sz="0" w:space="0" w:color="000000"/>
               </w:pBdr>
               <w:spacing w:after="100" w:before="100" w:line="240"/>
-              <w:ind w:firstLine="0" w:left="100" w:right="100"/>
+              <w:ind w:left="100" w:right="100" w:firstLine="0" w:firstLineChars="0"/>
             </w:pPr>
             <w:r xmlns:w="http://schemas.openxmlformats.org/wordprocessingml/2006/main" xmlns:wp="http://schemas.openxmlformats.org/drawingml/2006/wordprocessingDrawing" xmlns:r="http://schemas.openxmlformats.org/officeDocument/2006/relationships" xmlns:w14="http://schemas.microsoft.com/office/word/2010/wordml">
               <w:rPr>
@@ -4114,7 +4129,7 @@
         <w:tc>
           <w:tcPr>
             <w:tcBorders>
-              <w:bottom w:val="single" w:sz="16" w:space="0" w:color="666666"/>
+              <w:bottom w:val="single" w:sz="12" w:space="0" w:color="666666"/>
               <w:top w:val="none" w:sz="0" w:space="0" w:color="000000"/>
               <w:left w:val="none" w:sz="0" w:space="0" w:color="000000"/>
               <w:right w:val="none" w:sz="0" w:space="0" w:color="000000"/>
@@ -4139,7 +4154,7 @@
                 <w:right w:val="none" w:sz="0" w:space="0" w:color="000000"/>
               </w:pBdr>
               <w:spacing w:after="100" w:before="100" w:line="240"/>
-              <w:ind w:firstLine="0" w:left="100" w:right="100"/>
+              <w:ind w:left="100" w:right="100" w:firstLine="0" w:firstLineChars="0"/>
             </w:pPr>
             <w:r xmlns:w="http://schemas.openxmlformats.org/wordprocessingml/2006/main" xmlns:wp="http://schemas.openxmlformats.org/drawingml/2006/wordprocessingDrawing" xmlns:r="http://schemas.openxmlformats.org/officeDocument/2006/relationships" xmlns:w14="http://schemas.microsoft.com/office/word/2010/wordml">
               <w:rPr>
@@ -4158,7 +4173,7 @@
         <w:tc>
           <w:tcPr>
             <w:tcBorders>
-              <w:bottom w:val="single" w:sz="16" w:space="0" w:color="666666"/>
+              <w:bottom w:val="single" w:sz="12" w:space="0" w:color="666666"/>
               <w:top w:val="none" w:sz="0" w:space="0" w:color="000000"/>
               <w:left w:val="none" w:sz="0" w:space="0" w:color="000000"/>
               <w:right w:val="none" w:sz="0" w:space="0" w:color="000000"/>
@@ -4183,7 +4198,7 @@
                 <w:right w:val="none" w:sz="0" w:space="0" w:color="000000"/>
               </w:pBdr>
               <w:spacing w:after="100" w:before="100" w:line="240"/>
-              <w:ind w:firstLine="0" w:left="100" w:right="100"/>
+              <w:ind w:left="100" w:right="100" w:firstLine="0" w:firstLineChars="0"/>
             </w:pPr>
             <w:r xmlns:w="http://schemas.openxmlformats.org/wordprocessingml/2006/main" xmlns:wp="http://schemas.openxmlformats.org/drawingml/2006/wordprocessingDrawing" xmlns:r="http://schemas.openxmlformats.org/officeDocument/2006/relationships" xmlns:w14="http://schemas.microsoft.com/office/word/2010/wordml">
               <w:rPr>
@@ -4202,7 +4217,7 @@
         <w:tc>
           <w:tcPr>
             <w:tcBorders>
-              <w:bottom w:val="single" w:sz="16" w:space="0" w:color="666666"/>
+              <w:bottom w:val="single" w:sz="12" w:space="0" w:color="666666"/>
               <w:top w:val="none" w:sz="0" w:space="0" w:color="000000"/>
               <w:left w:val="none" w:sz="0" w:space="0" w:color="000000"/>
               <w:right w:val="none" w:sz="0" w:space="0" w:color="000000"/>
@@ -4227,7 +4242,7 @@
                 <w:right w:val="none" w:sz="0" w:space="0" w:color="000000"/>
               </w:pBdr>
               <w:spacing w:after="100" w:before="100" w:line="240"/>
-              <w:ind w:firstLine="0" w:left="100" w:right="100"/>
+              <w:ind w:left="100" w:right="100" w:firstLine="0" w:firstLineChars="0"/>
             </w:pPr>
             <w:r xmlns:w="http://schemas.openxmlformats.org/wordprocessingml/2006/main" xmlns:wp="http://schemas.openxmlformats.org/drawingml/2006/wordprocessingDrawing" xmlns:r="http://schemas.openxmlformats.org/officeDocument/2006/relationships" xmlns:w14="http://schemas.microsoft.com/office/word/2010/wordml">
               <w:rPr>
@@ -4610,7 +4625,20 @@
         <w:pStyle w:val="FirstParagraph"/>
       </w:pPr>
       <w:r>
-        <w:t xml:space="preserve">To submit complete, reviewed ForC records into EFDB, we created R scripts to restructure ForC records and populate EFDB’s bulk import form.</w:t>
+        <w:t xml:space="preserve">To submit complete, reviewed ForC records into EFDB, we created R scripts to restructure ForC records and populate EFDB’s bulk import form (publicly available; see</w:t>
+      </w:r>
+      <w:r>
+        <w:t xml:space="preserve"> </w:t>
+      </w:r>
+      <w:r>
+        <w:rPr>
+          <w:bCs/>
+          <w:b/>
+        </w:rPr>
+        <w:t xml:space="preserve">Data Availability Statement</w:t>
+      </w:r>
+      <w:r>
+        <w:t xml:space="preserve">).</w:t>
       </w:r>
       <w:r>
         <w:t xml:space="preserve"> </w:t>
@@ -4651,7 +4679,7 @@
     </w:p>
     <w:bookmarkEnd w:id="34"/>
     <w:bookmarkEnd w:id="35"/>
-    <w:bookmarkStart w:id="42" w:name="results"/>
+    <w:bookmarkStart w:id="46" w:name="results"/>
     <w:p>
       <w:pPr>
         <w:pStyle w:val="Heading1"/>
@@ -4665,7 +4693,7 @@
         <w:pStyle w:val="FirstParagraph"/>
       </w:pPr>
       <w:r>
-        <w:t xml:space="preserve">As of March 01, 2024</w:t>
+        <w:t xml:space="preserve">As of July 03, 2024</w:t>
       </w:r>
       <w:r>
         <w:t xml:space="preserve">, ForC (v4.0) contained 32686 independent records (39848 total), 19316 of which were for the 42 variables relevant to EFDB (Fig. 1).</w:t>
@@ -4680,7 +4708,7 @@
         <w:t xml:space="preserve"> </w:t>
       </w:r>
       <w:r>
-        <w:t xml:space="preserve">The 37% attenuation between records we reviewed and those submitted to EFDB was due to the presence of digitized records and records where a variable’s value had been calculated as the sum or difference of related variables rather than presented directly in the text.</w:t>
+        <w:t xml:space="preserve">The 37% discrepancy between records we reviewed and those submitted to EFDB was due to the presence of digitized records and records where a variable’s value had been calculated as the sum or difference of related variables rather than presented directly in the text.</w:t>
       </w:r>
       <w:r>
         <w:t xml:space="preserve"> </w:t>
@@ -4692,7 +4720,7 @@
         <w:t xml:space="preserve"> </w:t>
       </w:r>
       <w:r>
-        <w:t xml:space="preserve">As of March 01, 2024, the 1438 ForC records posted in EFDB represented 19% of the total EFDB records for forest land.</w:t>
+        <w:t xml:space="preserve">As of July 03, 2024, the 1438 ForC records posted in EFDB represented 19% of the total EFDB records for forest land.</w:t>
       </w:r>
     </w:p>
     <w:p>
@@ -4792,25 +4820,37 @@
         <w:pStyle w:val="BodyText"/>
       </w:pPr>
       <w:r>
-        <w:t xml:space="preserve">ForC v4.0 records and the subset submitted to EFDB were distributed across all forested continents, biomes, and forest types, albeit very unevenly (Figs. 2-3).</w:t>
-      </w:r>
-      <w:r>
-        <w:t xml:space="preserve"> </w:t>
-      </w:r>
-      <w:r>
-        <w:t xml:space="preserve">Among the records submitted to EFDB, the largest number came from North America, followed by Asia, South America, and Africa (Fig. 3c), with the most represented FAO ecozones being boreal coniferous forest, temperate continental forest, and temperate mountain systems, followed by tropical rain forests and moist deciduous forests (Fig. 3b).</w:t>
-      </w:r>
-      <w:r>
-        <w:t xml:space="preserve"> </w:t>
-      </w:r>
-      <w:r>
-        <w:t xml:space="preserve">By far the most records came from needleleaf evergreen forests, followed by broadleaf deciduous and broadleaf evergreen (Fig. 3b).</w:t>
-      </w:r>
-      <w:r>
-        <w:t xml:space="preserve"> </w:t>
-      </w:r>
-      <w:r>
-        <w:t xml:space="preserve">The largest number of records came from mature forests (&gt;100 years), followed by young and intermediate-aged stands (Fig. 3d).</w:t>
+        <w:t xml:space="preserve">ForC v4.0 records and the subset submitted to EFDB were distributed across all forested continents, biomes, and forest types, albeit very unevenly (Figs. 2-4).</w:t>
+      </w:r>
+      <w:r>
+        <w:t xml:space="preserve"> </w:t>
+      </w:r>
+      <w:r>
+        <w:t xml:space="preserve">Relative to forested area, submitted data under-represented the tropics and over-represented temperate and boreal biomes (Fig. 2).</w:t>
+      </w:r>
+      <w:r>
+        <w:t xml:space="preserve"> </w:t>
+      </w:r>
+      <w:r>
+        <w:t xml:space="preserve">Submitted data were concentrated in climates that are relatively common over Earth’s land area (Fig. 3).</w:t>
+      </w:r>
+      <w:r>
+        <w:t xml:space="preserve"> </w:t>
+      </w:r>
+      <w:r>
+        <w:t xml:space="preserve">Among the records submitted to EFDB, the largest number came from North America, followed by Asia, South America, and Africa (Fig. 4c), with the most represented FAO ecozones being boreal coniferous forest, temperate continental forest, and temperate mountain systems, followed by tropical rain forests and moist deciduous forests (Fig. 4b).</w:t>
+      </w:r>
+      <w:r>
+        <w:t xml:space="preserve"> </w:t>
+      </w:r>
+      <w:r>
+        <w:t xml:space="preserve">By far the most records came from needleleaf evergreen forests, followed by broadleaf deciduous and broadleaf evergreen (Fig. 4b).</w:t>
+      </w:r>
+      <w:r>
+        <w:t xml:space="preserve"> </w:t>
+      </w:r>
+      <w:r>
+        <w:t xml:space="preserve">The largest number of records came from mature forests (&gt;100 years), followed by young and intermediate-aged stands (Fig. 4d).</w:t>
       </w:r>
     </w:p>
     <w:p>
@@ -4822,7 +4862,7 @@
           <wp:inline>
             <wp:extent cx="5943600" cy="3516729"/>
             <wp:effectExtent b="0" l="0" r="0" t="0"/>
-            <wp:docPr descr="Figure 2. Map of sites in ForC shaded by number of independent records relevant to (circles) and submitted to (triangles) EFDB. Symbols are colored according to the number of records at each site. Underlying map shows FAO ecozones, which are coded as follows: Ba-Boreal coniferous forest, Bb-Boreal tundra woodland, BM-Boreal mountain systems, P-Polar, SBSh-Subtropical steppe, SBWh-Subtropical desert, SCf-Subtropical humid forest, SCs-Subtropical dry forest, SM-Subtropical mountain systems, TAr-Tropical rain forest, TAwa-Tropical moist deciduous forest, TAwb-Tropical dry forest, TBSh-Tropical shrubland, TBWh-Tropical desert, TeBSk-Temperate steppe, TeBWk-Temperate desert, TeDc-Temperate continental forest, TeDo-Temperate oceanic forest, TeM-Temperate mountain systems, TM-Tropical mountain systems." title="" id="37" name="Picture"/>
+            <wp:docPr descr="Figure 2. Map of sites in ForC shaded by number of independent records relevant (circles) and submitted (triangles) to EFDB. Underlying map shows FAO ecozones, and symbols are colored according to the number of records at each site. Inset stacked bar chart shows proportional representation by FAO ecozone for tree cover area (from SYNMAP,(jung_exploiting_2006?), relevant ForC records, and submitted records. FAO ecozones are coded as follows: Ba-Boreal coniferous forest, Bb-Boreal tundra woodland, BM-Boreal mountain systems, P-Polar, SBSh-Subtropical steppe, SBWh-Subtropical desert, SCf-Subtropical humid forest, SCs-Subtropical dry forest, SM-Subtropical mountain systems, TAr-Tropical rain forest, TAwa-Tropical moist deciduous forest, TAwb-Tropical dry forest, TBSh-Tropical shrubland, TBWh-Tropical desert, TeBSk-Temperate steppe, TeBWk-Temperate desert, TeDc-Temperate continental forest, TeDo-Temperate oceanic forest, TeM-Temperate mountain systems, TM-Tropical mountain systems." title="" id="37" name="Picture"/>
             <a:graphic>
               <a:graphicData uri="http://schemas.openxmlformats.org/drawingml/2006/picture">
                 <pic:pic>
@@ -4869,13 +4909,29 @@
           <w:bCs/>
           <w:b/>
         </w:rPr>
-        <w:t xml:space="preserve">Figure 2. Map of sites in ForC shaded by number of independent records relevant to (circles) and submitted to (triangles) EFDB.</w:t>
-      </w:r>
-      <w:r>
-        <w:t xml:space="preserve"> </w:t>
-      </w:r>
-      <w:r>
-        <w:t xml:space="preserve">Symbols are colored according to the number of records at each site. Underlying map shows FAO ecozones, which are coded as follows: Ba-Boreal coniferous forest, Bb-Boreal tundra woodland, BM-Boreal mountain systems, P-Polar, SBSh-Subtropical steppe, SBWh-Subtropical desert, SCf-Subtropical humid forest, SCs-Subtropical dry forest, SM-Subtropical mountain systems, TAr-Tropical rain forest, TAwa-Tropical moist deciduous forest, TAwb-Tropical dry forest, TBSh-Tropical shrubland, TBWh-Tropical desert, TeBSk-Temperate steppe, TeBWk-Temperate desert, TeDc-Temperate continental forest, TeDo-Temperate oceanic forest, TeM-Temperate mountain systems, TM-Tropical mountain systems.</w:t>
+        <w:t xml:space="preserve">Figure 2. Map of sites in ForC shaded by number of independent records relevant (circles) and submitted (triangles) to EFDB.</w:t>
+      </w:r>
+      <w:r>
+        <w:t xml:space="preserve"> </w:t>
+      </w:r>
+      <w:r>
+        <w:t xml:space="preserve">Underlying map shows FAO ecozones, and symbols are colored according to the number of records at each site. Inset stacked bar chart shows proportional representation by FAO ecozone for tree cover area (from SYNMAP,</w:t>
+      </w:r>
+      <w:r>
+        <w:t xml:space="preserve">(</w:t>
+      </w:r>
+      <w:r>
+        <w:rPr>
+          <w:bCs/>
+          <w:b/>
+        </w:rPr>
+        <w:t xml:space="preserve">jung_exploiting_2006?</w:t>
+      </w:r>
+      <w:r>
+        <w:t xml:space="preserve">)</w:t>
+      </w:r>
+      <w:r>
+        <w:t xml:space="preserve">, relevant ForC records, and submitted records. FAO ecozones are coded as follows: Ba-Boreal coniferous forest, Bb-Boreal tundra woodland, BM-Boreal mountain systems, P-Polar, SBSh-Subtropical steppe, SBWh-Subtropical desert, SCf-Subtropical humid forest, SCs-Subtropical dry forest, SM-Subtropical mountain systems, TAr-Tropical rain forest, TAwa-Tropical moist deciduous forest, TAwb-Tropical dry forest, TBSh-Tropical shrubland, TBWh-Tropical desert, TeBSk-Temperate steppe, TeBWk-Temperate desert, TeDc-Temperate continental forest, TeDo-Temperate oceanic forest, TeM-Temperate mountain systems, TM-Tropical mountain systems.</w:t>
       </w:r>
     </w:p>
     <w:p>
@@ -4885,20 +4941,106 @@
       <w:r>
         <w:drawing>
           <wp:inline>
-            <wp:extent cx="5943600" cy="6686549"/>
+            <wp:extent cx="5943600" cy="4457699"/>
             <wp:effectExtent b="0" l="0" r="0" t="0"/>
-            <wp:docPr descr="Figure 3. Histograms of number of independent records in ForC relevant to (grey) and submitted to (black) EFDB, organized by (a) dominant vegetation type, (b) FAO ecozone, (c) continent, and (d) stand age. For dominant vegetation (a), ‘Other’ includes deciduous needleleaf, mixed broadleaf- needleleaf, non-woody vegetation (e.g., early successional), and incompletely classified or mixed forest types. For FAO ecozones (b), codes are as listed in the caption of Figure 2." title="" id="40" name="Picture"/>
+            <wp:docPr descr="Figure 3. Distribution of ForC records relevant (dots) and submitted (triangles) to EFDB within the global climate space of mean annual temperature (MAT) and mean annual precipitation (MAP). Climate data are from WorldClim 2 (0.5 resolution, Fick &amp; Hijmans, 2017. Background colors indicate the global land area with each MAT-MAP combination. GitHub issue 61:https://onlinelibrary-wiley-com.smithsonian.idm.oclc.org/doi/full/10.1111/gcb.15353" title="" id="40" name="Picture"/>
             <a:graphic>
               <a:graphicData uri="http://schemas.openxmlformats.org/drawingml/2006/picture">
                 <pic:pic>
                   <pic:nvPicPr>
-                    <pic:cNvPr descr="figures_tables/Histogram_n_Relevant_and_Transferred_Records.png" id="41" name="Picture"/>
+                    <pic:cNvPr descr="figures_tables/Climate_of_forC_sites_IPCC.png" id="41" name="Picture"/>
                     <pic:cNvPicPr>
                       <a:picLocks noChangeArrowheads="1" noChangeAspect="1"/>
                     </pic:cNvPicPr>
                   </pic:nvPicPr>
                   <pic:blipFill>
                     <a:blip r:embed="rId39"/>
+                    <a:stretch>
+                      <a:fillRect/>
+                    </a:stretch>
+                  </pic:blipFill>
+                  <pic:spPr bwMode="auto">
+                    <a:xfrm>
+                      <a:off x="0" y="0"/>
+                      <a:ext cx="5943600" cy="4457699"/>
+                    </a:xfrm>
+                    <a:prstGeom prst="rect">
+                      <a:avLst/>
+                    </a:prstGeom>
+                    <a:noFill/>
+                    <a:ln w="9525">
+                      <a:noFill/>
+                      <a:headEnd/>
+                      <a:tailEnd/>
+                    </a:ln>
+                  </pic:spPr>
+                </pic:pic>
+              </a:graphicData>
+            </a:graphic>
+          </wp:inline>
+        </w:drawing>
+      </w:r>
+    </w:p>
+    <w:p>
+      <w:pPr>
+        <w:pStyle w:val="ImageCaption"/>
+      </w:pPr>
+      <w:r>
+        <w:rPr>
+          <w:bCs/>
+          <w:b/>
+        </w:rPr>
+        <w:t xml:space="preserve">Figure 3. Distribution of ForC records relevant (dots) and submitted (triangles) to EFDB within the global climate space of mean annual temperature (MAT) and mean annual precipitation (MAP).</w:t>
+      </w:r>
+      <w:r>
+        <w:t xml:space="preserve"> </w:t>
+      </w:r>
+      <w:r>
+        <w:t xml:space="preserve">Climate data are from</w:t>
+      </w:r>
+      <w:r>
+        <w:t xml:space="preserve"> </w:t>
+      </w:r>
+      <w:r>
+        <w:rPr>
+          <w:iCs/>
+          <w:i/>
+        </w:rPr>
+        <w:t xml:space="preserve">WorldClim 2 (0.5 resolution, Fick &amp; Hijmans, 2017</w:t>
+      </w:r>
+      <w:r>
+        <w:t xml:space="preserve">. Background colors indicate the global land area with each MAT-MAP combination. GitHub issue 61:</w:t>
+      </w:r>
+      <w:hyperlink r:id="rId42">
+        <w:r>
+          <w:rPr>
+            <w:rStyle w:val="Hyperlink"/>
+          </w:rPr>
+          <w:t xml:space="preserve">https://onlinelibrary-wiley-com.smithsonian.idm.oclc.org/doi/full/10.1111/gcb.15353</w:t>
+        </w:r>
+      </w:hyperlink>
+    </w:p>
+    <w:p>
+      <w:pPr>
+        <w:pStyle w:val="CaptionedFigure"/>
+      </w:pPr>
+      <w:r>
+        <w:drawing>
+          <wp:inline>
+            <wp:extent cx="5943600" cy="6686549"/>
+            <wp:effectExtent b="0" l="0" r="0" t="0"/>
+            <wp:docPr descr="Figure 4. Histograms of number of independent records in ForC relevant to (grey) and submitted to (black) EFDB, organized by (a) dominant vegetation type, (b) FAO ecozone, (c) continent, and (d) stand age. For dominant vegetation (a), ‘Other’ includes deciduous needleleaf, mixed broadleaf- needleleaf, non-woody vegetation (e.g., early successional), and incompletely classified or mixed forest types. For FAO ecozones (b), codes are as listed in the caption of Figure 2." title="" id="44" name="Picture"/>
+            <a:graphic>
+              <a:graphicData uri="http://schemas.openxmlformats.org/drawingml/2006/picture">
+                <pic:pic>
+                  <pic:nvPicPr>
+                    <pic:cNvPr descr="figures_tables/Histogram_n_Relevant_and_Transferred_Records.png" id="45" name="Picture"/>
+                    <pic:cNvPicPr>
+                      <a:picLocks noChangeArrowheads="1" noChangeAspect="1"/>
+                    </pic:cNvPicPr>
+                  </pic:nvPicPr>
+                  <pic:blipFill>
+                    <a:blip r:embed="rId43"/>
                     <a:stretch>
                       <a:fillRect/>
                     </a:stretch>
@@ -4934,7 +5076,7 @@
           <w:bCs/>
           <w:b/>
         </w:rPr>
-        <w:t xml:space="preserve">Figure 3. Histograms of number of independent records in ForC relevant to (grey) and submitted to (black) EFDB, organized by (a) dominant vegetation type, (b) FAO ecozone, (c) continent, and (d) stand age.</w:t>
+        <w:t xml:space="preserve">Figure 4. Histograms of number of independent records in ForC relevant to (grey) and submitted to (black) EFDB, organized by (a) dominant vegetation type, (b) FAO ecozone, (c) continent, and (d) stand age.</w:t>
       </w:r>
       <w:r>
         <w:t xml:space="preserve"> </w:t>
@@ -4961,8 +5103,8 @@
         <w:t xml:space="preserve">includes deciduous needleleaf, mixed broadleaf- needleleaf, non-woody vegetation (e.g., early successional), and incompletely classified or mixed forest types. For FAO ecozones (b), codes are as listed in the caption of Figure 2.</w:t>
       </w:r>
     </w:p>
-    <w:bookmarkEnd w:id="42"/>
-    <w:bookmarkStart w:id="46" w:name="discussion"/>
+    <w:bookmarkEnd w:id="46"/>
+    <w:bookmarkStart w:id="50" w:name="discussion"/>
     <w:p>
       <w:pPr>
         <w:pStyle w:val="Heading1"/>
@@ -5003,13 +5145,13 @@
         <w:t xml:space="preserve"> </w:t>
       </w:r>
       <w:r>
-        <w:t xml:space="preserve">As of March 01, 2024, 1068 ForC records have been posted to EFDB, which represents just 6% of potentially relevant records in ForC v4.0, but currently comprises 19% of the total EFDB records for forest land.</w:t>
-      </w:r>
-      <w:r>
-        <w:t xml:space="preserve"> </w:t>
-      </w:r>
-      <w:r>
-        <w:t xml:space="preserve">The records present in ForC and submitted to EFDB are very unevenly distributed across variables, regions, and forest types (Figs. 2-3, Table S3), reflecting broader patterns in allocation of research effort and pointing to scientific research and reporting needs.</w:t>
+        <w:t xml:space="preserve">As of July 03, 2024, 1068 ForC records have been posted to EFDB, which represents just 6% of potentially relevant records in ForC v4.0, but currently comprises 19% of the total EFDB records for forest land.</w:t>
+      </w:r>
+      <w:r>
+        <w:t xml:space="preserve"> </w:t>
+      </w:r>
+      <w:r>
+        <w:t xml:space="preserve">The records present in ForC and submitted to EFDB are very unevenly distributed across variables, regions, and forest types (Figs. 2-4, Table S3), reflecting broader patterns in allocation of research effort and pointing to scientific research and reporting needs.</w:t>
       </w:r>
     </w:p>
     <w:p>
@@ -5020,7 +5162,7 @@
         <w:t xml:space="preserve">Based on our experience contributing forest C data to EFDB via ForC, we make several recommendations as to how scientists can improve forest C records in EFDB through database work, new data collection and analysis, and reporting.</w:t>
       </w:r>
     </w:p>
-    <w:bookmarkStart w:id="43" w:name="database-needs"/>
+    <w:bookmarkStart w:id="47" w:name="database-needs"/>
     <w:p>
       <w:pPr>
         <w:pStyle w:val="Heading3"/>
@@ -5034,7 +5176,7 @@
         <w:pStyle w:val="FirstParagraph"/>
       </w:pPr>
       <w:r>
-        <w:t xml:space="preserve">There is vast potential to expand forest C data in EFDB by completing the process of reviewing and submitting data that are already in ForC (Figs. 2-3).</w:t>
+        <w:t xml:space="preserve">There is vast potential to expand forest C data in EFDB by completing the process of reviewing and submitting data that are already in ForC (Figs. 2-4).</w:t>
       </w:r>
       <w:r>
         <w:t xml:space="preserve"> </w:t>
@@ -5052,7 +5194,7 @@
         <w:t xml:space="preserve"> </w:t>
       </w:r>
       <w:r>
-        <w:t xml:space="preserve">Future efforts to review studies for submission should optimize for representation across geographic regions, forest types, and variables, giving priority to those from currently under-represented regions and forest types (Figs. 2-3, Table S3). Other categories of records to prioritize include those from countries relying on existing data for their greenhouse gas inventories (Tier 1 or 2 methodology), the variables most needed by EFDB users, and the most up-to-date records.</w:t>
+        <w:t xml:space="preserve">Future efforts to review studies for submission should optimize for representation across geographic regions, forest types, and variables, giving priority to those from currently under-represented regions and forest types (Figs. 2-4, Table S3). Other categories of records to prioritize include those from countries relying on existing data for their greenhouse gas inventories (Tier 1 or 2 methodology), the variables most needed by EFDB users, and the most up-to-date records.</w:t>
       </w:r>
     </w:p>
     <w:p>
@@ -5141,8 +5283,8 @@
         <w:t xml:space="preserve">Beyond expanding collections of relevant forest C records, such reviews are valuable for assessing the availability of published records and identifying variables and regions that require additional data collection and analysis.</w:t>
       </w:r>
     </w:p>
-    <w:bookmarkEnd w:id="43"/>
-    <w:bookmarkStart w:id="44" w:name="data-collection-and-analysis-needs"/>
+    <w:bookmarkEnd w:id="47"/>
+    <w:bookmarkStart w:id="48" w:name="data-collection-and-analysis-needs"/>
     <w:p>
       <w:pPr>
         <w:pStyle w:val="Heading3"/>
@@ -5314,7 +5456,7 @@
         <w:t xml:space="preserve"> </w:t>
       </w:r>
       <w:r>
-        <w:t xml:space="preserve">Furthermore, data distribution is very uneven across forest types and geographical regions (Figs. 2-3).</w:t>
+        <w:t xml:space="preserve">Furthermore, data distribution is very uneven across forest types and geographical regions (Figs. 2-4).</w:t>
       </w:r>
       <w:r>
         <w:t xml:space="preserve"> </w:t>
@@ -5555,8 +5697,8 @@
         <w:t xml:space="preserve">We recommend that, when possible, researchers calculate and report all EFDB-relevant variables.</w:t>
       </w:r>
     </w:p>
-    <w:bookmarkEnd w:id="44"/>
-    <w:bookmarkStart w:id="45" w:name="data-reporting-needs"/>
+    <w:bookmarkEnd w:id="48"/>
+    <w:bookmarkStart w:id="49" w:name="data-reporting-needs"/>
     <w:p>
       <w:pPr>
         <w:pStyle w:val="Heading3"/>
@@ -5713,8 +5855,8 @@
         <w:tc>
           <w:tcPr>
             <w:tcBorders>
-              <w:bottom w:val="single" w:sz="16" w:space="0" w:color="666666"/>
-              <w:top w:val="single" w:sz="16" w:space="0" w:color="666666"/>
+              <w:bottom w:val="single" w:sz="12" w:space="0" w:color="666666"/>
+              <w:top w:val="single" w:sz="12" w:space="0" w:color="666666"/>
               <w:left w:val="none" w:sz="0" w:space="0" w:color="000000"/>
               <w:right w:val="none" w:sz="0" w:space="0" w:color="000000"/>
             </w:tcBorders>
@@ -5738,7 +5880,7 @@
                 <w:right w:val="none" w:sz="0" w:space="0" w:color="000000"/>
               </w:pBdr>
               <w:spacing w:after="100" w:before="100" w:line="240"/>
-              <w:ind w:firstLine="0" w:left="100" w:right="100"/>
+              <w:ind w:left="100" w:right="100" w:firstLine="0" w:firstLineChars="0"/>
             </w:pPr>
             <w:r xmlns:w="http://schemas.openxmlformats.org/wordprocessingml/2006/main" xmlns:wp="http://schemas.openxmlformats.org/drawingml/2006/wordprocessingDrawing" xmlns:r="http://schemas.openxmlformats.org/officeDocument/2006/relationships" xmlns:w14="http://schemas.microsoft.com/office/word/2010/wordml">
               <w:rPr>
@@ -5757,8 +5899,8 @@
         <w:tc>
           <w:tcPr>
             <w:tcBorders>
-              <w:bottom w:val="single" w:sz="16" w:space="0" w:color="666666"/>
-              <w:top w:val="single" w:sz="16" w:space="0" w:color="666666"/>
+              <w:bottom w:val="single" w:sz="12" w:space="0" w:color="666666"/>
+              <w:top w:val="single" w:sz="12" w:space="0" w:color="666666"/>
               <w:left w:val="none" w:sz="0" w:space="0" w:color="000000"/>
               <w:right w:val="none" w:sz="0" w:space="0" w:color="000000"/>
             </w:tcBorders>
@@ -5782,7 +5924,7 @@
                 <w:right w:val="none" w:sz="0" w:space="0" w:color="000000"/>
               </w:pBdr>
               <w:spacing w:after="100" w:before="100" w:line="240"/>
-              <w:ind w:firstLine="0" w:left="100" w:right="100"/>
+              <w:ind w:left="100" w:right="100" w:firstLine="0" w:firstLineChars="0"/>
             </w:pPr>
             <w:r xmlns:w="http://schemas.openxmlformats.org/wordprocessingml/2006/main" xmlns:wp="http://schemas.openxmlformats.org/drawingml/2006/wordprocessingDrawing" xmlns:r="http://schemas.openxmlformats.org/officeDocument/2006/relationships" xmlns:w14="http://schemas.microsoft.com/office/word/2010/wordml">
               <w:rPr>
@@ -5801,8 +5943,8 @@
         <w:tc>
           <w:tcPr>
             <w:tcBorders>
-              <w:bottom w:val="single" w:sz="16" w:space="0" w:color="666666"/>
-              <w:top w:val="single" w:sz="16" w:space="0" w:color="666666"/>
+              <w:bottom w:val="single" w:sz="12" w:space="0" w:color="666666"/>
+              <w:top w:val="single" w:sz="12" w:space="0" w:color="666666"/>
               <w:left w:val="none" w:sz="0" w:space="0" w:color="000000"/>
               <w:right w:val="none" w:sz="0" w:space="0" w:color="000000"/>
             </w:tcBorders>
@@ -5826,7 +5968,7 @@
                 <w:right w:val="none" w:sz="0" w:space="0" w:color="000000"/>
               </w:pBdr>
               <w:spacing w:after="100" w:before="100" w:line="240"/>
-              <w:ind w:firstLine="0" w:left="100" w:right="100"/>
+              <w:ind w:left="100" w:right="100" w:firstLine="0" w:firstLineChars="0"/>
             </w:pPr>
             <w:r xmlns:w="http://schemas.openxmlformats.org/wordprocessingml/2006/main" xmlns:wp="http://schemas.openxmlformats.org/drawingml/2006/wordprocessingDrawing" xmlns:r="http://schemas.openxmlformats.org/officeDocument/2006/relationships" xmlns:w14="http://schemas.microsoft.com/office/word/2010/wordml">
               <w:rPr>
@@ -5852,7 +5994,7 @@
           <w:tcPr>
             <w:tcBorders>
               <w:bottom w:val="none" w:sz="0" w:space="0" w:color="000000"/>
-              <w:top w:val="single" w:sz="16" w:space="0" w:color="666666"/>
+              <w:top w:val="single" w:sz="12" w:space="0" w:color="666666"/>
               <w:left w:val="none" w:sz="0" w:space="0" w:color="000000"/>
               <w:right w:val="none" w:sz="0" w:space="0" w:color="000000"/>
             </w:tcBorders>
@@ -5876,7 +6018,7 @@
                 <w:right w:val="none" w:sz="0" w:space="0" w:color="000000"/>
               </w:pBdr>
               <w:spacing w:after="100" w:before="100" w:line="240"/>
-              <w:ind w:firstLine="0" w:left="100" w:right="100"/>
+              <w:ind w:left="100" w:right="100" w:firstLine="0" w:firstLineChars="0"/>
             </w:pPr>
             <w:r xmlns:w="http://schemas.openxmlformats.org/wordprocessingml/2006/main" xmlns:wp="http://schemas.openxmlformats.org/drawingml/2006/wordprocessingDrawing" xmlns:r="http://schemas.openxmlformats.org/officeDocument/2006/relationships" xmlns:w14="http://schemas.microsoft.com/office/word/2010/wordml">
               <w:rPr>
@@ -5896,7 +6038,7 @@
           <w:tcPr>
             <w:tcBorders>
               <w:bottom w:val="none" w:sz="0" w:space="0" w:color="000000"/>
-              <w:top w:val="single" w:sz="16" w:space="0" w:color="666666"/>
+              <w:top w:val="single" w:sz="12" w:space="0" w:color="666666"/>
               <w:left w:val="none" w:sz="0" w:space="0" w:color="000000"/>
               <w:right w:val="none" w:sz="0" w:space="0" w:color="000000"/>
             </w:tcBorders>
@@ -5920,7 +6062,7 @@
                 <w:right w:val="none" w:sz="0" w:space="0" w:color="000000"/>
               </w:pBdr>
               <w:spacing w:after="100" w:before="100" w:line="240"/>
-              <w:ind w:firstLine="0" w:left="100" w:right="100"/>
+              <w:ind w:left="100" w:right="100" w:firstLine="0" w:firstLineChars="0"/>
             </w:pPr>
             <w:r xmlns:w="http://schemas.openxmlformats.org/wordprocessingml/2006/main" xmlns:wp="http://schemas.openxmlformats.org/drawingml/2006/wordprocessingDrawing" xmlns:r="http://schemas.openxmlformats.org/officeDocument/2006/relationships" xmlns:w14="http://schemas.microsoft.com/office/word/2010/wordml">
               <w:rPr>
@@ -5940,7 +6082,7 @@
           <w:tcPr>
             <w:tcBorders>
               <w:bottom w:val="none" w:sz="0" w:space="0" w:color="000000"/>
-              <w:top w:val="single" w:sz="16" w:space="0" w:color="666666"/>
+              <w:top w:val="single" w:sz="12" w:space="0" w:color="666666"/>
               <w:left w:val="none" w:sz="0" w:space="0" w:color="000000"/>
               <w:right w:val="none" w:sz="0" w:space="0" w:color="000000"/>
             </w:tcBorders>
@@ -5964,7 +6106,7 @@
                 <w:right w:val="none" w:sz="0" w:space="0" w:color="000000"/>
               </w:pBdr>
               <w:spacing w:after="100" w:before="100" w:line="240"/>
-              <w:ind w:firstLine="0" w:left="100" w:right="100"/>
+              <w:ind w:left="100" w:right="100" w:firstLine="0" w:firstLineChars="0"/>
             </w:pPr>
             <w:r xmlns:w="http://schemas.openxmlformats.org/wordprocessingml/2006/main" xmlns:wp="http://schemas.openxmlformats.org/drawingml/2006/wordprocessingDrawing" xmlns:r="http://schemas.openxmlformats.org/officeDocument/2006/relationships" xmlns:w14="http://schemas.microsoft.com/office/word/2010/wordml">
               <w:rPr>
@@ -6014,7 +6156,7 @@
                 <w:right w:val="none" w:sz="0" w:space="0" w:color="000000"/>
               </w:pBdr>
               <w:spacing w:after="100" w:before="100" w:line="240"/>
-              <w:ind w:firstLine="0" w:left="100" w:right="100"/>
+              <w:ind w:left="100" w:right="100" w:firstLine="0" w:firstLineChars="0"/>
             </w:pPr>
             <w:r xmlns:w="http://schemas.openxmlformats.org/wordprocessingml/2006/main" xmlns:wp="http://schemas.openxmlformats.org/drawingml/2006/wordprocessingDrawing" xmlns:r="http://schemas.openxmlformats.org/officeDocument/2006/relationships" xmlns:w14="http://schemas.microsoft.com/office/word/2010/wordml">
               <w:rPr>
@@ -6058,7 +6200,7 @@
                 <w:right w:val="none" w:sz="0" w:space="0" w:color="000000"/>
               </w:pBdr>
               <w:spacing w:after="100" w:before="100" w:line="240"/>
-              <w:ind w:firstLine="0" w:left="100" w:right="100"/>
+              <w:ind w:left="100" w:right="100" w:firstLine="0" w:firstLineChars="0"/>
             </w:pPr>
             <w:r xmlns:w="http://schemas.openxmlformats.org/wordprocessingml/2006/main" xmlns:wp="http://schemas.openxmlformats.org/drawingml/2006/wordprocessingDrawing" xmlns:r="http://schemas.openxmlformats.org/officeDocument/2006/relationships" xmlns:w14="http://schemas.microsoft.com/office/word/2010/wordml">
               <w:rPr>
@@ -6102,7 +6244,7 @@
                 <w:right w:val="none" w:sz="0" w:space="0" w:color="000000"/>
               </w:pBdr>
               <w:spacing w:after="100" w:before="100" w:line="240"/>
-              <w:ind w:firstLine="0" w:left="100" w:right="100"/>
+              <w:ind w:left="100" w:right="100" w:firstLine="0" w:firstLineChars="0"/>
             </w:pPr>
             <w:r xmlns:w="http://schemas.openxmlformats.org/wordprocessingml/2006/main" xmlns:wp="http://schemas.openxmlformats.org/drawingml/2006/wordprocessingDrawing" xmlns:r="http://schemas.openxmlformats.org/officeDocument/2006/relationships" xmlns:w14="http://schemas.microsoft.com/office/word/2010/wordml">
               <w:rPr>
@@ -6152,7 +6294,7 @@
                 <w:right w:val="none" w:sz="0" w:space="0" w:color="000000"/>
               </w:pBdr>
               <w:spacing w:after="100" w:before="100" w:line="240"/>
-              <w:ind w:firstLine="0" w:left="100" w:right="100"/>
+              <w:ind w:left="100" w:right="100" w:firstLine="0" w:firstLineChars="0"/>
             </w:pPr>
             <w:r xmlns:w="http://schemas.openxmlformats.org/wordprocessingml/2006/main" xmlns:wp="http://schemas.openxmlformats.org/drawingml/2006/wordprocessingDrawing" xmlns:r="http://schemas.openxmlformats.org/officeDocument/2006/relationships" xmlns:w14="http://schemas.microsoft.com/office/word/2010/wordml">
               <w:rPr>
@@ -6196,7 +6338,7 @@
                 <w:right w:val="none" w:sz="0" w:space="0" w:color="000000"/>
               </w:pBdr>
               <w:spacing w:after="100" w:before="100" w:line="240"/>
-              <w:ind w:firstLine="0" w:left="100" w:right="100"/>
+              <w:ind w:left="100" w:right="100" w:firstLine="0" w:firstLineChars="0"/>
             </w:pPr>
             <w:r xmlns:w="http://schemas.openxmlformats.org/wordprocessingml/2006/main" xmlns:wp="http://schemas.openxmlformats.org/drawingml/2006/wordprocessingDrawing" xmlns:r="http://schemas.openxmlformats.org/officeDocument/2006/relationships" xmlns:w14="http://schemas.microsoft.com/office/word/2010/wordml">
               <w:rPr>
@@ -6240,7 +6382,7 @@
                 <w:right w:val="none" w:sz="0" w:space="0" w:color="000000"/>
               </w:pBdr>
               <w:spacing w:after="100" w:before="100" w:line="240"/>
-              <w:ind w:firstLine="0" w:left="100" w:right="100"/>
+              <w:ind w:left="100" w:right="100" w:firstLine="0" w:firstLineChars="0"/>
             </w:pPr>
             <w:r xmlns:w="http://schemas.openxmlformats.org/wordprocessingml/2006/main" xmlns:wp="http://schemas.openxmlformats.org/drawingml/2006/wordprocessingDrawing" xmlns:r="http://schemas.openxmlformats.org/officeDocument/2006/relationships" xmlns:w14="http://schemas.microsoft.com/office/word/2010/wordml">
               <w:rPr>
@@ -6290,7 +6432,7 @@
                 <w:right w:val="none" w:sz="0" w:space="0" w:color="000000"/>
               </w:pBdr>
               <w:spacing w:after="100" w:before="100" w:line="240"/>
-              <w:ind w:firstLine="0" w:left="100" w:right="100"/>
+              <w:ind w:left="100" w:right="100" w:firstLine="0" w:firstLineChars="0"/>
             </w:pPr>
             <w:r xmlns:w="http://schemas.openxmlformats.org/wordprocessingml/2006/main" xmlns:wp="http://schemas.openxmlformats.org/drawingml/2006/wordprocessingDrawing" xmlns:r="http://schemas.openxmlformats.org/officeDocument/2006/relationships" xmlns:w14="http://schemas.microsoft.com/office/word/2010/wordml">
               <w:rPr>
@@ -6334,7 +6476,7 @@
                 <w:right w:val="none" w:sz="0" w:space="0" w:color="000000"/>
               </w:pBdr>
               <w:spacing w:after="100" w:before="100" w:line="240"/>
-              <w:ind w:firstLine="0" w:left="100" w:right="100"/>
+              <w:ind w:left="100" w:right="100" w:firstLine="0" w:firstLineChars="0"/>
             </w:pPr>
             <w:r xmlns:w="http://schemas.openxmlformats.org/wordprocessingml/2006/main" xmlns:wp="http://schemas.openxmlformats.org/drawingml/2006/wordprocessingDrawing" xmlns:r="http://schemas.openxmlformats.org/officeDocument/2006/relationships" xmlns:w14="http://schemas.microsoft.com/office/word/2010/wordml">
               <w:rPr>
@@ -6378,7 +6520,7 @@
                 <w:right w:val="none" w:sz="0" w:space="0" w:color="000000"/>
               </w:pBdr>
               <w:spacing w:after="100" w:before="100" w:line="240"/>
-              <w:ind w:firstLine="0" w:left="100" w:right="100"/>
+              <w:ind w:left="100" w:right="100" w:firstLine="0" w:firstLineChars="0"/>
             </w:pPr>
             <w:r xmlns:w="http://schemas.openxmlformats.org/wordprocessingml/2006/main" xmlns:wp="http://schemas.openxmlformats.org/drawingml/2006/wordprocessingDrawing" xmlns:r="http://schemas.openxmlformats.org/officeDocument/2006/relationships" xmlns:w14="http://schemas.microsoft.com/office/word/2010/wordml">
               <w:rPr>
@@ -6428,7 +6570,7 @@
                 <w:right w:val="none" w:sz="0" w:space="0" w:color="000000"/>
               </w:pBdr>
               <w:spacing w:after="100" w:before="100" w:line="240"/>
-              <w:ind w:firstLine="0" w:left="100" w:right="100"/>
+              <w:ind w:left="100" w:right="100" w:firstLine="0" w:firstLineChars="0"/>
             </w:pPr>
             <w:r xmlns:w="http://schemas.openxmlformats.org/wordprocessingml/2006/main" xmlns:wp="http://schemas.openxmlformats.org/drawingml/2006/wordprocessingDrawing" xmlns:r="http://schemas.openxmlformats.org/officeDocument/2006/relationships" xmlns:w14="http://schemas.microsoft.com/office/word/2010/wordml">
               <w:rPr>
@@ -6472,7 +6614,7 @@
                 <w:right w:val="none" w:sz="0" w:space="0" w:color="000000"/>
               </w:pBdr>
               <w:spacing w:after="100" w:before="100" w:line="240"/>
-              <w:ind w:firstLine="0" w:left="100" w:right="100"/>
+              <w:ind w:left="100" w:right="100" w:firstLine="0" w:firstLineChars="0"/>
             </w:pPr>
             <w:r xmlns:w="http://schemas.openxmlformats.org/wordprocessingml/2006/main" xmlns:wp="http://schemas.openxmlformats.org/drawingml/2006/wordprocessingDrawing" xmlns:r="http://schemas.openxmlformats.org/officeDocument/2006/relationships" xmlns:w14="http://schemas.microsoft.com/office/word/2010/wordml">
               <w:rPr>
@@ -6516,7 +6658,7 @@
                 <w:right w:val="none" w:sz="0" w:space="0" w:color="000000"/>
               </w:pBdr>
               <w:spacing w:after="100" w:before="100" w:line="240"/>
-              <w:ind w:firstLine="0" w:left="100" w:right="100"/>
+              <w:ind w:left="100" w:right="100" w:firstLine="0" w:firstLineChars="0"/>
             </w:pPr>
             <w:r xmlns:w="http://schemas.openxmlformats.org/wordprocessingml/2006/main" xmlns:wp="http://schemas.openxmlformats.org/drawingml/2006/wordprocessingDrawing" xmlns:r="http://schemas.openxmlformats.org/officeDocument/2006/relationships" xmlns:w14="http://schemas.microsoft.com/office/word/2010/wordml">
               <w:rPr>
@@ -6566,7 +6708,7 @@
                 <w:right w:val="none" w:sz="0" w:space="0" w:color="000000"/>
               </w:pBdr>
               <w:spacing w:after="100" w:before="100" w:line="240"/>
-              <w:ind w:firstLine="0" w:left="100" w:right="100"/>
+              <w:ind w:left="100" w:right="100" w:firstLine="0" w:firstLineChars="0"/>
             </w:pPr>
             <w:r xmlns:w="http://schemas.openxmlformats.org/wordprocessingml/2006/main" xmlns:wp="http://schemas.openxmlformats.org/drawingml/2006/wordprocessingDrawing" xmlns:r="http://schemas.openxmlformats.org/officeDocument/2006/relationships" xmlns:w14="http://schemas.microsoft.com/office/word/2010/wordml">
               <w:rPr>
@@ -6610,7 +6752,7 @@
                 <w:right w:val="none" w:sz="0" w:space="0" w:color="000000"/>
               </w:pBdr>
               <w:spacing w:after="100" w:before="100" w:line="240"/>
-              <w:ind w:firstLine="0" w:left="100" w:right="100"/>
+              <w:ind w:left="100" w:right="100" w:firstLine="0" w:firstLineChars="0"/>
             </w:pPr>
             <w:r xmlns:w="http://schemas.openxmlformats.org/wordprocessingml/2006/main" xmlns:wp="http://schemas.openxmlformats.org/drawingml/2006/wordprocessingDrawing" xmlns:r="http://schemas.openxmlformats.org/officeDocument/2006/relationships" xmlns:w14="http://schemas.microsoft.com/office/word/2010/wordml">
               <w:rPr>
@@ -6654,7 +6796,7 @@
                 <w:right w:val="none" w:sz="0" w:space="0" w:color="000000"/>
               </w:pBdr>
               <w:spacing w:after="100" w:before="100" w:line="240"/>
-              <w:ind w:firstLine="0" w:left="100" w:right="100"/>
+              <w:ind w:left="100" w:right="100" w:firstLine="0" w:firstLineChars="0"/>
             </w:pPr>
             <w:r xmlns:w="http://schemas.openxmlformats.org/wordprocessingml/2006/main" xmlns:wp="http://schemas.openxmlformats.org/drawingml/2006/wordprocessingDrawing" xmlns:r="http://schemas.openxmlformats.org/officeDocument/2006/relationships" xmlns:w14="http://schemas.microsoft.com/office/word/2010/wordml">
               <w:rPr>
@@ -6704,7 +6846,7 @@
                 <w:right w:val="none" w:sz="0" w:space="0" w:color="000000"/>
               </w:pBdr>
               <w:spacing w:after="100" w:before="100" w:line="240"/>
-              <w:ind w:firstLine="0" w:left="100" w:right="100"/>
+              <w:ind w:left="100" w:right="100" w:firstLine="0" w:firstLineChars="0"/>
             </w:pPr>
             <w:r xmlns:w="http://schemas.openxmlformats.org/wordprocessingml/2006/main" xmlns:wp="http://schemas.openxmlformats.org/drawingml/2006/wordprocessingDrawing" xmlns:r="http://schemas.openxmlformats.org/officeDocument/2006/relationships" xmlns:w14="http://schemas.microsoft.com/office/word/2010/wordml">
               <w:rPr>
@@ -6748,7 +6890,7 @@
                 <w:right w:val="none" w:sz="0" w:space="0" w:color="000000"/>
               </w:pBdr>
               <w:spacing w:after="100" w:before="100" w:line="240"/>
-              <w:ind w:firstLine="0" w:left="100" w:right="100"/>
+              <w:ind w:left="100" w:right="100" w:firstLine="0" w:firstLineChars="0"/>
             </w:pPr>
             <w:r xmlns:w="http://schemas.openxmlformats.org/wordprocessingml/2006/main" xmlns:wp="http://schemas.openxmlformats.org/drawingml/2006/wordprocessingDrawing" xmlns:r="http://schemas.openxmlformats.org/officeDocument/2006/relationships" xmlns:w14="http://schemas.microsoft.com/office/word/2010/wordml">
               <w:rPr>
@@ -6792,7 +6934,7 @@
                 <w:right w:val="none" w:sz="0" w:space="0" w:color="000000"/>
               </w:pBdr>
               <w:spacing w:after="100" w:before="100" w:line="240"/>
-              <w:ind w:firstLine="0" w:left="100" w:right="100"/>
+              <w:ind w:left="100" w:right="100" w:firstLine="0" w:firstLineChars="0"/>
             </w:pPr>
             <w:r xmlns:w="http://schemas.openxmlformats.org/wordprocessingml/2006/main" xmlns:wp="http://schemas.openxmlformats.org/drawingml/2006/wordprocessingDrawing" xmlns:r="http://schemas.openxmlformats.org/officeDocument/2006/relationships" xmlns:w14="http://schemas.microsoft.com/office/word/2010/wordml">
               <w:rPr>
@@ -6817,7 +6959,7 @@
         <w:tc>
           <w:tcPr>
             <w:tcBorders>
-              <w:bottom w:val="single" w:sz="16" w:space="0" w:color="666666"/>
+              <w:bottom w:val="single" w:sz="12" w:space="0" w:color="666666"/>
               <w:top w:val="none" w:sz="0" w:space="0" w:color="000000"/>
               <w:left w:val="none" w:sz="0" w:space="0" w:color="000000"/>
               <w:right w:val="none" w:sz="0" w:space="0" w:color="000000"/>
@@ -6842,7 +6984,7 @@
                 <w:right w:val="none" w:sz="0" w:space="0" w:color="000000"/>
               </w:pBdr>
               <w:spacing w:after="100" w:before="100" w:line="240"/>
-              <w:ind w:firstLine="0" w:left="100" w:right="100"/>
+              <w:ind w:left="100" w:right="100" w:firstLine="0" w:firstLineChars="0"/>
             </w:pPr>
             <w:r xmlns:w="http://schemas.openxmlformats.org/wordprocessingml/2006/main" xmlns:wp="http://schemas.openxmlformats.org/drawingml/2006/wordprocessingDrawing" xmlns:r="http://schemas.openxmlformats.org/officeDocument/2006/relationships" xmlns:w14="http://schemas.microsoft.com/office/word/2010/wordml">
               <w:rPr>
@@ -6861,7 +7003,7 @@
         <w:tc>
           <w:tcPr>
             <w:tcBorders>
-              <w:bottom w:val="single" w:sz="16" w:space="0" w:color="666666"/>
+              <w:bottom w:val="single" w:sz="12" w:space="0" w:color="666666"/>
               <w:top w:val="none" w:sz="0" w:space="0" w:color="000000"/>
               <w:left w:val="none" w:sz="0" w:space="0" w:color="000000"/>
               <w:right w:val="none" w:sz="0" w:space="0" w:color="000000"/>
@@ -6886,7 +7028,7 @@
                 <w:right w:val="none" w:sz="0" w:space="0" w:color="000000"/>
               </w:pBdr>
               <w:spacing w:after="100" w:before="100" w:line="240"/>
-              <w:ind w:firstLine="0" w:left="100" w:right="100"/>
+              <w:ind w:left="100" w:right="100" w:firstLine="0" w:firstLineChars="0"/>
             </w:pPr>
             <w:r xmlns:w="http://schemas.openxmlformats.org/wordprocessingml/2006/main" xmlns:wp="http://schemas.openxmlformats.org/drawingml/2006/wordprocessingDrawing" xmlns:r="http://schemas.openxmlformats.org/officeDocument/2006/relationships" xmlns:w14="http://schemas.microsoft.com/office/word/2010/wordml">
               <w:rPr>
@@ -6905,7 +7047,7 @@
         <w:tc>
           <w:tcPr>
             <w:tcBorders>
-              <w:bottom w:val="single" w:sz="16" w:space="0" w:color="666666"/>
+              <w:bottom w:val="single" w:sz="12" w:space="0" w:color="666666"/>
               <w:top w:val="none" w:sz="0" w:space="0" w:color="000000"/>
               <w:left w:val="none" w:sz="0" w:space="0" w:color="000000"/>
               <w:right w:val="none" w:sz="0" w:space="0" w:color="000000"/>
@@ -6930,7 +7072,7 @@
                 <w:right w:val="none" w:sz="0" w:space="0" w:color="000000"/>
               </w:pBdr>
               <w:spacing w:after="100" w:before="100" w:line="240"/>
-              <w:ind w:firstLine="0" w:left="100" w:right="100"/>
+              <w:ind w:left="100" w:right="100" w:firstLine="0" w:firstLineChars="0"/>
             </w:pPr>
             <w:r xmlns:w="http://schemas.openxmlformats.org/wordprocessingml/2006/main" xmlns:wp="http://schemas.openxmlformats.org/drawingml/2006/wordprocessingDrawing" xmlns:r="http://schemas.openxmlformats.org/officeDocument/2006/relationships" xmlns:w14="http://schemas.microsoft.com/office/word/2010/wordml">
               <w:rPr>
@@ -6971,9 +7113,9 @@
         <w:t xml:space="preserve">The significant effort required to map a database into EFDB has been accomplished here (Table S2), and we hope that it will prove useful as a model for other efforts.</w:t>
       </w:r>
     </w:p>
-    <w:bookmarkEnd w:id="45"/>
-    <w:bookmarkEnd w:id="46"/>
-    <w:bookmarkStart w:id="47" w:name="conclusions"/>
+    <w:bookmarkEnd w:id="49"/>
+    <w:bookmarkEnd w:id="50"/>
+    <w:bookmarkStart w:id="51" w:name="conclusions"/>
     <w:p>
       <w:pPr>
         <w:pStyle w:val="Heading1"/>
@@ -7048,8 +7190,8 @@
         <w:t xml:space="preserve">We view the system developed here for submitting ForC data to the IPCC EFDB as one important step towards that goal.</w:t>
       </w:r>
     </w:p>
-    <w:bookmarkEnd w:id="47"/>
-    <w:bookmarkStart w:id="48" w:name="acknowledgements"/>
+    <w:bookmarkEnd w:id="51"/>
+    <w:bookmarkStart w:id="52" w:name="acknowledgements"/>
     <w:p>
       <w:pPr>
         <w:pStyle w:val="Heading1"/>
@@ -7084,8 +7226,8 @@
         <w:t xml:space="preserve">Funding for this study was provided by the Smithsonian (Forest Global Earth Observatory, Smithsonian Working Land and Seascapes); a Bezos Earth Fund grant to the Nature Conservancy, with a sub-grant to NZCBI; and the Institute for Global Environmental Strategies.</w:t>
       </w:r>
     </w:p>
-    <w:bookmarkEnd w:id="48"/>
-    <w:bookmarkStart w:id="49" w:name="author-contribution"/>
+    <w:bookmarkEnd w:id="52"/>
+    <w:bookmarkStart w:id="53" w:name="author-contribution"/>
     <w:p>
       <w:pPr>
         <w:pStyle w:val="Heading1"/>
@@ -7102,8 +7244,8 @@
         <w:t xml:space="preserve">KAT and VH conceived and designed the project; VH wrote the scripts for database management, data submission to EFDB, and the analyses presented here; MW, TR, and RBM added and reviewed ForC data, BBL and SCP contributed large databases to ForC (EFDB and GROA, respectively); CP provided methodological expertise; KAT, VH, and MW prepared the first draft of the manuscript; all authors reviewed the results and approved the final version of the manuscript.</w:t>
       </w:r>
     </w:p>
-    <w:bookmarkEnd w:id="49"/>
-    <w:bookmarkStart w:id="51" w:name="data-availability-statement"/>
+    <w:bookmarkEnd w:id="53"/>
+    <w:bookmarkStart w:id="55" w:name="data-availability-statement"/>
     <w:p>
       <w:pPr>
         <w:pStyle w:val="Heading1"/>
@@ -7119,7 +7261,7 @@
       <w:r>
         <w:t xml:space="preserve">All code and data are openly available. The ForC database and associated code are available via the ForC repository within the ForC-db organization on GitHub (</w:t>
       </w:r>
-      <w:hyperlink r:id="rId50">
+      <w:hyperlink r:id="rId54">
         <w:r>
           <w:rPr>
             <w:rStyle w:val="Hyperlink"/>
@@ -7164,8 +7306,8 @@
         <w:t xml:space="preserve">) and archived in Zenodo (DOI: 10.5281/zenodo.8021474).</w:t>
       </w:r>
     </w:p>
-    <w:bookmarkEnd w:id="51"/>
-    <w:bookmarkStart w:id="52" w:name="supplementary-information"/>
+    <w:bookmarkEnd w:id="55"/>
+    <w:bookmarkStart w:id="56" w:name="supplementary-information"/>
     <w:p>
       <w:pPr>
         <w:pStyle w:val="Heading1"/>
@@ -7214,8 +7356,8 @@
         <w:t xml:space="preserve">Methods S1. Updates to ForC (ForC v4.0)</w:t>
       </w:r>
     </w:p>
-    <w:bookmarkEnd w:id="52"/>
-    <w:bookmarkStart w:id="147" w:name="references"/>
+    <w:bookmarkEnd w:id="56"/>
+    <w:bookmarkStart w:id="151" w:name="references"/>
     <w:p>
       <w:pPr>
         <w:pStyle w:val="Heading1"/>
@@ -7224,8 +7366,8 @@
         <w:t xml:space="preserve">References</w:t>
       </w:r>
     </w:p>
-    <w:bookmarkStart w:id="146" w:name="refs"/>
-    <w:bookmarkStart w:id="54" w:name="ref-anderson-teixeira_effective_2022"/>
+    <w:bookmarkStart w:id="150" w:name="refs"/>
+    <w:bookmarkStart w:id="58" w:name="ref-anderson-teixeira_effective_2022"/>
     <w:p>
       <w:pPr>
         <w:pStyle w:val="Bibliography"/>
@@ -7281,7 +7423,7 @@
       <w:r>
         <w:t xml:space="preserve"> </w:t>
       </w:r>
-      <w:hyperlink r:id="rId53">
+      <w:hyperlink r:id="rId57">
         <w:r>
           <w:rPr>
             <w:rStyle w:val="Hyperlink"/>
@@ -7316,8 +7458,8 @@
         <w:t xml:space="preserve">: 1200–1203.</w:t>
       </w:r>
     </w:p>
-    <w:bookmarkEnd w:id="54"/>
-    <w:bookmarkStart w:id="56" w:name="ref-anderson-teixeira_forcdb_2023"/>
+    <w:bookmarkEnd w:id="58"/>
+    <w:bookmarkStart w:id="60" w:name="ref-anderson-teixeira_forcdb_2023"/>
     <w:p>
       <w:pPr>
         <w:pStyle w:val="Bibliography"/>
@@ -7577,7 +7719,7 @@
       <w:r>
         <w:t xml:space="preserve"> </w:t>
       </w:r>
-      <w:hyperlink r:id="rId55">
+      <w:hyperlink r:id="rId59">
         <w:r>
           <w:rPr>
             <w:rStyle w:val="Hyperlink"/>
@@ -7625,8 +7767,8 @@
         <w:t xml:space="preserve">.</w:t>
       </w:r>
     </w:p>
-    <w:bookmarkEnd w:id="56"/>
-    <w:bookmarkStart w:id="58" w:name="ref-anderson-teixeira_carbon_2021"/>
+    <w:bookmarkEnd w:id="60"/>
+    <w:bookmarkStart w:id="62" w:name="ref-anderson-teixeira_carbon_2021"/>
     <w:p>
       <w:pPr>
         <w:pStyle w:val="Bibliography"/>
@@ -7820,7 +7962,7 @@
       <w:r>
         <w:t xml:space="preserve"> </w:t>
       </w:r>
-      <w:hyperlink r:id="rId57">
+      <w:hyperlink r:id="rId61">
         <w:r>
           <w:rPr>
             <w:rStyle w:val="Hyperlink"/>
@@ -7855,8 +7997,8 @@
         <w:t xml:space="preserve">: 053009.</w:t>
       </w:r>
     </w:p>
-    <w:bookmarkEnd w:id="58"/>
-    <w:bookmarkStart w:id="60" w:name="ref-anderson-teixeira_forc_2018"/>
+    <w:bookmarkEnd w:id="62"/>
+    <w:bookmarkStart w:id="64" w:name="ref-anderson-teixeira_forc_2018"/>
     <w:p>
       <w:pPr>
         <w:pStyle w:val="Bibliography"/>
@@ -8027,7 +8169,7 @@
       <w:r>
         <w:t xml:space="preserve"> </w:t>
       </w:r>
-      <w:hyperlink r:id="rId59">
+      <w:hyperlink r:id="rId63">
         <w:r>
           <w:rPr>
             <w:rStyle w:val="Hyperlink"/>
@@ -8068,8 +8210,8 @@
         <w:t xml:space="preserve">: 1507–1507.</w:t>
       </w:r>
     </w:p>
-    <w:bookmarkEnd w:id="60"/>
-    <w:bookmarkStart w:id="62" w:name="ref-anderson-teixeira_carbon_2016"/>
+    <w:bookmarkEnd w:id="64"/>
+    <w:bookmarkStart w:id="66" w:name="ref-anderson-teixeira_carbon_2016"/>
     <w:p>
       <w:pPr>
         <w:pStyle w:val="Bibliography"/>
@@ -8171,7 +8313,7 @@
       <w:r>
         <w:t xml:space="preserve"> </w:t>
       </w:r>
-      <w:hyperlink r:id="rId61">
+      <w:hyperlink r:id="rId65">
         <w:r>
           <w:rPr>
             <w:rStyle w:val="Hyperlink"/>
@@ -8218,8 +8360,8 @@
         <w:t xml:space="preserve">: 1690–1709.</w:t>
       </w:r>
     </w:p>
-    <w:bookmarkEnd w:id="62"/>
-    <w:bookmarkStart w:id="64" w:name="ref-araza_decade_2023"/>
+    <w:bookmarkEnd w:id="66"/>
+    <w:bookmarkStart w:id="68" w:name="ref-araza_decade_2023"/>
     <w:p>
       <w:pPr>
         <w:pStyle w:val="Bibliography"/>
@@ -8479,7 +8621,7 @@
       <w:r>
         <w:t xml:space="preserve"> </w:t>
       </w:r>
-      <w:hyperlink r:id="rId63">
+      <w:hyperlink r:id="rId67">
         <w:r>
           <w:rPr>
             <w:rStyle w:val="Hyperlink"/>
@@ -8514,8 +8656,8 @@
         <w:t xml:space="preserve">: 103274.</w:t>
       </w:r>
     </w:p>
-    <w:bookmarkEnd w:id="64"/>
-    <w:bookmarkStart w:id="66" w:name="ref-badgley_systematic_2022"/>
+    <w:bookmarkEnd w:id="68"/>
+    <w:bookmarkStart w:id="70" w:name="ref-badgley_systematic_2022"/>
     <w:p>
       <w:pPr>
         <w:pStyle w:val="Bibliography"/>
@@ -8686,7 +8828,7 @@
       <w:r>
         <w:t xml:space="preserve"> </w:t>
       </w:r>
-      <w:hyperlink r:id="rId65">
+      <w:hyperlink r:id="rId69">
         <w:r>
           <w:rPr>
             <w:rStyle w:val="Hyperlink"/>
@@ -8739,8 +8881,8 @@
         <w:t xml:space="preserve">: 1433–1445.</w:t>
       </w:r>
     </w:p>
-    <w:bookmarkEnd w:id="66"/>
-    <w:bookmarkStart w:id="68" w:name="ref-bonan_forests_2016"/>
+    <w:bookmarkEnd w:id="70"/>
+    <w:bookmarkStart w:id="72" w:name="ref-bonan_forests_2016"/>
     <w:p>
       <w:pPr>
         <w:pStyle w:val="Bibliography"/>
@@ -8773,7 +8915,7 @@
       <w:r>
         <w:t xml:space="preserve"> </w:t>
       </w:r>
-      <w:hyperlink r:id="rId67">
+      <w:hyperlink r:id="rId71">
         <w:r>
           <w:rPr>
             <w:rStyle w:val="Hyperlink"/>
@@ -8874,8 +9016,8 @@
         <w:t xml:space="preserve">: 97–121.</w:t>
       </w:r>
     </w:p>
-    <w:bookmarkEnd w:id="68"/>
-    <w:bookmarkStart w:id="70" w:name="ref-bond-lamberty_global_2010"/>
+    <w:bookmarkEnd w:id="72"/>
+    <w:bookmarkStart w:id="74" w:name="ref-bond-lamberty_global_2010"/>
     <w:p>
       <w:pPr>
         <w:pStyle w:val="Bibliography"/>
@@ -8931,7 +9073,7 @@
       <w:r>
         <w:t xml:space="preserve"> </w:t>
       </w:r>
-      <w:hyperlink r:id="rId69">
+      <w:hyperlink r:id="rId73">
         <w:r>
           <w:rPr>
             <w:rStyle w:val="Hyperlink"/>
@@ -8966,8 +9108,8 @@
         <w:t xml:space="preserve">: 1915–1926.</w:t>
       </w:r>
     </w:p>
-    <w:bookmarkEnd w:id="70"/>
-    <w:bookmarkStart w:id="72" w:name="ref-brassard_coarse_2011"/>
+    <w:bookmarkEnd w:id="74"/>
+    <w:bookmarkStart w:id="76" w:name="ref-brassard_coarse_2011"/>
     <w:p>
       <w:pPr>
         <w:pStyle w:val="Bibliography"/>
@@ -9069,7 +9211,7 @@
       <w:r>
         <w:t xml:space="preserve"> </w:t>
       </w:r>
-      <w:hyperlink r:id="rId71">
+      <w:hyperlink r:id="rId75">
         <w:r>
           <w:rPr>
             <w:rStyle w:val="Hyperlink"/>
@@ -9230,8 +9372,8 @@
         <w:t xml:space="preserve">: 4189–4196.</w:t>
       </w:r>
     </w:p>
-    <w:bookmarkEnd w:id="72"/>
-    <w:bookmarkStart w:id="74" w:name="ref-bukoski_rates_2022"/>
+    <w:bookmarkEnd w:id="76"/>
+    <w:bookmarkStart w:id="78" w:name="ref-bukoski_rates_2022"/>
     <w:p>
       <w:pPr>
         <w:pStyle w:val="Bibliography"/>
@@ -9425,7 +9567,7 @@
       <w:r>
         <w:t xml:space="preserve"> </w:t>
       </w:r>
-      <w:hyperlink r:id="rId73">
+      <w:hyperlink r:id="rId77">
         <w:r>
           <w:rPr>
             <w:rStyle w:val="Hyperlink"/>
@@ -9460,8 +9602,8 @@
         <w:t xml:space="preserve">: 1–13.</w:t>
       </w:r>
     </w:p>
-    <w:bookmarkEnd w:id="74"/>
-    <w:bookmarkStart w:id="76" w:name="ref-chave_improved_2014"/>
+    <w:bookmarkEnd w:id="78"/>
+    <w:bookmarkStart w:id="80" w:name="ref-chave_improved_2014"/>
     <w:p>
       <w:pPr>
         <w:pStyle w:val="Bibliography"/>
@@ -9721,7 +9863,7 @@
       <w:r>
         <w:t xml:space="preserve"> </w:t>
       </w:r>
-      <w:hyperlink r:id="rId75">
+      <w:hyperlink r:id="rId79">
         <w:r>
           <w:rPr>
             <w:rStyle w:val="Hyperlink"/>
@@ -9756,8 +9898,8 @@
         <w:t xml:space="preserve">: 3177–3190.</w:t>
       </w:r>
     </w:p>
-    <w:bookmarkEnd w:id="76"/>
-    <w:bookmarkStart w:id="78" w:name="ref-chojnacky_updated_2014"/>
+    <w:bookmarkEnd w:id="80"/>
+    <w:bookmarkStart w:id="82" w:name="ref-chojnacky_updated_2014"/>
     <w:p>
       <w:pPr>
         <w:pStyle w:val="Bibliography"/>
@@ -9836,7 +9978,7 @@
       <w:r>
         <w:t xml:space="preserve"> </w:t>
       </w:r>
-      <w:hyperlink r:id="rId77">
+      <w:hyperlink r:id="rId81">
         <w:r>
           <w:rPr>
             <w:rStyle w:val="Hyperlink"/>
@@ -9895,8 +10037,8 @@
         <w:t xml:space="preserve">: 129–151.</w:t>
       </w:r>
     </w:p>
-    <w:bookmarkEnd w:id="78"/>
-    <w:bookmarkStart w:id="80" w:name="ref-cook-patton_mapping_2020"/>
+    <w:bookmarkEnd w:id="82"/>
+    <w:bookmarkStart w:id="84" w:name="ref-cook-patton_mapping_2020"/>
     <w:p>
       <w:pPr>
         <w:pStyle w:val="Bibliography"/>
@@ -10156,7 +10298,7 @@
       <w:r>
         <w:t xml:space="preserve"> </w:t>
       </w:r>
-      <w:hyperlink r:id="rId79">
+      <w:hyperlink r:id="rId83">
         <w:r>
           <w:rPr>
             <w:rStyle w:val="Hyperlink"/>
@@ -10191,8 +10333,8 @@
         <w:t xml:space="preserve">: 545–550.</w:t>
       </w:r>
     </w:p>
-    <w:bookmarkEnd w:id="80"/>
-    <w:bookmarkStart w:id="82" w:name="ref-cuni-sanchez_high_2021"/>
+    <w:bookmarkEnd w:id="84"/>
+    <w:bookmarkStart w:id="86" w:name="ref-cuni-sanchez_high_2021"/>
     <w:p>
       <w:pPr>
         <w:pStyle w:val="Bibliography"/>
@@ -10452,7 +10594,7 @@
       <w:r>
         <w:t xml:space="preserve"> </w:t>
       </w:r>
-      <w:hyperlink r:id="rId81">
+      <w:hyperlink r:id="rId85">
         <w:r>
           <w:rPr>
             <w:rStyle w:val="Hyperlink"/>
@@ -10511,8 +10653,8 @@
         <w:t xml:space="preserve">: 536–542.</w:t>
       </w:r>
     </w:p>
-    <w:bookmarkEnd w:id="82"/>
-    <w:bookmarkStart w:id="84" w:name="ref-delima_making_2022"/>
+    <w:bookmarkEnd w:id="86"/>
+    <w:bookmarkStart w:id="88" w:name="ref-delima_making_2022"/>
     <w:p>
       <w:pPr>
         <w:pStyle w:val="Bibliography"/>
@@ -10772,7 +10914,7 @@
       <w:r>
         <w:t xml:space="preserve"> </w:t>
       </w:r>
-      <w:hyperlink r:id="rId83">
+      <w:hyperlink r:id="rId87">
         <w:r>
           <w:rPr>
             <w:rStyle w:val="Hyperlink"/>
@@ -10797,8 +10939,8 @@
         <w:t xml:space="preserve">.</w:t>
       </w:r>
     </w:p>
-    <w:bookmarkEnd w:id="84"/>
-    <w:bookmarkStart w:id="86" w:name="ref-deng_comparing_2021"/>
+    <w:bookmarkEnd w:id="88"/>
+    <w:bookmarkStart w:id="90" w:name="ref-deng_comparing_2021"/>
     <w:p>
       <w:pPr>
         <w:pStyle w:val="Bibliography"/>
@@ -11058,7 +11200,7 @@
       <w:r>
         <w:t xml:space="preserve"> </w:t>
       </w:r>
-      <w:hyperlink r:id="rId85">
+      <w:hyperlink r:id="rId89">
         <w:r>
           <w:rPr>
             <w:rStyle w:val="Hyperlink"/>
@@ -11107,8 +11249,8 @@
         <w:t xml:space="preserve">: 1–59.</w:t>
       </w:r>
     </w:p>
-    <w:bookmarkEnd w:id="86"/>
-    <w:bookmarkStart w:id="88" w:name="ref-dubayah_global_2020"/>
+    <w:bookmarkEnd w:id="90"/>
+    <w:bookmarkStart w:id="92" w:name="ref-dubayah_global_2020"/>
     <w:p>
       <w:pPr>
         <w:pStyle w:val="Bibliography"/>
@@ -11368,7 +11510,7 @@
       <w:r>
         <w:t xml:space="preserve"> </w:t>
       </w:r>
-      <w:hyperlink r:id="rId87">
+      <w:hyperlink r:id="rId91">
         <w:r>
           <w:rPr>
             <w:rStyle w:val="Hyperlink"/>
@@ -11463,8 +11605,8 @@
         <w:t xml:space="preserve">: 100002.</w:t>
       </w:r>
     </w:p>
-    <w:bookmarkEnd w:id="88"/>
-    <w:bookmarkStart w:id="90" w:name="ref-ellis_people_2021"/>
+    <w:bookmarkEnd w:id="92"/>
+    <w:bookmarkStart w:id="94" w:name="ref-ellis_people_2021"/>
     <w:p>
       <w:pPr>
         <w:pStyle w:val="Bibliography"/>
@@ -11724,7 +11866,7 @@
       <w:r>
         <w:t xml:space="preserve"> </w:t>
       </w:r>
-      <w:hyperlink r:id="rId89">
+      <w:hyperlink r:id="rId93">
         <w:r>
           <w:rPr>
             <w:rStyle w:val="Hyperlink"/>
@@ -11759,8 +11901,8 @@
         <w:t xml:space="preserve">: e2023483118.</w:t>
       </w:r>
     </w:p>
-    <w:bookmarkEnd w:id="90"/>
-    <w:bookmarkStart w:id="92" w:name="ref-ellis_anthropogenic_2010"/>
+    <w:bookmarkEnd w:id="94"/>
+    <w:bookmarkStart w:id="96" w:name="ref-ellis_anthropogenic_2010"/>
     <w:p>
       <w:pPr>
         <w:pStyle w:val="Bibliography"/>
@@ -11885,7 +12027,7 @@
       <w:r>
         <w:t xml:space="preserve"> </w:t>
       </w:r>
-      <w:hyperlink r:id="rId91">
+      <w:hyperlink r:id="rId95">
         <w:r>
           <w:rPr>
             <w:rStyle w:val="Hyperlink"/>
@@ -11920,8 +12062,8 @@
         <w:t xml:space="preserve">: 589–606.</w:t>
       </w:r>
     </w:p>
-    <w:bookmarkEnd w:id="92"/>
-    <w:bookmarkStart w:id="94" w:name="ref-feng_multispecies_2022"/>
+    <w:bookmarkEnd w:id="96"/>
+    <w:bookmarkStart w:id="98" w:name="ref-feng_multispecies_2022"/>
     <w:p>
       <w:pPr>
         <w:pStyle w:val="Bibliography"/>
@@ -12181,7 +12323,7 @@
       <w:r>
         <w:t xml:space="preserve"> </w:t>
       </w:r>
-      <w:hyperlink r:id="rId93">
+      <w:hyperlink r:id="rId97">
         <w:r>
           <w:rPr>
             <w:rStyle w:val="Hyperlink"/>
@@ -12216,8 +12358,8 @@
         <w:t xml:space="preserve">: 865–868.</w:t>
       </w:r>
     </w:p>
-    <w:bookmarkEnd w:id="94"/>
-    <w:bookmarkStart w:id="96" w:name="ref-friedlingstein_global_2022"/>
+    <w:bookmarkEnd w:id="98"/>
+    <w:bookmarkStart w:id="100" w:name="ref-friedlingstein_global_2022"/>
     <w:p>
       <w:pPr>
         <w:pStyle w:val="Bibliography"/>
@@ -12477,7 +12619,7 @@
       <w:r>
         <w:t xml:space="preserve"> </w:t>
       </w:r>
-      <w:hyperlink r:id="rId95">
+      <w:hyperlink r:id="rId99">
         <w:r>
           <w:rPr>
             <w:rStyle w:val="Hyperlink"/>
@@ -12536,8 +12678,8 @@
         <w:t xml:space="preserve">: 4811–4900.</w:t>
       </w:r>
     </w:p>
-    <w:bookmarkEnd w:id="96"/>
-    <w:bookmarkStart w:id="98" w:name="ref-gonzalez-akre_allodb_2022"/>
+    <w:bookmarkEnd w:id="100"/>
+    <w:bookmarkStart w:id="102" w:name="ref-gonzalez-akre_allodb_2022"/>
     <w:p>
       <w:pPr>
         <w:pStyle w:val="Bibliography"/>
@@ -12797,7 +12939,7 @@
       <w:r>
         <w:t xml:space="preserve"> </w:t>
       </w:r>
-      <w:hyperlink r:id="rId97">
+      <w:hyperlink r:id="rId101">
         <w:r>
           <w:rPr>
             <w:rStyle w:val="Hyperlink"/>
@@ -12856,8 +12998,8 @@
         <w:t xml:space="preserve">: 330–338.</w:t>
       </w:r>
     </w:p>
-    <w:bookmarkEnd w:id="98"/>
-    <w:bookmarkStart w:id="100" w:name="ref-grassi_key_2017"/>
+    <w:bookmarkEnd w:id="102"/>
+    <w:bookmarkStart w:id="104" w:name="ref-grassi_key_2017"/>
     <w:p>
       <w:pPr>
         <w:pStyle w:val="Bibliography"/>
@@ -13005,7 +13147,7 @@
       <w:r>
         <w:t xml:space="preserve"> </w:t>
       </w:r>
-      <w:hyperlink r:id="rId99">
+      <w:hyperlink r:id="rId103">
         <w:r>
           <w:rPr>
             <w:rStyle w:val="Hyperlink"/>
@@ -13040,8 +13182,8 @@
         <w:t xml:space="preserve">: 220–226.</w:t>
       </w:r>
     </w:p>
-    <w:bookmarkEnd w:id="100"/>
-    <w:bookmarkStart w:id="102" w:name="ref-harris_global_2021"/>
+    <w:bookmarkEnd w:id="104"/>
+    <w:bookmarkStart w:id="106" w:name="ref-harris_global_2021"/>
     <w:p>
       <w:pPr>
         <w:pStyle w:val="Bibliography"/>
@@ -13301,7 +13443,7 @@
       <w:r>
         <w:t xml:space="preserve"> </w:t>
       </w:r>
-      <w:hyperlink r:id="rId101">
+      <w:hyperlink r:id="rId105">
         <w:r>
           <w:rPr>
             <w:rStyle w:val="Hyperlink"/>
@@ -13326,8 +13468,8 @@
         <w:t xml:space="preserve">: 1–7.</w:t>
       </w:r>
     </w:p>
-    <w:bookmarkEnd w:id="102"/>
-    <w:bookmarkStart w:id="103" w:name="ref-ipcc_good_2003"/>
+    <w:bookmarkEnd w:id="106"/>
+    <w:bookmarkStart w:id="107" w:name="ref-ipcc_good_2003"/>
     <w:p>
       <w:pPr>
         <w:pStyle w:val="Bibliography"/>
@@ -13475,29 +13617,11 @@
         <w:t xml:space="preserve">et al.</w:t>
       </w:r>
       <w:r>
-        <w:t xml:space="preserve">, Eds.).</w:t>
-      </w:r>
-      <w:r>
-        <w:t xml:space="preserve"> </w:t>
-      </w:r>
-      <w:r>
-        <w:t xml:space="preserve">Hayama, Japan</w:t>
-      </w:r>
-      <w:r>
-        <w:t xml:space="preserve">:</w:t>
-      </w:r>
-      <w:r>
-        <w:t xml:space="preserve"> </w:t>
-      </w:r>
-      <w:r>
-        <w:t xml:space="preserve">Institute for Global Environmental Strategies</w:t>
-      </w:r>
-      <w:r>
-        <w:t xml:space="preserve">.</w:t>
+        <w:t xml:space="preserve">, Eds.). Hayama, Japan: Institute for Global Environmental Strategies.</w:t>
       </w:r>
     </w:p>
-    <w:bookmarkEnd w:id="103"/>
-    <w:bookmarkStart w:id="104" w:name="ref-ipcc_2006_2006"/>
+    <w:bookmarkEnd w:id="107"/>
+    <w:bookmarkStart w:id="108" w:name="ref-ipcc_2006_2006"/>
     <w:p>
       <w:pPr>
         <w:pStyle w:val="Bibliography"/>
@@ -13755,26 +13879,11 @@
         <w:t xml:space="preserve">. (eds).</w:t>
       </w:r>
       <w:r>
-        <w:t xml:space="preserve"> </w:t>
-      </w:r>
-      <w:r>
-        <w:t xml:space="preserve">Japan</w:t>
-      </w:r>
-      <w:r>
-        <w:t xml:space="preserve">:</w:t>
-      </w:r>
-      <w:r>
-        <w:t xml:space="preserve"> </w:t>
-      </w:r>
-      <w:r>
-        <w:t xml:space="preserve">IGES</w:t>
-      </w:r>
-      <w:r>
-        <w:t xml:space="preserve">.</w:t>
+        <w:t xml:space="preserve"> Japan: IGES.</w:t>
       </w:r>
     </w:p>
-    <w:bookmarkEnd w:id="104"/>
-    <w:bookmarkStart w:id="105" w:name="ref-ipcc_agriculture_2006"/>
+    <w:bookmarkEnd w:id="108"/>
+    <w:bookmarkStart w:id="109" w:name="ref-ipcc_agriculture_2006"/>
     <w:p>
       <w:pPr>
         <w:pStyle w:val="Bibliography"/>
@@ -13841,29 +13950,11 @@
         <w:t xml:space="preserve">National Greenhouse Gas Inventories</w:t>
       </w:r>
       <w:r>
-        <w:t xml:space="preserve">.</w:t>
-      </w:r>
-      <w:r>
-        <w:t xml:space="preserve"> </w:t>
-      </w:r>
-      <w:r>
-        <w:t xml:space="preserve">Hayama, Japan</w:t>
-      </w:r>
-      <w:r>
-        <w:t xml:space="preserve">:</w:t>
-      </w:r>
-      <w:r>
-        <w:t xml:space="preserve"> </w:t>
-      </w:r>
-      <w:r>
-        <w:t xml:space="preserve">Institute for Global Environmental Strategies</w:t>
-      </w:r>
-      <w:r>
-        <w:t xml:space="preserve">.</w:t>
+        <w:t xml:space="preserve">. Hayama, Japan: Institute for Global Environmental Strategies.</w:t>
       </w:r>
     </w:p>
-    <w:bookmarkEnd w:id="105"/>
-    <w:bookmarkStart w:id="106" w:name="ref-ipcc_2019_2019"/>
+    <w:bookmarkEnd w:id="109"/>
+    <w:bookmarkStart w:id="110" w:name="ref-ipcc_2019_2019"/>
     <w:p>
       <w:pPr>
         <w:pStyle w:val="Bibliography"/>
@@ -13948,29 +14039,11 @@
         <w:t xml:space="preserve">Inventories</w:t>
       </w:r>
       <w:r>
-        <w:t xml:space="preserve">. In: Calvo Buendia E, Tanabe K, Baasansuren J, Fukuda M, Ngarize S, Osako A, Pyrozhenko Y, Shermanau P, Federici S, eds.</w:t>
-      </w:r>
-      <w:r>
-        <w:t xml:space="preserve"> </w:t>
-      </w:r>
-      <w:r>
-        <w:t xml:space="preserve">Switzerland</w:t>
-      </w:r>
-      <w:r>
-        <w:t xml:space="preserve">:</w:t>
-      </w:r>
-      <w:r>
-        <w:t xml:space="preserve"> </w:t>
-      </w:r>
-      <w:r>
-        <w:t xml:space="preserve">IPCC</w:t>
-      </w:r>
-      <w:r>
-        <w:t xml:space="preserve">.</w:t>
+        <w:t xml:space="preserve">. In: Calvo Buendia E, Tanabe K, Baasansuren J, Fukuda M, Ngarize S, Osako A, Pyrozhenko Y, Shermanau P, Federici S, eds. Switzerland: IPCC.</w:t>
       </w:r>
     </w:p>
-    <w:bookmarkEnd w:id="106"/>
-    <w:bookmarkStart w:id="107" w:name="ref-ipcc_climate_2019"/>
+    <w:bookmarkEnd w:id="110"/>
+    <w:bookmarkStart w:id="111" w:name="ref-ipcc_climate_2019"/>
     <w:p>
       <w:pPr>
         <w:pStyle w:val="Bibliography"/>
@@ -15078,8 +15151,8 @@
         <w:t xml:space="preserve">.</w:t>
       </w:r>
     </w:p>
-    <w:bookmarkEnd w:id="107"/>
-    <w:bookmarkStart w:id="109" w:name="ref-ipcc_climate_2022"/>
+    <w:bookmarkEnd w:id="111"/>
+    <w:bookmarkStart w:id="113" w:name="ref-ipcc_climate_2022"/>
     <w:p>
       <w:pPr>
         <w:pStyle w:val="Bibliography"/>
@@ -15112,7 +15185,7 @@
       <w:r>
         <w:t xml:space="preserve"> </w:t>
       </w:r>
-      <w:hyperlink r:id="rId108">
+      <w:hyperlink r:id="rId112">
         <w:r>
           <w:rPr>
             <w:rStyle w:val="Hyperlink"/>
@@ -15967,8 +16040,8 @@
         </w:r>
       </w:hyperlink>
     </w:p>
-    <w:bookmarkEnd w:id="109"/>
-    <w:bookmarkStart w:id="110" w:name="ref-ipcc_summary_2022"/>
+    <w:bookmarkEnd w:id="113"/>
+    <w:bookmarkStart w:id="114" w:name="ref-ipcc_summary_2022"/>
     <w:p>
       <w:pPr>
         <w:pStyle w:val="Bibliography"/>
@@ -16743,8 +16816,8 @@
         <w:t xml:space="preserve">. Doi: 10.1017/9781009157926.001.</w:t>
       </w:r>
     </w:p>
-    <w:bookmarkEnd w:id="110"/>
-    <w:bookmarkStart w:id="112" w:name="ref-jian_restructured_2021"/>
+    <w:bookmarkEnd w:id="114"/>
+    <w:bookmarkStart w:id="116" w:name="ref-jian_restructured_2021"/>
     <w:p>
       <w:pPr>
         <w:pStyle w:val="Bibliography"/>
@@ -17004,7 +17077,7 @@
       <w:r>
         <w:t xml:space="preserve"> </w:t>
       </w:r>
-      <w:hyperlink r:id="rId111">
+      <w:hyperlink r:id="rId115">
         <w:r>
           <w:rPr>
             <w:rStyle w:val="Hyperlink"/>
@@ -17051,8 +17124,8 @@
         <w:t xml:space="preserve">: 255–267.</w:t>
       </w:r>
     </w:p>
-    <w:bookmarkEnd w:id="112"/>
-    <w:bookmarkStart w:id="114" w:name="ref-labrière_forest_2023"/>
+    <w:bookmarkEnd w:id="116"/>
+    <w:bookmarkStart w:id="118" w:name="ref-labrière_forest_2023"/>
     <w:p>
       <w:pPr>
         <w:pStyle w:val="Bibliography"/>
@@ -17312,7 +17385,7 @@
       <w:r>
         <w:t xml:space="preserve"> </w:t>
       </w:r>
-      <w:hyperlink r:id="rId113">
+      <w:hyperlink r:id="rId117">
         <w:r>
           <w:rPr>
             <w:rStyle w:val="Hyperlink"/>
@@ -17347,8 +17420,8 @@
         <w:t xml:space="preserve">.</w:t>
       </w:r>
     </w:p>
-    <w:bookmarkEnd w:id="114"/>
-    <w:bookmarkStart w:id="116" w:name="ref-mcdowell_pervasive_2020"/>
+    <w:bookmarkEnd w:id="118"/>
+    <w:bookmarkStart w:id="120" w:name="ref-mcdowell_pervasive_2020"/>
     <w:p>
       <w:pPr>
         <w:pStyle w:val="Bibliography"/>
@@ -17608,7 +17681,7 @@
       <w:r>
         <w:t xml:space="preserve"> </w:t>
       </w:r>
-      <w:hyperlink r:id="rId115">
+      <w:hyperlink r:id="rId119">
         <w:r>
           <w:rPr>
             <w:rStyle w:val="Hyperlink"/>
@@ -17643,8 +17716,8 @@
         <w:t xml:space="preserve">.</w:t>
       </w:r>
     </w:p>
-    <w:bookmarkEnd w:id="116"/>
-    <w:bookmarkStart w:id="118" w:name="ref-mokany_critical_2006"/>
+    <w:bookmarkEnd w:id="120"/>
+    <w:bookmarkStart w:id="122" w:name="ref-mokany_critical_2006"/>
     <w:p>
       <w:pPr>
         <w:pStyle w:val="Bibliography"/>
@@ -17723,7 +17796,7 @@
       <w:r>
         <w:t xml:space="preserve"> </w:t>
       </w:r>
-      <w:hyperlink r:id="rId117">
+      <w:hyperlink r:id="rId121">
         <w:r>
           <w:rPr>
             <w:rStyle w:val="Hyperlink"/>
@@ -17758,8 +17831,8 @@
         <w:t xml:space="preserve">: 84–96.</w:t>
       </w:r>
     </w:p>
-    <w:bookmarkEnd w:id="118"/>
-    <w:bookmarkStart w:id="119" w:name="ref-nisar_nasaisro_2018"/>
+    <w:bookmarkEnd w:id="122"/>
+    <w:bookmarkStart w:id="123" w:name="ref-nisar_nasaisro_2018"/>
     <w:p>
       <w:pPr>
         <w:pStyle w:val="Bibliography"/>
@@ -17863,20 +17936,11 @@
         <w:t xml:space="preserve">Handbook</w:t>
       </w:r>
       <w:r>
-        <w:t xml:space="preserve">.</w:t>
-      </w:r>
-      <w:r>
-        <w:t xml:space="preserve"> </w:t>
-      </w:r>
-      <w:r>
-        <w:t xml:space="preserve">NASA Jet Propulsion Laboratory</w:t>
-      </w:r>
-      <w:r>
-        <w:t xml:space="preserve">.</w:t>
+        <w:t xml:space="preserve">. NASA Jet Propulsion Laboratory.</w:t>
       </w:r>
     </w:p>
-    <w:bookmarkEnd w:id="119"/>
-    <w:bookmarkStart w:id="121" w:name="ref-ogle_delineating_2018"/>
+    <w:bookmarkEnd w:id="123"/>
+    <w:bookmarkStart w:id="125" w:name="ref-ogle_delineating_2018"/>
     <w:p>
       <w:pPr>
         <w:pStyle w:val="Bibliography"/>
@@ -18093,7 +18157,7 @@
       <w:r>
         <w:t xml:space="preserve"> </w:t>
       </w:r>
-      <w:hyperlink r:id="rId120">
+      <w:hyperlink r:id="rId124">
         <w:r>
           <w:rPr>
             <w:rStyle w:val="Hyperlink"/>
@@ -18152,8 +18216,8 @@
         <w:t xml:space="preserve">: 9.</w:t>
       </w:r>
     </w:p>
-    <w:bookmarkEnd w:id="121"/>
-    <w:bookmarkStart w:id="122" w:name="ref-pan_large_2011"/>
+    <w:bookmarkEnd w:id="125"/>
+    <w:bookmarkStart w:id="126" w:name="ref-pan_large_2011"/>
     <w:p>
       <w:pPr>
         <w:pStyle w:val="Bibliography"/>
@@ -18476,8 +18540,8 @@
         <w:t xml:space="preserve">: 988–993.</w:t>
       </w:r>
     </w:p>
-    <w:bookmarkEnd w:id="122"/>
-    <w:bookmarkStart w:id="124" w:name="ref-quegan_european_2019"/>
+    <w:bookmarkEnd w:id="126"/>
+    <w:bookmarkStart w:id="128" w:name="ref-quegan_european_2019"/>
     <w:p>
       <w:pPr>
         <w:pStyle w:val="Bibliography"/>
@@ -18737,7 +18801,7 @@
       <w:r>
         <w:t xml:space="preserve"> </w:t>
       </w:r>
-      <w:hyperlink r:id="rId123">
+      <w:hyperlink r:id="rId127">
         <w:r>
           <w:rPr>
             <w:rStyle w:val="Hyperlink"/>
@@ -18820,8 +18884,8 @@
         <w:t xml:space="preserve">: 44–60.</w:t>
       </w:r>
     </w:p>
-    <w:bookmarkEnd w:id="124"/>
-    <w:bookmarkStart w:id="126" w:name="ref-rejou-mechain_biomass_2017"/>
+    <w:bookmarkEnd w:id="128"/>
+    <w:bookmarkStart w:id="130" w:name="ref-rejou-mechain_biomass_2017"/>
     <w:p>
       <w:pPr>
         <w:pStyle w:val="Bibliography"/>
@@ -18946,7 +19010,7 @@
       <w:r>
         <w:t xml:space="preserve"> </w:t>
       </w:r>
-      <w:hyperlink r:id="rId125">
+      <w:hyperlink r:id="rId129">
         <w:r>
           <w:rPr>
             <w:rStyle w:val="Hyperlink"/>
@@ -18981,8 +19045,8 @@
         <w:t xml:space="preserve">: 1163–1167.</w:t>
       </w:r>
     </w:p>
-    <w:bookmarkEnd w:id="126"/>
-    <w:bookmarkStart w:id="128" w:name="ref-requenasuarez_estimating_2019"/>
+    <w:bookmarkEnd w:id="130"/>
+    <w:bookmarkStart w:id="132" w:name="ref-requenasuarez_estimating_2019"/>
     <w:p>
       <w:pPr>
         <w:pStyle w:val="Bibliography"/>
@@ -19242,7 +19306,7 @@
       <w:r>
         <w:t xml:space="preserve"> </w:t>
       </w:r>
-      <w:hyperlink r:id="rId127">
+      <w:hyperlink r:id="rId131">
         <w:r>
           <w:rPr>
             <w:rStyle w:val="Hyperlink"/>
@@ -19325,8 +19389,8 @@
         <w:t xml:space="preserve">: 3609–3624.</w:t>
       </w:r>
     </w:p>
-    <w:bookmarkEnd w:id="128"/>
-    <w:bookmarkStart w:id="130" w:name="ref-roe_landbased_2021"/>
+    <w:bookmarkEnd w:id="132"/>
+    <w:bookmarkStart w:id="134" w:name="ref-roe_landbased_2021"/>
     <w:p>
       <w:pPr>
         <w:pStyle w:val="Bibliography"/>
@@ -19586,7 +19650,7 @@
       <w:r>
         <w:t xml:space="preserve"> </w:t>
       </w:r>
-      <w:hyperlink r:id="rId129">
+      <w:hyperlink r:id="rId133">
         <w:r>
           <w:rPr>
             <w:rStyle w:val="Hyperlink"/>
@@ -19645,8 +19709,8 @@
         <w:t xml:space="preserve">: 6025–6058.</w:t>
       </w:r>
     </w:p>
-    <w:bookmarkEnd w:id="130"/>
-    <w:bookmarkStart w:id="132" w:name="ref-rozendaal_aboveground_2022"/>
+    <w:bookmarkEnd w:id="134"/>
+    <w:bookmarkStart w:id="136" w:name="ref-rozendaal_aboveground_2022"/>
     <w:p>
       <w:pPr>
         <w:pStyle w:val="Bibliography"/>
@@ -19906,7 +19970,7 @@
       <w:r>
         <w:t xml:space="preserve"> </w:t>
       </w:r>
-      <w:hyperlink r:id="rId131">
+      <w:hyperlink r:id="rId135">
         <w:r>
           <w:rPr>
             <w:rStyle w:val="Hyperlink"/>
@@ -19965,8 +20029,8 @@
         <w:t xml:space="preserve">: 014047.</w:t>
       </w:r>
     </w:p>
-    <w:bookmarkEnd w:id="132"/>
-    <w:bookmarkStart w:id="134" w:name="ref-sanderman_soil_2017"/>
+    <w:bookmarkEnd w:id="136"/>
+    <w:bookmarkStart w:id="138" w:name="ref-sanderman_soil_2017"/>
     <w:p>
       <w:pPr>
         <w:pStyle w:val="Bibliography"/>
@@ -20045,7 +20109,7 @@
       <w:r>
         <w:t xml:space="preserve"> </w:t>
       </w:r>
-      <w:hyperlink r:id="rId133">
+      <w:hyperlink r:id="rId137">
         <w:r>
           <w:rPr>
             <w:rStyle w:val="Hyperlink"/>
@@ -20080,8 +20144,8 @@
         <w:t xml:space="preserve">: 9575–9580.</w:t>
       </w:r>
     </w:p>
-    <w:bookmarkEnd w:id="134"/>
-    <w:bookmarkStart w:id="136" w:name="ref-stall_make_2019"/>
+    <w:bookmarkEnd w:id="138"/>
+    <w:bookmarkStart w:id="140" w:name="ref-stall_make_2019"/>
     <w:p>
       <w:pPr>
         <w:pStyle w:val="Bibliography"/>
@@ -20298,7 +20362,7 @@
       <w:r>
         <w:t xml:space="preserve"> </w:t>
       </w:r>
-      <w:hyperlink r:id="rId135">
+      <w:hyperlink r:id="rId139">
         <w:r>
           <w:rPr>
             <w:rStyle w:val="Hyperlink"/>
@@ -20345,8 +20409,8 @@
         <w:t xml:space="preserve">: 27–29.</w:t>
       </w:r>
     </w:p>
-    <w:bookmarkEnd w:id="136"/>
-    <w:bookmarkStart w:id="138" w:name="ref-tifafi_large_2018"/>
+    <w:bookmarkEnd w:id="140"/>
+    <w:bookmarkStart w:id="142" w:name="ref-tifafi_large_2018"/>
     <w:p>
       <w:pPr>
         <w:pStyle w:val="Bibliography"/>
@@ -20425,7 +20489,7 @@
       <w:r>
         <w:t xml:space="preserve"> </w:t>
       </w:r>
-      <w:hyperlink r:id="rId137">
+      <w:hyperlink r:id="rId141">
         <w:r>
           <w:rPr>
             <w:rStyle w:val="Hyperlink"/>
@@ -20700,8 +20764,8 @@
         <w:t xml:space="preserve">: 42–56.</w:t>
       </w:r>
     </w:p>
-    <w:bookmarkEnd w:id="138"/>
-    <w:bookmarkStart w:id="139" w:name="ref-unfccc_adoption_2015"/>
+    <w:bookmarkEnd w:id="142"/>
+    <w:bookmarkStart w:id="143" w:name="ref-unfccc_adoption_2015"/>
     <w:p>
       <w:pPr>
         <w:pStyle w:val="Bibliography"/>
@@ -20741,8 +20805,8 @@
         <w:t xml:space="preserve">. : 31.</w:t>
       </w:r>
     </w:p>
-    <w:bookmarkEnd w:id="139"/>
-    <w:bookmarkStart w:id="141" w:name="ref-waring_overlooking_2017"/>
+    <w:bookmarkEnd w:id="143"/>
+    <w:bookmarkStart w:id="145" w:name="ref-waring_overlooking_2017"/>
     <w:p>
       <w:pPr>
         <w:pStyle w:val="Bibliography"/>
@@ -20798,7 +20862,7 @@
       <w:r>
         <w:t xml:space="preserve"> </w:t>
       </w:r>
-      <w:hyperlink r:id="rId140">
+      <w:hyperlink r:id="rId144">
         <w:r>
           <w:rPr>
             <w:rStyle w:val="Hyperlink"/>
@@ -20851,8 +20915,8 @@
         <w:t xml:space="preserve">: 10–15.</w:t>
       </w:r>
     </w:p>
-    <w:bookmarkEnd w:id="141"/>
-    <w:bookmarkStart w:id="143" w:name="ref-warner_higher_2022"/>
+    <w:bookmarkEnd w:id="145"/>
+    <w:bookmarkStart w:id="147" w:name="ref-warner_higher_2022"/>
     <w:p>
       <w:pPr>
         <w:pStyle w:val="Bibliography"/>
@@ -21112,38 +21176,20 @@
       <w:r>
         <w:t xml:space="preserve"> </w:t>
       </w:r>
-      <w:hyperlink r:id="rId142">
-        <w:r>
-          <w:rPr>
-            <w:rStyle w:val="Hyperlink"/>
-          </w:rPr>
-          <w:t xml:space="preserve">Higher aboveground carbon stocks in mixed-species planted forests than monocultures</w:t>
-        </w:r>
-        <w:r>
-          <w:rPr>
-            <w:rStyle w:val="Hyperlink"/>
-          </w:rPr>
-          <w:t xml:space="preserve"> </w:t>
-        </w:r>
-        <w:r>
-          <w:rPr>
-            <w:rStyle w:val="Hyperlink"/>
-          </w:rPr>
-          <w:t xml:space="preserve"> </w:t>
-        </w:r>
-        <w:r>
-          <w:rPr>
-            <w:rStyle w:val="Hyperlink"/>
-          </w:rPr>
-          <w:t xml:space="preserve">a meta-analysis</w:t>
+      <w:hyperlink r:id="rId146">
+        <w:r>
+          <w:rPr>
+            <w:rStyle w:val="Hyperlink"/>
+          </w:rPr>
+          <w:t xml:space="preserve">Higher aboveground carbon stocks in mixed-species planted forests than monocultures – a meta-analysis</w:t>
         </w:r>
       </w:hyperlink>
       <w:r>
         <w:t xml:space="preserve">. : 2022.01.17.476441.</w:t>
       </w:r>
     </w:p>
-    <w:bookmarkEnd w:id="143"/>
-    <w:bookmarkStart w:id="145" w:name="ref-xu_changes_2021"/>
+    <w:bookmarkEnd w:id="147"/>
+    <w:bookmarkStart w:id="149" w:name="ref-xu_changes_2021"/>
     <w:p>
       <w:pPr>
         <w:pStyle w:val="Bibliography"/>
@@ -21403,7 +21449,7 @@
       <w:r>
         <w:t xml:space="preserve"> </w:t>
       </w:r>
-      <w:hyperlink r:id="rId144">
+      <w:hyperlink r:id="rId148">
         <w:r>
           <w:rPr>
             <w:rStyle w:val="Hyperlink"/>
@@ -21438,9 +21484,9 @@
         <w:t xml:space="preserve">: eabe9829.</w:t>
       </w:r>
     </w:p>
-    <w:bookmarkEnd w:id="145"/>
-    <w:bookmarkEnd w:id="146"/>
-    <w:bookmarkEnd w:id="147"/>
+    <w:bookmarkEnd w:id="149"/>
+    <w:bookmarkEnd w:id="150"/>
+    <w:bookmarkEnd w:id="151"/>
     <w:sectPr>
       <w:footerReference r:id="rId10" w:type="even"/>
       <w:footerReference r:id="rId9" w:type="default"/>

--- a/doc/manuscript/ForC-EFDB-manuscript.docx
+++ b/doc/manuscript/ForC-EFDB-manuscript.docx
@@ -318,7 +318,7 @@
         <w:pStyle w:val="Compact"/>
       </w:pPr>
       <w:r>
-        <w:t xml:space="preserve">As of August 2024, ForC contained ~19316 independent records relevant to EFDB, 1068 of which had been submitted and posted to EFDB. These represented 19% of the total EFDB records for forest land.</w:t>
+        <w:t xml:space="preserve">As of August 2024, ForC contained ~19286 independent records relevant to EFDB, 1068 of which had been submitted and posted to EFDB. These represented 19% of the total EFDB records for forest land.</w:t>
       </w:r>
       <w:r>
         <w:t xml:space="preserve"> </w:t>
@@ -4269,7 +4269,7 @@
           <wp:inline>
             <wp:extent cx="5943600" cy="6622650"/>
             <wp:effectExtent b="0" l="0" r="0" t="0"/>
-            <wp:docPr descr="Figure 1. Schematic illustrating the carbon pools defined under IPCC Guidelines for national greenhouse gas inventories; corresponding ForC variables, and relationships among them. For each C pool, we show ForC variables corresponding to the stock, net annual increment, influx, and outflux. Most, but not all, EFDB-relevant ForC variables are shown here. Correspondence of ForC variables to IPCC criteria often depends upon measurement protocols (e.g., minimum stem diameter censused). Additional caveats are as follows: (a,b) branch fall and mortality of stems below the minimum stem diameter censused, which are necessary for a full accounting of dead organic matter production but typically assumed negligible for calculations of biomass change, are excluded by common measurement practice (a) or ForC variable definition (b); (c) assumes that leaf production equals leaf fall, or that changes in foliage biomass are negligble; (d,e) belowground components excluded by common measurement practice (d) or ForC variable definition (e); (f) excludes movement of dead wood into litter through breakage or size reduction; (g) measurements often limited to litter horizon (OL) and may exclude larger branches and stems classified as litter and/or the more decomposed layers of the O horizon. **This variable is techically EFDB-relevant but not selected for submission because their is no corresponding influx variable." title="" id="28" name="Picture"/>
+            <wp:docPr descr="Figure 1. Schematic illustrating the carbon pools defined under IPCC Guidelines for national greenhouse gas inventories; corresponding ForC variables, and relationships among them. For each C pool, we show ForC variables corresponding to the stock, net annual increment, influx, and outflux. Most, but not all, EFDB-relevant ForC variables are shown here. Correspondence of ForC variables to IPCC criteria often depends upon measurement protocols (e.g., minimum stem diameter censused). Additional caveats are as follows: (a,b) branch fall and mortality of stems below the minimum stem diameter censused, which are necessary for a full accounting of dead organic matter production but typically assumed negligible for calculations of biomass change, are excluded by common measurement practice (a) or ForC variable definition (b); (c) assumes that leaf production equals leaf fall, or that changes in foliage biomass are negligble; (d,e) belowground components excluded by common measurement practice (d) or ForC variable definition (e); (f) excludes movement of dead wood into litter through breakage or size reduction; (g) measurements often limited to litter layer (OL) and may exclude larger branches and stems classified as litter and/or the more decomposed layers of the O horizon. **This variable is techically EFDB-relevant but not selected for submission because their is no corresponding influx variable." title="" id="28" name="Picture"/>
             <a:graphic>
               <a:graphicData uri="http://schemas.openxmlformats.org/drawingml/2006/picture">
                 <pic:pic>
@@ -4322,7 +4322,7 @@
         <w:t xml:space="preserve"> </w:t>
       </w:r>
       <w:r>
-        <w:t xml:space="preserve">For each C pool, we show ForC variables corresponding to the stock, net annual increment, influx, and outflux. Most, but not all, EFDB-relevant ForC variables are shown here. Correspondence of ForC variables to IPCC criteria often depends upon measurement protocols (e.g., minimum stem diameter censused). Additional caveats are as follows: (a,b) branch fall and mortality of stems below the minimum stem diameter censused, which are necessary for a full accounting of dead organic matter production but typically assumed negligible for calculations of biomass change, are excluded by common measurement practice (a) or ForC variable definition (b); (c) assumes that leaf production equals leaf fall, or that changes in foliage biomass are negligble; (d,e) belowground components excluded by common measurement practice (d) or ForC variable definition (e); (f) excludes movement of dead wood into litter through breakage or size reduction; (g) measurements often limited to litter horizon (OL) and may exclude larger branches and stems classified as litter and/or the more decomposed layers of the O horizon. **This variable is techically EFDB-relevant but not selected for submission because their is no corresponding influx variable.</w:t>
+        <w:t xml:space="preserve">For each C pool, we show ForC variables corresponding to the stock, net annual increment, influx, and outflux. Most, but not all, EFDB-relevant ForC variables are shown here. Correspondence of ForC variables to IPCC criteria often depends upon measurement protocols (e.g., minimum stem diameter censused). Additional caveats are as follows: (a,b) branch fall and mortality of stems below the minimum stem diameter censused, which are necessary for a full accounting of dead organic matter production but typically assumed negligible for calculations of biomass change, are excluded by common measurement practice (a) or ForC variable definition (b); (c) assumes that leaf production equals leaf fall, or that changes in foliage biomass are negligble; (d,e) belowground components excluded by common measurement practice (d) or ForC variable definition (e); (f) excludes movement of dead wood into litter through breakage or size reduction; (g) measurements often limited to litter layer (OL) and may exclude larger branches and stems classified as litter and/or the more decomposed layers of the O horizon. **This variable is techically EFDB-relevant but not selected for submission because their is no corresponding influx variable.</w:t>
       </w:r>
     </w:p>
     <w:bookmarkEnd w:id="30"/>
@@ -4579,7 +4579,7 @@
         <w:t xml:space="preserve"> </w:t>
       </w:r>
       <w:r>
-        <w:t xml:space="preserve">To support export of data to EFDB, and to improve the overall quality of the ForC database, we added or modified 18 fields (Table S1), defined 15 new variables, implemented enhanced quality control, manually reviewed &gt;1963 records to obtain additional required information, and added 329 new records.</w:t>
+        <w:t xml:space="preserve">To support export of data to EFDB, and to improve the overall quality of the ForC database, we added or modified 18 fields (Table S1), defined 15 new variables, implemented enhanced quality control, manually reviewed &gt;1968 records to obtain additional required information, and added 329 new records.</w:t>
       </w:r>
       <w:r>
         <w:t xml:space="preserve"> </w:t>
@@ -4693,16 +4693,16 @@
         <w:pStyle w:val="FirstParagraph"/>
       </w:pPr>
       <w:r>
-        <w:t xml:space="preserve">As of August 01, 2024</w:t>
-      </w:r>
-      <w:r>
-        <w:t xml:space="preserve">, ForC (v4.0) contained 32686 independent records (39848 total), 19316 of which were for the 42 variables relevant to EFDB (Fig. 1).</w:t>
-      </w:r>
-      <w:r>
-        <w:t xml:space="preserve"> </w:t>
-      </w:r>
-      <w:r>
-        <w:t xml:space="preserve">We had reviewed or added 2292 records for submission to EFDB, 1438 of which met the criteria for submission, and 1068 of which had been reviewed by EFDB’s review panel, accepted, and posted (Table S3).</w:t>
+        <w:t xml:space="preserve">As of August 02, 2024</w:t>
+      </w:r>
+      <w:r>
+        <w:t xml:space="preserve">, ForC (v4.0) contained 32686 independent records (39848 total), 19286 of which were for the 40 variables relevant to EFDB (Fig. 1).</w:t>
+      </w:r>
+      <w:r>
+        <w:t xml:space="preserve"> </w:t>
+      </w:r>
+      <w:r>
+        <w:t xml:space="preserve">We had reviewed or added 2297 records for submission to EFDB, 1443 of which had been submitted, and 1068 of which had been reviewed by EFDB’s review panel, accepted, and posted (Table S3).</w:t>
       </w:r>
       <w:r>
         <w:t xml:space="preserve"> </w:t>
@@ -4714,13 +4714,64 @@
         <w:t xml:space="preserve"> </w:t>
       </w:r>
       <w:r>
-        <w:t xml:space="preserve">The discrepancy between the number of records sent and that posted to EFDB is because some records (26%) were deemed not applicable to EFDB by the review panel.</w:t>
-      </w:r>
-      <w:r>
-        <w:t xml:space="preserve"> </w:t>
-      </w:r>
-      <w:r>
-        <w:t xml:space="preserve">As of August 01, 2024, the 1438 ForC records posted in EFDB represented 19% of the total EFDB records for forest land.</w:t>
+        <w:t xml:space="preserve">The discrepancy between the number of records submitted and that posted to EFDB is because some records (26%) were deemed not applicable to EFDB by the review panel.</w:t>
+      </w:r>
+      <w:r>
+        <w:t xml:space="preserve"> </w:t>
+      </w:r>
+      <w:r>
+        <w:t xml:space="preserve">Reasons included – but were not limited to – non-applicability to the IPCC methodology of the variable submitted (e.g., net ecosystem CO</w:t>
+      </w:r>
+      <w:r>
+        <w:rPr>
+          <w:vertAlign w:val="subscript"/>
+        </w:rPr>
+        <w:t xml:space="preserve">2</w:t>
+      </w:r>
+      <w:r>
+        <w:t xml:space="preserve"> </w:t>
+      </w:r>
+      <w:r>
+        <w:t xml:space="preserve">exchange, litter - OL layer; subsequently excluded from lists of relevant variables and counts of relevant records), inadequate information on the quality of data and thus on its replicability (e.g., confidence interval/uncertainty), and vaguely described disturbance histories (e.g.,</w:t>
+      </w:r>
+      <w:r>
+        <w:t xml:space="preserve"> </w:t>
+      </w:r>
+      <w:r>
+        <w:t xml:space="preserve">“</w:t>
+      </w:r>
+      <w:r>
+        <w:t xml:space="preserve">moderately</w:t>
+      </w:r>
+      <w:r>
+        <w:t xml:space="preserve">”</w:t>
+      </w:r>
+      <w:r>
+        <w:t xml:space="preserve">/</w:t>
+      </w:r>
+      <w:r>
+        <w:t xml:space="preserve"> </w:t>
+      </w:r>
+      <w:r>
+        <w:t xml:space="preserve">“</w:t>
+      </w:r>
+      <w:r>
+        <w:t xml:space="preserve">severely</w:t>
+      </w:r>
+      <w:r>
+        <w:t xml:space="preserve">”</w:t>
+      </w:r>
+      <w:r>
+        <w:t xml:space="preserve"> </w:t>
+      </w:r>
+      <w:r>
+        <w:t xml:space="preserve">burned).</w:t>
+      </w:r>
+      <w:r>
+        <w:t xml:space="preserve"> </w:t>
+      </w:r>
+      <w:r>
+        <w:t xml:space="preserve">As of August 02, 2024, the 1443 ForC records posted in EFDB represented 19% of the total EFDB records for forest land.</w:t>
       </w:r>
     </w:p>
     <w:p>
@@ -4728,13 +4779,13 @@
         <w:pStyle w:val="BodyText"/>
       </w:pPr>
       <w:r>
-        <w:t xml:space="preserve">ForC v4.0 contained records for 29 of the 42 variables (or closely-related variable groups) relevant to EFDB (Fig. 1, Table S3).</w:t>
-      </w:r>
-      <w:r>
-        <w:t xml:space="preserve"> </w:t>
-      </w:r>
-      <w:r>
-        <w:t xml:space="preserve">Records were submitted for 19 variables (or closely-related variable groups), including variables from each C pool (Table S3).</w:t>
+        <w:t xml:space="preserve">ForC v4.0 contained records for 28 of the 40 variables (or closely-related variable groups) relevant to EFDB (Fig. 1, Table S3).</w:t>
+      </w:r>
+      <w:r>
+        <w:t xml:space="preserve"> </w:t>
+      </w:r>
+      <w:r>
+        <w:t xml:space="preserve">Records were submitted for 18 variables (or closely-related variable groups), including variables from each C pool (Table S3).</w:t>
       </w:r>
       <w:r>
         <w:t xml:space="preserve"> </w:t>
@@ -4746,7 +4797,7 @@
         <w:t xml:space="preserve"> </w:t>
       </w:r>
       <w:r>
-        <w:t xml:space="preserve">The majority (82%) of records submitted were for C stocks, including</w:t>
+        <w:t xml:space="preserve">The majority (81%) of records submitted were for C stocks, including</w:t>
       </w:r>
       <w:r>
         <w:t xml:space="preserve"> </w:t>
@@ -4794,7 +4845,7 @@
         <w:t xml:space="preserve"> </w:t>
       </w:r>
       <w:r>
-        <w:t xml:space="preserve">4% for litter (entire O horizon or OL layer component),</w:t>
+        <w:t xml:space="preserve">3% for litter (entire O horizon),</w:t>
       </w:r>
       <w:r>
         <w:t xml:space="preserve"> </w:t>
@@ -5183,7 +5234,7 @@
         <w:t xml:space="preserve"> </w:t>
       </w:r>
       <w:r>
-        <w:t xml:space="preserve">As of August 01, 2024, 1068 ForC records have been posted to EFDB, which represents just 6% of potentially relevant records in ForC v4.0, but currently comprises 19% of the total EFDB records for forest land.</w:t>
+        <w:t xml:space="preserve">As of August 02, 2024, 1068 ForC records have been posted to EFDB, which represents just 6% of potentially relevant records in ForC v4.0, but currently comprises 19% of the total EFDB records for forest land.</w:t>
       </w:r>
       <w:r>
         <w:t xml:space="preserve"> </w:t>
@@ -7261,7 +7312,7 @@
         <w:t xml:space="preserve"> </w:t>
       </w:r>
       <w:r>
-        <w:t xml:space="preserve">Funding for this study was provided by the Smithsonian (Forest Global Earth Observatory, Smithsonian Working Land and Seascapes); a Bezos Earth Fund grant to the Nature Conservancy, with a sub-grant to NZCBI; and the Institute for Global Environmental Strategies.</w:t>
+        <w:t xml:space="preserve">Funding for this study was provided by the Smithsonian (Forest Global Earth Observatory, Smithsonian Working Land and Seascapes) and a Bezos Earth Fund grant to the Nature Conservancy with a sub-grant to NZCBI.</w:t>
       </w:r>
     </w:p>
     <w:bookmarkEnd w:id="52"/>

--- a/doc/manuscript/ForC-EFDB-manuscript.docx
+++ b/doc/manuscript/ForC-EFDB-manuscript.docx
@@ -4771,7 +4771,7 @@
         <w:t xml:space="preserve"> </w:t>
       </w:r>
       <w:r>
-        <w:t xml:space="preserve">As of August 02, 2024, the 1443 ForC records posted in EFDB represented 19% of the total EFDB records for forest land.</w:t>
+        <w:t xml:space="preserve">As of August 02, 2024, the 1443 ForC records posted in EFDB represented ~7% of the EFDB-relevant data in ForC and 19% of the total EFDB records for forest land.</w:t>
       </w:r>
     </w:p>
     <w:p>

--- a/doc/manuscript/ForC-EFDB-manuscript.docx
+++ b/doc/manuscript/ForC-EFDB-manuscript.docx
@@ -4269,7 +4269,7 @@
           <wp:inline>
             <wp:extent cx="5943600" cy="6622650"/>
             <wp:effectExtent b="0" l="0" r="0" t="0"/>
-            <wp:docPr descr="Figure 1. Schematic illustrating the carbon pools defined under IPCC Guidelines for national greenhouse gas inventories; corresponding ForC variables, and relationships among them. For each C pool, we show ForC variables corresponding to the stock, net annual increment, influx, and outflux. Most, but not all, EFDB-relevant ForC variables are shown here. Correspondence of ForC variables to IPCC criteria often depends upon measurement protocols (e.g., minimum stem diameter censused). Additional caveats are as follows: (a,b) branch fall and mortality of stems below the minimum stem diameter censused, which are necessary for a full accounting of dead organic matter production but typically assumed negligible for calculations of biomass change, are excluded by common measurement practice (a) or ForC variable definition (b); (c) assumes that leaf production equals leaf fall, or that changes in foliage biomass are negligble; (d,e) belowground components excluded by common measurement practice (d) or ForC variable definition (e); (f) excludes movement of dead wood into litter through breakage or size reduction; (g) measurements often limited to litter layer (OL) and may exclude larger branches and stems classified as litter and/or the more decomposed layers of the O horizon. **This variable is techically EFDB-relevant but not selected for submission because their is no corresponding influx variable." title="" id="28" name="Picture"/>
+            <wp:docPr descr="Figure 1. Schematic illustrating the carbon pools defined under IPCC Guidelines for national greenhouse gas inventories; corresponding ForC variables, and relationships among them. For each C pool, we show ForC variables corresponding to the stock, net annual increment, influx, and outflux. Most, but not all, of the 40 EFDB-relevant ForC variables are shown here. Correspondence of ForC variables to IPCC criteria often depends upon measurement protocols (e.g., minimum stem diameter censused). Additional caveats are as follows: (a,b) branch fall and mortality of stems below the minimum stem diameter censused, which are necessary for a full accounting of dead organic matter production but typically assumed negligible for calculations of biomass change, are excluded by common measurement practice (a) or ForC variable definition (b); (c) assumes that leaf production equals leaf fall, or that changes in foliage biomass are negligble; (d,e) belowground components excluded by common measurement practice (d) or ForC variable definition (e); (f) excludes movement of dead wood into litter through breakage or size reduction; (g) measurements often limited to litter layer (OL) and may exclude larger branches and stems classified as litter and/or the more decomposed layers of the O horizon. **This variable is techically EFDB-relevant but not selected for submission because their is no corresponding influx variable." title="" id="28" name="Picture"/>
             <a:graphic>
               <a:graphicData uri="http://schemas.openxmlformats.org/drawingml/2006/picture">
                 <pic:pic>
@@ -4322,7 +4322,7 @@
         <w:t xml:space="preserve"> </w:t>
       </w:r>
       <w:r>
-        <w:t xml:space="preserve">For each C pool, we show ForC variables corresponding to the stock, net annual increment, influx, and outflux. Most, but not all, EFDB-relevant ForC variables are shown here. Correspondence of ForC variables to IPCC criteria often depends upon measurement protocols (e.g., minimum stem diameter censused). Additional caveats are as follows: (a,b) branch fall and mortality of stems below the minimum stem diameter censused, which are necessary for a full accounting of dead organic matter production but typically assumed negligible for calculations of biomass change, are excluded by common measurement practice (a) or ForC variable definition (b); (c) assumes that leaf production equals leaf fall, or that changes in foliage biomass are negligble; (d,e) belowground components excluded by common measurement practice (d) or ForC variable definition (e); (f) excludes movement of dead wood into litter through breakage or size reduction; (g) measurements often limited to litter layer (OL) and may exclude larger branches and stems classified as litter and/or the more decomposed layers of the O horizon. **This variable is techically EFDB-relevant but not selected for submission because their is no corresponding influx variable.</w:t>
+        <w:t xml:space="preserve">For each C pool, we show ForC variables corresponding to the stock, net annual increment, influx, and outflux. Most, but not all, of the 40 EFDB-relevant ForC variables are shown here. Correspondence of ForC variables to IPCC criteria often depends upon measurement protocols (e.g., minimum stem diameter censused). Additional caveats are as follows: (a,b) branch fall and mortality of stems below the minimum stem diameter censused, which are necessary for a full accounting of dead organic matter production but typically assumed negligible for calculations of biomass change, are excluded by common measurement practice (a) or ForC variable definition (b); (c) assumes that leaf production equals leaf fall, or that changes in foliage biomass are negligble; (d,e) belowground components excluded by common measurement practice (d) or ForC variable definition (e); (f) excludes movement of dead wood into litter through breakage or size reduction; (g) measurements often limited to litter layer (OL) and may exclude larger branches and stems classified as litter and/or the more decomposed layers of the O horizon. **This variable is techically EFDB-relevant but not selected for submission because their is no corresponding influx variable.</w:t>
       </w:r>
     </w:p>
     <w:bookmarkEnd w:id="30"/>
@@ -4696,25 +4696,37 @@
         <w:t xml:space="preserve">As of August 05, 2024</w:t>
       </w:r>
       <w:r>
-        <w:t xml:space="preserve">, ForC (v4.0) contained 32686 independent records (39848 total), 19286 of which were for the 40 variables relevant to EFDB (Fig. 1).</w:t>
-      </w:r>
-      <w:r>
-        <w:t xml:space="preserve"> </w:t>
-      </w:r>
-      <w:r>
-        <w:t xml:space="preserve">We had reviewed or added 2297 records for submission to EFDB, 1443 of which had been submitted, and 1068 of which had been reviewed by EFDB’s review panel, accepted, and posted (Table S3).</w:t>
-      </w:r>
-      <w:r>
-        <w:t xml:space="preserve"> </w:t>
-      </w:r>
-      <w:r>
-        <w:t xml:space="preserve">The 37% discrepancy between records we reviewed and those submitted to EFDB was due to the presence of digitized records and records where a variable’s value had been calculated as the sum or difference of related variables rather than presented directly in the text.</w:t>
-      </w:r>
-      <w:r>
-        <w:t xml:space="preserve"> </w:t>
-      </w:r>
-      <w:r>
-        <w:t xml:space="preserve">The discrepancy between the number of records submitted and that posted to EFDB is because some records (26%) were deemed not applicable to EFDB by the review panel.</w:t>
+        <w:t xml:space="preserve">, we had submitted only a fraction (~7%) of relevant ForC records to EFDB, but these already comprised a substantial portion (19%) of EFDB records for forest land.</w:t>
+      </w:r>
+      <w:r>
+        <w:t xml:space="preserve"> </w:t>
+      </w:r>
+      <w:r>
+        <w:t xml:space="preserve">Specifically, of the 39848 records in ForC (v4.0), ~19286 were independent records of EFDB-relevant variables (Fig. 1, Table S3).</w:t>
+      </w:r>
+      <w:r>
+        <w:t xml:space="preserve"> </w:t>
+      </w:r>
+      <w:r>
+        <w:t xml:space="preserve">We reviewed 1968 records for submission to EFDB, of which</w:t>
+      </w:r>
+      <w:r>
+        <w:t xml:space="preserve"> </w:t>
+      </w:r>
+      <w:r>
+        <w:t xml:space="preserve">43% were inappropriate, mostly because values were digitized from graphs or calculated from related variables rather than directly presented.</w:t>
+      </w:r>
+      <w:r>
+        <w:t xml:space="preserve"> </w:t>
+      </w:r>
+      <w:r>
+        <w:t xml:space="preserve">We also added 329 new records, mostly because EFDB required that all relevant records in a publication be submitted together.</w:t>
+      </w:r>
+      <w:r>
+        <w:t xml:space="preserve"> </w:t>
+      </w:r>
+      <w:r>
+        <w:t xml:space="preserve">Of 1443 submitted records, EFDB’s review panel accepted and posted 1068 but deemed 26% not applicable.</w:t>
       </w:r>
       <w:r>
         <w:t xml:space="preserve"> </w:t>
@@ -4732,7 +4744,7 @@
         <w:t xml:space="preserve"> </w:t>
       </w:r>
       <w:r>
-        <w:t xml:space="preserve">exchange, litter - OL layer; subsequently excluded from lists of relevant variables and counts of relevant records), inadequate information on the quality of data and thus on its replicability (e.g., confidence interval/uncertainty), and vaguely described disturbance histories (e.g.,</w:t>
+        <w:t xml:space="preserve">exchange, litter - OL layer; subsequently excluded from lists of relevant variables and counts of relevant records), inadequate information on the quality of data and thus on its replicability (e.g., confidence interval/uncertainty), and imprecisely described disturbance histories (e.g.,</w:t>
       </w:r>
       <w:r>
         <w:t xml:space="preserve"> </w:t>
@@ -4771,7 +4783,7 @@
         <w:t xml:space="preserve"> </w:t>
       </w:r>
       <w:r>
-        <w:t xml:space="preserve">As of August 05, 2024, the 1443 ForC records posted in EFDB represented ~7% of the EFDB-relevant data in ForC and 19% of the total EFDB records for forest land.</w:t>
+        <w:t xml:space="preserve">An iterative process of data submission review by the EFDB Technical Support Unit and review panel greatly improved but did not perfect (100% acceptance rate) our process.</w:t>
       </w:r>
     </w:p>
     <w:p>
@@ -4779,99 +4791,7 @@
         <w:pStyle w:val="BodyText"/>
       </w:pPr>
       <w:r>
-        <w:t xml:space="preserve">ForC v4.0 contained records for 28 of the 40 variables (or closely-related variable groups) relevant to EFDB (Fig. 1, Table S3).</w:t>
-      </w:r>
-      <w:r>
-        <w:t xml:space="preserve"> </w:t>
-      </w:r>
-      <w:r>
-        <w:t xml:space="preserve">Records were submitted for 18 variables (or closely-related variable groups), including variables from each C pool (Table S3).</w:t>
-      </w:r>
-      <w:r>
-        <w:t xml:space="preserve"> </w:t>
-      </w:r>
-      <w:r>
-        <w:t xml:space="preserve">The records available in ForC v4.0 – and the subset submitted to EFDB – were very unevenly distributed across variables (Table S3).</w:t>
-      </w:r>
-      <w:r>
-        <w:t xml:space="preserve"> </w:t>
-      </w:r>
-      <w:r>
-        <w:t xml:space="preserve">The majority (81%) of records submitted were for C stocks, including</w:t>
-      </w:r>
-      <w:r>
-        <w:t xml:space="preserve"> </w:t>
-      </w:r>
-      <w:r>
-        <w:t xml:space="preserve">3% for total biomass,</w:t>
-      </w:r>
-      <w:r>
-        <w:t xml:space="preserve"> </w:t>
-      </w:r>
-      <w:r>
-        <w:t xml:space="preserve">53% for aboveground biomass,</w:t>
-      </w:r>
-      <w:r>
-        <w:t xml:space="preserve"> </w:t>
-      </w:r>
-      <w:r>
-        <w:t xml:space="preserve">4% for components of aboveground biomass (wood or foliage),</w:t>
-      </w:r>
-      <w:r>
-        <w:t xml:space="preserve"> </w:t>
-      </w:r>
-      <w:r>
-        <w:t xml:space="preserve">4% for root biomass,</w:t>
-      </w:r>
-      <w:r>
-        <w:t xml:space="preserve"> </w:t>
-      </w:r>
-      <w:r>
-        <w:t xml:space="preserve">2% for components of root biomass (coarse or fine roots),</w:t>
-      </w:r>
-      <w:r>
-        <w:t xml:space="preserve"> </w:t>
-      </w:r>
-      <w:r>
-        <w:t xml:space="preserve">5% for dead wood,</w:t>
-      </w:r>
-      <w:r>
-        <w:t xml:space="preserve"> </w:t>
-      </w:r>
-      <w:r>
-        <w:t xml:space="preserve">3% for components of dead wood (standing or fallen),</w:t>
-      </w:r>
-      <w:r>
-        <w:t xml:space="preserve"> </w:t>
-      </w:r>
-      <w:r>
-        <w:t xml:space="preserve">3% for litter (entire O horizon),</w:t>
-      </w:r>
-      <w:r>
-        <w:t xml:space="preserve"> </w:t>
-      </w:r>
-      <w:r>
-        <w:t xml:space="preserve">and 4% for SOM/ SOC.</w:t>
-      </w:r>
-      <w:r>
-        <w:t xml:space="preserve"> </w:t>
-      </w:r>
-      <w:r>
-        <w:t xml:space="preserve">Increment records totaled 9% of records submitted, all but four of which described aboveground biomass.</w:t>
-      </w:r>
-      <w:r>
-        <w:t xml:space="preserve"> </w:t>
-      </w:r>
-      <w:r>
-        <w:t xml:space="preserve">The remaining 9% of records submitted described fluxes, all of which were either inputs or outputs to the aboveground biomass pool, a subset of which also described inputs to the dead wood or litter pool (Fig. 1,Table S3).</w:t>
-      </w:r>
-    </w:p>
-    <w:p>
-      <w:pPr>
-        <w:pStyle w:val="BodyText"/>
-      </w:pPr>
-      <w:r>
-        <w:t xml:space="preserve">ForC v4.0 records and the subset submitted to EFDB were distributed across all forested continents, biomes, and forest types, albeit unevenly (Figs. 2-4).</w:t>
+        <w:t xml:space="preserve">ForC v4.0 records – and the subset submitted to EFDB – were unevenly distributed across all forested continents, biomes, and forest types (Figs. 2-4).</w:t>
       </w:r>
       <w:r>
         <w:t xml:space="preserve"> </w:t>
@@ -4907,7 +4827,13 @@
         <w:t xml:space="preserve"> </w:t>
       </w:r>
       <w:r>
-        <w:t xml:space="preserve">The largest number of records came from mature forests (&gt;100 years), followed by young and intermediate-aged stands, but young (&lt;20 year) stands were best represented relative to their global area (Fig. 4d).</w:t>
+        <w:t xml:space="preserve">The largest number of submitted records came from mature forests (&gt;100 years), but young (&lt;20 year) stands were best-represented relative to their global area, while 20-100 year stands were under-represented (Fig. 4d).</w:t>
+      </w:r>
+      <w:r>
+        <w:t xml:space="preserve"> </w:t>
+      </w:r>
+      <w:r>
+        <w:t xml:space="preserve">ForC contains the records needed to provide more balanced geographical and forest type representation via selective data submission (Figs. 2-4).</w:t>
       </w:r>
     </w:p>
     <w:p>
@@ -5082,7 +5008,7 @@
     </w:p>
     <w:p>
       <w:pPr>
-        <w:pStyle w:val="CaptionedFigure"/>
+        <w:pStyle w:val="BodyText"/>
       </w:pPr>
       <w:r>
         <w:drawing>
@@ -5126,70 +5052,83 @@
           </wp:inline>
         </w:drawing>
       </w:r>
-    </w:p>
-    <w:p>
-      <w:pPr>
-        <w:pStyle w:val="ImageCaption"/>
-      </w:pPr>
-      <w:r>
-        <w:rPr>
-          <w:bCs/>
-          <w:b/>
-        </w:rPr>
-        <w:t xml:space="preserve">Figure 4. Histograms of number of independent records in ForC relevant (grey) and submitted (black) to EFDB (both left axis), along with the relative global area of each type (red, right axis), organized by (a) dominant vegetation type, (b) FAO ecozone, (c) continent, and (d) stand age.</w:t>
-      </w:r>
-      <w:r>
-        <w:t xml:space="preserve"> </w:t>
-      </w:r>
-      <w:r>
-        <w:t xml:space="preserve">For dominant vegetation (a),</w:t>
-      </w:r>
-      <w:r>
-        <w:t xml:space="preserve"> </w:t>
-      </w:r>
-      <w:r>
-        <w:t xml:space="preserve">‘</w:t>
-      </w:r>
-      <w:r>
-        <w:t xml:space="preserve">Other</w:t>
-      </w:r>
-      <w:r>
-        <w:t xml:space="preserve">’</w:t>
-      </w:r>
-      <w:r>
-        <w:t xml:space="preserve"> </w:t>
-      </w:r>
-      <w:r>
-        <w:t xml:space="preserve">includes deciduous needleleaf, mixed broadleaf- needleleaf, non-woody vegetation (e.g., early successional), and incompletely classified or mixed forest types. Global coverage of each was obtained from SYNMAP (Jung</w:t>
-      </w:r>
-      <w:r>
-        <w:t xml:space="preserve"> </w:t>
-      </w:r>
-      <w:r>
-        <w:rPr>
-          <w:iCs/>
-          <w:i/>
-        </w:rPr>
-        <w:t xml:space="preserve">et al</w:t>
-      </w:r>
-      <w:r>
-        <w:t xml:space="preserve">, 2006). For FAO ecozones (b), codes are as listed in the caption of Figure 2. The relative area of forests by age class was obtained from the global forest age database of Besnard</w:t>
-      </w:r>
-      <w:r>
-        <w:t xml:space="preserve"> </w:t>
-      </w:r>
-      <w:r>
-        <w:rPr>
-          <w:iCs/>
-          <w:i/>
-        </w:rPr>
-        <w:t xml:space="preserve">et al.</w:t>
-      </w:r>
-      <w:r>
-        <w:t xml:space="preserve"> </w:t>
-      </w:r>
-      <w:r>
-        <w:t xml:space="preserve">(2021, 2024).</w:t>
+      <w:r>
+        <w:t xml:space="preserve"> </w:t>
+      </w:r>
+      <w:r>
+        <w:t xml:space="preserve">In terms of variables, ForC v4.0 contained records for 28 of the 40 variables (or closely-related variable groups) relevant to EFDB (Fig. 1, Table S3).</w:t>
+      </w:r>
+      <w:r>
+        <w:t xml:space="preserve"> </w:t>
+      </w:r>
+      <w:r>
+        <w:t xml:space="preserve">The records submitted to EFDB (18 variables) were very unevenly distributed across variables, mirroring the composition of ForC (Table S3).</w:t>
+      </w:r>
+      <w:r>
+        <w:t xml:space="preserve"> </w:t>
+      </w:r>
+      <w:r>
+        <w:t xml:space="preserve">The majority (81%) of records submitted were for C stocks, including</w:t>
+      </w:r>
+      <w:r>
+        <w:t xml:space="preserve"> </w:t>
+      </w:r>
+      <w:r>
+        <w:t xml:space="preserve">3% for total biomass,</w:t>
+      </w:r>
+      <w:r>
+        <w:t xml:space="preserve"> </w:t>
+      </w:r>
+      <w:r>
+        <w:t xml:space="preserve">53% for aboveground biomass,</w:t>
+      </w:r>
+      <w:r>
+        <w:t xml:space="preserve"> </w:t>
+      </w:r>
+      <w:r>
+        <w:t xml:space="preserve">4% for components of aboveground biomass (wood or foliage),</w:t>
+      </w:r>
+      <w:r>
+        <w:t xml:space="preserve"> </w:t>
+      </w:r>
+      <w:r>
+        <w:t xml:space="preserve">6% for root biomass or its components,</w:t>
+      </w:r>
+      <w:r>
+        <w:t xml:space="preserve"> </w:t>
+      </w:r>
+      <w:r>
+        <w:t xml:space="preserve">8% for dead wood or its components,</w:t>
+      </w:r>
+      <w:r>
+        <w:t xml:space="preserve"> </w:t>
+      </w:r>
+      <w:r>
+        <w:t xml:space="preserve">3% for litter (O horizon),</w:t>
+      </w:r>
+      <w:r>
+        <w:t xml:space="preserve"> </w:t>
+      </w:r>
+      <w:r>
+        <w:t xml:space="preserve">and 4% for soils.</w:t>
+      </w:r>
+      <w:r>
+        <w:t xml:space="preserve"> </w:t>
+      </w:r>
+      <w:r>
+        <w:t xml:space="preserve">Increment records (mostly for aboveground biomass) totaled 9% of records submitted.</w:t>
+      </w:r>
+      <w:r>
+        <w:t xml:space="preserve"> </w:t>
+      </w:r>
+      <w:r>
+        <w:t xml:space="preserve">The remaining 9% of records submitted described fluxes, all of which were either inputs or outputs to the aboveground biomass pool, with some also describing inputs to dead wood or litter pools (Fig. 1,Table S3).</w:t>
+      </w:r>
+      <w:r>
+        <w:t xml:space="preserve"> </w:t>
+      </w:r>
+      <w:r>
+        <w:t xml:space="preserve">Many of the EFDB-relevant variables remain poorly represented in ForC (Table S3).</w:t>
       </w:r>
     </w:p>
     <w:bookmarkEnd w:id="46"/>

--- a/doc/manuscript/ForC-EFDB-manuscript.docx
+++ b/doc/manuscript/ForC-EFDB-manuscript.docx
@@ -318,7 +318,7 @@
         <w:pStyle w:val="Compact"/>
       </w:pPr>
       <w:r>
-        <w:t xml:space="preserve">As of August 2024, ForC contained ~19286 independent records relevant to EFDB, 1068 of which had been submitted and posted to EFDB. These represented 19% of the total EFDB records for forest land.</w:t>
+        <w:t xml:space="preserve">As of August 2024, ForC contained ~19286 records potentially relevant to EFDB, 1068 of which had been submitted and posted to EFDB. These represented 19% of the total EFDB records for forest land.</w:t>
       </w:r>
       <w:r>
         <w:t xml:space="preserve"> </w:t>
@@ -477,19 +477,50 @@
         <w:t xml:space="preserve">, 2021)</w:t>
       </w:r>
       <w:r>
+        <w:t xml:space="preserve">,</w:t>
+      </w:r>
+      <w:r>
+        <w:t xml:space="preserve"> </w:t>
+      </w:r>
+      <w:r>
+        <w:t xml:space="preserve">a relationship that has come into increasing focus in recent decades as anthropogenic land transformation and climate change have accelerated</w:t>
+      </w:r>
+      <w:r>
+        <w:t xml:space="preserve"> </w:t>
+      </w:r>
+      <w:r>
+        <w:t xml:space="preserve">(IPCC, 2019a)</w:t>
+      </w:r>
+      <w:r>
         <w:t xml:space="preserve">.</w:t>
       </w:r>
       <w:r>
         <w:t xml:space="preserve"> </w:t>
       </w:r>
       <w:r>
-        <w:t xml:space="preserve">In recent decades, as both anthropogenic land transformation and climate change have accelerated, this relationship has come into increasing focus</w:t>
-      </w:r>
-      <w:r>
-        <w:t xml:space="preserve"> </w:t>
-      </w:r>
-      <w:r>
-        <w:t xml:space="preserve">(IPCC, 2019a)</w:t>
+        <w:t xml:space="preserve"> </w:t>
+      </w:r>
+      <w:r>
+        <w:t xml:space="preserve">Forests play a substantial role in international plans for climate change mitigation under the Paris Agreement</w:t>
+      </w:r>
+      <w:r>
+        <w:t xml:space="preserve"> </w:t>
+      </w:r>
+      <w:r>
+        <w:t xml:space="preserve">(UNFCCC, 2015; Grassi</w:t>
+      </w:r>
+      <w:r>
+        <w:t xml:space="preserve"> </w:t>
+      </w:r>
+      <w:r>
+        <w:rPr>
+          <w:iCs/>
+          <w:i/>
+        </w:rPr>
+        <w:t xml:space="preserve">et al.</w:t>
+      </w:r>
+      <w:r>
+        <w:t xml:space="preserve">, 2017)</w:t>
       </w:r>
       <w:r>
         <w:t xml:space="preserve">.</w:t>
@@ -498,22 +529,13 @@
         <w:t xml:space="preserve"> </w:t>
       </w:r>
       <w:r>
-        <w:t xml:space="preserve">Deforestation and forest degradation are substantial sources of the greenhouse gas carbon dioxide (CO</w:t>
-      </w:r>
-      <w:r>
-        <w:rPr>
-          <w:vertAlign w:val="subscript"/>
-        </w:rPr>
-        <w:t xml:space="preserve">2</w:t>
-      </w:r>
-      <w:r>
-        <w:t xml:space="preserve">), currently accounting for &gt;10% of anthropogenic emissions</w:t>
-      </w:r>
-      <w:r>
-        <w:t xml:space="preserve"> </w:t>
-      </w:r>
-      <w:r>
-        <w:t xml:space="preserve">(Friedlingstein</w:t>
+        <w:t xml:space="preserve">Forest conservation, reforestation, and improved sustainable management all have significant – and relatively cost-effective – potential as climate change mitigation options</w:t>
+      </w:r>
+      <w:r>
+        <w:t xml:space="preserve"> </w:t>
+      </w:r>
+      <w:r>
+        <w:t xml:space="preserve">(Roe</w:t>
       </w:r>
       <w:r>
         <w:t xml:space="preserve"> </w:t>
@@ -526,7 +548,7 @@
         <w:t xml:space="preserve">et al.</w:t>
       </w:r>
       <w:r>
-        <w:t xml:space="preserve">, 2022)</w:t>
+        <w:t xml:space="preserve">, 2021)</w:t>
       </w:r>
       <w:r>
         <w:t xml:space="preserve">.</w:t>
@@ -535,255 +557,6 @@
         <w:t xml:space="preserve"> </w:t>
       </w:r>
       <w:r>
-        <w:t xml:space="preserve">At the same time, CO</w:t>
-      </w:r>
-      <w:r>
-        <w:rPr>
-          <w:vertAlign w:val="subscript"/>
-        </w:rPr>
-        <w:t xml:space="preserve">2</w:t>
-      </w:r>
-      <w:r>
-        <w:t xml:space="preserve"> </w:t>
-      </w:r>
-      <w:r>
-        <w:t xml:space="preserve">uptake by remaining and regrowing forests, woodlands, and savannas has exceeded releases from deforestation and other severe disturbances, resulting in a net carbon CO</w:t>
-      </w:r>
-      <w:r>
-        <w:rPr>
-          <w:vertAlign w:val="subscript"/>
-        </w:rPr>
-        <w:t xml:space="preserve">2</w:t>
-      </w:r>
-      <w:r>
-        <w:t xml:space="preserve"> </w:t>
-      </w:r>
-      <w:r>
-        <w:t xml:space="preserve">sink of ~0.88 - 1.6 Gt C yr</w:t>
-      </w:r>
-      <w:r>
-        <w:rPr>
-          <w:vertAlign w:val="superscript"/>
-        </w:rPr>
-        <w:t xml:space="preserve">-1</w:t>
-      </w:r>
-      <w:r>
-        <w:t xml:space="preserve"> </w:t>
-      </w:r>
-      <w:r>
-        <w:t xml:space="preserve">(Xu</w:t>
-      </w:r>
-      <w:r>
-        <w:t xml:space="preserve"> </w:t>
-      </w:r>
-      <w:r>
-        <w:rPr>
-          <w:iCs/>
-          <w:i/>
-        </w:rPr>
-        <w:t xml:space="preserve">et al.</w:t>
-      </w:r>
-      <w:r>
-        <w:t xml:space="preserve">, 2021; Harris</w:t>
-      </w:r>
-      <w:r>
-        <w:t xml:space="preserve"> </w:t>
-      </w:r>
-      <w:r>
-        <w:rPr>
-          <w:iCs/>
-          <w:i/>
-        </w:rPr>
-        <w:t xml:space="preserve">et al.</w:t>
-      </w:r>
-      <w:r>
-        <w:t xml:space="preserve">, 2021)</w:t>
-      </w:r>
-      <w:r>
-        <w:t xml:space="preserve">,</w:t>
-      </w:r>
-      <w:r>
-        <w:t xml:space="preserve"> </w:t>
-      </w:r>
-      <w:r>
-        <w:t xml:space="preserve"> </w:t>
-      </w:r>
-      <w:r>
-        <w:t xml:space="preserve">that offsets an estimated 10</w:t>
-      </w:r>
-      <w:r>
-        <w:t xml:space="preserve"> </w:t>
-      </w:r>
-      <w:r>
-        <w:t xml:space="preserve">- 18%</w:t>
-      </w:r>
-      <w:r>
-        <w:t xml:space="preserve"> </w:t>
-      </w:r>
-      <w:r>
-        <w:t xml:space="preserve">of anthropogenic CO</w:t>
-      </w:r>
-      <w:r>
-        <w:rPr>
-          <w:vertAlign w:val="subscript"/>
-        </w:rPr>
-        <w:t xml:space="preserve">2</w:t>
-      </w:r>
-      <w:r>
-        <w:t xml:space="preserve"> </w:t>
-      </w:r>
-      <w:r>
-        <w:t xml:space="preserve">emissions from fossil fuels and cement</w:t>
-      </w:r>
-      <w:r>
-        <w:t xml:space="preserve"> </w:t>
-      </w:r>
-      <w:r>
-        <w:t xml:space="preserve">(Xu</w:t>
-      </w:r>
-      <w:r>
-        <w:t xml:space="preserve"> </w:t>
-      </w:r>
-      <w:r>
-        <w:rPr>
-          <w:iCs/>
-          <w:i/>
-        </w:rPr>
-        <w:t xml:space="preserve">et al.</w:t>
-      </w:r>
-      <w:r>
-        <w:t xml:space="preserve">, 2021; Harris</w:t>
-      </w:r>
-      <w:r>
-        <w:t xml:space="preserve"> </w:t>
-      </w:r>
-      <w:r>
-        <w:rPr>
-          <w:iCs/>
-          <w:i/>
-        </w:rPr>
-        <w:t xml:space="preserve">et al.</w:t>
-      </w:r>
-      <w:r>
-        <w:t xml:space="preserve">, 2021)</w:t>
-      </w:r>
-      <w:r>
-        <w:t xml:space="preserve">.</w:t>
-      </w:r>
-      <w:r>
-        <w:t xml:space="preserve"> </w:t>
-      </w:r>
-      <w:r>
-        <w:t xml:space="preserve">The future of this important CO</w:t>
-      </w:r>
-      <w:r>
-        <w:rPr>
-          <w:vertAlign w:val="subscript"/>
-        </w:rPr>
-        <w:t xml:space="preserve">2</w:t>
-      </w:r>
-      <w:r>
-        <w:t xml:space="preserve"> </w:t>
-      </w:r>
-      <w:r>
-        <w:t xml:space="preserve">sink depends primarily upon future trajectories of direct human impacts on forests</w:t>
-      </w:r>
-      <w:r>
-        <w:t xml:space="preserve"> </w:t>
-      </w:r>
-      <w:r>
-        <w:t xml:space="preserve">(i.e., deforestation/ degradation vs. conservation/ restoration, IPCC, 2019a, 2022a)</w:t>
-      </w:r>
-      <w:r>
-        <w:t xml:space="preserve">, and also upon forest responses to climate change, which are likely to reduce the sink strength</w:t>
-      </w:r>
-      <w:r>
-        <w:t xml:space="preserve"> </w:t>
-      </w:r>
-      <w:r>
-        <w:t xml:space="preserve">(McDowell</w:t>
-      </w:r>
-      <w:r>
-        <w:t xml:space="preserve"> </w:t>
-      </w:r>
-      <w:r>
-        <w:rPr>
-          <w:iCs/>
-          <w:i/>
-        </w:rPr>
-        <w:t xml:space="preserve">et al.</w:t>
-      </w:r>
-      <w:r>
-        <w:t xml:space="preserve">, 2020)</w:t>
-      </w:r>
-      <w:r>
-        <w:t xml:space="preserve">.</w:t>
-      </w:r>
-      <w:r>
-        <w:t xml:space="preserve"> </w:t>
-      </w:r>
-    </w:p>
-    <w:p>
-      <w:pPr>
-        <w:pStyle w:val="BodyText"/>
-      </w:pPr>
-      <w:r>
-        <w:t xml:space="preserve">Accordingly, forests play a substantial role in international plans for climate change mitigation under the Paris Agreement</w:t>
-      </w:r>
-      <w:r>
-        <w:t xml:space="preserve"> </w:t>
-      </w:r>
-      <w:r>
-        <w:t xml:space="preserve">(UNFCCC, 2015; Grassi</w:t>
-      </w:r>
-      <w:r>
-        <w:t xml:space="preserve"> </w:t>
-      </w:r>
-      <w:r>
-        <w:rPr>
-          <w:iCs/>
-          <w:i/>
-        </w:rPr>
-        <w:t xml:space="preserve">et al.</w:t>
-      </w:r>
-      <w:r>
-        <w:t xml:space="preserve">, 2017)</w:t>
-      </w:r>
-      <w:r>
-        <w:t xml:space="preserve">.</w:t>
-      </w:r>
-      <w:r>
-        <w:t xml:space="preserve"> </w:t>
-      </w:r>
-      <w:r>
-        <w:t xml:space="preserve">Forest conservation, reforestation, and improved sustainable management all have significant – and relatively cost-effective – potential as climate change mitigation options</w:t>
-      </w:r>
-      <w:r>
-        <w:t xml:space="preserve"> </w:t>
-      </w:r>
-      <w:r>
-        <w:t xml:space="preserve">(Roe</w:t>
-      </w:r>
-      <w:r>
-        <w:t xml:space="preserve"> </w:t>
-      </w:r>
-      <w:r>
-        <w:rPr>
-          <w:iCs/>
-          <w:i/>
-        </w:rPr>
-        <w:t xml:space="preserve">et al.</w:t>
-      </w:r>
-      <w:r>
-        <w:t xml:space="preserve">, 2021)</w:t>
-      </w:r>
-      <w:r>
-        <w:t xml:space="preserve">.</w:t>
-      </w:r>
-      <w:r>
-        <w:t xml:space="preserve"> </w:t>
-      </w:r>
-      <w:r>
         <w:t xml:space="preserve"> </w:t>
       </w:r>
       <w:r>
@@ -793,7 +566,7 @@
         <w:t xml:space="preserve"> </w:t>
       </w:r>
       <w:r>
-        <w:t xml:space="preserve">(IPCC, 2022b)</w:t>
+        <w:t xml:space="preserve">(IPCC, 2022)</w:t>
       </w:r>
       <w:r>
         <w:t xml:space="preserve">.</w:t>
@@ -1292,7 +1065,7 @@
         <w:t xml:space="preserve"> </w:t>
       </w:r>
       <w:r>
-        <w:t xml:space="preserve">and (3) assess the data in ForC relevant to EFDB and records that have been submitted to date.</w:t>
+        <w:t xml:space="preserve">and (3) assess the data in ForC potentially relevant to EFDB and records that have been submitted to date.</w:t>
       </w:r>
       <w:r>
         <w:t xml:space="preserve"> </w:t>
@@ -4625,7 +4398,7 @@
         <w:pStyle w:val="FirstParagraph"/>
       </w:pPr>
       <w:r>
-        <w:t xml:space="preserve">To submit complete, reviewed ForC records into EFDB, we created R scripts to restructure ForC records and populate EFDB’s bulk import form (publicly available; see</w:t>
+        <w:t xml:space="preserve">To submit complete, reviewed ForC records tp EFDB, we created R scripts to restructure ForC records and populate EFDB’s bulk import form (publicly available; see</w:t>
       </w:r>
       <w:r>
         <w:t xml:space="preserve"> </w:t>
@@ -4674,7 +4447,19 @@
         <w:t xml:space="preserve"> </w:t>
       </w:r>
       <w:r>
-        <w:t xml:space="preserve">Once converted into EFDB format, the records were reviewed and then sent to the IPCC’s Technical Support Unit for submission to EFDB.</w:t>
+        <w:t xml:space="preserve">Review of potentially relevant records was prioritized as described in Methods S1.</w:t>
+      </w:r>
+      <w:r>
+        <w:t xml:space="preserve"> </w:t>
+      </w:r>
+      <w:r>
+        <w:t xml:space="preserve">Once converted into EFDB format, the records were reviewed and then sent to the IPCC’s Technical Support Unit for their review and submission to EFDB.</w:t>
+      </w:r>
+      <w:r>
+        <w:t xml:space="preserve"> </w:t>
+      </w:r>
+      <w:r>
+        <w:t xml:space="preserve">Submissions were sent in six batches between April 2021 and June 2022, and feedback on each batch from the EFDB team was used to improve our system for subsequent submissions.</w:t>
       </w:r>
     </w:p>
     <w:bookmarkEnd w:id="34"/>
@@ -4693,10 +4478,10 @@
         <w:pStyle w:val="FirstParagraph"/>
       </w:pPr>
       <w:r>
-        <w:t xml:space="preserve">As of August 05, 2024</w:t>
-      </w:r>
-      <w:r>
-        <w:t xml:space="preserve">, we had submitted only a fraction (~7%) of relevant ForC records to EFDB, but these already comprised a substantial portion (19%) of EFDB records for forest land.</w:t>
+        <w:t xml:space="preserve">As of August 2024</w:t>
+      </w:r>
+      <w:r>
+        <w:t xml:space="preserve">, we had submitted to EFBD only a fraction (~7%) of potentially relevant ForC records (i.e., records for EFDB-relevant variables), but these already comprised a substantial portion (19%) of EFDB records for forest land.</w:t>
       </w:r>
       <w:r>
         <w:t xml:space="preserve"> </w:t>
@@ -4744,7 +4529,7 @@
         <w:t xml:space="preserve"> </w:t>
       </w:r>
       <w:r>
-        <w:t xml:space="preserve">exchange, litter - OL layer; subsequently excluded from lists of relevant variables and counts of relevant records), inadequate information on the quality of data and thus on its replicability (e.g., confidence interval/uncertainty), and imprecisely described disturbance histories (e.g.,</w:t>
+        <w:t xml:space="preserve">exchange, litter - OL layer; subsequently excluded from lists of relevant variables and counts of potentially relevant records), inadequate information on the quality of data and thus on its replicability (e.g., confidence interval/uncertainty), and imprecisely described disturbance histories (e.g.,</w:t>
       </w:r>
       <w:r>
         <w:t xml:space="preserve"> </w:t>
@@ -4783,7 +4568,7 @@
         <w:t xml:space="preserve"> </w:t>
       </w:r>
       <w:r>
-        <w:t xml:space="preserve">An iterative process of data submission review by the EFDB Technical Support Unit and review panel greatly improved but did not perfect (100% acceptance rate) our process.</w:t>
+        <w:t xml:space="preserve">The iterative process of review by EFDB’s Technical Support Unit and review panel significantly improved our process, though it did not achieve a 100% acceptance rate.</w:t>
       </w:r>
     </w:p>
     <w:p>
@@ -4791,19 +4576,19 @@
         <w:pStyle w:val="BodyText"/>
       </w:pPr>
       <w:r>
-        <w:t xml:space="preserve">ForC v4.0 records – and the subset submitted to EFDB – were unevenly distributed across all forested continents, biomes, and forest types (Figs. 2-4).</w:t>
-      </w:r>
-      <w:r>
-        <w:t xml:space="preserve"> </w:t>
-      </w:r>
-      <w:r>
-        <w:t xml:space="preserve">Relative to forested area, submitted data under-represented the tropics and over-represented temperate regions, mirroring the composition of ForC (Figs. 2, 4b).</w:t>
-      </w:r>
-      <w:r>
-        <w:t xml:space="preserve"> </w:t>
-      </w:r>
-      <w:r>
-        <w:t xml:space="preserve">Submitted data covered all forested climates with substantial land area except the colder boreal regions (boreal tundra woodland; Figs. 2, 3) and were concentrated in climates that are relatively common over Earth’s land area (Fig. 3).</w:t>
+        <w:t xml:space="preserve">ForC v4.0 records, including the subset submitted to EFDB, were unevenly distributed across all forested continents, biomes, and forest types (Figs. 2-4).</w:t>
+      </w:r>
+      <w:r>
+        <w:t xml:space="preserve"> </w:t>
+      </w:r>
+      <w:r>
+        <w:t xml:space="preserve">Relative to forested area, submitted data under-represented the tropics and over-represented temperate regions, reflecting the composition of ForC (Figs. 2, 4b).</w:t>
+      </w:r>
+      <w:r>
+        <w:t xml:space="preserve"> </w:t>
+      </w:r>
+      <w:r>
+        <w:t xml:space="preserve">Submitted data were concentrated in climates that are relatively common over Earth’s land area and covered all forested climates with substantial land area except the colder boreal regions (boreal tundra woodland; Figs. 2, 3).</w:t>
       </w:r>
       <w:r>
         <w:t xml:space="preserve"> </w:t>
@@ -4815,7 +4600,7 @@
         <w:t xml:space="preserve"> </w:t>
       </w:r>
       <w:r>
-        <w:t xml:space="preserve">In terms of FAO ecozones, boreal coniferous forest, temperate continental forest, and temperate mountain systems had the most records and were the best represented relative to their global area, whereas other ecozones were poorly represented relative to their global area (Fig. 4b).</w:t>
+        <w:t xml:space="preserve">In terms of FAO ecozones, boreal coniferous forest, temperate continental forest, and temperate mountain systems had the most records and were the best represented relative to their global area, whereas other ecozones were poorly represented (Fig. 4b).</w:t>
       </w:r>
       <w:r>
         <w:t xml:space="preserve"> </w:t>
@@ -4827,13 +4612,13 @@
         <w:t xml:space="preserve"> </w:t>
       </w:r>
       <w:r>
-        <w:t xml:space="preserve">The largest number of submitted records came from mature forests (&gt;100 years), but young (&lt;20 year) stands were best-represented relative to their global area, while 20-100 year stands were under-represented (Fig. 4d).</w:t>
-      </w:r>
-      <w:r>
-        <w:t xml:space="preserve"> </w:t>
-      </w:r>
-      <w:r>
-        <w:t xml:space="preserve">ForC contains the records needed to provide more balanced geographical and forest type representation via selective data submission (Figs. 2-4).</w:t>
+        <w:t xml:space="preserve">The largest number of submitted records came from mature forests (&gt;100 years), but young (&lt;20 year) stands were best represented relative to their global area, while 20-100 year stands were under-represented (Fig. 4d).</w:t>
+      </w:r>
+      <w:r>
+        <w:t xml:space="preserve"> </w:t>
+      </w:r>
+      <w:r>
+        <w:t xml:space="preserve">ForC contained the records needed to provide more balanced geographical and forest type representation via selective data submission (Figs. 2-4).</w:t>
       </w:r>
     </w:p>
     <w:p>
@@ -4845,7 +4630,7 @@
           <wp:inline>
             <wp:extent cx="5943600" cy="3516729"/>
             <wp:effectExtent b="0" l="0" r="0" t="0"/>
-            <wp:docPr descr="Figure 2. Map of sites in ForC shaded by number of independent records relevant (circles) and submitted (triangles) to EFDB. Underlying map shows FAO ecozones, and symbols are colored according to the number of records at each site. Inset stacked bar chart shows proportional representation by FAO ecozone for tree cover area (from SYNMAP, Jung et al, 2006), relevant ForC records, and submitted records. FAO ecozones (obtained from FAO’s GEOnetwork: http://www.fao.org:80/geonetwork) are coded as follows: Ba-Boreal coniferous forest, Bb-Boreal tundra woodland, BM-Boreal mountain systems, P-Polar, SBSh-Subtropical steppe, SBWh-Subtropical desert, SCf-Subtropical humid forest, SCs-Subtropical dry forest, SM-Subtropical mountain systems, TAr-Tropical rain forest, TAwa-Tropical moist deciduous forest, TAwb-Tropical dry forest, TBSh-Tropical shrubland, TBWh-Tropical desert, TeBSk-Temperate steppe, TeBWk-Temperate desert, TeDc-Temperate continental forest, TeDo-Temperate oceanic forest, TeM-Temperate mountain systems, TM-Tropical mountain systems." title="" id="37" name="Picture"/>
+            <wp:docPr descr="Figure 2. Map of sites in ForC shaded by number of independent records potentially relevant (circles) and submitted (triangles) to EFDB. Underlying map shows FAO ecozones, and symbols are colored according to the number of records at each site. Inset stacked bar chart shows proportional representation by FAO ecozone for tree cover area (from SYNMAP, Jung et al, 2006), potentially relevant ForC records, and submitted records. FAO ecozones (obtained from FAO’s GEOnetwork: http://www.fao.org:80/geonetwork) are coded as follows: Ba-Boreal coniferous forest, Bb-Boreal tundra woodland, BM-Boreal mountain systems, P-Polar, SBSh-Subtropical steppe, SBWh-Subtropical desert, SCf-Subtropical humid forest, SCs-Subtropical dry forest, SM-Subtropical mountain systems, TAr-Tropical rain forest, TAwa-Tropical moist deciduous forest, TAwb-Tropical dry forest, TBSh-Tropical shrubland, TBWh-Tropical desert, TeBSk-Temperate steppe, TeBWk-Temperate desert, TeDc-Temperate continental forest, TeDo-Temperate oceanic forest, TeM-Temperate mountain systems, TM-Tropical mountain systems." title="" id="37" name="Picture"/>
             <a:graphic>
               <a:graphicData uri="http://schemas.openxmlformats.org/drawingml/2006/picture">
                 <pic:pic>
@@ -4892,7 +4677,7 @@
           <w:bCs/>
           <w:b/>
         </w:rPr>
-        <w:t xml:space="preserve">Figure 2. Map of sites in ForC shaded by number of independent records relevant (circles) and submitted (triangles) to EFDB.</w:t>
+        <w:t xml:space="preserve">Figure 2. Map of sites in ForC shaded by number of independent records potentially relevant (circles) and submitted (triangles) to EFDB.</w:t>
       </w:r>
       <w:r>
         <w:t xml:space="preserve"> </w:t>
@@ -4911,7 +4696,7 @@
         <w:t xml:space="preserve">et al</w:t>
       </w:r>
       <w:r>
-        <w:t xml:space="preserve">, 2006), relevant ForC records, and submitted records. FAO ecozones (obtained from FAO’s GEOnetwork:</w:t>
+        <w:t xml:space="preserve">, 2006), potentially relevant ForC records, and submitted records. FAO ecozones (obtained from FAO’s GEOnetwork:</w:t>
       </w:r>
       <w:r>
         <w:t xml:space="preserve"> </w:t>
@@ -4937,7 +4722,7 @@
           <wp:inline>
             <wp:extent cx="5943600" cy="4457699"/>
             <wp:effectExtent b="0" l="0" r="0" t="0"/>
-            <wp:docPr descr="Figure 3. Distribution of ForC records relevant (dots) and submitted (triangles) to EFDB within the global climate space of mean annual temperature (MAT) and mean annual precipitation (MAP). Climate data are from the CRU TS3.10 dataset (0.5° resolution, 1990-2014, Harris et al, 2014). Background colors indicate the global land area with each MAT-MAP combination." title="" id="41" name="Picture"/>
+            <wp:docPr descr="Figure 3. Distribution of ForC records potentially relevant (dots) and submitted (triangles) to EFDB within the global climate space of mean annual temperature (MAT) and mean annual precipitation (MAP). Climate data are from the CRU TS3.10 dataset (0.5° resolution, 1990-2014, Harris et al, 2014). Background colors indicate the global land area with each MAT-MAP combination." title="" id="41" name="Picture"/>
             <a:graphic>
               <a:graphicData uri="http://schemas.openxmlformats.org/drawingml/2006/picture">
                 <pic:pic>
@@ -4984,7 +4769,7 @@
           <w:bCs/>
           <w:b/>
         </w:rPr>
-        <w:t xml:space="preserve">Figure 3. Distribution of ForC records relevant (dots) and submitted (triangles) to EFDB within the global climate space of mean annual temperature (MAT) and mean annual precipitation (MAP).</w:t>
+        <w:t xml:space="preserve">Figure 3. Distribution of ForC records potentially relevant (dots) and submitted (triangles) to EFDB within the global climate space of mean annual temperature (MAT) and mean annual precipitation (MAP).</w:t>
       </w:r>
       <w:r>
         <w:t xml:space="preserve"> </w:t>
@@ -5008,14 +4793,14 @@
     </w:p>
     <w:p>
       <w:pPr>
-        <w:pStyle w:val="BodyText"/>
+        <w:pStyle w:val="CaptionedFigure"/>
       </w:pPr>
       <w:r>
         <w:drawing>
           <wp:inline>
             <wp:extent cx="5943600" cy="5943600"/>
             <wp:effectExtent b="0" l="0" r="0" t="0"/>
-            <wp:docPr descr="Figure 4. Histograms of number of independent records in ForC relevant (grey) and submitted (black) to EFDB (both left axis), along with the relative global area of each type (red, right axis), organized by (a) dominant vegetation type, (b) FAO ecozone, (c) continent, and (d) stand age. For dominant vegetation (a), ‘Other’ includes deciduous needleleaf, mixed broadleaf- needleleaf, non-woody vegetation (e.g., early successional), and incompletely classified or mixed forest types. Global coverage of each was obtained from SYNMAP (Jung et al, 2006). For FAO ecozones (b), codes are as listed in the caption of Figure 2. The relative area of forests by age class was obtained from the global forest age database of Besnard et al. (2021, 2024)." title="" id="44" name="Picture"/>
+            <wp:docPr descr="Figure 4. Histograms of number of independent records in ForC potentially relevant (grey) and submitted (black) to EFDB (both left axis), along with the relative global area of each type (red, right axis), organized by (a) dominant vegetation type, (b) FAO ecozone, (c) continent, and (d) stand age. For dominant vegetation (a), ‘Other’ includes deciduous needleleaf, mixed broadleaf- needleleaf, non-woody vegetation (e.g., early successional), and incompletely classified or mixed forest types. Global coverage of each was obtained from SYNMAP (Jung et al, 2006). For FAO ecozones (b), codes are as listed in the caption of Figure 2. The relative area of forests by age class was obtained from the global forest age database of Besnard et al. (2021, 2024)." title="" id="44" name="Picture"/>
             <a:graphic>
               <a:graphicData uri="http://schemas.openxmlformats.org/drawingml/2006/picture">
                 <pic:pic>
@@ -5052,9 +4837,76 @@
           </wp:inline>
         </w:drawing>
       </w:r>
-      <w:r>
-        <w:t xml:space="preserve"> </w:t>
-      </w:r>
+    </w:p>
+    <w:p>
+      <w:pPr>
+        <w:pStyle w:val="ImageCaption"/>
+      </w:pPr>
+      <w:r>
+        <w:rPr>
+          <w:bCs/>
+          <w:b/>
+        </w:rPr>
+        <w:t xml:space="preserve">Figure 4. Histograms of number of independent records in ForC potentially relevant (grey) and submitted (black) to EFDB (both left axis), along with the relative global area of each type (red, right axis), organized by (a) dominant vegetation type, (b) FAO ecozone, (c) continent, and (d) stand age.</w:t>
+      </w:r>
+      <w:r>
+        <w:t xml:space="preserve"> </w:t>
+      </w:r>
+      <w:r>
+        <w:t xml:space="preserve">For dominant vegetation (a),</w:t>
+      </w:r>
+      <w:r>
+        <w:t xml:space="preserve"> </w:t>
+      </w:r>
+      <w:r>
+        <w:t xml:space="preserve">‘</w:t>
+      </w:r>
+      <w:r>
+        <w:t xml:space="preserve">Other</w:t>
+      </w:r>
+      <w:r>
+        <w:t xml:space="preserve">’</w:t>
+      </w:r>
+      <w:r>
+        <w:t xml:space="preserve"> </w:t>
+      </w:r>
+      <w:r>
+        <w:t xml:space="preserve">includes deciduous needleleaf, mixed broadleaf- needleleaf, non-woody vegetation (e.g., early successional), and incompletely classified or mixed forest types. Global coverage of each was obtained from SYNMAP (Jung</w:t>
+      </w:r>
+      <w:r>
+        <w:t xml:space="preserve"> </w:t>
+      </w:r>
+      <w:r>
+        <w:rPr>
+          <w:iCs/>
+          <w:i/>
+        </w:rPr>
+        <w:t xml:space="preserve">et al</w:t>
+      </w:r>
+      <w:r>
+        <w:t xml:space="preserve">, 2006). For FAO ecozones (b), codes are as listed in the caption of Figure 2. The relative area of forests by age class was obtained from the global forest age database of Besnard</w:t>
+      </w:r>
+      <w:r>
+        <w:t xml:space="preserve"> </w:t>
+      </w:r>
+      <w:r>
+        <w:rPr>
+          <w:iCs/>
+          <w:i/>
+        </w:rPr>
+        <w:t xml:space="preserve">et al.</w:t>
+      </w:r>
+      <w:r>
+        <w:t xml:space="preserve"> </w:t>
+      </w:r>
+      <w:r>
+        <w:t xml:space="preserve">(2021, 2024).</w:t>
+      </w:r>
+    </w:p>
+    <w:p>
+      <w:pPr>
+        <w:pStyle w:val="BodyText"/>
+      </w:pPr>
       <w:r>
         <w:t xml:space="preserve">In terms of variables, ForC v4.0 contained records for 28 of the 40 variables (or closely-related variable groups) relevant to EFDB (Fig. 1, Table S3).</w:t>
       </w:r>
@@ -5146,7 +4998,7 @@
         <w:pStyle w:val="FirstParagraph"/>
       </w:pPr>
       <w:r>
-        <w:t xml:space="preserve">Here we have developed a framework for submitting records from ForC v4.0, the largest compilation of ground-based forest C estimates, to the EFDB, thus making those data more accessible for reporting CO</w:t>
+        <w:t xml:space="preserve">We developed a framework for submitting data from ForC v4.0, the largest compilation of ground-based forest C estimates, to the EFDB, making the data more accessible for reporting CO</w:t>
       </w:r>
       <w:r>
         <w:rPr>
@@ -5158,7 +5010,7 @@
         <w:t xml:space="preserve"> </w:t>
       </w:r>
       <w:r>
-        <w:t xml:space="preserve">emissions and removals from forest land consistent with good practice in the IPCC guidelines</w:t>
+        <w:t xml:space="preserve">emissions and removals from forest land in line with IPCC guidelines</w:t>
       </w:r>
       <w:r>
         <w:t xml:space="preserve"> </w:t>
@@ -5173,13 +5025,19 @@
         <w:t xml:space="preserve"> </w:t>
       </w:r>
       <w:r>
-        <w:t xml:space="preserve">As of August 05, 2024, 1068 ForC records have been posted to EFDB, which represents just 6% of potentially relevant records in ForC v4.0, but currently comprises 19% of the total EFDB records for forest land.</w:t>
-      </w:r>
-      <w:r>
-        <w:t xml:space="preserve"> </w:t>
-      </w:r>
-      <w:r>
-        <w:t xml:space="preserve">The records present in ForC and submitted to EFDB are very unevenly distributed across variables, regions, and forest types (Figs. 2-4, Table S3), reflecting broader patterns in allocation of research effort and pointing to scientific research and reporting needs.</w:t>
+        <w:t xml:space="preserve">Although the process of preparing ForC data for EFDB submission requires manual review of records, most of the pertinent information is already entered in ForC, and complete records can be automatically converted to EFDB’s format using the system developed here.</w:t>
+      </w:r>
+      <w:r>
+        <w:t xml:space="preserve"> </w:t>
+      </w:r>
+      <w:r>
+        <w:t xml:space="preserve">As of August 2024, 1068 ForC records have been posted to EFDB, which</w:t>
+      </w:r>
+      <w:r>
+        <w:t xml:space="preserve"> </w:t>
+      </w:r>
+      <w:r>
+        <w:t xml:space="preserve">comprises 19% of the total EFDB records for forest land.</w:t>
       </w:r>
     </w:p>
     <w:p>
@@ -5187,16 +5045,16 @@
         <w:pStyle w:val="BodyText"/>
       </w:pPr>
       <w:r>
-        <w:t xml:space="preserve">Based on our experience contributing forest C data to EFDB via ForC, we make several recommendations as to how scientists can improve forest C records in EFDB through database work, new data collection and analysis, and reporting.</w:t>
+        <w:t xml:space="preserve">Based on our experience contributing forest C data to EFDB via ForC, we make several recommendations as to how scientists can improve forest C records in EFDB through database work, new data collection and analysis, and improved reporting.</w:t>
       </w:r>
     </w:p>
-    <w:bookmarkStart w:id="47" w:name="database-needs"/>
+    <w:bookmarkStart w:id="47" w:name="X658520fd42781b3aff99f70149fb33d4f2e09bc"/>
     <w:p>
       <w:pPr>
         <w:pStyle w:val="Heading3"/>
       </w:pPr>
       <w:r>
-        <w:t xml:space="preserve">Database needs</w:t>
+        <w:t xml:space="preserve">Potential for forest C databases to contribute to EFDB</w:t>
       </w:r>
     </w:p>
     <w:p>
@@ -5204,25 +5062,62 @@
         <w:pStyle w:val="FirstParagraph"/>
       </w:pPr>
       <w:r>
-        <w:t xml:space="preserve">There is vast potential to expand forest C data in EFDB by completing the process of reviewing and submitting data that are already in ForC (Figs. 2-4).</w:t>
-      </w:r>
-      <w:r>
-        <w:t xml:space="preserve"> </w:t>
-      </w:r>
-      <w:r>
-        <w:t xml:space="preserve">So far, only ~7% of the EFDB-relevant data in ForC have been submitted to EFDB.</w:t>
-      </w:r>
-      <w:r>
-        <w:t xml:space="preserve"> </w:t>
-      </w:r>
-      <w:r>
-        <w:t xml:space="preserve">Although this process requires manual review of records, the submission of new records to EFDB is greatly facilitated by the fact that most pertinent information for each record is already entered in ForC and can be easily prepared for submission to EFDB using the system developed here.</w:t>
-      </w:r>
-      <w:r>
-        <w:t xml:space="preserve"> </w:t>
-      </w:r>
-      <w:r>
-        <w:t xml:space="preserve">Future efforts to review studies for submission should optimize for representation across geographic regions, forest types, and variables, giving priority to those from currently under-represented regions and forest types (Figs. 2-4, Table S3). Other categories of records to prioritize include those from countries relying on existing data for their greenhouse gas inventories (Tier 1 or 2 methodology), the variables most needed by EFDB users, and the most up-to-date records.</w:t>
+        <w:t xml:space="preserve">There is vast potential to expand forest C data in EFDB by reviewing and submitting records from ForC (Figs. 2-4).</w:t>
+      </w:r>
+      <w:r>
+        <w:t xml:space="preserve"> </w:t>
+      </w:r>
+      <w:r>
+        <w:t xml:space="preserve">So far, only ~7% of the potentially relevant records in ForC have been submitted to EFDB.</w:t>
+      </w:r>
+      <w:r>
+        <w:t xml:space="preserve"> </w:t>
+      </w:r>
+      <w:r>
+        <w:t xml:space="preserve">These are unevenly distributed across regions, forest types, and variables (Figs. 2-4, Table S3), reflecting the uneven composition of ForC</w:t>
+      </w:r>
+      <w:r>
+        <w:t xml:space="preserve"> </w:t>
+      </w:r>
+      <w:r>
+        <w:t xml:space="preserve">(Anderson-Teixeira</w:t>
+      </w:r>
+      <w:r>
+        <w:t xml:space="preserve"> </w:t>
+      </w:r>
+      <w:r>
+        <w:rPr>
+          <w:iCs/>
+          <w:i/>
+        </w:rPr>
+        <w:t xml:space="preserve">et al.</w:t>
+      </w:r>
+      <w:r>
+        <w:t xml:space="preserve">, 2021)</w:t>
+      </w:r>
+      <w:r>
+        <w:t xml:space="preserve"> </w:t>
+      </w:r>
+      <w:r>
+        <w:t xml:space="preserve">and the fact that our effort was focused on developing an accurate and efficient data submission system rather than optimizing the composition of submitted data.</w:t>
+      </w:r>
+      <w:r>
+        <w:t xml:space="preserve"> </w:t>
+      </w:r>
+      <w:r>
+        <w:t xml:space="preserve">Future efforts to submit ForC records to EFDB should optimize for representation across geographic regions, forest types, and variables, giving priority to those that are currently under-represented (Figs. 2-4, Table S3).</w:t>
+      </w:r>
+      <w:r>
+        <w:t xml:space="preserve"> </w:t>
+      </w:r>
+      <w:r>
+        <w:t xml:space="preserve">Other categories of records to prioritize include those from countries relying on existing data for their greenhouse gas inventories (Tier 1 or 2 methodology)</w:t>
+      </w:r>
+      <w:r>
+        <w:t xml:space="preserve"> </w:t>
+      </w:r>
+      <w:r>
+        <w:t xml:space="preserve">and more recent records.</w:t>
       </w:r>
     </w:p>
     <w:p>
@@ -5236,7 +5131,7 @@
         <w:t xml:space="preserve"> </w:t>
       </w:r>
       <w:r>
-        <w:t xml:space="preserve">Coverage of particular variables or regions could be vastly improved through systematic review of the literature, although this requires focused and extensive manual effort.</w:t>
+        <w:t xml:space="preserve">ForC’s coverage of particular variables or regions could be vastly improved through systematic review of the literature, although this requires focused and extensive manual effort.</w:t>
       </w:r>
       <w:r>
         <w:t xml:space="preserve"> </w:t>
@@ -5308,17 +5203,34 @@
         <w:t xml:space="preserve"> </w:t>
       </w:r>
       <w:r>
-        <w:t xml:space="preserve">Beyond expanding collections of relevant forest C records, such reviews are valuable for assessing the availability of published records and identifying variables and regions that require additional data collection and analysis.</w:t>
+        <w:t xml:space="preserve">These could be submitted to EFDB via ForC (as they have compatible structures) or directly using a process parallel to that described here.</w:t>
+      </w:r>
+      <w:r>
+        <w:t xml:space="preserve"> </w:t>
+      </w:r>
+    </w:p>
+    <w:p>
+      <w:pPr>
+        <w:pStyle w:val="BodyText"/>
+      </w:pPr>
+      <w:r>
+        <w:t xml:space="preserve">While submitting records to EFDB from ForC or other databases containing most of the required information is by far the most efficient approach to expanding forest C data in EFDB, it does require time-consuming database work (e.g., review of records based on original publications, adding missing information).</w:t>
+      </w:r>
+      <w:r>
+        <w:t xml:space="preserve"> </w:t>
+      </w:r>
+      <w:r>
+        <w:t xml:space="preserve">As the IPCC is not able to pay for data, such work will require support from research and government institutions, funding agencies, and non-governmental organizations.</w:t>
       </w:r>
     </w:p>
     <w:bookmarkEnd w:id="47"/>
-    <w:bookmarkStart w:id="48" w:name="data-collection-and-analysis-needs"/>
+    <w:bookmarkStart w:id="48" w:name="X282a54353b33c61da3b5e6ca4bd8e085c45a4e7"/>
     <w:p>
       <w:pPr>
         <w:pStyle w:val="Heading3"/>
       </w:pPr>
       <w:r>
-        <w:t xml:space="preserve">Data collection and analysis needs</w:t>
+        <w:t xml:space="preserve">Forest C data collection and analysis needs</w:t>
       </w:r>
     </w:p>
     <w:p>
@@ -5722,17 +5634,81 @@
         <w:t xml:space="preserve"> </w:t>
       </w:r>
       <w:r>
-        <w:t xml:space="preserve">We recommend that, when possible, researchers calculate and report all EFDB-relevant variables.</w:t>
+        <w:t xml:space="preserve">We recommend that, when possible and relevant to their own study, researchers calculate and report all EFDB-relevant variables – a goal that could be facilitated by development of relevant analytical tools</w:t>
+      </w:r>
+      <w:r>
+        <w:t xml:space="preserve"> </w:t>
+      </w:r>
+      <w:r>
+        <w:t xml:space="preserve">(</w:t>
+      </w:r>
+      <w:r>
+        <w:rPr>
+          <w:iCs/>
+          <w:i/>
+        </w:rPr>
+        <w:t xml:space="preserve">sensu</w:t>
+      </w:r>
+      <w:r>
+        <w:t xml:space="preserve"> </w:t>
+      </w:r>
+      <w:r>
+        <w:t xml:space="preserve">Chave</w:t>
+      </w:r>
+      <w:r>
+        <w:t xml:space="preserve"> </w:t>
+      </w:r>
+      <w:r>
+        <w:rPr>
+          <w:iCs/>
+          <w:i/>
+        </w:rPr>
+        <w:t xml:space="preserve">et al.</w:t>
+      </w:r>
+      <w:r>
+        <w:t xml:space="preserve">, 2014; Réjou-Méchain</w:t>
+      </w:r>
+      <w:r>
+        <w:t xml:space="preserve"> </w:t>
+      </w:r>
+      <w:r>
+        <w:rPr>
+          <w:iCs/>
+          <w:i/>
+        </w:rPr>
+        <w:t xml:space="preserve">et al.</w:t>
+      </w:r>
+      <w:r>
+        <w:t xml:space="preserve">, 2017; Gonzalez-Akre</w:t>
+      </w:r>
+      <w:r>
+        <w:t xml:space="preserve"> </w:t>
+      </w:r>
+      <w:r>
+        <w:rPr>
+          <w:iCs/>
+          <w:i/>
+        </w:rPr>
+        <w:t xml:space="preserve">et al.</w:t>
+      </w:r>
+      <w:r>
+        <w:t xml:space="preserve">, 2022)</w:t>
+      </w:r>
+      <w:r>
+        <w:t xml:space="preserve"> </w:t>
+      </w:r>
+      <w:r>
+        <w:t xml:space="preserve">and encouraged by scientific journals.</w:t>
       </w:r>
     </w:p>
     <w:bookmarkEnd w:id="48"/>
-    <w:bookmarkStart w:id="49" w:name="data-reporting-needs"/>
+    <w:bookmarkStart w:id="49" w:name="Xdb62782e5269c736023c9e12ee98f3107d74c7f"/>
     <w:p>
       <w:pPr>
         <w:pStyle w:val="Heading3"/>
       </w:pPr>
       <w:r>
-        <w:t xml:space="preserve">Data reporting needs</w:t>
+        <w:t xml:space="preserve">Recommendations of good practices for reporting forest C stocks and stock changes</w:t>
       </w:r>
     </w:p>
     <w:p>
@@ -5746,7 +5722,7 @@
         <w:t xml:space="preserve"> </w:t>
       </w:r>
       <w:r>
-        <w:t xml:space="preserve">Importantly, simple decisions on the presentation of results will determine whether the records meet the current criteria for inclusion in EFDB.</w:t>
+        <w:t xml:space="preserve">Importantly, simple decisions on the presentation of results will determine whether the records meet criteria for inclusion in EFDB.</w:t>
       </w:r>
       <w:r>
         <w:t xml:space="preserve"> </w:t>
@@ -5837,13 +5813,19 @@
         <w:t xml:space="preserve"> </w:t>
       </w:r>
       <w:r>
-        <w:t xml:space="preserve">(3) matching IPCC-defined thresholds for defining C pools (Table 1), which may vary by country, can make the data far more relevant estimating forest C stock changes according to IPCC guidelines (e.g., using a 10 cm cutoff between dead wood and litter, presenting soil C to a depth of 30 cm).</w:t>
+        <w:t xml:space="preserve">(3) matching IPCC-defined thresholds for defining C pools (Table 1), which may vary by country, can make the data far more relevant for estimating forest C stock changes according to IPCC guidelines (e.g., using a 10 cm cutoff between dead wood and litter, presenting soil C to a depth of 30 cm).</w:t>
       </w:r>
       <w:r>
         <w:t xml:space="preserve"> </w:t>
       </w:r>
       <w:r>
         <w:t xml:space="preserve">It should also be emphasized that reporting of 95% confidence intervals (or other metrics of error), when applicable, is highly desirable and makes the data more relevant to IPCC.</w:t>
+      </w:r>
+      <w:r>
+        <w:t xml:space="preserve"> </w:t>
+      </w:r>
+      <w:r>
+        <w:t xml:space="preserve">Improved reporting – and potentially data submission to EFDB – could be encouraged by journal editors, reviewers, and funding agencies.</w:t>
       </w:r>
     </w:p>
     <w:p>
@@ -7123,7 +7105,7 @@
         <w:pStyle w:val="BodyText"/>
       </w:pPr>
       <w:r>
-        <w:t xml:space="preserve">For those compiling published records (e.g., for meta-analyses), the data set can have added value if all information required by EFDB is extracted from original publications.</w:t>
+        <w:t xml:space="preserve">Researchers compiling published records (e.g., for meta-analyses) can increase the value of their data set by ensuring that all information required by EFDB is extracted from original publications.</w:t>
       </w:r>
       <w:r>
         <w:t xml:space="preserve"> </w:t>
@@ -7385,7 +7367,7 @@
       </w:r>
     </w:p>
     <w:bookmarkEnd w:id="56"/>
-    <w:bookmarkStart w:id="159" w:name="references"/>
+    <w:bookmarkStart w:id="153" w:name="references"/>
     <w:p>
       <w:pPr>
         <w:pStyle w:val="Heading1"/>
@@ -7394,7 +7376,7 @@
         <w:t xml:space="preserve">References</w:t>
       </w:r>
     </w:p>
-    <w:bookmarkStart w:id="158" w:name="refs"/>
+    <w:bookmarkStart w:id="152" w:name="refs"/>
     <w:bookmarkStart w:id="58" w:name="ref-anderson-teixeira_effective_2022"/>
     <w:p>
       <w:pPr>
@@ -13025,7 +13007,7 @@
       </w:r>
     </w:p>
     <w:bookmarkEnd w:id="102"/>
-    <w:bookmarkStart w:id="104" w:name="ref-friedlingstein_global_2022"/>
+    <w:bookmarkStart w:id="104" w:name="ref-gonzalez-akre_allodb_2022"/>
     <w:p>
       <w:pPr>
         <w:pStyle w:val="Bibliography"/>
@@ -13037,214 +13019,214 @@
           <w:bCs/>
           <w:b/>
         </w:rPr>
-        <w:t xml:space="preserve">Friedlingstein P</w:t>
-      </w:r>
-      <w:r>
-        <w:rPr>
-          <w:bCs/>
-          <w:b/>
-        </w:rPr>
-        <w:t xml:space="preserve">,</w:t>
-      </w:r>
-      <w:r>
-        <w:rPr>
-          <w:bCs/>
-          <w:b/>
-        </w:rPr>
-        <w:t xml:space="preserve"> </w:t>
-      </w:r>
-      <w:r>
-        <w:rPr>
-          <w:bCs/>
-          <w:b/>
-          <w:bCs/>
-          <w:b/>
-        </w:rPr>
-        <w:t xml:space="preserve">O’Sullivan M</w:t>
-      </w:r>
-      <w:r>
-        <w:rPr>
-          <w:bCs/>
-          <w:b/>
-        </w:rPr>
-        <w:t xml:space="preserve">,</w:t>
-      </w:r>
-      <w:r>
-        <w:rPr>
-          <w:bCs/>
-          <w:b/>
-        </w:rPr>
-        <w:t xml:space="preserve"> </w:t>
-      </w:r>
-      <w:r>
-        <w:rPr>
-          <w:bCs/>
-          <w:b/>
-          <w:bCs/>
-          <w:b/>
-        </w:rPr>
-        <w:t xml:space="preserve">Jones MW</w:t>
-      </w:r>
-      <w:r>
-        <w:rPr>
-          <w:bCs/>
-          <w:b/>
-        </w:rPr>
-        <w:t xml:space="preserve">,</w:t>
-      </w:r>
-      <w:r>
-        <w:rPr>
-          <w:bCs/>
-          <w:b/>
-        </w:rPr>
-        <w:t xml:space="preserve"> </w:t>
-      </w:r>
-      <w:r>
-        <w:rPr>
-          <w:bCs/>
-          <w:b/>
-          <w:bCs/>
-          <w:b/>
-        </w:rPr>
-        <w:t xml:space="preserve">Andrew RM</w:t>
-      </w:r>
-      <w:r>
-        <w:rPr>
-          <w:bCs/>
-          <w:b/>
-        </w:rPr>
-        <w:t xml:space="preserve">,</w:t>
-      </w:r>
-      <w:r>
-        <w:rPr>
-          <w:bCs/>
-          <w:b/>
-        </w:rPr>
-        <w:t xml:space="preserve"> </w:t>
-      </w:r>
-      <w:r>
-        <w:rPr>
-          <w:bCs/>
-          <w:b/>
-          <w:bCs/>
-          <w:b/>
-        </w:rPr>
-        <w:t xml:space="preserve">Gregor L</w:t>
-      </w:r>
-      <w:r>
-        <w:rPr>
-          <w:bCs/>
-          <w:b/>
-        </w:rPr>
-        <w:t xml:space="preserve">,</w:t>
-      </w:r>
-      <w:r>
-        <w:rPr>
-          <w:bCs/>
-          <w:b/>
-        </w:rPr>
-        <w:t xml:space="preserve"> </w:t>
-      </w:r>
-      <w:r>
-        <w:rPr>
-          <w:bCs/>
-          <w:b/>
-          <w:bCs/>
-          <w:b/>
-        </w:rPr>
-        <w:t xml:space="preserve">Hauck J</w:t>
-      </w:r>
-      <w:r>
-        <w:rPr>
-          <w:bCs/>
-          <w:b/>
-        </w:rPr>
-        <w:t xml:space="preserve">,</w:t>
-      </w:r>
-      <w:r>
-        <w:rPr>
-          <w:bCs/>
-          <w:b/>
-        </w:rPr>
-        <w:t xml:space="preserve"> </w:t>
-      </w:r>
-      <w:r>
-        <w:rPr>
-          <w:bCs/>
-          <w:b/>
-          <w:bCs/>
-          <w:b/>
-        </w:rPr>
-        <w:t xml:space="preserve">Le Quéré C</w:t>
-      </w:r>
-      <w:r>
-        <w:rPr>
-          <w:bCs/>
-          <w:b/>
-        </w:rPr>
-        <w:t xml:space="preserve">,</w:t>
-      </w:r>
-      <w:r>
-        <w:rPr>
-          <w:bCs/>
-          <w:b/>
-        </w:rPr>
-        <w:t xml:space="preserve"> </w:t>
-      </w:r>
-      <w:r>
-        <w:rPr>
-          <w:bCs/>
-          <w:b/>
-          <w:bCs/>
-          <w:b/>
-        </w:rPr>
-        <w:t xml:space="preserve">Luijkx IT</w:t>
-      </w:r>
-      <w:r>
-        <w:rPr>
-          <w:bCs/>
-          <w:b/>
-        </w:rPr>
-        <w:t xml:space="preserve">,</w:t>
-      </w:r>
-      <w:r>
-        <w:rPr>
-          <w:bCs/>
-          <w:b/>
-        </w:rPr>
-        <w:t xml:space="preserve"> </w:t>
-      </w:r>
-      <w:r>
-        <w:rPr>
-          <w:bCs/>
-          <w:b/>
-          <w:bCs/>
-          <w:b/>
-        </w:rPr>
-        <w:t xml:space="preserve">Olsen A</w:t>
-      </w:r>
-      <w:r>
-        <w:rPr>
-          <w:bCs/>
-          <w:b/>
-        </w:rPr>
-        <w:t xml:space="preserve">,</w:t>
-      </w:r>
-      <w:r>
-        <w:rPr>
-          <w:bCs/>
-          <w:b/>
-        </w:rPr>
-        <w:t xml:space="preserve"> </w:t>
-      </w:r>
-      <w:r>
-        <w:rPr>
-          <w:bCs/>
-          <w:b/>
-          <w:bCs/>
-          <w:b/>
-        </w:rPr>
-        <w:t xml:space="preserve">Peters GP</w:t>
+        <w:t xml:space="preserve">Gonzalez-Akre E</w:t>
+      </w:r>
+      <w:r>
+        <w:rPr>
+          <w:bCs/>
+          <w:b/>
+        </w:rPr>
+        <w:t xml:space="preserve">,</w:t>
+      </w:r>
+      <w:r>
+        <w:rPr>
+          <w:bCs/>
+          <w:b/>
+        </w:rPr>
+        <w:t xml:space="preserve"> </w:t>
+      </w:r>
+      <w:r>
+        <w:rPr>
+          <w:bCs/>
+          <w:b/>
+          <w:bCs/>
+          <w:b/>
+        </w:rPr>
+        <w:t xml:space="preserve">Piponiot C</w:t>
+      </w:r>
+      <w:r>
+        <w:rPr>
+          <w:bCs/>
+          <w:b/>
+        </w:rPr>
+        <w:t xml:space="preserve">,</w:t>
+      </w:r>
+      <w:r>
+        <w:rPr>
+          <w:bCs/>
+          <w:b/>
+        </w:rPr>
+        <w:t xml:space="preserve"> </w:t>
+      </w:r>
+      <w:r>
+        <w:rPr>
+          <w:bCs/>
+          <w:b/>
+          <w:bCs/>
+          <w:b/>
+        </w:rPr>
+        <w:t xml:space="preserve">Lepore M</w:t>
+      </w:r>
+      <w:r>
+        <w:rPr>
+          <w:bCs/>
+          <w:b/>
+        </w:rPr>
+        <w:t xml:space="preserve">,</w:t>
+      </w:r>
+      <w:r>
+        <w:rPr>
+          <w:bCs/>
+          <w:b/>
+        </w:rPr>
+        <w:t xml:space="preserve"> </w:t>
+      </w:r>
+      <w:r>
+        <w:rPr>
+          <w:bCs/>
+          <w:b/>
+          <w:bCs/>
+          <w:b/>
+        </w:rPr>
+        <w:t xml:space="preserve">Herrmann V</w:t>
+      </w:r>
+      <w:r>
+        <w:rPr>
+          <w:bCs/>
+          <w:b/>
+        </w:rPr>
+        <w:t xml:space="preserve">,</w:t>
+      </w:r>
+      <w:r>
+        <w:rPr>
+          <w:bCs/>
+          <w:b/>
+        </w:rPr>
+        <w:t xml:space="preserve"> </w:t>
+      </w:r>
+      <w:r>
+        <w:rPr>
+          <w:bCs/>
+          <w:b/>
+          <w:bCs/>
+          <w:b/>
+        </w:rPr>
+        <w:t xml:space="preserve">Lutz JA</w:t>
+      </w:r>
+      <w:r>
+        <w:rPr>
+          <w:bCs/>
+          <w:b/>
+        </w:rPr>
+        <w:t xml:space="preserve">,</w:t>
+      </w:r>
+      <w:r>
+        <w:rPr>
+          <w:bCs/>
+          <w:b/>
+        </w:rPr>
+        <w:t xml:space="preserve"> </w:t>
+      </w:r>
+      <w:r>
+        <w:rPr>
+          <w:bCs/>
+          <w:b/>
+          <w:bCs/>
+          <w:b/>
+        </w:rPr>
+        <w:t xml:space="preserve">Baltzer JL</w:t>
+      </w:r>
+      <w:r>
+        <w:rPr>
+          <w:bCs/>
+          <w:b/>
+        </w:rPr>
+        <w:t xml:space="preserve">,</w:t>
+      </w:r>
+      <w:r>
+        <w:rPr>
+          <w:bCs/>
+          <w:b/>
+        </w:rPr>
+        <w:t xml:space="preserve"> </w:t>
+      </w:r>
+      <w:r>
+        <w:rPr>
+          <w:bCs/>
+          <w:b/>
+          <w:bCs/>
+          <w:b/>
+        </w:rPr>
+        <w:t xml:space="preserve">Dick CW</w:t>
+      </w:r>
+      <w:r>
+        <w:rPr>
+          <w:bCs/>
+          <w:b/>
+        </w:rPr>
+        <w:t xml:space="preserve">,</w:t>
+      </w:r>
+      <w:r>
+        <w:rPr>
+          <w:bCs/>
+          <w:b/>
+        </w:rPr>
+        <w:t xml:space="preserve"> </w:t>
+      </w:r>
+      <w:r>
+        <w:rPr>
+          <w:bCs/>
+          <w:b/>
+          <w:bCs/>
+          <w:b/>
+        </w:rPr>
+        <w:t xml:space="preserve">Gilbert GS</w:t>
+      </w:r>
+      <w:r>
+        <w:rPr>
+          <w:bCs/>
+          <w:b/>
+        </w:rPr>
+        <w:t xml:space="preserve">,</w:t>
+      </w:r>
+      <w:r>
+        <w:rPr>
+          <w:bCs/>
+          <w:b/>
+        </w:rPr>
+        <w:t xml:space="preserve"> </w:t>
+      </w:r>
+      <w:r>
+        <w:rPr>
+          <w:bCs/>
+          <w:b/>
+          <w:bCs/>
+          <w:b/>
+        </w:rPr>
+        <w:t xml:space="preserve">He F</w:t>
+      </w:r>
+      <w:r>
+        <w:rPr>
+          <w:bCs/>
+          <w:b/>
+        </w:rPr>
+        <w:t xml:space="preserve">,</w:t>
+      </w:r>
+      <w:r>
+        <w:rPr>
+          <w:bCs/>
+          <w:b/>
+        </w:rPr>
+        <w:t xml:space="preserve"> </w:t>
+      </w:r>
+      <w:r>
+        <w:rPr>
+          <w:bCs/>
+          <w:b/>
+          <w:bCs/>
+          <w:b/>
+        </w:rPr>
+        <w:t xml:space="preserve">Heym M</w:t>
       </w:r>
       <w:r>
         <w:rPr>
@@ -13286,326 +13268,6 @@
         <w:t xml:space="preserve"> </w:t>
       </w:r>
       <w:hyperlink r:id="rId103">
-        <w:r>
-          <w:rPr>
-            <w:rStyle w:val="Hyperlink"/>
-          </w:rPr>
-          <w:t xml:space="preserve">Global</w:t>
-        </w:r>
-        <w:r>
-          <w:rPr>
-            <w:rStyle w:val="Hyperlink"/>
-          </w:rPr>
-          <w:t xml:space="preserve"> </w:t>
-        </w:r>
-        <w:r>
-          <w:rPr>
-            <w:rStyle w:val="Hyperlink"/>
-          </w:rPr>
-          <w:t xml:space="preserve">Carbon Budget</w:t>
-        </w:r>
-        <w:r>
-          <w:rPr>
-            <w:rStyle w:val="Hyperlink"/>
-          </w:rPr>
-          <w:t xml:space="preserve"> </w:t>
-        </w:r>
-        <w:r>
-          <w:rPr>
-            <w:rStyle w:val="Hyperlink"/>
-          </w:rPr>
-          <w:t xml:space="preserve">2022</w:t>
-        </w:r>
-      </w:hyperlink>
-      <w:r>
-        <w:t xml:space="preserve">.</w:t>
-      </w:r>
-      <w:r>
-        <w:t xml:space="preserve"> </w:t>
-      </w:r>
-      <w:r>
-        <w:rPr>
-          <w:iCs/>
-          <w:i/>
-        </w:rPr>
-        <w:t xml:space="preserve">Earth System Science Data</w:t>
-      </w:r>
-      <w:r>
-        <w:t xml:space="preserve"> </w:t>
-      </w:r>
-      <w:r>
-        <w:rPr>
-          <w:bCs/>
-          <w:b/>
-        </w:rPr>
-        <w:t xml:space="preserve">14</w:t>
-      </w:r>
-      <w:r>
-        <w:t xml:space="preserve">: 4811–4900.</w:t>
-      </w:r>
-    </w:p>
-    <w:bookmarkEnd w:id="104"/>
-    <w:bookmarkStart w:id="106" w:name="ref-gonzalez-akre_allodb_2022"/>
-    <w:p>
-      <w:pPr>
-        <w:pStyle w:val="Bibliography"/>
-      </w:pPr>
-      <w:r>
-        <w:rPr>
-          <w:bCs/>
-          <w:b/>
-          <w:bCs/>
-          <w:b/>
-        </w:rPr>
-        <w:t xml:space="preserve">Gonzalez-Akre E</w:t>
-      </w:r>
-      <w:r>
-        <w:rPr>
-          <w:bCs/>
-          <w:b/>
-        </w:rPr>
-        <w:t xml:space="preserve">,</w:t>
-      </w:r>
-      <w:r>
-        <w:rPr>
-          <w:bCs/>
-          <w:b/>
-        </w:rPr>
-        <w:t xml:space="preserve"> </w:t>
-      </w:r>
-      <w:r>
-        <w:rPr>
-          <w:bCs/>
-          <w:b/>
-          <w:bCs/>
-          <w:b/>
-        </w:rPr>
-        <w:t xml:space="preserve">Piponiot C</w:t>
-      </w:r>
-      <w:r>
-        <w:rPr>
-          <w:bCs/>
-          <w:b/>
-        </w:rPr>
-        <w:t xml:space="preserve">,</w:t>
-      </w:r>
-      <w:r>
-        <w:rPr>
-          <w:bCs/>
-          <w:b/>
-        </w:rPr>
-        <w:t xml:space="preserve"> </w:t>
-      </w:r>
-      <w:r>
-        <w:rPr>
-          <w:bCs/>
-          <w:b/>
-          <w:bCs/>
-          <w:b/>
-        </w:rPr>
-        <w:t xml:space="preserve">Lepore M</w:t>
-      </w:r>
-      <w:r>
-        <w:rPr>
-          <w:bCs/>
-          <w:b/>
-        </w:rPr>
-        <w:t xml:space="preserve">,</w:t>
-      </w:r>
-      <w:r>
-        <w:rPr>
-          <w:bCs/>
-          <w:b/>
-        </w:rPr>
-        <w:t xml:space="preserve"> </w:t>
-      </w:r>
-      <w:r>
-        <w:rPr>
-          <w:bCs/>
-          <w:b/>
-          <w:bCs/>
-          <w:b/>
-        </w:rPr>
-        <w:t xml:space="preserve">Herrmann V</w:t>
-      </w:r>
-      <w:r>
-        <w:rPr>
-          <w:bCs/>
-          <w:b/>
-        </w:rPr>
-        <w:t xml:space="preserve">,</w:t>
-      </w:r>
-      <w:r>
-        <w:rPr>
-          <w:bCs/>
-          <w:b/>
-        </w:rPr>
-        <w:t xml:space="preserve"> </w:t>
-      </w:r>
-      <w:r>
-        <w:rPr>
-          <w:bCs/>
-          <w:b/>
-          <w:bCs/>
-          <w:b/>
-        </w:rPr>
-        <w:t xml:space="preserve">Lutz JA</w:t>
-      </w:r>
-      <w:r>
-        <w:rPr>
-          <w:bCs/>
-          <w:b/>
-        </w:rPr>
-        <w:t xml:space="preserve">,</w:t>
-      </w:r>
-      <w:r>
-        <w:rPr>
-          <w:bCs/>
-          <w:b/>
-        </w:rPr>
-        <w:t xml:space="preserve"> </w:t>
-      </w:r>
-      <w:r>
-        <w:rPr>
-          <w:bCs/>
-          <w:b/>
-          <w:bCs/>
-          <w:b/>
-        </w:rPr>
-        <w:t xml:space="preserve">Baltzer JL</w:t>
-      </w:r>
-      <w:r>
-        <w:rPr>
-          <w:bCs/>
-          <w:b/>
-        </w:rPr>
-        <w:t xml:space="preserve">,</w:t>
-      </w:r>
-      <w:r>
-        <w:rPr>
-          <w:bCs/>
-          <w:b/>
-        </w:rPr>
-        <w:t xml:space="preserve"> </w:t>
-      </w:r>
-      <w:r>
-        <w:rPr>
-          <w:bCs/>
-          <w:b/>
-          <w:bCs/>
-          <w:b/>
-        </w:rPr>
-        <w:t xml:space="preserve">Dick CW</w:t>
-      </w:r>
-      <w:r>
-        <w:rPr>
-          <w:bCs/>
-          <w:b/>
-        </w:rPr>
-        <w:t xml:space="preserve">,</w:t>
-      </w:r>
-      <w:r>
-        <w:rPr>
-          <w:bCs/>
-          <w:b/>
-        </w:rPr>
-        <w:t xml:space="preserve"> </w:t>
-      </w:r>
-      <w:r>
-        <w:rPr>
-          <w:bCs/>
-          <w:b/>
-          <w:bCs/>
-          <w:b/>
-        </w:rPr>
-        <w:t xml:space="preserve">Gilbert GS</w:t>
-      </w:r>
-      <w:r>
-        <w:rPr>
-          <w:bCs/>
-          <w:b/>
-        </w:rPr>
-        <w:t xml:space="preserve">,</w:t>
-      </w:r>
-      <w:r>
-        <w:rPr>
-          <w:bCs/>
-          <w:b/>
-        </w:rPr>
-        <w:t xml:space="preserve"> </w:t>
-      </w:r>
-      <w:r>
-        <w:rPr>
-          <w:bCs/>
-          <w:b/>
-          <w:bCs/>
-          <w:b/>
-        </w:rPr>
-        <w:t xml:space="preserve">He F</w:t>
-      </w:r>
-      <w:r>
-        <w:rPr>
-          <w:bCs/>
-          <w:b/>
-        </w:rPr>
-        <w:t xml:space="preserve">,</w:t>
-      </w:r>
-      <w:r>
-        <w:rPr>
-          <w:bCs/>
-          <w:b/>
-        </w:rPr>
-        <w:t xml:space="preserve"> </w:t>
-      </w:r>
-      <w:r>
-        <w:rPr>
-          <w:bCs/>
-          <w:b/>
-          <w:bCs/>
-          <w:b/>
-        </w:rPr>
-        <w:t xml:space="preserve">Heym M</w:t>
-      </w:r>
-      <w:r>
-        <w:rPr>
-          <w:bCs/>
-          <w:b/>
-        </w:rPr>
-        <w:t xml:space="preserve">,</w:t>
-      </w:r>
-      <w:r>
-        <w:rPr>
-          <w:bCs/>
-          <w:b/>
-        </w:rPr>
-        <w:t xml:space="preserve"> </w:t>
-      </w:r>
-      <w:r>
-        <w:rPr>
-          <w:iCs/>
-          <w:i/>
-          <w:bCs/>
-          <w:b/>
-        </w:rPr>
-        <w:t xml:space="preserve">et al.</w:t>
-      </w:r>
-      <w:r>
-        <w:t xml:space="preserve"> </w:t>
-      </w:r>
-      <w:r>
-        <w:rPr>
-          <w:bCs/>
-          <w:b/>
-        </w:rPr>
-        <w:t xml:space="preserve">2022</w:t>
-      </w:r>
-      <w:r>
-        <w:t xml:space="preserve">.</w:t>
-      </w:r>
-      <w:r>
-        <w:t xml:space="preserve"> </w:t>
-      </w:r>
-      <w:hyperlink r:id="rId105">
         <w:r>
           <w:rPr>
             <w:rStyle w:val="Hyperlink"/>
@@ -13664,8 +13326,8 @@
         <w:t xml:space="preserve">: 330–338.</w:t>
       </w:r>
     </w:p>
-    <w:bookmarkEnd w:id="106"/>
-    <w:bookmarkStart w:id="108" w:name="ref-grassi_key_2017"/>
+    <w:bookmarkEnd w:id="104"/>
+    <w:bookmarkStart w:id="106" w:name="ref-grassi_key_2017"/>
     <w:p>
       <w:pPr>
         <w:pStyle w:val="Bibliography"/>
@@ -13813,7 +13475,7 @@
       <w:r>
         <w:t xml:space="preserve"> </w:t>
       </w:r>
-      <w:hyperlink r:id="rId107">
+      <w:hyperlink r:id="rId105">
         <w:r>
           <w:rPr>
             <w:rStyle w:val="Hyperlink"/>
@@ -13848,8 +13510,8 @@
         <w:t xml:space="preserve">: 220–226.</w:t>
       </w:r>
     </w:p>
-    <w:bookmarkEnd w:id="108"/>
-    <w:bookmarkStart w:id="110" w:name="ref-harris_global_2021"/>
+    <w:bookmarkEnd w:id="106"/>
+    <w:bookmarkStart w:id="108" w:name="ref-harris_global_2021"/>
     <w:p>
       <w:pPr>
         <w:pStyle w:val="Bibliography"/>
@@ -14109,7 +13771,7 @@
       <w:r>
         <w:t xml:space="preserve"> </w:t>
       </w:r>
-      <w:hyperlink r:id="rId109">
+      <w:hyperlink r:id="rId107">
         <w:r>
           <w:rPr>
             <w:rStyle w:val="Hyperlink"/>
@@ -14134,8 +13796,8 @@
         <w:t xml:space="preserve">: 1–7.</w:t>
       </w:r>
     </w:p>
-    <w:bookmarkEnd w:id="110"/>
-    <w:bookmarkStart w:id="112" w:name="ref-harris_updated_2014"/>
+    <w:bookmarkEnd w:id="108"/>
+    <w:bookmarkStart w:id="110" w:name="ref-harris_updated_2014"/>
     <w:p>
       <w:pPr>
         <w:pStyle w:val="Bibliography"/>
@@ -14237,7 +13899,7 @@
       <w:r>
         <w:t xml:space="preserve"> </w:t>
       </w:r>
-      <w:hyperlink r:id="rId111">
+      <w:hyperlink r:id="rId109">
         <w:r>
           <w:rPr>
             <w:rStyle w:val="Hyperlink"/>
@@ -14302,8 +13964,8 @@
         <w:t xml:space="preserve">: 623–642.</w:t>
       </w:r>
     </w:p>
-    <w:bookmarkEnd w:id="112"/>
-    <w:bookmarkStart w:id="113" w:name="ref-ipcc_good_2003"/>
+    <w:bookmarkEnd w:id="110"/>
+    <w:bookmarkStart w:id="111" w:name="ref-ipcc_good_2003"/>
     <w:p>
       <w:pPr>
         <w:pStyle w:val="Bibliography"/>
@@ -14454,8 +14116,8 @@
         <w:t xml:space="preserve">, Eds.). Hayama, Japan: Institute for Global Environmental Strategies.</w:t>
       </w:r>
     </w:p>
-    <w:bookmarkEnd w:id="113"/>
-    <w:bookmarkStart w:id="114" w:name="ref-ipcc_2006_2006"/>
+    <w:bookmarkEnd w:id="111"/>
+    <w:bookmarkStart w:id="112" w:name="ref-ipcc_agriculture_2006"/>
     <w:p>
       <w:pPr>
         <w:pStyle w:val="Bibliography"/>
@@ -14480,244 +14142,53 @@
           <w:bCs/>
           <w:b/>
         </w:rPr>
-        <w:t xml:space="preserve">2006a</w:t>
-      </w:r>
-      <w:r>
-        <w:t xml:space="preserve">.</w:t>
-      </w:r>
-      <w:r>
-        <w:t xml:space="preserve"> </w:t>
-      </w:r>
-      <w:r>
-        <w:rPr>
-          <w:iCs/>
-          <w:i/>
-        </w:rPr>
-        <w:t xml:space="preserve">2006</w:t>
-      </w:r>
-      <w:r>
-        <w:rPr>
-          <w:iCs/>
-          <w:i/>
-        </w:rPr>
-        <w:t xml:space="preserve"> </w:t>
-      </w:r>
-      <w:r>
-        <w:rPr>
-          <w:iCs/>
-          <w:i/>
-        </w:rPr>
+        <w:t xml:space="preserve">2006b</w:t>
+      </w:r>
+      <w:r>
+        <w:t xml:space="preserve">. Agriculture,</w:t>
+      </w:r>
+      <w:r>
+        <w:t xml:space="preserve"> </w:t>
+      </w:r>
+      <w:r>
+        <w:t xml:space="preserve">Forestry</w:t>
+      </w:r>
+      <w:r>
+        <w:t xml:space="preserve">, and</w:t>
+      </w:r>
+      <w:r>
+        <w:t xml:space="preserve"> </w:t>
+      </w:r>
+      <w:r>
+        <w:t xml:space="preserve">Other Land Use</w:t>
+      </w:r>
+      <w:r>
+        <w:t xml:space="preserve">. In: Eggleston S, Buendia L, Miwa K, Ngara T, Tanabe K, eds. 2006</w:t>
+      </w:r>
+      <w:r>
+        <w:t xml:space="preserve"> </w:t>
+      </w:r>
+      <w:r>
         <w:t xml:space="preserve">IPCC Guidelines</w:t>
       </w:r>
       <w:r>
-        <w:rPr>
-          <w:iCs/>
-          <w:i/>
-        </w:rPr>
-        <w:t xml:space="preserve"> </w:t>
-      </w:r>
-      <w:r>
-        <w:rPr>
-          <w:iCs/>
-          <w:i/>
-        </w:rPr>
+        <w:t xml:space="preserve"> </w:t>
+      </w:r>
+      <w:r>
         <w:t xml:space="preserve">for</w:t>
       </w:r>
       <w:r>
-        <w:rPr>
-          <w:iCs/>
-          <w:i/>
-        </w:rPr>
-        <w:t xml:space="preserve"> </w:t>
-      </w:r>
-      <w:r>
-        <w:rPr>
-          <w:iCs/>
-          <w:i/>
-        </w:rPr>
+        <w:t xml:space="preserve"> </w:t>
+      </w:r>
+      <w:r>
         <w:t xml:space="preserve">National Greenhouse Gas Inventories</w:t>
       </w:r>
       <w:r>
-        <w:rPr>
-          <w:iCs/>
-          <w:i/>
-        </w:rPr>
-        <w:t xml:space="preserve">,</w:t>
-      </w:r>
-      <w:r>
-        <w:rPr>
-          <w:iCs/>
-          <w:i/>
-        </w:rPr>
-        <w:t xml:space="preserve"> </w:t>
-      </w:r>
-      <w:r>
-        <w:rPr>
-          <w:iCs/>
-          <w:i/>
-        </w:rPr>
-        <w:t xml:space="preserve">Prepared</w:t>
-      </w:r>
-      <w:r>
-        <w:rPr>
-          <w:iCs/>
-          <w:i/>
-        </w:rPr>
-        <w:t xml:space="preserve"> </w:t>
-      </w:r>
-      <w:r>
-        <w:rPr>
-          <w:iCs/>
-          <w:i/>
-        </w:rPr>
-        <w:t xml:space="preserve">by the</w:t>
-      </w:r>
-      <w:r>
-        <w:rPr>
-          <w:iCs/>
-          <w:i/>
-        </w:rPr>
-        <w:t xml:space="preserve"> </w:t>
-      </w:r>
-      <w:r>
-        <w:rPr>
-          <w:iCs/>
-          <w:i/>
-        </w:rPr>
-        <w:t xml:space="preserve">National Greenhouse Gas Inventories Programme</w:t>
-      </w:r>
-      <w:r>
-        <w:rPr>
-          <w:iCs/>
-          <w:i/>
-        </w:rPr>
-        <w:t xml:space="preserve">,</w:t>
-      </w:r>
-      <w:r>
-        <w:rPr>
-          <w:iCs/>
-          <w:i/>
-        </w:rPr>
-        <w:t xml:space="preserve"> </w:t>
-      </w:r>
-      <w:r>
-        <w:rPr>
-          <w:iCs/>
-          <w:i/>
-        </w:rPr>
-        <w:t xml:space="preserve">Eggleston H</w:t>
-      </w:r>
-      <w:r>
-        <w:rPr>
-          <w:iCs/>
-          <w:i/>
-        </w:rPr>
-        <w:t xml:space="preserve">.</w:t>
-      </w:r>
-      <w:r>
-        <w:rPr>
-          <w:iCs/>
-          <w:i/>
-        </w:rPr>
-        <w:t xml:space="preserve">S</w:t>
-      </w:r>
-      <w:r>
-        <w:rPr>
-          <w:iCs/>
-          <w:i/>
-        </w:rPr>
-        <w:t xml:space="preserve">.,</w:t>
-      </w:r>
-      <w:r>
-        <w:rPr>
-          <w:iCs/>
-          <w:i/>
-        </w:rPr>
-        <w:t xml:space="preserve"> </w:t>
-      </w:r>
-      <w:r>
-        <w:rPr>
-          <w:iCs/>
-          <w:i/>
-        </w:rPr>
-        <w:t xml:space="preserve">Buendia L</w:t>
-      </w:r>
-      <w:r>
-        <w:rPr>
-          <w:iCs/>
-          <w:i/>
-        </w:rPr>
-        <w:t xml:space="preserve">.,</w:t>
-      </w:r>
-      <w:r>
-        <w:rPr>
-          <w:iCs/>
-          <w:i/>
-        </w:rPr>
-        <w:t xml:space="preserve"> </w:t>
-      </w:r>
-      <w:r>
-        <w:rPr>
-          <w:iCs/>
-          <w:i/>
-        </w:rPr>
-        <w:t xml:space="preserve">Miwa K</w:t>
-      </w:r>
-      <w:r>
-        <w:rPr>
-          <w:iCs/>
-          <w:i/>
-        </w:rPr>
-        <w:t xml:space="preserve">.,</w:t>
-      </w:r>
-      <w:r>
-        <w:rPr>
-          <w:iCs/>
-          <w:i/>
-        </w:rPr>
-        <w:t xml:space="preserve"> </w:t>
-      </w:r>
-      <w:r>
-        <w:rPr>
-          <w:iCs/>
-          <w:i/>
-        </w:rPr>
-        <w:t xml:space="preserve">Ngara T</w:t>
-      </w:r>
-      <w:r>
-        <w:rPr>
-          <w:iCs/>
-          <w:i/>
-        </w:rPr>
-        <w:t xml:space="preserve">. And</w:t>
-      </w:r>
-      <w:r>
-        <w:rPr>
-          <w:iCs/>
-          <w:i/>
-        </w:rPr>
-        <w:t xml:space="preserve"> </w:t>
-      </w:r>
-      <w:r>
-        <w:rPr>
-          <w:iCs/>
-          <w:i/>
-        </w:rPr>
-        <w:t xml:space="preserve">Tanabe K</w:t>
-      </w:r>
-      <w:r>
-        <w:rPr>
-          <w:iCs/>
-          <w:i/>
-        </w:rPr>
-        <w:t xml:space="preserve">. (eds).</w:t>
-      </w:r>
-      <w:r>
-        <w:t xml:space="preserve"> Japan: IGES.</w:t>
+        <w:t xml:space="preserve">. Hayama, Japan: Institute for Global Environmental Strategies.</w:t>
       </w:r>
     </w:p>
-    <w:bookmarkEnd w:id="114"/>
-    <w:bookmarkStart w:id="115" w:name="ref-ipcc_agriculture_2006"/>
+    <w:bookmarkEnd w:id="112"/>
+    <w:bookmarkStart w:id="113" w:name="ref-ipcc_2006_2006"/>
     <w:p>
       <w:pPr>
         <w:pStyle w:val="Bibliography"/>
@@ -14742,53 +14213,244 @@
           <w:bCs/>
           <w:b/>
         </w:rPr>
-        <w:t xml:space="preserve">2006b</w:t>
-      </w:r>
-      <w:r>
-        <w:t xml:space="preserve">. Agriculture,</w:t>
-      </w:r>
-      <w:r>
-        <w:t xml:space="preserve"> </w:t>
-      </w:r>
-      <w:r>
-        <w:t xml:space="preserve">Forestry</w:t>
-      </w:r>
-      <w:r>
-        <w:t xml:space="preserve">, and</w:t>
-      </w:r>
-      <w:r>
-        <w:t xml:space="preserve"> </w:t>
-      </w:r>
-      <w:r>
-        <w:t xml:space="preserve">Other Land Use</w:t>
-      </w:r>
-      <w:r>
-        <w:t xml:space="preserve">. In: Eggleston S, Buendia L, Miwa K, Ngara T, Tanabe K, eds. 2006</w:t>
-      </w:r>
-      <w:r>
-        <w:t xml:space="preserve"> </w:t>
-      </w:r>
-      <w:r>
+        <w:t xml:space="preserve">2006a</w:t>
+      </w:r>
+      <w:r>
+        <w:t xml:space="preserve">.</w:t>
+      </w:r>
+      <w:r>
+        <w:t xml:space="preserve"> </w:t>
+      </w:r>
+      <w:r>
+        <w:rPr>
+          <w:iCs/>
+          <w:i/>
+        </w:rPr>
+        <w:t xml:space="preserve">2006</w:t>
+      </w:r>
+      <w:r>
+        <w:rPr>
+          <w:iCs/>
+          <w:i/>
+        </w:rPr>
+        <w:t xml:space="preserve"> </w:t>
+      </w:r>
+      <w:r>
+        <w:rPr>
+          <w:iCs/>
+          <w:i/>
+        </w:rPr>
         <w:t xml:space="preserve">IPCC Guidelines</w:t>
       </w:r>
       <w:r>
-        <w:t xml:space="preserve"> </w:t>
-      </w:r>
-      <w:r>
+        <w:rPr>
+          <w:iCs/>
+          <w:i/>
+        </w:rPr>
+        <w:t xml:space="preserve"> </w:t>
+      </w:r>
+      <w:r>
+        <w:rPr>
+          <w:iCs/>
+          <w:i/>
+        </w:rPr>
         <w:t xml:space="preserve">for</w:t>
       </w:r>
       <w:r>
-        <w:t xml:space="preserve"> </w:t>
-      </w:r>
-      <w:r>
+        <w:rPr>
+          <w:iCs/>
+          <w:i/>
+        </w:rPr>
+        <w:t xml:space="preserve"> </w:t>
+      </w:r>
+      <w:r>
+        <w:rPr>
+          <w:iCs/>
+          <w:i/>
+        </w:rPr>
         <w:t xml:space="preserve">National Greenhouse Gas Inventories</w:t>
       </w:r>
       <w:r>
-        <w:t xml:space="preserve">. Hayama, Japan: Institute for Global Environmental Strategies.</w:t>
+        <w:rPr>
+          <w:iCs/>
+          <w:i/>
+        </w:rPr>
+        <w:t xml:space="preserve">,</w:t>
+      </w:r>
+      <w:r>
+        <w:rPr>
+          <w:iCs/>
+          <w:i/>
+        </w:rPr>
+        <w:t xml:space="preserve"> </w:t>
+      </w:r>
+      <w:r>
+        <w:rPr>
+          <w:iCs/>
+          <w:i/>
+        </w:rPr>
+        <w:t xml:space="preserve">Prepared</w:t>
+      </w:r>
+      <w:r>
+        <w:rPr>
+          <w:iCs/>
+          <w:i/>
+        </w:rPr>
+        <w:t xml:space="preserve"> </w:t>
+      </w:r>
+      <w:r>
+        <w:rPr>
+          <w:iCs/>
+          <w:i/>
+        </w:rPr>
+        <w:t xml:space="preserve">by the</w:t>
+      </w:r>
+      <w:r>
+        <w:rPr>
+          <w:iCs/>
+          <w:i/>
+        </w:rPr>
+        <w:t xml:space="preserve"> </w:t>
+      </w:r>
+      <w:r>
+        <w:rPr>
+          <w:iCs/>
+          <w:i/>
+        </w:rPr>
+        <w:t xml:space="preserve">National Greenhouse Gas Inventories Programme</w:t>
+      </w:r>
+      <w:r>
+        <w:rPr>
+          <w:iCs/>
+          <w:i/>
+        </w:rPr>
+        <w:t xml:space="preserve">,</w:t>
+      </w:r>
+      <w:r>
+        <w:rPr>
+          <w:iCs/>
+          <w:i/>
+        </w:rPr>
+        <w:t xml:space="preserve"> </w:t>
+      </w:r>
+      <w:r>
+        <w:rPr>
+          <w:iCs/>
+          <w:i/>
+        </w:rPr>
+        <w:t xml:space="preserve">Eggleston H</w:t>
+      </w:r>
+      <w:r>
+        <w:rPr>
+          <w:iCs/>
+          <w:i/>
+        </w:rPr>
+        <w:t xml:space="preserve">.</w:t>
+      </w:r>
+      <w:r>
+        <w:rPr>
+          <w:iCs/>
+          <w:i/>
+        </w:rPr>
+        <w:t xml:space="preserve">S</w:t>
+      </w:r>
+      <w:r>
+        <w:rPr>
+          <w:iCs/>
+          <w:i/>
+        </w:rPr>
+        <w:t xml:space="preserve">.,</w:t>
+      </w:r>
+      <w:r>
+        <w:rPr>
+          <w:iCs/>
+          <w:i/>
+        </w:rPr>
+        <w:t xml:space="preserve"> </w:t>
+      </w:r>
+      <w:r>
+        <w:rPr>
+          <w:iCs/>
+          <w:i/>
+        </w:rPr>
+        <w:t xml:space="preserve">Buendia L</w:t>
+      </w:r>
+      <w:r>
+        <w:rPr>
+          <w:iCs/>
+          <w:i/>
+        </w:rPr>
+        <w:t xml:space="preserve">.,</w:t>
+      </w:r>
+      <w:r>
+        <w:rPr>
+          <w:iCs/>
+          <w:i/>
+        </w:rPr>
+        <w:t xml:space="preserve"> </w:t>
+      </w:r>
+      <w:r>
+        <w:rPr>
+          <w:iCs/>
+          <w:i/>
+        </w:rPr>
+        <w:t xml:space="preserve">Miwa K</w:t>
+      </w:r>
+      <w:r>
+        <w:rPr>
+          <w:iCs/>
+          <w:i/>
+        </w:rPr>
+        <w:t xml:space="preserve">.,</w:t>
+      </w:r>
+      <w:r>
+        <w:rPr>
+          <w:iCs/>
+          <w:i/>
+        </w:rPr>
+        <w:t xml:space="preserve"> </w:t>
+      </w:r>
+      <w:r>
+        <w:rPr>
+          <w:iCs/>
+          <w:i/>
+        </w:rPr>
+        <w:t xml:space="preserve">Ngara T</w:t>
+      </w:r>
+      <w:r>
+        <w:rPr>
+          <w:iCs/>
+          <w:i/>
+        </w:rPr>
+        <w:t xml:space="preserve">. And</w:t>
+      </w:r>
+      <w:r>
+        <w:rPr>
+          <w:iCs/>
+          <w:i/>
+        </w:rPr>
+        <w:t xml:space="preserve"> </w:t>
+      </w:r>
+      <w:r>
+        <w:rPr>
+          <w:iCs/>
+          <w:i/>
+        </w:rPr>
+        <w:t xml:space="preserve">Tanabe K</w:t>
+      </w:r>
+      <w:r>
+        <w:rPr>
+          <w:iCs/>
+          <w:i/>
+        </w:rPr>
+        <w:t xml:space="preserve">. (eds).</w:t>
+      </w:r>
+      <w:r>
+        <w:t xml:space="preserve"> Japan: IGES.</w:t>
       </w:r>
     </w:p>
-    <w:bookmarkEnd w:id="115"/>
-    <w:bookmarkStart w:id="116" w:name="ref-ipcc_2019_2019"/>
+    <w:bookmarkEnd w:id="113"/>
+    <w:bookmarkStart w:id="114" w:name="ref-ipcc_2019_2019"/>
     <w:p>
       <w:pPr>
         <w:pStyle w:val="Bibliography"/>
@@ -14876,8 +14538,8 @@
         <w:t xml:space="preserve">. In: Calvo Buendia E, Tanabe K, Baasansuren J, Fukuda M, Ngarize S, Osako A, Pyrozhenko Y, Shermanau P, Federici S, eds. Switzerland: IPCC.</w:t>
       </w:r>
     </w:p>
-    <w:bookmarkEnd w:id="116"/>
-    <w:bookmarkStart w:id="117" w:name="ref-ipcc_climate_2019"/>
+    <w:bookmarkEnd w:id="114"/>
+    <w:bookmarkStart w:id="115" w:name="ref-ipcc_climate_2019"/>
     <w:p>
       <w:pPr>
         <w:pStyle w:val="Bibliography"/>
@@ -15985,8 +15647,8 @@
         <w:t xml:space="preserve">.</w:t>
       </w:r>
     </w:p>
-    <w:bookmarkEnd w:id="117"/>
-    <w:bookmarkStart w:id="119" w:name="ref-ipcc_climate_2022"/>
+    <w:bookmarkEnd w:id="115"/>
+    <w:bookmarkStart w:id="116" w:name="ref-ipcc_summary_2022"/>
     <w:p>
       <w:pPr>
         <w:pStyle w:val="Bibliography"/>
@@ -16011,7 +15673,16 @@
           <w:bCs/>
           <w:b/>
         </w:rPr>
-        <w:t xml:space="preserve">2022a</w:t>
+        <w:t xml:space="preserve">2022</w:t>
+      </w:r>
+      <w:r>
+        <w:t xml:space="preserve">. Summary for</w:t>
+      </w:r>
+      <w:r>
+        <w:t xml:space="preserve"> </w:t>
+      </w:r>
+      <w:r>
+        <w:t xml:space="preserve">Policymakers</w:t>
       </w:r>
       <w:r>
         <w:t xml:space="preserve">.</w:t>
@@ -16019,863 +15690,741 @@
       <w:r>
         <w:t xml:space="preserve"> </w:t>
       </w:r>
-      <w:hyperlink r:id="rId118">
-        <w:r>
-          <w:rPr>
-            <w:rStyle w:val="Hyperlink"/>
-          </w:rPr>
-          <w:t xml:space="preserve">Climate</w:t>
-        </w:r>
-        <w:r>
-          <w:rPr>
-            <w:rStyle w:val="Hyperlink"/>
-          </w:rPr>
-          <w:t xml:space="preserve"> </w:t>
-        </w:r>
-        <w:r>
-          <w:rPr>
-            <w:rStyle w:val="Hyperlink"/>
-          </w:rPr>
-          <w:t xml:space="preserve">Change</w:t>
-        </w:r>
-        <w:r>
-          <w:rPr>
-            <w:rStyle w:val="Hyperlink"/>
-          </w:rPr>
-          <w:t xml:space="preserve"> </w:t>
-        </w:r>
-        <w:r>
-          <w:rPr>
-            <w:rStyle w:val="Hyperlink"/>
-          </w:rPr>
-          <w:t xml:space="preserve">2022:</w:t>
-        </w:r>
-        <w:r>
-          <w:rPr>
-            <w:rStyle w:val="Hyperlink"/>
-          </w:rPr>
-          <w:t xml:space="preserve"> </w:t>
-        </w:r>
-        <w:r>
-          <w:rPr>
-            <w:rStyle w:val="Hyperlink"/>
-          </w:rPr>
-          <w:t xml:space="preserve">Mitigation</w:t>
-        </w:r>
-        <w:r>
-          <w:rPr>
-            <w:rStyle w:val="Hyperlink"/>
-          </w:rPr>
-          <w:t xml:space="preserve"> </w:t>
-        </w:r>
-        <w:r>
-          <w:rPr>
-            <w:rStyle w:val="Hyperlink"/>
-          </w:rPr>
-          <w:t xml:space="preserve">of</w:t>
-        </w:r>
-        <w:r>
-          <w:rPr>
-            <w:rStyle w:val="Hyperlink"/>
-          </w:rPr>
-          <w:t xml:space="preserve"> </w:t>
-        </w:r>
-        <w:r>
-          <w:rPr>
-            <w:rStyle w:val="Hyperlink"/>
-          </w:rPr>
-          <w:t xml:space="preserve">Climate Change</w:t>
-        </w:r>
-        <w:r>
-          <w:rPr>
-            <w:rStyle w:val="Hyperlink"/>
-          </w:rPr>
-          <w:t xml:space="preserve">.</w:t>
-        </w:r>
-        <w:r>
-          <w:rPr>
-            <w:rStyle w:val="Hyperlink"/>
-          </w:rPr>
-          <w:t xml:space="preserve"> </w:t>
-        </w:r>
-        <w:r>
-          <w:rPr>
-            <w:rStyle w:val="Hyperlink"/>
-          </w:rPr>
-          <w:t xml:space="preserve">Contribution</w:t>
-        </w:r>
-        <w:r>
-          <w:rPr>
-            <w:rStyle w:val="Hyperlink"/>
-          </w:rPr>
-          <w:t xml:space="preserve"> </w:t>
-        </w:r>
-        <w:r>
-          <w:rPr>
-            <w:rStyle w:val="Hyperlink"/>
-          </w:rPr>
-          <w:t xml:space="preserve">of</w:t>
-        </w:r>
-        <w:r>
-          <w:rPr>
-            <w:rStyle w:val="Hyperlink"/>
-          </w:rPr>
-          <w:t xml:space="preserve"> </w:t>
-        </w:r>
-        <w:r>
-          <w:rPr>
-            <w:rStyle w:val="Hyperlink"/>
-          </w:rPr>
-          <w:t xml:space="preserve">Working Group III</w:t>
-        </w:r>
-        <w:r>
-          <w:rPr>
-            <w:rStyle w:val="Hyperlink"/>
-          </w:rPr>
-          <w:t xml:space="preserve"> </w:t>
-        </w:r>
-        <w:r>
-          <w:rPr>
-            <w:rStyle w:val="Hyperlink"/>
-          </w:rPr>
-          <w:t xml:space="preserve">to the</w:t>
-        </w:r>
-        <w:r>
-          <w:rPr>
-            <w:rStyle w:val="Hyperlink"/>
-          </w:rPr>
-          <w:t xml:space="preserve"> </w:t>
-        </w:r>
-        <w:r>
-          <w:rPr>
-            <w:rStyle w:val="Hyperlink"/>
-          </w:rPr>
-          <w:t xml:space="preserve">Sixth Assessment Report</w:t>
-        </w:r>
-        <w:r>
-          <w:rPr>
-            <w:rStyle w:val="Hyperlink"/>
-          </w:rPr>
-          <w:t xml:space="preserve"> </w:t>
-        </w:r>
-        <w:r>
-          <w:rPr>
-            <w:rStyle w:val="Hyperlink"/>
-          </w:rPr>
-          <w:t xml:space="preserve">of the</w:t>
-        </w:r>
-        <w:r>
-          <w:rPr>
-            <w:rStyle w:val="Hyperlink"/>
-          </w:rPr>
-          <w:t xml:space="preserve"> </w:t>
-        </w:r>
-        <w:r>
-          <w:rPr>
-            <w:rStyle w:val="Hyperlink"/>
-          </w:rPr>
-          <w:t xml:space="preserve">Intergovernmental Panel</w:t>
-        </w:r>
-        <w:r>
-          <w:rPr>
-            <w:rStyle w:val="Hyperlink"/>
-          </w:rPr>
-          <w:t xml:space="preserve"> </w:t>
-        </w:r>
-        <w:r>
-          <w:rPr>
-            <w:rStyle w:val="Hyperlink"/>
-          </w:rPr>
-          <w:t xml:space="preserve">on</w:t>
-        </w:r>
-        <w:r>
-          <w:rPr>
-            <w:rStyle w:val="Hyperlink"/>
-          </w:rPr>
-          <w:t xml:space="preserve"> </w:t>
-        </w:r>
-        <w:r>
-          <w:rPr>
-            <w:rStyle w:val="Hyperlink"/>
-          </w:rPr>
-          <w:t xml:space="preserve">Climate Change</w:t>
-        </w:r>
-        <w:r>
-          <w:rPr>
-            <w:rStyle w:val="Hyperlink"/>
-          </w:rPr>
-          <w:t xml:space="preserve"> </w:t>
-        </w:r>
-        <w:r>
-          <w:rPr>
-            <w:rStyle w:val="Hyperlink"/>
-          </w:rPr>
-          <w:t xml:space="preserve">[</w:t>
-        </w:r>
-        <w:r>
-          <w:rPr>
-            <w:rStyle w:val="Hyperlink"/>
-          </w:rPr>
-          <w:t xml:space="preserve">P</w:t>
-        </w:r>
-        <w:r>
-          <w:rPr>
-            <w:rStyle w:val="Hyperlink"/>
-          </w:rPr>
-          <w:t xml:space="preserve">.</w:t>
-        </w:r>
-        <w:r>
-          <w:rPr>
-            <w:rStyle w:val="Hyperlink"/>
-          </w:rPr>
-          <w:t xml:space="preserve">R</w:t>
-        </w:r>
-        <w:r>
-          <w:rPr>
-            <w:rStyle w:val="Hyperlink"/>
-          </w:rPr>
-          <w:t xml:space="preserve">.</w:t>
-        </w:r>
-        <w:r>
-          <w:rPr>
-            <w:rStyle w:val="Hyperlink"/>
-          </w:rPr>
-          <w:t xml:space="preserve"> </w:t>
-        </w:r>
-        <w:r>
-          <w:rPr>
-            <w:rStyle w:val="Hyperlink"/>
-          </w:rPr>
-          <w:t xml:space="preserve">Shukla</w:t>
-        </w:r>
-        <w:r>
-          <w:rPr>
-            <w:rStyle w:val="Hyperlink"/>
-          </w:rPr>
-          <w:t xml:space="preserve">,</w:t>
-        </w:r>
-        <w:r>
-          <w:rPr>
-            <w:rStyle w:val="Hyperlink"/>
-          </w:rPr>
-          <w:t xml:space="preserve"> </w:t>
-        </w:r>
-        <w:r>
-          <w:rPr>
-            <w:rStyle w:val="Hyperlink"/>
-          </w:rPr>
-          <w:t xml:space="preserve">J</w:t>
-        </w:r>
-        <w:r>
-          <w:rPr>
-            <w:rStyle w:val="Hyperlink"/>
-          </w:rPr>
-          <w:t xml:space="preserve">.</w:t>
-        </w:r>
-        <w:r>
-          <w:rPr>
-            <w:rStyle w:val="Hyperlink"/>
-          </w:rPr>
-          <w:t xml:space="preserve"> </w:t>
-        </w:r>
-        <w:r>
-          <w:rPr>
-            <w:rStyle w:val="Hyperlink"/>
-          </w:rPr>
-          <w:t xml:space="preserve">Skea</w:t>
-        </w:r>
-        <w:r>
-          <w:rPr>
-            <w:rStyle w:val="Hyperlink"/>
-          </w:rPr>
-          <w:t xml:space="preserve">,</w:t>
-        </w:r>
-        <w:r>
-          <w:rPr>
-            <w:rStyle w:val="Hyperlink"/>
-          </w:rPr>
-          <w:t xml:space="preserve"> </w:t>
-        </w:r>
-        <w:r>
-          <w:rPr>
-            <w:rStyle w:val="Hyperlink"/>
-          </w:rPr>
-          <w:t xml:space="preserve">R</w:t>
-        </w:r>
-        <w:r>
-          <w:rPr>
-            <w:rStyle w:val="Hyperlink"/>
-          </w:rPr>
-          <w:t xml:space="preserve">.</w:t>
-        </w:r>
-        <w:r>
-          <w:rPr>
-            <w:rStyle w:val="Hyperlink"/>
-          </w:rPr>
-          <w:t xml:space="preserve"> </w:t>
-        </w:r>
-        <w:r>
-          <w:rPr>
-            <w:rStyle w:val="Hyperlink"/>
-          </w:rPr>
-          <w:t xml:space="preserve">Slade</w:t>
-        </w:r>
-        <w:r>
-          <w:rPr>
-            <w:rStyle w:val="Hyperlink"/>
-          </w:rPr>
-          <w:t xml:space="preserve">,</w:t>
-        </w:r>
-        <w:r>
-          <w:rPr>
-            <w:rStyle w:val="Hyperlink"/>
-          </w:rPr>
-          <w:t xml:space="preserve"> </w:t>
-        </w:r>
-        <w:r>
-          <w:rPr>
-            <w:rStyle w:val="Hyperlink"/>
-          </w:rPr>
-          <w:t xml:space="preserve">A</w:t>
-        </w:r>
-        <w:r>
-          <w:rPr>
-            <w:rStyle w:val="Hyperlink"/>
-          </w:rPr>
-          <w:t xml:space="preserve">.</w:t>
-        </w:r>
-        <w:r>
-          <w:rPr>
-            <w:rStyle w:val="Hyperlink"/>
-          </w:rPr>
-          <w:t xml:space="preserve"> </w:t>
-        </w:r>
-        <w:r>
-          <w:rPr>
-            <w:rStyle w:val="Hyperlink"/>
-          </w:rPr>
-          <w:t xml:space="preserve">Al Khourdajie</w:t>
-        </w:r>
-        <w:r>
-          <w:rPr>
-            <w:rStyle w:val="Hyperlink"/>
-          </w:rPr>
-          <w:t xml:space="preserve">,</w:t>
-        </w:r>
-        <w:r>
-          <w:rPr>
-            <w:rStyle w:val="Hyperlink"/>
-          </w:rPr>
-          <w:t xml:space="preserve"> </w:t>
-        </w:r>
-        <w:r>
-          <w:rPr>
-            <w:rStyle w:val="Hyperlink"/>
-          </w:rPr>
-          <w:t xml:space="preserve">R</w:t>
-        </w:r>
-        <w:r>
-          <w:rPr>
-            <w:rStyle w:val="Hyperlink"/>
-          </w:rPr>
-          <w:t xml:space="preserve">. Van</w:t>
-        </w:r>
-        <w:r>
-          <w:rPr>
-            <w:rStyle w:val="Hyperlink"/>
-          </w:rPr>
-          <w:t xml:space="preserve"> </w:t>
-        </w:r>
-        <w:r>
-          <w:rPr>
-            <w:rStyle w:val="Hyperlink"/>
-          </w:rPr>
-          <w:t xml:space="preserve">Diemen</w:t>
-        </w:r>
-        <w:r>
-          <w:rPr>
-            <w:rStyle w:val="Hyperlink"/>
-          </w:rPr>
-          <w:t xml:space="preserve">,</w:t>
-        </w:r>
-        <w:r>
-          <w:rPr>
-            <w:rStyle w:val="Hyperlink"/>
-          </w:rPr>
-          <w:t xml:space="preserve"> </w:t>
-        </w:r>
-        <w:r>
-          <w:rPr>
-            <w:rStyle w:val="Hyperlink"/>
-          </w:rPr>
-          <w:t xml:space="preserve">D</w:t>
-        </w:r>
-        <w:r>
-          <w:rPr>
-            <w:rStyle w:val="Hyperlink"/>
-          </w:rPr>
-          <w:t xml:space="preserve">.</w:t>
-        </w:r>
-        <w:r>
-          <w:rPr>
-            <w:rStyle w:val="Hyperlink"/>
-          </w:rPr>
-          <w:t xml:space="preserve"> </w:t>
-        </w:r>
-        <w:r>
-          <w:rPr>
-            <w:rStyle w:val="Hyperlink"/>
-          </w:rPr>
-          <w:t xml:space="preserve">McCollum</w:t>
-        </w:r>
-        <w:r>
-          <w:rPr>
-            <w:rStyle w:val="Hyperlink"/>
-          </w:rPr>
-          <w:t xml:space="preserve">,</w:t>
-        </w:r>
-        <w:r>
-          <w:rPr>
-            <w:rStyle w:val="Hyperlink"/>
-          </w:rPr>
-          <w:t xml:space="preserve"> </w:t>
-        </w:r>
-        <w:r>
-          <w:rPr>
-            <w:rStyle w:val="Hyperlink"/>
-          </w:rPr>
-          <w:t xml:space="preserve">M</w:t>
-        </w:r>
-        <w:r>
-          <w:rPr>
-            <w:rStyle w:val="Hyperlink"/>
-          </w:rPr>
-          <w:t xml:space="preserve">.</w:t>
-        </w:r>
-        <w:r>
-          <w:rPr>
-            <w:rStyle w:val="Hyperlink"/>
-          </w:rPr>
-          <w:t xml:space="preserve"> </w:t>
-        </w:r>
-        <w:r>
-          <w:rPr>
-            <w:rStyle w:val="Hyperlink"/>
-          </w:rPr>
-          <w:t xml:space="preserve">Pathak</w:t>
-        </w:r>
-        <w:r>
-          <w:rPr>
-            <w:rStyle w:val="Hyperlink"/>
-          </w:rPr>
-          <w:t xml:space="preserve">,</w:t>
-        </w:r>
-        <w:r>
-          <w:rPr>
-            <w:rStyle w:val="Hyperlink"/>
-          </w:rPr>
-          <w:t xml:space="preserve"> </w:t>
-        </w:r>
-        <w:r>
-          <w:rPr>
-            <w:rStyle w:val="Hyperlink"/>
-          </w:rPr>
-          <w:t xml:space="preserve">S</w:t>
-        </w:r>
-        <w:r>
-          <w:rPr>
-            <w:rStyle w:val="Hyperlink"/>
-          </w:rPr>
-          <w:t xml:space="preserve">.</w:t>
-        </w:r>
-        <w:r>
-          <w:rPr>
-            <w:rStyle w:val="Hyperlink"/>
-          </w:rPr>
-          <w:t xml:space="preserve"> </w:t>
-        </w:r>
-        <w:r>
-          <w:rPr>
-            <w:rStyle w:val="Hyperlink"/>
-          </w:rPr>
-          <w:t xml:space="preserve">Some</w:t>
-        </w:r>
-        <w:r>
-          <w:rPr>
-            <w:rStyle w:val="Hyperlink"/>
-          </w:rPr>
-          <w:t xml:space="preserve">,</w:t>
-        </w:r>
-        <w:r>
-          <w:rPr>
-            <w:rStyle w:val="Hyperlink"/>
-          </w:rPr>
-          <w:t xml:space="preserve"> </w:t>
-        </w:r>
-        <w:r>
-          <w:rPr>
-            <w:rStyle w:val="Hyperlink"/>
-          </w:rPr>
-          <w:t xml:space="preserve">P</w:t>
-        </w:r>
-        <w:r>
-          <w:rPr>
-            <w:rStyle w:val="Hyperlink"/>
-          </w:rPr>
-          <w:t xml:space="preserve">.</w:t>
-        </w:r>
-        <w:r>
-          <w:rPr>
-            <w:rStyle w:val="Hyperlink"/>
-          </w:rPr>
-          <w:t xml:space="preserve"> </w:t>
-        </w:r>
-        <w:r>
-          <w:rPr>
-            <w:rStyle w:val="Hyperlink"/>
-          </w:rPr>
-          <w:t xml:space="preserve">Vyas</w:t>
-        </w:r>
-        <w:r>
-          <w:rPr>
-            <w:rStyle w:val="Hyperlink"/>
-          </w:rPr>
-          <w:t xml:space="preserve">,</w:t>
-        </w:r>
-        <w:r>
-          <w:rPr>
-            <w:rStyle w:val="Hyperlink"/>
-          </w:rPr>
-          <w:t xml:space="preserve"> </w:t>
-        </w:r>
-        <w:r>
-          <w:rPr>
-            <w:rStyle w:val="Hyperlink"/>
-          </w:rPr>
-          <w:t xml:space="preserve">R</w:t>
-        </w:r>
-        <w:r>
-          <w:rPr>
-            <w:rStyle w:val="Hyperlink"/>
-          </w:rPr>
-          <w:t xml:space="preserve">.</w:t>
-        </w:r>
-        <w:r>
-          <w:rPr>
-            <w:rStyle w:val="Hyperlink"/>
-          </w:rPr>
-          <w:t xml:space="preserve"> </w:t>
-        </w:r>
-        <w:r>
-          <w:rPr>
-            <w:rStyle w:val="Hyperlink"/>
-          </w:rPr>
-          <w:t xml:space="preserve">Fradera</w:t>
-        </w:r>
-        <w:r>
-          <w:rPr>
-            <w:rStyle w:val="Hyperlink"/>
-          </w:rPr>
-          <w:t xml:space="preserve">,</w:t>
-        </w:r>
-        <w:r>
-          <w:rPr>
-            <w:rStyle w:val="Hyperlink"/>
-          </w:rPr>
-          <w:t xml:space="preserve"> </w:t>
-        </w:r>
-        <w:r>
-          <w:rPr>
-            <w:rStyle w:val="Hyperlink"/>
-          </w:rPr>
-          <w:t xml:space="preserve">M</w:t>
-        </w:r>
-        <w:r>
-          <w:rPr>
-            <w:rStyle w:val="Hyperlink"/>
-          </w:rPr>
-          <w:t xml:space="preserve">.</w:t>
-        </w:r>
-        <w:r>
-          <w:rPr>
-            <w:rStyle w:val="Hyperlink"/>
-          </w:rPr>
-          <w:t xml:space="preserve"> </w:t>
-        </w:r>
-        <w:r>
-          <w:rPr>
-            <w:rStyle w:val="Hyperlink"/>
-          </w:rPr>
-          <w:t xml:space="preserve">Belkacemi</w:t>
-        </w:r>
-        <w:r>
-          <w:rPr>
-            <w:rStyle w:val="Hyperlink"/>
-          </w:rPr>
-          <w:t xml:space="preserve">,</w:t>
-        </w:r>
-        <w:r>
-          <w:rPr>
-            <w:rStyle w:val="Hyperlink"/>
-          </w:rPr>
-          <w:t xml:space="preserve"> </w:t>
-        </w:r>
-        <w:r>
-          <w:rPr>
-            <w:rStyle w:val="Hyperlink"/>
-          </w:rPr>
-          <w:t xml:space="preserve">A</w:t>
-        </w:r>
-        <w:r>
-          <w:rPr>
-            <w:rStyle w:val="Hyperlink"/>
-          </w:rPr>
-          <w:t xml:space="preserve">.</w:t>
-        </w:r>
-        <w:r>
-          <w:rPr>
-            <w:rStyle w:val="Hyperlink"/>
-          </w:rPr>
-          <w:t xml:space="preserve"> </w:t>
-        </w:r>
-        <w:r>
-          <w:rPr>
-            <w:rStyle w:val="Hyperlink"/>
-          </w:rPr>
-          <w:t xml:space="preserve">Hasija</w:t>
-        </w:r>
-        <w:r>
-          <w:rPr>
-            <w:rStyle w:val="Hyperlink"/>
-          </w:rPr>
-          <w:t xml:space="preserve">,</w:t>
-        </w:r>
-        <w:r>
-          <w:rPr>
-            <w:rStyle w:val="Hyperlink"/>
-          </w:rPr>
-          <w:t xml:space="preserve"> </w:t>
-        </w:r>
-        <w:r>
-          <w:rPr>
-            <w:rStyle w:val="Hyperlink"/>
-          </w:rPr>
-          <w:t xml:space="preserve">G</w:t>
-        </w:r>
-        <w:r>
-          <w:rPr>
-            <w:rStyle w:val="Hyperlink"/>
-          </w:rPr>
-          <w:t xml:space="preserve">.</w:t>
-        </w:r>
-        <w:r>
-          <w:rPr>
-            <w:rStyle w:val="Hyperlink"/>
-          </w:rPr>
-          <w:t xml:space="preserve"> </w:t>
-        </w:r>
-        <w:r>
-          <w:rPr>
-            <w:rStyle w:val="Hyperlink"/>
-          </w:rPr>
-          <w:t xml:space="preserve">Lisboa</w:t>
-        </w:r>
-        <w:r>
-          <w:rPr>
-            <w:rStyle w:val="Hyperlink"/>
-          </w:rPr>
-          <w:t xml:space="preserve">,</w:t>
-        </w:r>
-        <w:r>
-          <w:rPr>
-            <w:rStyle w:val="Hyperlink"/>
-          </w:rPr>
-          <w:t xml:space="preserve"> </w:t>
-        </w:r>
-        <w:r>
-          <w:rPr>
-            <w:rStyle w:val="Hyperlink"/>
-          </w:rPr>
-          <w:t xml:space="preserve">S</w:t>
-        </w:r>
-        <w:r>
-          <w:rPr>
-            <w:rStyle w:val="Hyperlink"/>
-          </w:rPr>
-          <w:t xml:space="preserve">.</w:t>
-        </w:r>
-        <w:r>
-          <w:rPr>
-            <w:rStyle w:val="Hyperlink"/>
-          </w:rPr>
-          <w:t xml:space="preserve"> </w:t>
-        </w:r>
-        <w:r>
-          <w:rPr>
-            <w:rStyle w:val="Hyperlink"/>
-          </w:rPr>
-          <w:t xml:space="preserve">Luz</w:t>
-        </w:r>
-        <w:r>
-          <w:rPr>
-            <w:rStyle w:val="Hyperlink"/>
-          </w:rPr>
-          <w:t xml:space="preserve">,</w:t>
-        </w:r>
-        <w:r>
-          <w:rPr>
-            <w:rStyle w:val="Hyperlink"/>
-          </w:rPr>
-          <w:t xml:space="preserve"> </w:t>
-        </w:r>
-        <w:r>
-          <w:rPr>
-            <w:rStyle w:val="Hyperlink"/>
-          </w:rPr>
-          <w:t xml:space="preserve">J</w:t>
-        </w:r>
-        <w:r>
-          <w:rPr>
-            <w:rStyle w:val="Hyperlink"/>
-          </w:rPr>
-          <w:t xml:space="preserve">.</w:t>
-        </w:r>
-        <w:r>
-          <w:rPr>
-            <w:rStyle w:val="Hyperlink"/>
-          </w:rPr>
-          <w:t xml:space="preserve"> </w:t>
-        </w:r>
-        <w:r>
-          <w:rPr>
-            <w:rStyle w:val="Hyperlink"/>
-          </w:rPr>
-          <w:t xml:space="preserve">Malley</w:t>
-        </w:r>
-        <w:r>
-          <w:rPr>
-            <w:rStyle w:val="Hyperlink"/>
-          </w:rPr>
-          <w:t xml:space="preserve">, (eds.)].</w:t>
-        </w:r>
-        <w:r>
-          <w:rPr>
-            <w:rStyle w:val="Hyperlink"/>
-          </w:rPr>
-          <w:t xml:space="preserve"> </w:t>
-        </w:r>
-        <w:r>
-          <w:rPr>
-            <w:rStyle w:val="Hyperlink"/>
-          </w:rPr>
-          <w:t xml:space="preserve">Cambridge University Press</w:t>
-        </w:r>
-        <w:r>
-          <w:rPr>
-            <w:rStyle w:val="Hyperlink"/>
-          </w:rPr>
-          <w:t xml:space="preserve">,</w:t>
-        </w:r>
-        <w:r>
-          <w:rPr>
-            <w:rStyle w:val="Hyperlink"/>
-          </w:rPr>
-          <w:t xml:space="preserve"> </w:t>
-        </w:r>
-        <w:r>
-          <w:rPr>
-            <w:rStyle w:val="Hyperlink"/>
-          </w:rPr>
-          <w:t xml:space="preserve">Cambridge</w:t>
-        </w:r>
-        <w:r>
-          <w:rPr>
-            <w:rStyle w:val="Hyperlink"/>
-          </w:rPr>
-          <w:t xml:space="preserve">,</w:t>
-        </w:r>
-        <w:r>
-          <w:rPr>
-            <w:rStyle w:val="Hyperlink"/>
-          </w:rPr>
-          <w:t xml:space="preserve"> </w:t>
-        </w:r>
-        <w:r>
-          <w:rPr>
-            <w:rStyle w:val="Hyperlink"/>
-          </w:rPr>
-          <w:t xml:space="preserve">UK</w:t>
-        </w:r>
-        <w:r>
-          <w:rPr>
-            <w:rStyle w:val="Hyperlink"/>
-          </w:rPr>
-          <w:t xml:space="preserve"> </w:t>
-        </w:r>
-        <w:r>
-          <w:rPr>
-            <w:rStyle w:val="Hyperlink"/>
-          </w:rPr>
-          <w:t xml:space="preserve">and</w:t>
-        </w:r>
-        <w:r>
-          <w:rPr>
-            <w:rStyle w:val="Hyperlink"/>
-          </w:rPr>
-          <w:t xml:space="preserve"> </w:t>
-        </w:r>
-        <w:r>
-          <w:rPr>
-            <w:rStyle w:val="Hyperlink"/>
-          </w:rPr>
-          <w:t xml:space="preserve">New York</w:t>
-        </w:r>
-        <w:r>
-          <w:rPr>
-            <w:rStyle w:val="Hyperlink"/>
-          </w:rPr>
-          <w:t xml:space="preserve">,</w:t>
-        </w:r>
-        <w:r>
-          <w:rPr>
-            <w:rStyle w:val="Hyperlink"/>
-          </w:rPr>
-          <w:t xml:space="preserve"> </w:t>
-        </w:r>
-        <w:r>
-          <w:rPr>
-            <w:rStyle w:val="Hyperlink"/>
-          </w:rPr>
-          <w:t xml:space="preserve">NY</w:t>
-        </w:r>
-        <w:r>
-          <w:rPr>
-            <w:rStyle w:val="Hyperlink"/>
-          </w:rPr>
-          <w:t xml:space="preserve">,</w:t>
-        </w:r>
-        <w:r>
-          <w:rPr>
-            <w:rStyle w:val="Hyperlink"/>
-          </w:rPr>
-          <w:t xml:space="preserve"> </w:t>
-        </w:r>
-        <w:r>
-          <w:rPr>
-            <w:rStyle w:val="Hyperlink"/>
-          </w:rPr>
-          <w:t xml:space="preserve">USA</w:t>
-        </w:r>
-        <w:r>
-          <w:rPr>
-            <w:rStyle w:val="Hyperlink"/>
-          </w:rPr>
-          <w:t xml:space="preserve">.</w:t>
-        </w:r>
-      </w:hyperlink>
+      <w:r>
+        <w:t xml:space="preserve">Policymakers</w:t>
+      </w:r>
+      <w:r>
+        <w:t xml:space="preserve"> </w:t>
+      </w:r>
+      <w:r>
+        <w:t xml:space="preserve">[</w:t>
+      </w:r>
+      <w:r>
+        <w:t xml:space="preserve">P</w:t>
+      </w:r>
+      <w:r>
+        <w:t xml:space="preserve">.</w:t>
+      </w:r>
+      <w:r>
+        <w:t xml:space="preserve">R</w:t>
+      </w:r>
+      <w:r>
+        <w:t xml:space="preserve">.</w:t>
+      </w:r>
+      <w:r>
+        <w:t xml:space="preserve"> </w:t>
+      </w:r>
+      <w:r>
+        <w:t xml:space="preserve">Shukla</w:t>
+      </w:r>
+      <w:r>
+        <w:t xml:space="preserve">,</w:t>
+      </w:r>
+      <w:r>
+        <w:t xml:space="preserve"> </w:t>
+      </w:r>
+      <w:r>
+        <w:t xml:space="preserve">J</w:t>
+      </w:r>
+      <w:r>
+        <w:t xml:space="preserve">.</w:t>
+      </w:r>
+      <w:r>
+        <w:t xml:space="preserve"> </w:t>
+      </w:r>
+      <w:r>
+        <w:t xml:space="preserve">Skea</w:t>
+      </w:r>
+      <w:r>
+        <w:t xml:space="preserve">,</w:t>
+      </w:r>
+      <w:r>
+        <w:t xml:space="preserve"> </w:t>
+      </w:r>
+      <w:r>
+        <w:t xml:space="preserve">A</w:t>
+      </w:r>
+      <w:r>
+        <w:t xml:space="preserve">.</w:t>
+      </w:r>
+      <w:r>
+        <w:t xml:space="preserve"> </w:t>
+      </w:r>
+      <w:r>
+        <w:t xml:space="preserve">Reisinger</w:t>
+      </w:r>
+      <w:r>
+        <w:t xml:space="preserve">,</w:t>
+      </w:r>
+      <w:r>
+        <w:t xml:space="preserve"> </w:t>
+      </w:r>
+      <w:r>
+        <w:t xml:space="preserve">R</w:t>
+      </w:r>
+      <w:r>
+        <w:t xml:space="preserve">.</w:t>
+      </w:r>
+      <w:r>
+        <w:t xml:space="preserve"> </w:t>
+      </w:r>
+      <w:r>
+        <w:t xml:space="preserve">Slade</w:t>
+      </w:r>
+      <w:r>
+        <w:t xml:space="preserve">,</w:t>
+      </w:r>
+      <w:r>
+        <w:t xml:space="preserve"> </w:t>
+      </w:r>
+      <w:r>
+        <w:t xml:space="preserve">R</w:t>
+      </w:r>
+      <w:r>
+        <w:t xml:space="preserve">.</w:t>
+      </w:r>
+      <w:r>
+        <w:t xml:space="preserve"> </w:t>
+      </w:r>
+      <w:r>
+        <w:t xml:space="preserve">Fradera</w:t>
+      </w:r>
+      <w:r>
+        <w:t xml:space="preserve">,</w:t>
+      </w:r>
+      <w:r>
+        <w:t xml:space="preserve"> </w:t>
+      </w:r>
+      <w:r>
+        <w:t xml:space="preserve">M</w:t>
+      </w:r>
+      <w:r>
+        <w:t xml:space="preserve">.</w:t>
+      </w:r>
+      <w:r>
+        <w:t xml:space="preserve"> </w:t>
+      </w:r>
+      <w:r>
+        <w:t xml:space="preserve">Pathak</w:t>
+      </w:r>
+      <w:r>
+        <w:t xml:space="preserve">,</w:t>
+      </w:r>
+      <w:r>
+        <w:t xml:space="preserve"> </w:t>
+      </w:r>
+      <w:r>
+        <w:t xml:space="preserve">A</w:t>
+      </w:r>
+      <w:r>
+        <w:t xml:space="preserve">.</w:t>
+      </w:r>
+      <w:r>
+        <w:t xml:space="preserve"> </w:t>
+      </w:r>
+      <w:r>
+        <w:t xml:space="preserve">Al Khourdajie</w:t>
+      </w:r>
+      <w:r>
+        <w:t xml:space="preserve">,</w:t>
+      </w:r>
+      <w:r>
+        <w:t xml:space="preserve"> </w:t>
+      </w:r>
+      <w:r>
+        <w:t xml:space="preserve">M</w:t>
+      </w:r>
+      <w:r>
+        <w:t xml:space="preserve">.</w:t>
+      </w:r>
+      <w:r>
+        <w:t xml:space="preserve"> </w:t>
+      </w:r>
+      <w:r>
+        <w:t xml:space="preserve">Belkacemi</w:t>
+      </w:r>
+      <w:r>
+        <w:t xml:space="preserve">,</w:t>
+      </w:r>
+      <w:r>
+        <w:t xml:space="preserve"> </w:t>
+      </w:r>
+      <w:r>
+        <w:t xml:space="preserve">R</w:t>
+      </w:r>
+      <w:r>
+        <w:t xml:space="preserve">. Van</w:t>
+      </w:r>
+      <w:r>
+        <w:t xml:space="preserve"> </w:t>
+      </w:r>
+      <w:r>
+        <w:t xml:space="preserve">Diemen</w:t>
+      </w:r>
+      <w:r>
+        <w:t xml:space="preserve">,</w:t>
+      </w:r>
+      <w:r>
+        <w:t xml:space="preserve"> </w:t>
+      </w:r>
+      <w:r>
+        <w:t xml:space="preserve">A</w:t>
+      </w:r>
+      <w:r>
+        <w:t xml:space="preserve">.</w:t>
+      </w:r>
+      <w:r>
+        <w:t xml:space="preserve"> </w:t>
+      </w:r>
+      <w:r>
+        <w:t xml:space="preserve">Hasija</w:t>
+      </w:r>
+      <w:r>
+        <w:t xml:space="preserve">,</w:t>
+      </w:r>
+      <w:r>
+        <w:t xml:space="preserve"> </w:t>
+      </w:r>
+      <w:r>
+        <w:t xml:space="preserve">G</w:t>
+      </w:r>
+      <w:r>
+        <w:t xml:space="preserve">.</w:t>
+      </w:r>
+      <w:r>
+        <w:t xml:space="preserve"> </w:t>
+      </w:r>
+      <w:r>
+        <w:t xml:space="preserve">Lisboa</w:t>
+      </w:r>
+      <w:r>
+        <w:t xml:space="preserve">,</w:t>
+      </w:r>
+      <w:r>
+        <w:t xml:space="preserve"> </w:t>
+      </w:r>
+      <w:r>
+        <w:t xml:space="preserve">S</w:t>
+      </w:r>
+      <w:r>
+        <w:t xml:space="preserve">.</w:t>
+      </w:r>
+      <w:r>
+        <w:t xml:space="preserve"> </w:t>
+      </w:r>
+      <w:r>
+        <w:t xml:space="preserve">Luz</w:t>
+      </w:r>
+      <w:r>
+        <w:t xml:space="preserve">,</w:t>
+      </w:r>
+      <w:r>
+        <w:t xml:space="preserve"> </w:t>
+      </w:r>
+      <w:r>
+        <w:t xml:space="preserve">J</w:t>
+      </w:r>
+      <w:r>
+        <w:t xml:space="preserve">.</w:t>
+      </w:r>
+      <w:r>
+        <w:t xml:space="preserve"> </w:t>
+      </w:r>
+      <w:r>
+        <w:t xml:space="preserve">Malley</w:t>
+      </w:r>
+      <w:r>
+        <w:t xml:space="preserve">,</w:t>
+      </w:r>
+      <w:r>
+        <w:t xml:space="preserve"> </w:t>
+      </w:r>
+      <w:r>
+        <w:t xml:space="preserve">D</w:t>
+      </w:r>
+      <w:r>
+        <w:t xml:space="preserve">.</w:t>
+      </w:r>
+      <w:r>
+        <w:t xml:space="preserve"> </w:t>
+      </w:r>
+      <w:r>
+        <w:t xml:space="preserve">McCollum</w:t>
+      </w:r>
+      <w:r>
+        <w:t xml:space="preserve">,</w:t>
+      </w:r>
+      <w:r>
+        <w:t xml:space="preserve"> </w:t>
+      </w:r>
+      <w:r>
+        <w:t xml:space="preserve">S</w:t>
+      </w:r>
+      <w:r>
+        <w:t xml:space="preserve">.</w:t>
+      </w:r>
+      <w:r>
+        <w:t xml:space="preserve"> </w:t>
+      </w:r>
+      <w:r>
+        <w:t xml:space="preserve">Some</w:t>
+      </w:r>
+      <w:r>
+        <w:t xml:space="preserve">,</w:t>
+      </w:r>
+      <w:r>
+        <w:t xml:space="preserve"> </w:t>
+      </w:r>
+      <w:r>
+        <w:t xml:space="preserve">P</w:t>
+      </w:r>
+      <w:r>
+        <w:t xml:space="preserve">.</w:t>
+      </w:r>
+      <w:r>
+        <w:t xml:space="preserve"> </w:t>
+      </w:r>
+      <w:r>
+        <w:t xml:space="preserve">Vyas</w:t>
+      </w:r>
+      <w:r>
+        <w:t xml:space="preserve">, (eds.)].</w:t>
+      </w:r>
+      <w:r>
+        <w:t xml:space="preserve"> </w:t>
+      </w:r>
+      <w:r>
+        <w:t xml:space="preserve">In</w:t>
+      </w:r>
+      <w:r>
+        <w:t xml:space="preserve">:</w:t>
+      </w:r>
+      <w:r>
+        <w:t xml:space="preserve"> </w:t>
+      </w:r>
+      <w:r>
+        <w:t xml:space="preserve">Climate Change</w:t>
+      </w:r>
+      <w:r>
+        <w:t xml:space="preserve"> </w:t>
+      </w:r>
+      <w:r>
+        <w:t xml:space="preserve">2022:</w:t>
+      </w:r>
+      <w:r>
+        <w:t xml:space="preserve"> </w:t>
+      </w:r>
+      <w:r>
+        <w:t xml:space="preserve">Mitigation</w:t>
+      </w:r>
+      <w:r>
+        <w:t xml:space="preserve"> </w:t>
+      </w:r>
+      <w:r>
+        <w:t xml:space="preserve">of</w:t>
+      </w:r>
+      <w:r>
+        <w:t xml:space="preserve"> </w:t>
+      </w:r>
+      <w:r>
+        <w:t xml:space="preserve">Climate Change</w:t>
+      </w:r>
+      <w:r>
+        <w:t xml:space="preserve">.</w:t>
+      </w:r>
+      <w:r>
+        <w:t xml:space="preserve"> </w:t>
+      </w:r>
+      <w:r>
+        <w:t xml:space="preserve">Contribution</w:t>
+      </w:r>
+      <w:r>
+        <w:t xml:space="preserve"> </w:t>
+      </w:r>
+      <w:r>
+        <w:t xml:space="preserve">of</w:t>
+      </w:r>
+      <w:r>
+        <w:t xml:space="preserve"> </w:t>
+      </w:r>
+      <w:r>
+        <w:t xml:space="preserve">Working Group III</w:t>
+      </w:r>
+      <w:r>
+        <w:t xml:space="preserve"> </w:t>
+      </w:r>
+      <w:r>
+        <w:t xml:space="preserve">to the</w:t>
+      </w:r>
+      <w:r>
+        <w:t xml:space="preserve"> </w:t>
+      </w:r>
+      <w:r>
+        <w:t xml:space="preserve">Sixth Assessment Report</w:t>
+      </w:r>
+      <w:r>
+        <w:t xml:space="preserve"> </w:t>
+      </w:r>
+      <w:r>
+        <w:t xml:space="preserve">of the</w:t>
+      </w:r>
+      <w:r>
+        <w:t xml:space="preserve"> </w:t>
+      </w:r>
+      <w:r>
+        <w:t xml:space="preserve">Intergovernmental Panel</w:t>
+      </w:r>
+      <w:r>
+        <w:t xml:space="preserve"> </w:t>
+      </w:r>
+      <w:r>
+        <w:t xml:space="preserve">on</w:t>
+      </w:r>
+      <w:r>
+        <w:t xml:space="preserve"> </w:t>
+      </w:r>
+      <w:r>
+        <w:t xml:space="preserve">Climate Change</w:t>
+      </w:r>
+      <w:r>
+        <w:t xml:space="preserve"> </w:t>
+      </w:r>
+      <w:r>
+        <w:t xml:space="preserve">[</w:t>
+      </w:r>
+      <w:r>
+        <w:t xml:space="preserve">P</w:t>
+      </w:r>
+      <w:r>
+        <w:t xml:space="preserve">.</w:t>
+      </w:r>
+      <w:r>
+        <w:t xml:space="preserve">R</w:t>
+      </w:r>
+      <w:r>
+        <w:t xml:space="preserve">.</w:t>
+      </w:r>
+      <w:r>
+        <w:t xml:space="preserve"> </w:t>
+      </w:r>
+      <w:r>
+        <w:t xml:space="preserve">Shukla</w:t>
+      </w:r>
+      <w:r>
+        <w:t xml:space="preserve">,</w:t>
+      </w:r>
+      <w:r>
+        <w:t xml:space="preserve"> </w:t>
+      </w:r>
+      <w:r>
+        <w:t xml:space="preserve">J</w:t>
+      </w:r>
+      <w:r>
+        <w:t xml:space="preserve">.</w:t>
+      </w:r>
+      <w:r>
+        <w:t xml:space="preserve"> </w:t>
+      </w:r>
+      <w:r>
+        <w:t xml:space="preserve">Skea</w:t>
+      </w:r>
+      <w:r>
+        <w:t xml:space="preserve">,</w:t>
+      </w:r>
+      <w:r>
+        <w:t xml:space="preserve"> </w:t>
+      </w:r>
+      <w:r>
+        <w:t xml:space="preserve">R</w:t>
+      </w:r>
+      <w:r>
+        <w:t xml:space="preserve">.</w:t>
+      </w:r>
+      <w:r>
+        <w:t xml:space="preserve"> </w:t>
+      </w:r>
+      <w:r>
+        <w:t xml:space="preserve">Slade</w:t>
+      </w:r>
+      <w:r>
+        <w:t xml:space="preserve">,</w:t>
+      </w:r>
+      <w:r>
+        <w:t xml:space="preserve"> </w:t>
+      </w:r>
+      <w:r>
+        <w:t xml:space="preserve">A</w:t>
+      </w:r>
+      <w:r>
+        <w:t xml:space="preserve">.</w:t>
+      </w:r>
+      <w:r>
+        <w:t xml:space="preserve"> </w:t>
+      </w:r>
+      <w:r>
+        <w:t xml:space="preserve">Al Khourdajie</w:t>
+      </w:r>
+      <w:r>
+        <w:t xml:space="preserve">,</w:t>
+      </w:r>
+      <w:r>
+        <w:t xml:space="preserve"> </w:t>
+      </w:r>
+      <w:r>
+        <w:t xml:space="preserve">R</w:t>
+      </w:r>
+      <w:r>
+        <w:t xml:space="preserve">. Van</w:t>
+      </w:r>
+      <w:r>
+        <w:t xml:space="preserve"> </w:t>
+      </w:r>
+      <w:r>
+        <w:t xml:space="preserve">Diemen</w:t>
+      </w:r>
+      <w:r>
+        <w:t xml:space="preserve">,</w:t>
+      </w:r>
+      <w:r>
+        <w:t xml:space="preserve"> </w:t>
+      </w:r>
+      <w:r>
+        <w:t xml:space="preserve">D</w:t>
+      </w:r>
+      <w:r>
+        <w:t xml:space="preserve">.</w:t>
+      </w:r>
+      <w:r>
+        <w:t xml:space="preserve"> </w:t>
+      </w:r>
+      <w:r>
+        <w:t xml:space="preserve">McCollum</w:t>
+      </w:r>
+      <w:r>
+        <w:t xml:space="preserve">,</w:t>
+      </w:r>
+      <w:r>
+        <w:t xml:space="preserve"> </w:t>
+      </w:r>
+      <w:r>
+        <w:t xml:space="preserve">M</w:t>
+      </w:r>
+      <w:r>
+        <w:t xml:space="preserve">.</w:t>
+      </w:r>
+      <w:r>
+        <w:t xml:space="preserve"> </w:t>
+      </w:r>
+      <w:r>
+        <w:t xml:space="preserve">Pathak</w:t>
+      </w:r>
+      <w:r>
+        <w:t xml:space="preserve">,</w:t>
+      </w:r>
+      <w:r>
+        <w:t xml:space="preserve"> </w:t>
+      </w:r>
+      <w:r>
+        <w:t xml:space="preserve">S</w:t>
+      </w:r>
+      <w:r>
+        <w:t xml:space="preserve">.</w:t>
+      </w:r>
+      <w:r>
+        <w:t xml:space="preserve"> </w:t>
+      </w:r>
+      <w:r>
+        <w:t xml:space="preserve">Some</w:t>
+      </w:r>
+      <w:r>
+        <w:t xml:space="preserve">,</w:t>
+      </w:r>
+      <w:r>
+        <w:t xml:space="preserve"> </w:t>
+      </w:r>
+      <w:r>
+        <w:t xml:space="preserve">P</w:t>
+      </w:r>
+      <w:r>
+        <w:t xml:space="preserve">.</w:t>
+      </w:r>
+      <w:r>
+        <w:t xml:space="preserve"> </w:t>
+      </w:r>
+      <w:r>
+        <w:t xml:space="preserve">Vyas</w:t>
+      </w:r>
+      <w:r>
+        <w:t xml:space="preserve">,</w:t>
+      </w:r>
+      <w:r>
+        <w:t xml:space="preserve"> </w:t>
+      </w:r>
+      <w:r>
+        <w:t xml:space="preserve">R</w:t>
+      </w:r>
+      <w:r>
+        <w:t xml:space="preserve">.</w:t>
+      </w:r>
+      <w:r>
+        <w:t xml:space="preserve"> </w:t>
+      </w:r>
+      <w:r>
+        <w:t xml:space="preserve">Fradera</w:t>
+      </w:r>
+      <w:r>
+        <w:t xml:space="preserve">,</w:t>
+      </w:r>
+      <w:r>
+        <w:t xml:space="preserve"> </w:t>
+      </w:r>
+      <w:r>
+        <w:t xml:space="preserve">M</w:t>
+      </w:r>
+      <w:r>
+        <w:t xml:space="preserve">.</w:t>
+      </w:r>
+      <w:r>
+        <w:t xml:space="preserve"> </w:t>
+      </w:r>
+      <w:r>
+        <w:t xml:space="preserve">Belkacemi</w:t>
+      </w:r>
+      <w:r>
+        <w:t xml:space="preserve">,</w:t>
+      </w:r>
+      <w:r>
+        <w:t xml:space="preserve"> </w:t>
+      </w:r>
+      <w:r>
+        <w:t xml:space="preserve">A</w:t>
+      </w:r>
+      <w:r>
+        <w:t xml:space="preserve">.</w:t>
+      </w:r>
+      <w:r>
+        <w:t xml:space="preserve"> </w:t>
+      </w:r>
+      <w:r>
+        <w:t xml:space="preserve">Hasija</w:t>
+      </w:r>
+      <w:r>
+        <w:t xml:space="preserve">,</w:t>
+      </w:r>
+      <w:r>
+        <w:t xml:space="preserve"> </w:t>
+      </w:r>
+      <w:r>
+        <w:t xml:space="preserve">G</w:t>
+      </w:r>
+      <w:r>
+        <w:t xml:space="preserve">.</w:t>
+      </w:r>
+      <w:r>
+        <w:t xml:space="preserve"> </w:t>
+      </w:r>
+      <w:r>
+        <w:t xml:space="preserve">Lisboa</w:t>
+      </w:r>
+      <w:r>
+        <w:t xml:space="preserve">,</w:t>
+      </w:r>
+      <w:r>
+        <w:t xml:space="preserve"> </w:t>
+      </w:r>
+      <w:r>
+        <w:t xml:space="preserve">S</w:t>
+      </w:r>
+      <w:r>
+        <w:t xml:space="preserve">.</w:t>
+      </w:r>
+      <w:r>
+        <w:t xml:space="preserve"> </w:t>
+      </w:r>
+      <w:r>
+        <w:t xml:space="preserve">Luz</w:t>
+      </w:r>
+      <w:r>
+        <w:t xml:space="preserve">,</w:t>
+      </w:r>
+      <w:r>
+        <w:t xml:space="preserve"> </w:t>
+      </w:r>
+      <w:r>
+        <w:t xml:space="preserve">J</w:t>
+      </w:r>
+      <w:r>
+        <w:t xml:space="preserve">.</w:t>
+      </w:r>
+      <w:r>
+        <w:t xml:space="preserve"> </w:t>
+      </w:r>
+      <w:r>
+        <w:t xml:space="preserve">Malley</w:t>
+      </w:r>
+      <w:r>
+        <w:t xml:space="preserve">, (eds.)].</w:t>
+      </w:r>
+      <w:r>
+        <w:t xml:space="preserve"> </w:t>
+      </w:r>
+      <w:r>
+        <w:t xml:space="preserve">Cambridge University Press</w:t>
+      </w:r>
+      <w:r>
+        <w:t xml:space="preserve">,</w:t>
+      </w:r>
+      <w:r>
+        <w:t xml:space="preserve"> </w:t>
+      </w:r>
+      <w:r>
+        <w:t xml:space="preserve">Cambridge</w:t>
+      </w:r>
+      <w:r>
+        <w:t xml:space="preserve">,</w:t>
+      </w:r>
+      <w:r>
+        <w:t xml:space="preserve"> </w:t>
+      </w:r>
+      <w:r>
+        <w:t xml:space="preserve">UK</w:t>
+      </w:r>
+      <w:r>
+        <w:t xml:space="preserve"> </w:t>
+      </w:r>
+      <w:r>
+        <w:t xml:space="preserve">and</w:t>
+      </w:r>
+      <w:r>
+        <w:t xml:space="preserve"> </w:t>
+      </w:r>
+      <w:r>
+        <w:t xml:space="preserve">New York</w:t>
+      </w:r>
+      <w:r>
+        <w:t xml:space="preserve">,</w:t>
+      </w:r>
+      <w:r>
+        <w:t xml:space="preserve"> </w:t>
+      </w:r>
+      <w:r>
+        <w:t xml:space="preserve">NY</w:t>
+      </w:r>
+      <w:r>
+        <w:t xml:space="preserve">,</w:t>
+      </w:r>
+      <w:r>
+        <w:t xml:space="preserve"> </w:t>
+      </w:r>
+      <w:r>
+        <w:t xml:space="preserve">USA</w:t>
+      </w:r>
+      <w:r>
+        <w:t xml:space="preserve">. Doi: 10.1017/9781009157926.001.</w:t>
+      </w:r>
     </w:p>
-    <w:bookmarkEnd w:id="119"/>
-    <w:bookmarkStart w:id="120" w:name="ref-ipcc_summary_2022"/>
+    <w:bookmarkEnd w:id="116"/>
+    <w:bookmarkStart w:id="118" w:name="ref-jian_restructured_2021"/>
     <w:p>
       <w:pPr>
         <w:pStyle w:val="Bibliography"/>
@@ -16887,7 +16436,247 @@
           <w:bCs/>
           <w:b/>
         </w:rPr>
-        <w:t xml:space="preserve">IPCC</w:t>
+        <w:t xml:space="preserve">Jian J</w:t>
+      </w:r>
+      <w:r>
+        <w:rPr>
+          <w:bCs/>
+          <w:b/>
+        </w:rPr>
+        <w:t xml:space="preserve">,</w:t>
+      </w:r>
+      <w:r>
+        <w:rPr>
+          <w:bCs/>
+          <w:b/>
+        </w:rPr>
+        <w:t xml:space="preserve"> </w:t>
+      </w:r>
+      <w:r>
+        <w:rPr>
+          <w:bCs/>
+          <w:b/>
+          <w:bCs/>
+          <w:b/>
+        </w:rPr>
+        <w:t xml:space="preserve">Vargas R</w:t>
+      </w:r>
+      <w:r>
+        <w:rPr>
+          <w:bCs/>
+          <w:b/>
+        </w:rPr>
+        <w:t xml:space="preserve">,</w:t>
+      </w:r>
+      <w:r>
+        <w:rPr>
+          <w:bCs/>
+          <w:b/>
+        </w:rPr>
+        <w:t xml:space="preserve"> </w:t>
+      </w:r>
+      <w:r>
+        <w:rPr>
+          <w:bCs/>
+          <w:b/>
+          <w:bCs/>
+          <w:b/>
+        </w:rPr>
+        <w:t xml:space="preserve">Anderson-Teixeira K</w:t>
+      </w:r>
+      <w:r>
+        <w:rPr>
+          <w:bCs/>
+          <w:b/>
+        </w:rPr>
+        <w:t xml:space="preserve">,</w:t>
+      </w:r>
+      <w:r>
+        <w:rPr>
+          <w:bCs/>
+          <w:b/>
+        </w:rPr>
+        <w:t xml:space="preserve"> </w:t>
+      </w:r>
+      <w:r>
+        <w:rPr>
+          <w:bCs/>
+          <w:b/>
+          <w:bCs/>
+          <w:b/>
+        </w:rPr>
+        <w:t xml:space="preserve">Stell E</w:t>
+      </w:r>
+      <w:r>
+        <w:rPr>
+          <w:bCs/>
+          <w:b/>
+        </w:rPr>
+        <w:t xml:space="preserve">,</w:t>
+      </w:r>
+      <w:r>
+        <w:rPr>
+          <w:bCs/>
+          <w:b/>
+        </w:rPr>
+        <w:t xml:space="preserve"> </w:t>
+      </w:r>
+      <w:r>
+        <w:rPr>
+          <w:bCs/>
+          <w:b/>
+          <w:bCs/>
+          <w:b/>
+        </w:rPr>
+        <w:t xml:space="preserve">Herrmann V</w:t>
+      </w:r>
+      <w:r>
+        <w:rPr>
+          <w:bCs/>
+          <w:b/>
+        </w:rPr>
+        <w:t xml:space="preserve">,</w:t>
+      </w:r>
+      <w:r>
+        <w:rPr>
+          <w:bCs/>
+          <w:b/>
+        </w:rPr>
+        <w:t xml:space="preserve"> </w:t>
+      </w:r>
+      <w:r>
+        <w:rPr>
+          <w:bCs/>
+          <w:b/>
+          <w:bCs/>
+          <w:b/>
+        </w:rPr>
+        <w:t xml:space="preserve">Horn M</w:t>
+      </w:r>
+      <w:r>
+        <w:rPr>
+          <w:bCs/>
+          <w:b/>
+        </w:rPr>
+        <w:t xml:space="preserve">,</w:t>
+      </w:r>
+      <w:r>
+        <w:rPr>
+          <w:bCs/>
+          <w:b/>
+        </w:rPr>
+        <w:t xml:space="preserve"> </w:t>
+      </w:r>
+      <w:r>
+        <w:rPr>
+          <w:bCs/>
+          <w:b/>
+          <w:bCs/>
+          <w:b/>
+        </w:rPr>
+        <w:t xml:space="preserve">Kholod N</w:t>
+      </w:r>
+      <w:r>
+        <w:rPr>
+          <w:bCs/>
+          <w:b/>
+        </w:rPr>
+        <w:t xml:space="preserve">,</w:t>
+      </w:r>
+      <w:r>
+        <w:rPr>
+          <w:bCs/>
+          <w:b/>
+        </w:rPr>
+        <w:t xml:space="preserve"> </w:t>
+      </w:r>
+      <w:r>
+        <w:rPr>
+          <w:bCs/>
+          <w:b/>
+          <w:bCs/>
+          <w:b/>
+        </w:rPr>
+        <w:t xml:space="preserve">Manzon J</w:t>
+      </w:r>
+      <w:r>
+        <w:rPr>
+          <w:bCs/>
+          <w:b/>
+        </w:rPr>
+        <w:t xml:space="preserve">,</w:t>
+      </w:r>
+      <w:r>
+        <w:rPr>
+          <w:bCs/>
+          <w:b/>
+        </w:rPr>
+        <w:t xml:space="preserve"> </w:t>
+      </w:r>
+      <w:r>
+        <w:rPr>
+          <w:bCs/>
+          <w:b/>
+          <w:bCs/>
+          <w:b/>
+        </w:rPr>
+        <w:t xml:space="preserve">Marchesi R</w:t>
+      </w:r>
+      <w:r>
+        <w:rPr>
+          <w:bCs/>
+          <w:b/>
+        </w:rPr>
+        <w:t xml:space="preserve">,</w:t>
+      </w:r>
+      <w:r>
+        <w:rPr>
+          <w:bCs/>
+          <w:b/>
+        </w:rPr>
+        <w:t xml:space="preserve"> </w:t>
+      </w:r>
+      <w:r>
+        <w:rPr>
+          <w:bCs/>
+          <w:b/>
+          <w:bCs/>
+          <w:b/>
+        </w:rPr>
+        <w:t xml:space="preserve">Paredes D</w:t>
+      </w:r>
+      <w:r>
+        <w:rPr>
+          <w:bCs/>
+          <w:b/>
+        </w:rPr>
+        <w:t xml:space="preserve">,</w:t>
+      </w:r>
+      <w:r>
+        <w:rPr>
+          <w:bCs/>
+          <w:b/>
+        </w:rPr>
+        <w:t xml:space="preserve"> </w:t>
+      </w:r>
+      <w:r>
+        <w:rPr>
+          <w:iCs/>
+          <w:i/>
+          <w:bCs/>
+          <w:b/>
+        </w:rPr>
+        <w:t xml:space="preserve">et al.</w:t>
+      </w:r>
+      <w:r>
+        <w:t xml:space="preserve"> </w:t>
+      </w:r>
+      <w:r>
+        <w:rPr>
+          <w:bCs/>
+          <w:b/>
+        </w:rPr>
+        <w:t xml:space="preserve">2021</w:t>
       </w:r>
       <w:r>
         <w:t xml:space="preserve">.</w:t>
@@ -16895,1023 +16684,7 @@
       <w:r>
         <w:t xml:space="preserve"> </w:t>
       </w:r>
-      <w:r>
-        <w:rPr>
-          <w:bCs/>
-          <w:b/>
-        </w:rPr>
-        <w:t xml:space="preserve">2022b</w:t>
-      </w:r>
-      <w:r>
-        <w:t xml:space="preserve">. Summary for</w:t>
-      </w:r>
-      <w:r>
-        <w:t xml:space="preserve"> </w:t>
-      </w:r>
-      <w:r>
-        <w:t xml:space="preserve">Policymakers</w:t>
-      </w:r>
-      <w:r>
-        <w:t xml:space="preserve">.</w:t>
-      </w:r>
-      <w:r>
-        <w:t xml:space="preserve"> </w:t>
-      </w:r>
-      <w:r>
-        <w:t xml:space="preserve">Policymakers</w:t>
-      </w:r>
-      <w:r>
-        <w:t xml:space="preserve"> </w:t>
-      </w:r>
-      <w:r>
-        <w:t xml:space="preserve">[</w:t>
-      </w:r>
-      <w:r>
-        <w:t xml:space="preserve">P</w:t>
-      </w:r>
-      <w:r>
-        <w:t xml:space="preserve">.</w:t>
-      </w:r>
-      <w:r>
-        <w:t xml:space="preserve">R</w:t>
-      </w:r>
-      <w:r>
-        <w:t xml:space="preserve">.</w:t>
-      </w:r>
-      <w:r>
-        <w:t xml:space="preserve"> </w:t>
-      </w:r>
-      <w:r>
-        <w:t xml:space="preserve">Shukla</w:t>
-      </w:r>
-      <w:r>
-        <w:t xml:space="preserve">,</w:t>
-      </w:r>
-      <w:r>
-        <w:t xml:space="preserve"> </w:t>
-      </w:r>
-      <w:r>
-        <w:t xml:space="preserve">J</w:t>
-      </w:r>
-      <w:r>
-        <w:t xml:space="preserve">.</w:t>
-      </w:r>
-      <w:r>
-        <w:t xml:space="preserve"> </w:t>
-      </w:r>
-      <w:r>
-        <w:t xml:space="preserve">Skea</w:t>
-      </w:r>
-      <w:r>
-        <w:t xml:space="preserve">,</w:t>
-      </w:r>
-      <w:r>
-        <w:t xml:space="preserve"> </w:t>
-      </w:r>
-      <w:r>
-        <w:t xml:space="preserve">A</w:t>
-      </w:r>
-      <w:r>
-        <w:t xml:space="preserve">.</w:t>
-      </w:r>
-      <w:r>
-        <w:t xml:space="preserve"> </w:t>
-      </w:r>
-      <w:r>
-        <w:t xml:space="preserve">Reisinger</w:t>
-      </w:r>
-      <w:r>
-        <w:t xml:space="preserve">,</w:t>
-      </w:r>
-      <w:r>
-        <w:t xml:space="preserve"> </w:t>
-      </w:r>
-      <w:r>
-        <w:t xml:space="preserve">R</w:t>
-      </w:r>
-      <w:r>
-        <w:t xml:space="preserve">.</w:t>
-      </w:r>
-      <w:r>
-        <w:t xml:space="preserve"> </w:t>
-      </w:r>
-      <w:r>
-        <w:t xml:space="preserve">Slade</w:t>
-      </w:r>
-      <w:r>
-        <w:t xml:space="preserve">,</w:t>
-      </w:r>
-      <w:r>
-        <w:t xml:space="preserve"> </w:t>
-      </w:r>
-      <w:r>
-        <w:t xml:space="preserve">R</w:t>
-      </w:r>
-      <w:r>
-        <w:t xml:space="preserve">.</w:t>
-      </w:r>
-      <w:r>
-        <w:t xml:space="preserve"> </w:t>
-      </w:r>
-      <w:r>
-        <w:t xml:space="preserve">Fradera</w:t>
-      </w:r>
-      <w:r>
-        <w:t xml:space="preserve">,</w:t>
-      </w:r>
-      <w:r>
-        <w:t xml:space="preserve"> </w:t>
-      </w:r>
-      <w:r>
-        <w:t xml:space="preserve">M</w:t>
-      </w:r>
-      <w:r>
-        <w:t xml:space="preserve">.</w:t>
-      </w:r>
-      <w:r>
-        <w:t xml:space="preserve"> </w:t>
-      </w:r>
-      <w:r>
-        <w:t xml:space="preserve">Pathak</w:t>
-      </w:r>
-      <w:r>
-        <w:t xml:space="preserve">,</w:t>
-      </w:r>
-      <w:r>
-        <w:t xml:space="preserve"> </w:t>
-      </w:r>
-      <w:r>
-        <w:t xml:space="preserve">A</w:t>
-      </w:r>
-      <w:r>
-        <w:t xml:space="preserve">.</w:t>
-      </w:r>
-      <w:r>
-        <w:t xml:space="preserve"> </w:t>
-      </w:r>
-      <w:r>
-        <w:t xml:space="preserve">Al Khourdajie</w:t>
-      </w:r>
-      <w:r>
-        <w:t xml:space="preserve">,</w:t>
-      </w:r>
-      <w:r>
-        <w:t xml:space="preserve"> </w:t>
-      </w:r>
-      <w:r>
-        <w:t xml:space="preserve">M</w:t>
-      </w:r>
-      <w:r>
-        <w:t xml:space="preserve">.</w:t>
-      </w:r>
-      <w:r>
-        <w:t xml:space="preserve"> </w:t>
-      </w:r>
-      <w:r>
-        <w:t xml:space="preserve">Belkacemi</w:t>
-      </w:r>
-      <w:r>
-        <w:t xml:space="preserve">,</w:t>
-      </w:r>
-      <w:r>
-        <w:t xml:space="preserve"> </w:t>
-      </w:r>
-      <w:r>
-        <w:t xml:space="preserve">R</w:t>
-      </w:r>
-      <w:r>
-        <w:t xml:space="preserve">. Van</w:t>
-      </w:r>
-      <w:r>
-        <w:t xml:space="preserve"> </w:t>
-      </w:r>
-      <w:r>
-        <w:t xml:space="preserve">Diemen</w:t>
-      </w:r>
-      <w:r>
-        <w:t xml:space="preserve">,</w:t>
-      </w:r>
-      <w:r>
-        <w:t xml:space="preserve"> </w:t>
-      </w:r>
-      <w:r>
-        <w:t xml:space="preserve">A</w:t>
-      </w:r>
-      <w:r>
-        <w:t xml:space="preserve">.</w:t>
-      </w:r>
-      <w:r>
-        <w:t xml:space="preserve"> </w:t>
-      </w:r>
-      <w:r>
-        <w:t xml:space="preserve">Hasija</w:t>
-      </w:r>
-      <w:r>
-        <w:t xml:space="preserve">,</w:t>
-      </w:r>
-      <w:r>
-        <w:t xml:space="preserve"> </w:t>
-      </w:r>
-      <w:r>
-        <w:t xml:space="preserve">G</w:t>
-      </w:r>
-      <w:r>
-        <w:t xml:space="preserve">.</w:t>
-      </w:r>
-      <w:r>
-        <w:t xml:space="preserve"> </w:t>
-      </w:r>
-      <w:r>
-        <w:t xml:space="preserve">Lisboa</w:t>
-      </w:r>
-      <w:r>
-        <w:t xml:space="preserve">,</w:t>
-      </w:r>
-      <w:r>
-        <w:t xml:space="preserve"> </w:t>
-      </w:r>
-      <w:r>
-        <w:t xml:space="preserve">S</w:t>
-      </w:r>
-      <w:r>
-        <w:t xml:space="preserve">.</w:t>
-      </w:r>
-      <w:r>
-        <w:t xml:space="preserve"> </w:t>
-      </w:r>
-      <w:r>
-        <w:t xml:space="preserve">Luz</w:t>
-      </w:r>
-      <w:r>
-        <w:t xml:space="preserve">,</w:t>
-      </w:r>
-      <w:r>
-        <w:t xml:space="preserve"> </w:t>
-      </w:r>
-      <w:r>
-        <w:t xml:space="preserve">J</w:t>
-      </w:r>
-      <w:r>
-        <w:t xml:space="preserve">.</w:t>
-      </w:r>
-      <w:r>
-        <w:t xml:space="preserve"> </w:t>
-      </w:r>
-      <w:r>
-        <w:t xml:space="preserve">Malley</w:t>
-      </w:r>
-      <w:r>
-        <w:t xml:space="preserve">,</w:t>
-      </w:r>
-      <w:r>
-        <w:t xml:space="preserve"> </w:t>
-      </w:r>
-      <w:r>
-        <w:t xml:space="preserve">D</w:t>
-      </w:r>
-      <w:r>
-        <w:t xml:space="preserve">.</w:t>
-      </w:r>
-      <w:r>
-        <w:t xml:space="preserve"> </w:t>
-      </w:r>
-      <w:r>
-        <w:t xml:space="preserve">McCollum</w:t>
-      </w:r>
-      <w:r>
-        <w:t xml:space="preserve">,</w:t>
-      </w:r>
-      <w:r>
-        <w:t xml:space="preserve"> </w:t>
-      </w:r>
-      <w:r>
-        <w:t xml:space="preserve">S</w:t>
-      </w:r>
-      <w:r>
-        <w:t xml:space="preserve">.</w:t>
-      </w:r>
-      <w:r>
-        <w:t xml:space="preserve"> </w:t>
-      </w:r>
-      <w:r>
-        <w:t xml:space="preserve">Some</w:t>
-      </w:r>
-      <w:r>
-        <w:t xml:space="preserve">,</w:t>
-      </w:r>
-      <w:r>
-        <w:t xml:space="preserve"> </w:t>
-      </w:r>
-      <w:r>
-        <w:t xml:space="preserve">P</w:t>
-      </w:r>
-      <w:r>
-        <w:t xml:space="preserve">.</w:t>
-      </w:r>
-      <w:r>
-        <w:t xml:space="preserve"> </w:t>
-      </w:r>
-      <w:r>
-        <w:t xml:space="preserve">Vyas</w:t>
-      </w:r>
-      <w:r>
-        <w:t xml:space="preserve">, (eds.)].</w:t>
-      </w:r>
-      <w:r>
-        <w:t xml:space="preserve"> </w:t>
-      </w:r>
-      <w:r>
-        <w:t xml:space="preserve">In</w:t>
-      </w:r>
-      <w:r>
-        <w:t xml:space="preserve">:</w:t>
-      </w:r>
-      <w:r>
-        <w:t xml:space="preserve"> </w:t>
-      </w:r>
-      <w:r>
-        <w:t xml:space="preserve">Climate Change</w:t>
-      </w:r>
-      <w:r>
-        <w:t xml:space="preserve"> </w:t>
-      </w:r>
-      <w:r>
-        <w:t xml:space="preserve">2022:</w:t>
-      </w:r>
-      <w:r>
-        <w:t xml:space="preserve"> </w:t>
-      </w:r>
-      <w:r>
-        <w:t xml:space="preserve">Mitigation</w:t>
-      </w:r>
-      <w:r>
-        <w:t xml:space="preserve"> </w:t>
-      </w:r>
-      <w:r>
-        <w:t xml:space="preserve">of</w:t>
-      </w:r>
-      <w:r>
-        <w:t xml:space="preserve"> </w:t>
-      </w:r>
-      <w:r>
-        <w:t xml:space="preserve">Climate Change</w:t>
-      </w:r>
-      <w:r>
-        <w:t xml:space="preserve">.</w:t>
-      </w:r>
-      <w:r>
-        <w:t xml:space="preserve"> </w:t>
-      </w:r>
-      <w:r>
-        <w:t xml:space="preserve">Contribution</w:t>
-      </w:r>
-      <w:r>
-        <w:t xml:space="preserve"> </w:t>
-      </w:r>
-      <w:r>
-        <w:t xml:space="preserve">of</w:t>
-      </w:r>
-      <w:r>
-        <w:t xml:space="preserve"> </w:t>
-      </w:r>
-      <w:r>
-        <w:t xml:space="preserve">Working Group III</w:t>
-      </w:r>
-      <w:r>
-        <w:t xml:space="preserve"> </w:t>
-      </w:r>
-      <w:r>
-        <w:t xml:space="preserve">to the</w:t>
-      </w:r>
-      <w:r>
-        <w:t xml:space="preserve"> </w:t>
-      </w:r>
-      <w:r>
-        <w:t xml:space="preserve">Sixth Assessment Report</w:t>
-      </w:r>
-      <w:r>
-        <w:t xml:space="preserve"> </w:t>
-      </w:r>
-      <w:r>
-        <w:t xml:space="preserve">of the</w:t>
-      </w:r>
-      <w:r>
-        <w:t xml:space="preserve"> </w:t>
-      </w:r>
-      <w:r>
-        <w:t xml:space="preserve">Intergovernmental Panel</w:t>
-      </w:r>
-      <w:r>
-        <w:t xml:space="preserve"> </w:t>
-      </w:r>
-      <w:r>
-        <w:t xml:space="preserve">on</w:t>
-      </w:r>
-      <w:r>
-        <w:t xml:space="preserve"> </w:t>
-      </w:r>
-      <w:r>
-        <w:t xml:space="preserve">Climate Change</w:t>
-      </w:r>
-      <w:r>
-        <w:t xml:space="preserve"> </w:t>
-      </w:r>
-      <w:r>
-        <w:t xml:space="preserve">[</w:t>
-      </w:r>
-      <w:r>
-        <w:t xml:space="preserve">P</w:t>
-      </w:r>
-      <w:r>
-        <w:t xml:space="preserve">.</w:t>
-      </w:r>
-      <w:r>
-        <w:t xml:space="preserve">R</w:t>
-      </w:r>
-      <w:r>
-        <w:t xml:space="preserve">.</w:t>
-      </w:r>
-      <w:r>
-        <w:t xml:space="preserve"> </w:t>
-      </w:r>
-      <w:r>
-        <w:t xml:space="preserve">Shukla</w:t>
-      </w:r>
-      <w:r>
-        <w:t xml:space="preserve">,</w:t>
-      </w:r>
-      <w:r>
-        <w:t xml:space="preserve"> </w:t>
-      </w:r>
-      <w:r>
-        <w:t xml:space="preserve">J</w:t>
-      </w:r>
-      <w:r>
-        <w:t xml:space="preserve">.</w:t>
-      </w:r>
-      <w:r>
-        <w:t xml:space="preserve"> </w:t>
-      </w:r>
-      <w:r>
-        <w:t xml:space="preserve">Skea</w:t>
-      </w:r>
-      <w:r>
-        <w:t xml:space="preserve">,</w:t>
-      </w:r>
-      <w:r>
-        <w:t xml:space="preserve"> </w:t>
-      </w:r>
-      <w:r>
-        <w:t xml:space="preserve">R</w:t>
-      </w:r>
-      <w:r>
-        <w:t xml:space="preserve">.</w:t>
-      </w:r>
-      <w:r>
-        <w:t xml:space="preserve"> </w:t>
-      </w:r>
-      <w:r>
-        <w:t xml:space="preserve">Slade</w:t>
-      </w:r>
-      <w:r>
-        <w:t xml:space="preserve">,</w:t>
-      </w:r>
-      <w:r>
-        <w:t xml:space="preserve"> </w:t>
-      </w:r>
-      <w:r>
-        <w:t xml:space="preserve">A</w:t>
-      </w:r>
-      <w:r>
-        <w:t xml:space="preserve">.</w:t>
-      </w:r>
-      <w:r>
-        <w:t xml:space="preserve"> </w:t>
-      </w:r>
-      <w:r>
-        <w:t xml:space="preserve">Al Khourdajie</w:t>
-      </w:r>
-      <w:r>
-        <w:t xml:space="preserve">,</w:t>
-      </w:r>
-      <w:r>
-        <w:t xml:space="preserve"> </w:t>
-      </w:r>
-      <w:r>
-        <w:t xml:space="preserve">R</w:t>
-      </w:r>
-      <w:r>
-        <w:t xml:space="preserve">. Van</w:t>
-      </w:r>
-      <w:r>
-        <w:t xml:space="preserve"> </w:t>
-      </w:r>
-      <w:r>
-        <w:t xml:space="preserve">Diemen</w:t>
-      </w:r>
-      <w:r>
-        <w:t xml:space="preserve">,</w:t>
-      </w:r>
-      <w:r>
-        <w:t xml:space="preserve"> </w:t>
-      </w:r>
-      <w:r>
-        <w:t xml:space="preserve">D</w:t>
-      </w:r>
-      <w:r>
-        <w:t xml:space="preserve">.</w:t>
-      </w:r>
-      <w:r>
-        <w:t xml:space="preserve"> </w:t>
-      </w:r>
-      <w:r>
-        <w:t xml:space="preserve">McCollum</w:t>
-      </w:r>
-      <w:r>
-        <w:t xml:space="preserve">,</w:t>
-      </w:r>
-      <w:r>
-        <w:t xml:space="preserve"> </w:t>
-      </w:r>
-      <w:r>
-        <w:t xml:space="preserve">M</w:t>
-      </w:r>
-      <w:r>
-        <w:t xml:space="preserve">.</w:t>
-      </w:r>
-      <w:r>
-        <w:t xml:space="preserve"> </w:t>
-      </w:r>
-      <w:r>
-        <w:t xml:space="preserve">Pathak</w:t>
-      </w:r>
-      <w:r>
-        <w:t xml:space="preserve">,</w:t>
-      </w:r>
-      <w:r>
-        <w:t xml:space="preserve"> </w:t>
-      </w:r>
-      <w:r>
-        <w:t xml:space="preserve">S</w:t>
-      </w:r>
-      <w:r>
-        <w:t xml:space="preserve">.</w:t>
-      </w:r>
-      <w:r>
-        <w:t xml:space="preserve"> </w:t>
-      </w:r>
-      <w:r>
-        <w:t xml:space="preserve">Some</w:t>
-      </w:r>
-      <w:r>
-        <w:t xml:space="preserve">,</w:t>
-      </w:r>
-      <w:r>
-        <w:t xml:space="preserve"> </w:t>
-      </w:r>
-      <w:r>
-        <w:t xml:space="preserve">P</w:t>
-      </w:r>
-      <w:r>
-        <w:t xml:space="preserve">.</w:t>
-      </w:r>
-      <w:r>
-        <w:t xml:space="preserve"> </w:t>
-      </w:r>
-      <w:r>
-        <w:t xml:space="preserve">Vyas</w:t>
-      </w:r>
-      <w:r>
-        <w:t xml:space="preserve">,</w:t>
-      </w:r>
-      <w:r>
-        <w:t xml:space="preserve"> </w:t>
-      </w:r>
-      <w:r>
-        <w:t xml:space="preserve">R</w:t>
-      </w:r>
-      <w:r>
-        <w:t xml:space="preserve">.</w:t>
-      </w:r>
-      <w:r>
-        <w:t xml:space="preserve"> </w:t>
-      </w:r>
-      <w:r>
-        <w:t xml:space="preserve">Fradera</w:t>
-      </w:r>
-      <w:r>
-        <w:t xml:space="preserve">,</w:t>
-      </w:r>
-      <w:r>
-        <w:t xml:space="preserve"> </w:t>
-      </w:r>
-      <w:r>
-        <w:t xml:space="preserve">M</w:t>
-      </w:r>
-      <w:r>
-        <w:t xml:space="preserve">.</w:t>
-      </w:r>
-      <w:r>
-        <w:t xml:space="preserve"> </w:t>
-      </w:r>
-      <w:r>
-        <w:t xml:space="preserve">Belkacemi</w:t>
-      </w:r>
-      <w:r>
-        <w:t xml:space="preserve">,</w:t>
-      </w:r>
-      <w:r>
-        <w:t xml:space="preserve"> </w:t>
-      </w:r>
-      <w:r>
-        <w:t xml:space="preserve">A</w:t>
-      </w:r>
-      <w:r>
-        <w:t xml:space="preserve">.</w:t>
-      </w:r>
-      <w:r>
-        <w:t xml:space="preserve"> </w:t>
-      </w:r>
-      <w:r>
-        <w:t xml:space="preserve">Hasija</w:t>
-      </w:r>
-      <w:r>
-        <w:t xml:space="preserve">,</w:t>
-      </w:r>
-      <w:r>
-        <w:t xml:space="preserve"> </w:t>
-      </w:r>
-      <w:r>
-        <w:t xml:space="preserve">G</w:t>
-      </w:r>
-      <w:r>
-        <w:t xml:space="preserve">.</w:t>
-      </w:r>
-      <w:r>
-        <w:t xml:space="preserve"> </w:t>
-      </w:r>
-      <w:r>
-        <w:t xml:space="preserve">Lisboa</w:t>
-      </w:r>
-      <w:r>
-        <w:t xml:space="preserve">,</w:t>
-      </w:r>
-      <w:r>
-        <w:t xml:space="preserve"> </w:t>
-      </w:r>
-      <w:r>
-        <w:t xml:space="preserve">S</w:t>
-      </w:r>
-      <w:r>
-        <w:t xml:space="preserve">.</w:t>
-      </w:r>
-      <w:r>
-        <w:t xml:space="preserve"> </w:t>
-      </w:r>
-      <w:r>
-        <w:t xml:space="preserve">Luz</w:t>
-      </w:r>
-      <w:r>
-        <w:t xml:space="preserve">,</w:t>
-      </w:r>
-      <w:r>
-        <w:t xml:space="preserve"> </w:t>
-      </w:r>
-      <w:r>
-        <w:t xml:space="preserve">J</w:t>
-      </w:r>
-      <w:r>
-        <w:t xml:space="preserve">.</w:t>
-      </w:r>
-      <w:r>
-        <w:t xml:space="preserve"> </w:t>
-      </w:r>
-      <w:r>
-        <w:t xml:space="preserve">Malley</w:t>
-      </w:r>
-      <w:r>
-        <w:t xml:space="preserve">, (eds.)].</w:t>
-      </w:r>
-      <w:r>
-        <w:t xml:space="preserve"> </w:t>
-      </w:r>
-      <w:r>
-        <w:t xml:space="preserve">Cambridge University Press</w:t>
-      </w:r>
-      <w:r>
-        <w:t xml:space="preserve">,</w:t>
-      </w:r>
-      <w:r>
-        <w:t xml:space="preserve"> </w:t>
-      </w:r>
-      <w:r>
-        <w:t xml:space="preserve">Cambridge</w:t>
-      </w:r>
-      <w:r>
-        <w:t xml:space="preserve">,</w:t>
-      </w:r>
-      <w:r>
-        <w:t xml:space="preserve"> </w:t>
-      </w:r>
-      <w:r>
-        <w:t xml:space="preserve">UK</w:t>
-      </w:r>
-      <w:r>
-        <w:t xml:space="preserve"> </w:t>
-      </w:r>
-      <w:r>
-        <w:t xml:space="preserve">and</w:t>
-      </w:r>
-      <w:r>
-        <w:t xml:space="preserve"> </w:t>
-      </w:r>
-      <w:r>
-        <w:t xml:space="preserve">New York</w:t>
-      </w:r>
-      <w:r>
-        <w:t xml:space="preserve">,</w:t>
-      </w:r>
-      <w:r>
-        <w:t xml:space="preserve"> </w:t>
-      </w:r>
-      <w:r>
-        <w:t xml:space="preserve">NY</w:t>
-      </w:r>
-      <w:r>
-        <w:t xml:space="preserve">,</w:t>
-      </w:r>
-      <w:r>
-        <w:t xml:space="preserve"> </w:t>
-      </w:r>
-      <w:r>
-        <w:t xml:space="preserve">USA</w:t>
-      </w:r>
-      <w:r>
-        <w:t xml:space="preserve">. Doi: 10.1017/9781009157926.001.</w:t>
-      </w:r>
-    </w:p>
-    <w:bookmarkEnd w:id="120"/>
-    <w:bookmarkStart w:id="122" w:name="ref-jian_restructured_2021"/>
-    <w:p>
-      <w:pPr>
-        <w:pStyle w:val="Bibliography"/>
-      </w:pPr>
-      <w:r>
-        <w:rPr>
-          <w:bCs/>
-          <w:b/>
-          <w:bCs/>
-          <w:b/>
-        </w:rPr>
-        <w:t xml:space="preserve">Jian J</w:t>
-      </w:r>
-      <w:r>
-        <w:rPr>
-          <w:bCs/>
-          <w:b/>
-        </w:rPr>
-        <w:t xml:space="preserve">,</w:t>
-      </w:r>
-      <w:r>
-        <w:rPr>
-          <w:bCs/>
-          <w:b/>
-        </w:rPr>
-        <w:t xml:space="preserve"> </w:t>
-      </w:r>
-      <w:r>
-        <w:rPr>
-          <w:bCs/>
-          <w:b/>
-          <w:bCs/>
-          <w:b/>
-        </w:rPr>
-        <w:t xml:space="preserve">Vargas R</w:t>
-      </w:r>
-      <w:r>
-        <w:rPr>
-          <w:bCs/>
-          <w:b/>
-        </w:rPr>
-        <w:t xml:space="preserve">,</w:t>
-      </w:r>
-      <w:r>
-        <w:rPr>
-          <w:bCs/>
-          <w:b/>
-        </w:rPr>
-        <w:t xml:space="preserve"> </w:t>
-      </w:r>
-      <w:r>
-        <w:rPr>
-          <w:bCs/>
-          <w:b/>
-          <w:bCs/>
-          <w:b/>
-        </w:rPr>
-        <w:t xml:space="preserve">Anderson-Teixeira K</w:t>
-      </w:r>
-      <w:r>
-        <w:rPr>
-          <w:bCs/>
-          <w:b/>
-        </w:rPr>
-        <w:t xml:space="preserve">,</w:t>
-      </w:r>
-      <w:r>
-        <w:rPr>
-          <w:bCs/>
-          <w:b/>
-        </w:rPr>
-        <w:t xml:space="preserve"> </w:t>
-      </w:r>
-      <w:r>
-        <w:rPr>
-          <w:bCs/>
-          <w:b/>
-          <w:bCs/>
-          <w:b/>
-        </w:rPr>
-        <w:t xml:space="preserve">Stell E</w:t>
-      </w:r>
-      <w:r>
-        <w:rPr>
-          <w:bCs/>
-          <w:b/>
-        </w:rPr>
-        <w:t xml:space="preserve">,</w:t>
-      </w:r>
-      <w:r>
-        <w:rPr>
-          <w:bCs/>
-          <w:b/>
-        </w:rPr>
-        <w:t xml:space="preserve"> </w:t>
-      </w:r>
-      <w:r>
-        <w:rPr>
-          <w:bCs/>
-          <w:b/>
-          <w:bCs/>
-          <w:b/>
-        </w:rPr>
-        <w:t xml:space="preserve">Herrmann V</w:t>
-      </w:r>
-      <w:r>
-        <w:rPr>
-          <w:bCs/>
-          <w:b/>
-        </w:rPr>
-        <w:t xml:space="preserve">,</w:t>
-      </w:r>
-      <w:r>
-        <w:rPr>
-          <w:bCs/>
-          <w:b/>
-        </w:rPr>
-        <w:t xml:space="preserve"> </w:t>
-      </w:r>
-      <w:r>
-        <w:rPr>
-          <w:bCs/>
-          <w:b/>
-          <w:bCs/>
-          <w:b/>
-        </w:rPr>
-        <w:t xml:space="preserve">Horn M</w:t>
-      </w:r>
-      <w:r>
-        <w:rPr>
-          <w:bCs/>
-          <w:b/>
-        </w:rPr>
-        <w:t xml:space="preserve">,</w:t>
-      </w:r>
-      <w:r>
-        <w:rPr>
-          <w:bCs/>
-          <w:b/>
-        </w:rPr>
-        <w:t xml:space="preserve"> </w:t>
-      </w:r>
-      <w:r>
-        <w:rPr>
-          <w:bCs/>
-          <w:b/>
-          <w:bCs/>
-          <w:b/>
-        </w:rPr>
-        <w:t xml:space="preserve">Kholod N</w:t>
-      </w:r>
-      <w:r>
-        <w:rPr>
-          <w:bCs/>
-          <w:b/>
-        </w:rPr>
-        <w:t xml:space="preserve">,</w:t>
-      </w:r>
-      <w:r>
-        <w:rPr>
-          <w:bCs/>
-          <w:b/>
-        </w:rPr>
-        <w:t xml:space="preserve"> </w:t>
-      </w:r>
-      <w:r>
-        <w:rPr>
-          <w:bCs/>
-          <w:b/>
-          <w:bCs/>
-          <w:b/>
-        </w:rPr>
-        <w:t xml:space="preserve">Manzon J</w:t>
-      </w:r>
-      <w:r>
-        <w:rPr>
-          <w:bCs/>
-          <w:b/>
-        </w:rPr>
-        <w:t xml:space="preserve">,</w:t>
-      </w:r>
-      <w:r>
-        <w:rPr>
-          <w:bCs/>
-          <w:b/>
-        </w:rPr>
-        <w:t xml:space="preserve"> </w:t>
-      </w:r>
-      <w:r>
-        <w:rPr>
-          <w:bCs/>
-          <w:b/>
-          <w:bCs/>
-          <w:b/>
-        </w:rPr>
-        <w:t xml:space="preserve">Marchesi R</w:t>
-      </w:r>
-      <w:r>
-        <w:rPr>
-          <w:bCs/>
-          <w:b/>
-        </w:rPr>
-        <w:t xml:space="preserve">,</w:t>
-      </w:r>
-      <w:r>
-        <w:rPr>
-          <w:bCs/>
-          <w:b/>
-        </w:rPr>
-        <w:t xml:space="preserve"> </w:t>
-      </w:r>
-      <w:r>
-        <w:rPr>
-          <w:bCs/>
-          <w:b/>
-          <w:bCs/>
-          <w:b/>
-        </w:rPr>
-        <w:t xml:space="preserve">Paredes D</w:t>
-      </w:r>
-      <w:r>
-        <w:rPr>
-          <w:bCs/>
-          <w:b/>
-        </w:rPr>
-        <w:t xml:space="preserve">,</w:t>
-      </w:r>
-      <w:r>
-        <w:rPr>
-          <w:bCs/>
-          <w:b/>
-        </w:rPr>
-        <w:t xml:space="preserve"> </w:t>
-      </w:r>
-      <w:r>
-        <w:rPr>
-          <w:iCs/>
-          <w:i/>
-          <w:bCs/>
-          <w:b/>
-        </w:rPr>
-        <w:t xml:space="preserve">et al.</w:t>
-      </w:r>
-      <w:r>
-        <w:t xml:space="preserve"> </w:t>
-      </w:r>
-      <w:r>
-        <w:rPr>
-          <w:bCs/>
-          <w:b/>
-        </w:rPr>
-        <w:t xml:space="preserve">2021</w:t>
-      </w:r>
-      <w:r>
-        <w:t xml:space="preserve">.</w:t>
-      </w:r>
-      <w:r>
-        <w:t xml:space="preserve"> </w:t>
-      </w:r>
-      <w:hyperlink r:id="rId121">
+      <w:hyperlink r:id="rId117">
         <w:r>
           <w:rPr>
             <w:rStyle w:val="Hyperlink"/>
@@ -17958,8 +16731,8 @@
         <w:t xml:space="preserve">: 255–267.</w:t>
       </w:r>
     </w:p>
-    <w:bookmarkEnd w:id="122"/>
-    <w:bookmarkStart w:id="124" w:name="ref-jung_exploiting_2006"/>
+    <w:bookmarkEnd w:id="118"/>
+    <w:bookmarkStart w:id="120" w:name="ref-jung_exploiting_2006"/>
     <w:p>
       <w:pPr>
         <w:pStyle w:val="Bibliography"/>
@@ -18061,7 +16834,7 @@
       <w:r>
         <w:t xml:space="preserve"> </w:t>
       </w:r>
-      <w:hyperlink r:id="rId123">
+      <w:hyperlink r:id="rId119">
         <w:r>
           <w:rPr>
             <w:rStyle w:val="Hyperlink"/>
@@ -18096,8 +16869,8 @@
         <w:t xml:space="preserve">: 534–553.</w:t>
       </w:r>
     </w:p>
-    <w:bookmarkEnd w:id="124"/>
-    <w:bookmarkStart w:id="126" w:name="ref-labrière_forest_2023"/>
+    <w:bookmarkEnd w:id="120"/>
+    <w:bookmarkStart w:id="122" w:name="ref-labrière_forest_2023"/>
     <w:p>
       <w:pPr>
         <w:pStyle w:val="Bibliography"/>
@@ -18357,7 +17130,7 @@
       <w:r>
         <w:t xml:space="preserve"> </w:t>
       </w:r>
-      <w:hyperlink r:id="rId125">
+      <w:hyperlink r:id="rId121">
         <w:r>
           <w:rPr>
             <w:rStyle w:val="Hyperlink"/>
@@ -18392,8 +17165,8 @@
         <w:t xml:space="preserve">.</w:t>
       </w:r>
     </w:p>
-    <w:bookmarkEnd w:id="126"/>
-    <w:bookmarkStart w:id="128" w:name="ref-mcdowell_pervasive_2020"/>
+    <w:bookmarkEnd w:id="122"/>
+    <w:bookmarkStart w:id="124" w:name="ref-mcdowell_pervasive_2020"/>
     <w:p>
       <w:pPr>
         <w:pStyle w:val="Bibliography"/>
@@ -18653,7 +17426,7 @@
       <w:r>
         <w:t xml:space="preserve"> </w:t>
       </w:r>
-      <w:hyperlink r:id="rId127">
+      <w:hyperlink r:id="rId123">
         <w:r>
           <w:rPr>
             <w:rStyle w:val="Hyperlink"/>
@@ -18688,8 +17461,8 @@
         <w:t xml:space="preserve">.</w:t>
       </w:r>
     </w:p>
-    <w:bookmarkEnd w:id="128"/>
-    <w:bookmarkStart w:id="130" w:name="ref-mokany_critical_2006"/>
+    <w:bookmarkEnd w:id="124"/>
+    <w:bookmarkStart w:id="126" w:name="ref-mokany_critical_2006"/>
     <w:p>
       <w:pPr>
         <w:pStyle w:val="Bibliography"/>
@@ -18768,7 +17541,7 @@
       <w:r>
         <w:t xml:space="preserve"> </w:t>
       </w:r>
-      <w:hyperlink r:id="rId129">
+      <w:hyperlink r:id="rId125">
         <w:r>
           <w:rPr>
             <w:rStyle w:val="Hyperlink"/>
@@ -18803,8 +17576,8 @@
         <w:t xml:space="preserve">: 84–96.</w:t>
       </w:r>
     </w:p>
-    <w:bookmarkEnd w:id="130"/>
-    <w:bookmarkStart w:id="131" w:name="ref-nisar_nasaisro_2018"/>
+    <w:bookmarkEnd w:id="126"/>
+    <w:bookmarkStart w:id="127" w:name="ref-nisar_nasaisro_2018"/>
     <w:p>
       <w:pPr>
         <w:pStyle w:val="Bibliography"/>
@@ -18911,8 +17684,8 @@
         <w:t xml:space="preserve">. NASA Jet Propulsion Laboratory.</w:t>
       </w:r>
     </w:p>
-    <w:bookmarkEnd w:id="131"/>
-    <w:bookmarkStart w:id="133" w:name="ref-ogle_delineating_2018"/>
+    <w:bookmarkEnd w:id="127"/>
+    <w:bookmarkStart w:id="129" w:name="ref-ogle_delineating_2018"/>
     <w:p>
       <w:pPr>
         <w:pStyle w:val="Bibliography"/>
@@ -19129,7 +17902,7 @@
       <w:r>
         <w:t xml:space="preserve"> </w:t>
       </w:r>
-      <w:hyperlink r:id="rId132">
+      <w:hyperlink r:id="rId128">
         <w:r>
           <w:rPr>
             <w:rStyle w:val="Hyperlink"/>
@@ -19188,8 +17961,8 @@
         <w:t xml:space="preserve">: 9.</w:t>
       </w:r>
     </w:p>
-    <w:bookmarkEnd w:id="133"/>
-    <w:bookmarkStart w:id="134" w:name="ref-pan_large_2011"/>
+    <w:bookmarkEnd w:id="129"/>
+    <w:bookmarkStart w:id="130" w:name="ref-pan_large_2011"/>
     <w:p>
       <w:pPr>
         <w:pStyle w:val="Bibliography"/>
@@ -19512,8 +18285,8 @@
         <w:t xml:space="preserve">: 988–993.</w:t>
       </w:r>
     </w:p>
-    <w:bookmarkEnd w:id="134"/>
-    <w:bookmarkStart w:id="136" w:name="ref-quegan_european_2019"/>
+    <w:bookmarkEnd w:id="130"/>
+    <w:bookmarkStart w:id="132" w:name="ref-quegan_european_2019"/>
     <w:p>
       <w:pPr>
         <w:pStyle w:val="Bibliography"/>
@@ -19773,7 +18546,7 @@
       <w:r>
         <w:t xml:space="preserve"> </w:t>
       </w:r>
-      <w:hyperlink r:id="rId135">
+      <w:hyperlink r:id="rId131">
         <w:r>
           <w:rPr>
             <w:rStyle w:val="Hyperlink"/>
@@ -19856,8 +18629,8 @@
         <w:t xml:space="preserve">: 44–60.</w:t>
       </w:r>
     </w:p>
-    <w:bookmarkEnd w:id="136"/>
-    <w:bookmarkStart w:id="138" w:name="ref-rejou-mechain_biomass_2017"/>
+    <w:bookmarkEnd w:id="132"/>
+    <w:bookmarkStart w:id="134" w:name="ref-rejou-mechain_biomass_2017"/>
     <w:p>
       <w:pPr>
         <w:pStyle w:val="Bibliography"/>
@@ -19982,7 +18755,7 @@
       <w:r>
         <w:t xml:space="preserve"> </w:t>
       </w:r>
-      <w:hyperlink r:id="rId137">
+      <w:hyperlink r:id="rId133">
         <w:r>
           <w:rPr>
             <w:rStyle w:val="Hyperlink"/>
@@ -20017,8 +18790,8 @@
         <w:t xml:space="preserve">: 1163–1167.</w:t>
       </w:r>
     </w:p>
-    <w:bookmarkEnd w:id="138"/>
-    <w:bookmarkStart w:id="140" w:name="ref-requenasuarez_estimating_2019"/>
+    <w:bookmarkEnd w:id="134"/>
+    <w:bookmarkStart w:id="136" w:name="ref-requenasuarez_estimating_2019"/>
     <w:p>
       <w:pPr>
         <w:pStyle w:val="Bibliography"/>
@@ -20278,7 +19051,7 @@
       <w:r>
         <w:t xml:space="preserve"> </w:t>
       </w:r>
-      <w:hyperlink r:id="rId139">
+      <w:hyperlink r:id="rId135">
         <w:r>
           <w:rPr>
             <w:rStyle w:val="Hyperlink"/>
@@ -20361,8 +19134,8 @@
         <w:t xml:space="preserve">: 3609–3624.</w:t>
       </w:r>
     </w:p>
-    <w:bookmarkEnd w:id="140"/>
-    <w:bookmarkStart w:id="142" w:name="ref-roe_landbased_2021"/>
+    <w:bookmarkEnd w:id="136"/>
+    <w:bookmarkStart w:id="138" w:name="ref-roe_landbased_2021"/>
     <w:p>
       <w:pPr>
         <w:pStyle w:val="Bibliography"/>
@@ -20622,7 +19395,7 @@
       <w:r>
         <w:t xml:space="preserve"> </w:t>
       </w:r>
-      <w:hyperlink r:id="rId141">
+      <w:hyperlink r:id="rId137">
         <w:r>
           <w:rPr>
             <w:rStyle w:val="Hyperlink"/>
@@ -20681,8 +19454,8 @@
         <w:t xml:space="preserve">: 6025–6058.</w:t>
       </w:r>
     </w:p>
-    <w:bookmarkEnd w:id="142"/>
-    <w:bookmarkStart w:id="144" w:name="ref-rozendaal_aboveground_2022"/>
+    <w:bookmarkEnd w:id="138"/>
+    <w:bookmarkStart w:id="140" w:name="ref-rozendaal_aboveground_2022"/>
     <w:p>
       <w:pPr>
         <w:pStyle w:val="Bibliography"/>
@@ -20942,7 +19715,7 @@
       <w:r>
         <w:t xml:space="preserve"> </w:t>
       </w:r>
-      <w:hyperlink r:id="rId143">
+      <w:hyperlink r:id="rId139">
         <w:r>
           <w:rPr>
             <w:rStyle w:val="Hyperlink"/>
@@ -21001,8 +19774,8 @@
         <w:t xml:space="preserve">: 014047.</w:t>
       </w:r>
     </w:p>
-    <w:bookmarkEnd w:id="144"/>
-    <w:bookmarkStart w:id="146" w:name="ref-sanderman_soil_2017"/>
+    <w:bookmarkEnd w:id="140"/>
+    <w:bookmarkStart w:id="142" w:name="ref-sanderman_soil_2017"/>
     <w:p>
       <w:pPr>
         <w:pStyle w:val="Bibliography"/>
@@ -21081,7 +19854,7 @@
       <w:r>
         <w:t xml:space="preserve"> </w:t>
       </w:r>
-      <w:hyperlink r:id="rId145">
+      <w:hyperlink r:id="rId141">
         <w:r>
           <w:rPr>
             <w:rStyle w:val="Hyperlink"/>
@@ -21116,8 +19889,8 @@
         <w:t xml:space="preserve">: 9575–9580.</w:t>
       </w:r>
     </w:p>
-    <w:bookmarkEnd w:id="146"/>
-    <w:bookmarkStart w:id="148" w:name="ref-stall_make_2019"/>
+    <w:bookmarkEnd w:id="142"/>
+    <w:bookmarkStart w:id="144" w:name="ref-stall_make_2019"/>
     <w:p>
       <w:pPr>
         <w:pStyle w:val="Bibliography"/>
@@ -21334,7 +20107,7 @@
       <w:r>
         <w:t xml:space="preserve"> </w:t>
       </w:r>
-      <w:hyperlink r:id="rId147">
+      <w:hyperlink r:id="rId143">
         <w:r>
           <w:rPr>
             <w:rStyle w:val="Hyperlink"/>
@@ -21381,8 +20154,8 @@
         <w:t xml:space="preserve">: 27–29.</w:t>
       </w:r>
     </w:p>
-    <w:bookmarkEnd w:id="148"/>
-    <w:bookmarkStart w:id="150" w:name="ref-tifafi_large_2018"/>
+    <w:bookmarkEnd w:id="144"/>
+    <w:bookmarkStart w:id="146" w:name="ref-tifafi_large_2018"/>
     <w:p>
       <w:pPr>
         <w:pStyle w:val="Bibliography"/>
@@ -21461,7 +20234,7 @@
       <w:r>
         <w:t xml:space="preserve"> </w:t>
       </w:r>
-      <w:hyperlink r:id="rId149">
+      <w:hyperlink r:id="rId145">
         <w:r>
           <w:rPr>
             <w:rStyle w:val="Hyperlink"/>
@@ -21736,8 +20509,8 @@
         <w:t xml:space="preserve">: 42–56.</w:t>
       </w:r>
     </w:p>
-    <w:bookmarkEnd w:id="150"/>
-    <w:bookmarkStart w:id="151" w:name="ref-unfccc_adoption_2015"/>
+    <w:bookmarkEnd w:id="146"/>
+    <w:bookmarkStart w:id="147" w:name="ref-unfccc_adoption_2015"/>
     <w:p>
       <w:pPr>
         <w:pStyle w:val="Bibliography"/>
@@ -21777,8 +20550,8 @@
         <w:t xml:space="preserve">. : 31.</w:t>
       </w:r>
     </w:p>
-    <w:bookmarkEnd w:id="151"/>
-    <w:bookmarkStart w:id="153" w:name="ref-waring_overlooking_2017"/>
+    <w:bookmarkEnd w:id="147"/>
+    <w:bookmarkStart w:id="149" w:name="ref-waring_overlooking_2017"/>
     <w:p>
       <w:pPr>
         <w:pStyle w:val="Bibliography"/>
@@ -21834,7 +20607,7 @@
       <w:r>
         <w:t xml:space="preserve"> </w:t>
       </w:r>
-      <w:hyperlink r:id="rId152">
+      <w:hyperlink r:id="rId148">
         <w:r>
           <w:rPr>
             <w:rStyle w:val="Hyperlink"/>
@@ -21887,8 +20660,8 @@
         <w:t xml:space="preserve">: 10–15.</w:t>
       </w:r>
     </w:p>
-    <w:bookmarkEnd w:id="153"/>
-    <w:bookmarkStart w:id="155" w:name="ref-warner_higher_2022"/>
+    <w:bookmarkEnd w:id="149"/>
+    <w:bookmarkStart w:id="151" w:name="ref-warner_higher_2022"/>
     <w:p>
       <w:pPr>
         <w:pStyle w:val="Bibliography"/>
@@ -22148,7 +20921,7 @@
       <w:r>
         <w:t xml:space="preserve"> </w:t>
       </w:r>
-      <w:hyperlink r:id="rId154">
+      <w:hyperlink r:id="rId150">
         <w:r>
           <w:rPr>
             <w:rStyle w:val="Hyperlink"/>
@@ -22160,305 +20933,9 @@
         <w:t xml:space="preserve">. : 2022.01.17.476441.</w:t>
       </w:r>
     </w:p>
-    <w:bookmarkEnd w:id="155"/>
-    <w:bookmarkStart w:id="157" w:name="ref-xu_changes_2021"/>
-    <w:p>
-      <w:pPr>
-        <w:pStyle w:val="Bibliography"/>
-      </w:pPr>
-      <w:r>
-        <w:rPr>
-          <w:bCs/>
-          <w:b/>
-          <w:bCs/>
-          <w:b/>
-        </w:rPr>
-        <w:t xml:space="preserve">Xu L</w:t>
-      </w:r>
-      <w:r>
-        <w:rPr>
-          <w:bCs/>
-          <w:b/>
-        </w:rPr>
-        <w:t xml:space="preserve">,</w:t>
-      </w:r>
-      <w:r>
-        <w:rPr>
-          <w:bCs/>
-          <w:b/>
-        </w:rPr>
-        <w:t xml:space="preserve"> </w:t>
-      </w:r>
-      <w:r>
-        <w:rPr>
-          <w:bCs/>
-          <w:b/>
-          <w:bCs/>
-          <w:b/>
-        </w:rPr>
-        <w:t xml:space="preserve">Saatchi SS</w:t>
-      </w:r>
-      <w:r>
-        <w:rPr>
-          <w:bCs/>
-          <w:b/>
-        </w:rPr>
-        <w:t xml:space="preserve">,</w:t>
-      </w:r>
-      <w:r>
-        <w:rPr>
-          <w:bCs/>
-          <w:b/>
-        </w:rPr>
-        <w:t xml:space="preserve"> </w:t>
-      </w:r>
-      <w:r>
-        <w:rPr>
-          <w:bCs/>
-          <w:b/>
-          <w:bCs/>
-          <w:b/>
-        </w:rPr>
-        <w:t xml:space="preserve">Yang Y</w:t>
-      </w:r>
-      <w:r>
-        <w:rPr>
-          <w:bCs/>
-          <w:b/>
-        </w:rPr>
-        <w:t xml:space="preserve">,</w:t>
-      </w:r>
-      <w:r>
-        <w:rPr>
-          <w:bCs/>
-          <w:b/>
-        </w:rPr>
-        <w:t xml:space="preserve"> </w:t>
-      </w:r>
-      <w:r>
-        <w:rPr>
-          <w:bCs/>
-          <w:b/>
-          <w:bCs/>
-          <w:b/>
-        </w:rPr>
-        <w:t xml:space="preserve">Yu Y</w:t>
-      </w:r>
-      <w:r>
-        <w:rPr>
-          <w:bCs/>
-          <w:b/>
-        </w:rPr>
-        <w:t xml:space="preserve">,</w:t>
-      </w:r>
-      <w:r>
-        <w:rPr>
-          <w:bCs/>
-          <w:b/>
-        </w:rPr>
-        <w:t xml:space="preserve"> </w:t>
-      </w:r>
-      <w:r>
-        <w:rPr>
-          <w:bCs/>
-          <w:b/>
-          <w:bCs/>
-          <w:b/>
-        </w:rPr>
-        <w:t xml:space="preserve">Pongratz J</w:t>
-      </w:r>
-      <w:r>
-        <w:rPr>
-          <w:bCs/>
-          <w:b/>
-        </w:rPr>
-        <w:t xml:space="preserve">,</w:t>
-      </w:r>
-      <w:r>
-        <w:rPr>
-          <w:bCs/>
-          <w:b/>
-        </w:rPr>
-        <w:t xml:space="preserve"> </w:t>
-      </w:r>
-      <w:r>
-        <w:rPr>
-          <w:bCs/>
-          <w:b/>
-          <w:bCs/>
-          <w:b/>
-        </w:rPr>
-        <w:t xml:space="preserve">Bloom AA</w:t>
-      </w:r>
-      <w:r>
-        <w:rPr>
-          <w:bCs/>
-          <w:b/>
-        </w:rPr>
-        <w:t xml:space="preserve">,</w:t>
-      </w:r>
-      <w:r>
-        <w:rPr>
-          <w:bCs/>
-          <w:b/>
-        </w:rPr>
-        <w:t xml:space="preserve"> </w:t>
-      </w:r>
-      <w:r>
-        <w:rPr>
-          <w:bCs/>
-          <w:b/>
-          <w:bCs/>
-          <w:b/>
-        </w:rPr>
-        <w:t xml:space="preserve">Bowman K</w:t>
-      </w:r>
-      <w:r>
-        <w:rPr>
-          <w:bCs/>
-          <w:b/>
-        </w:rPr>
-        <w:t xml:space="preserve">,</w:t>
-      </w:r>
-      <w:r>
-        <w:rPr>
-          <w:bCs/>
-          <w:b/>
-        </w:rPr>
-        <w:t xml:space="preserve"> </w:t>
-      </w:r>
-      <w:r>
-        <w:rPr>
-          <w:bCs/>
-          <w:b/>
-          <w:bCs/>
-          <w:b/>
-        </w:rPr>
-        <w:t xml:space="preserve">Worden J</w:t>
-      </w:r>
-      <w:r>
-        <w:rPr>
-          <w:bCs/>
-          <w:b/>
-        </w:rPr>
-        <w:t xml:space="preserve">,</w:t>
-      </w:r>
-      <w:r>
-        <w:rPr>
-          <w:bCs/>
-          <w:b/>
-        </w:rPr>
-        <w:t xml:space="preserve"> </w:t>
-      </w:r>
-      <w:r>
-        <w:rPr>
-          <w:bCs/>
-          <w:b/>
-          <w:bCs/>
-          <w:b/>
-        </w:rPr>
-        <w:t xml:space="preserve">Liu J</w:t>
-      </w:r>
-      <w:r>
-        <w:rPr>
-          <w:bCs/>
-          <w:b/>
-        </w:rPr>
-        <w:t xml:space="preserve">,</w:t>
-      </w:r>
-      <w:r>
-        <w:rPr>
-          <w:bCs/>
-          <w:b/>
-        </w:rPr>
-        <w:t xml:space="preserve"> </w:t>
-      </w:r>
-      <w:r>
-        <w:rPr>
-          <w:bCs/>
-          <w:b/>
-          <w:bCs/>
-          <w:b/>
-        </w:rPr>
-        <w:t xml:space="preserve">Yin Y</w:t>
-      </w:r>
-      <w:r>
-        <w:rPr>
-          <w:bCs/>
-          <w:b/>
-        </w:rPr>
-        <w:t xml:space="preserve">,</w:t>
-      </w:r>
-      <w:r>
-        <w:rPr>
-          <w:bCs/>
-          <w:b/>
-        </w:rPr>
-        <w:t xml:space="preserve"> </w:t>
-      </w:r>
-      <w:r>
-        <w:rPr>
-          <w:iCs/>
-          <w:i/>
-          <w:bCs/>
-          <w:b/>
-        </w:rPr>
-        <w:t xml:space="preserve">et al.</w:t>
-      </w:r>
-      <w:r>
-        <w:t xml:space="preserve"> </w:t>
-      </w:r>
-      <w:r>
-        <w:rPr>
-          <w:bCs/>
-          <w:b/>
-        </w:rPr>
-        <w:t xml:space="preserve">2021</w:t>
-      </w:r>
-      <w:r>
-        <w:t xml:space="preserve">.</w:t>
-      </w:r>
-      <w:r>
-        <w:t xml:space="preserve"> </w:t>
-      </w:r>
-      <w:hyperlink r:id="rId156">
-        <w:r>
-          <w:rPr>
-            <w:rStyle w:val="Hyperlink"/>
-          </w:rPr>
-          <w:t xml:space="preserve">Changes in global terrestrial live biomass over the 21st century</w:t>
-        </w:r>
-      </w:hyperlink>
-      <w:r>
-        <w:t xml:space="preserve">.</w:t>
-      </w:r>
-      <w:r>
-        <w:t xml:space="preserve"> </w:t>
-      </w:r>
-      <w:r>
-        <w:rPr>
-          <w:iCs/>
-          <w:i/>
-        </w:rPr>
-        <w:t xml:space="preserve">Science Advances</w:t>
-      </w:r>
-      <w:r>
-        <w:t xml:space="preserve"> </w:t>
-      </w:r>
-      <w:r>
-        <w:rPr>
-          <w:bCs/>
-          <w:b/>
-        </w:rPr>
-        <w:t xml:space="preserve">7</w:t>
-      </w:r>
-      <w:r>
-        <w:t xml:space="preserve">: eabe9829.</w:t>
-      </w:r>
-    </w:p>
-    <w:bookmarkEnd w:id="157"/>
-    <w:bookmarkEnd w:id="158"/>
-    <w:bookmarkEnd w:id="159"/>
+    <w:bookmarkEnd w:id="151"/>
+    <w:bookmarkEnd w:id="152"/>
+    <w:bookmarkEnd w:id="153"/>
     <w:sectPr>
       <w:footerReference r:id="rId10" w:type="even"/>
       <w:footerReference r:id="rId9" w:type="default"/>

--- a/doc/manuscript/ForC-EFDB-manuscript.docx
+++ b/doc/manuscript/ForC-EFDB-manuscript.docx
@@ -5119,102 +5119,88 @@
       <w:r>
         <w:t xml:space="preserve">and more recent records.</w:t>
       </w:r>
+      <w:r>
+        <w:t xml:space="preserve"> </w:t>
+      </w:r>
+      <w:r>
+        <w:t xml:space="preserve">Coverage of many variables or regions could be vastly improved through systematic review of the literature, although this requires focused and extensive manual effort.</w:t>
+      </w:r>
+      <w:r>
+        <w:t xml:space="preserve"> </w:t>
+      </w:r>
+      <w:r>
+        <w:t xml:space="preserve">Recent efforts have compiled large databases of relevant data, compatible with ForC, from monoculture plantation forests</w:t>
+      </w:r>
+      <w:r>
+        <w:t xml:space="preserve"> </w:t>
+      </w:r>
+      <w:r>
+        <w:t xml:space="preserve">(Bukoski</w:t>
+      </w:r>
+      <w:r>
+        <w:t xml:space="preserve"> </w:t>
+      </w:r>
+      <w:r>
+        <w:rPr>
+          <w:iCs/>
+          <w:i/>
+        </w:rPr>
+        <w:t xml:space="preserve">et al.</w:t>
+      </w:r>
+      <w:r>
+        <w:t xml:space="preserve">, 2022)</w:t>
+      </w:r>
+      <w:r>
+        <w:t xml:space="preserve"> </w:t>
+      </w:r>
+      <w:r>
+        <w:t xml:space="preserve">and mixed species plantation forests</w:t>
+      </w:r>
+      <w:r>
+        <w:t xml:space="preserve"> </w:t>
+      </w:r>
+      <w:r>
+        <w:t xml:space="preserve">(Warner</w:t>
+      </w:r>
+      <w:r>
+        <w:t xml:space="preserve"> </w:t>
+      </w:r>
+      <w:r>
+        <w:rPr>
+          <w:iCs/>
+          <w:i/>
+        </w:rPr>
+        <w:t xml:space="preserve">et al.</w:t>
+      </w:r>
+      <w:r>
+        <w:t xml:space="preserve">, 2022; Feng</w:t>
+      </w:r>
+      <w:r>
+        <w:t xml:space="preserve"> </w:t>
+      </w:r>
+      <w:r>
+        <w:rPr>
+          <w:iCs/>
+          <w:i/>
+        </w:rPr>
+        <w:t xml:space="preserve">et al.</w:t>
+      </w:r>
+      <w:r>
+        <w:t xml:space="preserve">, 2022)</w:t>
+      </w:r>
+      <w:r>
+        <w:t xml:space="preserve">, and such a compilation is in works for agroforestry (Susan Cook-Patton, unpublished data).</w:t>
+      </w:r>
+      <w:r>
+        <w:t xml:space="preserve"> </w:t>
+      </w:r>
     </w:p>
     <w:p>
       <w:pPr>
         <w:pStyle w:val="BodyText"/>
       </w:pPr>
       <w:r>
-        <w:t xml:space="preserve">In addition to the large potential to expand EFDB using records already in ForC, there are extensive EFDB-relevant forest C data that are not currently included in ForC, with more being published on a nearly daily basis.</w:t>
-      </w:r>
-      <w:r>
-        <w:t xml:space="preserve"> </w:t>
-      </w:r>
-      <w:r>
-        <w:t xml:space="preserve">ForC’s coverage of particular variables or regions could be vastly improved through systematic review of the literature, although this requires focused and extensive manual effort.</w:t>
-      </w:r>
-      <w:r>
-        <w:t xml:space="preserve"> </w:t>
-      </w:r>
-      <w:r>
-        <w:t xml:space="preserve">Recent efforts have compiled large databases of relevant data from monoculture plantation forests</w:t>
-      </w:r>
-      <w:r>
-        <w:t xml:space="preserve"> </w:t>
-      </w:r>
-      <w:r>
-        <w:t xml:space="preserve">(Bukoski</w:t>
-      </w:r>
-      <w:r>
-        <w:t xml:space="preserve"> </w:t>
-      </w:r>
-      <w:r>
-        <w:rPr>
-          <w:iCs/>
-          <w:i/>
-        </w:rPr>
-        <w:t xml:space="preserve">et al.</w:t>
-      </w:r>
-      <w:r>
-        <w:t xml:space="preserve">, 2022)</w:t>
-      </w:r>
-      <w:r>
-        <w:t xml:space="preserve"> </w:t>
-      </w:r>
-      <w:r>
-        <w:t xml:space="preserve">and mixed species plantation forests</w:t>
-      </w:r>
-      <w:r>
-        <w:t xml:space="preserve"> </w:t>
-      </w:r>
-      <w:r>
-        <w:t xml:space="preserve">(Warner</w:t>
-      </w:r>
-      <w:r>
-        <w:t xml:space="preserve"> </w:t>
-      </w:r>
-      <w:r>
-        <w:rPr>
-          <w:iCs/>
-          <w:i/>
-        </w:rPr>
-        <w:t xml:space="preserve">et al.</w:t>
-      </w:r>
-      <w:r>
-        <w:t xml:space="preserve">, 2022; Feng</w:t>
-      </w:r>
-      <w:r>
-        <w:t xml:space="preserve"> </w:t>
-      </w:r>
-      <w:r>
-        <w:rPr>
-          <w:iCs/>
-          <w:i/>
-        </w:rPr>
-        <w:t xml:space="preserve">et al.</w:t>
-      </w:r>
-      <w:r>
-        <w:t xml:space="preserve">, 2022)</w:t>
-      </w:r>
-      <w:r>
-        <w:t xml:space="preserve">, and such a compilation is in works for agroforestry (Susan Cook-Patton, unpublished data).</w:t>
-      </w:r>
-      <w:r>
-        <w:t xml:space="preserve"> </w:t>
-      </w:r>
-      <w:r>
-        <w:t xml:space="preserve">These could be submitted to EFDB via ForC (as they have compatible structures) or directly using a process parallel to that described here.</w:t>
-      </w:r>
-      <w:r>
-        <w:t xml:space="preserve"> </w:t>
-      </w:r>
-    </w:p>
-    <w:p>
-      <w:pPr>
-        <w:pStyle w:val="BodyText"/>
-      </w:pPr>
-      <w:r>
-        <w:t xml:space="preserve">While submitting records to EFDB from ForC or other databases containing most of the required information is by far the most efficient approach to expanding forest C data in EFDB, it does require time-consuming database work (e.g., review of records based on original publications, adding missing information).</w:t>
+        <w:t xml:space="preserve">While submitting records to EFDB from ForC or other databases is by far the most efficient approach to expanding forest C data in EFDB, it does require time-consuming database work (e.g., review of records based on original publications, adding missing information).</w:t>
       </w:r>
       <w:r>
         <w:t xml:space="preserve"> </w:t>
@@ -5238,13 +5224,13 @@
         <w:pStyle w:val="FirstParagraph"/>
       </w:pPr>
       <w:r>
-        <w:t xml:space="preserve">New data collection and analyses are needed to fill notable knowledge gaps.</w:t>
-      </w:r>
-      <w:r>
-        <w:t xml:space="preserve"> </w:t>
-      </w:r>
-      <w:r>
-        <w:t xml:space="preserve">While aboveground biomass stocks in particular have received – and continue to receive – by far the most research attention</w:t>
+        <w:t xml:space="preserve">While further database work could vastly improve EFDB’s coverage of forest C data, new data collection and analyses will be essential to providing accurate global data on forest C stocks and changes therein.</w:t>
+      </w:r>
+      <w:r>
+        <w:t xml:space="preserve"> </w:t>
+      </w:r>
+      <w:r>
+        <w:t xml:space="preserve">Even for for aboveground biomass stocks, which have received by far the most research attention</w:t>
       </w:r>
       <w:r>
         <w:t xml:space="preserve"> </w:t>
@@ -5320,7 +5306,7 @@
         <w:t xml:space="preserve"> </w:t>
       </w:r>
       <w:r>
-        <w:t xml:space="preserve">Other pools and variables remain poorly quantified and highly uncertain for many parts of the world</w:t>
+        <w:t xml:space="preserve">Other variables – particularly those characterizing belowground C pools – remain poorly quantified and highly uncertain for many parts of the world</w:t>
       </w:r>
       <w:r>
         <w:t xml:space="preserve"> </w:t>
@@ -5396,13 +5382,7 @@
         <w:t xml:space="preserve"> </w:t>
       </w:r>
       <w:r>
-        <w:t xml:space="preserve">Furthermore, data distribution is very uneven across forest types and geographical regions (Figs. 2-4).</w:t>
-      </w:r>
-      <w:r>
-        <w:t xml:space="preserve"> </w:t>
-      </w:r>
-      <w:r>
-        <w:t xml:space="preserve">For instance, data on C cycling of tropical forests – particularly in Africa – remains relatively sparse, in large part due to substantial barriers to data collection and distribution</w:t>
+        <w:t xml:space="preserve">Furthermore, data distribution is very uneven across forest types and geographical regions (Figs. 2-4); for instance, data on C cycling of tropical forests – particularly in Africa – remains relatively sparse, in large part due to substantial barriers to data collection and distribution</w:t>
       </w:r>
       <w:r>
         <w:t xml:space="preserve"> </w:t>
@@ -5425,12 +5405,6 @@
       </w:r>
       <w:r>
         <w:t xml:space="preserve">.</w:t>
-      </w:r>
-      <w:r>
-        <w:t xml:space="preserve"> </w:t>
-      </w:r>
-      <w:r>
-        <w:t xml:space="preserve">More generally, belowground C measurements remain sparse globally.</w:t>
       </w:r>
       <w:r>
         <w:t xml:space="preserve"> </w:t>
@@ -5820,6 +5794,23 @@
       </w:r>
       <w:r>
         <w:t xml:space="preserve">It should also be emphasized that reporting of 95% confidence intervals (or other metrics of error), when applicable, is highly desirable and makes the data more relevant to IPCC.</w:t>
+      </w:r>
+    </w:p>
+    <w:p>
+      <w:pPr>
+        <w:pStyle w:val="BodyText"/>
+      </w:pPr>
+      <w:r>
+        <w:t xml:space="preserve">Researchers compiling published records (e.g., for meta-analyses) can increase the value of their data set by ensuring that all information required by EFDB is extracted from original publications.</w:t>
+      </w:r>
+      <w:r>
+        <w:t xml:space="preserve"> </w:t>
+      </w:r>
+      <w:r>
+        <w:t xml:space="preserve"> </w:t>
+      </w:r>
+      <w:r>
+        <w:t xml:space="preserve">This includes – but is not limited to – retaining original values as presented without modification or rounding, noting whether data were digitized, recording confidence intervals, and recording all required fields (as indicated in the EFDB’s bulk import template).</w:t>
       </w:r>
       <w:r>
         <w:t xml:space="preserve"> </w:t>
@@ -7100,29 +7091,6 @@
         </w:tc>
       </w:tr>
     </w:tbl>
-    <w:p>
-      <w:pPr>
-        <w:pStyle w:val="BodyText"/>
-      </w:pPr>
-      <w:r>
-        <w:t xml:space="preserve">Researchers compiling published records (e.g., for meta-analyses) can increase the value of their data set by ensuring that all information required by EFDB is extracted from original publications.</w:t>
-      </w:r>
-      <w:r>
-        <w:t xml:space="preserve"> </w:t>
-      </w:r>
-      <w:r>
-        <w:t xml:space="preserve"> </w:t>
-      </w:r>
-      <w:r>
-        <w:t xml:space="preserve">This includes – but is not limited to – retaining original values as presented without modification or rounding, noting whether data were digitized, recording confidence intervals, and recording all required fields (as indicated in the EFDB’s bulk import template).</w:t>
-      </w:r>
-      <w:r>
-        <w:t xml:space="preserve"> </w:t>
-      </w:r>
-      <w:r>
-        <w:t xml:space="preserve">The significant effort required to map a database into EFDB has been accomplished here (Table S2), and we hope that it will prove useful as a model for other efforts.</w:t>
-      </w:r>
-    </w:p>
     <w:bookmarkEnd w:id="49"/>
     <w:bookmarkEnd w:id="50"/>
     <w:bookmarkStart w:id="51" w:name="conclusions"/>

--- a/doc/manuscript/ForC-EFDB-manuscript.docx
+++ b/doc/manuscript/ForC-EFDB-manuscript.docx
@@ -4798,7 +4798,7 @@
       <w:r>
         <w:drawing>
           <wp:inline>
-            <wp:extent cx="5943600" cy="5943600"/>
+            <wp:extent cx="5943600" cy="4457699"/>
             <wp:effectExtent b="0" l="0" r="0" t="0"/>
             <wp:docPr descr="Figure 4. Histograms of number of independent records in ForC potentially relevant (grey) and submitted (black) to EFDB (both left axis), along with the relative global area of each type (red, right axis), organized by (a) dominant vegetation type, (b) FAO ecozone, (c) continent, and (d) stand age. For dominant vegetation (a), ‘Other’ includes deciduous needleleaf, mixed broadleaf- needleleaf, non-woody vegetation (e.g., early successional), and incompletely classified or mixed forest types. Global coverage of each was obtained from SYNMAP (Jung et al, 2006). For FAO ecozones (b), codes are as listed in the caption of Figure 2. The relative area of forests by age class was obtained from the global forest age database of Besnard et al. (2021, 2024)." title="" id="44" name="Picture"/>
             <a:graphic>
@@ -4819,7 +4819,7 @@
                   <pic:spPr bwMode="auto">
                     <a:xfrm>
                       <a:off x="0" y="0"/>
-                      <a:ext cx="5943600" cy="5943600"/>
+                      <a:ext cx="5943600" cy="4457699"/>
                     </a:xfrm>
                     <a:prstGeom prst="rect">
                       <a:avLst/>

--- a/doc/manuscript/ForC-EFDB-manuscript.docx
+++ b/doc/manuscript/ForC-EFDB-manuscript.docx
@@ -4398,7 +4398,7 @@
         <w:pStyle w:val="FirstParagraph"/>
       </w:pPr>
       <w:r>
-        <w:t xml:space="preserve">To submit complete, reviewed ForC records tp EFDB, we created R scripts to restructure ForC records and populate EFDB’s bulk import form (publicly available; see</w:t>
+        <w:t xml:space="preserve">To submit complete, reviewed ForC records to EFDB, we created R scripts to restructure ForC records and populate EFDB’s bulk import form (publicly available; see</w:t>
       </w:r>
       <w:r>
         <w:t xml:space="preserve"> </w:t>

--- a/doc/manuscript/ForC-EFDB-manuscript.docx
+++ b/doc/manuscript/ForC-EFDB-manuscript.docx
@@ -318,7 +318,7 @@
         <w:pStyle w:val="Compact"/>
       </w:pPr>
       <w:r>
-        <w:t xml:space="preserve">As of August 2024, ForC contained ~19286 records potentially relevant to EFDB, 1068 of which had been submitted and posted to EFDB. These represented 19% of the total EFDB records for forest land.</w:t>
+        <w:t xml:space="preserve">As of September 2024, ForC contained ~19286 records potentially relevant to EFDB, 1068 of which had been submitted and posted to EFDB. These represented 19% of the total EFDB records for forest land.</w:t>
       </w:r>
       <w:r>
         <w:t xml:space="preserve"> </w:t>
@@ -4478,7 +4478,7 @@
         <w:pStyle w:val="FirstParagraph"/>
       </w:pPr>
       <w:r>
-        <w:t xml:space="preserve">As of August 2024</w:t>
+        <w:t xml:space="preserve">As of September 2024</w:t>
       </w:r>
       <w:r>
         <w:t xml:space="preserve">, we had submitted to EFBD only a fraction (~7%) of potentially relevant ForC records (i.e., records for EFDB-relevant variables), but these already comprised a substantial portion (19%) of EFDB records for forest land.</w:t>
@@ -5031,7 +5031,7 @@
         <w:t xml:space="preserve"> </w:t>
       </w:r>
       <w:r>
-        <w:t xml:space="preserve">As of August 2024, 1068 ForC records have been posted to EFDB, which</w:t>
+        <w:t xml:space="preserve">As of September 2024, 1068 ForC records have been posted to EFDB, which</w:t>
       </w:r>
       <w:r>
         <w:t xml:space="preserve"> </w:t>
@@ -7255,7 +7255,7 @@
         <w:t xml:space="preserve">et al.</w:t>
       </w:r>
       <w:r>
-        <w:t xml:space="preserve">, 2023, DOI: 10.5281/zenodo.8020861)</w:t>
+        <w:t xml:space="preserve">, 2023, DOI: 10.5281/zenodo.13647060)</w:t>
       </w:r>
       <w:r>
         <w:t xml:space="preserve">. The data and code associated with data submission to EFDB and preparation of this manuscript are available via the the IPCC-EFDB-integration repository within the ForC-db organization on GitHub (</w:t>
